--- a/8. 排序/排序.docx
+++ b/8. 排序/排序.docx
@@ -62,7 +62,22 @@
           <w:rFonts w:hint="eastAsia"/>
           <w:color w:val="FF0000"/>
         </w:rPr>
-        <w:t>内排序是指所有的数据已经读入内存，在内存中进行排序的算法</w:t>
+        <w:t>内排序是指所有的数据已经读入</w:t>
+      </w:r>
+      <w:r>
+        <w:rPr>
+          <w:rFonts w:hint="eastAsia"/>
+          <w:b/>
+          <w:color w:val="FF0000"/>
+        </w:rPr>
+        <w:t>内存</w:t>
+      </w:r>
+      <w:r>
+        <w:rPr>
+          <w:rFonts w:hint="eastAsia"/>
+          <w:color w:val="FF0000"/>
+        </w:rPr>
+        <w:t>，在内存中进行排序的算法</w:t>
       </w:r>
       <w:r>
         <w:rPr>
@@ -88,7 +103,22 @@
           <w:rFonts w:hint="eastAsia"/>
           <w:color w:val="FF0000"/>
         </w:rPr>
-        <w:t>外排序，即内存中无法保存全部数据，需要进行磁盘访问，每次读入部分数据到内存进行排序</w:t>
+        <w:t>外排序，即内存中无法保存全部数据，需要进行</w:t>
+      </w:r>
+      <w:r>
+        <w:rPr>
+          <w:rFonts w:hint="eastAsia"/>
+          <w:b/>
+          <w:color w:val="FF0000"/>
+        </w:rPr>
+        <w:t>磁盘</w:t>
+      </w:r>
+      <w:r>
+        <w:rPr>
+          <w:rFonts w:hint="eastAsia"/>
+          <w:color w:val="FF0000"/>
+        </w:rPr>
+        <w:t>访问，每次读入部分数据到内存进行排序</w:t>
       </w:r>
       <w:r>
         <w:rPr>
@@ -811,7 +841,20 @@
         <w:rPr>
           <w:rFonts w:hint="eastAsia"/>
         </w:rPr>
-        <w:t>，基本思想是：两两比较相邻记录的关键字，如果反序则交换，直到没有反序的记录为止。</w:t>
+        <w:t>，基本思想是：两两比较相邻记录的关键字，如果</w:t>
+      </w:r>
+      <w:r>
+        <w:rPr>
+          <w:rFonts w:hint="eastAsia"/>
+          <w:color w:val="FF0000"/>
+        </w:rPr>
+        <w:t>反序则交换</w:t>
+      </w:r>
+      <w:r>
+        <w:rPr>
+          <w:rFonts w:hint="eastAsia"/>
+        </w:rPr>
+        <w:t>，直到没有反序的记录为止。</w:t>
       </w:r>
       <w:r>
         <w:rPr>
@@ -1254,6 +1297,81 @@
     </w:p>
     <w:p>
       <w:pPr>
+        <w:ind w:leftChars="275" w:left="660" w:firstLine="180"/>
+        <w:rPr>
+          <w:rFonts w:hint="eastAsia"/>
+          <w:color w:val="FF0000"/>
+        </w:rPr>
+      </w:pPr>
+      <w:r>
+        <w:rPr>
+          <w:color w:val="FF0000"/>
+        </w:rPr>
+        <w:t>//</w:t>
+      </w:r>
+      <w:r>
+        <w:rPr>
+          <w:rFonts w:hint="eastAsia"/>
+          <w:color w:val="FF0000"/>
+        </w:rPr>
+        <w:t>这里是</w:t>
+      </w:r>
+      <w:r>
+        <w:rPr>
+          <w:rFonts w:hint="eastAsia"/>
+          <w:color w:val="FF0000"/>
+        </w:rPr>
+        <w:t>data</w:t>
+      </w:r>
+      <w:r>
+        <w:rPr>
+          <w:color w:val="FF0000"/>
+        </w:rPr>
+        <w:t>[i]</w:t>
+      </w:r>
+      <w:r>
+        <w:rPr>
+          <w:rFonts w:hint="eastAsia"/>
+          <w:color w:val="FF0000"/>
+        </w:rPr>
+        <w:t>与</w:t>
+      </w:r>
+      <w:r>
+        <w:rPr>
+          <w:rFonts w:hint="eastAsia"/>
+          <w:color w:val="FF0000"/>
+        </w:rPr>
+        <w:t>d</w:t>
+      </w:r>
+      <w:r>
+        <w:rPr>
+          <w:color w:val="FF0000"/>
+        </w:rPr>
+        <w:t>ata[i+1]-</w:t>
+      </w:r>
+      <w:r>
+        <w:rPr>
+          <w:rFonts w:hint="eastAsia"/>
+          <w:color w:val="FF0000"/>
+        </w:rPr>
+        <w:t>&gt;</w:t>
+      </w:r>
+      <w:r>
+        <w:rPr>
+          <w:color w:val="FF0000"/>
+        </w:rPr>
+        <w:t>data[L-&gt;length]</w:t>
+      </w:r>
+      <w:r>
+        <w:rPr>
+          <w:rFonts w:hint="eastAsia"/>
+          <w:color w:val="FF0000"/>
+        </w:rPr>
+        <w:t>都比较，不是相邻的两两比较</w:t>
+      </w:r>
+    </w:p>
+    <w:p>
+      <w:pPr>
         <w:ind w:leftChars="100" w:left="240"/>
       </w:pPr>
       <w:r>
@@ -1297,61 +1415,86 @@
     <w:p>
       <w:pPr>
         <w:ind w:leftChars="100" w:left="240"/>
-      </w:pPr>
-      <w:r>
-        <w:tab/>
-      </w:r>
-      <w:r>
-        <w:tab/>
-      </w:r>
-      <w:r>
-        <w:tab/>
-      </w:r>
-      <w:r>
-        <w:tab/>
+        <w:rPr>
+          <w:color w:val="FF0000"/>
+        </w:rPr>
+      </w:pPr>
+      <w:r>
+        <w:tab/>
+      </w:r>
+      <w:r>
+        <w:tab/>
+      </w:r>
+      <w:r>
+        <w:tab/>
+      </w:r>
+      <w:r>
+        <w:tab/>
+      </w:r>
+      <w:r>
+        <w:rPr>
+          <w:color w:val="FF0000"/>
+        </w:rPr>
         <w:t>swap(L.i.j);</w:t>
       </w:r>
       <w:r>
+        <w:rPr>
+          <w:color w:val="FF0000"/>
+        </w:rPr>
         <w:tab/>
         <w:t>/*</w:t>
       </w:r>
       <w:r>
         <w:rPr>
           <w:rFonts w:hint="eastAsia"/>
+          <w:color w:val="FF0000"/>
         </w:rPr>
         <w:t>交换</w:t>
       </w:r>
       <w:r>
         <w:rPr>
           <w:rFonts w:hint="eastAsia"/>
+          <w:color w:val="FF0000"/>
         </w:rPr>
         <w:t>L-&gt;data</w:t>
       </w:r>
       <w:r>
+        <w:rPr>
+          <w:color w:val="FF0000"/>
+        </w:rPr>
         <w:t>[i]</w:t>
       </w:r>
       <w:r>
         <w:rPr>
           <w:rFonts w:hint="eastAsia"/>
+          <w:color w:val="FF0000"/>
         </w:rPr>
         <w:t>和</w:t>
       </w:r>
       <w:r>
         <w:rPr>
           <w:rFonts w:hint="eastAsia"/>
+          <w:color w:val="FF0000"/>
         </w:rPr>
         <w:t>L-&gt;data</w:t>
       </w:r>
       <w:r>
+        <w:rPr>
+          <w:color w:val="FF0000"/>
+        </w:rPr>
         <w:t>[j]</w:t>
       </w:r>
       <w:r>
         <w:rPr>
           <w:rFonts w:hint="eastAsia"/>
+          <w:color w:val="FF0000"/>
         </w:rPr>
         <w:t>的值</w:t>
       </w:r>
       <w:r>
+        <w:rPr>
+          <w:color w:val="FF0000"/>
+        </w:rPr>
         <w:t>*/</w:t>
       </w:r>
     </w:p>
@@ -1409,7 +1552,20 @@
         <w:rPr>
           <w:rFonts w:hint="eastAsia"/>
         </w:rPr>
-        <w:t>这段代码严格讲，不算是标准的冒泡排序算法，因为它不满足“两两比较相邻记录”的冒泡排序思想，应该算是最简单的交换排序算法。它的思想是让每一个关键字，都和它后面的每一个关键字进行比较</w:t>
+        <w:t>这段代码严格讲，不算是标准的冒泡排序算法，因为它不满足“两两比较相邻记录”的冒泡排序思想，应该算是</w:t>
+      </w:r>
+      <w:r>
+        <w:rPr>
+          <w:rFonts w:hint="eastAsia"/>
+          <w:color w:val="FF0000"/>
+        </w:rPr>
+        <w:t>最简单的交换排序算法</w:t>
+      </w:r>
+      <w:r>
+        <w:rPr>
+          <w:rFonts w:hint="eastAsia"/>
+        </w:rPr>
+        <w:t>。它的思想是让每一个关键字，都和它后面的每一个关键字进行比较</w:t>
       </w:r>
       <w:r>
         <w:rPr>
@@ -1480,6 +1636,7 @@
         <w:ind w:firstLine="240"/>
       </w:pPr>
       <w:r>
+        <w:lastRenderedPageBreak/>
         <w:tab/>
         <w:t>int i,j;</w:t>
       </w:r>
@@ -1489,14 +1646,753 @@
         <w:ind w:firstLine="240"/>
       </w:pPr>
       <w:r>
+        <w:tab/>
+        <w:t>for(i=1;i&lt;L-&gt;length;i++)</w:t>
+      </w:r>
+    </w:p>
+    <w:p>
+      <w:pPr>
+        <w:ind w:leftChars="100" w:left="240" w:firstLine="240"/>
+      </w:pPr>
+      <w:r>
+        <w:t>{</w:t>
+      </w:r>
+    </w:p>
+    <w:p>
+      <w:pPr>
+        <w:ind w:leftChars="100" w:left="240" w:firstLine="240"/>
+        <w:rPr>
+          <w:color w:val="FF0000"/>
+        </w:rPr>
+      </w:pPr>
+      <w:r>
+        <w:tab/>
+      </w:r>
+      <w:r>
+        <w:rPr>
+          <w:color w:val="FF0000"/>
+        </w:rPr>
+        <w:t>for(j=L-&gt;length;j&gt;=i;j--)</w:t>
+      </w:r>
+      <w:r>
+        <w:rPr>
+          <w:color w:val="FF0000"/>
+        </w:rPr>
+        <w:tab/>
+        <w:t>/*</w:t>
+      </w:r>
+      <w:r>
+        <w:rPr>
+          <w:rFonts w:hint="eastAsia"/>
+          <w:color w:val="FF0000"/>
+        </w:rPr>
+        <w:t>注意</w:t>
+      </w:r>
+      <w:r>
+        <w:rPr>
+          <w:rFonts w:hint="eastAsia"/>
+          <w:color w:val="FF0000"/>
+        </w:rPr>
+        <w:t>j</w:t>
+      </w:r>
+      <w:r>
+        <w:rPr>
+          <w:rFonts w:hint="eastAsia"/>
+          <w:color w:val="FF0000"/>
+        </w:rPr>
+        <w:t>是从后往前循环</w:t>
+      </w:r>
+      <w:r>
+        <w:rPr>
+          <w:color w:val="FF0000"/>
+        </w:rPr>
+        <w:t>*/</w:t>
+      </w:r>
+    </w:p>
+    <w:p>
+      <w:pPr>
+        <w:ind w:leftChars="100" w:left="240" w:firstLine="240"/>
+      </w:pPr>
+      <w:r>
+        <w:tab/>
+      </w:r>
+      <w:r>
+        <w:rPr>
+          <w:rFonts w:hint="eastAsia"/>
+        </w:rPr>
+        <w:t>{</w:t>
+      </w:r>
+    </w:p>
+    <w:p>
+      <w:pPr>
+        <w:ind w:leftChars="100" w:left="240" w:firstLine="240"/>
+      </w:pPr>
+      <w:r>
+        <w:tab/>
+      </w:r>
+      <w:r>
+        <w:tab/>
+      </w:r>
+      <w:r>
+        <w:rPr>
+          <w:rFonts w:hint="eastAsia"/>
+        </w:rPr>
+        <w:t>if</w:t>
+      </w:r>
+      <w:r>
+        <w:t>(L-&gt;data[j]&gt;L-&gt;data[j+1])</w:t>
+      </w:r>
+      <w:r>
+        <w:tab/>
+      </w:r>
+    </w:p>
+    <w:p>
+      <w:pPr>
+        <w:ind w:leftChars="425" w:left="1020" w:firstLine="240"/>
+      </w:pPr>
+      <w:r>
+        <w:t>/*</w:t>
+      </w:r>
+      <w:r>
+        <w:rPr>
+          <w:rFonts w:hint="eastAsia"/>
+        </w:rPr>
+        <w:t>若前者大于后者（注意这里与上一算法差异）</w:t>
+      </w:r>
+      <w:r>
+        <w:t>*/</w:t>
+      </w:r>
+    </w:p>
+    <w:p>
+      <w:pPr>
+        <w:ind w:leftChars="425" w:left="1020" w:firstLine="240"/>
+        <w:rPr>
+          <w:color w:val="FF0000"/>
+        </w:rPr>
+      </w:pPr>
+      <w:r>
+        <w:rPr>
+          <w:rFonts w:hint="eastAsia"/>
+          <w:color w:val="FF0000"/>
+        </w:rPr>
+        <w:t>/</w:t>
+      </w:r>
+      <w:r>
+        <w:rPr>
+          <w:color w:val="FF0000"/>
+        </w:rPr>
+        <w:t>*</w:t>
+      </w:r>
+      <w:r>
+        <w:rPr>
+          <w:rFonts w:hint="eastAsia"/>
+          <w:color w:val="FF0000"/>
+        </w:rPr>
+        <w:t>算法核心部分是双重嵌套循环，因此时间复杂度是</w:t>
+      </w:r>
+      <w:r>
+        <w:rPr>
+          <w:rFonts w:hint="eastAsia"/>
+          <w:color w:val="FF0000"/>
+        </w:rPr>
+        <w:t>O</w:t>
+      </w:r>
+      <w:r>
+        <w:rPr>
+          <w:color w:val="FF0000"/>
+        </w:rPr>
+        <w:t>(N</w:t>
+      </w:r>
+      <w:r>
+        <w:rPr>
+          <w:color w:val="FF0000"/>
+          <w:vertAlign w:val="superscript"/>
+        </w:rPr>
+        <w:t>2</w:t>
+      </w:r>
+      <w:r>
+        <w:rPr>
+          <w:color w:val="FF0000"/>
+        </w:rPr>
+        <w:t>)*/</w:t>
+      </w:r>
+    </w:p>
+    <w:p>
+      <w:pPr>
+        <w:ind w:leftChars="425" w:left="1020" w:firstLine="240"/>
+      </w:pPr>
+      <w:r>
+        <w:rPr>
+          <w:rFonts w:hint="eastAsia"/>
+        </w:rPr>
+        <w:t>{</w:t>
+      </w:r>
+    </w:p>
+    <w:p>
+      <w:pPr>
+        <w:ind w:leftChars="425" w:left="1020" w:firstLine="240"/>
+      </w:pPr>
+      <w:r>
+        <w:tab/>
+      </w:r>
+      <w:r>
+        <w:rPr>
+          <w:rFonts w:hint="eastAsia"/>
+        </w:rPr>
+        <w:t>swap</w:t>
+      </w:r>
+      <w:r>
+        <w:t>(L,j,j+1);</w:t>
+      </w:r>
+    </w:p>
+    <w:p>
+      <w:pPr>
+        <w:ind w:leftChars="425" w:left="1020" w:firstLine="240"/>
+      </w:pPr>
+      <w:r>
+        <w:rPr>
+          <w:rFonts w:hint="eastAsia"/>
+        </w:rPr>
+        <w:t>}</w:t>
+      </w:r>
+    </w:p>
+    <w:p>
+      <w:pPr>
+        <w:ind w:leftChars="250" w:left="600" w:firstLine="240"/>
+      </w:pPr>
+      <w:r>
+        <w:rPr>
+          <w:rFonts w:hint="eastAsia"/>
+        </w:rPr>
+        <w:t>}</w:t>
+      </w:r>
+    </w:p>
+    <w:p>
+      <w:pPr>
+        <w:ind w:leftChars="100" w:left="240" w:firstLine="240"/>
+      </w:pPr>
+      <w:r>
+        <w:t>}</w:t>
+      </w:r>
+    </w:p>
+    <w:p>
+      <w:pPr>
+        <w:ind w:firstLine="240"/>
+      </w:pPr>
+      <w:r>
+        <w:t>}</w:t>
+      </w:r>
+    </w:p>
+    <w:p>
+      <w:pPr>
+        <w:ind w:firstLine="240"/>
+      </w:pPr>
+      <w:r>
+        <w:rPr>
+          <w:rFonts w:hint="eastAsia"/>
+        </w:rPr>
+        <w:t>对上述算法还可以做进一步的优化：</w:t>
+      </w:r>
+    </w:p>
+    <w:p>
+      <w:pPr>
+        <w:ind w:firstLine="240"/>
+      </w:pPr>
+      <w:r>
+        <w:rPr>
+          <w:rFonts w:hint="eastAsia"/>
+        </w:rPr>
+        <w:t>/</w:t>
+      </w:r>
+      <w:r>
+        <w:t>*</w:t>
+      </w:r>
+      <w:r>
+        <w:rPr>
+          <w:rFonts w:hint="eastAsia"/>
+        </w:rPr>
+        <w:t>对顺序表</w:t>
+      </w:r>
+      <w:r>
+        <w:rPr>
+          <w:rFonts w:hint="eastAsia"/>
+        </w:rPr>
+        <w:t>L</w:t>
+      </w:r>
+      <w:r>
+        <w:rPr>
+          <w:rFonts w:hint="eastAsia"/>
+        </w:rPr>
+        <w:t>作冒泡排序</w:t>
+      </w:r>
+      <w:r>
+        <w:t>*/</w:t>
+      </w:r>
+    </w:p>
+    <w:p>
+      <w:pPr>
+        <w:ind w:firstLine="240"/>
+      </w:pPr>
+      <w:r>
+        <w:t>void BubbleSort(SqList *L)</w:t>
+      </w:r>
+    </w:p>
+    <w:p>
+      <w:pPr>
+        <w:ind w:firstLine="240"/>
+      </w:pPr>
+      <w:r>
+        <w:t>{</w:t>
+      </w:r>
+    </w:p>
+    <w:p>
+      <w:pPr>
+        <w:ind w:firstLine="240"/>
+      </w:pPr>
+      <w:r>
+        <w:tab/>
+        <w:t>int i,j;</w:t>
+      </w:r>
+    </w:p>
+    <w:p>
+      <w:pPr>
+        <w:ind w:firstLine="240"/>
+      </w:pPr>
+      <w:r>
+        <w:tab/>
+      </w:r>
+      <w:r>
+        <w:rPr>
+          <w:rFonts w:hint="eastAsia"/>
+        </w:rPr>
+        <w:t>bool</w:t>
+      </w:r>
+      <w:r>
+        <w:t xml:space="preserve"> flag = true;</w:t>
+      </w:r>
+      <w:r>
+        <w:tab/>
+        <w:t>/*flag</w:t>
+      </w:r>
+      <w:r>
+        <w:rPr>
+          <w:rFonts w:hint="eastAsia"/>
+        </w:rPr>
+        <w:t>用作标记</w:t>
+      </w:r>
+      <w:r>
+        <w:t>*/</w:t>
+      </w:r>
+    </w:p>
+    <w:p>
+      <w:pPr>
+        <w:ind w:firstLine="240"/>
+      </w:pPr>
+      <w:r>
+        <w:tab/>
+        <w:t xml:space="preserve">for(i=1;i&lt;L-&gt;length </w:t>
+      </w:r>
+      <w:r>
+        <w:rPr>
+          <w:rFonts w:hint="eastAsia"/>
+        </w:rPr>
+        <w:t>&amp;&amp;</w:t>
+      </w:r>
+      <w:r>
+        <w:t xml:space="preserve"> </w:t>
+      </w:r>
+      <w:r>
+        <w:rPr>
+          <w:rFonts w:hint="eastAsia"/>
+        </w:rPr>
+        <w:t>flag</w:t>
+      </w:r>
+      <w:r>
+        <w:t>;i++)</w:t>
+      </w:r>
+      <w:r>
+        <w:tab/>
+        <w:t>/*</w:t>
+      </w:r>
+      <w:r>
+        <w:rPr>
+          <w:rFonts w:hint="eastAsia"/>
+        </w:rPr>
+        <w:t>若</w:t>
+      </w:r>
+      <w:r>
+        <w:rPr>
+          <w:rFonts w:hint="eastAsia"/>
+        </w:rPr>
+        <w:t>flag</w:t>
+      </w:r>
+      <w:r>
+        <w:rPr>
+          <w:rFonts w:hint="eastAsia"/>
+        </w:rPr>
+        <w:t>为</w:t>
+      </w:r>
+      <w:r>
+        <w:rPr>
+          <w:rFonts w:hint="eastAsia"/>
+        </w:rPr>
+        <w:t>true</w:t>
+      </w:r>
+      <w:bookmarkStart w:id="0" w:name="_GoBack"/>
+      <w:bookmarkEnd w:id="0"/>
+      <w:r>
+        <w:rPr>
+          <w:rFonts w:hint="eastAsia"/>
+        </w:rPr>
+        <w:t>则退出循环</w:t>
+      </w:r>
+      <w:r>
+        <w:t>*/</w:t>
+      </w:r>
+    </w:p>
+    <w:p>
+      <w:pPr>
+        <w:ind w:leftChars="100" w:left="240" w:firstLine="240"/>
+      </w:pPr>
+      <w:r>
+        <w:t>{</w:t>
+      </w:r>
+    </w:p>
+    <w:p>
+      <w:pPr>
+        <w:ind w:leftChars="100" w:left="240" w:firstLine="240"/>
+      </w:pPr>
+      <w:r>
+        <w:tab/>
+      </w:r>
+      <w:r>
+        <w:rPr>
+          <w:rFonts w:hint="eastAsia"/>
+        </w:rPr>
+        <w:t>flag</w:t>
+      </w:r>
+      <w:r>
+        <w:t xml:space="preserve"> = false;</w:t>
+      </w:r>
+      <w:r>
+        <w:tab/>
+        <w:t>/*</w:t>
+      </w:r>
+      <w:r>
+        <w:rPr>
+          <w:rFonts w:hint="eastAsia"/>
+        </w:rPr>
+        <w:t>初始化为</w:t>
+      </w:r>
+      <w:r>
+        <w:rPr>
+          <w:rFonts w:hint="eastAsia"/>
+        </w:rPr>
+        <w:t>false</w:t>
+      </w:r>
+      <w:r>
+        <w:t>*/</w:t>
+      </w:r>
+    </w:p>
+    <w:p>
+      <w:pPr>
+        <w:ind w:leftChars="100" w:left="240" w:firstLine="240"/>
+      </w:pPr>
+      <w:r>
+        <w:tab/>
+        <w:t>for(j=L-&gt;length;j&gt;=i;j--)</w:t>
+      </w:r>
+      <w:r>
+        <w:tab/>
+        <w:t>/*</w:t>
+      </w:r>
+      <w:r>
+        <w:rPr>
+          <w:rFonts w:hint="eastAsia"/>
+        </w:rPr>
+        <w:t>注意</w:t>
+      </w:r>
+      <w:r>
+        <w:rPr>
+          <w:rFonts w:hint="eastAsia"/>
+        </w:rPr>
+        <w:t>j</w:t>
+      </w:r>
+      <w:r>
+        <w:rPr>
+          <w:rFonts w:hint="eastAsia"/>
+        </w:rPr>
+        <w:t>是从后往前循环</w:t>
+      </w:r>
+      <w:r>
+        <w:t>*/</w:t>
+      </w:r>
+    </w:p>
+    <w:p>
+      <w:pPr>
+        <w:ind w:leftChars="100" w:left="240" w:firstLine="240"/>
+      </w:pPr>
+      <w:r>
+        <w:tab/>
+      </w:r>
+      <w:r>
+        <w:rPr>
+          <w:rFonts w:hint="eastAsia"/>
+        </w:rPr>
+        <w:t>{</w:t>
+      </w:r>
+    </w:p>
+    <w:p>
+      <w:pPr>
+        <w:ind w:leftChars="100" w:left="240" w:firstLine="240"/>
+      </w:pPr>
+      <w:r>
+        <w:tab/>
+      </w:r>
+      <w:r>
+        <w:tab/>
+      </w:r>
+      <w:r>
+        <w:rPr>
+          <w:rFonts w:hint="eastAsia"/>
+        </w:rPr>
+        <w:t>if</w:t>
+      </w:r>
+      <w:r>
+        <w:t>(L-&gt;data[j]&gt;L-&gt;data[j+1])</w:t>
+      </w:r>
+      <w:r>
+        <w:tab/>
+      </w:r>
+    </w:p>
+    <w:p>
+      <w:pPr>
+        <w:ind w:leftChars="425" w:left="1020" w:firstLine="240"/>
+      </w:pPr>
+      <w:r>
+        <w:rPr>
+          <w:rFonts w:hint="eastAsia"/>
+        </w:rPr>
+        <w:t>{</w:t>
+      </w:r>
+    </w:p>
+    <w:p>
+      <w:pPr>
+        <w:ind w:leftChars="425" w:left="1020" w:firstLine="240"/>
+      </w:pPr>
+      <w:r>
+        <w:tab/>
+      </w:r>
+      <w:r>
+        <w:rPr>
+          <w:rFonts w:hint="eastAsia"/>
+        </w:rPr>
+        <w:t>swap</w:t>
+      </w:r>
+      <w:r>
+        <w:t>(L,j,j+1);</w:t>
+      </w:r>
+    </w:p>
+    <w:p>
+      <w:pPr>
+        <w:ind w:leftChars="425" w:left="1020" w:firstLine="240"/>
+        <w:rPr>
+          <w:color w:val="FF0000"/>
+        </w:rPr>
+      </w:pPr>
+      <w:r>
+        <w:tab/>
+      </w:r>
+      <w:r>
+        <w:rPr>
+          <w:color w:val="FF0000"/>
+        </w:rPr>
+        <w:t>flag = true;</w:t>
+      </w:r>
+      <w:r>
+        <w:rPr>
+          <w:color w:val="FF0000"/>
+        </w:rPr>
+        <w:tab/>
+        <w:t>/*</w:t>
+      </w:r>
+      <w:r>
+        <w:rPr>
+          <w:rFonts w:hint="eastAsia"/>
+          <w:color w:val="FF0000"/>
+        </w:rPr>
+        <w:t>如果有数据交换，则</w:t>
+      </w:r>
+      <w:r>
+        <w:rPr>
+          <w:rFonts w:hint="eastAsia"/>
+          <w:color w:val="FF0000"/>
+        </w:rPr>
+        <w:t>flag</w:t>
+      </w:r>
+      <w:r>
+        <w:rPr>
+          <w:rFonts w:hint="eastAsia"/>
+          <w:color w:val="FF0000"/>
+        </w:rPr>
+        <w:t>为</w:t>
+      </w:r>
+      <w:r>
+        <w:rPr>
+          <w:rFonts w:hint="eastAsia"/>
+          <w:color w:val="FF0000"/>
+        </w:rPr>
+        <w:t>true</w:t>
+      </w:r>
+      <w:r>
+        <w:rPr>
+          <w:color w:val="FF0000"/>
+        </w:rPr>
+        <w:t>*/</w:t>
+      </w:r>
+    </w:p>
+    <w:p>
+      <w:pPr>
+        <w:ind w:leftChars="425" w:left="1020" w:firstLine="240"/>
+      </w:pPr>
+      <w:r>
+        <w:rPr>
+          <w:rFonts w:hint="eastAsia"/>
+        </w:rPr>
+        <w:t>}</w:t>
+      </w:r>
+    </w:p>
+    <w:p>
+      <w:pPr>
+        <w:ind w:leftChars="250" w:left="600" w:firstLine="240"/>
+      </w:pPr>
+      <w:r>
+        <w:rPr>
+          <w:rFonts w:hint="eastAsia"/>
+        </w:rPr>
+        <w:t>}</w:t>
+      </w:r>
+    </w:p>
+    <w:p>
+      <w:pPr>
+        <w:ind w:leftChars="100" w:left="240" w:firstLine="240"/>
+      </w:pPr>
+      <w:r>
+        <w:t>}</w:t>
+      </w:r>
+    </w:p>
+    <w:p>
+      <w:pPr>
+        <w:ind w:firstLine="240"/>
+      </w:pPr>
+      <w:r>
+        <w:t>}</w:t>
+      </w:r>
+    </w:p>
+    <w:p>
+      <w:pPr>
+        <w:ind w:firstLine="240"/>
+      </w:pPr>
+    </w:p>
+    <w:p>
+      <w:pPr>
+        <w:ind w:firstLine="240"/>
+        <w:rPr>
+          <w:b/>
+        </w:rPr>
+      </w:pPr>
+      <w:r>
+        <w:rPr>
+          <w:rFonts w:hint="eastAsia"/>
+          <w:b/>
+        </w:rPr>
         <w:lastRenderedPageBreak/>
-        <w:tab/>
-        <w:t>for(i=1;i&lt;L-&gt;length;i++)</w:t>
-      </w:r>
-    </w:p>
-    <w:p>
-      <w:pPr>
-        <w:ind w:leftChars="100" w:left="240" w:firstLine="240"/>
+        <w:t>版本</w:t>
+      </w:r>
+      <w:r>
+        <w:rPr>
+          <w:rFonts w:hint="eastAsia"/>
+          <w:b/>
+        </w:rPr>
+        <w:t>2</w:t>
+      </w:r>
+      <w:r>
+        <w:rPr>
+          <w:rFonts w:hint="eastAsia"/>
+          <w:b/>
+        </w:rPr>
+        <w:t>：</w:t>
+      </w:r>
+    </w:p>
+    <w:p>
+      <w:pPr>
+        <w:ind w:firstLine="240"/>
+      </w:pPr>
+      <w:r>
+        <w:t>#include &lt;iostream&gt;</w:t>
+      </w:r>
+    </w:p>
+    <w:p>
+      <w:pPr>
+        <w:ind w:firstLine="240"/>
+      </w:pPr>
+      <w:r>
+        <w:t>#include &lt;vector&gt;</w:t>
+      </w:r>
+    </w:p>
+    <w:p>
+      <w:pPr>
+        <w:ind w:firstLine="240"/>
+      </w:pPr>
+      <w:r>
+        <w:t>using namespace std;</w:t>
+      </w:r>
+    </w:p>
+    <w:p>
+      <w:pPr>
+        <w:ind w:firstLine="240"/>
+      </w:pPr>
+    </w:p>
+    <w:p>
+      <w:pPr>
+        <w:ind w:firstLine="240"/>
+      </w:pPr>
+      <w:r>
+        <w:rPr>
+          <w:rFonts w:hint="eastAsia"/>
+        </w:rPr>
+        <w:t>//</w:t>
+      </w:r>
+      <w:r>
+        <w:rPr>
+          <w:rFonts w:hint="eastAsia"/>
+        </w:rPr>
+        <w:t>冒泡排序</w:t>
+      </w:r>
+      <w:r>
+        <w:rPr>
+          <w:rFonts w:hint="eastAsia"/>
+        </w:rPr>
+        <w:t xml:space="preserve"> </w:t>
+      </w:r>
+      <w:r>
+        <w:rPr>
+          <w:rFonts w:hint="eastAsia"/>
+        </w:rPr>
+        <w:t>从大到小排序</w:t>
+      </w:r>
+    </w:p>
+    <w:p>
+      <w:pPr>
+        <w:ind w:firstLine="240"/>
+      </w:pPr>
+      <w:r>
+        <w:t>void Bulldle(int* array,int num)</w:t>
+      </w:r>
+    </w:p>
+    <w:p>
+      <w:pPr>
+        <w:ind w:firstLine="240"/>
       </w:pPr>
       <w:r>
         <w:t>{</w:t>
@@ -1504,201 +2400,395 @@
     </w:p>
     <w:p>
       <w:pPr>
-        <w:ind w:leftChars="100" w:left="240" w:firstLine="240"/>
-      </w:pPr>
-      <w:r>
-        <w:tab/>
-        <w:t>for(j=L-&gt;length;j&gt;=i;j--)</w:t>
-      </w:r>
-      <w:r>
-        <w:tab/>
-        <w:t>/*</w:t>
-      </w:r>
-      <w:r>
-        <w:rPr>
-          <w:rFonts w:hint="eastAsia"/>
-        </w:rPr>
-        <w:t>注意</w:t>
-      </w:r>
-      <w:r>
-        <w:rPr>
-          <w:rFonts w:hint="eastAsia"/>
-        </w:rPr>
-        <w:t>j</w:t>
-      </w:r>
-      <w:r>
-        <w:rPr>
-          <w:rFonts w:hint="eastAsia"/>
-        </w:rPr>
-        <w:t>是从后往前循环</w:t>
-      </w:r>
-      <w:r>
-        <w:t>*/</w:t>
-      </w:r>
-    </w:p>
-    <w:p>
-      <w:pPr>
-        <w:ind w:leftChars="100" w:left="240" w:firstLine="240"/>
-      </w:pPr>
-      <w:r>
-        <w:tab/>
-      </w:r>
-      <w:r>
-        <w:rPr>
-          <w:rFonts w:hint="eastAsia"/>
-        </w:rPr>
+        <w:ind w:firstLine="240"/>
+      </w:pPr>
+      <w:r>
+        <w:tab/>
+        <w:t>int i,j,temp;</w:t>
+      </w:r>
+    </w:p>
+    <w:p>
+      <w:pPr>
+        <w:ind w:firstLine="240"/>
+      </w:pPr>
+      <w:r>
+        <w:tab/>
+        <w:t>for(i=0;i&lt;num-1;i++)</w:t>
+      </w:r>
+    </w:p>
+    <w:p>
+      <w:pPr>
+        <w:ind w:firstLine="240"/>
+      </w:pPr>
+      <w:r>
+        <w:tab/>
         <w:t>{</w:t>
       </w:r>
     </w:p>
     <w:p>
       <w:pPr>
-        <w:ind w:leftChars="100" w:left="240" w:firstLine="240"/>
-      </w:pPr>
-      <w:r>
-        <w:tab/>
-      </w:r>
-      <w:r>
-        <w:tab/>
-      </w:r>
-      <w:r>
-        <w:rPr>
-          <w:rFonts w:hint="eastAsia"/>
-        </w:rPr>
-        <w:t>if</w:t>
-      </w:r>
-      <w:r>
-        <w:t>(L-&gt;data[j]&gt;L-&gt;data[j+1])</w:t>
-      </w:r>
-      <w:r>
-        <w:tab/>
-      </w:r>
-    </w:p>
-    <w:p>
-      <w:pPr>
-        <w:ind w:leftChars="425" w:left="1020" w:firstLine="240"/>
-      </w:pPr>
-      <w:r>
-        <w:t>/*</w:t>
-      </w:r>
-      <w:r>
-        <w:rPr>
-          <w:rFonts w:hint="eastAsia"/>
-        </w:rPr>
-        <w:t>若前者大于后者（注意这里与上一算法差异）</w:t>
-      </w:r>
-      <w:r>
-        <w:t>*/</w:t>
-      </w:r>
-    </w:p>
-    <w:p>
-      <w:pPr>
-        <w:ind w:leftChars="425" w:left="1020" w:firstLine="240"/>
-        <w:rPr>
-          <w:color w:val="FF0000"/>
-        </w:rPr>
-      </w:pPr>
-      <w:r>
-        <w:rPr>
-          <w:rFonts w:hint="eastAsia"/>
-          <w:color w:val="FF0000"/>
-        </w:rPr>
-        <w:t>/</w:t>
-      </w:r>
-      <w:r>
-        <w:rPr>
-          <w:color w:val="FF0000"/>
-        </w:rPr>
-        <w:t>*</w:t>
-      </w:r>
-      <w:r>
-        <w:rPr>
-          <w:rFonts w:hint="eastAsia"/>
-          <w:color w:val="FF0000"/>
-        </w:rPr>
-        <w:t>算法核心部分是双重嵌套循环，因此时间复杂度是</w:t>
-      </w:r>
-      <w:r>
-        <w:rPr>
-          <w:rFonts w:hint="eastAsia"/>
-          <w:color w:val="FF0000"/>
-        </w:rPr>
-        <w:t>O</w:t>
-      </w:r>
-      <w:r>
-        <w:rPr>
-          <w:color w:val="FF0000"/>
-        </w:rPr>
-        <w:t>(N</w:t>
-      </w:r>
-      <w:r>
-        <w:rPr>
-          <w:color w:val="FF0000"/>
-          <w:vertAlign w:val="superscript"/>
-        </w:rPr>
-        <w:t>2</w:t>
-      </w:r>
-      <w:r>
-        <w:rPr>
-          <w:color w:val="FF0000"/>
-        </w:rPr>
-        <w:t>)*/</w:t>
-      </w:r>
-    </w:p>
-    <w:p>
-      <w:pPr>
-        <w:ind w:leftChars="425" w:left="1020" w:firstLine="240"/>
-      </w:pPr>
-      <w:r>
-        <w:rPr>
-          <w:rFonts w:hint="eastAsia"/>
-        </w:rPr>
+        <w:ind w:firstLine="240"/>
+      </w:pPr>
+      <w:r>
+        <w:tab/>
+      </w:r>
+      <w:r>
+        <w:tab/>
+        <w:t>for(j = i+1;j&lt;num;j++)</w:t>
+      </w:r>
+    </w:p>
+    <w:p>
+      <w:pPr>
+        <w:ind w:firstLine="240"/>
+      </w:pPr>
+      <w:r>
+        <w:tab/>
+      </w:r>
+      <w:r>
+        <w:tab/>
+      </w:r>
+      <w:r>
+        <w:tab/>
+        <w:t>if(array[i] &lt; array[j])</w:t>
+      </w:r>
+    </w:p>
+    <w:p>
+      <w:pPr>
+        <w:ind w:firstLine="240"/>
+      </w:pPr>
+      <w:r>
+        <w:tab/>
+      </w:r>
+      <w:r>
+        <w:tab/>
+      </w:r>
+      <w:r>
+        <w:tab/>
         <w:t>{</w:t>
       </w:r>
     </w:p>
     <w:p>
       <w:pPr>
-        <w:ind w:leftChars="425" w:left="1020" w:firstLine="240"/>
-      </w:pPr>
-      <w:r>
-        <w:tab/>
-      </w:r>
-      <w:r>
-        <w:rPr>
-          <w:rFonts w:hint="eastAsia"/>
-        </w:rPr>
-        <w:t>swap</w:t>
-      </w:r>
-      <w:r>
-        <w:t>(L,j,j+1);</w:t>
-      </w:r>
-    </w:p>
-    <w:p>
-      <w:pPr>
-        <w:ind w:leftChars="425" w:left="1020" w:firstLine="240"/>
-      </w:pPr>
-      <w:r>
-        <w:rPr>
-          <w:rFonts w:hint="eastAsia"/>
-        </w:rPr>
+        <w:ind w:firstLine="240"/>
+      </w:pPr>
+      <w:r>
+        <w:tab/>
+      </w:r>
+      <w:r>
+        <w:tab/>
+      </w:r>
+      <w:r>
+        <w:tab/>
+      </w:r>
+      <w:r>
+        <w:tab/>
+        <w:t>temp  = array[i];</w:t>
+      </w:r>
+    </w:p>
+    <w:p>
+      <w:pPr>
+        <w:ind w:firstLine="240"/>
+      </w:pPr>
+      <w:r>
+        <w:tab/>
+      </w:r>
+      <w:r>
+        <w:tab/>
+      </w:r>
+      <w:r>
+        <w:tab/>
+      </w:r>
+      <w:r>
+        <w:tab/>
+        <w:t>array[i] = array[j];</w:t>
+      </w:r>
+    </w:p>
+    <w:p>
+      <w:pPr>
+        <w:ind w:firstLine="240"/>
+      </w:pPr>
+      <w:r>
+        <w:tab/>
+      </w:r>
+      <w:r>
+        <w:tab/>
+      </w:r>
+      <w:r>
+        <w:tab/>
+      </w:r>
+      <w:r>
+        <w:tab/>
+        <w:t>array[j] = temp;</w:t>
+      </w:r>
+    </w:p>
+    <w:p>
+      <w:pPr>
+        <w:ind w:firstLine="240"/>
+      </w:pPr>
+      <w:r>
+        <w:tab/>
+      </w:r>
+      <w:r>
+        <w:tab/>
+      </w:r>
+      <w:r>
+        <w:tab/>
         <w:t>}</w:t>
       </w:r>
     </w:p>
     <w:p>
       <w:pPr>
-        <w:ind w:leftChars="250" w:left="600" w:firstLine="240"/>
-      </w:pPr>
-      <w:r>
-        <w:rPr>
-          <w:rFonts w:hint="eastAsia"/>
-        </w:rPr>
+        <w:ind w:firstLine="240"/>
+      </w:pPr>
+      <w:r>
+        <w:tab/>
         <w:t>}</w:t>
       </w:r>
     </w:p>
     <w:p>
       <w:pPr>
-        <w:ind w:leftChars="100" w:left="240" w:firstLine="240"/>
-      </w:pPr>
-      <w:r>
+        <w:ind w:firstLine="240"/>
+      </w:pPr>
+      <w:r>
+        <w:t xml:space="preserve">} </w:t>
+      </w:r>
+    </w:p>
+    <w:p>
+      <w:pPr>
+        <w:rPr>
+          <w:rFonts w:hint="eastAsia"/>
+        </w:rPr>
+      </w:pPr>
+    </w:p>
+    <w:p>
+      <w:pPr>
+        <w:ind w:firstLine="240"/>
+      </w:pPr>
+      <w:r>
+        <w:rPr>
+          <w:rFonts w:hint="eastAsia"/>
+        </w:rPr>
+        <w:t xml:space="preserve">// </w:t>
+      </w:r>
+      <w:r>
+        <w:rPr>
+          <w:rFonts w:hint="eastAsia"/>
+        </w:rPr>
+        <w:t>冒泡排序的升级版</w:t>
+      </w:r>
+      <w:r>
+        <w:rPr>
+          <w:rFonts w:hint="eastAsia"/>
+        </w:rPr>
+        <w:t xml:space="preserve"> </w:t>
+      </w:r>
+      <w:r>
+        <w:rPr>
+          <w:rFonts w:hint="eastAsia"/>
+        </w:rPr>
+        <w:t>从小到大排序</w:t>
+      </w:r>
+    </w:p>
+    <w:p>
+      <w:pPr>
+        <w:ind w:firstLine="240"/>
+      </w:pPr>
+      <w:r>
+        <w:t>void Bulldle2(int* array,int num)</w:t>
+      </w:r>
+    </w:p>
+    <w:p>
+      <w:pPr>
+        <w:ind w:firstLine="240"/>
+      </w:pPr>
+      <w:r>
+        <w:t>{</w:t>
+      </w:r>
+    </w:p>
+    <w:p>
+      <w:pPr>
+        <w:ind w:firstLine="240"/>
+      </w:pPr>
+      <w:r>
+        <w:tab/>
+        <w:t>int i,j,temp;</w:t>
+      </w:r>
+    </w:p>
+    <w:p>
+      <w:pPr>
+        <w:ind w:firstLine="240"/>
+      </w:pPr>
+      <w:r>
+        <w:tab/>
+        <w:t>int flag =1;</w:t>
+      </w:r>
+    </w:p>
+    <w:p>
+      <w:pPr>
+        <w:ind w:firstLine="240"/>
+      </w:pPr>
+      <w:r>
+        <w:tab/>
+        <w:t>for(i=0;i&lt;num-1 &amp;&amp; flag;i++)</w:t>
+      </w:r>
+    </w:p>
+    <w:p>
+      <w:pPr>
+        <w:ind w:firstLine="240"/>
+      </w:pPr>
+      <w:r>
+        <w:tab/>
+        <w:t>{</w:t>
+      </w:r>
+    </w:p>
+    <w:p>
+      <w:pPr>
+        <w:ind w:firstLine="240"/>
+      </w:pPr>
+      <w:r>
+        <w:tab/>
+      </w:r>
+      <w:r>
+        <w:tab/>
+        <w:t>flag =0;</w:t>
+      </w:r>
+    </w:p>
+    <w:p>
+      <w:pPr>
+        <w:ind w:firstLine="240"/>
+      </w:pPr>
+      <w:r>
+        <w:tab/>
+      </w:r>
+      <w:r>
+        <w:tab/>
+        <w:t>for(j=i+1;j&lt;num;j++)</w:t>
+      </w:r>
+    </w:p>
+    <w:p>
+      <w:pPr>
+        <w:ind w:firstLine="240"/>
+      </w:pPr>
+      <w:r>
+        <w:tab/>
+      </w:r>
+      <w:r>
+        <w:tab/>
+      </w:r>
+      <w:r>
+        <w:tab/>
+        <w:t>if(array[i] &gt; array[j])</w:t>
+      </w:r>
+    </w:p>
+    <w:p>
+      <w:pPr>
+        <w:ind w:firstLine="240"/>
+      </w:pPr>
+      <w:r>
+        <w:tab/>
+      </w:r>
+      <w:r>
+        <w:tab/>
+      </w:r>
+      <w:r>
+        <w:tab/>
+        <w:t>{</w:t>
+      </w:r>
+    </w:p>
+    <w:p>
+      <w:pPr>
+        <w:ind w:firstLine="240"/>
+      </w:pPr>
+      <w:r>
+        <w:tab/>
+      </w:r>
+      <w:r>
+        <w:tab/>
+      </w:r>
+      <w:r>
+        <w:tab/>
+      </w:r>
+      <w:r>
+        <w:tab/>
+        <w:t>temp = array[i];</w:t>
+      </w:r>
+    </w:p>
+    <w:p>
+      <w:pPr>
+        <w:ind w:firstLine="240"/>
+      </w:pPr>
+      <w:r>
+        <w:tab/>
+      </w:r>
+      <w:r>
+        <w:tab/>
+      </w:r>
+      <w:r>
+        <w:tab/>
+      </w:r>
+      <w:r>
+        <w:tab/>
+        <w:t>array[i] = array[j];</w:t>
+      </w:r>
+    </w:p>
+    <w:p>
+      <w:pPr>
+        <w:ind w:firstLine="240"/>
+      </w:pPr>
+      <w:r>
+        <w:lastRenderedPageBreak/>
+        <w:tab/>
+      </w:r>
+      <w:r>
+        <w:tab/>
+      </w:r>
+      <w:r>
+        <w:tab/>
+      </w:r>
+      <w:r>
+        <w:tab/>
+        <w:t>array[j] = temp;</w:t>
+      </w:r>
+    </w:p>
+    <w:p>
+      <w:pPr>
+        <w:ind w:firstLine="240"/>
+      </w:pPr>
+      <w:r>
+        <w:tab/>
+      </w:r>
+      <w:r>
+        <w:tab/>
+      </w:r>
+      <w:r>
+        <w:tab/>
+      </w:r>
+      <w:r>
+        <w:tab/>
+        <w:t>flag =1;</w:t>
+      </w:r>
+    </w:p>
+    <w:p>
+      <w:pPr>
+        <w:ind w:firstLine="240"/>
+      </w:pPr>
+      <w:r>
+        <w:tab/>
+      </w:r>
+      <w:r>
+        <w:tab/>
+      </w:r>
+      <w:r>
+        <w:tab/>
+        <w:t xml:space="preserve">} </w:t>
+      </w:r>
+    </w:p>
+    <w:p>
+      <w:pPr>
+        <w:ind w:firstLine="240"/>
+      </w:pPr>
+      <w:r>
+        <w:tab/>
         <w:t>}</w:t>
       </w:r>
     </w:p>
@@ -1707,469 +2797,242 @@
         <w:ind w:firstLine="240"/>
       </w:pPr>
       <w:r>
+        <w:t xml:space="preserve">} </w:t>
+      </w:r>
+    </w:p>
+    <w:p>
+      <w:pPr>
+        <w:ind w:firstLine="240"/>
+      </w:pPr>
+      <w:r>
+        <w:t>int main()</w:t>
+      </w:r>
+    </w:p>
+    <w:p>
+      <w:pPr>
+        <w:ind w:firstLine="240"/>
+      </w:pPr>
+      <w:r>
+        <w:t>{</w:t>
+      </w:r>
+    </w:p>
+    <w:p>
+      <w:pPr>
+        <w:ind w:firstLine="240"/>
+      </w:pPr>
+      <w:r>
+        <w:tab/>
+        <w:t>int array[]={7,5,2,9,1,3};</w:t>
+      </w:r>
+    </w:p>
+    <w:p>
+      <w:pPr>
+        <w:ind w:firstLine="240"/>
+      </w:pPr>
+      <w:r>
+        <w:tab/>
+        <w:t>Bulldle2(array,6);</w:t>
+      </w:r>
+    </w:p>
+    <w:p>
+      <w:pPr>
+        <w:ind w:firstLine="240"/>
+      </w:pPr>
+      <w:r>
+        <w:tab/>
+        <w:t>int i;</w:t>
+      </w:r>
+    </w:p>
+    <w:p>
+      <w:pPr>
+        <w:ind w:firstLine="240"/>
+      </w:pPr>
+      <w:r>
+        <w:tab/>
+        <w:t>for(i=0;i&lt;sizeof(array)/sizeof(int);i++)</w:t>
+      </w:r>
+    </w:p>
+    <w:p>
+      <w:pPr>
+        <w:ind w:firstLine="240"/>
+      </w:pPr>
+      <w:r>
+        <w:tab/>
+      </w:r>
+      <w:r>
+        <w:tab/>
+        <w:t>cout&lt;&lt;array[i]&lt;&lt;endl;</w:t>
+      </w:r>
+    </w:p>
+    <w:p>
+      <w:pPr>
+        <w:ind w:firstLine="240"/>
+      </w:pPr>
+      <w:r>
+        <w:tab/>
+        <w:t>return 0;</w:t>
+      </w:r>
+    </w:p>
+    <w:p>
+      <w:pPr>
+        <w:ind w:firstLine="240"/>
+      </w:pPr>
+      <w:r>
         <w:t>}</w:t>
       </w:r>
     </w:p>
     <w:p>
       <w:pPr>
-        <w:ind w:firstLine="240"/>
-      </w:pPr>
-      <w:r>
-        <w:rPr>
-          <w:rFonts w:hint="eastAsia"/>
-        </w:rPr>
-        <w:t>对上述算法还可以做进一步的优化：</w:t>
-      </w:r>
-    </w:p>
-    <w:p>
-      <w:pPr>
-        <w:ind w:firstLine="240"/>
-      </w:pPr>
-      <w:r>
-        <w:rPr>
-          <w:rFonts w:hint="eastAsia"/>
-        </w:rPr>
-        <w:t>/</w:t>
-      </w:r>
-      <w:r>
-        <w:t>*</w:t>
-      </w:r>
-      <w:r>
-        <w:rPr>
-          <w:rFonts w:hint="eastAsia"/>
-        </w:rPr>
-        <w:t>对顺序表</w:t>
-      </w:r>
-      <w:r>
-        <w:rPr>
-          <w:rFonts w:hint="eastAsia"/>
-        </w:rPr>
-        <w:t>L</w:t>
-      </w:r>
-      <w:r>
-        <w:rPr>
-          <w:rFonts w:hint="eastAsia"/>
-        </w:rPr>
-        <w:t>作冒泡排序</w:t>
-      </w:r>
-      <w:r>
-        <w:t>*/</w:t>
-      </w:r>
-    </w:p>
-    <w:p>
-      <w:pPr>
-        <w:ind w:firstLine="240"/>
-      </w:pPr>
-      <w:r>
-        <w:t>void BubbleSort(SqList *L)</w:t>
-      </w:r>
-    </w:p>
-    <w:p>
-      <w:pPr>
-        <w:ind w:firstLine="240"/>
-      </w:pPr>
-      <w:r>
-        <w:t>{</w:t>
-      </w:r>
-    </w:p>
-    <w:p>
-      <w:pPr>
-        <w:ind w:firstLine="240"/>
-      </w:pPr>
-      <w:r>
-        <w:tab/>
-        <w:t>int i,j;</w:t>
-      </w:r>
-    </w:p>
-    <w:p>
-      <w:pPr>
-        <w:ind w:firstLine="240"/>
-      </w:pPr>
-      <w:r>
-        <w:tab/>
-      </w:r>
-      <w:r>
-        <w:rPr>
-          <w:rFonts w:hint="eastAsia"/>
-        </w:rPr>
-        <w:t>bool</w:t>
-      </w:r>
-      <w:r>
-        <w:t xml:space="preserve"> flag = true;</w:t>
-      </w:r>
-      <w:r>
-        <w:tab/>
-        <w:t>/*flag</w:t>
-      </w:r>
-      <w:r>
-        <w:rPr>
-          <w:rFonts w:hint="eastAsia"/>
-        </w:rPr>
-        <w:t>用作标记</w:t>
-      </w:r>
-      <w:r>
-        <w:t>*/</w:t>
-      </w:r>
-    </w:p>
-    <w:p>
-      <w:pPr>
-        <w:ind w:firstLine="240"/>
-      </w:pPr>
-      <w:r>
-        <w:tab/>
-        <w:t xml:space="preserve">for(i=1;i&lt;L-&gt;length </w:t>
-      </w:r>
-      <w:r>
-        <w:rPr>
-          <w:rFonts w:hint="eastAsia"/>
-        </w:rPr>
-        <w:t>&amp;&amp;</w:t>
-      </w:r>
-      <w:r>
-        <w:t xml:space="preserve"> </w:t>
-      </w:r>
-      <w:r>
-        <w:rPr>
-          <w:rFonts w:hint="eastAsia"/>
-        </w:rPr>
-        <w:t>flag</w:t>
-      </w:r>
-      <w:r>
-        <w:t>;i++)</w:t>
-      </w:r>
-      <w:r>
-        <w:tab/>
-        <w:t>/*</w:t>
-      </w:r>
-      <w:r>
-        <w:rPr>
-          <w:rFonts w:hint="eastAsia"/>
-        </w:rPr>
-        <w:t>若</w:t>
-      </w:r>
-      <w:r>
-        <w:rPr>
-          <w:rFonts w:hint="eastAsia"/>
-        </w:rPr>
-        <w:t>flag</w:t>
-      </w:r>
-      <w:r>
-        <w:rPr>
-          <w:rFonts w:hint="eastAsia"/>
-        </w:rPr>
-        <w:t>为</w:t>
-      </w:r>
-      <w:r>
-        <w:rPr>
-          <w:rFonts w:hint="eastAsia"/>
-        </w:rPr>
-        <w:t>true</w:t>
-      </w:r>
-      <w:r>
-        <w:rPr>
-          <w:rFonts w:hint="eastAsia"/>
-        </w:rPr>
-        <w:t>则退出循环</w:t>
-      </w:r>
-      <w:r>
-        <w:t>*/</w:t>
-      </w:r>
-    </w:p>
-    <w:p>
-      <w:pPr>
-        <w:ind w:leftChars="100" w:left="240" w:firstLine="240"/>
-      </w:pPr>
-      <w:r>
-        <w:t>{</w:t>
-      </w:r>
-    </w:p>
-    <w:p>
-      <w:pPr>
-        <w:ind w:leftChars="100" w:left="240" w:firstLine="240"/>
-      </w:pPr>
-      <w:r>
-        <w:tab/>
-      </w:r>
-      <w:r>
-        <w:rPr>
-          <w:rFonts w:hint="eastAsia"/>
-        </w:rPr>
-        <w:t>flag</w:t>
-      </w:r>
-      <w:r>
-        <w:t xml:space="preserve"> = false;</w:t>
-      </w:r>
-      <w:r>
-        <w:tab/>
-        <w:t>/*</w:t>
-      </w:r>
-      <w:r>
-        <w:rPr>
-          <w:rFonts w:hint="eastAsia"/>
-        </w:rPr>
-        <w:t>初始化为</w:t>
-      </w:r>
-      <w:r>
-        <w:rPr>
-          <w:rFonts w:hint="eastAsia"/>
-        </w:rPr>
-        <w:t>false</w:t>
-      </w:r>
-      <w:r>
-        <w:t>*/</w:t>
-      </w:r>
-    </w:p>
-    <w:p>
-      <w:pPr>
-        <w:ind w:leftChars="100" w:left="240" w:firstLine="240"/>
-      </w:pPr>
-      <w:r>
-        <w:tab/>
-        <w:t>for(j=L-&gt;length;j&gt;=i;j--)</w:t>
-      </w:r>
-      <w:r>
-        <w:tab/>
-        <w:t>/*</w:t>
-      </w:r>
-      <w:r>
-        <w:rPr>
-          <w:rFonts w:hint="eastAsia"/>
-        </w:rPr>
-        <w:t>注意</w:t>
-      </w:r>
-      <w:r>
-        <w:rPr>
-          <w:rFonts w:hint="eastAsia"/>
-        </w:rPr>
-        <w:t>j</w:t>
-      </w:r>
-      <w:r>
-        <w:rPr>
-          <w:rFonts w:hint="eastAsia"/>
-        </w:rPr>
-        <w:t>是从后往前循环</w:t>
-      </w:r>
-      <w:r>
-        <w:t>*/</w:t>
-      </w:r>
-    </w:p>
-    <w:p>
-      <w:pPr>
-        <w:ind w:leftChars="100" w:left="240" w:firstLine="240"/>
-      </w:pPr>
-      <w:r>
-        <w:tab/>
-      </w:r>
-      <w:r>
-        <w:rPr>
-          <w:rFonts w:hint="eastAsia"/>
-        </w:rPr>
-        <w:t>{</w:t>
-      </w:r>
-    </w:p>
-    <w:p>
-      <w:pPr>
-        <w:ind w:leftChars="100" w:left="240" w:firstLine="240"/>
-      </w:pPr>
-      <w:r>
-        <w:tab/>
-      </w:r>
-      <w:r>
-        <w:tab/>
-      </w:r>
-      <w:r>
-        <w:rPr>
-          <w:rFonts w:hint="eastAsia"/>
-        </w:rPr>
-        <w:t>if</w:t>
-      </w:r>
-      <w:r>
-        <w:t>(L-&gt;data[j]&gt;L-&gt;data[j+1])</w:t>
-      </w:r>
-      <w:r>
-        <w:tab/>
-      </w:r>
-    </w:p>
-    <w:p>
-      <w:pPr>
-        <w:ind w:leftChars="425" w:left="1020" w:firstLine="240"/>
-      </w:pPr>
-      <w:r>
-        <w:rPr>
-          <w:rFonts w:hint="eastAsia"/>
-        </w:rPr>
-        <w:t>{</w:t>
-      </w:r>
-    </w:p>
-    <w:p>
-      <w:pPr>
-        <w:ind w:leftChars="425" w:left="1020" w:firstLine="240"/>
-      </w:pPr>
-      <w:r>
-        <w:tab/>
-      </w:r>
-      <w:r>
-        <w:rPr>
-          <w:rFonts w:hint="eastAsia"/>
-        </w:rPr>
-        <w:t>swap</w:t>
-      </w:r>
-      <w:r>
-        <w:t>(L,j,j+1);</w:t>
-      </w:r>
-    </w:p>
-    <w:p>
-      <w:pPr>
-        <w:ind w:leftChars="425" w:left="1020" w:firstLine="240"/>
-      </w:pPr>
-      <w:r>
-        <w:tab/>
-        <w:t>flag = true;</w:t>
-      </w:r>
-      <w:r>
-        <w:tab/>
-        <w:t>/*</w:t>
-      </w:r>
-      <w:r>
-        <w:rPr>
-          <w:rFonts w:hint="eastAsia"/>
-        </w:rPr>
-        <w:t>如果有数据交换，则</w:t>
-      </w:r>
-      <w:r>
-        <w:rPr>
-          <w:rFonts w:hint="eastAsia"/>
-        </w:rPr>
-        <w:t>flag</w:t>
-      </w:r>
-      <w:r>
-        <w:rPr>
-          <w:rFonts w:hint="eastAsia"/>
-        </w:rPr>
-        <w:t>为</w:t>
-      </w:r>
-      <w:r>
-        <w:rPr>
-          <w:rFonts w:hint="eastAsia"/>
-        </w:rPr>
-        <w:t>true</w:t>
-      </w:r>
-      <w:r>
-        <w:t>*/</w:t>
-      </w:r>
-    </w:p>
-    <w:p>
-      <w:pPr>
-        <w:ind w:leftChars="425" w:left="1020" w:firstLine="240"/>
-      </w:pPr>
-      <w:r>
-        <w:rPr>
-          <w:rFonts w:hint="eastAsia"/>
-        </w:rPr>
-        <w:t>}</w:t>
-      </w:r>
-    </w:p>
-    <w:p>
-      <w:pPr>
-        <w:ind w:leftChars="250" w:left="600" w:firstLine="240"/>
-      </w:pPr>
-      <w:r>
-        <w:rPr>
-          <w:rFonts w:hint="eastAsia"/>
-        </w:rPr>
-        <w:t>}</w:t>
-      </w:r>
-    </w:p>
-    <w:p>
-      <w:pPr>
-        <w:ind w:leftChars="100" w:left="240" w:firstLine="240"/>
-      </w:pPr>
-      <w:r>
-        <w:t>}</w:t>
-      </w:r>
-    </w:p>
-    <w:p>
-      <w:pPr>
-        <w:ind w:firstLine="240"/>
-      </w:pPr>
-      <w:r>
-        <w:t>}</w:t>
-      </w:r>
-    </w:p>
-    <w:p>
-      <w:pPr>
-        <w:ind w:firstLine="240"/>
-      </w:pPr>
-    </w:p>
-    <w:p>
-      <w:pPr>
-        <w:ind w:firstLine="240"/>
-        <w:rPr>
+        <w:pStyle w:val="3"/>
+      </w:pPr>
+      <w:r>
+        <w:t>P</w:t>
+      </w:r>
+      <w:r>
+        <w:rPr>
+          <w:rFonts w:hint="eastAsia"/>
+        </w:rPr>
+        <w:t>ython</w:t>
+      </w:r>
+    </w:p>
+    <w:p>
+      <w:pPr>
+        <w:pStyle w:val="2"/>
+      </w:pPr>
+      <w:r>
+        <w:rPr>
+          <w:rFonts w:hint="eastAsia"/>
+        </w:rPr>
+        <w:t>性能分析</w:t>
+      </w:r>
+    </w:p>
+    <w:p>
+      <w:pPr>
+        <w:ind w:firstLine="420"/>
+      </w:pPr>
+      <w:r>
+        <w:rPr>
+          <w:rFonts w:hint="eastAsia"/>
           <w:b/>
         </w:rPr>
-      </w:pPr>
-      <w:r>
-        <w:rPr>
-          <w:rFonts w:hint="eastAsia"/>
+        <w:t>稳定性：</w:t>
+      </w:r>
+      <w:r>
+        <w:rPr>
+          <w:rFonts w:hint="eastAsia"/>
+          <w:color w:val="FF0000"/>
+        </w:rPr>
+        <w:t>稳定</w:t>
+      </w:r>
+    </w:p>
+    <w:p>
+      <w:pPr>
+        <w:ind w:firstLine="420"/>
+        <w:rPr>
           <w:b/>
         </w:rPr>
-        <w:t>版本</w:t>
-      </w:r>
+      </w:pPr>
       <w:r>
         <w:rPr>
           <w:rFonts w:hint="eastAsia"/>
           <w:b/>
         </w:rPr>
-        <w:t>2</w:t>
-      </w:r>
+        <w:t>时间复杂度：</w:t>
+      </w:r>
+    </w:p>
+    <w:p>
+      <w:pPr>
+        <w:ind w:leftChars="350" w:left="840"/>
+        <w:rPr>
+          <w:color w:val="FF0000"/>
+        </w:rPr>
+      </w:pPr>
+      <w:r>
+        <w:rPr>
+          <w:rFonts w:hint="eastAsia"/>
+          <w:color w:val="FF0000"/>
+        </w:rPr>
+        <w:t>平均情况：</w:t>
+      </w:r>
+      <w:r>
+        <w:rPr>
+          <w:rFonts w:hint="eastAsia"/>
+          <w:color w:val="FF0000"/>
+        </w:rPr>
+        <w:t>O(n^2)</w:t>
+      </w:r>
+    </w:p>
+    <w:p>
+      <w:pPr>
+        <w:ind w:leftChars="350" w:left="840"/>
+        <w:rPr>
+          <w:color w:val="FF0000"/>
+        </w:rPr>
+      </w:pPr>
+      <w:r>
+        <w:rPr>
+          <w:rFonts w:hint="eastAsia"/>
+          <w:color w:val="FF0000"/>
+        </w:rPr>
+        <w:t>最好情况：</w:t>
+      </w:r>
+      <w:r>
+        <w:rPr>
+          <w:rFonts w:hint="eastAsia"/>
+          <w:color w:val="FF0000"/>
+        </w:rPr>
+        <w:t>O(n)</w:t>
+      </w:r>
+    </w:p>
+    <w:p>
+      <w:pPr>
+        <w:ind w:leftChars="350" w:left="840"/>
+        <w:rPr>
+          <w:color w:val="FF0000"/>
+        </w:rPr>
+      </w:pPr>
+      <w:r>
+        <w:rPr>
+          <w:rFonts w:hint="eastAsia"/>
+          <w:color w:val="FF0000"/>
+        </w:rPr>
+        <w:t>最坏情况：</w:t>
+      </w:r>
+      <w:r>
+        <w:rPr>
+          <w:rFonts w:hint="eastAsia"/>
+          <w:color w:val="FF0000"/>
+        </w:rPr>
+        <w:t>O(n^2)</w:t>
+      </w:r>
+    </w:p>
+    <w:p>
+      <w:pPr>
+        <w:ind w:leftChars="175" w:left="420"/>
+      </w:pPr>
       <w:r>
         <w:rPr>
           <w:rFonts w:hint="eastAsia"/>
           <w:b/>
         </w:rPr>
-        <w:t>：</w:t>
-      </w:r>
-    </w:p>
-    <w:p>
-      <w:pPr>
-        <w:ind w:firstLine="240"/>
-      </w:pPr>
-      <w:r>
-        <w:lastRenderedPageBreak/>
-        <w:t>#include &lt;iostream&gt;</w:t>
-      </w:r>
-    </w:p>
-    <w:p>
-      <w:pPr>
-        <w:ind w:firstLine="240"/>
-      </w:pPr>
-      <w:r>
-        <w:t>#include &lt;vector&gt;</w:t>
-      </w:r>
-    </w:p>
-    <w:p>
-      <w:pPr>
-        <w:ind w:firstLine="240"/>
-      </w:pPr>
-      <w:r>
-        <w:t>using namespace std;</w:t>
-      </w:r>
-    </w:p>
-    <w:p>
-      <w:pPr>
-        <w:ind w:firstLine="240"/>
-      </w:pPr>
-    </w:p>
-    <w:p>
-      <w:pPr>
-        <w:ind w:firstLine="240"/>
-      </w:pPr>
-      <w:r>
-        <w:rPr>
-          <w:rFonts w:hint="eastAsia"/>
-        </w:rPr>
-        <w:t>//</w:t>
-      </w:r>
+        <w:t>空间复杂度：</w:t>
+      </w:r>
+      <w:r>
+        <w:rPr>
+          <w:rFonts w:hint="eastAsia"/>
+        </w:rPr>
+        <w:t>O(1)</w:t>
+      </w:r>
+    </w:p>
+    <w:p>
+      <w:pPr>
+        <w:ind w:leftChars="175" w:left="420"/>
+      </w:pPr>
+    </w:p>
+    <w:p>
+      <w:pPr>
+        <w:ind w:firstLine="420"/>
+      </w:pPr>
       <w:r>
         <w:rPr>
           <w:rFonts w:hint="eastAsia"/>
@@ -2180,685 +3043,20 @@
         <w:rPr>
           <w:rFonts w:hint="eastAsia"/>
         </w:rPr>
-        <w:t xml:space="preserve"> </w:t>
-      </w:r>
-      <w:r>
-        <w:rPr>
-          <w:rFonts w:hint="eastAsia"/>
-        </w:rPr>
-        <w:t>从大到小排序</w:t>
-      </w:r>
-    </w:p>
-    <w:p>
-      <w:pPr>
-        <w:ind w:firstLine="240"/>
-      </w:pPr>
-      <w:r>
-        <w:t>void Bulldle(int* array,int num)</w:t>
-      </w:r>
-    </w:p>
-    <w:p>
-      <w:pPr>
-        <w:ind w:firstLine="240"/>
-      </w:pPr>
-      <w:r>
-        <w:t>{</w:t>
-      </w:r>
-    </w:p>
-    <w:p>
-      <w:pPr>
-        <w:ind w:firstLine="240"/>
-      </w:pPr>
-      <w:r>
-        <w:tab/>
-        <w:t>int i,j,temp;</w:t>
-      </w:r>
-    </w:p>
-    <w:p>
-      <w:pPr>
-        <w:ind w:firstLine="240"/>
-      </w:pPr>
-      <w:r>
-        <w:tab/>
-        <w:t>for(i=0;i&lt;num-1;i++)</w:t>
-      </w:r>
-    </w:p>
-    <w:p>
-      <w:pPr>
-        <w:ind w:firstLine="240"/>
-      </w:pPr>
-      <w:r>
-        <w:tab/>
-        <w:t>{</w:t>
-      </w:r>
-    </w:p>
-    <w:p>
-      <w:pPr>
-        <w:ind w:firstLine="240"/>
-      </w:pPr>
-      <w:r>
-        <w:tab/>
-      </w:r>
-      <w:r>
-        <w:tab/>
-        <w:t>for(j = i+1;j&lt;num;j++)</w:t>
-      </w:r>
-    </w:p>
-    <w:p>
-      <w:pPr>
-        <w:ind w:firstLine="240"/>
-      </w:pPr>
-      <w:r>
-        <w:tab/>
-      </w:r>
-      <w:r>
-        <w:tab/>
-      </w:r>
-      <w:r>
-        <w:tab/>
-        <w:t>if(array[i] &lt; array[j])</w:t>
-      </w:r>
-    </w:p>
-    <w:p>
-      <w:pPr>
-        <w:ind w:firstLine="240"/>
-      </w:pPr>
-      <w:r>
-        <w:tab/>
-      </w:r>
-      <w:r>
-        <w:tab/>
-      </w:r>
-      <w:r>
-        <w:tab/>
-        <w:t>{</w:t>
-      </w:r>
-    </w:p>
-    <w:p>
-      <w:pPr>
-        <w:ind w:firstLine="240"/>
-      </w:pPr>
-      <w:r>
-        <w:tab/>
-      </w:r>
-      <w:r>
-        <w:tab/>
-      </w:r>
-      <w:r>
-        <w:tab/>
-      </w:r>
-      <w:r>
-        <w:tab/>
-        <w:t>temp  = array[i];</w:t>
-      </w:r>
-    </w:p>
-    <w:p>
-      <w:pPr>
-        <w:ind w:firstLine="240"/>
-      </w:pPr>
-      <w:r>
-        <w:tab/>
-      </w:r>
-      <w:r>
-        <w:tab/>
-      </w:r>
-      <w:r>
-        <w:tab/>
-      </w:r>
-      <w:r>
-        <w:tab/>
-        <w:t>array[i] = array[j];</w:t>
-      </w:r>
-    </w:p>
-    <w:p>
-      <w:pPr>
-        <w:ind w:firstLine="240"/>
-      </w:pPr>
-      <w:r>
-        <w:tab/>
-      </w:r>
-      <w:r>
-        <w:tab/>
-      </w:r>
-      <w:r>
-        <w:tab/>
-      </w:r>
-      <w:r>
-        <w:tab/>
-        <w:t>array[j] = temp;</w:t>
-      </w:r>
-    </w:p>
-    <w:p>
-      <w:pPr>
-        <w:ind w:firstLine="240"/>
-      </w:pPr>
-      <w:r>
-        <w:tab/>
-      </w:r>
-      <w:r>
-        <w:tab/>
-      </w:r>
-      <w:r>
-        <w:tab/>
-        <w:t>}</w:t>
-      </w:r>
-    </w:p>
-    <w:p>
-      <w:pPr>
-        <w:ind w:firstLine="240"/>
-      </w:pPr>
-      <w:r>
-        <w:tab/>
-        <w:t>}</w:t>
-      </w:r>
-    </w:p>
-    <w:p>
-      <w:pPr>
-        <w:ind w:firstLine="240"/>
-      </w:pPr>
-      <w:r>
-        <w:t xml:space="preserve">} </w:t>
-      </w:r>
-    </w:p>
-    <w:p>
-      <w:pPr>
-        <w:ind w:firstLine="240"/>
-      </w:pPr>
-    </w:p>
-    <w:p>
-      <w:pPr>
-        <w:ind w:firstLine="240"/>
-      </w:pPr>
-    </w:p>
-    <w:p>
-      <w:pPr>
-        <w:ind w:firstLine="240"/>
-      </w:pPr>
-      <w:r>
-        <w:rPr>
-          <w:rFonts w:hint="eastAsia"/>
-        </w:rPr>
-        <w:t xml:space="preserve">// </w:t>
-      </w:r>
-      <w:r>
-        <w:rPr>
-          <w:rFonts w:hint="eastAsia"/>
-        </w:rPr>
-        <w:t>冒泡排序的升级版</w:t>
-      </w:r>
-      <w:r>
-        <w:rPr>
-          <w:rFonts w:hint="eastAsia"/>
-        </w:rPr>
-        <w:t xml:space="preserve"> </w:t>
-      </w:r>
-      <w:r>
-        <w:rPr>
-          <w:rFonts w:hint="eastAsia"/>
-        </w:rPr>
-        <w:t>从小到大排序</w:t>
-      </w:r>
-    </w:p>
-    <w:p>
-      <w:pPr>
-        <w:ind w:firstLine="240"/>
-      </w:pPr>
-      <w:r>
-        <w:t>void Bulldle2(int* array,int num)</w:t>
-      </w:r>
-    </w:p>
-    <w:p>
-      <w:pPr>
-        <w:ind w:firstLine="240"/>
-      </w:pPr>
-      <w:r>
-        <w:t>{</w:t>
-      </w:r>
-    </w:p>
-    <w:p>
-      <w:pPr>
-        <w:ind w:firstLine="240"/>
-      </w:pPr>
-      <w:r>
-        <w:tab/>
-        <w:t>int i,j,temp;</w:t>
-      </w:r>
-    </w:p>
-    <w:p>
-      <w:pPr>
-        <w:ind w:firstLine="240"/>
-      </w:pPr>
-      <w:r>
-        <w:tab/>
-        <w:t>int flag =1;</w:t>
-      </w:r>
-    </w:p>
-    <w:p>
-      <w:pPr>
-        <w:ind w:firstLine="240"/>
-      </w:pPr>
-      <w:r>
-        <w:tab/>
-        <w:t>for(i=0;i&lt;num-1 &amp;&amp; flag;i++)</w:t>
-      </w:r>
-    </w:p>
-    <w:p>
-      <w:pPr>
-        <w:ind w:firstLine="240"/>
-      </w:pPr>
-      <w:r>
-        <w:tab/>
-        <w:t>{</w:t>
-      </w:r>
-    </w:p>
-    <w:p>
-      <w:pPr>
-        <w:ind w:firstLine="240"/>
-      </w:pPr>
-      <w:r>
-        <w:tab/>
-      </w:r>
-      <w:r>
-        <w:tab/>
-        <w:t>flag =0;</w:t>
-      </w:r>
-    </w:p>
-    <w:p>
-      <w:pPr>
-        <w:ind w:firstLine="240"/>
-      </w:pPr>
-      <w:r>
-        <w:tab/>
-      </w:r>
-      <w:r>
-        <w:tab/>
-        <w:t>for(j=i+1;j&lt;num;j++)</w:t>
-      </w:r>
-    </w:p>
-    <w:p>
-      <w:pPr>
-        <w:ind w:firstLine="240"/>
-      </w:pPr>
-      <w:r>
-        <w:tab/>
-      </w:r>
-      <w:r>
-        <w:tab/>
-      </w:r>
-      <w:r>
-        <w:tab/>
-        <w:t>if(array[i] &gt; array[j])</w:t>
-      </w:r>
-    </w:p>
-    <w:p>
-      <w:pPr>
-        <w:ind w:firstLine="240"/>
-      </w:pPr>
-      <w:r>
-        <w:tab/>
-      </w:r>
-      <w:r>
-        <w:tab/>
-      </w:r>
-      <w:r>
-        <w:tab/>
-        <w:t>{</w:t>
-      </w:r>
-    </w:p>
-    <w:p>
-      <w:pPr>
-        <w:ind w:firstLine="240"/>
-      </w:pPr>
-      <w:r>
-        <w:tab/>
-      </w:r>
-      <w:r>
-        <w:tab/>
-      </w:r>
-      <w:r>
-        <w:tab/>
-      </w:r>
-      <w:r>
-        <w:tab/>
-        <w:t>temp = array[i];</w:t>
-      </w:r>
-    </w:p>
-    <w:p>
-      <w:pPr>
-        <w:ind w:firstLine="240"/>
-      </w:pPr>
-      <w:r>
-        <w:tab/>
-      </w:r>
-      <w:r>
-        <w:tab/>
-      </w:r>
-      <w:r>
-        <w:tab/>
-      </w:r>
-      <w:r>
-        <w:tab/>
-        <w:t>array[i] = array[j];</w:t>
-      </w:r>
-    </w:p>
-    <w:p>
-      <w:pPr>
-        <w:ind w:firstLine="240"/>
-      </w:pPr>
-      <w:r>
-        <w:lastRenderedPageBreak/>
-        <w:tab/>
-      </w:r>
-      <w:r>
-        <w:tab/>
-      </w:r>
-      <w:r>
-        <w:tab/>
-      </w:r>
-      <w:r>
-        <w:tab/>
-        <w:t>array[j] = temp;</w:t>
-      </w:r>
-    </w:p>
-    <w:p>
-      <w:pPr>
-        <w:ind w:firstLine="240"/>
-      </w:pPr>
-      <w:r>
-        <w:tab/>
-      </w:r>
-      <w:r>
-        <w:tab/>
-      </w:r>
-      <w:r>
-        <w:tab/>
-      </w:r>
-      <w:r>
-        <w:tab/>
-        <w:t>flag =1;</w:t>
-      </w:r>
-    </w:p>
-    <w:p>
-      <w:pPr>
-        <w:ind w:firstLine="240"/>
-      </w:pPr>
-      <w:r>
-        <w:tab/>
-      </w:r>
-      <w:r>
-        <w:tab/>
-      </w:r>
-      <w:r>
-        <w:tab/>
-        <w:t xml:space="preserve">} </w:t>
-      </w:r>
-    </w:p>
-    <w:p>
-      <w:pPr>
-        <w:ind w:firstLine="240"/>
-      </w:pPr>
-      <w:r>
-        <w:tab/>
-        <w:t>}</w:t>
-      </w:r>
-    </w:p>
-    <w:p>
-      <w:pPr>
-        <w:ind w:firstLine="240"/>
-      </w:pPr>
-      <w:r>
-        <w:t xml:space="preserve">} </w:t>
-      </w:r>
-    </w:p>
-    <w:p>
-      <w:pPr>
-        <w:ind w:firstLine="240"/>
-      </w:pPr>
-      <w:r>
-        <w:t>int main()</w:t>
-      </w:r>
-    </w:p>
-    <w:p>
-      <w:pPr>
-        <w:ind w:firstLine="240"/>
-      </w:pPr>
-      <w:r>
-        <w:t>{</w:t>
-      </w:r>
-    </w:p>
-    <w:p>
-      <w:pPr>
-        <w:ind w:firstLine="240"/>
-      </w:pPr>
-      <w:r>
-        <w:tab/>
-        <w:t>int array[]={7,5,2,9,1,3};</w:t>
-      </w:r>
-    </w:p>
-    <w:p>
-      <w:pPr>
-        <w:ind w:firstLine="240"/>
-      </w:pPr>
-      <w:r>
-        <w:tab/>
-        <w:t>Bulldle2(array,6);</w:t>
-      </w:r>
-    </w:p>
-    <w:p>
-      <w:pPr>
-        <w:ind w:firstLine="240"/>
-      </w:pPr>
-      <w:r>
-        <w:tab/>
-        <w:t>int i;</w:t>
-      </w:r>
-    </w:p>
-    <w:p>
-      <w:pPr>
-        <w:ind w:firstLine="240"/>
-      </w:pPr>
-      <w:r>
-        <w:tab/>
-        <w:t>for(i=0;i&lt;sizeof(array)/sizeof(int);i++)</w:t>
-      </w:r>
-    </w:p>
-    <w:p>
-      <w:pPr>
-        <w:ind w:firstLine="240"/>
-      </w:pPr>
-      <w:r>
-        <w:tab/>
-      </w:r>
-      <w:r>
-        <w:tab/>
-        <w:t>cout&lt;&lt;array[i]&lt;&lt;endl;</w:t>
-      </w:r>
-    </w:p>
-    <w:p>
-      <w:pPr>
-        <w:ind w:firstLine="240"/>
-      </w:pPr>
-      <w:r>
-        <w:tab/>
-        <w:t>return 0;</w:t>
-      </w:r>
-    </w:p>
-    <w:p>
-      <w:pPr>
-        <w:ind w:firstLine="240"/>
-      </w:pPr>
-      <w:r>
-        <w:t>}</w:t>
-      </w:r>
-    </w:p>
-    <w:p>
-      <w:pPr>
-        <w:pStyle w:val="3"/>
-      </w:pPr>
-      <w:r>
-        <w:t>P</w:t>
-      </w:r>
-      <w:r>
-        <w:rPr>
-          <w:rFonts w:hint="eastAsia"/>
-        </w:rPr>
-        <w:t>ython</w:t>
-      </w:r>
-    </w:p>
-    <w:p>
-      <w:pPr>
-        <w:pStyle w:val="2"/>
-      </w:pPr>
-      <w:r>
-        <w:rPr>
-          <w:rFonts w:hint="eastAsia"/>
-        </w:rPr>
-        <w:t>性能分析</w:t>
-      </w:r>
-    </w:p>
-    <w:p>
-      <w:pPr>
-        <w:ind w:firstLine="420"/>
-      </w:pPr>
-      <w:r>
-        <w:rPr>
-          <w:rFonts w:hint="eastAsia"/>
-          <w:b/>
-        </w:rPr>
-        <w:t>稳定性：</w:t>
-      </w:r>
-      <w:r>
-        <w:rPr>
-          <w:rFonts w:hint="eastAsia"/>
-        </w:rPr>
-        <w:t>稳定</w:t>
-      </w:r>
-    </w:p>
-    <w:p>
-      <w:pPr>
-        <w:ind w:firstLine="420"/>
-        <w:rPr>
-          <w:b/>
-        </w:rPr>
-      </w:pPr>
-      <w:r>
-        <w:rPr>
-          <w:rFonts w:hint="eastAsia"/>
-          <w:b/>
-        </w:rPr>
-        <w:t>时间复杂度：</w:t>
-      </w:r>
-    </w:p>
-    <w:p>
-      <w:pPr>
-        <w:ind w:leftChars="350" w:left="840"/>
-        <w:rPr>
-          <w:color w:val="FF0000"/>
-        </w:rPr>
-      </w:pPr>
-      <w:r>
-        <w:rPr>
-          <w:rFonts w:hint="eastAsia"/>
-          <w:color w:val="FF0000"/>
-        </w:rPr>
-        <w:t>平均情况：</w:t>
-      </w:r>
-      <w:r>
-        <w:rPr>
-          <w:rFonts w:hint="eastAsia"/>
-          <w:color w:val="FF0000"/>
-        </w:rPr>
-        <w:t>O(n^2)</w:t>
-      </w:r>
-    </w:p>
-    <w:p>
-      <w:pPr>
-        <w:ind w:leftChars="350" w:left="840"/>
-        <w:rPr>
-          <w:color w:val="FF0000"/>
-        </w:rPr>
-      </w:pPr>
-      <w:r>
-        <w:rPr>
-          <w:rFonts w:hint="eastAsia"/>
-          <w:color w:val="FF0000"/>
-        </w:rPr>
-        <w:t>最好情况：</w:t>
-      </w:r>
-      <w:r>
-        <w:rPr>
-          <w:rFonts w:hint="eastAsia"/>
-          <w:color w:val="FF0000"/>
-        </w:rPr>
-        <w:t>O(n)</w:t>
-      </w:r>
-    </w:p>
-    <w:p>
-      <w:pPr>
-        <w:ind w:leftChars="350" w:left="840"/>
-        <w:rPr>
-          <w:color w:val="FF0000"/>
-        </w:rPr>
-      </w:pPr>
-      <w:r>
-        <w:rPr>
-          <w:rFonts w:hint="eastAsia"/>
-          <w:color w:val="FF0000"/>
-        </w:rPr>
-        <w:t>最坏情况：</w:t>
-      </w:r>
-      <w:r>
-        <w:rPr>
-          <w:rFonts w:hint="eastAsia"/>
-          <w:color w:val="FF0000"/>
-        </w:rPr>
-        <w:t>O(n^2)</w:t>
-      </w:r>
-    </w:p>
-    <w:p>
-      <w:pPr>
-        <w:ind w:leftChars="175" w:left="420"/>
-      </w:pPr>
-      <w:r>
-        <w:rPr>
-          <w:rFonts w:hint="eastAsia"/>
-          <w:b/>
-        </w:rPr>
-        <w:t>空间复杂度：</w:t>
-      </w:r>
-      <w:r>
-        <w:rPr>
-          <w:rFonts w:hint="eastAsia"/>
-        </w:rPr>
-        <w:t>O(1)</w:t>
-      </w:r>
-    </w:p>
-    <w:p>
-      <w:pPr>
-        <w:ind w:leftChars="175" w:left="420"/>
-      </w:pPr>
-    </w:p>
-    <w:p>
-      <w:pPr>
-        <w:ind w:firstLine="420"/>
-      </w:pPr>
-      <w:r>
-        <w:rPr>
-          <w:rFonts w:hint="eastAsia"/>
-        </w:rPr>
-        <w:t>冒泡排序</w:t>
-      </w:r>
-      <w:r>
-        <w:rPr>
-          <w:rFonts w:hint="eastAsia"/>
-        </w:rPr>
         <w:t>解决了桶排序空间复杂度高的问题，但是</w:t>
       </w:r>
       <w:r>
         <w:rPr>
           <w:rFonts w:hint="eastAsia"/>
-        </w:rPr>
-        <w:t>实际应用的很少，因为时间复杂度很高，不实用！因此引入快速排序。</w:t>
+          <w:color w:val="FF0000"/>
+        </w:rPr>
+        <w:t>实际应用的很少，因为时间复杂度很高</w:t>
+      </w:r>
+      <w:r>
+        <w:rPr>
+          <w:rFonts w:hint="eastAsia"/>
+        </w:rPr>
+        <w:t>，不实用！因此引入快速排序。</w:t>
       </w:r>
     </w:p>
     <w:p>
@@ -7269,13 +7467,7 @@
         <w:t>基本思想</w:t>
       </w:r>
     </w:p>
-    <w:p>
-      <w:pPr>
-        <w:rPr>
-          <w:rFonts w:hint="eastAsia"/>
-        </w:rPr>
-      </w:pPr>
-    </w:p>
+    <w:p/>
     <w:p>
       <w:pPr>
         <w:pStyle w:val="2"/>
@@ -7311,9 +7503,6 @@
           <w:numId w:val="1"/>
         </w:numPr>
         <w:ind w:firstLineChars="0"/>
-        <w:rPr>
-          <w:rFonts w:hint="eastAsia"/>
-        </w:rPr>
       </w:pPr>
       <w:r>
         <w:rPr>
@@ -9844,11 +10033,7 @@
     <w:p>
       <w:pPr>
         <w:pStyle w:val="2"/>
-        <w:rPr>
-          <w:rFonts w:hint="eastAsia"/>
-        </w:rPr>
-      </w:pPr>
-      <w:bookmarkStart w:id="0" w:name="_GoBack"/>
+      </w:pPr>
       <w:r>
         <w:rPr>
           <w:rFonts w:hint="eastAsia"/>
@@ -9856,7 +10041,6 @@
         <w:t>适用场景</w:t>
       </w:r>
     </w:p>
-    <w:bookmarkEnd w:id="0"/>
     <w:p>
       <w:pPr>
         <w:pStyle w:val="1"/>

--- a/8. 排序/排序.docx
+++ b/8. 排序/排序.docx
@@ -3098,6 +3098,12 @@
         <w:rPr>
           <w:rFonts w:hint="eastAsia"/>
         </w:rPr>
+        <w:t>（可以理解为冒泡排序升级版）</w:t>
+      </w:r>
+      <w:r>
+        <w:rPr>
+          <w:rFonts w:hint="eastAsia"/>
+        </w:rPr>
         <w:t>。</w:t>
       </w:r>
     </w:p>
@@ -3407,17 +3413,27 @@
     <w:p>
       <w:pPr>
         <w:ind w:leftChars="200" w:left="480"/>
-      </w:pPr>
-      <w:r>
-        <w:rPr>
-          <w:rFonts w:hint="eastAsia"/>
-        </w:rPr>
-        <w:tab/>
+        <w:rPr>
+          <w:color w:val="FF0000"/>
+        </w:rPr>
+      </w:pPr>
+      <w:r>
+        <w:rPr>
+          <w:rFonts w:hint="eastAsia"/>
+        </w:rPr>
+        <w:tab/>
+      </w:r>
+      <w:r>
+        <w:rPr>
+          <w:rFonts w:hint="eastAsia"/>
+          <w:color w:val="FF0000"/>
+        </w:rPr>
         <w:t>int key = array[right];//</w:t>
       </w:r>
       <w:r>
         <w:rPr>
           <w:rFonts w:hint="eastAsia"/>
+          <w:color w:val="FF0000"/>
         </w:rPr>
         <w:t>以最后一个元素为基准点</w:t>
       </w:r>
@@ -3932,7 +3948,12 @@
       </w:r>
       <w:r>
         <w:tab/>
-        <w:t>while(low&lt;high &amp;&amp; array[high] &gt;= key)</w:t>
+        <w:t>while(low&lt;high &amp;&amp; ar</w:t>
+      </w:r>
+      <w:bookmarkStart w:id="0" w:name="_GoBack"/>
+      <w:bookmarkEnd w:id="0"/>
+      <w:r>
+        <w:t>ray[high] &gt;= key)</w:t>
       </w:r>
     </w:p>
     <w:p>
@@ -5105,8 +5126,6 @@
         </w:rPr>
         <w:t>但是，其比较和元素移动次数要比冒泡排序少，效率略高。</w:t>
       </w:r>
-      <w:bookmarkStart w:id="0" w:name="_GoBack"/>
-      <w:bookmarkEnd w:id="0"/>
     </w:p>
     <w:p>
       <w:pPr>
@@ -5537,11 +5556,6 @@
       </w:r>
     </w:p>
     <w:p>
-      <w:pPr>
-        <w:rPr>
-          <w:rFonts w:hint="eastAsia"/>
-        </w:rPr>
-      </w:pPr>
       <w:r>
         <w:t>}</w:t>
       </w:r>
@@ -5727,13 +5741,7 @@
         <w:t>}</w:t>
       </w:r>
     </w:p>
-    <w:p>
-      <w:pPr>
-        <w:rPr>
-          <w:rFonts w:hint="eastAsia"/>
-        </w:rPr>
-      </w:pPr>
-    </w:p>
+    <w:p/>
     <w:p>
       <w:pPr>
         <w:pStyle w:val="2"/>
@@ -5848,7 +5856,6 @@
     <w:p>
       <w:pPr>
         <w:rPr>
-          <w:rFonts w:hint="eastAsia"/>
           <w:color w:val="FF0000"/>
         </w:rPr>
       </w:pPr>
@@ -5884,7 +5891,1132 @@
         <w:t>O(1)</w:t>
       </w:r>
     </w:p>
+    <w:p>
+      <w:pPr>
+        <w:pStyle w:val="1"/>
+      </w:pPr>
+      <w:r>
+        <w:rPr>
+          <w:rFonts w:hint="eastAsia"/>
+        </w:rPr>
+        <w:t>堆排序</w:t>
+      </w:r>
+    </w:p>
+    <w:p>
+      <w:pPr>
+        <w:pStyle w:val="2"/>
+      </w:pPr>
+      <w:r>
+        <w:rPr>
+          <w:rFonts w:hint="eastAsia"/>
+        </w:rPr>
+        <w:t>基本思想</w:t>
+      </w:r>
+    </w:p>
+    <w:p>
+      <w:r>
+        <w:tab/>
+      </w:r>
+      <w:r>
+        <w:rPr>
+          <w:rFonts w:hint="eastAsia"/>
+          <w:color w:val="FF0000"/>
+        </w:rPr>
+        <w:t>堆的结构相当于一个完全二叉树</w:t>
+      </w:r>
+      <w:r>
+        <w:rPr>
+          <w:rFonts w:hint="eastAsia"/>
+        </w:rPr>
+        <w:t>，最大堆满足下面的性质：父结点的值总大于它的孩子结点的值。</w:t>
+      </w:r>
+    </w:p>
+    <w:p>
+      <w:pPr>
+        <w:pStyle w:val="2"/>
+      </w:pPr>
+      <w:r>
+        <w:rPr>
+          <w:rFonts w:hint="eastAsia"/>
+        </w:rPr>
+        <w:t>具体步骤</w:t>
+      </w:r>
+    </w:p>
+    <w:p>
+      <w:pPr>
+        <w:ind w:firstLine="420"/>
+      </w:pPr>
+      <w:r>
+        <w:rPr>
+          <w:rFonts w:hint="eastAsia"/>
+        </w:rPr>
+        <w:t>1</w:t>
+      </w:r>
+      <w:r>
+        <w:rPr>
+          <w:rFonts w:hint="eastAsia"/>
+        </w:rPr>
+        <w:t>、</w:t>
+      </w:r>
+      <w:r>
+        <w:rPr>
+          <w:rFonts w:hint="eastAsia"/>
+          <w:color w:val="FF0000"/>
+        </w:rPr>
+        <w:t>将待排序列表构造成一个最大堆</w:t>
+      </w:r>
+      <w:r>
+        <w:rPr>
+          <w:rFonts w:hint="eastAsia"/>
+        </w:rPr>
+        <w:t>，作为初始无序堆（即初始无序列表）；</w:t>
+      </w:r>
+    </w:p>
+    <w:p>
+      <w:pPr>
+        <w:ind w:firstLine="420"/>
+      </w:pPr>
+      <w:r>
+        <w:t>2</w:t>
+      </w:r>
+      <w:r>
+        <w:rPr>
+          <w:rFonts w:hint="eastAsia"/>
+        </w:rPr>
+        <w:t>、</w:t>
+      </w:r>
+      <w:r>
+        <w:rPr>
+          <w:rFonts w:hint="eastAsia"/>
+          <w:color w:val="FF0000"/>
+        </w:rPr>
+        <w:t>将堆顶元素（最大值）与堆尾元素互换</w:t>
+      </w:r>
+      <w:r>
+        <w:rPr>
+          <w:rFonts w:hint="eastAsia"/>
+        </w:rPr>
+        <w:t>；</w:t>
+      </w:r>
+    </w:p>
+    <w:p>
+      <w:pPr>
+        <w:ind w:firstLine="420"/>
+      </w:pPr>
+      <w:r>
+        <w:t>3</w:t>
+      </w:r>
+      <w:r>
+        <w:rPr>
+          <w:rFonts w:hint="eastAsia"/>
+        </w:rPr>
+        <w:t>、将该堆（无序区）尺寸缩小</w:t>
+      </w:r>
+      <w:r>
+        <w:rPr>
+          <w:rFonts w:hint="eastAsia"/>
+        </w:rPr>
+        <w:t>1</w:t>
+      </w:r>
+      <w:r>
+        <w:rPr>
+          <w:rFonts w:hint="eastAsia"/>
+        </w:rPr>
+        <w:t>，并对缩小后的堆重新调整为最大堆形式；</w:t>
+      </w:r>
+    </w:p>
+    <w:p>
+      <w:pPr>
+        <w:ind w:firstLine="420"/>
+      </w:pPr>
+      <w:r>
+        <w:t>4</w:t>
+      </w:r>
+      <w:r>
+        <w:rPr>
+          <w:rFonts w:hint="eastAsia"/>
+        </w:rPr>
+        <w:t>、重复上述步骤，直至堆（无序区）的尺寸变为</w:t>
+      </w:r>
+      <w:r>
+        <w:rPr>
+          <w:rFonts w:hint="eastAsia"/>
+        </w:rPr>
+        <w:t>1</w:t>
+      </w:r>
+      <w:r>
+        <w:rPr>
+          <w:rFonts w:hint="eastAsia"/>
+        </w:rPr>
+        <w:t>，此时排序完成。</w:t>
+      </w:r>
+    </w:p>
+    <w:p>
+      <w:pPr>
+        <w:pStyle w:val="2"/>
+      </w:pPr>
+      <w:r>
+        <w:rPr>
+          <w:rFonts w:hint="eastAsia"/>
+        </w:rPr>
+        <w:t>代码实现</w:t>
+      </w:r>
+    </w:p>
+    <w:p>
+      <w:pPr>
+        <w:pStyle w:val="3"/>
+      </w:pPr>
+      <w:r>
+        <w:rPr>
+          <w:rFonts w:hint="eastAsia"/>
+        </w:rPr>
+        <w:t>C</w:t>
+      </w:r>
+      <w:r>
+        <w:rPr>
+          <w:rFonts w:hint="eastAsia"/>
+        </w:rPr>
+        <w:t>语言</w:t>
+      </w:r>
+    </w:p>
+    <w:p>
+      <w:pPr>
+        <w:ind w:leftChars="200" w:left="480"/>
+      </w:pPr>
+      <w:r>
+        <w:t>#include &lt;stdio.h&gt;</w:t>
+      </w:r>
+    </w:p>
+    <w:p>
+      <w:pPr>
+        <w:ind w:leftChars="200" w:left="480"/>
+      </w:pPr>
+      <w:r>
+        <w:t>#include &lt;stdlib.h&gt;</w:t>
+      </w:r>
+    </w:p>
+    <w:p>
+      <w:pPr>
+        <w:ind w:leftChars="200" w:left="480"/>
+      </w:pPr>
+    </w:p>
+    <w:p>
+      <w:pPr>
+        <w:ind w:leftChars="200" w:left="480"/>
+      </w:pPr>
+      <w:r>
+        <w:rPr>
+          <w:rFonts w:hint="eastAsia"/>
+        </w:rPr>
+        <w:t>//</w:t>
+      </w:r>
+      <w:r>
+        <w:rPr>
+          <w:rFonts w:hint="eastAsia"/>
+        </w:rPr>
+        <w:t>调整堆</w:t>
+      </w:r>
+    </w:p>
+    <w:p>
+      <w:pPr>
+        <w:ind w:leftChars="200" w:left="480"/>
+      </w:pPr>
+      <w:r>
+        <w:t>void HeapAdjust(int* array,int s,int length)</w:t>
+      </w:r>
+    </w:p>
+    <w:p>
+      <w:pPr>
+        <w:ind w:leftChars="200" w:left="480"/>
+      </w:pPr>
+      <w:r>
+        <w:t>{</w:t>
+      </w:r>
+    </w:p>
+    <w:p>
+      <w:pPr>
+        <w:ind w:leftChars="200" w:left="480"/>
+      </w:pPr>
+      <w:r>
+        <w:rPr>
+          <w:rFonts w:hint="eastAsia"/>
+        </w:rPr>
+        <w:tab/>
+        <w:t>int temp = array[s];//</w:t>
+      </w:r>
+      <w:r>
+        <w:rPr>
+          <w:rFonts w:hint="eastAsia"/>
+        </w:rPr>
+        <w:t>待调整的元素</w:t>
+      </w:r>
+    </w:p>
+    <w:p>
+      <w:pPr>
+        <w:ind w:leftChars="200" w:left="480"/>
+      </w:pPr>
+      <w:r>
+        <w:rPr>
+          <w:rFonts w:hint="eastAsia"/>
+        </w:rPr>
+        <w:tab/>
+        <w:t>int child = 2*s+1;//</w:t>
+      </w:r>
+      <w:r>
+        <w:rPr>
+          <w:rFonts w:hint="eastAsia"/>
+        </w:rPr>
+        <w:t>待调整节点的左孩子的位置</w:t>
+      </w:r>
+    </w:p>
+    <w:p>
+      <w:pPr>
+        <w:ind w:leftChars="200" w:left="480"/>
+      </w:pPr>
+      <w:r>
+        <w:tab/>
+      </w:r>
+    </w:p>
+    <w:p>
+      <w:pPr>
+        <w:ind w:leftChars="200" w:left="480"/>
+      </w:pPr>
+      <w:r>
+        <w:rPr>
+          <w:rFonts w:hint="eastAsia"/>
+        </w:rPr>
+        <w:tab/>
+        <w:t>//</w:t>
+      </w:r>
+      <w:r>
+        <w:rPr>
+          <w:rFonts w:hint="eastAsia"/>
+        </w:rPr>
+        <w:t>开始调整</w:t>
+      </w:r>
+    </w:p>
+    <w:p>
+      <w:pPr>
+        <w:ind w:leftChars="200" w:left="480"/>
+      </w:pPr>
+      <w:r>
+        <w:tab/>
+        <w:t>while(child &lt; length)</w:t>
+      </w:r>
+    </w:p>
+    <w:p>
+      <w:pPr>
+        <w:ind w:leftChars="200" w:left="480"/>
+      </w:pPr>
+      <w:r>
+        <w:tab/>
+        <w:t>{</w:t>
+      </w:r>
+    </w:p>
+    <w:p>
+      <w:pPr>
+        <w:ind w:leftChars="200" w:left="480"/>
+      </w:pPr>
+      <w:r>
+        <w:rPr>
+          <w:rFonts w:hint="eastAsia"/>
+        </w:rPr>
+        <w:tab/>
+      </w:r>
+      <w:r>
+        <w:rPr>
+          <w:rFonts w:hint="eastAsia"/>
+        </w:rPr>
+        <w:tab/>
+        <w:t>//</w:t>
+      </w:r>
+      <w:r>
+        <w:rPr>
+          <w:rFonts w:hint="eastAsia"/>
+        </w:rPr>
+        <w:t>如果右孩子大于左孩子，找到比当前待调整节点大的孩子节点</w:t>
+      </w:r>
+      <w:r>
+        <w:rPr>
+          <w:rFonts w:hint="eastAsia"/>
+        </w:rPr>
+        <w:t xml:space="preserve"> </w:t>
+      </w:r>
+    </w:p>
+    <w:p>
+      <w:pPr>
+        <w:ind w:leftChars="200" w:left="480"/>
+      </w:pPr>
+      <w:r>
+        <w:tab/>
+      </w:r>
+      <w:r>
+        <w:tab/>
+        <w:t>if(child+1 &lt; length&amp;&amp; array[child] &lt; array[child+1])</w:t>
+      </w:r>
+    </w:p>
+    <w:p>
+      <w:pPr>
+        <w:ind w:leftChars="200" w:left="480"/>
+      </w:pPr>
+      <w:r>
+        <w:tab/>
+      </w:r>
+      <w:r>
+        <w:tab/>
+      </w:r>
+      <w:r>
+        <w:tab/>
+        <w:t>child++;</w:t>
+      </w:r>
+    </w:p>
+    <w:p>
+      <w:pPr>
+        <w:ind w:leftChars="200" w:left="480"/>
+      </w:pPr>
+      <w:r>
+        <w:rPr>
+          <w:rFonts w:hint="eastAsia"/>
+        </w:rPr>
+        <w:tab/>
+      </w:r>
+      <w:r>
+        <w:rPr>
+          <w:rFonts w:hint="eastAsia"/>
+        </w:rPr>
+        <w:tab/>
+        <w:t>//</w:t>
+      </w:r>
+      <w:r>
+        <w:rPr>
+          <w:rFonts w:hint="eastAsia"/>
+        </w:rPr>
+        <w:t>如果较大的孩子大于待调整的节点</w:t>
+      </w:r>
+      <w:r>
+        <w:rPr>
+          <w:rFonts w:hint="eastAsia"/>
+        </w:rPr>
+        <w:t xml:space="preserve"> </w:t>
+      </w:r>
+    </w:p>
+    <w:p>
+      <w:pPr>
+        <w:ind w:leftChars="200" w:left="480"/>
+      </w:pPr>
+      <w:r>
+        <w:tab/>
+      </w:r>
+      <w:r>
+        <w:tab/>
+        <w:t>if(array[s] &lt; array[child])</w:t>
+      </w:r>
+    </w:p>
+    <w:p>
+      <w:pPr>
+        <w:ind w:leftChars="200" w:left="480"/>
+      </w:pPr>
+      <w:r>
+        <w:tab/>
+      </w:r>
+      <w:r>
+        <w:tab/>
+        <w:t>{</w:t>
+      </w:r>
+    </w:p>
+    <w:p>
+      <w:pPr>
+        <w:ind w:leftChars="200" w:left="480"/>
+      </w:pPr>
+      <w:r>
+        <w:rPr>
+          <w:rFonts w:hint="eastAsia"/>
+        </w:rPr>
+        <w:tab/>
+      </w:r>
+      <w:r>
+        <w:rPr>
+          <w:rFonts w:hint="eastAsia"/>
+        </w:rPr>
+        <w:tab/>
+      </w:r>
+      <w:r>
+        <w:rPr>
+          <w:rFonts w:hint="eastAsia"/>
+        </w:rPr>
+        <w:tab/>
+        <w:t>array[s] = array[child];//</w:t>
+      </w:r>
+      <w:r>
+        <w:rPr>
+          <w:rFonts w:hint="eastAsia"/>
+        </w:rPr>
+        <w:t>那么较大的节点向上移</w:t>
+      </w:r>
+    </w:p>
+    <w:p>
+      <w:pPr>
+        <w:ind w:leftChars="200" w:left="480"/>
+      </w:pPr>
+      <w:r>
+        <w:rPr>
+          <w:rFonts w:hint="eastAsia"/>
+        </w:rPr>
+        <w:tab/>
+      </w:r>
+      <w:r>
+        <w:rPr>
+          <w:rFonts w:hint="eastAsia"/>
+        </w:rPr>
+        <w:tab/>
+      </w:r>
+      <w:r>
+        <w:rPr>
+          <w:rFonts w:hint="eastAsia"/>
+        </w:rPr>
+        <w:tab/>
+        <w:t>s = child;//</w:t>
+      </w:r>
+      <w:r>
+        <w:rPr>
+          <w:rFonts w:hint="eastAsia"/>
+        </w:rPr>
+        <w:t>更新待调整节点的位置</w:t>
+      </w:r>
+    </w:p>
+    <w:p>
+      <w:pPr>
+        <w:ind w:leftChars="200" w:left="480"/>
+      </w:pPr>
+      <w:r>
+        <w:rPr>
+          <w:rFonts w:hint="eastAsia"/>
+        </w:rPr>
+        <w:tab/>
+      </w:r>
+      <w:r>
+        <w:rPr>
+          <w:rFonts w:hint="eastAsia"/>
+        </w:rPr>
+        <w:tab/>
+      </w:r>
+      <w:r>
+        <w:rPr>
+          <w:rFonts w:hint="eastAsia"/>
+        </w:rPr>
+        <w:tab/>
+        <w:t>child = 2*s+1;//</w:t>
+      </w:r>
+      <w:r>
+        <w:rPr>
+          <w:rFonts w:hint="eastAsia"/>
+        </w:rPr>
+        <w:t>更新待调整节点的左孩子</w:t>
+      </w:r>
+      <w:r>
+        <w:rPr>
+          <w:rFonts w:hint="eastAsia"/>
+        </w:rPr>
+        <w:t xml:space="preserve"> </w:t>
+      </w:r>
+    </w:p>
+    <w:p>
+      <w:pPr>
+        <w:ind w:leftChars="200" w:left="480"/>
+      </w:pPr>
+      <w:r>
+        <w:lastRenderedPageBreak/>
+        <w:tab/>
+      </w:r>
+      <w:r>
+        <w:tab/>
+        <w:t>}</w:t>
+      </w:r>
+    </w:p>
+    <w:p>
+      <w:pPr>
+        <w:ind w:leftChars="200" w:left="480"/>
+      </w:pPr>
+      <w:r>
+        <w:tab/>
+      </w:r>
+      <w:r>
+        <w:tab/>
+      </w:r>
+    </w:p>
+    <w:p>
+      <w:pPr>
+        <w:ind w:leftChars="200" w:left="480"/>
+      </w:pPr>
+      <w:r>
+        <w:tab/>
+      </w:r>
+      <w:r>
+        <w:tab/>
+        <w:t>else</w:t>
+      </w:r>
+    </w:p>
+    <w:p>
+      <w:pPr>
+        <w:ind w:leftChars="200" w:left="480"/>
+      </w:pPr>
+      <w:r>
+        <w:tab/>
+      </w:r>
+      <w:r>
+        <w:tab/>
+      </w:r>
+      <w:r>
+        <w:tab/>
+        <w:t>break;</w:t>
+      </w:r>
+    </w:p>
+    <w:p>
+      <w:pPr>
+        <w:ind w:leftChars="200" w:left="480"/>
+      </w:pPr>
+      <w:r>
+        <w:tab/>
+      </w:r>
+      <w:r>
+        <w:tab/>
+        <w:t>array[s] = temp;</w:t>
+      </w:r>
+    </w:p>
+    <w:p>
+      <w:pPr>
+        <w:ind w:leftChars="200" w:left="480"/>
+      </w:pPr>
+      <w:r>
+        <w:tab/>
+      </w:r>
+      <w:r>
+        <w:tab/>
+        <w:t xml:space="preserve"> </w:t>
+      </w:r>
+    </w:p>
+    <w:p>
+      <w:pPr>
+        <w:ind w:leftChars="200" w:left="480"/>
+      </w:pPr>
+      <w:r>
+        <w:tab/>
+        <w:t xml:space="preserve">} </w:t>
+      </w:r>
+    </w:p>
+    <w:p>
+      <w:pPr>
+        <w:ind w:leftChars="200" w:left="480"/>
+      </w:pPr>
+      <w:r>
+        <w:t xml:space="preserve">} </w:t>
+      </w:r>
+    </w:p>
+    <w:p>
+      <w:pPr>
+        <w:ind w:leftChars="200" w:left="480"/>
+      </w:pPr>
+    </w:p>
+    <w:p>
+      <w:pPr>
+        <w:ind w:leftChars="200" w:left="480"/>
+      </w:pPr>
+      <w:r>
+        <w:rPr>
+          <w:rFonts w:hint="eastAsia"/>
+        </w:rPr>
+        <w:t>//</w:t>
+      </w:r>
+      <w:r>
+        <w:rPr>
+          <w:rFonts w:hint="eastAsia"/>
+        </w:rPr>
+        <w:t>堆排序</w:t>
+      </w:r>
+    </w:p>
+    <w:p>
+      <w:pPr>
+        <w:ind w:leftChars="200" w:left="480"/>
+      </w:pPr>
+      <w:r>
+        <w:t>void HeapSort(int* array,int length)</w:t>
+      </w:r>
+    </w:p>
+    <w:p>
+      <w:pPr>
+        <w:ind w:leftChars="200" w:left="480"/>
+      </w:pPr>
+      <w:r>
+        <w:t>{</w:t>
+      </w:r>
+    </w:p>
+    <w:p>
+      <w:pPr>
+        <w:ind w:leftChars="200" w:left="480"/>
+      </w:pPr>
+      <w:r>
+        <w:tab/>
+        <w:t>int i;</w:t>
+      </w:r>
+    </w:p>
+    <w:p>
+      <w:pPr>
+        <w:ind w:leftChars="200" w:left="480"/>
+      </w:pPr>
+      <w:r>
+        <w:rPr>
+          <w:rFonts w:hint="eastAsia"/>
+        </w:rPr>
+        <w:tab/>
+        <w:t>//</w:t>
+      </w:r>
+      <w:r>
+        <w:rPr>
+          <w:rFonts w:hint="eastAsia"/>
+        </w:rPr>
+        <w:t>构造最大堆</w:t>
+      </w:r>
+    </w:p>
+    <w:p>
+      <w:pPr>
+        <w:ind w:leftChars="200" w:left="480"/>
+      </w:pPr>
+      <w:r>
+        <w:tab/>
+        <w:t>for(i=(length-1)/2;i&gt;=0;i--)</w:t>
+      </w:r>
+    </w:p>
+    <w:p>
+      <w:pPr>
+        <w:ind w:leftChars="200" w:left="480"/>
+      </w:pPr>
+      <w:r>
+        <w:tab/>
+        <w:t>{</w:t>
+      </w:r>
+    </w:p>
+    <w:p>
+      <w:pPr>
+        <w:ind w:leftChars="200" w:left="480"/>
+      </w:pPr>
+      <w:r>
+        <w:tab/>
+      </w:r>
+      <w:r>
+        <w:tab/>
+        <w:t>HeapAdjust(array,i,length);</w:t>
+      </w:r>
+    </w:p>
+    <w:p>
+      <w:pPr>
+        <w:ind w:leftChars="200" w:left="480"/>
+      </w:pPr>
+      <w:r>
+        <w:tab/>
+        <w:t xml:space="preserve">} </w:t>
+      </w:r>
+    </w:p>
+    <w:p>
+      <w:pPr>
+        <w:ind w:leftChars="200" w:left="480"/>
+      </w:pPr>
+      <w:r>
+        <w:tab/>
+      </w:r>
+    </w:p>
+    <w:p>
+      <w:pPr>
+        <w:ind w:leftChars="200" w:left="480"/>
+      </w:pPr>
+      <w:r>
+        <w:rPr>
+          <w:rFonts w:hint="eastAsia"/>
+        </w:rPr>
+        <w:tab/>
+        <w:t>//</w:t>
+      </w:r>
+      <w:r>
+        <w:rPr>
+          <w:rFonts w:hint="eastAsia"/>
+        </w:rPr>
+        <w:t>从最后一个元素开始对序列进行调整</w:t>
+      </w:r>
+    </w:p>
+    <w:p>
+      <w:pPr>
+        <w:ind w:leftChars="200" w:left="480"/>
+      </w:pPr>
+      <w:r>
+        <w:tab/>
+        <w:t>for(i=length-1;i&gt;0;i--)</w:t>
+      </w:r>
+    </w:p>
+    <w:p>
+      <w:pPr>
+        <w:ind w:leftChars="200" w:left="480"/>
+      </w:pPr>
+      <w:r>
+        <w:tab/>
+        <w:t>{</w:t>
+      </w:r>
+    </w:p>
+    <w:p>
+      <w:pPr>
+        <w:ind w:leftChars="200" w:left="480"/>
+      </w:pPr>
+      <w:r>
+        <w:rPr>
+          <w:rFonts w:hint="eastAsia"/>
+        </w:rPr>
+        <w:tab/>
+      </w:r>
+      <w:r>
+        <w:rPr>
+          <w:rFonts w:hint="eastAsia"/>
+        </w:rPr>
+        <w:tab/>
+        <w:t>//</w:t>
+      </w:r>
+      <w:r>
+        <w:rPr>
+          <w:rFonts w:hint="eastAsia"/>
+        </w:rPr>
+        <w:t>交换堆顶元素和堆中最后一个元素</w:t>
+      </w:r>
+    </w:p>
+    <w:p>
+      <w:pPr>
+        <w:ind w:leftChars="200" w:left="480"/>
+      </w:pPr>
+      <w:r>
+        <w:tab/>
+      </w:r>
+      <w:r>
+        <w:tab/>
+        <w:t>int tmp = array[i];</w:t>
+      </w:r>
+    </w:p>
+    <w:p>
+      <w:pPr>
+        <w:ind w:leftChars="200" w:left="480"/>
+      </w:pPr>
+      <w:r>
+        <w:tab/>
+      </w:r>
+      <w:r>
+        <w:tab/>
+        <w:t>array[i] = array[0];</w:t>
+      </w:r>
+    </w:p>
+    <w:p>
+      <w:pPr>
+        <w:ind w:leftChars="200" w:left="480"/>
+      </w:pPr>
+      <w:r>
+        <w:tab/>
+      </w:r>
+      <w:r>
+        <w:tab/>
+        <w:t>array[0] = tmp;</w:t>
+      </w:r>
+    </w:p>
+    <w:p>
+      <w:pPr>
+        <w:ind w:leftChars="200" w:left="480"/>
+      </w:pPr>
+      <w:r>
+        <w:rPr>
+          <w:rFonts w:hint="eastAsia"/>
+        </w:rPr>
+        <w:tab/>
+      </w:r>
+      <w:r>
+        <w:rPr>
+          <w:rFonts w:hint="eastAsia"/>
+        </w:rPr>
+        <w:tab/>
+        <w:t>//</w:t>
+      </w:r>
+      <w:r>
+        <w:rPr>
+          <w:rFonts w:hint="eastAsia"/>
+        </w:rPr>
+        <w:t>每次交换元素之后，就需要重新调整堆</w:t>
+      </w:r>
+    </w:p>
+    <w:p>
+      <w:pPr>
+        <w:ind w:leftChars="200" w:left="480"/>
+      </w:pPr>
+      <w:r>
+        <w:tab/>
+      </w:r>
+      <w:r>
+        <w:tab/>
+        <w:t xml:space="preserve">HeapAdjust(array,0,i); </w:t>
+      </w:r>
+    </w:p>
+    <w:p>
+      <w:pPr>
+        <w:ind w:leftChars="200" w:left="480"/>
+      </w:pPr>
+      <w:r>
+        <w:tab/>
+        <w:t xml:space="preserve">} </w:t>
+      </w:r>
+    </w:p>
+    <w:p>
+      <w:pPr>
+        <w:ind w:leftChars="200" w:left="480"/>
+      </w:pPr>
+      <w:r>
+        <w:t xml:space="preserve">} </w:t>
+      </w:r>
+    </w:p>
+    <w:p>
+      <w:pPr>
+        <w:ind w:leftChars="200" w:left="480"/>
+      </w:pPr>
+    </w:p>
+    <w:p>
+      <w:pPr>
+        <w:ind w:leftChars="200" w:left="480"/>
+      </w:pPr>
+      <w:r>
+        <w:t>int main()</w:t>
+      </w:r>
+    </w:p>
+    <w:p>
+      <w:pPr>
+        <w:ind w:leftChars="200" w:left="480"/>
+      </w:pPr>
+      <w:r>
+        <w:t>{</w:t>
+      </w:r>
+    </w:p>
+    <w:p>
+      <w:pPr>
+        <w:ind w:leftChars="200" w:left="480"/>
+      </w:pPr>
+      <w:r>
+        <w:tab/>
+        <w:t>int array[]={3,4,5,1,9,8,6,2,7,10};</w:t>
+      </w:r>
+    </w:p>
+    <w:p>
+      <w:pPr>
+        <w:ind w:leftChars="200" w:left="480"/>
+      </w:pPr>
+      <w:r>
+        <w:lastRenderedPageBreak/>
+        <w:tab/>
+        <w:t>HeapSort(array,10);</w:t>
+      </w:r>
+    </w:p>
+    <w:p>
+      <w:pPr>
+        <w:ind w:leftChars="200" w:left="480"/>
+      </w:pPr>
+      <w:r>
+        <w:tab/>
+        <w:t>int i;</w:t>
+      </w:r>
+    </w:p>
+    <w:p>
+      <w:pPr>
+        <w:ind w:leftChars="200" w:left="480"/>
+      </w:pPr>
+      <w:r>
+        <w:tab/>
+        <w:t>for(i=0;i&lt;10;i++)</w:t>
+      </w:r>
+    </w:p>
+    <w:p>
+      <w:pPr>
+        <w:ind w:leftChars="200" w:left="480"/>
+      </w:pPr>
+      <w:r>
+        <w:tab/>
+      </w:r>
+      <w:r>
+        <w:tab/>
+        <w:t>printf("%d\n",array[i]);</w:t>
+      </w:r>
+    </w:p>
+    <w:p>
+      <w:pPr>
+        <w:ind w:leftChars="200" w:left="480"/>
+      </w:pPr>
+      <w:r>
+        <w:tab/>
+        <w:t>return 0;</w:t>
+      </w:r>
+    </w:p>
+    <w:p>
+      <w:pPr>
+        <w:ind w:leftChars="200" w:left="480"/>
+      </w:pPr>
+      <w:r>
+        <w:t>}</w:t>
+      </w:r>
+    </w:p>
+    <w:p>
+      <w:pPr>
+        <w:pStyle w:val="3"/>
+      </w:pPr>
+      <w:r>
+        <w:t>P</w:t>
+      </w:r>
+      <w:r>
+        <w:rPr>
+          <w:rFonts w:hint="eastAsia"/>
+        </w:rPr>
+        <w:t>ython</w:t>
+      </w:r>
+    </w:p>
+    <w:p>
+      <w:pPr>
+        <w:pStyle w:val="2"/>
+      </w:pPr>
+      <w:r>
+        <w:rPr>
+          <w:rFonts w:hint="eastAsia"/>
+        </w:rPr>
+        <w:t>性能分析</w:t>
+      </w:r>
+    </w:p>
+    <w:p>
+      <w:r>
+        <w:tab/>
+      </w:r>
+      <w:r>
+        <w:rPr>
+          <w:rFonts w:hint="eastAsia"/>
+          <w:b/>
+        </w:rPr>
+        <w:t>稳定性：</w:t>
+      </w:r>
+      <w:r>
+        <w:rPr>
+          <w:rFonts w:hint="eastAsia"/>
+        </w:rPr>
+        <w:t>不稳定</w:t>
+      </w:r>
+    </w:p>
+    <w:p>
+      <w:pPr>
+        <w:rPr>
+          <w:b/>
+        </w:rPr>
+      </w:pPr>
+      <w:r>
+        <w:tab/>
+      </w:r>
+      <w:r>
+        <w:rPr>
+          <w:rFonts w:hint="eastAsia"/>
+          <w:b/>
+        </w:rPr>
+        <w:t>时间复杂度：</w:t>
+      </w:r>
+    </w:p>
+    <w:p>
+      <w:pPr>
+        <w:ind w:leftChars="350" w:left="840"/>
+        <w:rPr>
+          <w:color w:val="FF0000"/>
+        </w:rPr>
+      </w:pPr>
+      <w:r>
+        <w:rPr>
+          <w:rFonts w:hint="eastAsia"/>
+          <w:color w:val="FF0000"/>
+        </w:rPr>
+        <w:t>平均情况：</w:t>
+      </w:r>
+      <w:r>
+        <w:rPr>
+          <w:rFonts w:hint="eastAsia"/>
+          <w:color w:val="FF0000"/>
+        </w:rPr>
+        <w:t>O(nlogn)</w:t>
+      </w:r>
+    </w:p>
+    <w:p>
+      <w:pPr>
+        <w:ind w:leftChars="350" w:left="840"/>
+        <w:rPr>
+          <w:color w:val="FF0000"/>
+        </w:rPr>
+      </w:pPr>
+      <w:r>
+        <w:rPr>
+          <w:rFonts w:hint="eastAsia"/>
+          <w:color w:val="FF0000"/>
+        </w:rPr>
+        <w:t>最好情况：</w:t>
+      </w:r>
+      <w:r>
+        <w:rPr>
+          <w:rFonts w:hint="eastAsia"/>
+          <w:color w:val="FF0000"/>
+        </w:rPr>
+        <w:t>O(nlogn)</w:t>
+      </w:r>
+    </w:p>
+    <w:p>
+      <w:pPr>
+        <w:ind w:leftChars="350" w:left="840"/>
+        <w:rPr>
+          <w:color w:val="FF0000"/>
+        </w:rPr>
+      </w:pPr>
+      <w:r>
+        <w:rPr>
+          <w:rFonts w:hint="eastAsia"/>
+          <w:color w:val="FF0000"/>
+        </w:rPr>
+        <w:t>最坏情况：</w:t>
+      </w:r>
+      <w:r>
+        <w:rPr>
+          <w:rFonts w:hint="eastAsia"/>
+          <w:color w:val="FF0000"/>
+        </w:rPr>
+        <w:t>O(nlogn)</w:t>
+      </w:r>
+    </w:p>
+    <w:p>
+      <w:pPr>
+        <w:ind w:left="420" w:firstLine="420"/>
+      </w:pPr>
+      <w:r>
+        <w:rPr>
+          <w:rFonts w:hint="eastAsia"/>
+        </w:rPr>
+        <w:t>堆排序效率很好，所以大家一定要会熟练将堆排序应用到各种场景中～</w:t>
+      </w:r>
+    </w:p>
+    <w:p>
+      <w:pPr>
+        <w:ind w:firstLine="420"/>
+      </w:pPr>
+      <w:r>
+        <w:rPr>
+          <w:rFonts w:hint="eastAsia"/>
+          <w:b/>
+        </w:rPr>
+        <w:t>空间复杂度：</w:t>
+      </w:r>
+      <w:r>
+        <w:rPr>
+          <w:rFonts w:hint="eastAsia"/>
+        </w:rPr>
+        <w:t>O(1)</w:t>
+      </w:r>
+    </w:p>
     <w:p/>
+    <w:p/>
     <w:p>
       <w:pPr>
         <w:pStyle w:val="1"/>
@@ -5915,7 +7047,20 @@
         <w:rPr>
           <w:rFonts w:hint="eastAsia"/>
         </w:rPr>
-        <w:t>对于未排序元素，在已排序序列中从后向前扫描，找到相应位置把它插入进去；在从后向前扫描过程中，需要反复把已排序元素逐步向后挪位，为新元素提供插入空间。</w:t>
+        <w:t>对于未排序元素，</w:t>
+      </w:r>
+      <w:r>
+        <w:rPr>
+          <w:rFonts w:hint="eastAsia"/>
+          <w:color w:val="FF0000"/>
+        </w:rPr>
+        <w:t>在已排序序列中从后向前扫描，找到相应位置把它插入进去</w:t>
+      </w:r>
+      <w:r>
+        <w:rPr>
+          <w:rFonts w:hint="eastAsia"/>
+        </w:rPr>
+        <w:t>；在从后向前扫描过程中，需要反复把已排序元素逐步向后挪位，为新元素提供插入空间。</w:t>
       </w:r>
     </w:p>
     <w:p>
@@ -6097,440 +7242,1210 @@
         <w:t>：</w:t>
       </w:r>
     </w:p>
+    <w:p>
+      <w:pPr>
+        <w:ind w:leftChars="200" w:left="480"/>
+      </w:pPr>
+      <w:r>
+        <w:t>void InsertSort(int k[], int n)</w:t>
+      </w:r>
+    </w:p>
+    <w:p>
+      <w:pPr>
+        <w:ind w:leftChars="200" w:left="480"/>
+      </w:pPr>
+      <w:r>
+        <w:t>{</w:t>
+      </w:r>
+    </w:p>
+    <w:p>
+      <w:pPr>
+        <w:ind w:leftChars="200" w:left="480"/>
+      </w:pPr>
+      <w:r>
+        <w:lastRenderedPageBreak/>
+        <w:tab/>
+        <w:t>int i,j,temp;</w:t>
+      </w:r>
+    </w:p>
+    <w:p>
+      <w:pPr>
+        <w:ind w:leftChars="200" w:left="480"/>
+      </w:pPr>
+      <w:r>
+        <w:tab/>
+        <w:t>for(i=1;i&lt;n;i++)</w:t>
+      </w:r>
+    </w:p>
+    <w:p>
+      <w:pPr>
+        <w:ind w:leftChars="200" w:left="480"/>
+      </w:pPr>
+      <w:r>
+        <w:tab/>
+        <w:t>{</w:t>
+      </w:r>
+    </w:p>
+    <w:p>
+      <w:pPr>
+        <w:ind w:leftChars="200" w:left="480"/>
+        <w:rPr>
+          <w:color w:val="FF0000"/>
+        </w:rPr>
+      </w:pPr>
+      <w:r>
+        <w:tab/>
+      </w:r>
+      <w:r>
+        <w:tab/>
+      </w:r>
+      <w:r>
+        <w:rPr>
+          <w:color w:val="FF0000"/>
+        </w:rPr>
+        <w:t>if(k[i]&lt;k[i-1])</w:t>
+      </w:r>
+    </w:p>
+    <w:p>
+      <w:pPr>
+        <w:ind w:leftChars="200" w:left="480"/>
+      </w:pPr>
+      <w:r>
+        <w:tab/>
+      </w:r>
+      <w:r>
+        <w:tab/>
+        <w:t>{</w:t>
+      </w:r>
+    </w:p>
+    <w:p>
+      <w:pPr>
+        <w:ind w:leftChars="200" w:left="480"/>
+        <w:rPr>
+          <w:color w:val="FF0000"/>
+        </w:rPr>
+      </w:pPr>
+      <w:r>
+        <w:rPr>
+          <w:color w:val="FF0000"/>
+        </w:rPr>
+        <w:tab/>
+      </w:r>
+      <w:r>
+        <w:rPr>
+          <w:color w:val="FF0000"/>
+        </w:rPr>
+        <w:tab/>
+      </w:r>
+      <w:r>
+        <w:rPr>
+          <w:color w:val="FF0000"/>
+        </w:rPr>
+        <w:tab/>
+        <w:t>temp = k[i];</w:t>
+      </w:r>
+    </w:p>
+    <w:p>
+      <w:pPr>
+        <w:ind w:leftChars="200" w:left="480"/>
+        <w:rPr>
+          <w:color w:val="FF0000"/>
+        </w:rPr>
+      </w:pPr>
+      <w:r>
+        <w:rPr>
+          <w:color w:val="FF0000"/>
+        </w:rPr>
+        <w:tab/>
+      </w:r>
+      <w:r>
+        <w:rPr>
+          <w:color w:val="FF0000"/>
+        </w:rPr>
+        <w:tab/>
+      </w:r>
+      <w:r>
+        <w:rPr>
+          <w:color w:val="FF0000"/>
+        </w:rPr>
+        <w:tab/>
+        <w:t>for(j=i-1;k[j]&gt;temp;j--)</w:t>
+      </w:r>
+    </w:p>
+    <w:p>
+      <w:pPr>
+        <w:ind w:leftChars="200" w:left="480"/>
+        <w:rPr>
+          <w:color w:val="FF0000"/>
+        </w:rPr>
+      </w:pPr>
+      <w:r>
+        <w:rPr>
+          <w:color w:val="FF0000"/>
+        </w:rPr>
+        <w:tab/>
+      </w:r>
+      <w:r>
+        <w:rPr>
+          <w:color w:val="FF0000"/>
+        </w:rPr>
+        <w:tab/>
+      </w:r>
+      <w:r>
+        <w:rPr>
+          <w:color w:val="FF0000"/>
+        </w:rPr>
+        <w:tab/>
+        <w:t>{</w:t>
+      </w:r>
+    </w:p>
+    <w:p>
+      <w:pPr>
+        <w:ind w:leftChars="200" w:left="480"/>
+        <w:rPr>
+          <w:color w:val="FF0000"/>
+        </w:rPr>
+      </w:pPr>
+      <w:r>
+        <w:rPr>
+          <w:color w:val="FF0000"/>
+        </w:rPr>
+        <w:tab/>
+      </w:r>
+      <w:r>
+        <w:rPr>
+          <w:color w:val="FF0000"/>
+        </w:rPr>
+        <w:tab/>
+      </w:r>
+      <w:r>
+        <w:rPr>
+          <w:color w:val="FF0000"/>
+        </w:rPr>
+        <w:tab/>
+      </w:r>
+      <w:r>
+        <w:rPr>
+          <w:color w:val="FF0000"/>
+        </w:rPr>
+        <w:tab/>
+        <w:t>k[j+1] = k[j];</w:t>
+      </w:r>
+    </w:p>
+    <w:p>
+      <w:pPr>
+        <w:ind w:leftChars="200" w:left="480"/>
+        <w:rPr>
+          <w:color w:val="FF0000"/>
+        </w:rPr>
+      </w:pPr>
+      <w:r>
+        <w:rPr>
+          <w:color w:val="FF0000"/>
+        </w:rPr>
+        <w:tab/>
+      </w:r>
+      <w:r>
+        <w:rPr>
+          <w:color w:val="FF0000"/>
+        </w:rPr>
+        <w:tab/>
+      </w:r>
+      <w:r>
+        <w:rPr>
+          <w:color w:val="FF0000"/>
+        </w:rPr>
+        <w:tab/>
+        <w:t>}</w:t>
+      </w:r>
+    </w:p>
+    <w:p>
+      <w:pPr>
+        <w:ind w:leftChars="200" w:left="480"/>
+        <w:rPr>
+          <w:color w:val="FF0000"/>
+        </w:rPr>
+      </w:pPr>
+      <w:r>
+        <w:rPr>
+          <w:color w:val="FF0000"/>
+        </w:rPr>
+        <w:tab/>
+      </w:r>
+      <w:r>
+        <w:rPr>
+          <w:color w:val="FF0000"/>
+        </w:rPr>
+        <w:tab/>
+      </w:r>
+      <w:r>
+        <w:rPr>
+          <w:color w:val="FF0000"/>
+        </w:rPr>
+        <w:tab/>
+        <w:t>k[j+1] = temp;</w:t>
+      </w:r>
+    </w:p>
+    <w:p>
+      <w:pPr>
+        <w:ind w:leftChars="200" w:left="480"/>
+      </w:pPr>
+      <w:r>
+        <w:tab/>
+      </w:r>
+      <w:r>
+        <w:tab/>
+        <w:t>}</w:t>
+      </w:r>
+    </w:p>
+    <w:p>
+      <w:pPr>
+        <w:ind w:leftChars="200" w:left="480"/>
+      </w:pPr>
+      <w:r>
+        <w:tab/>
+        <w:t>}</w:t>
+      </w:r>
+    </w:p>
+    <w:p>
+      <w:pPr>
+        <w:ind w:leftChars="200" w:left="480"/>
+      </w:pPr>
+      <w:r>
+        <w:t>}</w:t>
+      </w:r>
+    </w:p>
+    <w:p>
+      <w:pPr>
+        <w:rPr>
+          <w:b/>
+        </w:rPr>
+      </w:pPr>
+      <w:r>
+        <w:tab/>
+      </w:r>
+      <w:r>
+        <w:rPr>
+          <w:rFonts w:hint="eastAsia"/>
+          <w:b/>
+        </w:rPr>
+        <w:t>版本</w:t>
+      </w:r>
+      <w:r>
+        <w:rPr>
+          <w:rFonts w:hint="eastAsia"/>
+          <w:b/>
+        </w:rPr>
+        <w:t>2</w:t>
+      </w:r>
+      <w:r>
+        <w:rPr>
+          <w:rFonts w:hint="eastAsia"/>
+          <w:b/>
+        </w:rPr>
+        <w:t>：</w:t>
+      </w:r>
+    </w:p>
+    <w:p>
+      <w:r>
+        <w:tab/>
+        <w:t>#include &lt;iostream&gt;</w:t>
+      </w:r>
+    </w:p>
+    <w:p>
+      <w:pPr>
+        <w:ind w:leftChars="200" w:left="480"/>
+      </w:pPr>
+      <w:r>
+        <w:t>using namespace std;</w:t>
+      </w:r>
+    </w:p>
+    <w:p>
+      <w:pPr>
+        <w:ind w:leftChars="200" w:left="480"/>
+      </w:pPr>
+    </w:p>
+    <w:p>
+      <w:pPr>
+        <w:ind w:leftChars="200" w:left="480"/>
+      </w:pPr>
+      <w:r>
+        <w:rPr>
+          <w:rFonts w:hint="eastAsia"/>
+        </w:rPr>
+        <w:t>//</w:t>
+      </w:r>
+      <w:r>
+        <w:rPr>
+          <w:rFonts w:hint="eastAsia"/>
+        </w:rPr>
+        <w:t>插入排序</w:t>
+      </w:r>
+      <w:r>
+        <w:rPr>
+          <w:rFonts w:hint="eastAsia"/>
+        </w:rPr>
+        <w:t xml:space="preserve"> </w:t>
+      </w:r>
+      <w:r>
+        <w:rPr>
+          <w:rFonts w:hint="eastAsia"/>
+        </w:rPr>
+        <w:t>（思想：在一个已经排序好的序列中，为下一个元素找合适的插入位置）</w:t>
+      </w:r>
+    </w:p>
+    <w:p>
+      <w:pPr>
+        <w:ind w:leftChars="200" w:left="480"/>
+      </w:pPr>
+      <w:r>
+        <w:t>void InsertSort(int* array,int n)</w:t>
+      </w:r>
+    </w:p>
+    <w:p>
+      <w:pPr>
+        <w:ind w:leftChars="200" w:left="480"/>
+      </w:pPr>
+      <w:r>
+        <w:t>{</w:t>
+      </w:r>
+    </w:p>
+    <w:p>
+      <w:pPr>
+        <w:ind w:leftChars="200" w:left="480"/>
+      </w:pPr>
+      <w:r>
+        <w:tab/>
+        <w:t>int i,j;</w:t>
+      </w:r>
+    </w:p>
+    <w:p>
+      <w:pPr>
+        <w:ind w:leftChars="200" w:left="480"/>
+      </w:pPr>
+      <w:r>
+        <w:tab/>
+        <w:t>int temp;</w:t>
+      </w:r>
+    </w:p>
+    <w:p>
+      <w:pPr>
+        <w:ind w:leftChars="200" w:left="480"/>
+      </w:pPr>
+      <w:r>
+        <w:tab/>
+      </w:r>
+    </w:p>
+    <w:p>
+      <w:pPr>
+        <w:ind w:leftChars="350" w:left="840"/>
+      </w:pPr>
+      <w:r>
+        <w:rPr>
+          <w:rFonts w:hint="eastAsia"/>
+        </w:rPr>
+        <w:t>//</w:t>
+      </w:r>
+      <w:r>
+        <w:rPr>
+          <w:rFonts w:hint="eastAsia"/>
+        </w:rPr>
+        <w:t>从第二个元素开始进行插入排序</w:t>
+      </w:r>
+      <w:r>
+        <w:rPr>
+          <w:rFonts w:hint="eastAsia"/>
+        </w:rPr>
+        <w:t xml:space="preserve"> </w:t>
+      </w:r>
+      <w:r>
+        <w:rPr>
+          <w:rFonts w:hint="eastAsia"/>
+        </w:rPr>
+        <w:t>为其在前面排序好的序列中找合适的位置</w:t>
+      </w:r>
+    </w:p>
+    <w:p>
+      <w:pPr>
+        <w:ind w:leftChars="200" w:left="480"/>
+      </w:pPr>
+      <w:r>
+        <w:tab/>
+        <w:t>for(i=1;i&lt;n;i++)</w:t>
+      </w:r>
+    </w:p>
+    <w:p>
+      <w:pPr>
+        <w:ind w:leftChars="200" w:left="480"/>
+      </w:pPr>
+      <w:r>
+        <w:tab/>
+        <w:t>{</w:t>
+      </w:r>
+    </w:p>
+    <w:p>
+      <w:pPr>
+        <w:ind w:leftChars="200" w:left="480"/>
+      </w:pPr>
+      <w:r>
+        <w:rPr>
+          <w:rFonts w:hint="eastAsia"/>
+        </w:rPr>
+        <w:tab/>
+      </w:r>
+      <w:r>
+        <w:rPr>
+          <w:rFonts w:hint="eastAsia"/>
+        </w:rPr>
+        <w:tab/>
+        <w:t>//</w:t>
+      </w:r>
+      <w:r>
+        <w:rPr>
+          <w:rFonts w:hint="eastAsia"/>
+        </w:rPr>
+        <w:t>为当前元素选择合适的位置</w:t>
+      </w:r>
+    </w:p>
+    <w:p>
+      <w:pPr>
+        <w:ind w:leftChars="200" w:left="480"/>
+      </w:pPr>
+      <w:r>
+        <w:tab/>
+      </w:r>
+      <w:r>
+        <w:tab/>
+        <w:t>temp = array[i];</w:t>
+      </w:r>
+    </w:p>
+    <w:p>
+      <w:pPr>
+        <w:ind w:leftChars="200" w:left="480"/>
+      </w:pPr>
+      <w:r>
+        <w:tab/>
+      </w:r>
+      <w:r>
+        <w:tab/>
+        <w:t>for(j=i-1;j&gt;=0;j--)</w:t>
+      </w:r>
+    </w:p>
+    <w:p>
+      <w:pPr>
+        <w:ind w:leftChars="200" w:left="480"/>
+        <w:rPr>
+          <w:color w:val="FF0000"/>
+        </w:rPr>
+      </w:pPr>
+      <w:r>
+        <w:tab/>
+      </w:r>
+      <w:r>
+        <w:tab/>
+      </w:r>
+      <w:r>
+        <w:tab/>
+      </w:r>
+      <w:r>
+        <w:rPr>
+          <w:color w:val="FF0000"/>
+        </w:rPr>
+        <w:t>if(array[j] &gt; temp)</w:t>
+      </w:r>
+    </w:p>
+    <w:p>
+      <w:pPr>
+        <w:ind w:leftChars="200" w:left="480"/>
+        <w:rPr>
+          <w:color w:val="FF0000"/>
+        </w:rPr>
+      </w:pPr>
+      <w:r>
+        <w:rPr>
+          <w:color w:val="FF0000"/>
+        </w:rPr>
+        <w:tab/>
+      </w:r>
+      <w:r>
+        <w:rPr>
+          <w:color w:val="FF0000"/>
+        </w:rPr>
+        <w:tab/>
+      </w:r>
+      <w:r>
+        <w:rPr>
+          <w:color w:val="FF0000"/>
+        </w:rPr>
+        <w:tab/>
+      </w:r>
+      <w:r>
+        <w:rPr>
+          <w:color w:val="FF0000"/>
+        </w:rPr>
+        <w:tab/>
+        <w:t>array[j+1] = array[j];</w:t>
+      </w:r>
+    </w:p>
+    <w:p>
+      <w:pPr>
+        <w:ind w:leftChars="200" w:left="480"/>
+        <w:rPr>
+          <w:color w:val="FF0000"/>
+        </w:rPr>
+      </w:pPr>
+      <w:r>
+        <w:rPr>
+          <w:color w:val="FF0000"/>
+        </w:rPr>
+        <w:lastRenderedPageBreak/>
+        <w:tab/>
+      </w:r>
+      <w:r>
+        <w:rPr>
+          <w:color w:val="FF0000"/>
+        </w:rPr>
+        <w:tab/>
+      </w:r>
+      <w:r>
+        <w:rPr>
+          <w:color w:val="FF0000"/>
+        </w:rPr>
+        <w:tab/>
+        <w:t>else</w:t>
+      </w:r>
+    </w:p>
+    <w:p>
+      <w:pPr>
+        <w:ind w:leftChars="200" w:left="480"/>
+        <w:rPr>
+          <w:color w:val="FF0000"/>
+        </w:rPr>
+      </w:pPr>
+      <w:r>
+        <w:rPr>
+          <w:color w:val="FF0000"/>
+        </w:rPr>
+        <w:tab/>
+      </w:r>
+      <w:r>
+        <w:rPr>
+          <w:color w:val="FF0000"/>
+        </w:rPr>
+        <w:tab/>
+      </w:r>
+      <w:r>
+        <w:rPr>
+          <w:color w:val="FF0000"/>
+        </w:rPr>
+        <w:tab/>
+      </w:r>
+      <w:r>
+        <w:rPr>
+          <w:color w:val="FF0000"/>
+        </w:rPr>
+        <w:tab/>
+        <w:t>break;</w:t>
+      </w:r>
+    </w:p>
+    <w:p>
+      <w:pPr>
+        <w:ind w:leftChars="200" w:left="480"/>
+      </w:pPr>
+      <w:r>
+        <w:tab/>
+      </w:r>
+      <w:r>
+        <w:tab/>
+      </w:r>
+      <w:r>
+        <w:tab/>
+      </w:r>
+      <w:r>
+        <w:tab/>
+      </w:r>
+    </w:p>
+    <w:p>
+      <w:pPr>
+        <w:ind w:leftChars="200" w:left="480"/>
+        <w:rPr>
+          <w:color w:val="FF0000"/>
+        </w:rPr>
+      </w:pPr>
+      <w:r>
+        <w:rPr>
+          <w:rFonts w:hint="eastAsia"/>
+        </w:rPr>
+        <w:tab/>
+      </w:r>
+      <w:r>
+        <w:rPr>
+          <w:rFonts w:hint="eastAsia"/>
+          <w:color w:val="FF0000"/>
+        </w:rPr>
+        <w:tab/>
+        <w:t>//</w:t>
+      </w:r>
+      <w:r>
+        <w:rPr>
+          <w:rFonts w:hint="eastAsia"/>
+          <w:color w:val="FF0000"/>
+        </w:rPr>
+        <w:t>找到合适的位置后填充当前值</w:t>
+      </w:r>
+    </w:p>
+    <w:p>
+      <w:pPr>
+        <w:ind w:leftChars="200" w:left="480"/>
+        <w:rPr>
+          <w:color w:val="FF0000"/>
+        </w:rPr>
+      </w:pPr>
+      <w:r>
+        <w:rPr>
+          <w:color w:val="FF0000"/>
+        </w:rPr>
+        <w:tab/>
+      </w:r>
+      <w:r>
+        <w:rPr>
+          <w:color w:val="FF0000"/>
+        </w:rPr>
+        <w:tab/>
+        <w:t xml:space="preserve">array[j+1] = temp; </w:t>
+      </w:r>
+    </w:p>
+    <w:p>
+      <w:pPr>
+        <w:ind w:leftChars="200" w:left="480"/>
+      </w:pPr>
+      <w:r>
+        <w:tab/>
+        <w:t xml:space="preserve">} </w:t>
+      </w:r>
+    </w:p>
+    <w:p>
+      <w:pPr>
+        <w:ind w:leftChars="200" w:left="480"/>
+      </w:pPr>
+      <w:r>
+        <w:tab/>
+      </w:r>
+    </w:p>
+    <w:p>
+      <w:pPr>
+        <w:ind w:leftChars="200" w:left="480"/>
+      </w:pPr>
+      <w:r>
+        <w:tab/>
+        <w:t>for(i=0;i&lt;n;i++)</w:t>
+      </w:r>
+    </w:p>
+    <w:p>
+      <w:pPr>
+        <w:ind w:leftChars="200" w:left="480"/>
+      </w:pPr>
+      <w:r>
+        <w:tab/>
+      </w:r>
+      <w:r>
+        <w:tab/>
+        <w:t>cout&lt;&lt;array[i]&lt;&lt;endl;</w:t>
+      </w:r>
+    </w:p>
+    <w:p>
+      <w:pPr>
+        <w:ind w:leftChars="200" w:left="480"/>
+      </w:pPr>
+      <w:r>
+        <w:t xml:space="preserve">} </w:t>
+      </w:r>
+    </w:p>
+    <w:p>
+      <w:pPr>
+        <w:ind w:leftChars="200" w:left="480"/>
+      </w:pPr>
+    </w:p>
+    <w:p>
+      <w:pPr>
+        <w:ind w:leftChars="200" w:left="480"/>
+      </w:pPr>
+      <w:r>
+        <w:t>int main()</w:t>
+      </w:r>
+    </w:p>
+    <w:p>
+      <w:pPr>
+        <w:ind w:leftChars="200" w:left="480"/>
+      </w:pPr>
+      <w:r>
+        <w:t>{</w:t>
+      </w:r>
+    </w:p>
+    <w:p>
+      <w:pPr>
+        <w:ind w:leftChars="200" w:left="480"/>
+      </w:pPr>
+      <w:r>
+        <w:tab/>
+        <w:t>int array[]={7,5,2,9,1,3};</w:t>
+      </w:r>
+    </w:p>
+    <w:p>
+      <w:pPr>
+        <w:ind w:leftChars="200" w:left="480"/>
+      </w:pPr>
+      <w:r>
+        <w:tab/>
+        <w:t>InsertSort(array,6);</w:t>
+      </w:r>
+    </w:p>
+    <w:p>
+      <w:pPr>
+        <w:ind w:leftChars="200" w:left="480"/>
+      </w:pPr>
+      <w:r>
+        <w:tab/>
+        <w:t>return 0;</w:t>
+      </w:r>
+    </w:p>
+    <w:p>
+      <w:pPr>
+        <w:ind w:leftChars="200" w:left="480"/>
+      </w:pPr>
+      <w:r>
+        <w:t>}</w:t>
+      </w:r>
+    </w:p>
+    <w:p>
+      <w:pPr>
+        <w:pStyle w:val="3"/>
+      </w:pPr>
+      <w:r>
+        <w:rPr>
+          <w:rFonts w:hint="eastAsia"/>
+        </w:rPr>
+        <w:t>Python</w:t>
+      </w:r>
+    </w:p>
+    <w:p>
+      <w:pPr>
+        <w:pStyle w:val="2"/>
+      </w:pPr>
+      <w:r>
+        <w:rPr>
+          <w:rFonts w:hint="eastAsia"/>
+        </w:rPr>
+        <w:t>性能分析</w:t>
+      </w:r>
+    </w:p>
+    <w:p>
+      <w:pPr>
+        <w:ind w:firstLine="420"/>
+      </w:pPr>
+      <w:r>
+        <w:rPr>
+          <w:rFonts w:hint="eastAsia"/>
+          <w:b/>
+        </w:rPr>
+        <w:t>稳定性：</w:t>
+      </w:r>
+      <w:r>
+        <w:rPr>
+          <w:rFonts w:hint="eastAsia"/>
+          <w:color w:val="FF0000"/>
+        </w:rPr>
+        <w:t>稳定</w:t>
+      </w:r>
+    </w:p>
+    <w:p>
+      <w:pPr>
+        <w:ind w:firstLine="420"/>
+        <w:rPr>
+          <w:b/>
+        </w:rPr>
+      </w:pPr>
+      <w:r>
+        <w:rPr>
+          <w:rFonts w:hint="eastAsia"/>
+          <w:b/>
+        </w:rPr>
+        <w:t>时间复杂度：</w:t>
+      </w:r>
+    </w:p>
+    <w:p>
+      <w:pPr>
+        <w:ind w:leftChars="350" w:left="840"/>
+        <w:rPr>
+          <w:color w:val="FF0000"/>
+        </w:rPr>
+      </w:pPr>
+      <w:r>
+        <w:rPr>
+          <w:rFonts w:hint="eastAsia"/>
+          <w:color w:val="FF0000"/>
+        </w:rPr>
+        <w:t>平均情况：</w:t>
+      </w:r>
+      <w:r>
+        <w:rPr>
+          <w:rFonts w:hint="eastAsia"/>
+          <w:color w:val="FF0000"/>
+        </w:rPr>
+        <w:t>O(n^2)</w:t>
+      </w:r>
+    </w:p>
+    <w:p>
+      <w:pPr>
+        <w:ind w:leftChars="350" w:left="840"/>
+        <w:rPr>
+          <w:color w:val="FF0000"/>
+        </w:rPr>
+      </w:pPr>
+      <w:r>
+        <w:rPr>
+          <w:rFonts w:hint="eastAsia"/>
+          <w:color w:val="FF0000"/>
+        </w:rPr>
+        <w:t>最好情况：</w:t>
+      </w:r>
+      <w:r>
+        <w:rPr>
+          <w:rFonts w:hint="eastAsia"/>
+          <w:color w:val="FF0000"/>
+        </w:rPr>
+        <w:t>O(n)</w:t>
+      </w:r>
+    </w:p>
+    <w:p>
+      <w:pPr>
+        <w:ind w:leftChars="350" w:left="840"/>
+        <w:rPr>
+          <w:color w:val="FF0000"/>
+        </w:rPr>
+      </w:pPr>
+      <w:r>
+        <w:rPr>
+          <w:rFonts w:hint="eastAsia"/>
+          <w:color w:val="FF0000"/>
+        </w:rPr>
+        <w:t>最坏情况：</w:t>
+      </w:r>
+      <w:r>
+        <w:rPr>
+          <w:rFonts w:hint="eastAsia"/>
+          <w:color w:val="FF0000"/>
+        </w:rPr>
+        <w:t>O(n^2)</w:t>
+      </w:r>
+    </w:p>
+    <w:p>
+      <w:pPr>
+        <w:ind w:firstLine="420"/>
+      </w:pPr>
+      <w:r>
+        <w:rPr>
+          <w:rFonts w:hint="eastAsia"/>
+          <w:b/>
+        </w:rPr>
+        <w:t>空间复杂度：</w:t>
+      </w:r>
+      <w:r>
+        <w:rPr>
+          <w:rFonts w:hint="eastAsia"/>
+        </w:rPr>
+        <w:t>O(1)</w:t>
+      </w:r>
+    </w:p>
+    <w:p>
+      <w:pPr>
+        <w:pStyle w:val="1"/>
+      </w:pPr>
+      <w:r>
+        <w:rPr>
+          <w:rFonts w:hint="eastAsia"/>
+        </w:rPr>
+        <w:t>希尔排序</w:t>
+      </w:r>
+    </w:p>
+    <w:p>
+      <w:pPr>
+        <w:pStyle w:val="2"/>
+      </w:pPr>
+      <w:r>
+        <w:rPr>
+          <w:rFonts w:hint="eastAsia"/>
+        </w:rPr>
+        <w:t>基本思想</w:t>
+      </w:r>
+    </w:p>
+    <w:p>
+      <w:pPr>
+        <w:pStyle w:val="2"/>
+      </w:pPr>
+      <w:r>
+        <w:rPr>
+          <w:rFonts w:hint="eastAsia"/>
+        </w:rPr>
+        <w:t>具体步骤</w:t>
+      </w:r>
+    </w:p>
+    <w:p>
+      <w:pPr>
+        <w:pStyle w:val="2"/>
+      </w:pPr>
+      <w:r>
+        <w:rPr>
+          <w:rFonts w:hint="eastAsia"/>
+        </w:rPr>
+        <w:t>代码实现</w:t>
+      </w:r>
+    </w:p>
+    <w:p>
+      <w:pPr>
+        <w:pStyle w:val="3"/>
+      </w:pPr>
+      <w:r>
+        <w:rPr>
+          <w:rFonts w:hint="eastAsia"/>
+        </w:rPr>
+        <w:t>C</w:t>
+      </w:r>
+      <w:r>
+        <w:rPr>
+          <w:rFonts w:hint="eastAsia"/>
+        </w:rPr>
+        <w:t>语言</w:t>
+      </w:r>
+    </w:p>
+    <w:p>
+      <w:r>
+        <w:t>void ShellSort(int k[], int n)</w:t>
+      </w:r>
+    </w:p>
+    <w:p>
+      <w:r>
+        <w:t>{</w:t>
+      </w:r>
+    </w:p>
+    <w:p>
+      <w:r>
+        <w:tab/>
+        <w:t>int i,j,temp;</w:t>
+      </w:r>
+    </w:p>
+    <w:p>
+      <w:r>
+        <w:tab/>
+        <w:t>int gap = n;</w:t>
+      </w:r>
+    </w:p>
+    <w:p>
+      <w:r>
+        <w:lastRenderedPageBreak/>
+        <w:tab/>
+      </w:r>
+    </w:p>
+    <w:p>
+      <w:r>
+        <w:tab/>
+        <w:t>do</w:t>
+      </w:r>
+    </w:p>
+    <w:p>
+      <w:r>
+        <w:tab/>
+        <w:t>{</w:t>
+      </w:r>
+    </w:p>
+    <w:p>
+      <w:r>
+        <w:tab/>
+      </w:r>
+      <w:r>
+        <w:tab/>
+        <w:t>gap = gap/3 + 1;</w:t>
+      </w:r>
+    </w:p>
+    <w:p>
+      <w:r>
+        <w:tab/>
+      </w:r>
+      <w:r>
+        <w:tab/>
+      </w:r>
+    </w:p>
+    <w:p>
+      <w:r>
+        <w:tab/>
+      </w:r>
+      <w:r>
+        <w:tab/>
+        <w:t>for(i=gap;i&lt;n;i++)</w:t>
+      </w:r>
+    </w:p>
+    <w:p>
+      <w:r>
+        <w:tab/>
+      </w:r>
+      <w:r>
+        <w:tab/>
+        <w:t>{</w:t>
+      </w:r>
+    </w:p>
+    <w:p>
+      <w:r>
+        <w:tab/>
+      </w:r>
+      <w:r>
+        <w:tab/>
+      </w:r>
+      <w:r>
+        <w:tab/>
+        <w:t>if(k[i]&lt;k[i-gap])</w:t>
+      </w:r>
+    </w:p>
+    <w:p>
+      <w:r>
+        <w:tab/>
+      </w:r>
+      <w:r>
+        <w:tab/>
+      </w:r>
+      <w:r>
+        <w:tab/>
+        <w:t>{</w:t>
+      </w:r>
+    </w:p>
+    <w:p>
+      <w:r>
+        <w:tab/>
+      </w:r>
+      <w:r>
+        <w:tab/>
+      </w:r>
+      <w:r>
+        <w:tab/>
+      </w:r>
+      <w:r>
+        <w:tab/>
+        <w:t>temp = k[i];</w:t>
+      </w:r>
+    </w:p>
+    <w:p>
+      <w:r>
+        <w:tab/>
+      </w:r>
+      <w:r>
+        <w:tab/>
+      </w:r>
+      <w:r>
+        <w:tab/>
+      </w:r>
+      <w:r>
+        <w:tab/>
+        <w:t>for(j=i-gap;k[j]&gt;temp;j-=gap)</w:t>
+      </w:r>
+    </w:p>
+    <w:p>
+      <w:r>
+        <w:tab/>
+      </w:r>
+      <w:r>
+        <w:tab/>
+      </w:r>
+      <w:r>
+        <w:tab/>
+      </w:r>
+      <w:r>
+        <w:tab/>
+        <w:t>{</w:t>
+      </w:r>
+    </w:p>
+    <w:p>
+      <w:r>
+        <w:tab/>
+      </w:r>
+      <w:r>
+        <w:tab/>
+      </w:r>
+      <w:r>
+        <w:tab/>
+      </w:r>
+      <w:r>
+        <w:tab/>
+      </w:r>
+      <w:r>
+        <w:tab/>
+        <w:t>k[j+gap] = k[j];</w:t>
+      </w:r>
+    </w:p>
+    <w:p>
+      <w:r>
+        <w:tab/>
+      </w:r>
+      <w:r>
+        <w:tab/>
+      </w:r>
+      <w:r>
+        <w:tab/>
+      </w:r>
+      <w:r>
+        <w:tab/>
+        <w:t>}</w:t>
+      </w:r>
+    </w:p>
+    <w:p>
+      <w:r>
+        <w:tab/>
+      </w:r>
+      <w:r>
+        <w:tab/>
+      </w:r>
+      <w:r>
+        <w:tab/>
+      </w:r>
+      <w:r>
+        <w:tab/>
+        <w:t>k[j+gap] = temp;</w:t>
+      </w:r>
+    </w:p>
+    <w:p>
+      <w:r>
+        <w:tab/>
+      </w:r>
+      <w:r>
+        <w:tab/>
+      </w:r>
+      <w:r>
+        <w:tab/>
+        <w:t>}</w:t>
+      </w:r>
+    </w:p>
+    <w:p>
+      <w:r>
+        <w:tab/>
+      </w:r>
+      <w:r>
+        <w:tab/>
+        <w:t>}</w:t>
+      </w:r>
+      <w:r>
+        <w:tab/>
+      </w:r>
+    </w:p>
+    <w:p>
+      <w:r>
+        <w:tab/>
+        <w:t>}while(gap&gt;1)</w:t>
+      </w:r>
+    </w:p>
     <w:p/>
     <w:p>
       <w:pPr>
         <w:rPr>
-          <w:b/>
-        </w:rPr>
-      </w:pPr>
-      <w:r>
-        <w:tab/>
-      </w:r>
-      <w:r>
-        <w:rPr>
-          <w:rFonts w:hint="eastAsia"/>
-          <w:b/>
-        </w:rPr>
-        <w:t>版本</w:t>
-      </w:r>
-      <w:r>
-        <w:rPr>
-          <w:rFonts w:hint="eastAsia"/>
-          <w:b/>
-        </w:rPr>
-        <w:t>2</w:t>
-      </w:r>
-      <w:r>
-        <w:rPr>
-          <w:rFonts w:hint="eastAsia"/>
-          <w:b/>
-        </w:rPr>
-        <w:t>：</w:t>
-      </w:r>
-    </w:p>
-    <w:p>
-      <w:r>
-        <w:tab/>
-        <w:t>#include &lt;iostream&gt;</w:t>
-      </w:r>
-    </w:p>
-    <w:p>
-      <w:pPr>
-        <w:ind w:leftChars="200" w:left="480"/>
-      </w:pPr>
-      <w:r>
-        <w:t>using namespace std;</w:t>
-      </w:r>
-    </w:p>
-    <w:p>
-      <w:pPr>
-        <w:ind w:leftChars="200" w:left="480"/>
-      </w:pPr>
-    </w:p>
-    <w:p>
-      <w:pPr>
-        <w:ind w:leftChars="200" w:left="480"/>
-      </w:pPr>
-      <w:r>
-        <w:rPr>
-          <w:rFonts w:hint="eastAsia"/>
-        </w:rPr>
-        <w:t>//</w:t>
-      </w:r>
-      <w:r>
-        <w:rPr>
-          <w:rFonts w:hint="eastAsia"/>
-        </w:rPr>
-        <w:t>插入排序</w:t>
-      </w:r>
-      <w:r>
-        <w:rPr>
-          <w:rFonts w:hint="eastAsia"/>
-        </w:rPr>
-        <w:t xml:space="preserve"> </w:t>
-      </w:r>
-      <w:r>
-        <w:rPr>
-          <w:rFonts w:hint="eastAsia"/>
-        </w:rPr>
-        <w:t>（思想：在一个已经排序好的序列中，为下一个元素找合适的插入位置）</w:t>
-      </w:r>
-    </w:p>
-    <w:p>
-      <w:pPr>
-        <w:ind w:leftChars="200" w:left="480"/>
-      </w:pPr>
-      <w:r>
-        <w:t>void InsertSort(int* array,int n)</w:t>
-      </w:r>
-    </w:p>
-    <w:p>
-      <w:pPr>
-        <w:ind w:leftChars="200" w:left="480"/>
-      </w:pPr>
-      <w:r>
-        <w:t>{</w:t>
-      </w:r>
-    </w:p>
-    <w:p>
-      <w:pPr>
-        <w:ind w:leftChars="200" w:left="480"/>
-      </w:pPr>
-      <w:r>
-        <w:tab/>
-        <w:t>int i,j;</w:t>
-      </w:r>
-    </w:p>
-    <w:p>
-      <w:pPr>
-        <w:ind w:leftChars="200" w:left="480"/>
-      </w:pPr>
-      <w:r>
-        <w:tab/>
-        <w:t>int temp;</w:t>
-      </w:r>
-    </w:p>
-    <w:p>
-      <w:pPr>
-        <w:ind w:leftChars="200" w:left="480"/>
-      </w:pPr>
-      <w:r>
-        <w:tab/>
-      </w:r>
-    </w:p>
-    <w:p>
-      <w:pPr>
-        <w:ind w:leftChars="350" w:left="840"/>
-      </w:pPr>
-      <w:r>
-        <w:rPr>
-          <w:rFonts w:hint="eastAsia"/>
-        </w:rPr>
-        <w:t>//</w:t>
-      </w:r>
-      <w:r>
-        <w:rPr>
-          <w:rFonts w:hint="eastAsia"/>
-        </w:rPr>
-        <w:t>从第二个元素开始进行插入排序</w:t>
-      </w:r>
-      <w:r>
-        <w:rPr>
-          <w:rFonts w:hint="eastAsia"/>
-        </w:rPr>
-        <w:t xml:space="preserve"> </w:t>
-      </w:r>
-      <w:r>
-        <w:rPr>
-          <w:rFonts w:hint="eastAsia"/>
-        </w:rPr>
-        <w:t>为其在前面排序好的序列中找合适的位置</w:t>
-      </w:r>
-    </w:p>
-    <w:p>
-      <w:pPr>
-        <w:ind w:leftChars="200" w:left="480"/>
-      </w:pPr>
-      <w:r>
-        <w:tab/>
-        <w:t>for(i=1;i&lt;n;i++)</w:t>
-      </w:r>
-    </w:p>
-    <w:p>
-      <w:pPr>
-        <w:ind w:leftChars="200" w:left="480"/>
-      </w:pPr>
-      <w:r>
-        <w:tab/>
-        <w:t>{</w:t>
-      </w:r>
-    </w:p>
-    <w:p>
-      <w:pPr>
-        <w:ind w:leftChars="200" w:left="480"/>
-      </w:pPr>
-      <w:r>
-        <w:rPr>
-          <w:rFonts w:hint="eastAsia"/>
-        </w:rPr>
-        <w:lastRenderedPageBreak/>
-        <w:tab/>
-      </w:r>
-      <w:r>
-        <w:rPr>
-          <w:rFonts w:hint="eastAsia"/>
-        </w:rPr>
-        <w:tab/>
-        <w:t>//</w:t>
-      </w:r>
-      <w:r>
-        <w:rPr>
-          <w:rFonts w:hint="eastAsia"/>
-        </w:rPr>
-        <w:t>为当前元素选择合适的位置</w:t>
-      </w:r>
-    </w:p>
-    <w:p>
-      <w:pPr>
-        <w:ind w:leftChars="200" w:left="480"/>
-      </w:pPr>
-      <w:r>
-        <w:tab/>
-      </w:r>
-      <w:r>
-        <w:tab/>
-        <w:t>temp = array[i];</w:t>
-      </w:r>
-    </w:p>
-    <w:p>
-      <w:pPr>
-        <w:ind w:leftChars="200" w:left="480"/>
-      </w:pPr>
-      <w:r>
-        <w:tab/>
-      </w:r>
-      <w:r>
-        <w:tab/>
-        <w:t>for(j=i-1;j&gt;=0;j--)</w:t>
-      </w:r>
-    </w:p>
-    <w:p>
-      <w:pPr>
-        <w:ind w:leftChars="200" w:left="480"/>
-      </w:pPr>
-      <w:r>
-        <w:tab/>
-      </w:r>
-      <w:r>
-        <w:tab/>
-      </w:r>
-      <w:r>
-        <w:tab/>
-        <w:t>if(array[j] &gt; temp)</w:t>
-      </w:r>
-    </w:p>
-    <w:p>
-      <w:pPr>
-        <w:ind w:leftChars="200" w:left="480"/>
-      </w:pPr>
-      <w:r>
-        <w:tab/>
-      </w:r>
-      <w:r>
-        <w:tab/>
-      </w:r>
-      <w:r>
-        <w:tab/>
-      </w:r>
-      <w:r>
-        <w:tab/>
-        <w:t>array[j+1] = array[j];</w:t>
-      </w:r>
-    </w:p>
-    <w:p>
-      <w:pPr>
-        <w:ind w:leftChars="200" w:left="480"/>
-      </w:pPr>
-      <w:r>
-        <w:tab/>
-      </w:r>
-      <w:r>
-        <w:tab/>
-      </w:r>
-      <w:r>
-        <w:tab/>
-        <w:t>else</w:t>
-      </w:r>
-    </w:p>
-    <w:p>
-      <w:pPr>
-        <w:ind w:leftChars="200" w:left="480"/>
-      </w:pPr>
-      <w:r>
-        <w:tab/>
-      </w:r>
-      <w:r>
-        <w:tab/>
-      </w:r>
-      <w:r>
-        <w:tab/>
-      </w:r>
-      <w:r>
-        <w:tab/>
-        <w:t>break;</w:t>
-      </w:r>
-    </w:p>
-    <w:p>
-      <w:pPr>
-        <w:ind w:leftChars="200" w:left="480"/>
-      </w:pPr>
-      <w:r>
-        <w:tab/>
-      </w:r>
-      <w:r>
-        <w:tab/>
-      </w:r>
-      <w:r>
-        <w:tab/>
-      </w:r>
-      <w:r>
-        <w:tab/>
-      </w:r>
-    </w:p>
-    <w:p>
-      <w:pPr>
-        <w:ind w:leftChars="200" w:left="480"/>
-      </w:pPr>
-      <w:r>
-        <w:rPr>
-          <w:rFonts w:hint="eastAsia"/>
-        </w:rPr>
-        <w:tab/>
-      </w:r>
-      <w:r>
-        <w:rPr>
-          <w:rFonts w:hint="eastAsia"/>
-        </w:rPr>
-        <w:tab/>
-        <w:t>//</w:t>
-      </w:r>
-      <w:r>
-        <w:rPr>
-          <w:rFonts w:hint="eastAsia"/>
-        </w:rPr>
-        <w:t>找到合适的位置后填充当前值</w:t>
-      </w:r>
-    </w:p>
-    <w:p>
-      <w:pPr>
-        <w:ind w:leftChars="200" w:left="480"/>
-      </w:pPr>
-      <w:r>
-        <w:tab/>
-      </w:r>
-      <w:r>
-        <w:tab/>
-        <w:t xml:space="preserve">array[j+1] = temp; </w:t>
-      </w:r>
-    </w:p>
-    <w:p>
-      <w:pPr>
-        <w:ind w:leftChars="200" w:left="480"/>
-      </w:pPr>
-      <w:r>
-        <w:tab/>
-        <w:t xml:space="preserve">} </w:t>
-      </w:r>
-    </w:p>
-    <w:p>
-      <w:pPr>
-        <w:ind w:leftChars="200" w:left="480"/>
-      </w:pPr>
-      <w:r>
-        <w:tab/>
-      </w:r>
-    </w:p>
-    <w:p>
-      <w:pPr>
-        <w:ind w:leftChars="200" w:left="480"/>
-      </w:pPr>
-      <w:r>
-        <w:tab/>
-        <w:t>for(i=0;i&lt;n;i++)</w:t>
-      </w:r>
-    </w:p>
-    <w:p>
-      <w:pPr>
-        <w:ind w:leftChars="200" w:left="480"/>
-      </w:pPr>
-      <w:r>
-        <w:tab/>
-      </w:r>
-      <w:r>
-        <w:tab/>
-        <w:t>cout&lt;&lt;array[i]&lt;&lt;endl;</w:t>
-      </w:r>
-    </w:p>
-    <w:p>
-      <w:pPr>
-        <w:ind w:leftChars="200" w:left="480"/>
-      </w:pPr>
-      <w:r>
-        <w:t xml:space="preserve">} </w:t>
-      </w:r>
-    </w:p>
-    <w:p>
-      <w:pPr>
-        <w:ind w:leftChars="200" w:left="480"/>
-      </w:pPr>
-    </w:p>
-    <w:p>
-      <w:pPr>
-        <w:ind w:leftChars="200" w:left="480"/>
-      </w:pPr>
-      <w:r>
-        <w:t>int main()</w:t>
-      </w:r>
-    </w:p>
-    <w:p>
-      <w:pPr>
-        <w:ind w:leftChars="200" w:left="480"/>
-      </w:pPr>
-      <w:r>
-        <w:t>{</w:t>
-      </w:r>
-    </w:p>
-    <w:p>
-      <w:pPr>
-        <w:ind w:leftChars="200" w:left="480"/>
-      </w:pPr>
-      <w:r>
-        <w:tab/>
-        <w:t>int array[]={7,5,2,9,1,3};</w:t>
-      </w:r>
-    </w:p>
-    <w:p>
-      <w:pPr>
-        <w:ind w:leftChars="200" w:left="480"/>
-      </w:pPr>
-      <w:r>
-        <w:tab/>
-        <w:t>InsertSort(array,6);</w:t>
-      </w:r>
-    </w:p>
-    <w:p>
-      <w:pPr>
-        <w:ind w:leftChars="200" w:left="480"/>
-      </w:pPr>
-      <w:r>
-        <w:tab/>
-        <w:t>return 0;</w:t>
-      </w:r>
-    </w:p>
-    <w:p>
-      <w:pPr>
-        <w:ind w:leftChars="200" w:left="480"/>
+          <w:rFonts w:hint="eastAsia"/>
+        </w:rPr>
       </w:pPr>
       <w:r>
         <w:t>}</w:t>
@@ -6539,6 +8454,9 @@
     <w:p>
       <w:pPr>
         <w:pStyle w:val="3"/>
+        <w:rPr>
+          <w:rFonts w:hint="eastAsia"/>
+        </w:rPr>
       </w:pPr>
       <w:r>
         <w:rPr>
@@ -6550,6 +8468,9 @@
     <w:p>
       <w:pPr>
         <w:pStyle w:val="2"/>
+        <w:rPr>
+          <w:rFonts w:hint="eastAsia"/>
+        </w:rPr>
       </w:pPr>
       <w:r>
         <w:rPr>
@@ -6558,1266 +8479,6 @@
         <w:t>性能分析</w:t>
       </w:r>
     </w:p>
-    <w:p>
-      <w:pPr>
-        <w:ind w:firstLine="420"/>
-      </w:pPr>
-      <w:r>
-        <w:rPr>
-          <w:rFonts w:hint="eastAsia"/>
-          <w:b/>
-        </w:rPr>
-        <w:t>稳定性：</w:t>
-      </w:r>
-      <w:r>
-        <w:rPr>
-          <w:rFonts w:hint="eastAsia"/>
-        </w:rPr>
-        <w:t>稳定</w:t>
-      </w:r>
-    </w:p>
-    <w:p>
-      <w:pPr>
-        <w:ind w:firstLine="420"/>
-        <w:rPr>
-          <w:b/>
-        </w:rPr>
-      </w:pPr>
-      <w:r>
-        <w:rPr>
-          <w:rFonts w:hint="eastAsia"/>
-          <w:b/>
-        </w:rPr>
-        <w:t>时间复杂度：</w:t>
-      </w:r>
-    </w:p>
-    <w:p>
-      <w:pPr>
-        <w:ind w:leftChars="350" w:left="840"/>
-        <w:rPr>
-          <w:color w:val="FF0000"/>
-        </w:rPr>
-      </w:pPr>
-      <w:r>
-        <w:rPr>
-          <w:rFonts w:hint="eastAsia"/>
-          <w:color w:val="FF0000"/>
-        </w:rPr>
-        <w:t>平均情况：</w:t>
-      </w:r>
-      <w:r>
-        <w:rPr>
-          <w:rFonts w:hint="eastAsia"/>
-          <w:color w:val="FF0000"/>
-        </w:rPr>
-        <w:t>O(n^2)</w:t>
-      </w:r>
-    </w:p>
-    <w:p>
-      <w:pPr>
-        <w:ind w:leftChars="350" w:left="840"/>
-        <w:rPr>
-          <w:color w:val="FF0000"/>
-        </w:rPr>
-      </w:pPr>
-      <w:r>
-        <w:rPr>
-          <w:rFonts w:hint="eastAsia"/>
-          <w:color w:val="FF0000"/>
-        </w:rPr>
-        <w:t>最好情况：</w:t>
-      </w:r>
-      <w:r>
-        <w:rPr>
-          <w:rFonts w:hint="eastAsia"/>
-          <w:color w:val="FF0000"/>
-        </w:rPr>
-        <w:t>O(n)</w:t>
-      </w:r>
-    </w:p>
-    <w:p>
-      <w:pPr>
-        <w:ind w:leftChars="350" w:left="840"/>
-        <w:rPr>
-          <w:color w:val="FF0000"/>
-        </w:rPr>
-      </w:pPr>
-      <w:r>
-        <w:rPr>
-          <w:rFonts w:hint="eastAsia"/>
-          <w:color w:val="FF0000"/>
-        </w:rPr>
-        <w:t>最坏情况：</w:t>
-      </w:r>
-      <w:r>
-        <w:rPr>
-          <w:rFonts w:hint="eastAsia"/>
-          <w:color w:val="FF0000"/>
-        </w:rPr>
-        <w:t>O(n^2)</w:t>
-      </w:r>
-    </w:p>
-    <w:p>
-      <w:pPr>
-        <w:ind w:firstLine="420"/>
-      </w:pPr>
-      <w:r>
-        <w:rPr>
-          <w:rFonts w:hint="eastAsia"/>
-          <w:b/>
-        </w:rPr>
-        <w:t>空间复杂度：</w:t>
-      </w:r>
-      <w:r>
-        <w:rPr>
-          <w:rFonts w:hint="eastAsia"/>
-        </w:rPr>
-        <w:t>O(1)</w:t>
-      </w:r>
-    </w:p>
-    <w:p>
-      <w:pPr>
-        <w:pStyle w:val="1"/>
-      </w:pPr>
-      <w:r>
-        <w:rPr>
-          <w:rFonts w:hint="eastAsia"/>
-        </w:rPr>
-        <w:t>希尔排序</w:t>
-      </w:r>
-    </w:p>
-    <w:p>
-      <w:pPr>
-        <w:pStyle w:val="1"/>
-      </w:pPr>
-      <w:r>
-        <w:rPr>
-          <w:rFonts w:hint="eastAsia"/>
-        </w:rPr>
-        <w:t>堆排序</w:t>
-      </w:r>
-    </w:p>
-    <w:p>
-      <w:pPr>
-        <w:pStyle w:val="2"/>
-      </w:pPr>
-      <w:r>
-        <w:rPr>
-          <w:rFonts w:hint="eastAsia"/>
-        </w:rPr>
-        <w:t>基本思想</w:t>
-      </w:r>
-    </w:p>
-    <w:p>
-      <w:r>
-        <w:tab/>
-      </w:r>
-      <w:r>
-        <w:rPr>
-          <w:rFonts w:hint="eastAsia"/>
-          <w:color w:val="FF0000"/>
-        </w:rPr>
-        <w:t>堆的结构相当于一个完全二叉树</w:t>
-      </w:r>
-      <w:r>
-        <w:rPr>
-          <w:rFonts w:hint="eastAsia"/>
-        </w:rPr>
-        <w:t>，最大堆满足下面的性质：父结点的值总大</w:t>
-      </w:r>
-      <w:r>
-        <w:rPr>
-          <w:rFonts w:hint="eastAsia"/>
-        </w:rPr>
-        <w:lastRenderedPageBreak/>
-        <w:t>于它的孩子结点的值。</w:t>
-      </w:r>
-    </w:p>
-    <w:p>
-      <w:pPr>
-        <w:pStyle w:val="2"/>
-      </w:pPr>
-      <w:r>
-        <w:rPr>
-          <w:rFonts w:hint="eastAsia"/>
-        </w:rPr>
-        <w:t>具体步骤</w:t>
-      </w:r>
-    </w:p>
-    <w:p>
-      <w:pPr>
-        <w:ind w:firstLine="420"/>
-      </w:pPr>
-      <w:r>
-        <w:rPr>
-          <w:rFonts w:hint="eastAsia"/>
-        </w:rPr>
-        <w:t>1</w:t>
-      </w:r>
-      <w:r>
-        <w:rPr>
-          <w:rFonts w:hint="eastAsia"/>
-        </w:rPr>
-        <w:t>、</w:t>
-      </w:r>
-      <w:r>
-        <w:rPr>
-          <w:rFonts w:hint="eastAsia"/>
-          <w:color w:val="FF0000"/>
-        </w:rPr>
-        <w:t>将待排序列表构造成一个最大堆</w:t>
-      </w:r>
-      <w:r>
-        <w:rPr>
-          <w:rFonts w:hint="eastAsia"/>
-        </w:rPr>
-        <w:t>，作为初始无序堆（即初始无序列表）；</w:t>
-      </w:r>
-    </w:p>
-    <w:p>
-      <w:pPr>
-        <w:ind w:firstLine="420"/>
-      </w:pPr>
-      <w:r>
-        <w:t>2</w:t>
-      </w:r>
-      <w:r>
-        <w:rPr>
-          <w:rFonts w:hint="eastAsia"/>
-        </w:rPr>
-        <w:t>、</w:t>
-      </w:r>
-      <w:r>
-        <w:rPr>
-          <w:rFonts w:hint="eastAsia"/>
-          <w:color w:val="FF0000"/>
-        </w:rPr>
-        <w:t>将堆顶元素（最大值）与堆尾元素互换</w:t>
-      </w:r>
-      <w:r>
-        <w:rPr>
-          <w:rFonts w:hint="eastAsia"/>
-        </w:rPr>
-        <w:t>；</w:t>
-      </w:r>
-    </w:p>
-    <w:p>
-      <w:pPr>
-        <w:ind w:firstLine="420"/>
-      </w:pPr>
-      <w:r>
-        <w:t>3</w:t>
-      </w:r>
-      <w:r>
-        <w:rPr>
-          <w:rFonts w:hint="eastAsia"/>
-        </w:rPr>
-        <w:t>、将该堆（无序区）尺寸缩小</w:t>
-      </w:r>
-      <w:r>
-        <w:rPr>
-          <w:rFonts w:hint="eastAsia"/>
-        </w:rPr>
-        <w:t>1</w:t>
-      </w:r>
-      <w:r>
-        <w:rPr>
-          <w:rFonts w:hint="eastAsia"/>
-        </w:rPr>
-        <w:t>，并对缩小后的堆重新调整为最大堆形式；</w:t>
-      </w:r>
-    </w:p>
-    <w:p>
-      <w:pPr>
-        <w:ind w:firstLine="420"/>
-      </w:pPr>
-      <w:r>
-        <w:t>4</w:t>
-      </w:r>
-      <w:r>
-        <w:rPr>
-          <w:rFonts w:hint="eastAsia"/>
-        </w:rPr>
-        <w:t>、重复上述步骤，直至堆（无序区）的尺寸变为</w:t>
-      </w:r>
-      <w:r>
-        <w:rPr>
-          <w:rFonts w:hint="eastAsia"/>
-        </w:rPr>
-        <w:t>1</w:t>
-      </w:r>
-      <w:r>
-        <w:rPr>
-          <w:rFonts w:hint="eastAsia"/>
-        </w:rPr>
-        <w:t>，此时排序完成。</w:t>
-      </w:r>
-    </w:p>
-    <w:p>
-      <w:pPr>
-        <w:pStyle w:val="2"/>
-      </w:pPr>
-      <w:r>
-        <w:rPr>
-          <w:rFonts w:hint="eastAsia"/>
-        </w:rPr>
-        <w:t>代码实现</w:t>
-      </w:r>
-    </w:p>
-    <w:p>
-      <w:pPr>
-        <w:pStyle w:val="3"/>
-      </w:pPr>
-      <w:r>
-        <w:rPr>
-          <w:rFonts w:hint="eastAsia"/>
-        </w:rPr>
-        <w:t>C</w:t>
-      </w:r>
-      <w:r>
-        <w:rPr>
-          <w:rFonts w:hint="eastAsia"/>
-        </w:rPr>
-        <w:t>语言</w:t>
-      </w:r>
-    </w:p>
-    <w:p>
-      <w:pPr>
-        <w:ind w:leftChars="200" w:left="480"/>
-      </w:pPr>
-      <w:r>
-        <w:t>#include &lt;stdio.h&gt;</w:t>
-      </w:r>
-    </w:p>
-    <w:p>
-      <w:pPr>
-        <w:ind w:leftChars="200" w:left="480"/>
-      </w:pPr>
-      <w:r>
-        <w:t>#include &lt;stdlib.h&gt;</w:t>
-      </w:r>
-    </w:p>
-    <w:p>
-      <w:pPr>
-        <w:ind w:leftChars="200" w:left="480"/>
-      </w:pPr>
-    </w:p>
-    <w:p>
-      <w:pPr>
-        <w:ind w:leftChars="200" w:left="480"/>
-      </w:pPr>
-      <w:r>
-        <w:rPr>
-          <w:rFonts w:hint="eastAsia"/>
-        </w:rPr>
-        <w:t>//</w:t>
-      </w:r>
-      <w:r>
-        <w:rPr>
-          <w:rFonts w:hint="eastAsia"/>
-        </w:rPr>
-        <w:t>调整堆</w:t>
-      </w:r>
-    </w:p>
-    <w:p>
-      <w:pPr>
-        <w:ind w:leftChars="200" w:left="480"/>
-      </w:pPr>
-      <w:r>
-        <w:t>void HeapAdjust(int* array,int s,int length)</w:t>
-      </w:r>
-    </w:p>
-    <w:p>
-      <w:pPr>
-        <w:ind w:leftChars="200" w:left="480"/>
-      </w:pPr>
-      <w:r>
-        <w:t>{</w:t>
-      </w:r>
-    </w:p>
-    <w:p>
-      <w:pPr>
-        <w:ind w:leftChars="200" w:left="480"/>
-      </w:pPr>
-      <w:r>
-        <w:rPr>
-          <w:rFonts w:hint="eastAsia"/>
-        </w:rPr>
-        <w:tab/>
-        <w:t>int temp = array[s];//</w:t>
-      </w:r>
-      <w:r>
-        <w:rPr>
-          <w:rFonts w:hint="eastAsia"/>
-        </w:rPr>
-        <w:t>待调整的元素</w:t>
-      </w:r>
-    </w:p>
-    <w:p>
-      <w:pPr>
-        <w:ind w:leftChars="200" w:left="480"/>
-      </w:pPr>
-      <w:r>
-        <w:rPr>
-          <w:rFonts w:hint="eastAsia"/>
-        </w:rPr>
-        <w:tab/>
-        <w:t>int child = 2*s+1;//</w:t>
-      </w:r>
-      <w:r>
-        <w:rPr>
-          <w:rFonts w:hint="eastAsia"/>
-        </w:rPr>
-        <w:t>待调整节点的左孩子的位置</w:t>
-      </w:r>
-    </w:p>
-    <w:p>
-      <w:pPr>
-        <w:ind w:leftChars="200" w:left="480"/>
-      </w:pPr>
-      <w:r>
-        <w:tab/>
-      </w:r>
-    </w:p>
-    <w:p>
-      <w:pPr>
-        <w:ind w:leftChars="200" w:left="480"/>
-      </w:pPr>
-      <w:r>
-        <w:rPr>
-          <w:rFonts w:hint="eastAsia"/>
-        </w:rPr>
-        <w:tab/>
-        <w:t>//</w:t>
-      </w:r>
-      <w:r>
-        <w:rPr>
-          <w:rFonts w:hint="eastAsia"/>
-        </w:rPr>
-        <w:t>开始调整</w:t>
-      </w:r>
-    </w:p>
-    <w:p>
-      <w:pPr>
-        <w:ind w:leftChars="200" w:left="480"/>
-      </w:pPr>
-      <w:r>
-        <w:tab/>
-        <w:t>while(child &lt; length)</w:t>
-      </w:r>
-    </w:p>
-    <w:p>
-      <w:pPr>
-        <w:ind w:leftChars="200" w:left="480"/>
-      </w:pPr>
-      <w:r>
-        <w:tab/>
-        <w:t>{</w:t>
-      </w:r>
-    </w:p>
-    <w:p>
-      <w:pPr>
-        <w:ind w:leftChars="200" w:left="480"/>
-      </w:pPr>
-      <w:r>
-        <w:rPr>
-          <w:rFonts w:hint="eastAsia"/>
-        </w:rPr>
-        <w:tab/>
-      </w:r>
-      <w:r>
-        <w:rPr>
-          <w:rFonts w:hint="eastAsia"/>
-        </w:rPr>
-        <w:tab/>
-        <w:t>//</w:t>
-      </w:r>
-      <w:r>
-        <w:rPr>
-          <w:rFonts w:hint="eastAsia"/>
-        </w:rPr>
-        <w:t>如果右孩子大于左孩子，找到比当前待调整节点大的孩子节点</w:t>
-      </w:r>
-      <w:r>
-        <w:rPr>
-          <w:rFonts w:hint="eastAsia"/>
-        </w:rPr>
-        <w:t xml:space="preserve"> </w:t>
-      </w:r>
-    </w:p>
-    <w:p>
-      <w:pPr>
-        <w:ind w:leftChars="200" w:left="480"/>
-      </w:pPr>
-      <w:r>
-        <w:tab/>
-      </w:r>
-      <w:r>
-        <w:tab/>
-        <w:t>if(child+1 &lt; length&amp;&amp; array[child] &lt; array[child+1])</w:t>
-      </w:r>
-    </w:p>
-    <w:p>
-      <w:pPr>
-        <w:ind w:leftChars="200" w:left="480"/>
-      </w:pPr>
-      <w:r>
-        <w:tab/>
-      </w:r>
-      <w:r>
-        <w:tab/>
-      </w:r>
-      <w:r>
-        <w:tab/>
-        <w:t>child++;</w:t>
-      </w:r>
-    </w:p>
-    <w:p>
-      <w:pPr>
-        <w:ind w:leftChars="200" w:left="480"/>
-      </w:pPr>
-      <w:r>
-        <w:rPr>
-          <w:rFonts w:hint="eastAsia"/>
-        </w:rPr>
-        <w:tab/>
-      </w:r>
-      <w:r>
-        <w:rPr>
-          <w:rFonts w:hint="eastAsia"/>
-        </w:rPr>
-        <w:tab/>
-        <w:t>//</w:t>
-      </w:r>
-      <w:r>
-        <w:rPr>
-          <w:rFonts w:hint="eastAsia"/>
-        </w:rPr>
-        <w:t>如果较大的孩子大于待调整的节点</w:t>
-      </w:r>
-      <w:r>
-        <w:rPr>
-          <w:rFonts w:hint="eastAsia"/>
-        </w:rPr>
-        <w:t xml:space="preserve"> </w:t>
-      </w:r>
-    </w:p>
-    <w:p>
-      <w:pPr>
-        <w:ind w:leftChars="200" w:left="480"/>
-      </w:pPr>
-      <w:r>
-        <w:tab/>
-      </w:r>
-      <w:r>
-        <w:tab/>
-        <w:t>if(array[s] &lt; array[child])</w:t>
-      </w:r>
-    </w:p>
-    <w:p>
-      <w:pPr>
-        <w:ind w:leftChars="200" w:left="480"/>
-      </w:pPr>
-      <w:r>
-        <w:tab/>
-      </w:r>
-      <w:r>
-        <w:tab/>
-        <w:t>{</w:t>
-      </w:r>
-    </w:p>
-    <w:p>
-      <w:pPr>
-        <w:ind w:leftChars="200" w:left="480"/>
-      </w:pPr>
-      <w:r>
-        <w:rPr>
-          <w:rFonts w:hint="eastAsia"/>
-        </w:rPr>
-        <w:tab/>
-      </w:r>
-      <w:r>
-        <w:rPr>
-          <w:rFonts w:hint="eastAsia"/>
-        </w:rPr>
-        <w:tab/>
-      </w:r>
-      <w:r>
-        <w:rPr>
-          <w:rFonts w:hint="eastAsia"/>
-        </w:rPr>
-        <w:tab/>
-        <w:t>array[s] = array[child];//</w:t>
-      </w:r>
-      <w:r>
-        <w:rPr>
-          <w:rFonts w:hint="eastAsia"/>
-        </w:rPr>
-        <w:t>那么较大的节点向上移</w:t>
-      </w:r>
-    </w:p>
-    <w:p>
-      <w:pPr>
-        <w:ind w:leftChars="200" w:left="480"/>
-      </w:pPr>
-      <w:r>
-        <w:rPr>
-          <w:rFonts w:hint="eastAsia"/>
-        </w:rPr>
-        <w:tab/>
-      </w:r>
-      <w:r>
-        <w:rPr>
-          <w:rFonts w:hint="eastAsia"/>
-        </w:rPr>
-        <w:tab/>
-      </w:r>
-      <w:r>
-        <w:rPr>
-          <w:rFonts w:hint="eastAsia"/>
-        </w:rPr>
-        <w:tab/>
-        <w:t>s = child;//</w:t>
-      </w:r>
-      <w:r>
-        <w:rPr>
-          <w:rFonts w:hint="eastAsia"/>
-        </w:rPr>
-        <w:t>更新待调整节点的位置</w:t>
-      </w:r>
-    </w:p>
-    <w:p>
-      <w:pPr>
-        <w:ind w:leftChars="200" w:left="480"/>
-      </w:pPr>
-      <w:r>
-        <w:rPr>
-          <w:rFonts w:hint="eastAsia"/>
-        </w:rPr>
-        <w:tab/>
-      </w:r>
-      <w:r>
-        <w:rPr>
-          <w:rFonts w:hint="eastAsia"/>
-        </w:rPr>
-        <w:tab/>
-      </w:r>
-      <w:r>
-        <w:rPr>
-          <w:rFonts w:hint="eastAsia"/>
-        </w:rPr>
-        <w:tab/>
-        <w:t>child = 2*s+1;//</w:t>
-      </w:r>
-      <w:r>
-        <w:rPr>
-          <w:rFonts w:hint="eastAsia"/>
-        </w:rPr>
-        <w:t>更新待调整节点的左孩子</w:t>
-      </w:r>
-      <w:r>
-        <w:rPr>
-          <w:rFonts w:hint="eastAsia"/>
-        </w:rPr>
-        <w:t xml:space="preserve"> </w:t>
-      </w:r>
-    </w:p>
-    <w:p>
-      <w:pPr>
-        <w:ind w:leftChars="200" w:left="480"/>
-      </w:pPr>
-      <w:r>
-        <w:tab/>
-      </w:r>
-      <w:r>
-        <w:tab/>
-        <w:t>}</w:t>
-      </w:r>
-    </w:p>
-    <w:p>
-      <w:pPr>
-        <w:ind w:leftChars="200" w:left="480"/>
-      </w:pPr>
-      <w:r>
-        <w:tab/>
-      </w:r>
-      <w:r>
-        <w:tab/>
-      </w:r>
-    </w:p>
-    <w:p>
-      <w:pPr>
-        <w:ind w:leftChars="200" w:left="480"/>
-      </w:pPr>
-      <w:r>
-        <w:tab/>
-      </w:r>
-      <w:r>
-        <w:tab/>
-        <w:t>else</w:t>
-      </w:r>
-    </w:p>
-    <w:p>
-      <w:pPr>
-        <w:ind w:leftChars="200" w:left="480"/>
-      </w:pPr>
-      <w:r>
-        <w:tab/>
-      </w:r>
-      <w:r>
-        <w:tab/>
-      </w:r>
-      <w:r>
-        <w:tab/>
-        <w:t>break;</w:t>
-      </w:r>
-    </w:p>
-    <w:p>
-      <w:pPr>
-        <w:ind w:leftChars="200" w:left="480"/>
-      </w:pPr>
-      <w:r>
-        <w:tab/>
-      </w:r>
-      <w:r>
-        <w:tab/>
-        <w:t>array[s] = temp;</w:t>
-      </w:r>
-    </w:p>
-    <w:p>
-      <w:pPr>
-        <w:ind w:leftChars="200" w:left="480"/>
-      </w:pPr>
-      <w:r>
-        <w:lastRenderedPageBreak/>
-        <w:tab/>
-      </w:r>
-      <w:r>
-        <w:tab/>
-        <w:t xml:space="preserve"> </w:t>
-      </w:r>
-    </w:p>
-    <w:p>
-      <w:pPr>
-        <w:ind w:leftChars="200" w:left="480"/>
-      </w:pPr>
-      <w:r>
-        <w:tab/>
-        <w:t xml:space="preserve">} </w:t>
-      </w:r>
-    </w:p>
-    <w:p>
-      <w:pPr>
-        <w:ind w:leftChars="200" w:left="480"/>
-      </w:pPr>
-      <w:r>
-        <w:t xml:space="preserve">} </w:t>
-      </w:r>
-    </w:p>
-    <w:p>
-      <w:pPr>
-        <w:ind w:leftChars="200" w:left="480"/>
-      </w:pPr>
-    </w:p>
-    <w:p>
-      <w:pPr>
-        <w:ind w:leftChars="200" w:left="480"/>
-      </w:pPr>
-      <w:r>
-        <w:rPr>
-          <w:rFonts w:hint="eastAsia"/>
-        </w:rPr>
-        <w:t>//</w:t>
-      </w:r>
-      <w:r>
-        <w:rPr>
-          <w:rFonts w:hint="eastAsia"/>
-        </w:rPr>
-        <w:t>堆排序</w:t>
-      </w:r>
-    </w:p>
-    <w:p>
-      <w:pPr>
-        <w:ind w:leftChars="200" w:left="480"/>
-      </w:pPr>
-      <w:r>
-        <w:t>void HeapSort(int* array,int length)</w:t>
-      </w:r>
-    </w:p>
-    <w:p>
-      <w:pPr>
-        <w:ind w:leftChars="200" w:left="480"/>
-      </w:pPr>
-      <w:r>
-        <w:t>{</w:t>
-      </w:r>
-    </w:p>
-    <w:p>
-      <w:pPr>
-        <w:ind w:leftChars="200" w:left="480"/>
-      </w:pPr>
-      <w:r>
-        <w:tab/>
-        <w:t>int i;</w:t>
-      </w:r>
-    </w:p>
-    <w:p>
-      <w:pPr>
-        <w:ind w:leftChars="200" w:left="480"/>
-      </w:pPr>
-      <w:r>
-        <w:rPr>
-          <w:rFonts w:hint="eastAsia"/>
-        </w:rPr>
-        <w:tab/>
-        <w:t>//</w:t>
-      </w:r>
-      <w:r>
-        <w:rPr>
-          <w:rFonts w:hint="eastAsia"/>
-        </w:rPr>
-        <w:t>构造最大堆</w:t>
-      </w:r>
-    </w:p>
-    <w:p>
-      <w:pPr>
-        <w:ind w:leftChars="200" w:left="480"/>
-      </w:pPr>
-      <w:r>
-        <w:tab/>
-        <w:t>for(i=(length-1)/2;i&gt;=0;i--)</w:t>
-      </w:r>
-    </w:p>
-    <w:p>
-      <w:pPr>
-        <w:ind w:leftChars="200" w:left="480"/>
-      </w:pPr>
-      <w:r>
-        <w:tab/>
-        <w:t>{</w:t>
-      </w:r>
-    </w:p>
-    <w:p>
-      <w:pPr>
-        <w:ind w:leftChars="200" w:left="480"/>
-      </w:pPr>
-      <w:r>
-        <w:tab/>
-      </w:r>
-      <w:r>
-        <w:tab/>
-        <w:t>HeapAdjust(array,i,length);</w:t>
-      </w:r>
-    </w:p>
-    <w:p>
-      <w:pPr>
-        <w:ind w:leftChars="200" w:left="480"/>
-      </w:pPr>
-      <w:r>
-        <w:tab/>
-        <w:t xml:space="preserve">} </w:t>
-      </w:r>
-    </w:p>
-    <w:p>
-      <w:pPr>
-        <w:ind w:leftChars="200" w:left="480"/>
-      </w:pPr>
-      <w:r>
-        <w:tab/>
-      </w:r>
-    </w:p>
-    <w:p>
-      <w:pPr>
-        <w:ind w:leftChars="200" w:left="480"/>
-      </w:pPr>
-      <w:r>
-        <w:rPr>
-          <w:rFonts w:hint="eastAsia"/>
-        </w:rPr>
-        <w:tab/>
-        <w:t>//</w:t>
-      </w:r>
-      <w:r>
-        <w:rPr>
-          <w:rFonts w:hint="eastAsia"/>
-        </w:rPr>
-        <w:t>从最后一个元素开始对序列进行调整</w:t>
-      </w:r>
-    </w:p>
-    <w:p>
-      <w:pPr>
-        <w:ind w:leftChars="200" w:left="480"/>
-      </w:pPr>
-      <w:r>
-        <w:tab/>
-        <w:t>for(i=length-1;i&gt;0;i--)</w:t>
-      </w:r>
-    </w:p>
-    <w:p>
-      <w:pPr>
-        <w:ind w:leftChars="200" w:left="480"/>
-      </w:pPr>
-      <w:r>
-        <w:tab/>
-        <w:t>{</w:t>
-      </w:r>
-    </w:p>
-    <w:p>
-      <w:pPr>
-        <w:ind w:leftChars="200" w:left="480"/>
-      </w:pPr>
-      <w:r>
-        <w:rPr>
-          <w:rFonts w:hint="eastAsia"/>
-        </w:rPr>
-        <w:tab/>
-      </w:r>
-      <w:r>
-        <w:rPr>
-          <w:rFonts w:hint="eastAsia"/>
-        </w:rPr>
-        <w:tab/>
-        <w:t>//</w:t>
-      </w:r>
-      <w:r>
-        <w:rPr>
-          <w:rFonts w:hint="eastAsia"/>
-        </w:rPr>
-        <w:t>交换堆顶元素和堆中最后一个元素</w:t>
-      </w:r>
-    </w:p>
-    <w:p>
-      <w:pPr>
-        <w:ind w:leftChars="200" w:left="480"/>
-      </w:pPr>
-      <w:r>
-        <w:tab/>
-      </w:r>
-      <w:r>
-        <w:tab/>
-        <w:t>int tmp = array[i];</w:t>
-      </w:r>
-    </w:p>
-    <w:p>
-      <w:pPr>
-        <w:ind w:leftChars="200" w:left="480"/>
-      </w:pPr>
-      <w:r>
-        <w:tab/>
-      </w:r>
-      <w:r>
-        <w:tab/>
-        <w:t>array[i] = array[0];</w:t>
-      </w:r>
-    </w:p>
-    <w:p>
-      <w:pPr>
-        <w:ind w:leftChars="200" w:left="480"/>
-      </w:pPr>
-      <w:r>
-        <w:tab/>
-      </w:r>
-      <w:r>
-        <w:tab/>
-        <w:t>array[0] = tmp;</w:t>
-      </w:r>
-    </w:p>
-    <w:p>
-      <w:pPr>
-        <w:ind w:leftChars="200" w:left="480"/>
-      </w:pPr>
-      <w:r>
-        <w:rPr>
-          <w:rFonts w:hint="eastAsia"/>
-        </w:rPr>
-        <w:tab/>
-      </w:r>
-      <w:r>
-        <w:rPr>
-          <w:rFonts w:hint="eastAsia"/>
-        </w:rPr>
-        <w:tab/>
-        <w:t>//</w:t>
-      </w:r>
-      <w:r>
-        <w:rPr>
-          <w:rFonts w:hint="eastAsia"/>
-        </w:rPr>
-        <w:t>每次交换元素之后，就需要重新调整堆</w:t>
-      </w:r>
-    </w:p>
-    <w:p>
-      <w:pPr>
-        <w:ind w:leftChars="200" w:left="480"/>
-      </w:pPr>
-      <w:r>
-        <w:tab/>
-      </w:r>
-      <w:r>
-        <w:tab/>
-        <w:t xml:space="preserve">HeapAdjust(array,0,i); </w:t>
-      </w:r>
-    </w:p>
-    <w:p>
-      <w:pPr>
-        <w:ind w:leftChars="200" w:left="480"/>
-      </w:pPr>
-      <w:r>
-        <w:tab/>
-        <w:t xml:space="preserve">} </w:t>
-      </w:r>
-    </w:p>
-    <w:p>
-      <w:pPr>
-        <w:ind w:leftChars="200" w:left="480"/>
-      </w:pPr>
-      <w:r>
-        <w:t xml:space="preserve">} </w:t>
-      </w:r>
-    </w:p>
-    <w:p>
-      <w:pPr>
-        <w:ind w:leftChars="200" w:left="480"/>
-      </w:pPr>
-    </w:p>
-    <w:p>
-      <w:pPr>
-        <w:ind w:leftChars="200" w:left="480"/>
-      </w:pPr>
-      <w:r>
-        <w:t>int main()</w:t>
-      </w:r>
-    </w:p>
-    <w:p>
-      <w:pPr>
-        <w:ind w:leftChars="200" w:left="480"/>
-      </w:pPr>
-      <w:r>
-        <w:t>{</w:t>
-      </w:r>
-    </w:p>
-    <w:p>
-      <w:pPr>
-        <w:ind w:leftChars="200" w:left="480"/>
-      </w:pPr>
-      <w:r>
-        <w:tab/>
-        <w:t>int array[]={3,4,5,1,9,8,6,2,7,10};</w:t>
-      </w:r>
-    </w:p>
-    <w:p>
-      <w:pPr>
-        <w:ind w:leftChars="200" w:left="480"/>
-      </w:pPr>
-      <w:r>
-        <w:tab/>
-        <w:t>HeapSort(array,10);</w:t>
-      </w:r>
-    </w:p>
-    <w:p>
-      <w:pPr>
-        <w:ind w:leftChars="200" w:left="480"/>
-      </w:pPr>
-      <w:r>
-        <w:tab/>
-        <w:t>int i;</w:t>
-      </w:r>
-    </w:p>
-    <w:p>
-      <w:pPr>
-        <w:ind w:leftChars="200" w:left="480"/>
-      </w:pPr>
-      <w:r>
-        <w:tab/>
-        <w:t>for(i=0;i&lt;10;i++)</w:t>
-      </w:r>
-    </w:p>
-    <w:p>
-      <w:pPr>
-        <w:ind w:leftChars="200" w:left="480"/>
-      </w:pPr>
-      <w:r>
-        <w:tab/>
-      </w:r>
-      <w:r>
-        <w:tab/>
-        <w:t>printf("%d\n",array[i]);</w:t>
-      </w:r>
-    </w:p>
-    <w:p>
-      <w:pPr>
-        <w:ind w:leftChars="200" w:left="480"/>
-      </w:pPr>
-      <w:r>
-        <w:tab/>
-        <w:t>return 0;</w:t>
-      </w:r>
-    </w:p>
-    <w:p>
-      <w:pPr>
-        <w:ind w:leftChars="200" w:left="480"/>
-      </w:pPr>
-      <w:r>
-        <w:lastRenderedPageBreak/>
-        <w:t>}</w:t>
-      </w:r>
-    </w:p>
-    <w:p>
-      <w:pPr>
-        <w:pStyle w:val="3"/>
-      </w:pPr>
-      <w:r>
-        <w:t>P</w:t>
-      </w:r>
-      <w:r>
-        <w:rPr>
-          <w:rFonts w:hint="eastAsia"/>
-        </w:rPr>
-        <w:t>ython</w:t>
-      </w:r>
-    </w:p>
-    <w:p>
-      <w:pPr>
-        <w:pStyle w:val="2"/>
-      </w:pPr>
-      <w:r>
-        <w:rPr>
-          <w:rFonts w:hint="eastAsia"/>
-        </w:rPr>
-        <w:t>性能分析</w:t>
-      </w:r>
-    </w:p>
-    <w:p>
-      <w:r>
-        <w:tab/>
-      </w:r>
-      <w:r>
-        <w:rPr>
-          <w:rFonts w:hint="eastAsia"/>
-          <w:b/>
-        </w:rPr>
-        <w:t>稳定性：</w:t>
-      </w:r>
-      <w:r>
-        <w:rPr>
-          <w:rFonts w:hint="eastAsia"/>
-        </w:rPr>
-        <w:t>不稳定</w:t>
-      </w:r>
-    </w:p>
-    <w:p>
-      <w:pPr>
-        <w:rPr>
-          <w:b/>
-        </w:rPr>
-      </w:pPr>
-      <w:r>
-        <w:tab/>
-      </w:r>
-      <w:r>
-        <w:rPr>
-          <w:rFonts w:hint="eastAsia"/>
-          <w:b/>
-        </w:rPr>
-        <w:t>时间复杂度：</w:t>
-      </w:r>
-    </w:p>
-    <w:p>
-      <w:pPr>
-        <w:ind w:leftChars="350" w:left="840"/>
-        <w:rPr>
-          <w:color w:val="FF0000"/>
-        </w:rPr>
-      </w:pPr>
-      <w:r>
-        <w:rPr>
-          <w:rFonts w:hint="eastAsia"/>
-          <w:color w:val="FF0000"/>
-        </w:rPr>
-        <w:t>平均情况：</w:t>
-      </w:r>
-      <w:r>
-        <w:rPr>
-          <w:rFonts w:hint="eastAsia"/>
-          <w:color w:val="FF0000"/>
-        </w:rPr>
-        <w:t>O(nlogn)</w:t>
-      </w:r>
-    </w:p>
-    <w:p>
-      <w:pPr>
-        <w:ind w:leftChars="350" w:left="840"/>
-        <w:rPr>
-          <w:color w:val="FF0000"/>
-        </w:rPr>
-      </w:pPr>
-      <w:r>
-        <w:rPr>
-          <w:rFonts w:hint="eastAsia"/>
-          <w:color w:val="FF0000"/>
-        </w:rPr>
-        <w:t>最好情况：</w:t>
-      </w:r>
-      <w:r>
-        <w:rPr>
-          <w:rFonts w:hint="eastAsia"/>
-          <w:color w:val="FF0000"/>
-        </w:rPr>
-        <w:t>O(nlogn)</w:t>
-      </w:r>
-    </w:p>
-    <w:p>
-      <w:pPr>
-        <w:ind w:leftChars="350" w:left="840"/>
-        <w:rPr>
-          <w:color w:val="FF0000"/>
-        </w:rPr>
-      </w:pPr>
-      <w:r>
-        <w:rPr>
-          <w:rFonts w:hint="eastAsia"/>
-          <w:color w:val="FF0000"/>
-        </w:rPr>
-        <w:t>最坏情况：</w:t>
-      </w:r>
-      <w:r>
-        <w:rPr>
-          <w:rFonts w:hint="eastAsia"/>
-          <w:color w:val="FF0000"/>
-        </w:rPr>
-        <w:t>O(nlogn)</w:t>
-      </w:r>
-    </w:p>
-    <w:p>
-      <w:pPr>
-        <w:ind w:left="420" w:firstLine="420"/>
-      </w:pPr>
-      <w:r>
-        <w:rPr>
-          <w:rFonts w:hint="eastAsia"/>
-        </w:rPr>
-        <w:t>堆排序效率很好，所以大家一定要会熟练将堆排序应用到各种场景中～</w:t>
-      </w:r>
-    </w:p>
-    <w:p>
-      <w:pPr>
-        <w:ind w:firstLine="420"/>
-      </w:pPr>
-      <w:r>
-        <w:rPr>
-          <w:rFonts w:hint="eastAsia"/>
-          <w:b/>
-        </w:rPr>
-        <w:t>空间复杂度：</w:t>
-      </w:r>
-      <w:r>
-        <w:rPr>
-          <w:rFonts w:hint="eastAsia"/>
-        </w:rPr>
-        <w:t>O(1)</w:t>
-      </w:r>
-    </w:p>
-    <w:p/>
     <w:p>
       <w:pPr>
         <w:pStyle w:val="1"/>
@@ -7903,6 +8564,7 @@
         <w:rPr>
           <w:rFonts w:hint="eastAsia"/>
         </w:rPr>
+        <w:lastRenderedPageBreak/>
         <w:t>具体步骤</w:t>
       </w:r>
     </w:p>
@@ -8039,7 +8701,6 @@
         <w:ind w:leftChars="200" w:left="480"/>
       </w:pPr>
       <w:r>
-        <w:lastRenderedPageBreak/>
         <w:t>void Mergearray(int* a,int left,int mid,int right,int* temp)</w:t>
       </w:r>
     </w:p>
@@ -8290,1947 +8951,6 @@
       </w:pPr>
       <w:r>
         <w:t>}</w:t>
-      </w:r>
-    </w:p>
-    <w:p>
-      <w:pPr>
-        <w:ind w:leftChars="200" w:left="480"/>
-      </w:pPr>
-    </w:p>
-    <w:p>
-      <w:pPr>
-        <w:ind w:leftChars="200" w:left="480"/>
-      </w:pPr>
-      <w:r>
-        <w:rPr>
-          <w:rFonts w:hint="eastAsia"/>
-        </w:rPr>
-        <w:t>//</w:t>
-      </w:r>
-      <w:r>
-        <w:rPr>
-          <w:rFonts w:hint="eastAsia"/>
-        </w:rPr>
-        <w:t>归并排序的核心工作</w:t>
-      </w:r>
-    </w:p>
-    <w:p>
-      <w:pPr>
-        <w:ind w:leftChars="200" w:left="480"/>
-      </w:pPr>
-      <w:r>
-        <w:t>int MergeSort(int* a,int left,int right,int* temp)</w:t>
-      </w:r>
-    </w:p>
-    <w:p>
-      <w:pPr>
-        <w:ind w:leftChars="200" w:left="480"/>
-      </w:pPr>
-      <w:r>
-        <w:t>{</w:t>
-      </w:r>
-    </w:p>
-    <w:p>
-      <w:pPr>
-        <w:ind w:leftChars="200" w:left="480"/>
-      </w:pPr>
-      <w:r>
-        <w:tab/>
-        <w:t>if(left &lt; right)</w:t>
-      </w:r>
-    </w:p>
-    <w:p>
-      <w:pPr>
-        <w:ind w:leftChars="200" w:left="480"/>
-      </w:pPr>
-      <w:r>
-        <w:tab/>
-        <w:t>{</w:t>
-      </w:r>
-    </w:p>
-    <w:p>
-      <w:pPr>
-        <w:ind w:leftChars="200" w:left="480"/>
-      </w:pPr>
-      <w:r>
-        <w:tab/>
-      </w:r>
-      <w:r>
-        <w:tab/>
-        <w:t>int mid = left + (right-left)/2;</w:t>
-      </w:r>
-    </w:p>
-    <w:p>
-      <w:pPr>
-        <w:ind w:leftChars="200" w:left="480"/>
-      </w:pPr>
-      <w:r>
-        <w:tab/>
-      </w:r>
-      <w:r>
-        <w:tab/>
-      </w:r>
-    </w:p>
-    <w:p>
-      <w:pPr>
-        <w:ind w:leftChars="200" w:left="480"/>
-      </w:pPr>
-      <w:r>
-        <w:rPr>
-          <w:rFonts w:hint="eastAsia"/>
-        </w:rPr>
-        <w:tab/>
-      </w:r>
-      <w:r>
-        <w:rPr>
-          <w:rFonts w:hint="eastAsia"/>
-        </w:rPr>
-        <w:tab/>
-        <w:t>//</w:t>
-      </w:r>
-      <w:r>
-        <w:rPr>
-          <w:rFonts w:hint="eastAsia"/>
-        </w:rPr>
-        <w:t>归并排序</w:t>
-      </w:r>
-      <w:r>
-        <w:rPr>
-          <w:rFonts w:hint="eastAsia"/>
-        </w:rPr>
-        <w:t xml:space="preserve"> </w:t>
-      </w:r>
-      <w:r>
-        <w:rPr>
-          <w:rFonts w:hint="eastAsia"/>
-        </w:rPr>
-        <w:t>使得左边序列有序</w:t>
-      </w:r>
-    </w:p>
-    <w:p>
-      <w:pPr>
-        <w:ind w:leftChars="200" w:left="480"/>
-      </w:pPr>
-      <w:r>
-        <w:tab/>
-      </w:r>
-      <w:r>
-        <w:tab/>
-        <w:t>MergeSort(a,left,mid,temp);</w:t>
-      </w:r>
-    </w:p>
-    <w:p>
-      <w:pPr>
-        <w:ind w:leftChars="200" w:left="480"/>
-      </w:pPr>
-      <w:r>
-        <w:rPr>
-          <w:rFonts w:hint="eastAsia"/>
-        </w:rPr>
-        <w:tab/>
-      </w:r>
-      <w:r>
-        <w:rPr>
-          <w:rFonts w:hint="eastAsia"/>
-        </w:rPr>
-        <w:tab/>
-        <w:t>//</w:t>
-      </w:r>
-      <w:r>
-        <w:rPr>
-          <w:rFonts w:hint="eastAsia"/>
-        </w:rPr>
-        <w:t>归并排序</w:t>
-      </w:r>
-      <w:r>
-        <w:rPr>
-          <w:rFonts w:hint="eastAsia"/>
-        </w:rPr>
-        <w:t xml:space="preserve"> </w:t>
-      </w:r>
-      <w:r>
-        <w:rPr>
-          <w:rFonts w:hint="eastAsia"/>
-        </w:rPr>
-        <w:t>使得右边序列有序</w:t>
-      </w:r>
-    </w:p>
-    <w:p>
-      <w:pPr>
-        <w:ind w:leftChars="200" w:left="480"/>
-      </w:pPr>
-      <w:r>
-        <w:lastRenderedPageBreak/>
-        <w:tab/>
-      </w:r>
-      <w:r>
-        <w:tab/>
-        <w:t>MergeSort(a,mid+1,right,temp);</w:t>
-      </w:r>
-    </w:p>
-    <w:p>
-      <w:pPr>
-        <w:ind w:leftChars="200" w:left="480"/>
-      </w:pPr>
-      <w:r>
-        <w:tab/>
-      </w:r>
-      <w:r>
-        <w:tab/>
-      </w:r>
-    </w:p>
-    <w:p>
-      <w:pPr>
-        <w:ind w:leftChars="200" w:left="480"/>
-      </w:pPr>
-      <w:r>
-        <w:rPr>
-          <w:rFonts w:hint="eastAsia"/>
-        </w:rPr>
-        <w:tab/>
-      </w:r>
-      <w:r>
-        <w:rPr>
-          <w:rFonts w:hint="eastAsia"/>
-        </w:rPr>
-        <w:tab/>
-        <w:t>//</w:t>
-      </w:r>
-      <w:r>
-        <w:rPr>
-          <w:rFonts w:hint="eastAsia"/>
-        </w:rPr>
-        <w:t>合并两个有序序列</w:t>
-      </w:r>
-    </w:p>
-    <w:p>
-      <w:pPr>
-        <w:ind w:leftChars="200" w:left="480"/>
-      </w:pPr>
-      <w:r>
-        <w:tab/>
-      </w:r>
-      <w:r>
-        <w:tab/>
-        <w:t xml:space="preserve">Mergearray(a,left,mid,right,temp); </w:t>
-      </w:r>
-    </w:p>
-    <w:p>
-      <w:pPr>
-        <w:ind w:leftChars="200" w:left="480"/>
-      </w:pPr>
-      <w:r>
-        <w:tab/>
-        <w:t>}</w:t>
-      </w:r>
-    </w:p>
-    <w:p>
-      <w:pPr>
-        <w:ind w:leftChars="200" w:left="480"/>
-      </w:pPr>
-      <w:r>
-        <w:t xml:space="preserve">} </w:t>
-      </w:r>
-    </w:p>
-    <w:p>
-      <w:pPr>
-        <w:ind w:leftChars="200" w:left="480"/>
-      </w:pPr>
-    </w:p>
-    <w:p>
-      <w:pPr>
-        <w:ind w:leftChars="200" w:left="480"/>
-      </w:pPr>
-      <w:r>
-        <w:t>int main()</w:t>
-      </w:r>
-    </w:p>
-    <w:p>
-      <w:pPr>
-        <w:ind w:leftChars="200" w:left="480"/>
-      </w:pPr>
-      <w:r>
-        <w:t>{</w:t>
-      </w:r>
-    </w:p>
-    <w:p>
-      <w:pPr>
-        <w:ind w:leftChars="200" w:left="480"/>
-      </w:pPr>
-      <w:r>
-        <w:tab/>
-        <w:t>int array[]={6,3,2,1,4,10,9,8,7,5};</w:t>
-      </w:r>
-    </w:p>
-    <w:p>
-      <w:pPr>
-        <w:ind w:leftChars="200" w:left="480"/>
-      </w:pPr>
-      <w:r>
-        <w:tab/>
-        <w:t>int b[10];</w:t>
-      </w:r>
-    </w:p>
-    <w:p>
-      <w:pPr>
-        <w:ind w:leftChars="200" w:left="480"/>
-      </w:pPr>
-      <w:r>
-        <w:tab/>
-        <w:t>MergeSort(array,0,9,b);</w:t>
-      </w:r>
-    </w:p>
-    <w:p>
-      <w:pPr>
-        <w:ind w:leftChars="200" w:left="480"/>
-      </w:pPr>
-      <w:r>
-        <w:tab/>
-        <w:t>int i;</w:t>
-      </w:r>
-    </w:p>
-    <w:p>
-      <w:pPr>
-        <w:ind w:leftChars="200" w:left="480"/>
-      </w:pPr>
-      <w:r>
-        <w:tab/>
-        <w:t>for(i=0;i&lt;10;i++)</w:t>
-      </w:r>
-    </w:p>
-    <w:p>
-      <w:pPr>
-        <w:ind w:leftChars="200" w:left="480"/>
-      </w:pPr>
-      <w:r>
-        <w:tab/>
-      </w:r>
-      <w:r>
-        <w:tab/>
-        <w:t>printf("%d\n",array[i]);</w:t>
-      </w:r>
-    </w:p>
-    <w:p>
-      <w:pPr>
-        <w:ind w:leftChars="200" w:left="480"/>
-      </w:pPr>
-      <w:r>
-        <w:tab/>
-        <w:t>return 0;</w:t>
-      </w:r>
-    </w:p>
-    <w:p>
-      <w:pPr>
-        <w:ind w:leftChars="200" w:left="480"/>
-      </w:pPr>
-      <w:r>
-        <w:t>}</w:t>
-      </w:r>
-    </w:p>
-    <w:p/>
-    <w:p>
-      <w:pPr>
-        <w:rPr>
-          <w:b/>
-        </w:rPr>
-      </w:pPr>
-      <w:r>
-        <w:tab/>
-      </w:r>
-      <w:r>
-        <w:rPr>
-          <w:rFonts w:hint="eastAsia"/>
-          <w:b/>
-        </w:rPr>
-        <w:t>版本</w:t>
-      </w:r>
-      <w:r>
-        <w:rPr>
-          <w:rFonts w:hint="eastAsia"/>
-          <w:b/>
-        </w:rPr>
-        <w:t>2</w:t>
-      </w:r>
-      <w:r>
-        <w:rPr>
-          <w:rFonts w:hint="eastAsia"/>
-          <w:b/>
-        </w:rPr>
-        <w:t>：</w:t>
-      </w:r>
-    </w:p>
-    <w:p>
-      <w:r>
-        <w:tab/>
-      </w:r>
-      <w:r>
-        <w:rPr>
-          <w:rFonts w:hint="eastAsia"/>
-        </w:rPr>
-        <w:t>原地归并排序</w:t>
-      </w:r>
-    </w:p>
-    <w:p>
-      <w:pPr>
-        <w:ind w:leftChars="200" w:left="480"/>
-      </w:pPr>
-      <w:r>
-        <w:t>#include &lt;iostream&gt;</w:t>
-      </w:r>
-    </w:p>
-    <w:p>
-      <w:pPr>
-        <w:ind w:leftChars="200" w:left="480"/>
-      </w:pPr>
-      <w:r>
-        <w:t>#include &lt;vector&gt;</w:t>
-      </w:r>
-    </w:p>
-    <w:p>
-      <w:pPr>
-        <w:ind w:leftChars="200" w:left="480"/>
-      </w:pPr>
-    </w:p>
-    <w:p>
-      <w:pPr>
-        <w:ind w:leftChars="200" w:left="480"/>
-      </w:pPr>
-      <w:r>
-        <w:t>using namespace std;</w:t>
-      </w:r>
-    </w:p>
-    <w:p>
-      <w:pPr>
-        <w:ind w:leftChars="200" w:left="480"/>
-      </w:pPr>
-    </w:p>
-    <w:p>
-      <w:pPr>
-        <w:ind w:leftChars="200" w:left="480"/>
-      </w:pPr>
-      <w:r>
-        <w:t>/*</w:t>
-      </w:r>
-    </w:p>
-    <w:p>
-      <w:pPr>
-        <w:ind w:leftChars="200" w:left="480"/>
-      </w:pPr>
-      <w:r>
-        <w:rPr>
-          <w:rFonts w:hint="eastAsia"/>
-        </w:rPr>
-        <w:t>题目要求：</w:t>
-      </w:r>
-    </w:p>
-    <w:p>
-      <w:pPr>
-        <w:ind w:leftChars="200" w:left="480"/>
-      </w:pPr>
-      <w:r>
-        <w:rPr>
-          <w:rFonts w:hint="eastAsia"/>
-        </w:rPr>
-        <w:t>两个有序子序列</w:t>
-      </w:r>
-      <w:r>
-        <w:rPr>
-          <w:rFonts w:hint="eastAsia"/>
-        </w:rPr>
-        <w:t>a[0,mid-1]</w:t>
-      </w:r>
-      <w:r>
-        <w:rPr>
-          <w:rFonts w:hint="eastAsia"/>
-        </w:rPr>
-        <w:t>和</w:t>
-      </w:r>
-      <w:r>
-        <w:rPr>
-          <w:rFonts w:hint="eastAsia"/>
-        </w:rPr>
-        <w:t>a[mid,num-1]</w:t>
-      </w:r>
-      <w:r>
-        <w:rPr>
-          <w:rFonts w:hint="eastAsia"/>
-        </w:rPr>
-        <w:t>，</w:t>
-      </w:r>
-      <w:r>
-        <w:rPr>
-          <w:rFonts w:hint="eastAsia"/>
-        </w:rPr>
-        <w:t xml:space="preserve"> </w:t>
-      </w:r>
-      <w:r>
-        <w:rPr>
-          <w:rFonts w:hint="eastAsia"/>
-        </w:rPr>
-        <w:t>将两个子数组归并，使其整体有序空间复杂度为</w:t>
-      </w:r>
-      <w:r>
-        <w:rPr>
-          <w:rFonts w:hint="eastAsia"/>
-        </w:rPr>
-        <w:t xml:space="preserve">O(1) </w:t>
-      </w:r>
-    </w:p>
-    <w:p>
-      <w:pPr>
-        <w:ind w:leftChars="200" w:left="480"/>
-      </w:pPr>
-      <w:r>
-        <w:t>*/</w:t>
-      </w:r>
-    </w:p>
-    <w:p>
-      <w:pPr>
-        <w:ind w:leftChars="200" w:left="480"/>
-      </w:pPr>
-    </w:p>
-    <w:p>
-      <w:pPr>
-        <w:ind w:leftChars="200" w:left="480"/>
-      </w:pPr>
-      <w:r>
-        <w:t>/*</w:t>
-      </w:r>
-    </w:p>
-    <w:p>
-      <w:pPr>
-        <w:ind w:leftChars="200" w:left="480"/>
-      </w:pPr>
-      <w:r>
-        <w:rPr>
-          <w:rFonts w:hint="eastAsia"/>
-        </w:rPr>
-        <w:t>思路：将同一个数组中两段有序序列合并为一个</w:t>
-      </w:r>
-      <w:r>
-        <w:rPr>
-          <w:rFonts w:hint="eastAsia"/>
-        </w:rPr>
-        <w:t xml:space="preserve"> </w:t>
-      </w:r>
-      <w:r>
-        <w:rPr>
-          <w:rFonts w:hint="eastAsia"/>
-        </w:rPr>
-        <w:t>可以使用插入的排序方式</w:t>
-      </w:r>
-    </w:p>
-    <w:p>
-      <w:pPr>
-        <w:ind w:leftChars="200" w:left="480"/>
-      </w:pPr>
-      <w:r>
-        <w:rPr>
-          <w:rFonts w:hint="eastAsia"/>
-        </w:rPr>
-        <w:t>将后半部分的元素插入到前半部分内</w:t>
-      </w:r>
-      <w:r>
-        <w:rPr>
-          <w:rFonts w:hint="eastAsia"/>
-        </w:rPr>
-        <w:t xml:space="preserve"> </w:t>
-      </w:r>
-      <w:r>
-        <w:rPr>
-          <w:rFonts w:hint="eastAsia"/>
-        </w:rPr>
-        <w:t>对后半部分的每一个元素</w:t>
-      </w:r>
-      <w:r>
-        <w:rPr>
-          <w:rFonts w:hint="eastAsia"/>
-        </w:rPr>
-        <w:t xml:space="preserve"> </w:t>
-      </w:r>
-      <w:r>
-        <w:rPr>
-          <w:rFonts w:hint="eastAsia"/>
-        </w:rPr>
-        <w:t>都在前半</w:t>
-      </w:r>
-      <w:r>
-        <w:rPr>
-          <w:rFonts w:hint="eastAsia"/>
-        </w:rPr>
-        <w:lastRenderedPageBreak/>
-        <w:t>部分找到合适的位置然后插入（类似于插入排序）</w:t>
-      </w:r>
-      <w:r>
-        <w:rPr>
-          <w:rFonts w:hint="eastAsia"/>
-        </w:rPr>
-        <w:t xml:space="preserve"> </w:t>
-      </w:r>
-    </w:p>
-    <w:p>
-      <w:pPr>
-        <w:ind w:leftChars="200" w:left="480"/>
-      </w:pPr>
-      <w:r>
-        <w:t>*/</w:t>
-      </w:r>
-    </w:p>
-    <w:p>
-      <w:pPr>
-        <w:ind w:leftChars="200" w:left="480"/>
-      </w:pPr>
-    </w:p>
-    <w:p>
-      <w:pPr>
-        <w:ind w:leftChars="200" w:left="480"/>
-      </w:pPr>
-      <w:r>
-        <w:t>void Merge2(int* array,int begin,int end)</w:t>
-      </w:r>
-    </w:p>
-    <w:p>
-      <w:pPr>
-        <w:ind w:leftChars="200" w:left="480"/>
-      </w:pPr>
-      <w:r>
-        <w:t>{</w:t>
-      </w:r>
-    </w:p>
-    <w:p>
-      <w:pPr>
-        <w:ind w:leftChars="200" w:left="480"/>
-      </w:pPr>
-      <w:r>
-        <w:tab/>
-        <w:t>int middle = begin + (end-begin)/2;</w:t>
-      </w:r>
-    </w:p>
-    <w:p>
-      <w:pPr>
-        <w:ind w:leftChars="200" w:left="480"/>
-      </w:pPr>
-      <w:r>
-        <w:tab/>
-      </w:r>
-    </w:p>
-    <w:p>
-      <w:pPr>
-        <w:ind w:leftChars="200" w:left="480"/>
-      </w:pPr>
-      <w:r>
-        <w:tab/>
-        <w:t>int i= begin;</w:t>
-      </w:r>
-    </w:p>
-    <w:p>
-      <w:pPr>
-        <w:ind w:leftChars="200" w:left="480"/>
-      </w:pPr>
-      <w:r>
-        <w:tab/>
-        <w:t>int temp;</w:t>
-      </w:r>
-    </w:p>
-    <w:p>
-      <w:pPr>
-        <w:ind w:leftChars="200" w:left="480"/>
-      </w:pPr>
-      <w:r>
-        <w:tab/>
-      </w:r>
-    </w:p>
-    <w:p>
-      <w:pPr>
-        <w:ind w:leftChars="200" w:left="480"/>
-      </w:pPr>
-      <w:r>
-        <w:rPr>
-          <w:rFonts w:hint="eastAsia"/>
-        </w:rPr>
-        <w:tab/>
-        <w:t>//</w:t>
-      </w:r>
-      <w:r>
-        <w:rPr>
-          <w:rFonts w:hint="eastAsia"/>
-        </w:rPr>
-        <w:t>将后半部分中的元素依序插入前面有序子序列中</w:t>
-      </w:r>
-    </w:p>
-    <w:p>
-      <w:pPr>
-        <w:ind w:leftChars="200" w:left="480"/>
-      </w:pPr>
-      <w:r>
-        <w:tab/>
-        <w:t>while(middle &lt;= end)</w:t>
-      </w:r>
-    </w:p>
-    <w:p>
-      <w:pPr>
-        <w:ind w:leftChars="200" w:left="480"/>
-      </w:pPr>
-      <w:r>
-        <w:tab/>
-        <w:t>{</w:t>
-      </w:r>
-    </w:p>
-    <w:p>
-      <w:pPr>
-        <w:ind w:leftChars="200" w:left="480"/>
-      </w:pPr>
-      <w:r>
-        <w:rPr>
-          <w:rFonts w:hint="eastAsia"/>
-        </w:rPr>
-        <w:tab/>
-      </w:r>
-      <w:r>
-        <w:rPr>
-          <w:rFonts w:hint="eastAsia"/>
-        </w:rPr>
-        <w:tab/>
-        <w:t>temp = array[middle];//</w:t>
-      </w:r>
-      <w:r>
-        <w:rPr>
-          <w:rFonts w:hint="eastAsia"/>
-        </w:rPr>
-        <w:t>待插入的元素</w:t>
-      </w:r>
-    </w:p>
-    <w:p>
-      <w:pPr>
-        <w:ind w:leftChars="200" w:left="480"/>
-      </w:pPr>
-      <w:r>
-        <w:rPr>
-          <w:rFonts w:hint="eastAsia"/>
-        </w:rPr>
-        <w:tab/>
-      </w:r>
-      <w:r>
-        <w:rPr>
-          <w:rFonts w:hint="eastAsia"/>
-        </w:rPr>
-        <w:tab/>
-        <w:t>if(array[i] &lt; array[middle]) //</w:t>
-      </w:r>
-      <w:r>
-        <w:rPr>
-          <w:rFonts w:hint="eastAsia"/>
-        </w:rPr>
-        <w:t>找到合适的位置</w:t>
-      </w:r>
-      <w:r>
-        <w:rPr>
-          <w:rFonts w:hint="eastAsia"/>
-        </w:rPr>
-        <w:t xml:space="preserve"> </w:t>
-      </w:r>
-    </w:p>
-    <w:p>
-      <w:pPr>
-        <w:ind w:leftChars="200" w:left="480"/>
-      </w:pPr>
-      <w:r>
-        <w:tab/>
-      </w:r>
-      <w:r>
-        <w:tab/>
-        <w:t>{</w:t>
-      </w:r>
-    </w:p>
-    <w:p>
-      <w:pPr>
-        <w:ind w:leftChars="200" w:left="480"/>
-      </w:pPr>
-      <w:r>
-        <w:tab/>
-      </w:r>
-      <w:r>
-        <w:tab/>
-      </w:r>
-      <w:r>
-        <w:tab/>
-        <w:t>i++;</w:t>
-      </w:r>
-    </w:p>
-    <w:p>
-      <w:pPr>
-        <w:ind w:leftChars="200" w:left="480"/>
-      </w:pPr>
-      <w:r>
-        <w:tab/>
-      </w:r>
-      <w:r>
-        <w:tab/>
-        <w:t xml:space="preserve">} </w:t>
-      </w:r>
-    </w:p>
-    <w:p>
-      <w:pPr>
-        <w:ind w:leftChars="200" w:left="480"/>
-      </w:pPr>
-      <w:r>
-        <w:rPr>
-          <w:rFonts w:hint="eastAsia"/>
-        </w:rPr>
-        <w:tab/>
-      </w:r>
-      <w:r>
-        <w:rPr>
-          <w:rFonts w:hint="eastAsia"/>
-        </w:rPr>
-        <w:tab/>
-        <w:t>else //</w:t>
-      </w:r>
-      <w:r>
-        <w:rPr>
-          <w:rFonts w:hint="eastAsia"/>
-        </w:rPr>
-        <w:t>进行插入的操作</w:t>
-      </w:r>
-      <w:r>
-        <w:rPr>
-          <w:rFonts w:hint="eastAsia"/>
-        </w:rPr>
-        <w:t xml:space="preserve"> </w:t>
-      </w:r>
-    </w:p>
-    <w:p>
-      <w:pPr>
-        <w:ind w:leftChars="200" w:left="480"/>
-      </w:pPr>
-      <w:r>
-        <w:tab/>
-      </w:r>
-      <w:r>
-        <w:tab/>
-        <w:t>{</w:t>
-      </w:r>
-    </w:p>
-    <w:p>
-      <w:pPr>
-        <w:ind w:leftChars="200" w:left="480"/>
-      </w:pPr>
-      <w:r>
-        <w:tab/>
-      </w:r>
-      <w:r>
-        <w:tab/>
-      </w:r>
-      <w:r>
-        <w:tab/>
-        <w:t>int index = middle;</w:t>
-      </w:r>
-    </w:p>
-    <w:p>
-      <w:pPr>
-        <w:ind w:leftChars="200" w:left="480"/>
-      </w:pPr>
-      <w:r>
-        <w:tab/>
-      </w:r>
-      <w:r>
-        <w:tab/>
-      </w:r>
-      <w:r>
-        <w:tab/>
-        <w:t>while(index != i)</w:t>
-      </w:r>
-    </w:p>
-    <w:p>
-      <w:pPr>
-        <w:ind w:leftChars="200" w:left="480"/>
-      </w:pPr>
-      <w:r>
-        <w:tab/>
-      </w:r>
-      <w:r>
-        <w:tab/>
-      </w:r>
-      <w:r>
-        <w:tab/>
-        <w:t>{</w:t>
-      </w:r>
-    </w:p>
-    <w:p>
-      <w:pPr>
-        <w:ind w:leftChars="200" w:left="480"/>
-      </w:pPr>
-      <w:r>
-        <w:tab/>
-      </w:r>
-      <w:r>
-        <w:tab/>
-      </w:r>
-      <w:r>
-        <w:tab/>
-      </w:r>
-      <w:r>
-        <w:tab/>
-        <w:t>array[index] = array[index-1];</w:t>
-      </w:r>
-    </w:p>
-    <w:p>
-      <w:pPr>
-        <w:ind w:leftChars="200" w:left="480"/>
-      </w:pPr>
-      <w:r>
-        <w:tab/>
-      </w:r>
-      <w:r>
-        <w:tab/>
-      </w:r>
-      <w:r>
-        <w:tab/>
-      </w:r>
-      <w:r>
-        <w:tab/>
-        <w:t>index--;</w:t>
-      </w:r>
-    </w:p>
-    <w:p>
-      <w:pPr>
-        <w:ind w:leftChars="200" w:left="480"/>
-      </w:pPr>
-      <w:r>
-        <w:tab/>
-      </w:r>
-      <w:r>
-        <w:tab/>
-      </w:r>
-      <w:r>
-        <w:tab/>
-        <w:t>}</w:t>
-      </w:r>
-    </w:p>
-    <w:p>
-      <w:pPr>
-        <w:ind w:leftChars="200" w:left="480"/>
-      </w:pPr>
-      <w:r>
-        <w:tab/>
-      </w:r>
-      <w:r>
-        <w:tab/>
-      </w:r>
-      <w:r>
-        <w:tab/>
-        <w:t>array[i++] = temp;</w:t>
-      </w:r>
-    </w:p>
-    <w:p>
-      <w:pPr>
-        <w:ind w:leftChars="200" w:left="480"/>
-      </w:pPr>
-      <w:r>
-        <w:tab/>
-      </w:r>
-      <w:r>
-        <w:tab/>
-      </w:r>
-      <w:r>
-        <w:tab/>
-        <w:t>middle++;</w:t>
-      </w:r>
-    </w:p>
-    <w:p>
-      <w:pPr>
-        <w:ind w:leftChars="200" w:left="480"/>
-      </w:pPr>
-      <w:r>
-        <w:tab/>
-      </w:r>
-      <w:r>
-        <w:tab/>
-        <w:t xml:space="preserve">} </w:t>
-      </w:r>
-    </w:p>
-    <w:p>
-      <w:pPr>
-        <w:ind w:leftChars="200" w:left="480"/>
-      </w:pPr>
-      <w:r>
-        <w:tab/>
-      </w:r>
-      <w:r>
-        <w:tab/>
-      </w:r>
-    </w:p>
-    <w:p>
-      <w:pPr>
-        <w:ind w:leftChars="200" w:left="480"/>
-      </w:pPr>
-      <w:r>
-        <w:tab/>
-        <w:t xml:space="preserve">} </w:t>
-      </w:r>
-    </w:p>
-    <w:p>
-      <w:pPr>
-        <w:ind w:leftChars="200" w:left="480"/>
-      </w:pPr>
-      <w:r>
-        <w:rPr>
-          <w:rFonts w:hint="eastAsia"/>
-        </w:rPr>
-        <w:t>}  //</w:t>
-      </w:r>
-      <w:r>
-        <w:rPr>
-          <w:rFonts w:hint="eastAsia"/>
-        </w:rPr>
-        <w:t>这个函数能否再精简？</w:t>
-      </w:r>
-    </w:p>
-    <w:p>
-      <w:pPr>
-        <w:ind w:leftChars="200" w:left="480"/>
-      </w:pPr>
-    </w:p>
-    <w:p>
-      <w:pPr>
-        <w:ind w:leftChars="200" w:left="480"/>
-      </w:pPr>
-      <w:r>
-        <w:t>/*</w:t>
-      </w:r>
-    </w:p>
-    <w:p>
-      <w:pPr>
-        <w:ind w:leftChars="200" w:left="480"/>
-      </w:pPr>
-      <w:r>
-        <w:rPr>
-          <w:rFonts w:hint="eastAsia"/>
-        </w:rPr>
-        <w:lastRenderedPageBreak/>
-        <w:t>原地归并的思想</w:t>
-      </w:r>
-    </w:p>
-    <w:p>
-      <w:pPr>
-        <w:ind w:leftChars="200" w:left="480"/>
-      </w:pPr>
-      <w:r>
-        <w:rPr>
-          <w:rFonts w:hint="eastAsia"/>
-        </w:rPr>
-        <w:t>假如有一个数组，里面有两段已经排序好的数组不使用额外的空间将这两段有序序列进行合并有两段有序空间分别为</w:t>
-      </w:r>
-      <w:r>
-        <w:rPr>
-          <w:rFonts w:hint="eastAsia"/>
-        </w:rPr>
-        <w:t>A B</w:t>
-      </w:r>
-      <w:r>
-        <w:rPr>
-          <w:rFonts w:hint="eastAsia"/>
-        </w:rPr>
-        <w:t>，从</w:t>
-      </w:r>
-      <w:r>
-        <w:rPr>
-          <w:rFonts w:hint="eastAsia"/>
-        </w:rPr>
-        <w:t>A</w:t>
-      </w:r>
-      <w:r>
-        <w:rPr>
-          <w:rFonts w:hint="eastAsia"/>
-        </w:rPr>
-        <w:t>中找第一个大于</w:t>
-      </w:r>
-      <w:r>
-        <w:rPr>
-          <w:rFonts w:hint="eastAsia"/>
-        </w:rPr>
-        <w:t>B[0]</w:t>
-      </w:r>
-      <w:r>
-        <w:rPr>
-          <w:rFonts w:hint="eastAsia"/>
-        </w:rPr>
-        <w:t>的元素并记录为</w:t>
-      </w:r>
-      <w:r>
-        <w:rPr>
-          <w:rFonts w:hint="eastAsia"/>
-        </w:rPr>
-        <w:t xml:space="preserve">A[i] </w:t>
-      </w:r>
-      <w:r>
-        <w:rPr>
-          <w:rFonts w:hint="eastAsia"/>
-        </w:rPr>
-        <w:t>从</w:t>
-      </w:r>
-      <w:r>
-        <w:rPr>
-          <w:rFonts w:hint="eastAsia"/>
-        </w:rPr>
-        <w:t>B</w:t>
-      </w:r>
-      <w:r>
-        <w:rPr>
-          <w:rFonts w:hint="eastAsia"/>
-        </w:rPr>
-        <w:t>中找第一个大于</w:t>
-      </w:r>
-      <w:r>
-        <w:rPr>
-          <w:rFonts w:hint="eastAsia"/>
-        </w:rPr>
-        <w:t>A[i]</w:t>
-      </w:r>
-      <w:r>
-        <w:rPr>
-          <w:rFonts w:hint="eastAsia"/>
-        </w:rPr>
-        <w:t>的元素并记录为</w:t>
-      </w:r>
-      <w:r>
-        <w:rPr>
-          <w:rFonts w:hint="eastAsia"/>
-        </w:rPr>
-        <w:t xml:space="preserve">B[j] </w:t>
-      </w:r>
-      <w:r>
-        <w:rPr>
-          <w:rFonts w:hint="eastAsia"/>
-        </w:rPr>
-        <w:t>在这段空间中进行右移</w:t>
-      </w:r>
-      <w:r>
-        <w:rPr>
-          <w:rFonts w:hint="eastAsia"/>
-        </w:rPr>
-        <w:t xml:space="preserve"> </w:t>
-      </w:r>
-      <w:r>
-        <w:rPr>
-          <w:rFonts w:hint="eastAsia"/>
-        </w:rPr>
-        <w:t>然后就变得有序</w:t>
-      </w:r>
-      <w:r>
-        <w:rPr>
-          <w:rFonts w:hint="eastAsia"/>
-        </w:rPr>
-        <w:t xml:space="preserve"> </w:t>
-      </w:r>
-    </w:p>
-    <w:p>
-      <w:pPr>
-        <w:ind w:leftChars="200" w:left="480"/>
-      </w:pPr>
-      <w:r>
-        <w:t xml:space="preserve">*/ </w:t>
-      </w:r>
-    </w:p>
-    <w:p>
-      <w:pPr>
-        <w:ind w:leftChars="200" w:left="480"/>
-      </w:pPr>
-    </w:p>
-    <w:p>
-      <w:pPr>
-        <w:ind w:leftChars="200" w:left="480"/>
-      </w:pPr>
-      <w:r>
-        <w:rPr>
-          <w:rFonts w:hint="eastAsia"/>
-        </w:rPr>
-        <w:t>//</w:t>
-      </w:r>
-      <w:r>
-        <w:rPr>
-          <w:rFonts w:hint="eastAsia"/>
-        </w:rPr>
-        <w:t>对称交换</w:t>
-      </w:r>
-    </w:p>
-    <w:p>
-      <w:pPr>
-        <w:ind w:leftChars="200" w:left="480"/>
-      </w:pPr>
-      <w:r>
-        <w:t>void Revere(int* array,int begin,int end)</w:t>
-      </w:r>
-    </w:p>
-    <w:p>
-      <w:pPr>
-        <w:ind w:leftChars="200" w:left="480"/>
-      </w:pPr>
-      <w:r>
-        <w:t>{</w:t>
-      </w:r>
-    </w:p>
-    <w:p>
-      <w:pPr>
-        <w:ind w:leftChars="200" w:left="480"/>
-      </w:pPr>
-      <w:r>
-        <w:tab/>
-        <w:t>int temp;</w:t>
-      </w:r>
-    </w:p>
-    <w:p>
-      <w:pPr>
-        <w:ind w:leftChars="200" w:left="480"/>
-      </w:pPr>
-      <w:r>
-        <w:tab/>
-        <w:t>while(begin &lt; end)</w:t>
-      </w:r>
-    </w:p>
-    <w:p>
-      <w:pPr>
-        <w:ind w:leftChars="200" w:left="480"/>
-      </w:pPr>
-      <w:r>
-        <w:tab/>
-        <w:t>{</w:t>
-      </w:r>
-    </w:p>
-    <w:p>
-      <w:pPr>
-        <w:ind w:leftChars="200" w:left="480"/>
-      </w:pPr>
-      <w:r>
-        <w:tab/>
-      </w:r>
-      <w:r>
-        <w:tab/>
-        <w:t>temp = array[begin];</w:t>
-      </w:r>
-    </w:p>
-    <w:p>
-      <w:pPr>
-        <w:ind w:leftChars="200" w:left="480"/>
-      </w:pPr>
-      <w:r>
-        <w:tab/>
-      </w:r>
-      <w:r>
-        <w:tab/>
-        <w:t>array[begin]=array[end];</w:t>
-      </w:r>
-    </w:p>
-    <w:p>
-      <w:pPr>
-        <w:ind w:leftChars="200" w:left="480"/>
-      </w:pPr>
-      <w:r>
-        <w:tab/>
-      </w:r>
-      <w:r>
-        <w:tab/>
-        <w:t>array[end] = temp;</w:t>
-      </w:r>
-    </w:p>
-    <w:p>
-      <w:pPr>
-        <w:ind w:leftChars="200" w:left="480"/>
-      </w:pPr>
-      <w:r>
-        <w:tab/>
-      </w:r>
-      <w:r>
-        <w:tab/>
-        <w:t>begin++;</w:t>
-      </w:r>
-    </w:p>
-    <w:p>
-      <w:pPr>
-        <w:ind w:leftChars="200" w:left="480"/>
-      </w:pPr>
-      <w:r>
-        <w:tab/>
-      </w:r>
-      <w:r>
-        <w:tab/>
-        <w:t>end--;</w:t>
-      </w:r>
-    </w:p>
-    <w:p>
-      <w:pPr>
-        <w:ind w:leftChars="200" w:left="480"/>
-      </w:pPr>
-      <w:r>
-        <w:tab/>
-        <w:t>}</w:t>
-      </w:r>
-    </w:p>
-    <w:p>
-      <w:pPr>
-        <w:ind w:leftChars="200" w:left="480"/>
-      </w:pPr>
-      <w:r>
-        <w:t xml:space="preserve">} </w:t>
-      </w:r>
-    </w:p>
-    <w:p>
-      <w:pPr>
-        <w:ind w:leftChars="200" w:left="480"/>
-      </w:pPr>
-    </w:p>
-    <w:p>
-      <w:pPr>
-        <w:ind w:leftChars="200" w:left="480"/>
-      </w:pPr>
-      <w:r>
-        <w:rPr>
-          <w:rFonts w:hint="eastAsia"/>
-        </w:rPr>
-        <w:t>//</w:t>
-      </w:r>
-      <w:r>
-        <w:rPr>
-          <w:rFonts w:hint="eastAsia"/>
-        </w:rPr>
-        <w:t>右旋转</w:t>
-      </w:r>
-    </w:p>
-    <w:p>
-      <w:pPr>
-        <w:ind w:leftChars="200" w:left="480"/>
-      </w:pPr>
-      <w:r>
-        <w:t>/*</w:t>
-      </w:r>
-    </w:p>
-    <w:p>
-      <w:pPr>
-        <w:ind w:leftChars="200" w:left="480"/>
-      </w:pPr>
-      <w:r>
-        <w:rPr>
-          <w:rFonts w:hint="eastAsia"/>
-        </w:rPr>
-        <w:t>array</w:t>
-      </w:r>
-      <w:r>
-        <w:rPr>
-          <w:rFonts w:hint="eastAsia"/>
-        </w:rPr>
-        <w:t>为待旋转的数组</w:t>
-      </w:r>
-    </w:p>
-    <w:p>
-      <w:pPr>
-        <w:ind w:leftChars="200" w:left="480"/>
-      </w:pPr>
-      <w:r>
-        <w:rPr>
-          <w:rFonts w:hint="eastAsia"/>
-        </w:rPr>
-        <w:t xml:space="preserve">begin </w:t>
-      </w:r>
-      <w:r>
-        <w:rPr>
-          <w:rFonts w:hint="eastAsia"/>
-        </w:rPr>
-        <w:t>为开始位置</w:t>
-      </w:r>
-    </w:p>
-    <w:p>
-      <w:pPr>
-        <w:ind w:leftChars="200" w:left="480"/>
-      </w:pPr>
-      <w:r>
-        <w:rPr>
-          <w:rFonts w:hint="eastAsia"/>
-        </w:rPr>
-        <w:t>middle</w:t>
-      </w:r>
-      <w:r>
-        <w:rPr>
-          <w:rFonts w:hint="eastAsia"/>
-        </w:rPr>
-        <w:t>是旋转中心</w:t>
-      </w:r>
-    </w:p>
-    <w:p>
-      <w:pPr>
-        <w:ind w:leftChars="200" w:left="480"/>
-      </w:pPr>
-      <w:r>
-        <w:rPr>
-          <w:rFonts w:hint="eastAsia"/>
-        </w:rPr>
-        <w:t xml:space="preserve">end </w:t>
-      </w:r>
-      <w:r>
-        <w:rPr>
-          <w:rFonts w:hint="eastAsia"/>
-        </w:rPr>
-        <w:t>为后半段</w:t>
-      </w:r>
-      <w:r>
-        <w:rPr>
-          <w:rFonts w:hint="eastAsia"/>
-        </w:rPr>
-        <w:t xml:space="preserve"> </w:t>
-      </w:r>
-    </w:p>
-    <w:p>
-      <w:pPr>
-        <w:ind w:leftChars="200" w:left="480"/>
-      </w:pPr>
-      <w:r>
-        <w:t>*/</w:t>
-      </w:r>
-    </w:p>
-    <w:p>
-      <w:pPr>
-        <w:ind w:leftChars="200" w:left="480"/>
-      </w:pPr>
-      <w:r>
-        <w:t>void Rotate_right(int* array,int begin,int middle,int end)</w:t>
-      </w:r>
-    </w:p>
-    <w:p>
-      <w:pPr>
-        <w:ind w:leftChars="200" w:left="480"/>
-      </w:pPr>
-      <w:r>
-        <w:t>{</w:t>
-      </w:r>
-    </w:p>
-    <w:p>
-      <w:pPr>
-        <w:ind w:leftChars="200" w:left="480"/>
-      </w:pPr>
-      <w:r>
-        <w:tab/>
-        <w:t>Revere(array,begin,middle);</w:t>
-      </w:r>
-    </w:p>
-    <w:p>
-      <w:pPr>
-        <w:ind w:leftChars="200" w:left="480"/>
-      </w:pPr>
-      <w:r>
-        <w:tab/>
-        <w:t>Revere(array,middle+1,end);</w:t>
-      </w:r>
-    </w:p>
-    <w:p>
-      <w:pPr>
-        <w:ind w:leftChars="200" w:left="480"/>
-      </w:pPr>
-      <w:r>
-        <w:tab/>
-        <w:t>Revere(array,begin,end);</w:t>
-      </w:r>
-    </w:p>
-    <w:p>
-      <w:pPr>
-        <w:ind w:leftChars="200" w:left="480"/>
-      </w:pPr>
-      <w:r>
-        <w:t>}</w:t>
-      </w:r>
-    </w:p>
-    <w:p>
-      <w:pPr>
-        <w:ind w:leftChars="200" w:left="480"/>
-      </w:pPr>
-      <w:r>
-        <w:lastRenderedPageBreak/>
-        <w:t xml:space="preserve"> </w:t>
-      </w:r>
-    </w:p>
-    <w:p>
-      <w:pPr>
-        <w:ind w:leftChars="200" w:left="480"/>
-      </w:pPr>
-      <w:r>
-        <w:rPr>
-          <w:rFonts w:hint="eastAsia"/>
-        </w:rPr>
-        <w:t>//</w:t>
-      </w:r>
-      <w:r>
-        <w:rPr>
-          <w:rFonts w:hint="eastAsia"/>
-        </w:rPr>
-        <w:t>原地合并</w:t>
-      </w:r>
-    </w:p>
-    <w:p>
-      <w:pPr>
-        <w:ind w:leftChars="200" w:left="480"/>
-      </w:pPr>
-      <w:r>
-        <w:t>void Merge_second(int* array,int begin,int end)</w:t>
-      </w:r>
-    </w:p>
-    <w:p>
-      <w:pPr>
-        <w:ind w:leftChars="200" w:left="480"/>
-      </w:pPr>
-      <w:r>
-        <w:t>{</w:t>
-      </w:r>
-    </w:p>
-    <w:p>
-      <w:pPr>
-        <w:ind w:leftChars="200" w:left="480"/>
-      </w:pPr>
-      <w:r>
-        <w:rPr>
-          <w:rFonts w:hint="eastAsia"/>
-        </w:rPr>
-        <w:tab/>
-        <w:t>//[begin,mid-1] [mid,end]</w:t>
-      </w:r>
-      <w:r>
-        <w:rPr>
-          <w:rFonts w:hint="eastAsia"/>
-        </w:rPr>
-        <w:t>分别有序</w:t>
-      </w:r>
-    </w:p>
-    <w:p>
-      <w:pPr>
-        <w:ind w:leftChars="200" w:left="480"/>
-      </w:pPr>
-      <w:r>
-        <w:tab/>
-        <w:t>int mid = begin + (end-begin)/2+1;</w:t>
-      </w:r>
-    </w:p>
-    <w:p>
-      <w:pPr>
-        <w:ind w:leftChars="200" w:left="480"/>
-      </w:pPr>
-      <w:r>
-        <w:tab/>
-        <w:t>int i = begin;</w:t>
-      </w:r>
-    </w:p>
-    <w:p>
-      <w:pPr>
-        <w:ind w:leftChars="200" w:left="480"/>
-      </w:pPr>
-      <w:r>
-        <w:tab/>
-        <w:t>int index;</w:t>
-      </w:r>
-    </w:p>
-    <w:p>
-      <w:pPr>
-        <w:ind w:leftChars="200" w:left="480"/>
-      </w:pPr>
-      <w:r>
-        <w:rPr>
-          <w:rFonts w:hint="eastAsia"/>
-        </w:rPr>
-        <w:tab/>
-        <w:t>//</w:t>
-      </w:r>
-      <w:r>
-        <w:rPr>
-          <w:rFonts w:hint="eastAsia"/>
-        </w:rPr>
-        <w:t>直到将两个有序子序列其中的元素排序完成</w:t>
-      </w:r>
-      <w:r>
-        <w:rPr>
-          <w:rFonts w:hint="eastAsia"/>
-        </w:rPr>
-        <w:t xml:space="preserve"> </w:t>
-      </w:r>
-      <w:r>
-        <w:rPr>
-          <w:rFonts w:hint="eastAsia"/>
-        </w:rPr>
-        <w:t>那么两个有序子序列就合</w:t>
-      </w:r>
-    </w:p>
-    <w:p>
-      <w:pPr>
-        <w:ind w:leftChars="200" w:left="480" w:firstLine="360"/>
-      </w:pPr>
-      <w:r>
-        <w:rPr>
-          <w:rFonts w:hint="eastAsia"/>
-        </w:rPr>
-        <w:t>并完成</w:t>
-      </w:r>
-      <w:r>
-        <w:rPr>
-          <w:rFonts w:hint="eastAsia"/>
-        </w:rPr>
-        <w:t xml:space="preserve"> </w:t>
-      </w:r>
-    </w:p>
-    <w:p>
-      <w:pPr>
-        <w:ind w:leftChars="200" w:left="480"/>
-      </w:pPr>
-      <w:r>
-        <w:tab/>
-        <w:t xml:space="preserve">while(mid &lt;= end &amp;&amp; i&lt;mid) </w:t>
-      </w:r>
-    </w:p>
-    <w:p>
-      <w:pPr>
-        <w:ind w:leftChars="200" w:left="480"/>
-      </w:pPr>
-      <w:r>
-        <w:tab/>
-        <w:t>{</w:t>
-      </w:r>
-    </w:p>
-    <w:p>
-      <w:pPr>
-        <w:ind w:leftChars="200" w:left="480"/>
-      </w:pPr>
-      <w:r>
-        <w:rPr>
-          <w:rFonts w:hint="eastAsia"/>
-        </w:rPr>
-        <w:tab/>
-      </w:r>
-      <w:r>
-        <w:rPr>
-          <w:rFonts w:hint="eastAsia"/>
-        </w:rPr>
-        <w:tab/>
-        <w:t>//</w:t>
-      </w:r>
-      <w:r>
-        <w:rPr>
-          <w:rFonts w:hint="eastAsia"/>
-        </w:rPr>
-        <w:t>从前面的有序序列中找到一个元素，其大于后序有序序列中的第一</w:t>
-      </w:r>
-    </w:p>
-    <w:p>
-      <w:pPr>
-        <w:ind w:leftChars="375" w:left="900" w:firstLine="360"/>
-      </w:pPr>
-      <w:r>
-        <w:rPr>
-          <w:rFonts w:hint="eastAsia"/>
-        </w:rPr>
-        <w:t>个元素</w:t>
-      </w:r>
-    </w:p>
-    <w:p>
-      <w:pPr>
-        <w:ind w:leftChars="200" w:left="480"/>
-      </w:pPr>
-      <w:r>
-        <w:tab/>
-      </w:r>
-      <w:r>
-        <w:tab/>
-        <w:t xml:space="preserve">while(array[i] &lt;= array[mid]&amp;&amp; i &lt; mid) </w:t>
-      </w:r>
-    </w:p>
-    <w:p>
-      <w:pPr>
-        <w:ind w:leftChars="200" w:left="480"/>
-      </w:pPr>
-      <w:r>
-        <w:tab/>
-      </w:r>
-      <w:r>
-        <w:tab/>
-        <w:t>{</w:t>
-      </w:r>
-    </w:p>
-    <w:p>
-      <w:pPr>
-        <w:ind w:leftChars="200" w:left="480"/>
-      </w:pPr>
-      <w:r>
-        <w:tab/>
-      </w:r>
-      <w:r>
-        <w:tab/>
-      </w:r>
-      <w:r>
-        <w:tab/>
-        <w:t>i++;</w:t>
-      </w:r>
-    </w:p>
-    <w:p>
-      <w:pPr>
-        <w:ind w:leftChars="200" w:left="480"/>
-      </w:pPr>
-      <w:r>
-        <w:tab/>
-      </w:r>
-      <w:r>
-        <w:tab/>
-        <w:t>}</w:t>
-      </w:r>
-    </w:p>
-    <w:p>
-      <w:pPr>
-        <w:ind w:leftChars="200" w:left="480"/>
-      </w:pPr>
-      <w:r>
-        <w:rPr>
-          <w:rFonts w:hint="eastAsia"/>
-        </w:rPr>
-        <w:tab/>
-      </w:r>
-      <w:r>
-        <w:rPr>
-          <w:rFonts w:hint="eastAsia"/>
-        </w:rPr>
-        <w:tab/>
-        <w:t>//</w:t>
-      </w:r>
-      <w:r>
-        <w:rPr>
-          <w:rFonts w:hint="eastAsia"/>
-        </w:rPr>
-        <w:t>记录当前两个有序子序列的分界点</w:t>
-      </w:r>
-    </w:p>
-    <w:p>
-      <w:pPr>
-        <w:ind w:leftChars="200" w:left="480"/>
-      </w:pPr>
-      <w:r>
-        <w:tab/>
-      </w:r>
-      <w:r>
-        <w:tab/>
-        <w:t>index = mid;</w:t>
-      </w:r>
-    </w:p>
-    <w:p>
-      <w:pPr>
-        <w:ind w:leftChars="200" w:left="480"/>
-      </w:pPr>
-      <w:r>
-        <w:rPr>
-          <w:rFonts w:hint="eastAsia"/>
-        </w:rPr>
-        <w:tab/>
-      </w:r>
-      <w:r>
-        <w:rPr>
-          <w:rFonts w:hint="eastAsia"/>
-        </w:rPr>
-        <w:tab/>
-        <w:t>//</w:t>
-      </w:r>
-      <w:r>
-        <w:rPr>
-          <w:rFonts w:hint="eastAsia"/>
-        </w:rPr>
-        <w:t>从后面有序子序列中找到一个元素，其大于前面有序序列的第</w:t>
-      </w:r>
-      <w:r>
-        <w:rPr>
-          <w:rFonts w:hint="eastAsia"/>
-        </w:rPr>
-        <w:t>i</w:t>
-      </w:r>
-      <w:r>
-        <w:rPr>
-          <w:rFonts w:hint="eastAsia"/>
-        </w:rPr>
-        <w:t>个</w:t>
-      </w:r>
-    </w:p>
-    <w:p>
-      <w:pPr>
-        <w:ind w:leftChars="375" w:left="900" w:firstLine="360"/>
-      </w:pPr>
-      <w:r>
-        <w:rPr>
-          <w:rFonts w:hint="eastAsia"/>
-        </w:rPr>
-        <w:t>元素</w:t>
-      </w:r>
-    </w:p>
-    <w:p>
-      <w:pPr>
-        <w:ind w:leftChars="200" w:left="480"/>
-      </w:pPr>
-      <w:r>
-        <w:tab/>
-      </w:r>
-      <w:r>
-        <w:tab/>
-        <w:t>while(mid &lt;= end &amp;&amp; array[mid]&lt;= array[i])</w:t>
-      </w:r>
-    </w:p>
-    <w:p>
-      <w:pPr>
-        <w:ind w:leftChars="200" w:left="480"/>
-      </w:pPr>
-      <w:r>
-        <w:tab/>
-      </w:r>
-      <w:r>
-        <w:tab/>
-        <w:t>{</w:t>
-      </w:r>
-    </w:p>
-    <w:p>
-      <w:pPr>
-        <w:ind w:leftChars="200" w:left="480"/>
-      </w:pPr>
-      <w:r>
-        <w:tab/>
-      </w:r>
-      <w:r>
-        <w:tab/>
-      </w:r>
-      <w:r>
-        <w:tab/>
-        <w:t>mid++;</w:t>
-      </w:r>
-    </w:p>
-    <w:p>
-      <w:pPr>
-        <w:ind w:leftChars="200" w:left="480"/>
-      </w:pPr>
-      <w:r>
-        <w:tab/>
-      </w:r>
-      <w:r>
-        <w:tab/>
-        <w:t xml:space="preserve">} </w:t>
-      </w:r>
-    </w:p>
-    <w:p>
-      <w:pPr>
-        <w:ind w:leftChars="200" w:left="480"/>
-      </w:pPr>
-      <w:r>
-        <w:rPr>
-          <w:rFonts w:hint="eastAsia"/>
-        </w:rPr>
-        <w:tab/>
-      </w:r>
-      <w:r>
-        <w:rPr>
-          <w:rFonts w:hint="eastAsia"/>
-        </w:rPr>
-        <w:tab/>
-        <w:t>//</w:t>
-      </w:r>
-      <w:r>
-        <w:rPr>
-          <w:rFonts w:hint="eastAsia"/>
-        </w:rPr>
-        <w:t>以</w:t>
-      </w:r>
-      <w:r>
-        <w:rPr>
-          <w:rFonts w:hint="eastAsia"/>
-        </w:rPr>
-        <w:t>index</w:t>
-      </w:r>
-      <w:r>
-        <w:rPr>
-          <w:rFonts w:hint="eastAsia"/>
-        </w:rPr>
-        <w:t>为分界点，也就是以当前两个有序子序列的分界点为旋转</w:t>
-      </w:r>
-    </w:p>
-    <w:p>
-      <w:pPr>
-        <w:ind w:leftChars="375" w:left="900" w:firstLine="360"/>
-      </w:pPr>
-      <w:r>
-        <w:rPr>
-          <w:rFonts w:hint="eastAsia"/>
-        </w:rPr>
-        <w:t>中心</w:t>
-      </w:r>
-      <w:r>
-        <w:rPr>
-          <w:rFonts w:hint="eastAsia"/>
-        </w:rPr>
-        <w:t>,</w:t>
-      </w:r>
-      <w:r>
-        <w:rPr>
-          <w:rFonts w:hint="eastAsia"/>
-        </w:rPr>
-        <w:t>右旋转</w:t>
-      </w:r>
-    </w:p>
-    <w:p>
-      <w:pPr>
-        <w:ind w:leftChars="200" w:left="480"/>
-      </w:pPr>
-      <w:r>
-        <w:tab/>
-      </w:r>
-      <w:r>
-        <w:tab/>
-        <w:t>Rotate_right(array,i,index-1,mid-1);</w:t>
-      </w:r>
-    </w:p>
-    <w:p>
-      <w:pPr>
-        <w:ind w:leftChars="200" w:left="480"/>
-      </w:pPr>
-      <w:r>
-        <w:rPr>
-          <w:rFonts w:hint="eastAsia"/>
-        </w:rPr>
-        <w:tab/>
-      </w:r>
-      <w:r>
-        <w:rPr>
-          <w:rFonts w:hint="eastAsia"/>
-        </w:rPr>
-        <w:tab/>
-        <w:t>//</w:t>
-      </w:r>
-      <w:r>
-        <w:rPr>
-          <w:rFonts w:hint="eastAsia"/>
-        </w:rPr>
-        <w:t>更新前面子序列中未排序元素的位置</w:t>
-      </w:r>
-    </w:p>
-    <w:p>
-      <w:pPr>
-        <w:ind w:leftChars="200" w:left="480"/>
-      </w:pPr>
-      <w:r>
-        <w:tab/>
-      </w:r>
-      <w:r>
-        <w:tab/>
-        <w:t xml:space="preserve">i += (mid-index); </w:t>
-      </w:r>
-    </w:p>
-    <w:p>
-      <w:pPr>
-        <w:ind w:leftChars="200" w:left="480"/>
-      </w:pPr>
-      <w:r>
-        <w:tab/>
-        <w:t xml:space="preserve">} </w:t>
-      </w:r>
-    </w:p>
-    <w:p>
-      <w:pPr>
-        <w:ind w:leftChars="200" w:left="480"/>
-      </w:pPr>
-      <w:r>
-        <w:t xml:space="preserve">} </w:t>
       </w:r>
     </w:p>
     <w:p>
@@ -10253,6 +8973,1940 @@
         <w:rPr>
           <w:rFonts w:hint="eastAsia"/>
         </w:rPr>
+        <w:t>归并排序的核心工作</w:t>
+      </w:r>
+    </w:p>
+    <w:p>
+      <w:pPr>
+        <w:ind w:leftChars="200" w:left="480"/>
+      </w:pPr>
+      <w:r>
+        <w:t>int MergeSort(int* a,int left,int right,int* temp)</w:t>
+      </w:r>
+    </w:p>
+    <w:p>
+      <w:pPr>
+        <w:ind w:leftChars="200" w:left="480"/>
+      </w:pPr>
+      <w:r>
+        <w:t>{</w:t>
+      </w:r>
+    </w:p>
+    <w:p>
+      <w:pPr>
+        <w:ind w:leftChars="200" w:left="480"/>
+      </w:pPr>
+      <w:r>
+        <w:tab/>
+        <w:t>if(left &lt; right)</w:t>
+      </w:r>
+    </w:p>
+    <w:p>
+      <w:pPr>
+        <w:ind w:leftChars="200" w:left="480"/>
+      </w:pPr>
+      <w:r>
+        <w:tab/>
+        <w:t>{</w:t>
+      </w:r>
+    </w:p>
+    <w:p>
+      <w:pPr>
+        <w:ind w:leftChars="200" w:left="480"/>
+      </w:pPr>
+      <w:r>
+        <w:tab/>
+      </w:r>
+      <w:r>
+        <w:tab/>
+        <w:t>int mid = left + (right-left)/2;</w:t>
+      </w:r>
+    </w:p>
+    <w:p>
+      <w:pPr>
+        <w:ind w:leftChars="200" w:left="480"/>
+      </w:pPr>
+      <w:r>
+        <w:tab/>
+      </w:r>
+      <w:r>
+        <w:tab/>
+      </w:r>
+    </w:p>
+    <w:p>
+      <w:pPr>
+        <w:ind w:leftChars="200" w:left="480"/>
+      </w:pPr>
+      <w:r>
+        <w:rPr>
+          <w:rFonts w:hint="eastAsia"/>
+        </w:rPr>
+        <w:tab/>
+      </w:r>
+      <w:r>
+        <w:rPr>
+          <w:rFonts w:hint="eastAsia"/>
+        </w:rPr>
+        <w:tab/>
+        <w:t>//</w:t>
+      </w:r>
+      <w:r>
+        <w:rPr>
+          <w:rFonts w:hint="eastAsia"/>
+        </w:rPr>
+        <w:t>归并排序</w:t>
+      </w:r>
+      <w:r>
+        <w:rPr>
+          <w:rFonts w:hint="eastAsia"/>
+        </w:rPr>
+        <w:t xml:space="preserve"> </w:t>
+      </w:r>
+      <w:r>
+        <w:rPr>
+          <w:rFonts w:hint="eastAsia"/>
+        </w:rPr>
+        <w:t>使得左边序列有序</w:t>
+      </w:r>
+    </w:p>
+    <w:p>
+      <w:pPr>
+        <w:ind w:leftChars="200" w:left="480"/>
+      </w:pPr>
+      <w:r>
+        <w:tab/>
+      </w:r>
+      <w:r>
+        <w:tab/>
+        <w:t>MergeSort(a,left,mid,temp);</w:t>
+      </w:r>
+    </w:p>
+    <w:p>
+      <w:pPr>
+        <w:ind w:leftChars="200" w:left="480"/>
+      </w:pPr>
+      <w:r>
+        <w:rPr>
+          <w:rFonts w:hint="eastAsia"/>
+        </w:rPr>
+        <w:tab/>
+      </w:r>
+      <w:r>
+        <w:rPr>
+          <w:rFonts w:hint="eastAsia"/>
+        </w:rPr>
+        <w:tab/>
+        <w:t>//</w:t>
+      </w:r>
+      <w:r>
+        <w:rPr>
+          <w:rFonts w:hint="eastAsia"/>
+        </w:rPr>
+        <w:t>归并排序</w:t>
+      </w:r>
+      <w:r>
+        <w:rPr>
+          <w:rFonts w:hint="eastAsia"/>
+        </w:rPr>
+        <w:t xml:space="preserve"> </w:t>
+      </w:r>
+      <w:r>
+        <w:rPr>
+          <w:rFonts w:hint="eastAsia"/>
+        </w:rPr>
+        <w:t>使得右边序列有序</w:t>
+      </w:r>
+    </w:p>
+    <w:p>
+      <w:pPr>
+        <w:ind w:leftChars="200" w:left="480"/>
+      </w:pPr>
+      <w:r>
+        <w:tab/>
+      </w:r>
+      <w:r>
+        <w:tab/>
+        <w:t>MergeSort(a,mid+1,right,temp);</w:t>
+      </w:r>
+    </w:p>
+    <w:p>
+      <w:pPr>
+        <w:ind w:leftChars="200" w:left="480"/>
+      </w:pPr>
+      <w:r>
+        <w:tab/>
+      </w:r>
+      <w:r>
+        <w:tab/>
+      </w:r>
+    </w:p>
+    <w:p>
+      <w:pPr>
+        <w:ind w:leftChars="200" w:left="480"/>
+      </w:pPr>
+      <w:r>
+        <w:rPr>
+          <w:rFonts w:hint="eastAsia"/>
+        </w:rPr>
+        <w:tab/>
+      </w:r>
+      <w:r>
+        <w:rPr>
+          <w:rFonts w:hint="eastAsia"/>
+        </w:rPr>
+        <w:tab/>
+        <w:t>//</w:t>
+      </w:r>
+      <w:r>
+        <w:rPr>
+          <w:rFonts w:hint="eastAsia"/>
+        </w:rPr>
+        <w:t>合并两个有序序列</w:t>
+      </w:r>
+    </w:p>
+    <w:p>
+      <w:pPr>
+        <w:ind w:leftChars="200" w:left="480"/>
+      </w:pPr>
+      <w:r>
+        <w:tab/>
+      </w:r>
+      <w:r>
+        <w:tab/>
+        <w:t xml:space="preserve">Mergearray(a,left,mid,right,temp); </w:t>
+      </w:r>
+    </w:p>
+    <w:p>
+      <w:pPr>
+        <w:ind w:leftChars="200" w:left="480"/>
+      </w:pPr>
+      <w:r>
+        <w:tab/>
+        <w:t>}</w:t>
+      </w:r>
+    </w:p>
+    <w:p>
+      <w:pPr>
+        <w:ind w:leftChars="200" w:left="480"/>
+      </w:pPr>
+      <w:r>
+        <w:t xml:space="preserve">} </w:t>
+      </w:r>
+    </w:p>
+    <w:p>
+      <w:pPr>
+        <w:ind w:leftChars="200" w:left="480"/>
+      </w:pPr>
+    </w:p>
+    <w:p>
+      <w:pPr>
+        <w:ind w:leftChars="200" w:left="480"/>
+      </w:pPr>
+      <w:r>
+        <w:t>int main()</w:t>
+      </w:r>
+    </w:p>
+    <w:p>
+      <w:pPr>
+        <w:ind w:leftChars="200" w:left="480"/>
+      </w:pPr>
+      <w:r>
+        <w:t>{</w:t>
+      </w:r>
+    </w:p>
+    <w:p>
+      <w:pPr>
+        <w:ind w:leftChars="200" w:left="480"/>
+      </w:pPr>
+      <w:r>
+        <w:tab/>
+        <w:t>int array[]={6,3,2,1,4,10,9,8,7,5};</w:t>
+      </w:r>
+    </w:p>
+    <w:p>
+      <w:pPr>
+        <w:ind w:leftChars="200" w:left="480"/>
+      </w:pPr>
+      <w:r>
+        <w:tab/>
+        <w:t>int b[10];</w:t>
+      </w:r>
+    </w:p>
+    <w:p>
+      <w:pPr>
+        <w:ind w:leftChars="200" w:left="480"/>
+      </w:pPr>
+      <w:r>
+        <w:tab/>
+        <w:t>MergeSort(array,0,9,b);</w:t>
+      </w:r>
+    </w:p>
+    <w:p>
+      <w:pPr>
+        <w:ind w:leftChars="200" w:left="480"/>
+      </w:pPr>
+      <w:r>
+        <w:tab/>
+        <w:t>int i;</w:t>
+      </w:r>
+    </w:p>
+    <w:p>
+      <w:pPr>
+        <w:ind w:leftChars="200" w:left="480"/>
+      </w:pPr>
+      <w:r>
+        <w:tab/>
+        <w:t>for(i=0;i&lt;10;i++)</w:t>
+      </w:r>
+    </w:p>
+    <w:p>
+      <w:pPr>
+        <w:ind w:leftChars="200" w:left="480"/>
+      </w:pPr>
+      <w:r>
+        <w:tab/>
+      </w:r>
+      <w:r>
+        <w:tab/>
+        <w:t>printf("%d\n",array[i]);</w:t>
+      </w:r>
+    </w:p>
+    <w:p>
+      <w:pPr>
+        <w:ind w:leftChars="200" w:left="480"/>
+      </w:pPr>
+      <w:r>
+        <w:tab/>
+        <w:t>return 0;</w:t>
+      </w:r>
+    </w:p>
+    <w:p>
+      <w:pPr>
+        <w:ind w:leftChars="200" w:left="480"/>
+      </w:pPr>
+      <w:r>
+        <w:t>}</w:t>
+      </w:r>
+    </w:p>
+    <w:p/>
+    <w:p>
+      <w:pPr>
+        <w:rPr>
+          <w:b/>
+        </w:rPr>
+      </w:pPr>
+      <w:r>
+        <w:tab/>
+      </w:r>
+      <w:r>
+        <w:rPr>
+          <w:rFonts w:hint="eastAsia"/>
+          <w:b/>
+        </w:rPr>
+        <w:t>版本</w:t>
+      </w:r>
+      <w:r>
+        <w:rPr>
+          <w:rFonts w:hint="eastAsia"/>
+          <w:b/>
+        </w:rPr>
+        <w:t>2</w:t>
+      </w:r>
+      <w:r>
+        <w:rPr>
+          <w:rFonts w:hint="eastAsia"/>
+          <w:b/>
+        </w:rPr>
+        <w:t>：</w:t>
+      </w:r>
+    </w:p>
+    <w:p>
+      <w:r>
+        <w:tab/>
+      </w:r>
+      <w:r>
+        <w:rPr>
+          <w:rFonts w:hint="eastAsia"/>
+        </w:rPr>
+        <w:t>原地归并排序</w:t>
+      </w:r>
+    </w:p>
+    <w:p>
+      <w:pPr>
+        <w:ind w:leftChars="200" w:left="480"/>
+      </w:pPr>
+      <w:r>
+        <w:t>#include &lt;iostream&gt;</w:t>
+      </w:r>
+    </w:p>
+    <w:p>
+      <w:pPr>
+        <w:ind w:leftChars="200" w:left="480"/>
+      </w:pPr>
+      <w:r>
+        <w:t>#include &lt;vector&gt;</w:t>
+      </w:r>
+    </w:p>
+    <w:p>
+      <w:pPr>
+        <w:ind w:leftChars="200" w:left="480"/>
+      </w:pPr>
+    </w:p>
+    <w:p>
+      <w:pPr>
+        <w:ind w:leftChars="200" w:left="480"/>
+      </w:pPr>
+      <w:r>
+        <w:t>using namespace std;</w:t>
+      </w:r>
+    </w:p>
+    <w:p>
+      <w:pPr>
+        <w:ind w:leftChars="200" w:left="480"/>
+      </w:pPr>
+    </w:p>
+    <w:p>
+      <w:pPr>
+        <w:ind w:leftChars="200" w:left="480"/>
+      </w:pPr>
+      <w:r>
+        <w:t>/*</w:t>
+      </w:r>
+    </w:p>
+    <w:p>
+      <w:pPr>
+        <w:ind w:leftChars="200" w:left="480"/>
+      </w:pPr>
+      <w:r>
+        <w:rPr>
+          <w:rFonts w:hint="eastAsia"/>
+        </w:rPr>
+        <w:t>题目要求：</w:t>
+      </w:r>
+    </w:p>
+    <w:p>
+      <w:pPr>
+        <w:ind w:leftChars="200" w:left="480"/>
+      </w:pPr>
+      <w:r>
+        <w:rPr>
+          <w:rFonts w:hint="eastAsia"/>
+        </w:rPr>
+        <w:t>两个有序子序列</w:t>
+      </w:r>
+      <w:r>
+        <w:rPr>
+          <w:rFonts w:hint="eastAsia"/>
+        </w:rPr>
+        <w:t>a[0,mid-1]</w:t>
+      </w:r>
+      <w:r>
+        <w:rPr>
+          <w:rFonts w:hint="eastAsia"/>
+        </w:rPr>
+        <w:t>和</w:t>
+      </w:r>
+      <w:r>
+        <w:rPr>
+          <w:rFonts w:hint="eastAsia"/>
+        </w:rPr>
+        <w:t>a[mid,num-1]</w:t>
+      </w:r>
+      <w:r>
+        <w:rPr>
+          <w:rFonts w:hint="eastAsia"/>
+        </w:rPr>
+        <w:t>，</w:t>
+      </w:r>
+      <w:r>
+        <w:rPr>
+          <w:rFonts w:hint="eastAsia"/>
+        </w:rPr>
+        <w:t xml:space="preserve"> </w:t>
+      </w:r>
+      <w:r>
+        <w:rPr>
+          <w:rFonts w:hint="eastAsia"/>
+        </w:rPr>
+        <w:t>将两个子数组归并，使其整体有序空间复杂度为</w:t>
+      </w:r>
+      <w:r>
+        <w:rPr>
+          <w:rFonts w:hint="eastAsia"/>
+        </w:rPr>
+        <w:t xml:space="preserve">O(1) </w:t>
+      </w:r>
+    </w:p>
+    <w:p>
+      <w:pPr>
+        <w:ind w:leftChars="200" w:left="480"/>
+      </w:pPr>
+      <w:r>
+        <w:t>*/</w:t>
+      </w:r>
+    </w:p>
+    <w:p>
+      <w:pPr>
+        <w:ind w:leftChars="200" w:left="480"/>
+      </w:pPr>
+    </w:p>
+    <w:p>
+      <w:pPr>
+        <w:ind w:leftChars="200" w:left="480"/>
+      </w:pPr>
+      <w:r>
+        <w:t>/*</w:t>
+      </w:r>
+    </w:p>
+    <w:p>
+      <w:pPr>
+        <w:ind w:leftChars="200" w:left="480"/>
+      </w:pPr>
+      <w:r>
+        <w:rPr>
+          <w:rFonts w:hint="eastAsia"/>
+        </w:rPr>
+        <w:t>思路：将同一个数组中两段有序序列合并为一个</w:t>
+      </w:r>
+      <w:r>
+        <w:rPr>
+          <w:rFonts w:hint="eastAsia"/>
+        </w:rPr>
+        <w:t xml:space="preserve"> </w:t>
+      </w:r>
+      <w:r>
+        <w:rPr>
+          <w:rFonts w:hint="eastAsia"/>
+        </w:rPr>
+        <w:t>可以使用插入的排序方式</w:t>
+      </w:r>
+    </w:p>
+    <w:p>
+      <w:pPr>
+        <w:ind w:leftChars="200" w:left="480"/>
+      </w:pPr>
+      <w:r>
+        <w:rPr>
+          <w:rFonts w:hint="eastAsia"/>
+        </w:rPr>
+        <w:t>将后半部分的元素插入到前半部分内</w:t>
+      </w:r>
+      <w:r>
+        <w:rPr>
+          <w:rFonts w:hint="eastAsia"/>
+        </w:rPr>
+        <w:t xml:space="preserve"> </w:t>
+      </w:r>
+      <w:r>
+        <w:rPr>
+          <w:rFonts w:hint="eastAsia"/>
+        </w:rPr>
+        <w:t>对后半部分的每一个元素</w:t>
+      </w:r>
+      <w:r>
+        <w:rPr>
+          <w:rFonts w:hint="eastAsia"/>
+        </w:rPr>
+        <w:t xml:space="preserve"> </w:t>
+      </w:r>
+      <w:r>
+        <w:rPr>
+          <w:rFonts w:hint="eastAsia"/>
+        </w:rPr>
+        <w:t>都在前半部分找到合适的位置然后插入（类似于插入排序）</w:t>
+      </w:r>
+      <w:r>
+        <w:rPr>
+          <w:rFonts w:hint="eastAsia"/>
+        </w:rPr>
+        <w:t xml:space="preserve"> </w:t>
+      </w:r>
+    </w:p>
+    <w:p>
+      <w:pPr>
+        <w:ind w:leftChars="200" w:left="480"/>
+      </w:pPr>
+      <w:r>
+        <w:t>*/</w:t>
+      </w:r>
+    </w:p>
+    <w:p>
+      <w:pPr>
+        <w:ind w:leftChars="200" w:left="480"/>
+      </w:pPr>
+    </w:p>
+    <w:p>
+      <w:pPr>
+        <w:ind w:leftChars="200" w:left="480"/>
+      </w:pPr>
+      <w:r>
+        <w:t>void Merge2(int* array,int begin,int end)</w:t>
+      </w:r>
+    </w:p>
+    <w:p>
+      <w:pPr>
+        <w:ind w:leftChars="200" w:left="480"/>
+      </w:pPr>
+      <w:r>
+        <w:t>{</w:t>
+      </w:r>
+    </w:p>
+    <w:p>
+      <w:pPr>
+        <w:ind w:leftChars="200" w:left="480"/>
+      </w:pPr>
+      <w:r>
+        <w:tab/>
+        <w:t>int middle = begin + (end-begin)/2;</w:t>
+      </w:r>
+    </w:p>
+    <w:p>
+      <w:pPr>
+        <w:ind w:leftChars="200" w:left="480"/>
+      </w:pPr>
+      <w:r>
+        <w:tab/>
+      </w:r>
+    </w:p>
+    <w:p>
+      <w:pPr>
+        <w:ind w:leftChars="200" w:left="480"/>
+      </w:pPr>
+      <w:r>
+        <w:tab/>
+        <w:t>int i= begin;</w:t>
+      </w:r>
+    </w:p>
+    <w:p>
+      <w:pPr>
+        <w:ind w:leftChars="200" w:left="480"/>
+      </w:pPr>
+      <w:r>
+        <w:tab/>
+        <w:t>int temp;</w:t>
+      </w:r>
+    </w:p>
+    <w:p>
+      <w:pPr>
+        <w:ind w:leftChars="200" w:left="480"/>
+      </w:pPr>
+      <w:r>
+        <w:tab/>
+      </w:r>
+    </w:p>
+    <w:p>
+      <w:pPr>
+        <w:ind w:leftChars="200" w:left="480"/>
+      </w:pPr>
+      <w:r>
+        <w:rPr>
+          <w:rFonts w:hint="eastAsia"/>
+        </w:rPr>
+        <w:tab/>
+        <w:t>//</w:t>
+      </w:r>
+      <w:r>
+        <w:rPr>
+          <w:rFonts w:hint="eastAsia"/>
+        </w:rPr>
+        <w:t>将后半部分中的元素依序插入前面有序子序列中</w:t>
+      </w:r>
+    </w:p>
+    <w:p>
+      <w:pPr>
+        <w:ind w:leftChars="200" w:left="480"/>
+      </w:pPr>
+      <w:r>
+        <w:tab/>
+        <w:t>while(middle &lt;= end)</w:t>
+      </w:r>
+    </w:p>
+    <w:p>
+      <w:pPr>
+        <w:ind w:leftChars="200" w:left="480"/>
+      </w:pPr>
+      <w:r>
+        <w:tab/>
+        <w:t>{</w:t>
+      </w:r>
+    </w:p>
+    <w:p>
+      <w:pPr>
+        <w:ind w:leftChars="200" w:left="480"/>
+      </w:pPr>
+      <w:r>
+        <w:rPr>
+          <w:rFonts w:hint="eastAsia"/>
+        </w:rPr>
+        <w:tab/>
+      </w:r>
+      <w:r>
+        <w:rPr>
+          <w:rFonts w:hint="eastAsia"/>
+        </w:rPr>
+        <w:tab/>
+        <w:t>temp = array[middle];//</w:t>
+      </w:r>
+      <w:r>
+        <w:rPr>
+          <w:rFonts w:hint="eastAsia"/>
+        </w:rPr>
+        <w:t>待插入的元素</w:t>
+      </w:r>
+    </w:p>
+    <w:p>
+      <w:pPr>
+        <w:ind w:leftChars="200" w:left="480"/>
+      </w:pPr>
+      <w:r>
+        <w:rPr>
+          <w:rFonts w:hint="eastAsia"/>
+        </w:rPr>
+        <w:tab/>
+      </w:r>
+      <w:r>
+        <w:rPr>
+          <w:rFonts w:hint="eastAsia"/>
+        </w:rPr>
+        <w:tab/>
+        <w:t>if(array[i] &lt; array[middle]) //</w:t>
+      </w:r>
+      <w:r>
+        <w:rPr>
+          <w:rFonts w:hint="eastAsia"/>
+        </w:rPr>
+        <w:t>找到合适的位置</w:t>
+      </w:r>
+      <w:r>
+        <w:rPr>
+          <w:rFonts w:hint="eastAsia"/>
+        </w:rPr>
+        <w:t xml:space="preserve"> </w:t>
+      </w:r>
+    </w:p>
+    <w:p>
+      <w:pPr>
+        <w:ind w:leftChars="200" w:left="480"/>
+      </w:pPr>
+      <w:r>
+        <w:tab/>
+      </w:r>
+      <w:r>
+        <w:tab/>
+        <w:t>{</w:t>
+      </w:r>
+    </w:p>
+    <w:p>
+      <w:pPr>
+        <w:ind w:leftChars="200" w:left="480"/>
+      </w:pPr>
+      <w:r>
+        <w:tab/>
+      </w:r>
+      <w:r>
+        <w:tab/>
+      </w:r>
+      <w:r>
+        <w:tab/>
+        <w:t>i++;</w:t>
+      </w:r>
+    </w:p>
+    <w:p>
+      <w:pPr>
+        <w:ind w:leftChars="200" w:left="480"/>
+      </w:pPr>
+      <w:r>
+        <w:tab/>
+      </w:r>
+      <w:r>
+        <w:tab/>
+        <w:t xml:space="preserve">} </w:t>
+      </w:r>
+    </w:p>
+    <w:p>
+      <w:pPr>
+        <w:ind w:leftChars="200" w:left="480"/>
+      </w:pPr>
+      <w:r>
+        <w:rPr>
+          <w:rFonts w:hint="eastAsia"/>
+        </w:rPr>
+        <w:tab/>
+      </w:r>
+      <w:r>
+        <w:rPr>
+          <w:rFonts w:hint="eastAsia"/>
+        </w:rPr>
+        <w:tab/>
+        <w:t>else //</w:t>
+      </w:r>
+      <w:r>
+        <w:rPr>
+          <w:rFonts w:hint="eastAsia"/>
+        </w:rPr>
+        <w:t>进行插入的操作</w:t>
+      </w:r>
+      <w:r>
+        <w:rPr>
+          <w:rFonts w:hint="eastAsia"/>
+        </w:rPr>
+        <w:t xml:space="preserve"> </w:t>
+      </w:r>
+    </w:p>
+    <w:p>
+      <w:pPr>
+        <w:ind w:leftChars="200" w:left="480"/>
+      </w:pPr>
+      <w:r>
+        <w:tab/>
+      </w:r>
+      <w:r>
+        <w:tab/>
+        <w:t>{</w:t>
+      </w:r>
+    </w:p>
+    <w:p>
+      <w:pPr>
+        <w:ind w:leftChars="200" w:left="480"/>
+      </w:pPr>
+      <w:r>
+        <w:tab/>
+      </w:r>
+      <w:r>
+        <w:tab/>
+      </w:r>
+      <w:r>
+        <w:tab/>
+        <w:t>int index = middle;</w:t>
+      </w:r>
+    </w:p>
+    <w:p>
+      <w:pPr>
+        <w:ind w:leftChars="200" w:left="480"/>
+      </w:pPr>
+      <w:r>
+        <w:tab/>
+      </w:r>
+      <w:r>
+        <w:tab/>
+      </w:r>
+      <w:r>
+        <w:tab/>
+        <w:t>while(index != i)</w:t>
+      </w:r>
+    </w:p>
+    <w:p>
+      <w:pPr>
+        <w:ind w:leftChars="200" w:left="480"/>
+      </w:pPr>
+      <w:r>
+        <w:tab/>
+      </w:r>
+      <w:r>
+        <w:tab/>
+      </w:r>
+      <w:r>
+        <w:tab/>
+        <w:t>{</w:t>
+      </w:r>
+    </w:p>
+    <w:p>
+      <w:pPr>
+        <w:ind w:leftChars="200" w:left="480"/>
+      </w:pPr>
+      <w:r>
+        <w:tab/>
+      </w:r>
+      <w:r>
+        <w:tab/>
+      </w:r>
+      <w:r>
+        <w:tab/>
+      </w:r>
+      <w:r>
+        <w:tab/>
+        <w:t>array[index] = array[index-1];</w:t>
+      </w:r>
+    </w:p>
+    <w:p>
+      <w:pPr>
+        <w:ind w:leftChars="200" w:left="480"/>
+      </w:pPr>
+      <w:r>
+        <w:lastRenderedPageBreak/>
+        <w:tab/>
+      </w:r>
+      <w:r>
+        <w:tab/>
+      </w:r>
+      <w:r>
+        <w:tab/>
+      </w:r>
+      <w:r>
+        <w:tab/>
+        <w:t>index--;</w:t>
+      </w:r>
+    </w:p>
+    <w:p>
+      <w:pPr>
+        <w:ind w:leftChars="200" w:left="480"/>
+      </w:pPr>
+      <w:r>
+        <w:tab/>
+      </w:r>
+      <w:r>
+        <w:tab/>
+      </w:r>
+      <w:r>
+        <w:tab/>
+        <w:t>}</w:t>
+      </w:r>
+    </w:p>
+    <w:p>
+      <w:pPr>
+        <w:ind w:leftChars="200" w:left="480"/>
+      </w:pPr>
+      <w:r>
+        <w:tab/>
+      </w:r>
+      <w:r>
+        <w:tab/>
+      </w:r>
+      <w:r>
+        <w:tab/>
+        <w:t>array[i++] = temp;</w:t>
+      </w:r>
+    </w:p>
+    <w:p>
+      <w:pPr>
+        <w:ind w:leftChars="200" w:left="480"/>
+      </w:pPr>
+      <w:r>
+        <w:tab/>
+      </w:r>
+      <w:r>
+        <w:tab/>
+      </w:r>
+      <w:r>
+        <w:tab/>
+        <w:t>middle++;</w:t>
+      </w:r>
+    </w:p>
+    <w:p>
+      <w:pPr>
+        <w:ind w:leftChars="200" w:left="480"/>
+      </w:pPr>
+      <w:r>
+        <w:tab/>
+      </w:r>
+      <w:r>
+        <w:tab/>
+        <w:t xml:space="preserve">} </w:t>
+      </w:r>
+    </w:p>
+    <w:p>
+      <w:pPr>
+        <w:ind w:leftChars="200" w:left="480"/>
+      </w:pPr>
+      <w:r>
+        <w:tab/>
+      </w:r>
+      <w:r>
+        <w:tab/>
+      </w:r>
+    </w:p>
+    <w:p>
+      <w:pPr>
+        <w:ind w:leftChars="200" w:left="480"/>
+      </w:pPr>
+      <w:r>
+        <w:tab/>
+        <w:t xml:space="preserve">} </w:t>
+      </w:r>
+    </w:p>
+    <w:p>
+      <w:pPr>
+        <w:ind w:leftChars="200" w:left="480"/>
+      </w:pPr>
+      <w:r>
+        <w:rPr>
+          <w:rFonts w:hint="eastAsia"/>
+        </w:rPr>
+        <w:t>}  //</w:t>
+      </w:r>
+      <w:r>
+        <w:rPr>
+          <w:rFonts w:hint="eastAsia"/>
+        </w:rPr>
+        <w:t>这个函数能否再精简？</w:t>
+      </w:r>
+    </w:p>
+    <w:p>
+      <w:pPr>
+        <w:ind w:leftChars="200" w:left="480"/>
+      </w:pPr>
+    </w:p>
+    <w:p>
+      <w:pPr>
+        <w:ind w:leftChars="200" w:left="480"/>
+      </w:pPr>
+      <w:r>
+        <w:t>/*</w:t>
+      </w:r>
+    </w:p>
+    <w:p>
+      <w:pPr>
+        <w:ind w:leftChars="200" w:left="480"/>
+      </w:pPr>
+      <w:r>
+        <w:rPr>
+          <w:rFonts w:hint="eastAsia"/>
+        </w:rPr>
+        <w:t>原地归并的思想</w:t>
+      </w:r>
+    </w:p>
+    <w:p>
+      <w:pPr>
+        <w:ind w:leftChars="200" w:left="480"/>
+      </w:pPr>
+      <w:r>
+        <w:rPr>
+          <w:rFonts w:hint="eastAsia"/>
+        </w:rPr>
+        <w:t>假如有一个数组，里面有两段已经排序好的数组不使用额外的空间将这两段有序序列进行合并有两段有序空间分别为</w:t>
+      </w:r>
+      <w:r>
+        <w:rPr>
+          <w:rFonts w:hint="eastAsia"/>
+        </w:rPr>
+        <w:t>A B</w:t>
+      </w:r>
+      <w:r>
+        <w:rPr>
+          <w:rFonts w:hint="eastAsia"/>
+        </w:rPr>
+        <w:t>，从</w:t>
+      </w:r>
+      <w:r>
+        <w:rPr>
+          <w:rFonts w:hint="eastAsia"/>
+        </w:rPr>
+        <w:t>A</w:t>
+      </w:r>
+      <w:r>
+        <w:rPr>
+          <w:rFonts w:hint="eastAsia"/>
+        </w:rPr>
+        <w:t>中找第一个大于</w:t>
+      </w:r>
+      <w:r>
+        <w:rPr>
+          <w:rFonts w:hint="eastAsia"/>
+        </w:rPr>
+        <w:t>B[0]</w:t>
+      </w:r>
+      <w:r>
+        <w:rPr>
+          <w:rFonts w:hint="eastAsia"/>
+        </w:rPr>
+        <w:t>的元素并记录为</w:t>
+      </w:r>
+      <w:r>
+        <w:rPr>
+          <w:rFonts w:hint="eastAsia"/>
+        </w:rPr>
+        <w:t xml:space="preserve">A[i] </w:t>
+      </w:r>
+      <w:r>
+        <w:rPr>
+          <w:rFonts w:hint="eastAsia"/>
+        </w:rPr>
+        <w:t>从</w:t>
+      </w:r>
+      <w:r>
+        <w:rPr>
+          <w:rFonts w:hint="eastAsia"/>
+        </w:rPr>
+        <w:t>B</w:t>
+      </w:r>
+      <w:r>
+        <w:rPr>
+          <w:rFonts w:hint="eastAsia"/>
+        </w:rPr>
+        <w:t>中找第一个大于</w:t>
+      </w:r>
+      <w:r>
+        <w:rPr>
+          <w:rFonts w:hint="eastAsia"/>
+        </w:rPr>
+        <w:t>A[i]</w:t>
+      </w:r>
+      <w:r>
+        <w:rPr>
+          <w:rFonts w:hint="eastAsia"/>
+        </w:rPr>
+        <w:t>的元素并记录为</w:t>
+      </w:r>
+      <w:r>
+        <w:rPr>
+          <w:rFonts w:hint="eastAsia"/>
+        </w:rPr>
+        <w:t xml:space="preserve">B[j] </w:t>
+      </w:r>
+      <w:r>
+        <w:rPr>
+          <w:rFonts w:hint="eastAsia"/>
+        </w:rPr>
+        <w:t>在这段空间中进行右移</w:t>
+      </w:r>
+      <w:r>
+        <w:rPr>
+          <w:rFonts w:hint="eastAsia"/>
+        </w:rPr>
+        <w:t xml:space="preserve"> </w:t>
+      </w:r>
+      <w:r>
+        <w:rPr>
+          <w:rFonts w:hint="eastAsia"/>
+        </w:rPr>
+        <w:t>然后就变得有序</w:t>
+      </w:r>
+      <w:r>
+        <w:rPr>
+          <w:rFonts w:hint="eastAsia"/>
+        </w:rPr>
+        <w:t xml:space="preserve"> </w:t>
+      </w:r>
+    </w:p>
+    <w:p>
+      <w:pPr>
+        <w:ind w:leftChars="200" w:left="480"/>
+      </w:pPr>
+      <w:r>
+        <w:t xml:space="preserve">*/ </w:t>
+      </w:r>
+    </w:p>
+    <w:p>
+      <w:pPr>
+        <w:ind w:leftChars="200" w:left="480"/>
+      </w:pPr>
+    </w:p>
+    <w:p>
+      <w:pPr>
+        <w:ind w:leftChars="200" w:left="480"/>
+      </w:pPr>
+      <w:r>
+        <w:rPr>
+          <w:rFonts w:hint="eastAsia"/>
+        </w:rPr>
+        <w:t>//</w:t>
+      </w:r>
+      <w:r>
+        <w:rPr>
+          <w:rFonts w:hint="eastAsia"/>
+        </w:rPr>
+        <w:t>对称交换</w:t>
+      </w:r>
+    </w:p>
+    <w:p>
+      <w:pPr>
+        <w:ind w:leftChars="200" w:left="480"/>
+      </w:pPr>
+      <w:r>
+        <w:t>void Revere(int* array,int begin,int end)</w:t>
+      </w:r>
+    </w:p>
+    <w:p>
+      <w:pPr>
+        <w:ind w:leftChars="200" w:left="480"/>
+      </w:pPr>
+      <w:r>
+        <w:t>{</w:t>
+      </w:r>
+    </w:p>
+    <w:p>
+      <w:pPr>
+        <w:ind w:leftChars="200" w:left="480"/>
+      </w:pPr>
+      <w:r>
+        <w:tab/>
+        <w:t>int temp;</w:t>
+      </w:r>
+    </w:p>
+    <w:p>
+      <w:pPr>
+        <w:ind w:leftChars="200" w:left="480"/>
+      </w:pPr>
+      <w:r>
+        <w:tab/>
+        <w:t>while(begin &lt; end)</w:t>
+      </w:r>
+    </w:p>
+    <w:p>
+      <w:pPr>
+        <w:ind w:leftChars="200" w:left="480"/>
+      </w:pPr>
+      <w:r>
+        <w:tab/>
+        <w:t>{</w:t>
+      </w:r>
+    </w:p>
+    <w:p>
+      <w:pPr>
+        <w:ind w:leftChars="200" w:left="480"/>
+      </w:pPr>
+      <w:r>
+        <w:tab/>
+      </w:r>
+      <w:r>
+        <w:tab/>
+        <w:t>temp = array[begin];</w:t>
+      </w:r>
+    </w:p>
+    <w:p>
+      <w:pPr>
+        <w:ind w:leftChars="200" w:left="480"/>
+      </w:pPr>
+      <w:r>
+        <w:tab/>
+      </w:r>
+      <w:r>
+        <w:tab/>
+        <w:t>array[begin]=array[end];</w:t>
+      </w:r>
+    </w:p>
+    <w:p>
+      <w:pPr>
+        <w:ind w:leftChars="200" w:left="480"/>
+      </w:pPr>
+      <w:r>
+        <w:tab/>
+      </w:r>
+      <w:r>
+        <w:tab/>
+        <w:t>array[end] = temp;</w:t>
+      </w:r>
+    </w:p>
+    <w:p>
+      <w:pPr>
+        <w:ind w:leftChars="200" w:left="480"/>
+      </w:pPr>
+      <w:r>
+        <w:tab/>
+      </w:r>
+      <w:r>
+        <w:tab/>
+        <w:t>begin++;</w:t>
+      </w:r>
+    </w:p>
+    <w:p>
+      <w:pPr>
+        <w:ind w:leftChars="200" w:left="480"/>
+      </w:pPr>
+      <w:r>
+        <w:tab/>
+      </w:r>
+      <w:r>
+        <w:tab/>
+        <w:t>end--;</w:t>
+      </w:r>
+    </w:p>
+    <w:p>
+      <w:pPr>
+        <w:ind w:leftChars="200" w:left="480"/>
+      </w:pPr>
+      <w:r>
+        <w:tab/>
+        <w:t>}</w:t>
+      </w:r>
+    </w:p>
+    <w:p>
+      <w:pPr>
+        <w:ind w:leftChars="200" w:left="480"/>
+      </w:pPr>
+      <w:r>
+        <w:t xml:space="preserve">} </w:t>
+      </w:r>
+    </w:p>
+    <w:p>
+      <w:pPr>
+        <w:ind w:leftChars="200" w:left="480"/>
+      </w:pPr>
+    </w:p>
+    <w:p>
+      <w:pPr>
+        <w:ind w:leftChars="200" w:left="480"/>
+      </w:pPr>
+      <w:r>
+        <w:rPr>
+          <w:rFonts w:hint="eastAsia"/>
+        </w:rPr>
+        <w:t>//</w:t>
+      </w:r>
+      <w:r>
+        <w:rPr>
+          <w:rFonts w:hint="eastAsia"/>
+        </w:rPr>
+        <w:t>右旋转</w:t>
+      </w:r>
+    </w:p>
+    <w:p>
+      <w:pPr>
+        <w:ind w:leftChars="200" w:left="480"/>
+      </w:pPr>
+      <w:r>
+        <w:t>/*</w:t>
+      </w:r>
+    </w:p>
+    <w:p>
+      <w:pPr>
+        <w:ind w:leftChars="200" w:left="480"/>
+      </w:pPr>
+      <w:r>
+        <w:rPr>
+          <w:rFonts w:hint="eastAsia"/>
+        </w:rPr>
+        <w:t>array</w:t>
+      </w:r>
+      <w:r>
+        <w:rPr>
+          <w:rFonts w:hint="eastAsia"/>
+        </w:rPr>
+        <w:t>为待旋转的数组</w:t>
+      </w:r>
+    </w:p>
+    <w:p>
+      <w:pPr>
+        <w:ind w:leftChars="200" w:left="480"/>
+      </w:pPr>
+      <w:r>
+        <w:rPr>
+          <w:rFonts w:hint="eastAsia"/>
+        </w:rPr>
+        <w:lastRenderedPageBreak/>
+        <w:t xml:space="preserve">begin </w:t>
+      </w:r>
+      <w:r>
+        <w:rPr>
+          <w:rFonts w:hint="eastAsia"/>
+        </w:rPr>
+        <w:t>为开始位置</w:t>
+      </w:r>
+    </w:p>
+    <w:p>
+      <w:pPr>
+        <w:ind w:leftChars="200" w:left="480"/>
+      </w:pPr>
+      <w:r>
+        <w:rPr>
+          <w:rFonts w:hint="eastAsia"/>
+        </w:rPr>
+        <w:t>middle</w:t>
+      </w:r>
+      <w:r>
+        <w:rPr>
+          <w:rFonts w:hint="eastAsia"/>
+        </w:rPr>
+        <w:t>是旋转中心</w:t>
+      </w:r>
+    </w:p>
+    <w:p>
+      <w:pPr>
+        <w:ind w:leftChars="200" w:left="480"/>
+      </w:pPr>
+      <w:r>
+        <w:rPr>
+          <w:rFonts w:hint="eastAsia"/>
+        </w:rPr>
+        <w:t xml:space="preserve">end </w:t>
+      </w:r>
+      <w:r>
+        <w:rPr>
+          <w:rFonts w:hint="eastAsia"/>
+        </w:rPr>
+        <w:t>为后半段</w:t>
+      </w:r>
+      <w:r>
+        <w:rPr>
+          <w:rFonts w:hint="eastAsia"/>
+        </w:rPr>
+        <w:t xml:space="preserve"> </w:t>
+      </w:r>
+    </w:p>
+    <w:p>
+      <w:pPr>
+        <w:ind w:leftChars="200" w:left="480"/>
+      </w:pPr>
+      <w:r>
+        <w:t>*/</w:t>
+      </w:r>
+    </w:p>
+    <w:p>
+      <w:pPr>
+        <w:ind w:leftChars="200" w:left="480"/>
+      </w:pPr>
+      <w:r>
+        <w:t>void Rotate_right(int* array,int begin,int middle,int end)</w:t>
+      </w:r>
+    </w:p>
+    <w:p>
+      <w:pPr>
+        <w:ind w:leftChars="200" w:left="480"/>
+      </w:pPr>
+      <w:r>
+        <w:t>{</w:t>
+      </w:r>
+    </w:p>
+    <w:p>
+      <w:pPr>
+        <w:ind w:leftChars="200" w:left="480"/>
+      </w:pPr>
+      <w:r>
+        <w:tab/>
+        <w:t>Revere(array,begin,middle);</w:t>
+      </w:r>
+    </w:p>
+    <w:p>
+      <w:pPr>
+        <w:ind w:leftChars="200" w:left="480"/>
+      </w:pPr>
+      <w:r>
+        <w:tab/>
+        <w:t>Revere(array,middle+1,end);</w:t>
+      </w:r>
+    </w:p>
+    <w:p>
+      <w:pPr>
+        <w:ind w:leftChars="200" w:left="480"/>
+      </w:pPr>
+      <w:r>
+        <w:tab/>
+        <w:t>Revere(array,begin,end);</w:t>
+      </w:r>
+    </w:p>
+    <w:p>
+      <w:pPr>
+        <w:ind w:leftChars="200" w:left="480"/>
+      </w:pPr>
+      <w:r>
+        <w:t>}</w:t>
+      </w:r>
+    </w:p>
+    <w:p>
+      <w:pPr>
+        <w:ind w:leftChars="200" w:left="480"/>
+      </w:pPr>
+      <w:r>
+        <w:t xml:space="preserve"> </w:t>
+      </w:r>
+    </w:p>
+    <w:p>
+      <w:pPr>
+        <w:ind w:leftChars="200" w:left="480"/>
+      </w:pPr>
+      <w:r>
+        <w:rPr>
+          <w:rFonts w:hint="eastAsia"/>
+        </w:rPr>
+        <w:t>//</w:t>
+      </w:r>
+      <w:r>
+        <w:rPr>
+          <w:rFonts w:hint="eastAsia"/>
+        </w:rPr>
+        <w:t>原地合并</w:t>
+      </w:r>
+    </w:p>
+    <w:p>
+      <w:pPr>
+        <w:ind w:leftChars="200" w:left="480"/>
+      </w:pPr>
+      <w:r>
+        <w:t>void Merge_second(int* array,int begin,int end)</w:t>
+      </w:r>
+    </w:p>
+    <w:p>
+      <w:pPr>
+        <w:ind w:leftChars="200" w:left="480"/>
+      </w:pPr>
+      <w:r>
+        <w:t>{</w:t>
+      </w:r>
+    </w:p>
+    <w:p>
+      <w:pPr>
+        <w:ind w:leftChars="200" w:left="480"/>
+      </w:pPr>
+      <w:r>
+        <w:rPr>
+          <w:rFonts w:hint="eastAsia"/>
+        </w:rPr>
+        <w:tab/>
+        <w:t>//[begin,mid-1] [mid,end]</w:t>
+      </w:r>
+      <w:r>
+        <w:rPr>
+          <w:rFonts w:hint="eastAsia"/>
+        </w:rPr>
+        <w:t>分别有序</w:t>
+      </w:r>
+    </w:p>
+    <w:p>
+      <w:pPr>
+        <w:ind w:leftChars="200" w:left="480"/>
+      </w:pPr>
+      <w:r>
+        <w:tab/>
+        <w:t>int mid = begin + (end-begin)/2+1;</w:t>
+      </w:r>
+    </w:p>
+    <w:p>
+      <w:pPr>
+        <w:ind w:leftChars="200" w:left="480"/>
+      </w:pPr>
+      <w:r>
+        <w:tab/>
+        <w:t>int i = begin;</w:t>
+      </w:r>
+    </w:p>
+    <w:p>
+      <w:pPr>
+        <w:ind w:leftChars="200" w:left="480"/>
+      </w:pPr>
+      <w:r>
+        <w:tab/>
+        <w:t>int index;</w:t>
+      </w:r>
+    </w:p>
+    <w:p>
+      <w:pPr>
+        <w:ind w:leftChars="200" w:left="480"/>
+      </w:pPr>
+      <w:r>
+        <w:rPr>
+          <w:rFonts w:hint="eastAsia"/>
+        </w:rPr>
+        <w:tab/>
+        <w:t>//</w:t>
+      </w:r>
+      <w:r>
+        <w:rPr>
+          <w:rFonts w:hint="eastAsia"/>
+        </w:rPr>
+        <w:t>直到将两个有序子序列其中的元素排序完成</w:t>
+      </w:r>
+      <w:r>
+        <w:rPr>
+          <w:rFonts w:hint="eastAsia"/>
+        </w:rPr>
+        <w:t xml:space="preserve"> </w:t>
+      </w:r>
+      <w:r>
+        <w:rPr>
+          <w:rFonts w:hint="eastAsia"/>
+        </w:rPr>
+        <w:t>那么两个有序子序列就合</w:t>
+      </w:r>
+    </w:p>
+    <w:p>
+      <w:pPr>
+        <w:ind w:leftChars="200" w:left="480" w:firstLine="360"/>
+      </w:pPr>
+      <w:r>
+        <w:rPr>
+          <w:rFonts w:hint="eastAsia"/>
+        </w:rPr>
+        <w:t>并完成</w:t>
+      </w:r>
+      <w:r>
+        <w:rPr>
+          <w:rFonts w:hint="eastAsia"/>
+        </w:rPr>
+        <w:t xml:space="preserve"> </w:t>
+      </w:r>
+    </w:p>
+    <w:p>
+      <w:pPr>
+        <w:ind w:leftChars="200" w:left="480"/>
+      </w:pPr>
+      <w:r>
+        <w:tab/>
+        <w:t xml:space="preserve">while(mid &lt;= end &amp;&amp; i&lt;mid) </w:t>
+      </w:r>
+    </w:p>
+    <w:p>
+      <w:pPr>
+        <w:ind w:leftChars="200" w:left="480"/>
+      </w:pPr>
+      <w:r>
+        <w:tab/>
+        <w:t>{</w:t>
+      </w:r>
+    </w:p>
+    <w:p>
+      <w:pPr>
+        <w:ind w:leftChars="200" w:left="480"/>
+      </w:pPr>
+      <w:r>
+        <w:rPr>
+          <w:rFonts w:hint="eastAsia"/>
+        </w:rPr>
+        <w:tab/>
+      </w:r>
+      <w:r>
+        <w:rPr>
+          <w:rFonts w:hint="eastAsia"/>
+        </w:rPr>
+        <w:tab/>
+        <w:t>//</w:t>
+      </w:r>
+      <w:r>
+        <w:rPr>
+          <w:rFonts w:hint="eastAsia"/>
+        </w:rPr>
+        <w:t>从前面的有序序列中找到一个元素，其大于后序有序序列中的第一</w:t>
+      </w:r>
+    </w:p>
+    <w:p>
+      <w:pPr>
+        <w:ind w:leftChars="375" w:left="900" w:firstLine="360"/>
+      </w:pPr>
+      <w:r>
+        <w:rPr>
+          <w:rFonts w:hint="eastAsia"/>
+        </w:rPr>
+        <w:t>个元素</w:t>
+      </w:r>
+    </w:p>
+    <w:p>
+      <w:pPr>
+        <w:ind w:leftChars="200" w:left="480"/>
+      </w:pPr>
+      <w:r>
+        <w:tab/>
+      </w:r>
+      <w:r>
+        <w:tab/>
+        <w:t xml:space="preserve">while(array[i] &lt;= array[mid]&amp;&amp; i &lt; mid) </w:t>
+      </w:r>
+    </w:p>
+    <w:p>
+      <w:pPr>
+        <w:ind w:leftChars="200" w:left="480"/>
+      </w:pPr>
+      <w:r>
+        <w:tab/>
+      </w:r>
+      <w:r>
+        <w:tab/>
+        <w:t>{</w:t>
+      </w:r>
+    </w:p>
+    <w:p>
+      <w:pPr>
+        <w:ind w:leftChars="200" w:left="480"/>
+      </w:pPr>
+      <w:r>
+        <w:tab/>
+      </w:r>
+      <w:r>
+        <w:tab/>
+      </w:r>
+      <w:r>
+        <w:tab/>
+        <w:t>i++;</w:t>
+      </w:r>
+    </w:p>
+    <w:p>
+      <w:pPr>
+        <w:ind w:leftChars="200" w:left="480"/>
+      </w:pPr>
+      <w:r>
+        <w:tab/>
+      </w:r>
+      <w:r>
+        <w:tab/>
+        <w:t>}</w:t>
+      </w:r>
+    </w:p>
+    <w:p>
+      <w:pPr>
+        <w:ind w:leftChars="200" w:left="480"/>
+      </w:pPr>
+      <w:r>
+        <w:rPr>
+          <w:rFonts w:hint="eastAsia"/>
+        </w:rPr>
+        <w:tab/>
+      </w:r>
+      <w:r>
+        <w:rPr>
+          <w:rFonts w:hint="eastAsia"/>
+        </w:rPr>
+        <w:tab/>
+        <w:t>//</w:t>
+      </w:r>
+      <w:r>
+        <w:rPr>
+          <w:rFonts w:hint="eastAsia"/>
+        </w:rPr>
+        <w:t>记录当前两个有序子序列的分界点</w:t>
+      </w:r>
+    </w:p>
+    <w:p>
+      <w:pPr>
+        <w:ind w:leftChars="200" w:left="480"/>
+      </w:pPr>
+      <w:r>
+        <w:tab/>
+      </w:r>
+      <w:r>
+        <w:tab/>
+        <w:t>index = mid;</w:t>
+      </w:r>
+    </w:p>
+    <w:p>
+      <w:pPr>
+        <w:ind w:leftChars="200" w:left="480"/>
+      </w:pPr>
+      <w:r>
+        <w:rPr>
+          <w:rFonts w:hint="eastAsia"/>
+        </w:rPr>
+        <w:tab/>
+      </w:r>
+      <w:r>
+        <w:rPr>
+          <w:rFonts w:hint="eastAsia"/>
+        </w:rPr>
+        <w:tab/>
+        <w:t>//</w:t>
+      </w:r>
+      <w:r>
+        <w:rPr>
+          <w:rFonts w:hint="eastAsia"/>
+        </w:rPr>
+        <w:t>从后面有序子序列中找到一个元素，其大于前面有序序列的第</w:t>
+      </w:r>
+      <w:r>
+        <w:rPr>
+          <w:rFonts w:hint="eastAsia"/>
+        </w:rPr>
+        <w:t>i</w:t>
+      </w:r>
+      <w:r>
+        <w:rPr>
+          <w:rFonts w:hint="eastAsia"/>
+        </w:rPr>
+        <w:t>个</w:t>
+      </w:r>
+    </w:p>
+    <w:p>
+      <w:pPr>
+        <w:ind w:leftChars="375" w:left="900" w:firstLine="360"/>
+      </w:pPr>
+      <w:r>
+        <w:rPr>
+          <w:rFonts w:hint="eastAsia"/>
+        </w:rPr>
+        <w:t>元素</w:t>
+      </w:r>
+    </w:p>
+    <w:p>
+      <w:pPr>
+        <w:ind w:leftChars="200" w:left="480"/>
+      </w:pPr>
+      <w:r>
+        <w:tab/>
+      </w:r>
+      <w:r>
+        <w:tab/>
+        <w:t>while(mid &lt;= end &amp;&amp; array[mid]&lt;= array[i])</w:t>
+      </w:r>
+    </w:p>
+    <w:p>
+      <w:pPr>
+        <w:ind w:leftChars="200" w:left="480"/>
+      </w:pPr>
+      <w:r>
+        <w:tab/>
+      </w:r>
+      <w:r>
+        <w:tab/>
+        <w:t>{</w:t>
+      </w:r>
+    </w:p>
+    <w:p>
+      <w:pPr>
+        <w:ind w:leftChars="200" w:left="480"/>
+      </w:pPr>
+      <w:r>
+        <w:lastRenderedPageBreak/>
+        <w:tab/>
+      </w:r>
+      <w:r>
+        <w:tab/>
+      </w:r>
+      <w:r>
+        <w:tab/>
+        <w:t>mid++;</w:t>
+      </w:r>
+    </w:p>
+    <w:p>
+      <w:pPr>
+        <w:ind w:leftChars="200" w:left="480"/>
+      </w:pPr>
+      <w:r>
+        <w:tab/>
+      </w:r>
+      <w:r>
+        <w:tab/>
+        <w:t xml:space="preserve">} </w:t>
+      </w:r>
+    </w:p>
+    <w:p>
+      <w:pPr>
+        <w:ind w:leftChars="200" w:left="480"/>
+      </w:pPr>
+      <w:r>
+        <w:rPr>
+          <w:rFonts w:hint="eastAsia"/>
+        </w:rPr>
+        <w:tab/>
+      </w:r>
+      <w:r>
+        <w:rPr>
+          <w:rFonts w:hint="eastAsia"/>
+        </w:rPr>
+        <w:tab/>
+        <w:t>//</w:t>
+      </w:r>
+      <w:r>
+        <w:rPr>
+          <w:rFonts w:hint="eastAsia"/>
+        </w:rPr>
+        <w:t>以</w:t>
+      </w:r>
+      <w:r>
+        <w:rPr>
+          <w:rFonts w:hint="eastAsia"/>
+        </w:rPr>
+        <w:t>index</w:t>
+      </w:r>
+      <w:r>
+        <w:rPr>
+          <w:rFonts w:hint="eastAsia"/>
+        </w:rPr>
+        <w:t>为分界点，也就是以当前两个有序子序列的分界点为旋转</w:t>
+      </w:r>
+    </w:p>
+    <w:p>
+      <w:pPr>
+        <w:ind w:leftChars="375" w:left="900" w:firstLine="360"/>
+      </w:pPr>
+      <w:r>
+        <w:rPr>
+          <w:rFonts w:hint="eastAsia"/>
+        </w:rPr>
+        <w:t>中心</w:t>
+      </w:r>
+      <w:r>
+        <w:rPr>
+          <w:rFonts w:hint="eastAsia"/>
+        </w:rPr>
+        <w:t>,</w:t>
+      </w:r>
+      <w:r>
+        <w:rPr>
+          <w:rFonts w:hint="eastAsia"/>
+        </w:rPr>
+        <w:t>右旋转</w:t>
+      </w:r>
+    </w:p>
+    <w:p>
+      <w:pPr>
+        <w:ind w:leftChars="200" w:left="480"/>
+      </w:pPr>
+      <w:r>
+        <w:tab/>
+      </w:r>
+      <w:r>
+        <w:tab/>
+        <w:t>Rotate_right(array,i,index-1,mid-1);</w:t>
+      </w:r>
+    </w:p>
+    <w:p>
+      <w:pPr>
+        <w:ind w:leftChars="200" w:left="480"/>
+      </w:pPr>
+      <w:r>
+        <w:rPr>
+          <w:rFonts w:hint="eastAsia"/>
+        </w:rPr>
+        <w:tab/>
+      </w:r>
+      <w:r>
+        <w:rPr>
+          <w:rFonts w:hint="eastAsia"/>
+        </w:rPr>
+        <w:tab/>
+        <w:t>//</w:t>
+      </w:r>
+      <w:r>
+        <w:rPr>
+          <w:rFonts w:hint="eastAsia"/>
+        </w:rPr>
+        <w:t>更新前面子序列中未排序元素的位置</w:t>
+      </w:r>
+    </w:p>
+    <w:p>
+      <w:pPr>
+        <w:ind w:leftChars="200" w:left="480"/>
+      </w:pPr>
+      <w:r>
+        <w:tab/>
+      </w:r>
+      <w:r>
+        <w:tab/>
+        <w:t xml:space="preserve">i += (mid-index); </w:t>
+      </w:r>
+    </w:p>
+    <w:p>
+      <w:pPr>
+        <w:ind w:leftChars="200" w:left="480"/>
+      </w:pPr>
+      <w:r>
+        <w:tab/>
+        <w:t xml:space="preserve">} </w:t>
+      </w:r>
+    </w:p>
+    <w:p>
+      <w:pPr>
+        <w:ind w:leftChars="200" w:left="480"/>
+      </w:pPr>
+      <w:r>
+        <w:t xml:space="preserve">} </w:t>
+      </w:r>
+    </w:p>
+    <w:p>
+      <w:pPr>
+        <w:ind w:leftChars="200" w:left="480"/>
+      </w:pPr>
+    </w:p>
+    <w:p>
+      <w:pPr>
+        <w:ind w:leftChars="200" w:left="480"/>
+      </w:pPr>
+      <w:r>
+        <w:rPr>
+          <w:rFonts w:hint="eastAsia"/>
+        </w:rPr>
+        <w:t>//</w:t>
+      </w:r>
+      <w:r>
+        <w:rPr>
+          <w:rFonts w:hint="eastAsia"/>
+        </w:rPr>
         <w:t>归并排序总体函数</w:t>
       </w:r>
     </w:p>
@@ -10449,6 +11103,7 @@
         <w:rPr>
           <w:rFonts w:hint="eastAsia"/>
         </w:rPr>
+        <w:lastRenderedPageBreak/>
         <w:t>Python</w:t>
       </w:r>
     </w:p>
@@ -10551,7 +11206,6 @@
         <w:rPr>
           <w:rFonts w:hint="eastAsia"/>
         </w:rPr>
-        <w:lastRenderedPageBreak/>
         <w:t>具体步骤</w:t>
       </w:r>
     </w:p>

--- a/8. 排序/排序.docx
+++ b/8. 排序/排序.docx
@@ -1157,9 +1157,6 @@
     <w:p>
       <w:pPr>
         <w:pStyle w:val="4"/>
-        <w:rPr>
-          <w:rFonts w:hint="eastAsia"/>
-        </w:rPr>
       </w:pPr>
       <w:r>
         <w:rPr>
@@ -5979,11 +5976,6 @@
       </w:r>
     </w:p>
     <w:p>
-      <w:pPr>
-        <w:rPr>
-          <w:rFonts w:hint="eastAsia"/>
-        </w:rPr>
-      </w:pPr>
       <w:r>
         <w:tab/>
       </w:r>
@@ -5993,6 +5985,12 @@
         </w:rPr>
         <w:t>注：如果构造从小到大的排序，使用大顶堆。</w:t>
       </w:r>
+      <w:r>
+        <w:rPr>
+          <w:rFonts w:hint="eastAsia"/>
+        </w:rPr>
+        <w:t>将根节点元素与最后一个元素交换，则最后一个就是最大值，其双亲结点就是倒数第二大元素。</w:t>
+      </w:r>
     </w:p>
     <w:p>
       <w:pPr>
@@ -6395,6 +6393,7 @@
         <w:rPr>
           <w:rFonts w:hint="eastAsia"/>
         </w:rPr>
+        <w:lastRenderedPageBreak/>
         <w:tab/>
       </w:r>
       <w:r>
@@ -6425,74 +6424,500 @@
         <w:rPr>
           <w:rFonts w:hint="eastAsia"/>
         </w:rPr>
+        <w:tab/>
+      </w:r>
+      <w:r>
+        <w:rPr>
+          <w:rFonts w:hint="eastAsia"/>
+        </w:rPr>
+        <w:tab/>
+      </w:r>
+      <w:r>
+        <w:rPr>
+          <w:rFonts w:hint="eastAsia"/>
+        </w:rPr>
+        <w:tab/>
+        <w:t>s = child;//</w:t>
+      </w:r>
+      <w:r>
+        <w:rPr>
+          <w:rFonts w:hint="eastAsia"/>
+        </w:rPr>
+        <w:t>更新待调整节点的位置</w:t>
+      </w:r>
+    </w:p>
+    <w:p>
+      <w:pPr>
+        <w:ind w:leftChars="200" w:left="480"/>
+      </w:pPr>
+      <w:r>
+        <w:rPr>
+          <w:rFonts w:hint="eastAsia"/>
+        </w:rPr>
+        <w:tab/>
+      </w:r>
+      <w:r>
+        <w:rPr>
+          <w:rFonts w:hint="eastAsia"/>
+        </w:rPr>
+        <w:tab/>
+      </w:r>
+      <w:r>
+        <w:rPr>
+          <w:rFonts w:hint="eastAsia"/>
+        </w:rPr>
+        <w:tab/>
+        <w:t>child = 2*s+1;//</w:t>
+      </w:r>
+      <w:r>
+        <w:rPr>
+          <w:rFonts w:hint="eastAsia"/>
+        </w:rPr>
+        <w:t>更新待调整节点的左孩子</w:t>
+      </w:r>
+      <w:r>
+        <w:rPr>
+          <w:rFonts w:hint="eastAsia"/>
+        </w:rPr>
+        <w:t xml:space="preserve"> </w:t>
+      </w:r>
+    </w:p>
+    <w:p>
+      <w:pPr>
+        <w:ind w:leftChars="200" w:left="480"/>
+      </w:pPr>
+      <w:r>
+        <w:tab/>
+      </w:r>
+      <w:r>
+        <w:tab/>
+        <w:t>}</w:t>
+      </w:r>
+    </w:p>
+    <w:p>
+      <w:pPr>
+        <w:ind w:leftChars="200" w:left="480"/>
+      </w:pPr>
+      <w:r>
+        <w:tab/>
+      </w:r>
+      <w:r>
+        <w:tab/>
+      </w:r>
+    </w:p>
+    <w:p>
+      <w:pPr>
+        <w:ind w:leftChars="200" w:left="480"/>
+      </w:pPr>
+      <w:r>
+        <w:tab/>
+      </w:r>
+      <w:r>
+        <w:tab/>
+        <w:t>else</w:t>
+      </w:r>
+    </w:p>
+    <w:p>
+      <w:pPr>
+        <w:ind w:leftChars="200" w:left="480"/>
+      </w:pPr>
+      <w:r>
+        <w:tab/>
+      </w:r>
+      <w:r>
+        <w:tab/>
+      </w:r>
+      <w:r>
+        <w:tab/>
+        <w:t>break;</w:t>
+      </w:r>
+    </w:p>
+    <w:p>
+      <w:pPr>
+        <w:ind w:leftChars="200" w:left="480"/>
+      </w:pPr>
+      <w:r>
+        <w:tab/>
+      </w:r>
+      <w:r>
+        <w:tab/>
+        <w:t>array[s] = temp;</w:t>
+      </w:r>
+    </w:p>
+    <w:p>
+      <w:pPr>
+        <w:ind w:leftChars="200" w:left="480"/>
+      </w:pPr>
+      <w:r>
+        <w:tab/>
+      </w:r>
+      <w:r>
+        <w:tab/>
+        <w:t xml:space="preserve"> </w:t>
+      </w:r>
+    </w:p>
+    <w:p>
+      <w:pPr>
+        <w:ind w:leftChars="200" w:left="480"/>
+      </w:pPr>
+      <w:r>
+        <w:tab/>
+        <w:t xml:space="preserve">} </w:t>
+      </w:r>
+    </w:p>
+    <w:p>
+      <w:pPr>
+        <w:ind w:leftChars="200" w:left="480"/>
+      </w:pPr>
+      <w:r>
+        <w:t xml:space="preserve">} </w:t>
+      </w:r>
+    </w:p>
+    <w:p>
+      <w:pPr>
+        <w:ind w:leftChars="200" w:left="480"/>
+      </w:pPr>
+    </w:p>
+    <w:p>
+      <w:pPr>
+        <w:ind w:leftChars="200" w:left="480"/>
+      </w:pPr>
+      <w:r>
+        <w:rPr>
+          <w:rFonts w:hint="eastAsia"/>
+        </w:rPr>
+        <w:t>//</w:t>
+      </w:r>
+      <w:r>
+        <w:rPr>
+          <w:rFonts w:hint="eastAsia"/>
+        </w:rPr>
+        <w:t>堆排序</w:t>
+      </w:r>
+    </w:p>
+    <w:p>
+      <w:pPr>
+        <w:ind w:leftChars="200" w:left="480"/>
+      </w:pPr>
+      <w:r>
+        <w:t>void HeapSort(int* array,int length)</w:t>
+      </w:r>
+    </w:p>
+    <w:p>
+      <w:pPr>
+        <w:ind w:leftChars="200" w:left="480"/>
+      </w:pPr>
+      <w:r>
+        <w:t>{</w:t>
+      </w:r>
+    </w:p>
+    <w:p>
+      <w:pPr>
+        <w:ind w:leftChars="200" w:left="480"/>
+      </w:pPr>
+      <w:r>
+        <w:tab/>
+        <w:t>int i;</w:t>
+      </w:r>
+    </w:p>
+    <w:p>
+      <w:pPr>
+        <w:ind w:leftChars="200" w:left="480"/>
+      </w:pPr>
+      <w:r>
+        <w:rPr>
+          <w:rFonts w:hint="eastAsia"/>
+        </w:rPr>
+        <w:tab/>
+        <w:t>//</w:t>
+      </w:r>
+      <w:r>
+        <w:rPr>
+          <w:rFonts w:hint="eastAsia"/>
+        </w:rPr>
+        <w:t>构造最大堆</w:t>
+      </w:r>
+    </w:p>
+    <w:p>
+      <w:pPr>
+        <w:ind w:leftChars="200" w:left="480"/>
+      </w:pPr>
+      <w:r>
+        <w:tab/>
+        <w:t>for(i=(length-1)/2;i&gt;=0;i--)</w:t>
+      </w:r>
+    </w:p>
+    <w:p>
+      <w:pPr>
+        <w:ind w:leftChars="200" w:left="480"/>
+      </w:pPr>
+      <w:r>
+        <w:tab/>
+        <w:t>{</w:t>
+      </w:r>
+    </w:p>
+    <w:p>
+      <w:pPr>
+        <w:ind w:leftChars="200" w:left="480"/>
+      </w:pPr>
+      <w:r>
+        <w:tab/>
+      </w:r>
+      <w:r>
+        <w:tab/>
+        <w:t>HeapAdjust(array,i,length);</w:t>
+      </w:r>
+    </w:p>
+    <w:p>
+      <w:pPr>
+        <w:ind w:leftChars="200" w:left="480"/>
+      </w:pPr>
+      <w:r>
+        <w:tab/>
+        <w:t xml:space="preserve">} </w:t>
+      </w:r>
+    </w:p>
+    <w:p>
+      <w:pPr>
+        <w:ind w:leftChars="200" w:left="480"/>
+      </w:pPr>
+      <w:r>
+        <w:tab/>
+      </w:r>
+    </w:p>
+    <w:p>
+      <w:pPr>
+        <w:ind w:leftChars="200" w:left="480"/>
+      </w:pPr>
+      <w:r>
+        <w:rPr>
+          <w:rFonts w:hint="eastAsia"/>
+        </w:rPr>
+        <w:tab/>
+        <w:t>//</w:t>
+      </w:r>
+      <w:r>
+        <w:rPr>
+          <w:rFonts w:hint="eastAsia"/>
+        </w:rPr>
+        <w:t>从最后一个元素开始对序列进行调整</w:t>
+      </w:r>
+    </w:p>
+    <w:p>
+      <w:pPr>
+        <w:ind w:leftChars="200" w:left="480"/>
+      </w:pPr>
+      <w:r>
+        <w:tab/>
+        <w:t>for(i=length-1;i&gt;0;i--)</w:t>
+      </w:r>
+    </w:p>
+    <w:p>
+      <w:pPr>
+        <w:ind w:leftChars="200" w:left="480"/>
+      </w:pPr>
+      <w:r>
+        <w:tab/>
+        <w:t>{</w:t>
+      </w:r>
+    </w:p>
+    <w:p>
+      <w:pPr>
+        <w:ind w:leftChars="200" w:left="480"/>
+      </w:pPr>
+      <w:r>
+        <w:rPr>
+          <w:rFonts w:hint="eastAsia"/>
+        </w:rPr>
+        <w:tab/>
+      </w:r>
+      <w:r>
+        <w:rPr>
+          <w:rFonts w:hint="eastAsia"/>
+        </w:rPr>
+        <w:tab/>
+        <w:t>//</w:t>
+      </w:r>
+      <w:r>
+        <w:rPr>
+          <w:rFonts w:hint="eastAsia"/>
+        </w:rPr>
+        <w:t>交换堆顶元素和堆中最后一个元素</w:t>
+      </w:r>
+    </w:p>
+    <w:p>
+      <w:pPr>
+        <w:ind w:leftChars="200" w:left="480"/>
+      </w:pPr>
+      <w:r>
+        <w:tab/>
+      </w:r>
+      <w:r>
+        <w:tab/>
+        <w:t>int tmp = array[i];</w:t>
+      </w:r>
+    </w:p>
+    <w:p>
+      <w:pPr>
+        <w:ind w:leftChars="200" w:left="480"/>
+      </w:pPr>
+      <w:r>
+        <w:tab/>
+      </w:r>
+      <w:r>
+        <w:tab/>
+        <w:t>array[i] = array[0];</w:t>
+      </w:r>
+    </w:p>
+    <w:p>
+      <w:pPr>
+        <w:ind w:leftChars="200" w:left="480"/>
+      </w:pPr>
+      <w:r>
+        <w:tab/>
+      </w:r>
+      <w:r>
+        <w:tab/>
+        <w:t>array[0] = tmp;</w:t>
+      </w:r>
+    </w:p>
+    <w:p>
+      <w:pPr>
+        <w:ind w:leftChars="200" w:left="480"/>
+      </w:pPr>
+      <w:r>
+        <w:rPr>
+          <w:rFonts w:hint="eastAsia"/>
+        </w:rPr>
+        <w:tab/>
+      </w:r>
+      <w:r>
+        <w:rPr>
+          <w:rFonts w:hint="eastAsia"/>
+        </w:rPr>
+        <w:tab/>
+        <w:t>//</w:t>
+      </w:r>
+      <w:r>
+        <w:rPr>
+          <w:rFonts w:hint="eastAsia"/>
+        </w:rPr>
+        <w:t>每次交换元素之后，就需要重新调整堆</w:t>
+      </w:r>
+    </w:p>
+    <w:p>
+      <w:pPr>
+        <w:ind w:leftChars="200" w:left="480"/>
+      </w:pPr>
+      <w:r>
+        <w:tab/>
+      </w:r>
+      <w:r>
+        <w:tab/>
+        <w:t xml:space="preserve">HeapAdjust(array,0,i); </w:t>
+      </w:r>
+    </w:p>
+    <w:p>
+      <w:pPr>
+        <w:ind w:leftChars="200" w:left="480"/>
+      </w:pPr>
+      <w:r>
+        <w:tab/>
+        <w:t xml:space="preserve">} </w:t>
+      </w:r>
+    </w:p>
+    <w:p>
+      <w:pPr>
+        <w:ind w:leftChars="200" w:left="480"/>
+      </w:pPr>
+      <w:r>
+        <w:t xml:space="preserve">} </w:t>
+      </w:r>
+    </w:p>
+    <w:p>
+      <w:pPr>
+        <w:ind w:leftChars="200" w:left="480"/>
+      </w:pPr>
+    </w:p>
+    <w:p>
+      <w:pPr>
+        <w:ind w:leftChars="200" w:left="480"/>
+      </w:pPr>
+      <w:r>
         <w:lastRenderedPageBreak/>
-        <w:tab/>
-      </w:r>
-      <w:r>
-        <w:rPr>
-          <w:rFonts w:hint="eastAsia"/>
-        </w:rPr>
-        <w:tab/>
-      </w:r>
-      <w:r>
-        <w:rPr>
-          <w:rFonts w:hint="eastAsia"/>
-        </w:rPr>
-        <w:tab/>
-        <w:t>s = child;//</w:t>
-      </w:r>
-      <w:r>
-        <w:rPr>
-          <w:rFonts w:hint="eastAsia"/>
-        </w:rPr>
-        <w:t>更新待调整节点的位置</w:t>
-      </w:r>
-    </w:p>
-    <w:p>
-      <w:pPr>
-        <w:ind w:leftChars="200" w:left="480"/>
-      </w:pPr>
-      <w:r>
-        <w:rPr>
-          <w:rFonts w:hint="eastAsia"/>
-        </w:rPr>
-        <w:tab/>
-      </w:r>
-      <w:r>
-        <w:rPr>
-          <w:rFonts w:hint="eastAsia"/>
-        </w:rPr>
-        <w:tab/>
-      </w:r>
-      <w:r>
-        <w:rPr>
-          <w:rFonts w:hint="eastAsia"/>
-        </w:rPr>
-        <w:tab/>
-        <w:t>child = 2*s+1;//</w:t>
-      </w:r>
-      <w:r>
-        <w:rPr>
-          <w:rFonts w:hint="eastAsia"/>
-        </w:rPr>
-        <w:t>更新待调整节点的左孩子</w:t>
-      </w:r>
-      <w:r>
-        <w:rPr>
-          <w:rFonts w:hint="eastAsia"/>
-        </w:rPr>
-        <w:t xml:space="preserve"> </w:t>
-      </w:r>
-    </w:p>
-    <w:p>
-      <w:pPr>
-        <w:ind w:leftChars="200" w:left="480"/>
-      </w:pPr>
-      <w:r>
-        <w:tab/>
-      </w:r>
-      <w:r>
-        <w:tab/>
+        <w:t>int main()</w:t>
+      </w:r>
+    </w:p>
+    <w:p>
+      <w:pPr>
+        <w:ind w:leftChars="200" w:left="480"/>
+      </w:pPr>
+      <w:r>
+        <w:t>{</w:t>
+      </w:r>
+    </w:p>
+    <w:p>
+      <w:pPr>
+        <w:ind w:leftChars="200" w:left="480"/>
+      </w:pPr>
+      <w:r>
+        <w:tab/>
+        <w:t>int array[]={3,4,5,1,9,8,6,2,7,10};</w:t>
+      </w:r>
+    </w:p>
+    <w:p>
+      <w:pPr>
+        <w:ind w:leftChars="200" w:left="480"/>
+      </w:pPr>
+      <w:r>
+        <w:tab/>
+        <w:t>HeapSort(array,10);</w:t>
+      </w:r>
+    </w:p>
+    <w:p>
+      <w:pPr>
+        <w:ind w:leftChars="200" w:left="480"/>
+      </w:pPr>
+      <w:r>
+        <w:tab/>
+        <w:t>int i;</w:t>
+      </w:r>
+    </w:p>
+    <w:p>
+      <w:pPr>
+        <w:ind w:leftChars="200" w:left="480"/>
+      </w:pPr>
+      <w:r>
+        <w:tab/>
+        <w:t>for(i=0;i&lt;10;i++)</w:t>
+      </w:r>
+    </w:p>
+    <w:p>
+      <w:pPr>
+        <w:ind w:leftChars="200" w:left="480"/>
+      </w:pPr>
+      <w:r>
+        <w:tab/>
+      </w:r>
+      <w:r>
+        <w:tab/>
+        <w:t>printf("%d\n",array[i]);</w:t>
+      </w:r>
+    </w:p>
+    <w:p>
+      <w:pPr>
+        <w:ind w:leftChars="200" w:left="480"/>
+      </w:pPr>
+      <w:r>
+        <w:tab/>
+        <w:t>return 0;</w:t>
+      </w:r>
+    </w:p>
+    <w:p>
+      <w:pPr>
+        <w:ind w:leftChars="200" w:left="480"/>
+      </w:pPr>
+      <w:r>
         <w:t>}</w:t>
       </w:r>
     </w:p>
@@ -6501,22 +6926,360 @@
         <w:ind w:leftChars="200" w:left="480"/>
       </w:pPr>
       <w:r>
-        <w:tab/>
-      </w:r>
-      <w:r>
-        <w:tab/>
-      </w:r>
-    </w:p>
-    <w:p>
-      <w:pPr>
-        <w:ind w:leftChars="200" w:left="480"/>
-      </w:pPr>
-      <w:r>
-        <w:tab/>
-      </w:r>
-      <w:r>
-        <w:tab/>
-        <w:t>else</w:t>
+        <w:rPr>
+          <w:rFonts w:hint="eastAsia"/>
+        </w:rPr>
+        <w:t>或：</w:t>
+      </w:r>
+    </w:p>
+    <w:p>
+      <w:pPr>
+        <w:ind w:leftChars="200" w:left="480"/>
+      </w:pPr>
+      <w:r>
+        <w:t>void swap(int k[], int i, int j)</w:t>
+      </w:r>
+    </w:p>
+    <w:p>
+      <w:pPr>
+        <w:ind w:leftChars="200" w:left="480"/>
+      </w:pPr>
+      <w:r>
+        <w:t>{</w:t>
+      </w:r>
+    </w:p>
+    <w:p>
+      <w:pPr>
+        <w:ind w:leftChars="200" w:left="480"/>
+      </w:pPr>
+      <w:r>
+        <w:tab/>
+        <w:t>int temp;</w:t>
+      </w:r>
+    </w:p>
+    <w:p>
+      <w:pPr>
+        <w:ind w:leftChars="200" w:left="480"/>
+      </w:pPr>
+      <w:r>
+        <w:tab/>
+        <w:t>temp = k[i];</w:t>
+      </w:r>
+    </w:p>
+    <w:p>
+      <w:pPr>
+        <w:ind w:leftChars="200" w:left="480"/>
+      </w:pPr>
+      <w:r>
+        <w:tab/>
+        <w:t>k[i] = k[j];</w:t>
+      </w:r>
+    </w:p>
+    <w:p>
+      <w:pPr>
+        <w:ind w:leftChars="200" w:left="480"/>
+      </w:pPr>
+      <w:r>
+        <w:tab/>
+        <w:t>k[j] = temp;</w:t>
+      </w:r>
+    </w:p>
+    <w:p>
+      <w:pPr>
+        <w:ind w:leftChars="200" w:left="480"/>
+      </w:pPr>
+      <w:r>
+        <w:t>}</w:t>
+      </w:r>
+    </w:p>
+    <w:p>
+      <w:pPr>
+        <w:ind w:leftChars="200" w:left="480"/>
+      </w:pPr>
+    </w:p>
+    <w:p>
+      <w:pPr>
+        <w:ind w:leftChars="200" w:left="480"/>
+      </w:pPr>
+      <w:r>
+        <w:t>void HeapAdjust(int k[], int s, int n)</w:t>
+      </w:r>
+    </w:p>
+    <w:p>
+      <w:pPr>
+        <w:ind w:leftChars="200" w:left="480"/>
+      </w:pPr>
+      <w:r>
+        <w:t>{</w:t>
+      </w:r>
+    </w:p>
+    <w:p>
+      <w:pPr>
+        <w:ind w:leftChars="200" w:left="480"/>
+      </w:pPr>
+      <w:r>
+        <w:tab/>
+        <w:t>int i,temp;</w:t>
+      </w:r>
+    </w:p>
+    <w:p>
+      <w:pPr>
+        <w:ind w:leftChars="200" w:left="480"/>
+        <w:rPr>
+          <w:rFonts w:hint="eastAsia"/>
+        </w:rPr>
+      </w:pPr>
+      <w:r>
+        <w:tab/>
+        <w:t>temp = k[s];</w:t>
+      </w:r>
+      <w:r>
+        <w:tab/>
+      </w:r>
+      <w:r>
+        <w:rPr>
+          <w:rFonts w:hint="eastAsia"/>
+        </w:rPr>
+        <w:t>/</w:t>
+      </w:r>
+      <w:r>
+        <w:t>/</w:t>
+      </w:r>
+      <w:r>
+        <w:rPr>
+          <w:rFonts w:hint="eastAsia"/>
+        </w:rPr>
+        <w:t>存储当前需要处理的双亲结点</w:t>
+      </w:r>
+    </w:p>
+    <w:p>
+      <w:pPr>
+        <w:ind w:leftChars="200" w:left="480"/>
+        <w:rPr>
+          <w:color w:val="FF0000"/>
+        </w:rPr>
+      </w:pPr>
+      <w:r>
+        <w:tab/>
+      </w:r>
+      <w:r>
+        <w:rPr>
+          <w:color w:val="FF0000"/>
+        </w:rPr>
+        <w:t>for(i=2*s;i&lt;=n;i*=2)</w:t>
+      </w:r>
+      <w:r>
+        <w:rPr>
+          <w:color w:val="FF0000"/>
+        </w:rPr>
+        <w:tab/>
+        <w:t>//</w:t>
+      </w:r>
+      <w:r>
+        <w:rPr>
+          <w:rFonts w:hint="eastAsia"/>
+          <w:color w:val="FF0000"/>
+        </w:rPr>
+        <w:t>对于完全二叉树，</w:t>
+      </w:r>
+      <w:r>
+        <w:rPr>
+          <w:rFonts w:hint="eastAsia"/>
+          <w:color w:val="FF0000"/>
+        </w:rPr>
+        <w:t>2</w:t>
+      </w:r>
+      <w:r>
+        <w:rPr>
+          <w:color w:val="FF0000"/>
+        </w:rPr>
+        <w:t>*s</w:t>
+      </w:r>
+      <w:r>
+        <w:rPr>
+          <w:rFonts w:hint="eastAsia"/>
+          <w:color w:val="FF0000"/>
+        </w:rPr>
+        <w:t>是左子树</w:t>
+      </w:r>
+      <w:r>
+        <w:rPr>
+          <w:rFonts w:hint="eastAsia"/>
+          <w:color w:val="FF0000"/>
+        </w:rPr>
+        <w:t>，</w:t>
+      </w:r>
+      <w:r>
+        <w:rPr>
+          <w:rFonts w:hint="eastAsia"/>
+          <w:color w:val="FF0000"/>
+        </w:rPr>
+        <w:t>2*s</w:t>
+      </w:r>
+      <w:r>
+        <w:rPr>
+          <w:color w:val="FF0000"/>
+        </w:rPr>
+        <w:t>+1</w:t>
+      </w:r>
+      <w:r>
+        <w:rPr>
+          <w:rFonts w:hint="eastAsia"/>
+          <w:color w:val="FF0000"/>
+        </w:rPr>
+        <w:t>是右子树</w:t>
+      </w:r>
+    </w:p>
+    <w:p>
+      <w:pPr>
+        <w:ind w:leftChars="200" w:left="480"/>
+        <w:rPr>
+          <w:rFonts w:hint="eastAsia"/>
+          <w:color w:val="FF0000"/>
+        </w:rPr>
+      </w:pPr>
+      <w:r>
+        <w:rPr>
+          <w:color w:val="FF0000"/>
+        </w:rPr>
+        <w:tab/>
+      </w:r>
+      <w:r>
+        <w:rPr>
+          <w:rFonts w:hint="eastAsia"/>
+          <w:color w:val="FF0000"/>
+        </w:rPr>
+        <w:t>/</w:t>
+      </w:r>
+      <w:r>
+        <w:rPr>
+          <w:color w:val="FF0000"/>
+        </w:rPr>
+        <w:t>/i*=2</w:t>
+      </w:r>
+      <w:r>
+        <w:rPr>
+          <w:rFonts w:hint="eastAsia"/>
+          <w:color w:val="FF0000"/>
+        </w:rPr>
+        <w:t>表示指向下一个双亲</w:t>
+      </w:r>
+    </w:p>
+    <w:p>
+      <w:pPr>
+        <w:ind w:leftChars="200" w:left="480"/>
+      </w:pPr>
+      <w:r>
+        <w:tab/>
+        <w:t>{</w:t>
+      </w:r>
+    </w:p>
+    <w:p>
+      <w:pPr>
+        <w:ind w:leftChars="200" w:left="480"/>
+      </w:pPr>
+      <w:r>
+        <w:tab/>
+      </w:r>
+      <w:r>
+        <w:tab/>
+        <w:t>if(i&lt;n &amp;&amp; k[i]&lt;k[i+1])</w:t>
+      </w:r>
+      <w:r>
+        <w:tab/>
+        <w:t>//k[i]</w:t>
+      </w:r>
+      <w:r>
+        <w:rPr>
+          <w:rFonts w:hint="eastAsia"/>
+        </w:rPr>
+        <w:t>是左孩子</w:t>
+      </w:r>
+      <w:r>
+        <w:rPr>
+          <w:rFonts w:hint="eastAsia"/>
+        </w:rPr>
+        <w:t>,</w:t>
+      </w:r>
+      <w:r>
+        <w:t>k[i+1</w:t>
+      </w:r>
+      <w:r>
+        <w:rPr>
+          <w:rFonts w:hint="eastAsia"/>
+        </w:rPr>
+        <w:t>]</w:t>
+      </w:r>
+      <w:r>
+        <w:rPr>
+          <w:rFonts w:hint="eastAsia"/>
+        </w:rPr>
+        <w:t>是右孩子</w:t>
+      </w:r>
+      <w:bookmarkStart w:id="0" w:name="_GoBack"/>
+      <w:bookmarkEnd w:id="0"/>
+    </w:p>
+    <w:p>
+      <w:pPr>
+        <w:ind w:leftChars="200" w:left="480"/>
+      </w:pPr>
+      <w:r>
+        <w:tab/>
+      </w:r>
+      <w:r>
+        <w:tab/>
+        <w:t>{</w:t>
+      </w:r>
+    </w:p>
+    <w:p>
+      <w:pPr>
+        <w:ind w:leftChars="200" w:left="480"/>
+      </w:pPr>
+      <w:r>
+        <w:tab/>
+      </w:r>
+      <w:r>
+        <w:tab/>
+      </w:r>
+      <w:r>
+        <w:tab/>
+        <w:t>i++;</w:t>
+      </w:r>
+    </w:p>
+    <w:p>
+      <w:pPr>
+        <w:ind w:leftChars="200" w:left="480"/>
+      </w:pPr>
+      <w:r>
+        <w:tab/>
+      </w:r>
+      <w:r>
+        <w:tab/>
+        <w:t>}</w:t>
+      </w:r>
+    </w:p>
+    <w:p>
+      <w:pPr>
+        <w:ind w:leftChars="200" w:left="480"/>
+      </w:pPr>
+      <w:r>
+        <w:tab/>
+      </w:r>
+      <w:r>
+        <w:tab/>
+        <w:t>if(temp&gt;=k[i])</w:t>
+      </w:r>
+    </w:p>
+    <w:p>
+      <w:pPr>
+        <w:ind w:leftChars="200" w:left="480"/>
+      </w:pPr>
+      <w:r>
+        <w:tab/>
+      </w:r>
+      <w:r>
+        <w:tab/>
+        <w:t>{</w:t>
       </w:r>
     </w:p>
     <w:p>
@@ -6543,73 +7306,177 @@
       </w:r>
       <w:r>
         <w:tab/>
-        <w:t>array[s] = temp;</w:t>
-      </w:r>
-    </w:p>
-    <w:p>
-      <w:pPr>
-        <w:ind w:leftChars="200" w:left="480"/>
-      </w:pPr>
-      <w:r>
-        <w:tab/>
-      </w:r>
-      <w:r>
-        <w:tab/>
-        <w:t xml:space="preserve"> </w:t>
-      </w:r>
-    </w:p>
-    <w:p>
-      <w:pPr>
-        <w:ind w:leftChars="200" w:left="480"/>
-      </w:pPr>
-      <w:r>
-        <w:tab/>
-        <w:t xml:space="preserve">} </w:t>
-      </w:r>
-    </w:p>
-    <w:p>
-      <w:pPr>
-        <w:ind w:leftChars="200" w:left="480"/>
-      </w:pPr>
-      <w:r>
-        <w:t xml:space="preserve">} </w:t>
-      </w:r>
-    </w:p>
-    <w:p>
-      <w:pPr>
-        <w:ind w:leftChars="200" w:left="480"/>
-      </w:pPr>
-    </w:p>
-    <w:p>
-      <w:pPr>
-        <w:ind w:leftChars="200" w:left="480"/>
-      </w:pPr>
-      <w:r>
-        <w:rPr>
-          <w:rFonts w:hint="eastAsia"/>
+        <w:t>}</w:t>
+      </w:r>
+    </w:p>
+    <w:p>
+      <w:pPr>
+        <w:ind w:leftChars="200" w:left="480"/>
+      </w:pPr>
+      <w:r>
+        <w:tab/>
+      </w:r>
+      <w:r>
+        <w:tab/>
+        <w:t>k[s] = k[i];</w:t>
+      </w:r>
+    </w:p>
+    <w:p>
+      <w:pPr>
+        <w:ind w:leftChars="200" w:left="480"/>
+      </w:pPr>
+      <w:r>
+        <w:lastRenderedPageBreak/>
+        <w:tab/>
+      </w:r>
+      <w:r>
+        <w:tab/>
+        <w:t>s= i;</w:t>
+      </w:r>
+    </w:p>
+    <w:p>
+      <w:pPr>
+        <w:ind w:leftChars="200" w:left="480"/>
+      </w:pPr>
+      <w:r>
+        <w:tab/>
+        <w:t>}</w:t>
+      </w:r>
+    </w:p>
+    <w:p>
+      <w:pPr>
+        <w:ind w:leftChars="200" w:left="480"/>
+      </w:pPr>
+      <w:r>
+        <w:tab/>
+        <w:t>k[s] = temp;</w:t>
+      </w:r>
+    </w:p>
+    <w:p>
+      <w:pPr>
+        <w:ind w:leftChars="200" w:left="480"/>
+      </w:pPr>
+      <w:r>
+        <w:t>}</w:t>
+      </w:r>
+    </w:p>
+    <w:p>
+      <w:pPr>
+        <w:ind w:leftChars="200" w:left="480"/>
+      </w:pPr>
+    </w:p>
+    <w:p>
+      <w:pPr>
+        <w:ind w:leftChars="200" w:left="480"/>
+        <w:rPr>
+          <w:rFonts w:hint="eastAsia"/>
+        </w:rPr>
+      </w:pPr>
+      <w:r>
+        <w:rPr>
+          <w:rFonts w:hint="eastAsia"/>
+        </w:rPr>
+        <w:t>/</w:t>
+      </w:r>
+      <w:r>
+        <w:t>/</w:t>
+      </w:r>
+      <w:r>
+        <w:rPr>
+          <w:rFonts w:hint="eastAsia"/>
+        </w:rPr>
+        <w:t>构造大顶堆</w:t>
+      </w:r>
+    </w:p>
+    <w:p>
+      <w:pPr>
+        <w:ind w:leftChars="200" w:left="480"/>
+      </w:pPr>
+      <w:r>
+        <w:t>void HeapSort(int k[], int n)</w:t>
+      </w:r>
+    </w:p>
+    <w:p>
+      <w:pPr>
+        <w:ind w:leftChars="200" w:left="480"/>
+      </w:pPr>
+      <w:r>
+        <w:t>{</w:t>
+      </w:r>
+    </w:p>
+    <w:p>
+      <w:pPr>
+        <w:ind w:leftChars="200" w:left="480"/>
+      </w:pPr>
+      <w:r>
+        <w:tab/>
+        <w:t>int i;</w:t>
+      </w:r>
+    </w:p>
+    <w:p>
+      <w:pPr>
+        <w:ind w:leftChars="200" w:left="480"/>
+        <w:rPr>
+          <w:color w:val="FF0000"/>
+        </w:rPr>
+      </w:pPr>
+      <w:r>
+        <w:tab/>
+      </w:r>
+      <w:r>
+        <w:rPr>
+          <w:color w:val="FF0000"/>
+        </w:rPr>
+        <w:t>for(i=n/2;i&gt;0;i--)</w:t>
+      </w:r>
+    </w:p>
+    <w:p>
+      <w:pPr>
+        <w:ind w:leftChars="200" w:left="480" w:firstLine="360"/>
+        <w:rPr>
+          <w:color w:val="FF0000"/>
+        </w:rPr>
+      </w:pPr>
+      <w:r>
+        <w:rPr>
+          <w:color w:val="FF0000"/>
         </w:rPr>
         <w:t>//</w:t>
       </w:r>
       <w:r>
         <w:rPr>
           <w:rFonts w:hint="eastAsia"/>
-        </w:rPr>
-        <w:t>堆排序</w:t>
-      </w:r>
-    </w:p>
-    <w:p>
-      <w:pPr>
-        <w:ind w:leftChars="200" w:left="480"/>
-      </w:pPr>
-      <w:r>
-        <w:t>void HeapSort(int* array,int length)</w:t>
-      </w:r>
-    </w:p>
-    <w:p>
-      <w:pPr>
-        <w:ind w:leftChars="200" w:left="480"/>
-      </w:pPr>
-      <w:r>
+          <w:color w:val="FF0000"/>
+        </w:rPr>
+        <w:t>从低开始，即编号为</w:t>
+      </w:r>
+      <w:r>
+        <w:rPr>
+          <w:rFonts w:hint="eastAsia"/>
+          <w:color w:val="FF0000"/>
+        </w:rPr>
+        <w:t>n</w:t>
+      </w:r>
+      <w:r>
+        <w:rPr>
+          <w:color w:val="FF0000"/>
+        </w:rPr>
+        <w:t>/2</w:t>
+      </w:r>
+      <w:r>
+        <w:rPr>
+          <w:rFonts w:hint="eastAsia"/>
+          <w:color w:val="FF0000"/>
+        </w:rPr>
+        <w:t>的节点开始构造</w:t>
+      </w:r>
+    </w:p>
+    <w:p>
+      <w:pPr>
+        <w:ind w:leftChars="200" w:left="480"/>
+      </w:pPr>
+      <w:r>
+        <w:tab/>
         <w:t>{</w:t>
       </w:r>
     </w:p>
@@ -6619,16 +7486,85 @@
       </w:pPr>
       <w:r>
         <w:tab/>
-        <w:t>int i;</w:t>
-      </w:r>
-    </w:p>
-    <w:p>
-      <w:pPr>
-        <w:ind w:leftChars="200" w:left="480"/>
-      </w:pPr>
-      <w:r>
-        <w:rPr>
-          <w:rFonts w:hint="eastAsia"/>
+      </w:r>
+      <w:r>
+        <w:tab/>
+        <w:t>HeapAdjust(k,i,n);</w:t>
+      </w:r>
+      <w:r>
+        <w:tab/>
+        <w:t>//(</w:t>
+      </w:r>
+      <w:r>
+        <w:rPr>
+          <w:rFonts w:hint="eastAsia"/>
+        </w:rPr>
+        <w:t>待处理</w:t>
+      </w:r>
+      <w:r>
+        <w:rPr>
+          <w:rFonts w:hint="eastAsia"/>
+        </w:rPr>
+        <w:t>数组</w:t>
+      </w:r>
+      <w:r>
+        <w:rPr>
+          <w:rFonts w:hint="eastAsia"/>
+        </w:rPr>
+        <w:t>,</w:t>
+      </w:r>
+      <w:r>
+        <w:rPr>
+          <w:rFonts w:hint="eastAsia"/>
+        </w:rPr>
+        <w:t>当前双亲结点</w:t>
+      </w:r>
+      <w:r>
+        <w:rPr>
+          <w:rFonts w:hint="eastAsia"/>
+        </w:rPr>
+        <w:t>,</w:t>
+      </w:r>
+      <w:r>
+        <w:rPr>
+          <w:rFonts w:hint="eastAsia"/>
+        </w:rPr>
+        <w:t>长度</w:t>
+      </w:r>
+      <w:r>
+        <w:rPr>
+          <w:rFonts w:hint="eastAsia"/>
+        </w:rPr>
+        <w:t>)</w:t>
+      </w:r>
+    </w:p>
+    <w:p>
+      <w:pPr>
+        <w:ind w:leftChars="200" w:left="480"/>
+      </w:pPr>
+      <w:r>
+        <w:tab/>
+        <w:t>}</w:t>
+      </w:r>
+    </w:p>
+    <w:p>
+      <w:pPr>
+        <w:ind w:leftChars="200" w:left="480"/>
+      </w:pPr>
+      <w:r>
+        <w:tab/>
+      </w:r>
+    </w:p>
+    <w:p>
+      <w:pPr>
+        <w:ind w:leftChars="200" w:left="480"/>
+        <w:rPr>
+          <w:color w:val="FF0000"/>
+        </w:rPr>
+      </w:pPr>
+      <w:r>
+        <w:rPr>
+          <w:color w:val="FF0000"/>
         </w:rPr>
         <w:tab/>
         <w:t>//</w:t>
@@ -6636,17 +7572,24 @@
       <w:r>
         <w:rPr>
           <w:rFonts w:hint="eastAsia"/>
-        </w:rPr>
-        <w:t>构造最大堆</w:t>
-      </w:r>
-    </w:p>
-    <w:p>
-      <w:pPr>
-        <w:ind w:leftChars="200" w:left="480"/>
-      </w:pPr>
-      <w:r>
-        <w:tab/>
-        <w:t>for(i=(length-1)/2;i&gt;=0;i--)</w:t>
+          <w:color w:val="FF0000"/>
+        </w:rPr>
+        <w:t>调整位置</w:t>
+      </w:r>
+    </w:p>
+    <w:p>
+      <w:pPr>
+        <w:ind w:leftChars="200" w:left="480"/>
+        <w:rPr>
+          <w:color w:val="FF0000"/>
+        </w:rPr>
+      </w:pPr>
+      <w:r>
+        <w:rPr>
+          <w:color w:val="FF0000"/>
+        </w:rPr>
+        <w:tab/>
+        <w:t>for(i=n;i&gt;1;i--)</w:t>
       </w:r>
     </w:p>
     <w:p>
@@ -6661,39 +7604,24 @@
     <w:p>
       <w:pPr>
         <w:ind w:leftChars="200" w:left="480"/>
-      </w:pPr>
-      <w:r>
-        <w:tab/>
-      </w:r>
-      <w:r>
-        <w:tab/>
-        <w:t>HeapAdjust(array,i,length);</w:t>
-      </w:r>
-    </w:p>
-    <w:p>
-      <w:pPr>
-        <w:ind w:leftChars="200" w:left="480"/>
-      </w:pPr>
-      <w:r>
-        <w:tab/>
-        <w:t xml:space="preserve">} </w:t>
-      </w:r>
-    </w:p>
-    <w:p>
-      <w:pPr>
-        <w:ind w:leftChars="200" w:left="480"/>
-      </w:pPr>
-      <w:r>
-        <w:tab/>
-      </w:r>
-    </w:p>
-    <w:p>
-      <w:pPr>
-        <w:ind w:leftChars="200" w:left="480"/>
-      </w:pPr>
-      <w:r>
-        <w:rPr>
-          <w:rFonts w:hint="eastAsia"/>
+        <w:rPr>
+          <w:rFonts w:hint="eastAsia"/>
+          <w:color w:val="FF0000"/>
+        </w:rPr>
+      </w:pPr>
+      <w:r>
+        <w:tab/>
+      </w:r>
+      <w:r>
+        <w:rPr>
+          <w:color w:val="FF0000"/>
+        </w:rPr>
+        <w:tab/>
+        <w:t>swap(k,1,i);</w:t>
+      </w:r>
+      <w:r>
+        <w:rPr>
+          <w:color w:val="FF0000"/>
         </w:rPr>
         <w:tab/>
         <w:t>//</w:t>
@@ -6701,225 +7629,65 @@
       <w:r>
         <w:rPr>
           <w:rFonts w:hint="eastAsia"/>
-        </w:rPr>
-        <w:t>从最后一个元素开始对序列进行调整</w:t>
-      </w:r>
-    </w:p>
-    <w:p>
-      <w:pPr>
-        <w:ind w:leftChars="200" w:left="480"/>
-      </w:pPr>
-      <w:r>
-        <w:tab/>
-        <w:t>for(i=length-1;i&gt;0;i--)</w:t>
-      </w:r>
-    </w:p>
-    <w:p>
-      <w:pPr>
-        <w:ind w:leftChars="200" w:left="480"/>
-      </w:pPr>
-      <w:r>
-        <w:tab/>
-        <w:t>{</w:t>
-      </w:r>
-    </w:p>
-    <w:p>
-      <w:pPr>
-        <w:ind w:leftChars="200" w:left="480"/>
-      </w:pPr>
-      <w:r>
-        <w:rPr>
-          <w:rFonts w:hint="eastAsia"/>
-        </w:rPr>
-        <w:tab/>
-      </w:r>
-      <w:r>
-        <w:rPr>
-          <w:rFonts w:hint="eastAsia"/>
-        </w:rPr>
-        <w:tab/>
+          <w:color w:val="FF0000"/>
+        </w:rPr>
+        <w:t>第一个元素与最后一个元素互换</w:t>
+      </w:r>
+    </w:p>
+    <w:p>
+      <w:pPr>
+        <w:ind w:leftChars="200" w:left="480"/>
+        <w:rPr>
+          <w:color w:val="FF0000"/>
+        </w:rPr>
+      </w:pPr>
+      <w:r>
+        <w:tab/>
+      </w:r>
+      <w:r>
+        <w:tab/>
+      </w:r>
+      <w:r>
+        <w:rPr>
+          <w:color w:val="FF0000"/>
+        </w:rPr>
+        <w:t>HeapAdjust(k,1,i-1);</w:t>
+      </w:r>
+      <w:r>
+        <w:rPr>
+          <w:color w:val="FF0000"/>
+        </w:rPr>
+        <w:tab/>
+      </w:r>
+    </w:p>
+    <w:p>
+      <w:pPr>
+        <w:ind w:leftChars="375" w:left="900" w:firstLine="360"/>
+        <w:rPr>
+          <w:rFonts w:hint="eastAsia"/>
+          <w:color w:val="FF0000"/>
+        </w:rPr>
+      </w:pPr>
+      <w:r>
+        <w:rPr>
+          <w:color w:val="FF0000"/>
+        </w:rPr>
         <w:t>//</w:t>
       </w:r>
       <w:r>
         <w:rPr>
           <w:rFonts w:hint="eastAsia"/>
-        </w:rPr>
-        <w:t>交换堆顶元素和堆中最后一个元素</w:t>
-      </w:r>
-    </w:p>
-    <w:p>
-      <w:pPr>
-        <w:ind w:leftChars="200" w:left="480"/>
-      </w:pPr>
-      <w:r>
-        <w:tab/>
-      </w:r>
-      <w:r>
-        <w:tab/>
-        <w:t>int tmp = array[i];</w:t>
-      </w:r>
-    </w:p>
-    <w:p>
-      <w:pPr>
-        <w:ind w:leftChars="200" w:left="480"/>
-      </w:pPr>
-      <w:r>
-        <w:tab/>
-      </w:r>
-      <w:r>
-        <w:tab/>
-        <w:t>array[i] = array[0];</w:t>
-      </w:r>
-    </w:p>
-    <w:p>
-      <w:pPr>
-        <w:ind w:leftChars="200" w:left="480"/>
-      </w:pPr>
-      <w:r>
-        <w:tab/>
-      </w:r>
-      <w:r>
-        <w:tab/>
-        <w:t>array[0] = tmp;</w:t>
-      </w:r>
-    </w:p>
-    <w:p>
-      <w:pPr>
-        <w:ind w:leftChars="200" w:left="480"/>
-      </w:pPr>
-      <w:r>
-        <w:rPr>
-          <w:rFonts w:hint="eastAsia"/>
-        </w:rPr>
-        <w:tab/>
-      </w:r>
-      <w:r>
-        <w:rPr>
-          <w:rFonts w:hint="eastAsia"/>
-        </w:rPr>
-        <w:tab/>
-        <w:t>//</w:t>
-      </w:r>
-      <w:r>
-        <w:rPr>
-          <w:rFonts w:hint="eastAsia"/>
-        </w:rPr>
-        <w:t>每次交换元素之后，就需要重新调整堆</w:t>
-      </w:r>
-    </w:p>
-    <w:p>
-      <w:pPr>
-        <w:ind w:leftChars="200" w:left="480"/>
-      </w:pPr>
-      <w:r>
-        <w:tab/>
-      </w:r>
-      <w:r>
-        <w:tab/>
-        <w:t xml:space="preserve">HeapAdjust(array,0,i); </w:t>
-      </w:r>
-    </w:p>
-    <w:p>
-      <w:pPr>
-        <w:ind w:leftChars="200" w:left="480"/>
-      </w:pPr>
-      <w:r>
-        <w:tab/>
-        <w:t xml:space="preserve">} </w:t>
-      </w:r>
-    </w:p>
-    <w:p>
-      <w:pPr>
-        <w:ind w:leftChars="200" w:left="480"/>
-      </w:pPr>
-      <w:r>
-        <w:t xml:space="preserve">} </w:t>
-      </w:r>
-    </w:p>
-    <w:p>
-      <w:pPr>
-        <w:ind w:leftChars="200" w:left="480"/>
-      </w:pPr>
-    </w:p>
-    <w:p>
-      <w:pPr>
-        <w:ind w:leftChars="200" w:left="480"/>
-      </w:pPr>
-      <w:r>
-        <w:t>int main()</w:t>
-      </w:r>
-    </w:p>
-    <w:p>
-      <w:pPr>
-        <w:ind w:leftChars="200" w:left="480"/>
-      </w:pPr>
-      <w:r>
-        <w:lastRenderedPageBreak/>
-        <w:t>{</w:t>
-      </w:r>
-    </w:p>
-    <w:p>
-      <w:pPr>
-        <w:ind w:leftChars="200" w:left="480"/>
-      </w:pPr>
-      <w:r>
-        <w:tab/>
-        <w:t>int array[]={3,4,5,1,9,8,6,2,7,10};</w:t>
-      </w:r>
-    </w:p>
-    <w:p>
-      <w:pPr>
-        <w:ind w:leftChars="200" w:left="480"/>
-      </w:pPr>
-      <w:r>
-        <w:tab/>
-        <w:t>HeapSort(array,10);</w:t>
-      </w:r>
-    </w:p>
-    <w:p>
-      <w:pPr>
-        <w:ind w:leftChars="200" w:left="480"/>
-      </w:pPr>
-      <w:r>
-        <w:tab/>
-        <w:t>int i;</w:t>
-      </w:r>
-    </w:p>
-    <w:p>
-      <w:pPr>
-        <w:ind w:leftChars="200" w:left="480"/>
-      </w:pPr>
-      <w:r>
-        <w:tab/>
-        <w:t>for(i=0;i&lt;10;i++)</w:t>
-      </w:r>
-    </w:p>
-    <w:p>
-      <w:pPr>
-        <w:ind w:leftChars="200" w:left="480"/>
-      </w:pPr>
-      <w:r>
-        <w:tab/>
-      </w:r>
-      <w:r>
-        <w:tab/>
-        <w:t>printf("%d\n",array[i]);</w:t>
-      </w:r>
-    </w:p>
-    <w:p>
-      <w:pPr>
-        <w:ind w:leftChars="200" w:left="480"/>
-      </w:pPr>
-      <w:r>
-        <w:tab/>
-        <w:t>return 0;</w:t>
-      </w:r>
-    </w:p>
-    <w:p>
-      <w:pPr>
-        <w:ind w:leftChars="200" w:left="480"/>
-      </w:pPr>
-      <w:r>
+          <w:color w:val="FF0000"/>
+        </w:rPr>
+        <w:t>根节点与最后一个元素互换后根节点不是最大的，需要调整</w:t>
+      </w:r>
+    </w:p>
+    <w:p>
+      <w:pPr>
+        <w:ind w:leftChars="200" w:left="480"/>
+      </w:pPr>
+      <w:r>
+        <w:tab/>
         <w:t>}</w:t>
       </w:r>
     </w:p>
@@ -6928,422 +7696,8 @@
         <w:ind w:leftChars="200" w:left="480"/>
       </w:pPr>
       <w:r>
-        <w:rPr>
-          <w:rFonts w:hint="eastAsia"/>
-        </w:rPr>
-        <w:t>或：</w:t>
-      </w:r>
-    </w:p>
-    <w:p>
-      <w:pPr>
-        <w:ind w:leftChars="200" w:left="480"/>
-      </w:pPr>
-      <w:bookmarkStart w:id="0" w:name="_GoBack"/>
-      <w:r>
-        <w:t>void swap(int k[], int i, int j)</w:t>
-      </w:r>
-    </w:p>
-    <w:p>
-      <w:pPr>
-        <w:ind w:leftChars="200" w:left="480"/>
-      </w:pPr>
-      <w:r>
-        <w:t>{</w:t>
-      </w:r>
-    </w:p>
-    <w:p>
-      <w:pPr>
-        <w:ind w:leftChars="200" w:left="480"/>
-      </w:pPr>
-      <w:r>
-        <w:tab/>
-        <w:t>int temp;</w:t>
-      </w:r>
-    </w:p>
-    <w:p>
-      <w:pPr>
-        <w:ind w:leftChars="200" w:left="480"/>
-      </w:pPr>
-      <w:r>
-        <w:tab/>
-        <w:t>temp = k[i];</w:t>
-      </w:r>
-    </w:p>
-    <w:p>
-      <w:pPr>
-        <w:ind w:leftChars="200" w:left="480"/>
-      </w:pPr>
-      <w:r>
-        <w:tab/>
-        <w:t>k[i] = k[j];</w:t>
-      </w:r>
-    </w:p>
-    <w:p>
-      <w:pPr>
-        <w:ind w:leftChars="200" w:left="480"/>
-      </w:pPr>
-      <w:r>
-        <w:tab/>
-        <w:t>k[j] = temp;</w:t>
-      </w:r>
-    </w:p>
-    <w:p>
-      <w:pPr>
-        <w:ind w:leftChars="200" w:left="480"/>
-      </w:pPr>
-      <w:r>
         <w:t>}</w:t>
       </w:r>
-    </w:p>
-    <w:p>
-      <w:pPr>
-        <w:ind w:leftChars="200" w:left="480"/>
-      </w:pPr>
-    </w:p>
-    <w:p>
-      <w:pPr>
-        <w:ind w:leftChars="200" w:left="480"/>
-      </w:pPr>
-      <w:r>
-        <w:t>void HeapAdjust(int k[], int s, int n)</w:t>
-      </w:r>
-    </w:p>
-    <w:p>
-      <w:pPr>
-        <w:ind w:leftChars="200" w:left="480"/>
-      </w:pPr>
-      <w:r>
-        <w:t>{</w:t>
-      </w:r>
-    </w:p>
-    <w:p>
-      <w:pPr>
-        <w:ind w:leftChars="200" w:left="480"/>
-      </w:pPr>
-      <w:r>
-        <w:tab/>
-        <w:t>int i,temp;</w:t>
-      </w:r>
-    </w:p>
-    <w:p>
-      <w:pPr>
-        <w:ind w:leftChars="200" w:left="480"/>
-      </w:pPr>
-      <w:r>
-        <w:tab/>
-        <w:t>temp = k[s];</w:t>
-      </w:r>
-    </w:p>
-    <w:p>
-      <w:pPr>
-        <w:ind w:leftChars="200" w:left="480"/>
-      </w:pPr>
-      <w:r>
-        <w:tab/>
-        <w:t>for(i=2*s;i&lt;=n;i*=2)</w:t>
-      </w:r>
-    </w:p>
-    <w:p>
-      <w:pPr>
-        <w:ind w:leftChars="200" w:left="480"/>
-      </w:pPr>
-      <w:r>
-        <w:tab/>
-        <w:t>{</w:t>
-      </w:r>
-    </w:p>
-    <w:p>
-      <w:pPr>
-        <w:ind w:leftChars="200" w:left="480"/>
-      </w:pPr>
-      <w:r>
-        <w:tab/>
-      </w:r>
-      <w:r>
-        <w:tab/>
-        <w:t>if(i&lt;n &amp;&amp; k[i]&lt;k[i+1])</w:t>
-      </w:r>
-    </w:p>
-    <w:p>
-      <w:pPr>
-        <w:ind w:leftChars="200" w:left="480"/>
-      </w:pPr>
-      <w:r>
-        <w:tab/>
-      </w:r>
-      <w:r>
-        <w:tab/>
-        <w:t>{</w:t>
-      </w:r>
-    </w:p>
-    <w:p>
-      <w:pPr>
-        <w:ind w:leftChars="200" w:left="480"/>
-      </w:pPr>
-      <w:r>
-        <w:tab/>
-      </w:r>
-      <w:r>
-        <w:tab/>
-      </w:r>
-      <w:r>
-        <w:tab/>
-        <w:t>i++;</w:t>
-      </w:r>
-    </w:p>
-    <w:p>
-      <w:pPr>
-        <w:ind w:leftChars="200" w:left="480"/>
-      </w:pPr>
-      <w:r>
-        <w:tab/>
-      </w:r>
-      <w:r>
-        <w:tab/>
-        <w:t>}</w:t>
-      </w:r>
-    </w:p>
-    <w:p>
-      <w:pPr>
-        <w:ind w:leftChars="200" w:left="480"/>
-      </w:pPr>
-      <w:r>
-        <w:tab/>
-      </w:r>
-      <w:r>
-        <w:tab/>
-        <w:t>if(temp&gt;=k[i])</w:t>
-      </w:r>
-    </w:p>
-    <w:p>
-      <w:pPr>
-        <w:ind w:leftChars="200" w:left="480"/>
-      </w:pPr>
-      <w:r>
-        <w:tab/>
-      </w:r>
-      <w:r>
-        <w:tab/>
-        <w:t>{</w:t>
-      </w:r>
-    </w:p>
-    <w:p>
-      <w:pPr>
-        <w:ind w:leftChars="200" w:left="480"/>
-      </w:pPr>
-      <w:r>
-        <w:tab/>
-      </w:r>
-      <w:r>
-        <w:tab/>
-      </w:r>
-      <w:r>
-        <w:tab/>
-        <w:t>break;</w:t>
-      </w:r>
-    </w:p>
-    <w:p>
-      <w:pPr>
-        <w:ind w:leftChars="200" w:left="480"/>
-      </w:pPr>
-      <w:r>
-        <w:tab/>
-      </w:r>
-      <w:r>
-        <w:tab/>
-        <w:t>}</w:t>
-      </w:r>
-    </w:p>
-    <w:p>
-      <w:pPr>
-        <w:ind w:leftChars="200" w:left="480"/>
-      </w:pPr>
-      <w:r>
-        <w:tab/>
-      </w:r>
-      <w:r>
-        <w:tab/>
-        <w:t>k[s] = k[i];</w:t>
-      </w:r>
-    </w:p>
-    <w:p>
-      <w:pPr>
-        <w:ind w:leftChars="200" w:left="480"/>
-      </w:pPr>
-      <w:r>
-        <w:tab/>
-      </w:r>
-      <w:r>
-        <w:tab/>
-        <w:t>s= i;</w:t>
-      </w:r>
-    </w:p>
-    <w:p>
-      <w:pPr>
-        <w:ind w:leftChars="200" w:left="480"/>
-      </w:pPr>
-      <w:r>
-        <w:tab/>
-        <w:t>}</w:t>
-      </w:r>
-    </w:p>
-    <w:p>
-      <w:pPr>
-        <w:ind w:leftChars="200" w:left="480"/>
-      </w:pPr>
-      <w:r>
-        <w:lastRenderedPageBreak/>
-        <w:tab/>
-        <w:t>k[s] = temp;</w:t>
-      </w:r>
-    </w:p>
-    <w:p>
-      <w:pPr>
-        <w:ind w:leftChars="200" w:left="480"/>
-      </w:pPr>
-      <w:r>
-        <w:t>}</w:t>
-      </w:r>
-    </w:p>
-    <w:p>
-      <w:pPr>
-        <w:ind w:leftChars="200" w:left="480"/>
-      </w:pPr>
-    </w:p>
-    <w:p>
-      <w:pPr>
-        <w:ind w:leftChars="200" w:left="480"/>
-      </w:pPr>
-      <w:r>
-        <w:t>void HeapSort(int k[], int n)</w:t>
-      </w:r>
-    </w:p>
-    <w:p>
-      <w:pPr>
-        <w:ind w:leftChars="200" w:left="480"/>
-      </w:pPr>
-      <w:r>
-        <w:t>{</w:t>
-      </w:r>
-    </w:p>
-    <w:p>
-      <w:pPr>
-        <w:ind w:leftChars="200" w:left="480"/>
-      </w:pPr>
-      <w:r>
-        <w:tab/>
-        <w:t>int i;</w:t>
-      </w:r>
-    </w:p>
-    <w:p>
-      <w:pPr>
-        <w:ind w:leftChars="200" w:left="480"/>
-      </w:pPr>
-      <w:r>
-        <w:tab/>
-        <w:t>for(i=n/2;i&gt;0;i--)</w:t>
-      </w:r>
-    </w:p>
-    <w:p>
-      <w:pPr>
-        <w:ind w:leftChars="200" w:left="480"/>
-      </w:pPr>
-      <w:r>
-        <w:tab/>
-        <w:t>{</w:t>
-      </w:r>
-    </w:p>
-    <w:p>
-      <w:pPr>
-        <w:ind w:leftChars="200" w:left="480"/>
-      </w:pPr>
-      <w:r>
-        <w:tab/>
-      </w:r>
-      <w:r>
-        <w:tab/>
-        <w:t>HeapAdjust(k,i,n);</w:t>
-      </w:r>
-    </w:p>
-    <w:p>
-      <w:pPr>
-        <w:ind w:leftChars="200" w:left="480"/>
-      </w:pPr>
-      <w:r>
-        <w:tab/>
-        <w:t>}</w:t>
-      </w:r>
-    </w:p>
-    <w:p>
-      <w:pPr>
-        <w:ind w:leftChars="200" w:left="480"/>
-      </w:pPr>
-      <w:r>
-        <w:tab/>
-      </w:r>
-    </w:p>
-    <w:p>
-      <w:pPr>
-        <w:ind w:leftChars="200" w:left="480"/>
-      </w:pPr>
-      <w:r>
-        <w:tab/>
-        <w:t>for(i=n;i&gt;1;i--)</w:t>
-      </w:r>
-    </w:p>
-    <w:p>
-      <w:pPr>
-        <w:ind w:leftChars="200" w:left="480"/>
-      </w:pPr>
-      <w:r>
-        <w:tab/>
-        <w:t>{</w:t>
-      </w:r>
-    </w:p>
-    <w:p>
-      <w:pPr>
-        <w:ind w:leftChars="200" w:left="480"/>
-      </w:pPr>
-      <w:r>
-        <w:tab/>
-      </w:r>
-      <w:r>
-        <w:tab/>
-        <w:t>swap(k,1,i);</w:t>
-      </w:r>
-    </w:p>
-    <w:p>
-      <w:pPr>
-        <w:ind w:leftChars="200" w:left="480"/>
-      </w:pPr>
-      <w:r>
-        <w:tab/>
-      </w:r>
-      <w:r>
-        <w:tab/>
-        <w:t>HeapAdjust(k,1,i-1);</w:t>
-      </w:r>
-    </w:p>
-    <w:p>
-      <w:pPr>
-        <w:ind w:leftChars="200" w:left="480"/>
-      </w:pPr>
-      <w:r>
-        <w:tab/>
-        <w:t>}</w:t>
-      </w:r>
-    </w:p>
-    <w:p>
-      <w:pPr>
-        <w:ind w:leftChars="200" w:left="480"/>
-        <w:rPr>
-          <w:rFonts w:hint="eastAsia"/>
-        </w:rPr>
-      </w:pPr>
-      <w:r>
-        <w:t>}</w:t>
-      </w:r>
-      <w:bookmarkEnd w:id="0"/>
     </w:p>
     <w:p>
       <w:pPr>
@@ -7510,6 +7864,7 @@
         <w:rPr>
           <w:rFonts w:hint="eastAsia"/>
         </w:rPr>
+        <w:lastRenderedPageBreak/>
         <w:t>直接插入排序</w:t>
       </w:r>
     </w:p>
@@ -7556,120 +7911,1125 @@
         <w:rPr>
           <w:rFonts w:hint="eastAsia"/>
         </w:rPr>
+        <w:t>具体步骤</w:t>
+      </w:r>
+    </w:p>
+    <w:p>
+      <w:r>
+        <w:tab/>
+        <w:t>1</w:t>
+      </w:r>
+      <w:r>
+        <w:rPr>
+          <w:rFonts w:hint="eastAsia"/>
+        </w:rPr>
+        <w:t>、从第一个元素开始，默认该元素已被排好序；</w:t>
+      </w:r>
+    </w:p>
+    <w:p>
+      <w:pPr>
+        <w:ind w:firstLine="420"/>
+      </w:pPr>
+      <w:r>
+        <w:rPr>
+          <w:rFonts w:hint="eastAsia"/>
+        </w:rPr>
+        <w:t>2</w:t>
+      </w:r>
+      <w:r>
+        <w:rPr>
+          <w:rFonts w:hint="eastAsia"/>
+        </w:rPr>
+        <w:t>、取出下一个元素，在已经排序的元素序列中从后向前扫描；</w:t>
+      </w:r>
+    </w:p>
+    <w:p>
+      <w:pPr>
+        <w:ind w:firstLine="420"/>
+      </w:pPr>
+      <w:r>
+        <w:t>3</w:t>
+      </w:r>
+      <w:r>
+        <w:rPr>
+          <w:rFonts w:hint="eastAsia"/>
+        </w:rPr>
+        <w:t>、如果该元素（已排序）大于新元素，将该元素移到下一位置；</w:t>
+      </w:r>
+    </w:p>
+    <w:p>
+      <w:pPr>
+        <w:ind w:firstLine="420"/>
+      </w:pPr>
+      <w:r>
+        <w:t>4</w:t>
+      </w:r>
+      <w:r>
+        <w:rPr>
+          <w:rFonts w:hint="eastAsia"/>
+        </w:rPr>
+        <w:t>、重复步骤</w:t>
+      </w:r>
+      <w:r>
+        <w:rPr>
+          <w:rFonts w:hint="eastAsia"/>
+        </w:rPr>
+        <w:t>3</w:t>
+      </w:r>
+      <w:r>
+        <w:rPr>
+          <w:rFonts w:hint="eastAsia"/>
+        </w:rPr>
+        <w:t>，直到找到已排序的元素小于或者等于新元素的位置；</w:t>
+      </w:r>
+    </w:p>
+    <w:p>
+      <w:pPr>
+        <w:ind w:firstLine="420"/>
+      </w:pPr>
+      <w:r>
+        <w:t>5</w:t>
+      </w:r>
+      <w:r>
+        <w:rPr>
+          <w:rFonts w:hint="eastAsia"/>
+        </w:rPr>
+        <w:t>、将新元素插入到该位置后；</w:t>
+      </w:r>
+    </w:p>
+    <w:p>
+      <w:pPr>
+        <w:ind w:firstLine="420"/>
+      </w:pPr>
+      <w:r>
+        <w:t>6</w:t>
+      </w:r>
+      <w:r>
+        <w:rPr>
+          <w:rFonts w:hint="eastAsia"/>
+        </w:rPr>
+        <w:t>、重复步骤</w:t>
+      </w:r>
+      <w:r>
+        <w:rPr>
+          <w:rFonts w:hint="eastAsia"/>
+        </w:rPr>
+        <w:t>2~5</w:t>
+      </w:r>
+      <w:r>
+        <w:rPr>
+          <w:rFonts w:hint="eastAsia"/>
+        </w:rPr>
+        <w:t>。</w:t>
+      </w:r>
+    </w:p>
+    <w:p>
+      <w:pPr>
+        <w:pStyle w:val="2"/>
+      </w:pPr>
+      <w:r>
+        <w:rPr>
+          <w:rFonts w:hint="eastAsia"/>
+        </w:rPr>
+        <w:t>代码实现</w:t>
+      </w:r>
+    </w:p>
+    <w:p>
+      <w:pPr>
+        <w:pStyle w:val="3"/>
+      </w:pPr>
+      <w:r>
+        <w:rPr>
+          <w:rFonts w:hint="eastAsia"/>
+        </w:rPr>
+        <w:t>C</w:t>
+      </w:r>
+      <w:r>
+        <w:rPr>
+          <w:rFonts w:hint="eastAsia"/>
+        </w:rPr>
+        <w:t>语言</w:t>
+      </w:r>
+    </w:p>
+    <w:p>
+      <w:pPr>
+        <w:rPr>
+          <w:b/>
+        </w:rPr>
+      </w:pPr>
+      <w:r>
+        <w:tab/>
+      </w:r>
+      <w:r>
+        <w:rPr>
+          <w:rFonts w:hint="eastAsia"/>
+          <w:b/>
+        </w:rPr>
+        <w:t>版本</w:t>
+      </w:r>
+      <w:r>
+        <w:rPr>
+          <w:rFonts w:hint="eastAsia"/>
+          <w:b/>
+        </w:rPr>
+        <w:t>1</w:t>
+      </w:r>
+      <w:r>
+        <w:rPr>
+          <w:rFonts w:hint="eastAsia"/>
+          <w:b/>
+        </w:rPr>
+        <w:t>：</w:t>
+      </w:r>
+    </w:p>
+    <w:p>
+      <w:pPr>
+        <w:ind w:leftChars="200" w:left="480"/>
+      </w:pPr>
+      <w:r>
+        <w:t>void InsertSort(int k[], int n)</w:t>
+      </w:r>
+    </w:p>
+    <w:p>
+      <w:pPr>
+        <w:ind w:leftChars="200" w:left="480"/>
+      </w:pPr>
+      <w:r>
+        <w:t>{</w:t>
+      </w:r>
+    </w:p>
+    <w:p>
+      <w:pPr>
+        <w:ind w:leftChars="200" w:left="480"/>
+      </w:pPr>
+      <w:r>
+        <w:tab/>
+        <w:t>int i,j,temp;</w:t>
+      </w:r>
+    </w:p>
+    <w:p>
+      <w:pPr>
+        <w:ind w:leftChars="200" w:left="480"/>
+      </w:pPr>
+      <w:r>
+        <w:tab/>
+        <w:t>for(i=1;i&lt;n;i++)</w:t>
+      </w:r>
+    </w:p>
+    <w:p>
+      <w:pPr>
+        <w:ind w:leftChars="200" w:left="480"/>
+      </w:pPr>
+      <w:r>
+        <w:tab/>
+        <w:t>{</w:t>
+      </w:r>
+    </w:p>
+    <w:p>
+      <w:pPr>
+        <w:ind w:leftChars="200" w:left="480"/>
+        <w:rPr>
+          <w:color w:val="FF0000"/>
+        </w:rPr>
+      </w:pPr>
+      <w:r>
+        <w:tab/>
+      </w:r>
+      <w:r>
+        <w:tab/>
+      </w:r>
+      <w:r>
+        <w:rPr>
+          <w:color w:val="FF0000"/>
+        </w:rPr>
+        <w:t>if(k[i]&lt;k[i-1])</w:t>
+      </w:r>
+    </w:p>
+    <w:p>
+      <w:pPr>
+        <w:ind w:leftChars="200" w:left="480"/>
+      </w:pPr>
+      <w:r>
+        <w:tab/>
+      </w:r>
+      <w:r>
+        <w:tab/>
+        <w:t>{</w:t>
+      </w:r>
+    </w:p>
+    <w:p>
+      <w:pPr>
+        <w:ind w:leftChars="200" w:left="480"/>
+        <w:rPr>
+          <w:color w:val="FF0000"/>
+        </w:rPr>
+      </w:pPr>
+      <w:r>
+        <w:rPr>
+          <w:color w:val="FF0000"/>
+        </w:rPr>
+        <w:tab/>
+      </w:r>
+      <w:r>
+        <w:rPr>
+          <w:color w:val="FF0000"/>
+        </w:rPr>
+        <w:tab/>
+      </w:r>
+      <w:r>
+        <w:rPr>
+          <w:color w:val="FF0000"/>
+        </w:rPr>
+        <w:tab/>
+        <w:t>temp = k[i];</w:t>
+      </w:r>
+    </w:p>
+    <w:p>
+      <w:pPr>
+        <w:ind w:leftChars="200" w:left="480"/>
+        <w:rPr>
+          <w:color w:val="FF0000"/>
+        </w:rPr>
+      </w:pPr>
+      <w:r>
+        <w:rPr>
+          <w:color w:val="FF0000"/>
+        </w:rPr>
+        <w:tab/>
+      </w:r>
+      <w:r>
+        <w:rPr>
+          <w:color w:val="FF0000"/>
+        </w:rPr>
+        <w:tab/>
+      </w:r>
+      <w:r>
+        <w:rPr>
+          <w:color w:val="FF0000"/>
+        </w:rPr>
+        <w:tab/>
+        <w:t>for(j=i-1;k[j]&gt;temp;j--)</w:t>
+      </w:r>
+    </w:p>
+    <w:p>
+      <w:pPr>
+        <w:ind w:leftChars="200" w:left="480"/>
+        <w:rPr>
+          <w:color w:val="FF0000"/>
+        </w:rPr>
+      </w:pPr>
+      <w:r>
+        <w:rPr>
+          <w:color w:val="FF0000"/>
+        </w:rPr>
+        <w:tab/>
+      </w:r>
+      <w:r>
+        <w:rPr>
+          <w:color w:val="FF0000"/>
+        </w:rPr>
+        <w:tab/>
+      </w:r>
+      <w:r>
+        <w:rPr>
+          <w:color w:val="FF0000"/>
+        </w:rPr>
+        <w:tab/>
+        <w:t>{</w:t>
+      </w:r>
+    </w:p>
+    <w:p>
+      <w:pPr>
+        <w:ind w:leftChars="200" w:left="480"/>
+        <w:rPr>
+          <w:color w:val="FF0000"/>
+        </w:rPr>
+      </w:pPr>
+      <w:r>
+        <w:rPr>
+          <w:color w:val="FF0000"/>
+        </w:rPr>
+        <w:tab/>
+      </w:r>
+      <w:r>
+        <w:rPr>
+          <w:color w:val="FF0000"/>
+        </w:rPr>
+        <w:tab/>
+      </w:r>
+      <w:r>
+        <w:rPr>
+          <w:color w:val="FF0000"/>
+        </w:rPr>
+        <w:tab/>
+      </w:r>
+      <w:r>
+        <w:rPr>
+          <w:color w:val="FF0000"/>
+        </w:rPr>
+        <w:tab/>
+        <w:t>k[j+1] = k[j];</w:t>
+      </w:r>
+    </w:p>
+    <w:p>
+      <w:pPr>
+        <w:ind w:leftChars="200" w:left="480"/>
+        <w:rPr>
+          <w:color w:val="FF0000"/>
+        </w:rPr>
+      </w:pPr>
+      <w:r>
+        <w:rPr>
+          <w:color w:val="FF0000"/>
+        </w:rPr>
+        <w:tab/>
+      </w:r>
+      <w:r>
+        <w:rPr>
+          <w:color w:val="FF0000"/>
+        </w:rPr>
+        <w:tab/>
+      </w:r>
+      <w:r>
+        <w:rPr>
+          <w:color w:val="FF0000"/>
+        </w:rPr>
+        <w:tab/>
+        <w:t>}</w:t>
+      </w:r>
+    </w:p>
+    <w:p>
+      <w:pPr>
+        <w:ind w:leftChars="200" w:left="480"/>
+        <w:rPr>
+          <w:color w:val="FF0000"/>
+        </w:rPr>
+      </w:pPr>
+      <w:r>
+        <w:rPr>
+          <w:color w:val="FF0000"/>
+        </w:rPr>
+        <w:tab/>
+      </w:r>
+      <w:r>
+        <w:rPr>
+          <w:color w:val="FF0000"/>
+        </w:rPr>
+        <w:tab/>
+      </w:r>
+      <w:r>
+        <w:rPr>
+          <w:color w:val="FF0000"/>
+        </w:rPr>
+        <w:tab/>
+        <w:t>k[j+1] = temp;</w:t>
+      </w:r>
+    </w:p>
+    <w:p>
+      <w:pPr>
+        <w:ind w:leftChars="200" w:left="480"/>
+      </w:pPr>
+      <w:r>
+        <w:tab/>
+      </w:r>
+      <w:r>
+        <w:tab/>
+        <w:t>}</w:t>
+      </w:r>
+    </w:p>
+    <w:p>
+      <w:pPr>
+        <w:ind w:leftChars="200" w:left="480"/>
+      </w:pPr>
+      <w:r>
+        <w:tab/>
+        <w:t>}</w:t>
+      </w:r>
+    </w:p>
+    <w:p>
+      <w:pPr>
+        <w:ind w:leftChars="200" w:left="480"/>
+      </w:pPr>
+      <w:r>
+        <w:t>}</w:t>
+      </w:r>
+    </w:p>
+    <w:p>
+      <w:pPr>
+        <w:rPr>
+          <w:b/>
+        </w:rPr>
+      </w:pPr>
+      <w:r>
+        <w:tab/>
+      </w:r>
+      <w:r>
+        <w:rPr>
+          <w:rFonts w:hint="eastAsia"/>
+          <w:b/>
+        </w:rPr>
+        <w:t>版本</w:t>
+      </w:r>
+      <w:r>
+        <w:rPr>
+          <w:rFonts w:hint="eastAsia"/>
+          <w:b/>
+        </w:rPr>
+        <w:t>2</w:t>
+      </w:r>
+      <w:r>
+        <w:rPr>
+          <w:rFonts w:hint="eastAsia"/>
+          <w:b/>
+        </w:rPr>
+        <w:t>：</w:t>
+      </w:r>
+    </w:p>
+    <w:p>
+      <w:r>
+        <w:tab/>
+        <w:t>#include &lt;iostream&gt;</w:t>
+      </w:r>
+    </w:p>
+    <w:p>
+      <w:pPr>
+        <w:ind w:leftChars="200" w:left="480"/>
+      </w:pPr>
+      <w:r>
+        <w:t>using namespace std;</w:t>
+      </w:r>
+    </w:p>
+    <w:p>
+      <w:pPr>
+        <w:ind w:leftChars="200" w:left="480"/>
+      </w:pPr>
+    </w:p>
+    <w:p>
+      <w:pPr>
+        <w:ind w:leftChars="200" w:left="480"/>
+      </w:pPr>
+      <w:r>
+        <w:rPr>
+          <w:rFonts w:hint="eastAsia"/>
+        </w:rPr>
+        <w:t>//</w:t>
+      </w:r>
+      <w:r>
+        <w:rPr>
+          <w:rFonts w:hint="eastAsia"/>
+        </w:rPr>
+        <w:t>插入排序</w:t>
+      </w:r>
+      <w:r>
+        <w:rPr>
+          <w:rFonts w:hint="eastAsia"/>
+        </w:rPr>
+        <w:t xml:space="preserve"> </w:t>
+      </w:r>
+      <w:r>
+        <w:rPr>
+          <w:rFonts w:hint="eastAsia"/>
+        </w:rPr>
+        <w:t>（思想：在一个已经排序好的序列中，为下一个元素找合适的插入位置）</w:t>
+      </w:r>
+    </w:p>
+    <w:p>
+      <w:pPr>
+        <w:ind w:leftChars="200" w:left="480"/>
+      </w:pPr>
+      <w:r>
+        <w:t>void InsertSort(int* array,int n)</w:t>
+      </w:r>
+    </w:p>
+    <w:p>
+      <w:pPr>
+        <w:ind w:leftChars="200" w:left="480"/>
+      </w:pPr>
+      <w:r>
+        <w:t>{</w:t>
+      </w:r>
+    </w:p>
+    <w:p>
+      <w:pPr>
+        <w:ind w:leftChars="200" w:left="480"/>
+      </w:pPr>
+      <w:r>
+        <w:tab/>
+        <w:t>int i,j;</w:t>
+      </w:r>
+    </w:p>
+    <w:p>
+      <w:pPr>
+        <w:ind w:leftChars="200" w:left="480"/>
+      </w:pPr>
+      <w:r>
+        <w:tab/>
+        <w:t>int temp;</w:t>
+      </w:r>
+    </w:p>
+    <w:p>
+      <w:pPr>
+        <w:ind w:leftChars="200" w:left="480"/>
+      </w:pPr>
+      <w:r>
+        <w:tab/>
+      </w:r>
+    </w:p>
+    <w:p>
+      <w:pPr>
+        <w:ind w:leftChars="350" w:left="840"/>
+      </w:pPr>
+      <w:r>
+        <w:rPr>
+          <w:rFonts w:hint="eastAsia"/>
+        </w:rPr>
+        <w:t>//</w:t>
+      </w:r>
+      <w:r>
+        <w:rPr>
+          <w:rFonts w:hint="eastAsia"/>
+        </w:rPr>
+        <w:t>从第二个元素开始进行插入排序</w:t>
+      </w:r>
+      <w:r>
+        <w:rPr>
+          <w:rFonts w:hint="eastAsia"/>
+        </w:rPr>
+        <w:t xml:space="preserve"> </w:t>
+      </w:r>
+      <w:r>
+        <w:rPr>
+          <w:rFonts w:hint="eastAsia"/>
+        </w:rPr>
+        <w:t>为其在前面排序好的序列中找合适的位置</w:t>
+      </w:r>
+    </w:p>
+    <w:p>
+      <w:pPr>
+        <w:ind w:leftChars="200" w:left="480"/>
+      </w:pPr>
+      <w:r>
+        <w:tab/>
+        <w:t>for(i=1;i&lt;n;i++)</w:t>
+      </w:r>
+    </w:p>
+    <w:p>
+      <w:pPr>
+        <w:ind w:leftChars="200" w:left="480"/>
+      </w:pPr>
+      <w:r>
+        <w:tab/>
+        <w:t>{</w:t>
+      </w:r>
+    </w:p>
+    <w:p>
+      <w:pPr>
+        <w:ind w:leftChars="200" w:left="480"/>
+      </w:pPr>
+      <w:r>
+        <w:rPr>
+          <w:rFonts w:hint="eastAsia"/>
+        </w:rPr>
+        <w:tab/>
+      </w:r>
+      <w:r>
+        <w:rPr>
+          <w:rFonts w:hint="eastAsia"/>
+        </w:rPr>
+        <w:tab/>
+        <w:t>//</w:t>
+      </w:r>
+      <w:r>
+        <w:rPr>
+          <w:rFonts w:hint="eastAsia"/>
+        </w:rPr>
+        <w:t>为当前元素选择合适的位置</w:t>
+      </w:r>
+    </w:p>
+    <w:p>
+      <w:pPr>
+        <w:ind w:leftChars="200" w:left="480"/>
+      </w:pPr>
+      <w:r>
+        <w:tab/>
+      </w:r>
+      <w:r>
+        <w:tab/>
+        <w:t>temp = array[i];</w:t>
+      </w:r>
+    </w:p>
+    <w:p>
+      <w:pPr>
+        <w:ind w:leftChars="200" w:left="480"/>
+      </w:pPr>
+      <w:r>
+        <w:tab/>
+      </w:r>
+      <w:r>
+        <w:tab/>
+        <w:t>for(j=i-1;j&gt;=0;j--)</w:t>
+      </w:r>
+    </w:p>
+    <w:p>
+      <w:pPr>
+        <w:ind w:leftChars="200" w:left="480"/>
+        <w:rPr>
+          <w:color w:val="FF0000"/>
+        </w:rPr>
+      </w:pPr>
+      <w:r>
+        <w:tab/>
+      </w:r>
+      <w:r>
+        <w:tab/>
+      </w:r>
+      <w:r>
+        <w:tab/>
+      </w:r>
+      <w:r>
+        <w:rPr>
+          <w:color w:val="FF0000"/>
+        </w:rPr>
+        <w:t>if(array[j] &gt; temp)</w:t>
+      </w:r>
+    </w:p>
+    <w:p>
+      <w:pPr>
+        <w:ind w:leftChars="200" w:left="480"/>
+        <w:rPr>
+          <w:color w:val="FF0000"/>
+        </w:rPr>
+      </w:pPr>
+      <w:r>
+        <w:rPr>
+          <w:color w:val="FF0000"/>
+        </w:rPr>
+        <w:tab/>
+      </w:r>
+      <w:r>
+        <w:rPr>
+          <w:color w:val="FF0000"/>
+        </w:rPr>
+        <w:tab/>
+      </w:r>
+      <w:r>
+        <w:rPr>
+          <w:color w:val="FF0000"/>
+        </w:rPr>
+        <w:tab/>
+      </w:r>
+      <w:r>
+        <w:rPr>
+          <w:color w:val="FF0000"/>
+        </w:rPr>
+        <w:tab/>
+        <w:t>array[j+1] = array[j];</w:t>
+      </w:r>
+    </w:p>
+    <w:p>
+      <w:pPr>
+        <w:ind w:leftChars="200" w:left="480"/>
+        <w:rPr>
+          <w:color w:val="FF0000"/>
+        </w:rPr>
+      </w:pPr>
+      <w:r>
+        <w:rPr>
+          <w:color w:val="FF0000"/>
+        </w:rPr>
+        <w:tab/>
+      </w:r>
+      <w:r>
+        <w:rPr>
+          <w:color w:val="FF0000"/>
+        </w:rPr>
+        <w:tab/>
+      </w:r>
+      <w:r>
+        <w:rPr>
+          <w:color w:val="FF0000"/>
+        </w:rPr>
+        <w:tab/>
+        <w:t>else</w:t>
+      </w:r>
+    </w:p>
+    <w:p>
+      <w:pPr>
+        <w:ind w:leftChars="200" w:left="480"/>
+        <w:rPr>
+          <w:color w:val="FF0000"/>
+        </w:rPr>
+      </w:pPr>
+      <w:r>
+        <w:rPr>
+          <w:color w:val="FF0000"/>
+        </w:rPr>
+        <w:tab/>
+      </w:r>
+      <w:r>
+        <w:rPr>
+          <w:color w:val="FF0000"/>
+        </w:rPr>
+        <w:tab/>
+      </w:r>
+      <w:r>
+        <w:rPr>
+          <w:color w:val="FF0000"/>
+        </w:rPr>
+        <w:tab/>
+      </w:r>
+      <w:r>
+        <w:rPr>
+          <w:color w:val="FF0000"/>
+        </w:rPr>
+        <w:tab/>
+        <w:t>break;</w:t>
+      </w:r>
+    </w:p>
+    <w:p>
+      <w:pPr>
+        <w:ind w:leftChars="200" w:left="480"/>
+      </w:pPr>
+      <w:r>
+        <w:tab/>
+      </w:r>
+      <w:r>
+        <w:tab/>
+      </w:r>
+      <w:r>
+        <w:tab/>
+      </w:r>
+      <w:r>
+        <w:tab/>
+      </w:r>
+    </w:p>
+    <w:p>
+      <w:pPr>
+        <w:ind w:leftChars="200" w:left="480"/>
+        <w:rPr>
+          <w:color w:val="FF0000"/>
+        </w:rPr>
+      </w:pPr>
+      <w:r>
+        <w:rPr>
+          <w:rFonts w:hint="eastAsia"/>
+        </w:rPr>
+        <w:tab/>
+      </w:r>
+      <w:r>
+        <w:rPr>
+          <w:rFonts w:hint="eastAsia"/>
+          <w:color w:val="FF0000"/>
+        </w:rPr>
+        <w:tab/>
+        <w:t>//</w:t>
+      </w:r>
+      <w:r>
+        <w:rPr>
+          <w:rFonts w:hint="eastAsia"/>
+          <w:color w:val="FF0000"/>
+        </w:rPr>
+        <w:t>找到合适的位置后填充当前值</w:t>
+      </w:r>
+    </w:p>
+    <w:p>
+      <w:pPr>
+        <w:ind w:leftChars="200" w:left="480"/>
+        <w:rPr>
+          <w:color w:val="FF0000"/>
+        </w:rPr>
+      </w:pPr>
+      <w:r>
+        <w:rPr>
+          <w:color w:val="FF0000"/>
+        </w:rPr>
+        <w:tab/>
+      </w:r>
+      <w:r>
+        <w:rPr>
+          <w:color w:val="FF0000"/>
+        </w:rPr>
+        <w:tab/>
+        <w:t xml:space="preserve">array[j+1] = temp; </w:t>
+      </w:r>
+    </w:p>
+    <w:p>
+      <w:pPr>
+        <w:ind w:leftChars="200" w:left="480"/>
+      </w:pPr>
+      <w:r>
+        <w:tab/>
+        <w:t xml:space="preserve">} </w:t>
+      </w:r>
+    </w:p>
+    <w:p>
+      <w:pPr>
+        <w:ind w:leftChars="200" w:left="480"/>
+      </w:pPr>
+      <w:r>
+        <w:tab/>
+      </w:r>
+    </w:p>
+    <w:p>
+      <w:pPr>
+        <w:ind w:leftChars="200" w:left="480"/>
+      </w:pPr>
+      <w:r>
+        <w:tab/>
+        <w:t>for(i=0;i&lt;n;i++)</w:t>
+      </w:r>
+    </w:p>
+    <w:p>
+      <w:pPr>
+        <w:ind w:leftChars="200" w:left="480"/>
+      </w:pPr>
+      <w:r>
+        <w:tab/>
+      </w:r>
+      <w:r>
+        <w:tab/>
+        <w:t>cout&lt;&lt;array[i]&lt;&lt;endl;</w:t>
+      </w:r>
+    </w:p>
+    <w:p>
+      <w:pPr>
+        <w:ind w:leftChars="200" w:left="480"/>
+      </w:pPr>
+      <w:r>
+        <w:t xml:space="preserve">} </w:t>
+      </w:r>
+    </w:p>
+    <w:p>
+      <w:pPr>
+        <w:ind w:leftChars="200" w:left="480"/>
+      </w:pPr>
+    </w:p>
+    <w:p>
+      <w:pPr>
+        <w:ind w:leftChars="200" w:left="480"/>
+      </w:pPr>
+      <w:r>
+        <w:t>int main()</w:t>
+      </w:r>
+    </w:p>
+    <w:p>
+      <w:pPr>
+        <w:ind w:leftChars="200" w:left="480"/>
+      </w:pPr>
+      <w:r>
+        <w:t>{</w:t>
+      </w:r>
+    </w:p>
+    <w:p>
+      <w:pPr>
+        <w:ind w:leftChars="200" w:left="480"/>
+      </w:pPr>
+      <w:r>
+        <w:tab/>
+        <w:t>int array[]={7,5,2,9,1,3};</w:t>
+      </w:r>
+    </w:p>
+    <w:p>
+      <w:pPr>
+        <w:ind w:leftChars="200" w:left="480"/>
+      </w:pPr>
+      <w:r>
+        <w:tab/>
+        <w:t>InsertSort(array,6);</w:t>
+      </w:r>
+    </w:p>
+    <w:p>
+      <w:pPr>
+        <w:ind w:leftChars="200" w:left="480"/>
+      </w:pPr>
+      <w:r>
+        <w:tab/>
+        <w:t>return 0;</w:t>
+      </w:r>
+    </w:p>
+    <w:p>
+      <w:pPr>
+        <w:ind w:leftChars="200" w:left="480"/>
+      </w:pPr>
+      <w:r>
+        <w:t>}</w:t>
+      </w:r>
+    </w:p>
+    <w:p>
+      <w:pPr>
+        <w:pStyle w:val="3"/>
+      </w:pPr>
+      <w:r>
+        <w:rPr>
+          <w:rFonts w:hint="eastAsia"/>
+        </w:rPr>
         <w:lastRenderedPageBreak/>
+        <w:t>Python</w:t>
+      </w:r>
+    </w:p>
+    <w:p>
+      <w:pPr>
+        <w:pStyle w:val="2"/>
+      </w:pPr>
+      <w:r>
+        <w:rPr>
+          <w:rFonts w:hint="eastAsia"/>
+        </w:rPr>
+        <w:t>性能分析</w:t>
+      </w:r>
+    </w:p>
+    <w:p>
+      <w:pPr>
+        <w:ind w:firstLine="420"/>
+      </w:pPr>
+      <w:r>
+        <w:rPr>
+          <w:rFonts w:hint="eastAsia"/>
+          <w:b/>
+        </w:rPr>
+        <w:t>稳定性：</w:t>
+      </w:r>
+      <w:r>
+        <w:rPr>
+          <w:rFonts w:hint="eastAsia"/>
+          <w:color w:val="FF0000"/>
+        </w:rPr>
+        <w:t>稳定</w:t>
+      </w:r>
+    </w:p>
+    <w:p>
+      <w:pPr>
+        <w:ind w:firstLine="420"/>
+        <w:rPr>
+          <w:b/>
+        </w:rPr>
+      </w:pPr>
+      <w:r>
+        <w:rPr>
+          <w:rFonts w:hint="eastAsia"/>
+          <w:b/>
+        </w:rPr>
+        <w:t>时间复杂度：</w:t>
+      </w:r>
+    </w:p>
+    <w:p>
+      <w:pPr>
+        <w:ind w:leftChars="350" w:left="840"/>
+        <w:rPr>
+          <w:color w:val="FF0000"/>
+        </w:rPr>
+      </w:pPr>
+      <w:r>
+        <w:rPr>
+          <w:rFonts w:hint="eastAsia"/>
+          <w:color w:val="FF0000"/>
+        </w:rPr>
+        <w:t>平均情况：</w:t>
+      </w:r>
+      <w:r>
+        <w:rPr>
+          <w:rFonts w:hint="eastAsia"/>
+          <w:color w:val="FF0000"/>
+        </w:rPr>
+        <w:t>O(n^2)</w:t>
+      </w:r>
+    </w:p>
+    <w:p>
+      <w:pPr>
+        <w:ind w:leftChars="350" w:left="840"/>
+        <w:rPr>
+          <w:color w:val="FF0000"/>
+        </w:rPr>
+      </w:pPr>
+      <w:r>
+        <w:rPr>
+          <w:rFonts w:hint="eastAsia"/>
+          <w:color w:val="FF0000"/>
+        </w:rPr>
+        <w:t>最好情况：</w:t>
+      </w:r>
+      <w:r>
+        <w:rPr>
+          <w:rFonts w:hint="eastAsia"/>
+          <w:color w:val="FF0000"/>
+        </w:rPr>
+        <w:t>O(n)</w:t>
+      </w:r>
+    </w:p>
+    <w:p>
+      <w:pPr>
+        <w:ind w:leftChars="350" w:left="840"/>
+        <w:rPr>
+          <w:color w:val="FF0000"/>
+        </w:rPr>
+      </w:pPr>
+      <w:r>
+        <w:rPr>
+          <w:rFonts w:hint="eastAsia"/>
+          <w:color w:val="FF0000"/>
+        </w:rPr>
+        <w:t>最坏情况：</w:t>
+      </w:r>
+      <w:r>
+        <w:rPr>
+          <w:rFonts w:hint="eastAsia"/>
+          <w:color w:val="FF0000"/>
+        </w:rPr>
+        <w:t>O(n^2)</w:t>
+      </w:r>
+    </w:p>
+    <w:p>
+      <w:pPr>
+        <w:ind w:firstLine="420"/>
+      </w:pPr>
+      <w:r>
+        <w:rPr>
+          <w:rFonts w:hint="eastAsia"/>
+          <w:b/>
+        </w:rPr>
+        <w:t>空间复杂度：</w:t>
+      </w:r>
+      <w:r>
+        <w:rPr>
+          <w:rFonts w:hint="eastAsia"/>
+        </w:rPr>
+        <w:t>O(1)</w:t>
+      </w:r>
+    </w:p>
+    <w:p>
+      <w:pPr>
+        <w:pStyle w:val="1"/>
+      </w:pPr>
+      <w:r>
+        <w:rPr>
+          <w:rFonts w:hint="eastAsia"/>
+        </w:rPr>
+        <w:t>希尔排序</w:t>
+      </w:r>
+    </w:p>
+    <w:p>
+      <w:pPr>
+        <w:pStyle w:val="2"/>
+      </w:pPr>
+      <w:r>
+        <w:rPr>
+          <w:rFonts w:hint="eastAsia"/>
+        </w:rPr>
+        <w:t>基本思想</w:t>
+      </w:r>
+    </w:p>
+    <w:p>
+      <w:pPr>
+        <w:pStyle w:val="2"/>
+      </w:pPr>
+      <w:r>
+        <w:rPr>
+          <w:rFonts w:hint="eastAsia"/>
+        </w:rPr>
         <w:t>具体步骤</w:t>
       </w:r>
     </w:p>
     <w:p>
-      <w:r>
-        <w:tab/>
-        <w:t>1</w:t>
-      </w:r>
-      <w:r>
-        <w:rPr>
-          <w:rFonts w:hint="eastAsia"/>
-        </w:rPr>
-        <w:t>、从第一个元素开始，默认该元素已被排好序；</w:t>
-      </w:r>
-    </w:p>
-    <w:p>
-      <w:pPr>
-        <w:ind w:firstLine="420"/>
-      </w:pPr>
-      <w:r>
-        <w:rPr>
-          <w:rFonts w:hint="eastAsia"/>
-        </w:rPr>
-        <w:t>2</w:t>
-      </w:r>
-      <w:r>
-        <w:rPr>
-          <w:rFonts w:hint="eastAsia"/>
-        </w:rPr>
-        <w:t>、取出下一个元素，在已经排序的元素序列中从后向前扫描；</w:t>
-      </w:r>
-    </w:p>
-    <w:p>
-      <w:pPr>
-        <w:ind w:firstLine="420"/>
-      </w:pPr>
-      <w:r>
-        <w:t>3</w:t>
-      </w:r>
-      <w:r>
-        <w:rPr>
-          <w:rFonts w:hint="eastAsia"/>
-        </w:rPr>
-        <w:t>、如果该元素（已排序）大于新元素，将该元素移到下一位置；</w:t>
-      </w:r>
-    </w:p>
-    <w:p>
-      <w:pPr>
-        <w:ind w:firstLine="420"/>
-      </w:pPr>
-      <w:r>
-        <w:t>4</w:t>
-      </w:r>
-      <w:r>
-        <w:rPr>
-          <w:rFonts w:hint="eastAsia"/>
-        </w:rPr>
-        <w:t>、重复步骤</w:t>
-      </w:r>
-      <w:r>
-        <w:rPr>
-          <w:rFonts w:hint="eastAsia"/>
-        </w:rPr>
-        <w:t>3</w:t>
-      </w:r>
-      <w:r>
-        <w:rPr>
-          <w:rFonts w:hint="eastAsia"/>
-        </w:rPr>
-        <w:t>，直到找到已排序的元素小于或者等于新元素的位置；</w:t>
-      </w:r>
-    </w:p>
-    <w:p>
-      <w:pPr>
-        <w:ind w:firstLine="420"/>
-      </w:pPr>
-      <w:r>
-        <w:t>5</w:t>
-      </w:r>
-      <w:r>
-        <w:rPr>
-          <w:rFonts w:hint="eastAsia"/>
-        </w:rPr>
-        <w:t>、将新元素插入到该位置后；</w:t>
-      </w:r>
-    </w:p>
-    <w:p>
-      <w:pPr>
-        <w:ind w:firstLine="420"/>
-      </w:pPr>
-      <w:r>
-        <w:t>6</w:t>
-      </w:r>
-      <w:r>
-        <w:rPr>
-          <w:rFonts w:hint="eastAsia"/>
-        </w:rPr>
-        <w:t>、重复步骤</w:t>
-      </w:r>
-      <w:r>
-        <w:rPr>
-          <w:rFonts w:hint="eastAsia"/>
-        </w:rPr>
-        <w:t>2~5</w:t>
-      </w:r>
-      <w:r>
-        <w:rPr>
-          <w:rFonts w:hint="eastAsia"/>
-        </w:rPr>
-        <w:t>。</w:t>
-      </w:r>
-    </w:p>
-    <w:p>
       <w:pPr>
         <w:pStyle w:val="2"/>
       </w:pPr>
@@ -7698,103 +9058,71 @@
       </w:r>
     </w:p>
     <w:p>
-      <w:pPr>
-        <w:rPr>
-          <w:b/>
-        </w:rPr>
-      </w:pPr>
-      <w:r>
-        <w:tab/>
-      </w:r>
-      <w:r>
-        <w:rPr>
-          <w:rFonts w:hint="eastAsia"/>
-          <w:b/>
-        </w:rPr>
-        <w:t>版本</w:t>
-      </w:r>
-      <w:r>
-        <w:rPr>
-          <w:rFonts w:hint="eastAsia"/>
-          <w:b/>
-        </w:rPr>
-        <w:t>1</w:t>
-      </w:r>
-      <w:r>
-        <w:rPr>
-          <w:rFonts w:hint="eastAsia"/>
-          <w:b/>
-        </w:rPr>
-        <w:t>：</w:t>
-      </w:r>
-    </w:p>
-    <w:p>
-      <w:pPr>
-        <w:ind w:leftChars="200" w:left="480"/>
-      </w:pPr>
-      <w:r>
-        <w:t>void InsertSort(int k[], int n)</w:t>
-      </w:r>
-    </w:p>
-    <w:p>
-      <w:pPr>
-        <w:ind w:leftChars="200" w:left="480"/>
-      </w:pPr>
+      <w:r>
+        <w:t>void ShellSort(int k[], int n)</w:t>
+      </w:r>
+    </w:p>
+    <w:p>
       <w:r>
         <w:t>{</w:t>
       </w:r>
     </w:p>
     <w:p>
-      <w:pPr>
-        <w:ind w:leftChars="200" w:left="480"/>
-      </w:pPr>
       <w:r>
         <w:tab/>
         <w:t>int i,j,temp;</w:t>
       </w:r>
     </w:p>
     <w:p>
-      <w:pPr>
-        <w:ind w:leftChars="200" w:left="480"/>
-      </w:pPr>
-      <w:r>
-        <w:tab/>
-        <w:t>for(i=1;i&lt;n;i++)</w:t>
-      </w:r>
-    </w:p>
-    <w:p>
-      <w:pPr>
-        <w:ind w:leftChars="200" w:left="480"/>
-      </w:pPr>
+      <w:r>
+        <w:tab/>
+        <w:t>int gap = n;</w:t>
+      </w:r>
+    </w:p>
+    <w:p>
+      <w:r>
+        <w:tab/>
+      </w:r>
+    </w:p>
+    <w:p>
+      <w:r>
+        <w:tab/>
+        <w:t>do</w:t>
+      </w:r>
+    </w:p>
+    <w:p>
       <w:r>
         <w:tab/>
         <w:t>{</w:t>
       </w:r>
     </w:p>
     <w:p>
-      <w:pPr>
-        <w:ind w:leftChars="200" w:left="480"/>
-        <w:rPr>
-          <w:color w:val="FF0000"/>
-        </w:rPr>
-      </w:pPr>
-      <w:r>
-        <w:tab/>
-      </w:r>
-      <w:r>
-        <w:tab/>
-      </w:r>
-      <w:r>
-        <w:rPr>
-          <w:color w:val="FF0000"/>
-        </w:rPr>
-        <w:t>if(k[i]&lt;k[i-1])</w:t>
-      </w:r>
-    </w:p>
-    <w:p>
-      <w:pPr>
-        <w:ind w:leftChars="200" w:left="480"/>
-      </w:pPr>
+      <w:r>
+        <w:tab/>
+      </w:r>
+      <w:r>
+        <w:tab/>
+        <w:t>gap = gap/3 + 1;</w:t>
+      </w:r>
+    </w:p>
+    <w:p>
+      <w:r>
+        <w:tab/>
+      </w:r>
+      <w:r>
+        <w:tab/>
+      </w:r>
+    </w:p>
+    <w:p>
+      <w:r>
+        <w:tab/>
+      </w:r>
+      <w:r>
+        <w:tab/>
+        <w:t>for(i=gap;i&lt;n;i++)</w:t>
+      </w:r>
+    </w:p>
+    <w:p>
       <w:r>
         <w:tab/>
       </w:r>
@@ -7804,177 +9132,126 @@
       </w:r>
     </w:p>
     <w:p>
-      <w:pPr>
-        <w:ind w:leftChars="200" w:left="480"/>
-        <w:rPr>
-          <w:color w:val="FF0000"/>
-        </w:rPr>
-      </w:pPr>
-      <w:r>
-        <w:rPr>
-          <w:color w:val="FF0000"/>
-        </w:rPr>
-        <w:tab/>
-      </w:r>
-      <w:r>
-        <w:rPr>
-          <w:color w:val="FF0000"/>
-        </w:rPr>
-        <w:tab/>
-      </w:r>
-      <w:r>
-        <w:rPr>
-          <w:color w:val="FF0000"/>
-        </w:rPr>
+      <w:r>
+        <w:tab/>
+      </w:r>
+      <w:r>
+        <w:tab/>
+      </w:r>
+      <w:r>
+        <w:tab/>
+        <w:t>if(k[i]&lt;k[i-gap])</w:t>
+      </w:r>
+    </w:p>
+    <w:p>
+      <w:r>
+        <w:tab/>
+      </w:r>
+      <w:r>
+        <w:tab/>
+      </w:r>
+      <w:r>
+        <w:tab/>
+        <w:t>{</w:t>
+      </w:r>
+    </w:p>
+    <w:p>
+      <w:r>
+        <w:tab/>
+      </w:r>
+      <w:r>
+        <w:tab/>
+      </w:r>
+      <w:r>
+        <w:tab/>
+      </w:r>
+      <w:r>
         <w:tab/>
         <w:t>temp = k[i];</w:t>
       </w:r>
     </w:p>
     <w:p>
-      <w:pPr>
-        <w:ind w:leftChars="200" w:left="480"/>
-        <w:rPr>
-          <w:color w:val="FF0000"/>
-        </w:rPr>
-      </w:pPr>
-      <w:r>
-        <w:rPr>
-          <w:color w:val="FF0000"/>
-        </w:rPr>
-        <w:tab/>
-      </w:r>
-      <w:r>
-        <w:rPr>
-          <w:color w:val="FF0000"/>
-        </w:rPr>
-        <w:tab/>
-      </w:r>
-      <w:r>
-        <w:rPr>
-          <w:color w:val="FF0000"/>
-        </w:rPr>
-        <w:tab/>
-        <w:t>for(j=i-1;k[j]&gt;temp;j--)</w:t>
-      </w:r>
-    </w:p>
-    <w:p>
-      <w:pPr>
-        <w:ind w:leftChars="200" w:left="480"/>
-        <w:rPr>
-          <w:color w:val="FF0000"/>
-        </w:rPr>
-      </w:pPr>
-      <w:r>
-        <w:rPr>
-          <w:color w:val="FF0000"/>
-        </w:rPr>
-        <w:tab/>
-      </w:r>
-      <w:r>
-        <w:rPr>
-          <w:color w:val="FF0000"/>
-        </w:rPr>
-        <w:tab/>
-      </w:r>
-      <w:r>
-        <w:rPr>
-          <w:color w:val="FF0000"/>
-        </w:rPr>
+      <w:r>
+        <w:tab/>
+      </w:r>
+      <w:r>
+        <w:tab/>
+      </w:r>
+      <w:r>
+        <w:tab/>
+      </w:r>
+      <w:r>
+        <w:tab/>
+        <w:t>for(j=i-gap;k[j]&gt;temp;j-=gap)</w:t>
+      </w:r>
+    </w:p>
+    <w:p>
+      <w:r>
+        <w:tab/>
+      </w:r>
+      <w:r>
+        <w:tab/>
+      </w:r>
+      <w:r>
+        <w:tab/>
+      </w:r>
+      <w:r>
         <w:tab/>
         <w:t>{</w:t>
       </w:r>
     </w:p>
     <w:p>
-      <w:pPr>
-        <w:ind w:leftChars="200" w:left="480"/>
-        <w:rPr>
-          <w:color w:val="FF0000"/>
-        </w:rPr>
-      </w:pPr>
-      <w:r>
-        <w:rPr>
-          <w:color w:val="FF0000"/>
-        </w:rPr>
-        <w:tab/>
-      </w:r>
-      <w:r>
-        <w:rPr>
-          <w:color w:val="FF0000"/>
-        </w:rPr>
-        <w:tab/>
-      </w:r>
-      <w:r>
-        <w:rPr>
-          <w:color w:val="FF0000"/>
-        </w:rPr>
-        <w:tab/>
-      </w:r>
-      <w:r>
-        <w:rPr>
-          <w:color w:val="FF0000"/>
-        </w:rPr>
-        <w:tab/>
-        <w:t>k[j+1] = k[j];</w:t>
-      </w:r>
-    </w:p>
-    <w:p>
-      <w:pPr>
-        <w:ind w:leftChars="200" w:left="480"/>
-        <w:rPr>
-          <w:color w:val="FF0000"/>
-        </w:rPr>
-      </w:pPr>
-      <w:r>
-        <w:rPr>
-          <w:color w:val="FF0000"/>
-        </w:rPr>
-        <w:tab/>
-      </w:r>
-      <w:r>
-        <w:rPr>
-          <w:color w:val="FF0000"/>
-        </w:rPr>
-        <w:tab/>
-      </w:r>
-      <w:r>
-        <w:rPr>
-          <w:color w:val="FF0000"/>
-        </w:rPr>
+      <w:r>
+        <w:tab/>
+      </w:r>
+      <w:r>
+        <w:tab/>
+      </w:r>
+      <w:r>
+        <w:tab/>
+      </w:r>
+      <w:r>
+        <w:tab/>
+      </w:r>
+      <w:r>
+        <w:tab/>
+        <w:t>k[j+gap] = k[j];</w:t>
+      </w:r>
+    </w:p>
+    <w:p>
+      <w:r>
+        <w:tab/>
+      </w:r>
+      <w:r>
+        <w:tab/>
+      </w:r>
+      <w:r>
+        <w:tab/>
+      </w:r>
+      <w:r>
         <w:tab/>
         <w:t>}</w:t>
       </w:r>
     </w:p>
     <w:p>
-      <w:pPr>
-        <w:ind w:leftChars="200" w:left="480"/>
-        <w:rPr>
-          <w:color w:val="FF0000"/>
-        </w:rPr>
-      </w:pPr>
-      <w:r>
-        <w:rPr>
-          <w:color w:val="FF0000"/>
-        </w:rPr>
-        <w:tab/>
-      </w:r>
-      <w:r>
-        <w:rPr>
-          <w:color w:val="FF0000"/>
-        </w:rPr>
-        <w:tab/>
-      </w:r>
-      <w:r>
-        <w:rPr>
-          <w:color w:val="FF0000"/>
-        </w:rPr>
-        <w:tab/>
-        <w:t>k[j+1] = temp;</w:t>
-      </w:r>
-    </w:p>
-    <w:p>
-      <w:pPr>
-        <w:ind w:leftChars="200" w:left="480"/>
-      </w:pPr>
+      <w:r>
+        <w:tab/>
+      </w:r>
+      <w:r>
+        <w:tab/>
+      </w:r>
+      <w:r>
+        <w:tab/>
+      </w:r>
+      <w:r>
+        <w:tab/>
+        <w:t>k[j+gap] = temp;</w:t>
+      </w:r>
+    </w:p>
+    <w:p>
+      <w:r>
+        <w:tab/>
+      </w:r>
       <w:r>
         <w:tab/>
       </w:r>
@@ -7984,962 +9261,38 @@
       </w:r>
     </w:p>
     <w:p>
-      <w:pPr>
-        <w:ind w:leftChars="200" w:left="480"/>
-      </w:pPr>
+      <w:r>
+        <w:tab/>
+      </w:r>
       <w:r>
         <w:tab/>
         <w:t>}</w:t>
       </w:r>
-    </w:p>
-    <w:p>
-      <w:pPr>
-        <w:ind w:leftChars="200" w:left="480"/>
-      </w:pPr>
+      <w:r>
+        <w:tab/>
+      </w:r>
+    </w:p>
+    <w:p>
+      <w:r>
+        <w:lastRenderedPageBreak/>
+        <w:tab/>
+        <w:t>}while(gap&gt;1)</w:t>
+      </w:r>
+    </w:p>
+    <w:p/>
+    <w:p>
       <w:r>
         <w:t>}</w:t>
       </w:r>
     </w:p>
     <w:p>
       <w:pPr>
-        <w:rPr>
-          <w:b/>
-        </w:rPr>
-      </w:pPr>
-      <w:r>
-        <w:tab/>
-      </w:r>
-      <w:r>
-        <w:rPr>
-          <w:rFonts w:hint="eastAsia"/>
-          <w:b/>
-        </w:rPr>
-        <w:t>版本</w:t>
-      </w:r>
-      <w:r>
-        <w:rPr>
-          <w:rFonts w:hint="eastAsia"/>
-          <w:b/>
-        </w:rPr>
-        <w:t>2</w:t>
-      </w:r>
-      <w:r>
-        <w:rPr>
-          <w:rFonts w:hint="eastAsia"/>
-          <w:b/>
-        </w:rPr>
-        <w:t>：</w:t>
-      </w:r>
-    </w:p>
-    <w:p>
-      <w:r>
-        <w:tab/>
-        <w:t>#include &lt;iostream&gt;</w:t>
-      </w:r>
-    </w:p>
-    <w:p>
-      <w:pPr>
-        <w:ind w:leftChars="200" w:left="480"/>
-      </w:pPr>
-      <w:r>
-        <w:t>using namespace std;</w:t>
-      </w:r>
-    </w:p>
-    <w:p>
-      <w:pPr>
-        <w:ind w:leftChars="200" w:left="480"/>
-      </w:pPr>
-    </w:p>
-    <w:p>
-      <w:pPr>
-        <w:ind w:leftChars="200" w:left="480"/>
-      </w:pPr>
-      <w:r>
-        <w:rPr>
-          <w:rFonts w:hint="eastAsia"/>
-        </w:rPr>
-        <w:t>//</w:t>
-      </w:r>
-      <w:r>
-        <w:rPr>
-          <w:rFonts w:hint="eastAsia"/>
-        </w:rPr>
-        <w:t>插入排序</w:t>
-      </w:r>
-      <w:r>
-        <w:rPr>
-          <w:rFonts w:hint="eastAsia"/>
-        </w:rPr>
-        <w:t xml:space="preserve"> </w:t>
-      </w:r>
-      <w:r>
-        <w:rPr>
-          <w:rFonts w:hint="eastAsia"/>
-        </w:rPr>
-        <w:t>（思想：在一个已经排序好的序列中，为下一个元素找合适的插入位置）</w:t>
-      </w:r>
-    </w:p>
-    <w:p>
-      <w:pPr>
-        <w:ind w:leftChars="200" w:left="480"/>
-      </w:pPr>
-      <w:r>
-        <w:t>void InsertSort(int* array,int n)</w:t>
-      </w:r>
-    </w:p>
-    <w:p>
-      <w:pPr>
-        <w:ind w:leftChars="200" w:left="480"/>
-      </w:pPr>
-      <w:r>
-        <w:t>{</w:t>
-      </w:r>
-    </w:p>
-    <w:p>
-      <w:pPr>
-        <w:ind w:leftChars="200" w:left="480"/>
-      </w:pPr>
-      <w:r>
-        <w:lastRenderedPageBreak/>
-        <w:tab/>
-        <w:t>int i,j;</w:t>
-      </w:r>
-    </w:p>
-    <w:p>
-      <w:pPr>
-        <w:ind w:leftChars="200" w:left="480"/>
-      </w:pPr>
-      <w:r>
-        <w:tab/>
-        <w:t>int temp;</w:t>
-      </w:r>
-    </w:p>
-    <w:p>
-      <w:pPr>
-        <w:ind w:leftChars="200" w:left="480"/>
-      </w:pPr>
-      <w:r>
-        <w:tab/>
-      </w:r>
-    </w:p>
-    <w:p>
-      <w:pPr>
-        <w:ind w:leftChars="350" w:left="840"/>
-      </w:pPr>
-      <w:r>
-        <w:rPr>
-          <w:rFonts w:hint="eastAsia"/>
-        </w:rPr>
-        <w:t>//</w:t>
-      </w:r>
-      <w:r>
-        <w:rPr>
-          <w:rFonts w:hint="eastAsia"/>
-        </w:rPr>
-        <w:t>从第二个元素开始进行插入排序</w:t>
-      </w:r>
-      <w:r>
-        <w:rPr>
-          <w:rFonts w:hint="eastAsia"/>
-        </w:rPr>
-        <w:t xml:space="preserve"> </w:t>
-      </w:r>
-      <w:r>
-        <w:rPr>
-          <w:rFonts w:hint="eastAsia"/>
-        </w:rPr>
-        <w:t>为其在前面排序好的序列中找合适的位置</w:t>
-      </w:r>
-    </w:p>
-    <w:p>
-      <w:pPr>
-        <w:ind w:leftChars="200" w:left="480"/>
-      </w:pPr>
-      <w:r>
-        <w:tab/>
-        <w:t>for(i=1;i&lt;n;i++)</w:t>
-      </w:r>
-    </w:p>
-    <w:p>
-      <w:pPr>
-        <w:ind w:leftChars="200" w:left="480"/>
-      </w:pPr>
-      <w:r>
-        <w:tab/>
-        <w:t>{</w:t>
-      </w:r>
-    </w:p>
-    <w:p>
-      <w:pPr>
-        <w:ind w:leftChars="200" w:left="480"/>
-      </w:pPr>
-      <w:r>
-        <w:rPr>
-          <w:rFonts w:hint="eastAsia"/>
-        </w:rPr>
-        <w:tab/>
-      </w:r>
-      <w:r>
-        <w:rPr>
-          <w:rFonts w:hint="eastAsia"/>
-        </w:rPr>
-        <w:tab/>
-        <w:t>//</w:t>
-      </w:r>
-      <w:r>
-        <w:rPr>
-          <w:rFonts w:hint="eastAsia"/>
-        </w:rPr>
-        <w:t>为当前元素选择合适的位置</w:t>
-      </w:r>
-    </w:p>
-    <w:p>
-      <w:pPr>
-        <w:ind w:leftChars="200" w:left="480"/>
-      </w:pPr>
-      <w:r>
-        <w:tab/>
-      </w:r>
-      <w:r>
-        <w:tab/>
-        <w:t>temp = array[i];</w:t>
-      </w:r>
-    </w:p>
-    <w:p>
-      <w:pPr>
-        <w:ind w:leftChars="200" w:left="480"/>
-      </w:pPr>
-      <w:r>
-        <w:tab/>
-      </w:r>
-      <w:r>
-        <w:tab/>
-        <w:t>for(j=i-1;j&gt;=0;j--)</w:t>
-      </w:r>
-    </w:p>
-    <w:p>
-      <w:pPr>
-        <w:ind w:leftChars="200" w:left="480"/>
-        <w:rPr>
-          <w:color w:val="FF0000"/>
-        </w:rPr>
-      </w:pPr>
-      <w:r>
-        <w:tab/>
-      </w:r>
-      <w:r>
-        <w:tab/>
-      </w:r>
-      <w:r>
-        <w:tab/>
-      </w:r>
-      <w:r>
-        <w:rPr>
-          <w:color w:val="FF0000"/>
-        </w:rPr>
-        <w:t>if(array[j] &gt; temp)</w:t>
-      </w:r>
-    </w:p>
-    <w:p>
-      <w:pPr>
-        <w:ind w:leftChars="200" w:left="480"/>
-        <w:rPr>
-          <w:color w:val="FF0000"/>
-        </w:rPr>
-      </w:pPr>
-      <w:r>
-        <w:rPr>
-          <w:color w:val="FF0000"/>
-        </w:rPr>
-        <w:tab/>
-      </w:r>
-      <w:r>
-        <w:rPr>
-          <w:color w:val="FF0000"/>
-        </w:rPr>
-        <w:tab/>
-      </w:r>
-      <w:r>
-        <w:rPr>
-          <w:color w:val="FF0000"/>
-        </w:rPr>
-        <w:tab/>
-      </w:r>
-      <w:r>
-        <w:rPr>
-          <w:color w:val="FF0000"/>
-        </w:rPr>
-        <w:tab/>
-        <w:t>array[j+1] = array[j];</w:t>
-      </w:r>
-    </w:p>
-    <w:p>
-      <w:pPr>
-        <w:ind w:leftChars="200" w:left="480"/>
-        <w:rPr>
-          <w:color w:val="FF0000"/>
-        </w:rPr>
-      </w:pPr>
-      <w:r>
-        <w:rPr>
-          <w:color w:val="FF0000"/>
-        </w:rPr>
-        <w:tab/>
-      </w:r>
-      <w:r>
-        <w:rPr>
-          <w:color w:val="FF0000"/>
-        </w:rPr>
-        <w:tab/>
-      </w:r>
-      <w:r>
-        <w:rPr>
-          <w:color w:val="FF0000"/>
-        </w:rPr>
-        <w:tab/>
-        <w:t>else</w:t>
-      </w:r>
-    </w:p>
-    <w:p>
-      <w:pPr>
-        <w:ind w:leftChars="200" w:left="480"/>
-        <w:rPr>
-          <w:color w:val="FF0000"/>
-        </w:rPr>
-      </w:pPr>
-      <w:r>
-        <w:rPr>
-          <w:color w:val="FF0000"/>
-        </w:rPr>
-        <w:tab/>
-      </w:r>
-      <w:r>
-        <w:rPr>
-          <w:color w:val="FF0000"/>
-        </w:rPr>
-        <w:tab/>
-      </w:r>
-      <w:r>
-        <w:rPr>
-          <w:color w:val="FF0000"/>
-        </w:rPr>
-        <w:tab/>
-      </w:r>
-      <w:r>
-        <w:rPr>
-          <w:color w:val="FF0000"/>
-        </w:rPr>
-        <w:tab/>
-        <w:t>break;</w:t>
-      </w:r>
-    </w:p>
-    <w:p>
-      <w:pPr>
-        <w:ind w:leftChars="200" w:left="480"/>
-      </w:pPr>
-      <w:r>
-        <w:tab/>
-      </w:r>
-      <w:r>
-        <w:tab/>
-      </w:r>
-      <w:r>
-        <w:tab/>
-      </w:r>
-      <w:r>
-        <w:tab/>
-      </w:r>
-    </w:p>
-    <w:p>
-      <w:pPr>
-        <w:ind w:leftChars="200" w:left="480"/>
-        <w:rPr>
-          <w:color w:val="FF0000"/>
-        </w:rPr>
-      </w:pPr>
-      <w:r>
-        <w:rPr>
-          <w:rFonts w:hint="eastAsia"/>
-        </w:rPr>
-        <w:tab/>
-      </w:r>
-      <w:r>
-        <w:rPr>
-          <w:rFonts w:hint="eastAsia"/>
-          <w:color w:val="FF0000"/>
-        </w:rPr>
-        <w:tab/>
-        <w:t>//</w:t>
-      </w:r>
-      <w:r>
-        <w:rPr>
-          <w:rFonts w:hint="eastAsia"/>
-          <w:color w:val="FF0000"/>
-        </w:rPr>
-        <w:t>找到合适的位置后填充当前值</w:t>
-      </w:r>
-    </w:p>
-    <w:p>
-      <w:pPr>
-        <w:ind w:leftChars="200" w:left="480"/>
-        <w:rPr>
-          <w:color w:val="FF0000"/>
-        </w:rPr>
-      </w:pPr>
-      <w:r>
-        <w:rPr>
-          <w:color w:val="FF0000"/>
-        </w:rPr>
-        <w:tab/>
-      </w:r>
-      <w:r>
-        <w:rPr>
-          <w:color w:val="FF0000"/>
-        </w:rPr>
-        <w:tab/>
-        <w:t xml:space="preserve">array[j+1] = temp; </w:t>
-      </w:r>
-    </w:p>
-    <w:p>
-      <w:pPr>
-        <w:ind w:leftChars="200" w:left="480"/>
-      </w:pPr>
-      <w:r>
-        <w:tab/>
-        <w:t xml:space="preserve">} </w:t>
-      </w:r>
-    </w:p>
-    <w:p>
-      <w:pPr>
-        <w:ind w:leftChars="200" w:left="480"/>
-      </w:pPr>
-      <w:r>
-        <w:tab/>
-      </w:r>
-    </w:p>
-    <w:p>
-      <w:pPr>
-        <w:ind w:leftChars="200" w:left="480"/>
-      </w:pPr>
-      <w:r>
-        <w:tab/>
-        <w:t>for(i=0;i&lt;n;i++)</w:t>
-      </w:r>
-    </w:p>
-    <w:p>
-      <w:pPr>
-        <w:ind w:leftChars="200" w:left="480"/>
-      </w:pPr>
-      <w:r>
-        <w:tab/>
-      </w:r>
-      <w:r>
-        <w:tab/>
-        <w:t>cout&lt;&lt;array[i]&lt;&lt;endl;</w:t>
-      </w:r>
-    </w:p>
-    <w:p>
-      <w:pPr>
-        <w:ind w:leftChars="200" w:left="480"/>
-      </w:pPr>
-      <w:r>
-        <w:t xml:space="preserve">} </w:t>
-      </w:r>
-    </w:p>
-    <w:p>
-      <w:pPr>
-        <w:ind w:leftChars="200" w:left="480"/>
-      </w:pPr>
-    </w:p>
-    <w:p>
-      <w:pPr>
-        <w:ind w:leftChars="200" w:left="480"/>
-      </w:pPr>
-      <w:r>
-        <w:t>int main()</w:t>
-      </w:r>
-    </w:p>
-    <w:p>
-      <w:pPr>
-        <w:ind w:leftChars="200" w:left="480"/>
-      </w:pPr>
-      <w:r>
-        <w:t>{</w:t>
-      </w:r>
-    </w:p>
-    <w:p>
-      <w:pPr>
-        <w:ind w:leftChars="200" w:left="480"/>
-      </w:pPr>
-      <w:r>
-        <w:tab/>
-        <w:t>int array[]={7,5,2,9,1,3};</w:t>
-      </w:r>
-    </w:p>
-    <w:p>
-      <w:pPr>
-        <w:ind w:leftChars="200" w:left="480"/>
-      </w:pPr>
-      <w:r>
-        <w:tab/>
-        <w:t>InsertSort(array,6);</w:t>
-      </w:r>
-    </w:p>
-    <w:p>
-      <w:pPr>
-        <w:ind w:leftChars="200" w:left="480"/>
-      </w:pPr>
-      <w:r>
-        <w:tab/>
-        <w:t>return 0;</w:t>
-      </w:r>
-    </w:p>
-    <w:p>
-      <w:pPr>
-        <w:ind w:leftChars="200" w:left="480"/>
-      </w:pPr>
-      <w:r>
-        <w:t>}</w:t>
-      </w:r>
-    </w:p>
-    <w:p>
-      <w:pPr>
         <w:pStyle w:val="3"/>
       </w:pPr>
       <w:r>
         <w:rPr>
           <w:rFonts w:hint="eastAsia"/>
         </w:rPr>
-        <w:t>Python</w:t>
-      </w:r>
-    </w:p>
-    <w:p>
-      <w:pPr>
-        <w:pStyle w:val="2"/>
-      </w:pPr>
-      <w:r>
-        <w:rPr>
-          <w:rFonts w:hint="eastAsia"/>
-        </w:rPr>
-        <w:t>性能分析</w:t>
-      </w:r>
-    </w:p>
-    <w:p>
-      <w:pPr>
-        <w:ind w:firstLine="420"/>
-      </w:pPr>
-      <w:r>
-        <w:rPr>
-          <w:rFonts w:hint="eastAsia"/>
-          <w:b/>
-        </w:rPr>
-        <w:t>稳定性：</w:t>
-      </w:r>
-      <w:r>
-        <w:rPr>
-          <w:rFonts w:hint="eastAsia"/>
-          <w:color w:val="FF0000"/>
-        </w:rPr>
-        <w:t>稳定</w:t>
-      </w:r>
-    </w:p>
-    <w:p>
-      <w:pPr>
-        <w:ind w:firstLine="420"/>
-        <w:rPr>
-          <w:b/>
-        </w:rPr>
-      </w:pPr>
-      <w:r>
-        <w:rPr>
-          <w:rFonts w:hint="eastAsia"/>
-          <w:b/>
-        </w:rPr>
-        <w:t>时间复杂度：</w:t>
-      </w:r>
-    </w:p>
-    <w:p>
-      <w:pPr>
-        <w:ind w:leftChars="350" w:left="840"/>
-        <w:rPr>
-          <w:color w:val="FF0000"/>
-        </w:rPr>
-      </w:pPr>
-      <w:r>
-        <w:rPr>
-          <w:rFonts w:hint="eastAsia"/>
-          <w:color w:val="FF0000"/>
-        </w:rPr>
-        <w:t>平均情况：</w:t>
-      </w:r>
-      <w:r>
-        <w:rPr>
-          <w:rFonts w:hint="eastAsia"/>
-          <w:color w:val="FF0000"/>
-        </w:rPr>
-        <w:t>O(n^2)</w:t>
-      </w:r>
-    </w:p>
-    <w:p>
-      <w:pPr>
-        <w:ind w:leftChars="350" w:left="840"/>
-        <w:rPr>
-          <w:color w:val="FF0000"/>
-        </w:rPr>
-      </w:pPr>
-      <w:r>
-        <w:rPr>
-          <w:rFonts w:hint="eastAsia"/>
-          <w:color w:val="FF0000"/>
-        </w:rPr>
-        <w:lastRenderedPageBreak/>
-        <w:t>最好情况：</w:t>
-      </w:r>
-      <w:r>
-        <w:rPr>
-          <w:rFonts w:hint="eastAsia"/>
-          <w:color w:val="FF0000"/>
-        </w:rPr>
-        <w:t>O(n)</w:t>
-      </w:r>
-    </w:p>
-    <w:p>
-      <w:pPr>
-        <w:ind w:leftChars="350" w:left="840"/>
-        <w:rPr>
-          <w:color w:val="FF0000"/>
-        </w:rPr>
-      </w:pPr>
-      <w:r>
-        <w:rPr>
-          <w:rFonts w:hint="eastAsia"/>
-          <w:color w:val="FF0000"/>
-        </w:rPr>
-        <w:t>最坏情况：</w:t>
-      </w:r>
-      <w:r>
-        <w:rPr>
-          <w:rFonts w:hint="eastAsia"/>
-          <w:color w:val="FF0000"/>
-        </w:rPr>
-        <w:t>O(n^2)</w:t>
-      </w:r>
-    </w:p>
-    <w:p>
-      <w:pPr>
-        <w:ind w:firstLine="420"/>
-      </w:pPr>
-      <w:r>
-        <w:rPr>
-          <w:rFonts w:hint="eastAsia"/>
-          <w:b/>
-        </w:rPr>
-        <w:t>空间复杂度：</w:t>
-      </w:r>
-      <w:r>
-        <w:rPr>
-          <w:rFonts w:hint="eastAsia"/>
-        </w:rPr>
-        <w:t>O(1)</w:t>
-      </w:r>
-    </w:p>
-    <w:p>
-      <w:pPr>
-        <w:pStyle w:val="1"/>
-      </w:pPr>
-      <w:r>
-        <w:rPr>
-          <w:rFonts w:hint="eastAsia"/>
-        </w:rPr>
-        <w:t>希尔排序</w:t>
-      </w:r>
-    </w:p>
-    <w:p>
-      <w:pPr>
-        <w:pStyle w:val="2"/>
-      </w:pPr>
-      <w:r>
-        <w:rPr>
-          <w:rFonts w:hint="eastAsia"/>
-        </w:rPr>
-        <w:t>基本思想</w:t>
-      </w:r>
-    </w:p>
-    <w:p>
-      <w:pPr>
-        <w:pStyle w:val="2"/>
-      </w:pPr>
-      <w:r>
-        <w:rPr>
-          <w:rFonts w:hint="eastAsia"/>
-        </w:rPr>
-        <w:t>具体步骤</w:t>
-      </w:r>
-    </w:p>
-    <w:p>
-      <w:pPr>
-        <w:pStyle w:val="2"/>
-      </w:pPr>
-      <w:r>
-        <w:rPr>
-          <w:rFonts w:hint="eastAsia"/>
-        </w:rPr>
-        <w:t>代码实现</w:t>
-      </w:r>
-    </w:p>
-    <w:p>
-      <w:pPr>
-        <w:pStyle w:val="3"/>
-      </w:pPr>
-      <w:r>
-        <w:rPr>
-          <w:rFonts w:hint="eastAsia"/>
-        </w:rPr>
-        <w:t>C</w:t>
-      </w:r>
-      <w:r>
-        <w:rPr>
-          <w:rFonts w:hint="eastAsia"/>
-        </w:rPr>
-        <w:t>语言</w:t>
-      </w:r>
-    </w:p>
-    <w:p>
-      <w:r>
-        <w:t>void ShellSort(int k[], int n)</w:t>
-      </w:r>
-    </w:p>
-    <w:p>
-      <w:r>
-        <w:t>{</w:t>
-      </w:r>
-    </w:p>
-    <w:p>
-      <w:r>
-        <w:tab/>
-        <w:t>int i,j,temp;</w:t>
-      </w:r>
-    </w:p>
-    <w:p>
-      <w:r>
-        <w:tab/>
-        <w:t>int gap = n;</w:t>
-      </w:r>
-    </w:p>
-    <w:p>
-      <w:r>
-        <w:tab/>
-      </w:r>
-    </w:p>
-    <w:p>
-      <w:r>
-        <w:tab/>
-        <w:t>do</w:t>
-      </w:r>
-    </w:p>
-    <w:p>
-      <w:r>
-        <w:tab/>
-        <w:t>{</w:t>
-      </w:r>
-    </w:p>
-    <w:p>
-      <w:r>
-        <w:tab/>
-      </w:r>
-      <w:r>
-        <w:tab/>
-        <w:t>gap = gap/3 + 1;</w:t>
-      </w:r>
-    </w:p>
-    <w:p>
-      <w:r>
-        <w:tab/>
-      </w:r>
-      <w:r>
-        <w:tab/>
-      </w:r>
-    </w:p>
-    <w:p>
-      <w:r>
-        <w:tab/>
-      </w:r>
-      <w:r>
-        <w:tab/>
-        <w:t>for(i=gap;i&lt;n;i++)</w:t>
-      </w:r>
-    </w:p>
-    <w:p>
-      <w:r>
-        <w:tab/>
-      </w:r>
-      <w:r>
-        <w:tab/>
-        <w:t>{</w:t>
-      </w:r>
-    </w:p>
-    <w:p>
-      <w:r>
-        <w:tab/>
-      </w:r>
-      <w:r>
-        <w:tab/>
-      </w:r>
-      <w:r>
-        <w:tab/>
-        <w:t>if(k[i]&lt;k[i-gap])</w:t>
-      </w:r>
-    </w:p>
-    <w:p>
-      <w:r>
-        <w:tab/>
-      </w:r>
-      <w:r>
-        <w:tab/>
-      </w:r>
-      <w:r>
-        <w:tab/>
-        <w:t>{</w:t>
-      </w:r>
-    </w:p>
-    <w:p>
-      <w:r>
-        <w:tab/>
-      </w:r>
-      <w:r>
-        <w:tab/>
-      </w:r>
-      <w:r>
-        <w:tab/>
-      </w:r>
-      <w:r>
-        <w:tab/>
-        <w:t>temp = k[i];</w:t>
-      </w:r>
-    </w:p>
-    <w:p>
-      <w:r>
-        <w:tab/>
-      </w:r>
-      <w:r>
-        <w:tab/>
-      </w:r>
-      <w:r>
-        <w:tab/>
-      </w:r>
-      <w:r>
-        <w:tab/>
-        <w:t>for(j=i-gap;k[j]&gt;temp;j-=gap)</w:t>
-      </w:r>
-    </w:p>
-    <w:p>
-      <w:r>
-        <w:tab/>
-      </w:r>
-      <w:r>
-        <w:tab/>
-      </w:r>
-      <w:r>
-        <w:tab/>
-      </w:r>
-      <w:r>
-        <w:tab/>
-        <w:t>{</w:t>
-      </w:r>
-    </w:p>
-    <w:p>
-      <w:r>
-        <w:tab/>
-      </w:r>
-      <w:r>
-        <w:tab/>
-      </w:r>
-      <w:r>
-        <w:tab/>
-      </w:r>
-      <w:r>
-        <w:tab/>
-      </w:r>
-      <w:r>
-        <w:tab/>
-        <w:t>k[j+gap] = k[j];</w:t>
-      </w:r>
-    </w:p>
-    <w:p>
-      <w:r>
-        <w:tab/>
-      </w:r>
-      <w:r>
-        <w:tab/>
-      </w:r>
-      <w:r>
-        <w:tab/>
-      </w:r>
-      <w:r>
-        <w:tab/>
-        <w:t>}</w:t>
-      </w:r>
-    </w:p>
-    <w:p>
-      <w:r>
-        <w:tab/>
-      </w:r>
-      <w:r>
-        <w:tab/>
-      </w:r>
-      <w:r>
-        <w:tab/>
-      </w:r>
-      <w:r>
-        <w:tab/>
-        <w:t>k[j+gap] = temp;</w:t>
-      </w:r>
-    </w:p>
-    <w:p>
-      <w:r>
-        <w:tab/>
-      </w:r>
-      <w:r>
-        <w:tab/>
-      </w:r>
-      <w:r>
-        <w:tab/>
-        <w:t>}</w:t>
-      </w:r>
-    </w:p>
-    <w:p>
-      <w:r>
-        <w:tab/>
-      </w:r>
-      <w:r>
-        <w:tab/>
-        <w:t>}</w:t>
-      </w:r>
-      <w:r>
-        <w:tab/>
-      </w:r>
-    </w:p>
-    <w:p>
-      <w:r>
-        <w:tab/>
-        <w:t>}while(gap&gt;1)</w:t>
-      </w:r>
-    </w:p>
-    <w:p/>
-    <w:p>
-      <w:r>
-        <w:t>}</w:t>
-      </w:r>
-    </w:p>
-    <w:p>
-      <w:pPr>
-        <w:pStyle w:val="3"/>
-      </w:pPr>
-      <w:r>
-        <w:rPr>
-          <w:rFonts w:hint="eastAsia"/>
-        </w:rPr>
-        <w:lastRenderedPageBreak/>
         <w:t>Python</w:t>
       </w:r>
     </w:p>
@@ -9236,6 +9589,7 @@
         <w:ind w:leftChars="200" w:left="480"/>
       </w:pPr>
       <w:r>
+        <w:lastRenderedPageBreak/>
         <w:tab/>
         <w:t>while(i&lt;=m &amp;&amp; j&lt;=n)</w:t>
       </w:r>
@@ -9266,48 +9620,932 @@
         <w:ind w:leftChars="200" w:left="480"/>
       </w:pPr>
       <w:r>
+        <w:tab/>
+      </w:r>
+      <w:r>
+        <w:tab/>
+      </w:r>
+      <w:r>
+        <w:tab/>
+        <w:t>temp[k++] = a[i++];</w:t>
+      </w:r>
+    </w:p>
+    <w:p>
+      <w:pPr>
+        <w:ind w:leftChars="200" w:left="480"/>
+      </w:pPr>
+      <w:r>
+        <w:tab/>
+      </w:r>
+      <w:r>
+        <w:tab/>
+        <w:t>else</w:t>
+      </w:r>
+    </w:p>
+    <w:p>
+      <w:pPr>
+        <w:ind w:leftChars="200" w:left="480"/>
+      </w:pPr>
+      <w:r>
+        <w:tab/>
+      </w:r>
+      <w:r>
+        <w:tab/>
+      </w:r>
+      <w:r>
+        <w:tab/>
+        <w:t>temp[k++] = a[j++];</w:t>
+      </w:r>
+    </w:p>
+    <w:p>
+      <w:pPr>
+        <w:ind w:leftChars="200" w:left="480"/>
+      </w:pPr>
+      <w:r>
+        <w:tab/>
+        <w:t xml:space="preserve">} </w:t>
+      </w:r>
+    </w:p>
+    <w:p>
+      <w:pPr>
+        <w:ind w:leftChars="200" w:left="480"/>
+      </w:pPr>
+      <w:r>
+        <w:rPr>
+          <w:rFonts w:hint="eastAsia"/>
+        </w:rPr>
+        <w:tab/>
+        <w:t>//</w:t>
+      </w:r>
+      <w:r>
+        <w:rPr>
+          <w:rFonts w:hint="eastAsia"/>
+        </w:rPr>
+        <w:t>处理子数组中剩余的元素</w:t>
+      </w:r>
+    </w:p>
+    <w:p>
+      <w:pPr>
+        <w:ind w:leftChars="200" w:left="480"/>
+      </w:pPr>
+      <w:r>
+        <w:tab/>
+        <w:t>while(i&lt;=m)</w:t>
+      </w:r>
+    </w:p>
+    <w:p>
+      <w:pPr>
+        <w:ind w:leftChars="200" w:left="480"/>
+      </w:pPr>
+      <w:r>
+        <w:tab/>
+      </w:r>
+      <w:r>
+        <w:tab/>
+        <w:t>temp[k++] = a[i++];</w:t>
+      </w:r>
+    </w:p>
+    <w:p>
+      <w:pPr>
+        <w:ind w:leftChars="200" w:left="480"/>
+      </w:pPr>
+      <w:r>
+        <w:tab/>
+        <w:t>while(j&lt;=n)</w:t>
+      </w:r>
+    </w:p>
+    <w:p>
+      <w:pPr>
+        <w:ind w:leftChars="200" w:left="480"/>
+      </w:pPr>
+      <w:r>
+        <w:tab/>
+      </w:r>
+      <w:r>
+        <w:tab/>
+        <w:t>temp[k++] = a[j++];</w:t>
+      </w:r>
+    </w:p>
+    <w:p>
+      <w:pPr>
+        <w:ind w:leftChars="200" w:left="480"/>
+      </w:pPr>
+      <w:r>
+        <w:tab/>
+      </w:r>
+    </w:p>
+    <w:p>
+      <w:pPr>
+        <w:ind w:leftChars="200" w:left="480"/>
+      </w:pPr>
+      <w:r>
+        <w:rPr>
+          <w:rFonts w:hint="eastAsia"/>
+        </w:rPr>
+        <w:tab/>
+        <w:t>//</w:t>
+      </w:r>
+      <w:r>
+        <w:rPr>
+          <w:rFonts w:hint="eastAsia"/>
+        </w:rPr>
+        <w:t>从临时数组中拷贝到目标数组</w:t>
+      </w:r>
+    </w:p>
+    <w:p>
+      <w:pPr>
+        <w:ind w:leftChars="200" w:left="480"/>
+      </w:pPr>
+      <w:r>
+        <w:tab/>
+        <w:t>for(i=0;i&lt;k;i++)</w:t>
+      </w:r>
+    </w:p>
+    <w:p>
+      <w:pPr>
+        <w:ind w:leftChars="200" w:left="480"/>
+      </w:pPr>
+      <w:r>
+        <w:tab/>
+      </w:r>
+      <w:r>
+        <w:tab/>
+        <w:t xml:space="preserve">a[left+i] = temp[i]; </w:t>
+      </w:r>
+    </w:p>
+    <w:p>
+      <w:pPr>
+        <w:ind w:leftChars="200" w:left="480"/>
+      </w:pPr>
+      <w:r>
+        <w:t>}</w:t>
+      </w:r>
+    </w:p>
+    <w:p>
+      <w:pPr>
+        <w:ind w:leftChars="200" w:left="480"/>
+      </w:pPr>
+    </w:p>
+    <w:p>
+      <w:pPr>
+        <w:ind w:leftChars="200" w:left="480"/>
+      </w:pPr>
+      <w:r>
+        <w:rPr>
+          <w:rFonts w:hint="eastAsia"/>
+        </w:rPr>
+        <w:t>//</w:t>
+      </w:r>
+      <w:r>
+        <w:rPr>
+          <w:rFonts w:hint="eastAsia"/>
+        </w:rPr>
+        <w:t>归并排序的核心工作</w:t>
+      </w:r>
+    </w:p>
+    <w:p>
+      <w:pPr>
+        <w:ind w:leftChars="200" w:left="480"/>
+      </w:pPr>
+      <w:r>
+        <w:t>int MergeSort(int* a,int left,int right,int* temp)</w:t>
+      </w:r>
+    </w:p>
+    <w:p>
+      <w:pPr>
+        <w:ind w:leftChars="200" w:left="480"/>
+      </w:pPr>
+      <w:r>
+        <w:t>{</w:t>
+      </w:r>
+    </w:p>
+    <w:p>
+      <w:pPr>
+        <w:ind w:leftChars="200" w:left="480"/>
+      </w:pPr>
+      <w:r>
+        <w:tab/>
+        <w:t>if(left &lt; right)</w:t>
+      </w:r>
+    </w:p>
+    <w:p>
+      <w:pPr>
+        <w:ind w:leftChars="200" w:left="480"/>
+      </w:pPr>
+      <w:r>
+        <w:tab/>
+        <w:t>{</w:t>
+      </w:r>
+    </w:p>
+    <w:p>
+      <w:pPr>
+        <w:ind w:leftChars="200" w:left="480"/>
+      </w:pPr>
+      <w:r>
+        <w:tab/>
+      </w:r>
+      <w:r>
+        <w:tab/>
+        <w:t>int mid = left + (right-left)/2;</w:t>
+      </w:r>
+    </w:p>
+    <w:p>
+      <w:pPr>
+        <w:ind w:leftChars="200" w:left="480"/>
+      </w:pPr>
+      <w:r>
+        <w:tab/>
+      </w:r>
+      <w:r>
+        <w:tab/>
+      </w:r>
+    </w:p>
+    <w:p>
+      <w:pPr>
+        <w:ind w:leftChars="200" w:left="480"/>
+      </w:pPr>
+      <w:r>
+        <w:rPr>
+          <w:rFonts w:hint="eastAsia"/>
+        </w:rPr>
+        <w:tab/>
+      </w:r>
+      <w:r>
+        <w:rPr>
+          <w:rFonts w:hint="eastAsia"/>
+        </w:rPr>
+        <w:tab/>
+        <w:t>//</w:t>
+      </w:r>
+      <w:r>
+        <w:rPr>
+          <w:rFonts w:hint="eastAsia"/>
+        </w:rPr>
+        <w:t>归并排序</w:t>
+      </w:r>
+      <w:r>
+        <w:rPr>
+          <w:rFonts w:hint="eastAsia"/>
+        </w:rPr>
+        <w:t xml:space="preserve"> </w:t>
+      </w:r>
+      <w:r>
+        <w:rPr>
+          <w:rFonts w:hint="eastAsia"/>
+        </w:rPr>
+        <w:t>使得左边序列有序</w:t>
+      </w:r>
+    </w:p>
+    <w:p>
+      <w:pPr>
+        <w:ind w:leftChars="200" w:left="480"/>
+      </w:pPr>
+      <w:r>
+        <w:tab/>
+      </w:r>
+      <w:r>
+        <w:tab/>
+        <w:t>MergeSort(a,left,mid,temp);</w:t>
+      </w:r>
+    </w:p>
+    <w:p>
+      <w:pPr>
+        <w:ind w:leftChars="200" w:left="480"/>
+      </w:pPr>
+      <w:r>
+        <w:rPr>
+          <w:rFonts w:hint="eastAsia"/>
+        </w:rPr>
+        <w:tab/>
+      </w:r>
+      <w:r>
+        <w:rPr>
+          <w:rFonts w:hint="eastAsia"/>
+        </w:rPr>
+        <w:tab/>
+        <w:t>//</w:t>
+      </w:r>
+      <w:r>
+        <w:rPr>
+          <w:rFonts w:hint="eastAsia"/>
+        </w:rPr>
+        <w:t>归并排序</w:t>
+      </w:r>
+      <w:r>
+        <w:rPr>
+          <w:rFonts w:hint="eastAsia"/>
+        </w:rPr>
+        <w:t xml:space="preserve"> </w:t>
+      </w:r>
+      <w:r>
+        <w:rPr>
+          <w:rFonts w:hint="eastAsia"/>
+        </w:rPr>
+        <w:t>使得右边序列有序</w:t>
+      </w:r>
+    </w:p>
+    <w:p>
+      <w:pPr>
+        <w:ind w:leftChars="200" w:left="480"/>
+      </w:pPr>
+      <w:r>
+        <w:tab/>
+      </w:r>
+      <w:r>
+        <w:tab/>
+        <w:t>MergeSort(a,mid+1,right,temp);</w:t>
+      </w:r>
+    </w:p>
+    <w:p>
+      <w:pPr>
+        <w:ind w:leftChars="200" w:left="480"/>
+      </w:pPr>
+      <w:r>
+        <w:tab/>
+      </w:r>
+      <w:r>
+        <w:tab/>
+      </w:r>
+    </w:p>
+    <w:p>
+      <w:pPr>
+        <w:ind w:leftChars="200" w:left="480"/>
+      </w:pPr>
+      <w:r>
+        <w:rPr>
+          <w:rFonts w:hint="eastAsia"/>
+        </w:rPr>
+        <w:tab/>
+      </w:r>
+      <w:r>
+        <w:rPr>
+          <w:rFonts w:hint="eastAsia"/>
+        </w:rPr>
+        <w:tab/>
+        <w:t>//</w:t>
+      </w:r>
+      <w:r>
+        <w:rPr>
+          <w:rFonts w:hint="eastAsia"/>
+        </w:rPr>
+        <w:t>合并两个有序序列</w:t>
+      </w:r>
+    </w:p>
+    <w:p>
+      <w:pPr>
+        <w:ind w:leftChars="200" w:left="480"/>
+      </w:pPr>
+      <w:r>
+        <w:tab/>
+      </w:r>
+      <w:r>
+        <w:tab/>
+        <w:t xml:space="preserve">Mergearray(a,left,mid,right,temp); </w:t>
+      </w:r>
+    </w:p>
+    <w:p>
+      <w:pPr>
+        <w:ind w:leftChars="200" w:left="480"/>
+      </w:pPr>
+      <w:r>
+        <w:tab/>
+        <w:t>}</w:t>
+      </w:r>
+    </w:p>
+    <w:p>
+      <w:pPr>
+        <w:ind w:leftChars="200" w:left="480"/>
+      </w:pPr>
+      <w:r>
+        <w:t xml:space="preserve">} </w:t>
+      </w:r>
+    </w:p>
+    <w:p>
+      <w:pPr>
+        <w:ind w:leftChars="200" w:left="480"/>
+      </w:pPr>
+    </w:p>
+    <w:p>
+      <w:pPr>
+        <w:ind w:leftChars="200" w:left="480"/>
+      </w:pPr>
+      <w:r>
+        <w:t>int main()</w:t>
+      </w:r>
+    </w:p>
+    <w:p>
+      <w:pPr>
+        <w:ind w:leftChars="200" w:left="480"/>
+      </w:pPr>
+      <w:r>
+        <w:t>{</w:t>
+      </w:r>
+    </w:p>
+    <w:p>
+      <w:pPr>
+        <w:ind w:leftChars="200" w:left="480"/>
+      </w:pPr>
+      <w:r>
+        <w:tab/>
+        <w:t>int array[]={6,3,2,1,4,10,9,8,7,5};</w:t>
+      </w:r>
+    </w:p>
+    <w:p>
+      <w:pPr>
+        <w:ind w:leftChars="200" w:left="480"/>
+      </w:pPr>
+      <w:r>
+        <w:tab/>
+        <w:t>int b[10];</w:t>
+      </w:r>
+    </w:p>
+    <w:p>
+      <w:pPr>
+        <w:ind w:leftChars="200" w:left="480"/>
+      </w:pPr>
+      <w:r>
+        <w:tab/>
+        <w:t>MergeSort(array,0,9,b);</w:t>
+      </w:r>
+    </w:p>
+    <w:p>
+      <w:pPr>
+        <w:ind w:leftChars="200" w:left="480"/>
+      </w:pPr>
+      <w:r>
+        <w:tab/>
+        <w:t>int i;</w:t>
+      </w:r>
+    </w:p>
+    <w:p>
+      <w:pPr>
+        <w:ind w:leftChars="200" w:left="480"/>
+      </w:pPr>
+      <w:r>
+        <w:tab/>
+        <w:t>for(i=0;i&lt;10;i++)</w:t>
+      </w:r>
+    </w:p>
+    <w:p>
+      <w:pPr>
+        <w:ind w:leftChars="200" w:left="480"/>
+      </w:pPr>
+      <w:r>
+        <w:tab/>
+      </w:r>
+      <w:r>
+        <w:tab/>
+        <w:t>printf("%d\n",array[i]);</w:t>
+      </w:r>
+    </w:p>
+    <w:p>
+      <w:pPr>
+        <w:ind w:leftChars="200" w:left="480"/>
+      </w:pPr>
+      <w:r>
+        <w:tab/>
+        <w:t>return 0;</w:t>
+      </w:r>
+    </w:p>
+    <w:p>
+      <w:pPr>
+        <w:ind w:leftChars="200" w:left="480"/>
+      </w:pPr>
+      <w:r>
+        <w:t>}</w:t>
+      </w:r>
+    </w:p>
+    <w:p/>
+    <w:p>
+      <w:pPr>
+        <w:rPr>
+          <w:b/>
+        </w:rPr>
+      </w:pPr>
+      <w:r>
+        <w:tab/>
+      </w:r>
+      <w:r>
+        <w:rPr>
+          <w:rFonts w:hint="eastAsia"/>
+          <w:b/>
+        </w:rPr>
+        <w:t>版本</w:t>
+      </w:r>
+      <w:r>
+        <w:rPr>
+          <w:rFonts w:hint="eastAsia"/>
+          <w:b/>
+        </w:rPr>
+        <w:t>2</w:t>
+      </w:r>
+      <w:r>
+        <w:rPr>
+          <w:rFonts w:hint="eastAsia"/>
+          <w:b/>
+        </w:rPr>
+        <w:t>：</w:t>
+      </w:r>
+    </w:p>
+    <w:p>
+      <w:r>
+        <w:tab/>
+      </w:r>
+      <w:r>
+        <w:rPr>
+          <w:rFonts w:hint="eastAsia"/>
+        </w:rPr>
+        <w:t>原地归并排序</w:t>
+      </w:r>
+    </w:p>
+    <w:p>
+      <w:pPr>
+        <w:ind w:leftChars="200" w:left="480"/>
+      </w:pPr>
+      <w:r>
+        <w:t>#include &lt;iostream&gt;</w:t>
+      </w:r>
+    </w:p>
+    <w:p>
+      <w:pPr>
+        <w:ind w:leftChars="200" w:left="480"/>
+      </w:pPr>
+      <w:r>
+        <w:t>#include &lt;vector&gt;</w:t>
+      </w:r>
+    </w:p>
+    <w:p>
+      <w:pPr>
+        <w:ind w:leftChars="200" w:left="480"/>
+      </w:pPr>
+    </w:p>
+    <w:p>
+      <w:pPr>
+        <w:ind w:leftChars="200" w:left="480"/>
+      </w:pPr>
+      <w:r>
+        <w:t>using namespace std;</w:t>
+      </w:r>
+    </w:p>
+    <w:p>
+      <w:pPr>
+        <w:ind w:leftChars="200" w:left="480"/>
+      </w:pPr>
+    </w:p>
+    <w:p>
+      <w:pPr>
+        <w:ind w:leftChars="200" w:left="480"/>
+      </w:pPr>
+      <w:r>
+        <w:t>/*</w:t>
+      </w:r>
+    </w:p>
+    <w:p>
+      <w:pPr>
+        <w:ind w:leftChars="200" w:left="480"/>
+      </w:pPr>
+      <w:r>
+        <w:rPr>
+          <w:rFonts w:hint="eastAsia"/>
+        </w:rPr>
+        <w:t>题目要求：</w:t>
+      </w:r>
+    </w:p>
+    <w:p>
+      <w:pPr>
+        <w:ind w:leftChars="200" w:left="480"/>
+      </w:pPr>
+      <w:r>
+        <w:rPr>
+          <w:rFonts w:hint="eastAsia"/>
+        </w:rPr>
+        <w:t>两个有序子序列</w:t>
+      </w:r>
+      <w:r>
+        <w:rPr>
+          <w:rFonts w:hint="eastAsia"/>
+        </w:rPr>
+        <w:t>a[0,mid-1]</w:t>
+      </w:r>
+      <w:r>
+        <w:rPr>
+          <w:rFonts w:hint="eastAsia"/>
+        </w:rPr>
+        <w:t>和</w:t>
+      </w:r>
+      <w:r>
+        <w:rPr>
+          <w:rFonts w:hint="eastAsia"/>
+        </w:rPr>
+        <w:t>a[mid,num-1]</w:t>
+      </w:r>
+      <w:r>
+        <w:rPr>
+          <w:rFonts w:hint="eastAsia"/>
+        </w:rPr>
+        <w:t>，</w:t>
+      </w:r>
+      <w:r>
+        <w:rPr>
+          <w:rFonts w:hint="eastAsia"/>
+        </w:rPr>
+        <w:t xml:space="preserve"> </w:t>
+      </w:r>
+      <w:r>
+        <w:rPr>
+          <w:rFonts w:hint="eastAsia"/>
+        </w:rPr>
+        <w:t>将两个子数组归并，使其整体有序空间复杂度为</w:t>
+      </w:r>
+      <w:r>
+        <w:rPr>
+          <w:rFonts w:hint="eastAsia"/>
+        </w:rPr>
+        <w:t xml:space="preserve">O(1) </w:t>
+      </w:r>
+    </w:p>
+    <w:p>
+      <w:pPr>
+        <w:ind w:leftChars="200" w:left="480"/>
+      </w:pPr>
+      <w:r>
+        <w:t>*/</w:t>
+      </w:r>
+    </w:p>
+    <w:p>
+      <w:pPr>
+        <w:ind w:leftChars="200" w:left="480"/>
+      </w:pPr>
+    </w:p>
+    <w:p>
+      <w:pPr>
+        <w:ind w:leftChars="200" w:left="480"/>
+      </w:pPr>
+      <w:r>
+        <w:t>/*</w:t>
+      </w:r>
+    </w:p>
+    <w:p>
+      <w:pPr>
+        <w:ind w:leftChars="200" w:left="480"/>
+      </w:pPr>
+      <w:r>
+        <w:rPr>
+          <w:rFonts w:hint="eastAsia"/>
+        </w:rPr>
+        <w:t>思路：将同一个数组中两段有序序列合并为一个</w:t>
+      </w:r>
+      <w:r>
+        <w:rPr>
+          <w:rFonts w:hint="eastAsia"/>
+        </w:rPr>
+        <w:t xml:space="preserve"> </w:t>
+      </w:r>
+      <w:r>
+        <w:rPr>
+          <w:rFonts w:hint="eastAsia"/>
+        </w:rPr>
+        <w:t>可以使用插入的排序方式</w:t>
+      </w:r>
+    </w:p>
+    <w:p>
+      <w:pPr>
+        <w:ind w:leftChars="200" w:left="480"/>
+      </w:pPr>
+      <w:r>
+        <w:rPr>
+          <w:rFonts w:hint="eastAsia"/>
+        </w:rPr>
+        <w:t>将后半部分的元素插入到前半部分内</w:t>
+      </w:r>
+      <w:r>
+        <w:rPr>
+          <w:rFonts w:hint="eastAsia"/>
+        </w:rPr>
+        <w:t xml:space="preserve"> </w:t>
+      </w:r>
+      <w:r>
+        <w:rPr>
+          <w:rFonts w:hint="eastAsia"/>
+        </w:rPr>
+        <w:t>对后半部分的每一个元素</w:t>
+      </w:r>
+      <w:r>
+        <w:rPr>
+          <w:rFonts w:hint="eastAsia"/>
+        </w:rPr>
+        <w:t xml:space="preserve"> </w:t>
+      </w:r>
+      <w:r>
+        <w:rPr>
+          <w:rFonts w:hint="eastAsia"/>
+        </w:rPr>
+        <w:t>都在前半部分找到合适的位置然后插入（类似于插入排序）</w:t>
+      </w:r>
+      <w:r>
+        <w:rPr>
+          <w:rFonts w:hint="eastAsia"/>
+        </w:rPr>
+        <w:t xml:space="preserve"> </w:t>
+      </w:r>
+    </w:p>
+    <w:p>
+      <w:pPr>
+        <w:ind w:leftChars="200" w:left="480"/>
+      </w:pPr>
+      <w:r>
+        <w:t>*/</w:t>
+      </w:r>
+    </w:p>
+    <w:p>
+      <w:pPr>
+        <w:ind w:leftChars="200" w:left="480"/>
+      </w:pPr>
+    </w:p>
+    <w:p>
+      <w:pPr>
+        <w:ind w:leftChars="200" w:left="480"/>
+      </w:pPr>
+      <w:r>
+        <w:t>void Merge2(int* array,int begin,int end)</w:t>
+      </w:r>
+    </w:p>
+    <w:p>
+      <w:pPr>
+        <w:ind w:leftChars="200" w:left="480"/>
+      </w:pPr>
+      <w:r>
+        <w:t>{</w:t>
+      </w:r>
+    </w:p>
+    <w:p>
+      <w:pPr>
+        <w:ind w:leftChars="200" w:left="480"/>
+      </w:pPr>
+      <w:r>
+        <w:tab/>
+        <w:t>int middle = begin + (end-begin)/2;</w:t>
+      </w:r>
+    </w:p>
+    <w:p>
+      <w:pPr>
+        <w:ind w:leftChars="200" w:left="480"/>
+      </w:pPr>
+      <w:r>
         <w:lastRenderedPageBreak/>
         <w:tab/>
       </w:r>
-      <w:r>
-        <w:tab/>
-      </w:r>
-      <w:r>
-        <w:tab/>
-        <w:t>temp[k++] = a[i++];</w:t>
-      </w:r>
-    </w:p>
-    <w:p>
-      <w:pPr>
-        <w:ind w:leftChars="200" w:left="480"/>
-      </w:pPr>
-      <w:r>
-        <w:tab/>
-      </w:r>
-      <w:r>
-        <w:tab/>
-        <w:t>else</w:t>
-      </w:r>
-    </w:p>
-    <w:p>
-      <w:pPr>
-        <w:ind w:leftChars="200" w:left="480"/>
-      </w:pPr>
-      <w:r>
-        <w:tab/>
-      </w:r>
-      <w:r>
-        <w:tab/>
-      </w:r>
-      <w:r>
-        <w:tab/>
-        <w:t>temp[k++] = a[j++];</w:t>
-      </w:r>
-    </w:p>
-    <w:p>
-      <w:pPr>
-        <w:ind w:leftChars="200" w:left="480"/>
-      </w:pPr>
+    </w:p>
+    <w:p>
+      <w:pPr>
+        <w:ind w:leftChars="200" w:left="480"/>
+      </w:pPr>
+      <w:r>
+        <w:tab/>
+        <w:t>int i= begin;</w:t>
+      </w:r>
+    </w:p>
+    <w:p>
+      <w:pPr>
+        <w:ind w:leftChars="200" w:left="480"/>
+      </w:pPr>
+      <w:r>
+        <w:tab/>
+        <w:t>int temp;</w:t>
+      </w:r>
+    </w:p>
+    <w:p>
+      <w:pPr>
+        <w:ind w:leftChars="200" w:left="480"/>
+      </w:pPr>
+      <w:r>
+        <w:tab/>
+      </w:r>
+    </w:p>
+    <w:p>
+      <w:pPr>
+        <w:ind w:leftChars="200" w:left="480"/>
+      </w:pPr>
+      <w:r>
+        <w:rPr>
+          <w:rFonts w:hint="eastAsia"/>
+        </w:rPr>
+        <w:tab/>
+        <w:t>//</w:t>
+      </w:r>
+      <w:r>
+        <w:rPr>
+          <w:rFonts w:hint="eastAsia"/>
+        </w:rPr>
+        <w:t>将后半部分中的元素依序插入前面有序子序列中</w:t>
+      </w:r>
+    </w:p>
+    <w:p>
+      <w:pPr>
+        <w:ind w:leftChars="200" w:left="480"/>
+      </w:pPr>
+      <w:r>
+        <w:tab/>
+        <w:t>while(middle &lt;= end)</w:t>
+      </w:r>
+    </w:p>
+    <w:p>
+      <w:pPr>
+        <w:ind w:leftChars="200" w:left="480"/>
+      </w:pPr>
+      <w:r>
+        <w:tab/>
+        <w:t>{</w:t>
+      </w:r>
+    </w:p>
+    <w:p>
+      <w:pPr>
+        <w:ind w:leftChars="200" w:left="480"/>
+      </w:pPr>
+      <w:r>
+        <w:rPr>
+          <w:rFonts w:hint="eastAsia"/>
+        </w:rPr>
+        <w:tab/>
+      </w:r>
+      <w:r>
+        <w:rPr>
+          <w:rFonts w:hint="eastAsia"/>
+        </w:rPr>
+        <w:tab/>
+        <w:t>temp = array[middle];//</w:t>
+      </w:r>
+      <w:r>
+        <w:rPr>
+          <w:rFonts w:hint="eastAsia"/>
+        </w:rPr>
+        <w:t>待插入的元素</w:t>
+      </w:r>
+    </w:p>
+    <w:p>
+      <w:pPr>
+        <w:ind w:leftChars="200" w:left="480"/>
+      </w:pPr>
+      <w:r>
+        <w:rPr>
+          <w:rFonts w:hint="eastAsia"/>
+        </w:rPr>
+        <w:tab/>
+      </w:r>
+      <w:r>
+        <w:rPr>
+          <w:rFonts w:hint="eastAsia"/>
+        </w:rPr>
+        <w:tab/>
+        <w:t>if(array[i] &lt; array[middle]) //</w:t>
+      </w:r>
+      <w:r>
+        <w:rPr>
+          <w:rFonts w:hint="eastAsia"/>
+        </w:rPr>
+        <w:t>找到合适的位置</w:t>
+      </w:r>
+      <w:r>
+        <w:rPr>
+          <w:rFonts w:hint="eastAsia"/>
+        </w:rPr>
+        <w:t xml:space="preserve"> </w:t>
+      </w:r>
+    </w:p>
+    <w:p>
+      <w:pPr>
+        <w:ind w:leftChars="200" w:left="480"/>
+      </w:pPr>
+      <w:r>
+        <w:tab/>
+      </w:r>
+      <w:r>
+        <w:tab/>
+        <w:t>{</w:t>
+      </w:r>
+    </w:p>
+    <w:p>
+      <w:pPr>
+        <w:ind w:leftChars="200" w:left="480"/>
+      </w:pPr>
+      <w:r>
+        <w:tab/>
+      </w:r>
+      <w:r>
+        <w:tab/>
+      </w:r>
+      <w:r>
+        <w:tab/>
+        <w:t>i++;</w:t>
+      </w:r>
+    </w:p>
+    <w:p>
+      <w:pPr>
+        <w:ind w:leftChars="200" w:left="480"/>
+      </w:pPr>
+      <w:r>
+        <w:tab/>
+      </w:r>
       <w:r>
         <w:tab/>
         <w:t xml:space="preserve">} </w:t>
@@ -9322,102 +10560,654 @@
           <w:rFonts w:hint="eastAsia"/>
         </w:rPr>
         <w:tab/>
+      </w:r>
+      <w:r>
+        <w:rPr>
+          <w:rFonts w:hint="eastAsia"/>
+        </w:rPr>
+        <w:tab/>
+        <w:t>else //</w:t>
+      </w:r>
+      <w:r>
+        <w:rPr>
+          <w:rFonts w:hint="eastAsia"/>
+        </w:rPr>
+        <w:t>进行插入的操作</w:t>
+      </w:r>
+      <w:r>
+        <w:rPr>
+          <w:rFonts w:hint="eastAsia"/>
+        </w:rPr>
+        <w:t xml:space="preserve"> </w:t>
+      </w:r>
+    </w:p>
+    <w:p>
+      <w:pPr>
+        <w:ind w:leftChars="200" w:left="480"/>
+      </w:pPr>
+      <w:r>
+        <w:tab/>
+      </w:r>
+      <w:r>
+        <w:tab/>
+        <w:t>{</w:t>
+      </w:r>
+    </w:p>
+    <w:p>
+      <w:pPr>
+        <w:ind w:leftChars="200" w:left="480"/>
+      </w:pPr>
+      <w:r>
+        <w:tab/>
+      </w:r>
+      <w:r>
+        <w:tab/>
+      </w:r>
+      <w:r>
+        <w:tab/>
+        <w:t>int index = middle;</w:t>
+      </w:r>
+    </w:p>
+    <w:p>
+      <w:pPr>
+        <w:ind w:leftChars="200" w:left="480"/>
+      </w:pPr>
+      <w:r>
+        <w:tab/>
+      </w:r>
+      <w:r>
+        <w:tab/>
+      </w:r>
+      <w:r>
+        <w:tab/>
+        <w:t>while(index != i)</w:t>
+      </w:r>
+    </w:p>
+    <w:p>
+      <w:pPr>
+        <w:ind w:leftChars="200" w:left="480"/>
+      </w:pPr>
+      <w:r>
+        <w:tab/>
+      </w:r>
+      <w:r>
+        <w:tab/>
+      </w:r>
+      <w:r>
+        <w:tab/>
+        <w:t>{</w:t>
+      </w:r>
+    </w:p>
+    <w:p>
+      <w:pPr>
+        <w:ind w:leftChars="200" w:left="480"/>
+      </w:pPr>
+      <w:r>
+        <w:tab/>
+      </w:r>
+      <w:r>
+        <w:tab/>
+      </w:r>
+      <w:r>
+        <w:tab/>
+      </w:r>
+      <w:r>
+        <w:tab/>
+        <w:t>array[index] = array[index-1];</w:t>
+      </w:r>
+    </w:p>
+    <w:p>
+      <w:pPr>
+        <w:ind w:leftChars="200" w:left="480"/>
+      </w:pPr>
+      <w:r>
+        <w:tab/>
+      </w:r>
+      <w:r>
+        <w:tab/>
+      </w:r>
+      <w:r>
+        <w:tab/>
+      </w:r>
+      <w:r>
+        <w:tab/>
+        <w:t>index--;</w:t>
+      </w:r>
+    </w:p>
+    <w:p>
+      <w:pPr>
+        <w:ind w:leftChars="200" w:left="480"/>
+      </w:pPr>
+      <w:r>
+        <w:tab/>
+      </w:r>
+      <w:r>
+        <w:tab/>
+      </w:r>
+      <w:r>
+        <w:tab/>
+        <w:t>}</w:t>
+      </w:r>
+    </w:p>
+    <w:p>
+      <w:pPr>
+        <w:ind w:leftChars="200" w:left="480"/>
+      </w:pPr>
+      <w:r>
+        <w:tab/>
+      </w:r>
+      <w:r>
+        <w:tab/>
+      </w:r>
+      <w:r>
+        <w:tab/>
+        <w:t>array[i++] = temp;</w:t>
+      </w:r>
+    </w:p>
+    <w:p>
+      <w:pPr>
+        <w:ind w:leftChars="200" w:left="480"/>
+      </w:pPr>
+      <w:r>
+        <w:tab/>
+      </w:r>
+      <w:r>
+        <w:tab/>
+      </w:r>
+      <w:r>
+        <w:tab/>
+        <w:t>middle++;</w:t>
+      </w:r>
+    </w:p>
+    <w:p>
+      <w:pPr>
+        <w:ind w:leftChars="200" w:left="480"/>
+      </w:pPr>
+      <w:r>
+        <w:tab/>
+      </w:r>
+      <w:r>
+        <w:tab/>
+        <w:t xml:space="preserve">} </w:t>
+      </w:r>
+    </w:p>
+    <w:p>
+      <w:pPr>
+        <w:ind w:leftChars="200" w:left="480"/>
+      </w:pPr>
+      <w:r>
+        <w:tab/>
+      </w:r>
+      <w:r>
+        <w:tab/>
+      </w:r>
+    </w:p>
+    <w:p>
+      <w:pPr>
+        <w:ind w:leftChars="200" w:left="480"/>
+      </w:pPr>
+      <w:r>
+        <w:tab/>
+        <w:t xml:space="preserve">} </w:t>
+      </w:r>
+    </w:p>
+    <w:p>
+      <w:pPr>
+        <w:ind w:leftChars="200" w:left="480"/>
+      </w:pPr>
+      <w:r>
+        <w:rPr>
+          <w:rFonts w:hint="eastAsia"/>
+        </w:rPr>
+        <w:t>}  //</w:t>
+      </w:r>
+      <w:r>
+        <w:rPr>
+          <w:rFonts w:hint="eastAsia"/>
+        </w:rPr>
+        <w:t>这个函数能否再精简？</w:t>
+      </w:r>
+    </w:p>
+    <w:p>
+      <w:pPr>
+        <w:ind w:leftChars="200" w:left="480"/>
+      </w:pPr>
+    </w:p>
+    <w:p>
+      <w:pPr>
+        <w:ind w:leftChars="200" w:left="480"/>
+      </w:pPr>
+      <w:r>
+        <w:t>/*</w:t>
+      </w:r>
+    </w:p>
+    <w:p>
+      <w:pPr>
+        <w:ind w:leftChars="200" w:left="480"/>
+      </w:pPr>
+      <w:r>
+        <w:rPr>
+          <w:rFonts w:hint="eastAsia"/>
+        </w:rPr>
+        <w:t>原地归并的思想</w:t>
+      </w:r>
+    </w:p>
+    <w:p>
+      <w:pPr>
+        <w:ind w:leftChars="200" w:left="480"/>
+      </w:pPr>
+      <w:r>
+        <w:rPr>
+          <w:rFonts w:hint="eastAsia"/>
+        </w:rPr>
+        <w:t>假如有一个数组，里面有两段已经排序好的数组不使用额外的空间将这两段有序序列进行合并有两段有序空间分别为</w:t>
+      </w:r>
+      <w:r>
+        <w:rPr>
+          <w:rFonts w:hint="eastAsia"/>
+        </w:rPr>
+        <w:t>A B</w:t>
+      </w:r>
+      <w:r>
+        <w:rPr>
+          <w:rFonts w:hint="eastAsia"/>
+        </w:rPr>
+        <w:t>，从</w:t>
+      </w:r>
+      <w:r>
+        <w:rPr>
+          <w:rFonts w:hint="eastAsia"/>
+        </w:rPr>
+        <w:t>A</w:t>
+      </w:r>
+      <w:r>
+        <w:rPr>
+          <w:rFonts w:hint="eastAsia"/>
+        </w:rPr>
+        <w:t>中找第一个大于</w:t>
+      </w:r>
+      <w:r>
+        <w:rPr>
+          <w:rFonts w:hint="eastAsia"/>
+        </w:rPr>
+        <w:t>B[0]</w:t>
+      </w:r>
+      <w:r>
+        <w:rPr>
+          <w:rFonts w:hint="eastAsia"/>
+        </w:rPr>
+        <w:t>的元素并记录为</w:t>
+      </w:r>
+      <w:r>
+        <w:rPr>
+          <w:rFonts w:hint="eastAsia"/>
+        </w:rPr>
+        <w:t xml:space="preserve">A[i] </w:t>
+      </w:r>
+      <w:r>
+        <w:rPr>
+          <w:rFonts w:hint="eastAsia"/>
+        </w:rPr>
+        <w:t>从</w:t>
+      </w:r>
+      <w:r>
+        <w:rPr>
+          <w:rFonts w:hint="eastAsia"/>
+        </w:rPr>
+        <w:t>B</w:t>
+      </w:r>
+      <w:r>
+        <w:rPr>
+          <w:rFonts w:hint="eastAsia"/>
+        </w:rPr>
+        <w:t>中找第一个大于</w:t>
+      </w:r>
+      <w:r>
+        <w:rPr>
+          <w:rFonts w:hint="eastAsia"/>
+        </w:rPr>
+        <w:t>A[i]</w:t>
+      </w:r>
+      <w:r>
+        <w:rPr>
+          <w:rFonts w:hint="eastAsia"/>
+        </w:rPr>
+        <w:t>的元素并记录为</w:t>
+      </w:r>
+      <w:r>
+        <w:rPr>
+          <w:rFonts w:hint="eastAsia"/>
+        </w:rPr>
+        <w:t xml:space="preserve">B[j] </w:t>
+      </w:r>
+      <w:r>
+        <w:rPr>
+          <w:rFonts w:hint="eastAsia"/>
+        </w:rPr>
+        <w:t>在这段空间中进行右移</w:t>
+      </w:r>
+      <w:r>
+        <w:rPr>
+          <w:rFonts w:hint="eastAsia"/>
+        </w:rPr>
+        <w:t xml:space="preserve"> </w:t>
+      </w:r>
+      <w:r>
+        <w:rPr>
+          <w:rFonts w:hint="eastAsia"/>
+        </w:rPr>
+        <w:t>然后就变得有序</w:t>
+      </w:r>
+      <w:r>
+        <w:rPr>
+          <w:rFonts w:hint="eastAsia"/>
+        </w:rPr>
+        <w:t xml:space="preserve"> </w:t>
+      </w:r>
+    </w:p>
+    <w:p>
+      <w:pPr>
+        <w:ind w:leftChars="200" w:left="480"/>
+      </w:pPr>
+      <w:r>
+        <w:t xml:space="preserve">*/ </w:t>
+      </w:r>
+    </w:p>
+    <w:p>
+      <w:pPr>
+        <w:ind w:leftChars="200" w:left="480"/>
+      </w:pPr>
+    </w:p>
+    <w:p>
+      <w:pPr>
+        <w:ind w:leftChars="200" w:left="480"/>
+      </w:pPr>
+      <w:r>
+        <w:rPr>
+          <w:rFonts w:hint="eastAsia"/>
+        </w:rPr>
         <w:t>//</w:t>
       </w:r>
       <w:r>
         <w:rPr>
           <w:rFonts w:hint="eastAsia"/>
         </w:rPr>
-        <w:t>处理子数组中剩余的元素</w:t>
-      </w:r>
-    </w:p>
-    <w:p>
-      <w:pPr>
-        <w:ind w:leftChars="200" w:left="480"/>
-      </w:pPr>
-      <w:r>
-        <w:tab/>
-        <w:t>while(i&lt;=m)</w:t>
-      </w:r>
-    </w:p>
-    <w:p>
-      <w:pPr>
-        <w:ind w:leftChars="200" w:left="480"/>
-      </w:pPr>
-      <w:r>
-        <w:tab/>
-      </w:r>
-      <w:r>
-        <w:tab/>
-        <w:t>temp[k++] = a[i++];</w:t>
-      </w:r>
-    </w:p>
-    <w:p>
-      <w:pPr>
-        <w:ind w:leftChars="200" w:left="480"/>
-      </w:pPr>
-      <w:r>
-        <w:tab/>
-        <w:t>while(j&lt;=n)</w:t>
-      </w:r>
-    </w:p>
-    <w:p>
-      <w:pPr>
-        <w:ind w:leftChars="200" w:left="480"/>
-      </w:pPr>
-      <w:r>
-        <w:tab/>
-      </w:r>
-      <w:r>
-        <w:tab/>
-        <w:t>temp[k++] = a[j++];</w:t>
-      </w:r>
-    </w:p>
-    <w:p>
-      <w:pPr>
-        <w:ind w:leftChars="200" w:left="480"/>
-      </w:pPr>
-      <w:r>
-        <w:tab/>
-      </w:r>
-    </w:p>
-    <w:p>
-      <w:pPr>
-        <w:ind w:leftChars="200" w:left="480"/>
-      </w:pPr>
-      <w:r>
-        <w:rPr>
-          <w:rFonts w:hint="eastAsia"/>
-        </w:rPr>
-        <w:tab/>
+        <w:t>对称交换</w:t>
+      </w:r>
+    </w:p>
+    <w:p>
+      <w:pPr>
+        <w:ind w:leftChars="200" w:left="480"/>
+      </w:pPr>
+      <w:r>
+        <w:t>void Revere(int* array,int begin,int end)</w:t>
+      </w:r>
+    </w:p>
+    <w:p>
+      <w:pPr>
+        <w:ind w:leftChars="200" w:left="480"/>
+      </w:pPr>
+      <w:r>
+        <w:t>{</w:t>
+      </w:r>
+    </w:p>
+    <w:p>
+      <w:pPr>
+        <w:ind w:leftChars="200" w:left="480"/>
+      </w:pPr>
+      <w:r>
+        <w:tab/>
+        <w:t>int temp;</w:t>
+      </w:r>
+    </w:p>
+    <w:p>
+      <w:pPr>
+        <w:ind w:leftChars="200" w:left="480"/>
+      </w:pPr>
+      <w:r>
+        <w:tab/>
+        <w:t>while(begin &lt; end)</w:t>
+      </w:r>
+    </w:p>
+    <w:p>
+      <w:pPr>
+        <w:ind w:leftChars="200" w:left="480"/>
+      </w:pPr>
+      <w:r>
+        <w:tab/>
+        <w:t>{</w:t>
+      </w:r>
+    </w:p>
+    <w:p>
+      <w:pPr>
+        <w:ind w:leftChars="200" w:left="480"/>
+      </w:pPr>
+      <w:r>
+        <w:tab/>
+      </w:r>
+      <w:r>
+        <w:tab/>
+        <w:t>temp = array[begin];</w:t>
+      </w:r>
+    </w:p>
+    <w:p>
+      <w:pPr>
+        <w:ind w:leftChars="200" w:left="480"/>
+      </w:pPr>
+      <w:r>
+        <w:tab/>
+      </w:r>
+      <w:r>
+        <w:tab/>
+        <w:t>array[begin]=array[end];</w:t>
+      </w:r>
+    </w:p>
+    <w:p>
+      <w:pPr>
+        <w:ind w:leftChars="200" w:left="480"/>
+      </w:pPr>
+      <w:r>
+        <w:tab/>
+      </w:r>
+      <w:r>
+        <w:tab/>
+        <w:t>array[end] = temp;</w:t>
+      </w:r>
+    </w:p>
+    <w:p>
+      <w:pPr>
+        <w:ind w:leftChars="200" w:left="480"/>
+      </w:pPr>
+      <w:r>
+        <w:tab/>
+      </w:r>
+      <w:r>
+        <w:tab/>
+        <w:t>begin++;</w:t>
+      </w:r>
+    </w:p>
+    <w:p>
+      <w:pPr>
+        <w:ind w:leftChars="200" w:left="480"/>
+      </w:pPr>
+      <w:r>
+        <w:tab/>
+      </w:r>
+      <w:r>
+        <w:tab/>
+        <w:t>end--;</w:t>
+      </w:r>
+    </w:p>
+    <w:p>
+      <w:pPr>
+        <w:ind w:leftChars="200" w:left="480"/>
+      </w:pPr>
+      <w:r>
+        <w:tab/>
+        <w:t>}</w:t>
+      </w:r>
+    </w:p>
+    <w:p>
+      <w:pPr>
+        <w:ind w:leftChars="200" w:left="480"/>
+      </w:pPr>
+      <w:r>
+        <w:t xml:space="preserve">} </w:t>
+      </w:r>
+    </w:p>
+    <w:p>
+      <w:pPr>
+        <w:ind w:leftChars="200" w:left="480"/>
+      </w:pPr>
+    </w:p>
+    <w:p>
+      <w:pPr>
+        <w:ind w:leftChars="200" w:left="480"/>
+      </w:pPr>
+      <w:r>
+        <w:rPr>
+          <w:rFonts w:hint="eastAsia"/>
+        </w:rPr>
         <w:t>//</w:t>
       </w:r>
       <w:r>
         <w:rPr>
           <w:rFonts w:hint="eastAsia"/>
         </w:rPr>
-        <w:t>从临时数组中拷贝到目标数组</w:t>
-      </w:r>
-    </w:p>
-    <w:p>
-      <w:pPr>
-        <w:ind w:leftChars="200" w:left="480"/>
-      </w:pPr>
-      <w:r>
-        <w:tab/>
-        <w:t>for(i=0;i&lt;k;i++)</w:t>
-      </w:r>
-    </w:p>
-    <w:p>
-      <w:pPr>
-        <w:ind w:leftChars="200" w:left="480"/>
-      </w:pPr>
-      <w:r>
-        <w:tab/>
-      </w:r>
-      <w:r>
-        <w:tab/>
-        <w:t xml:space="preserve">a[left+i] = temp[i]; </w:t>
+        <w:t>右旋转</w:t>
+      </w:r>
+    </w:p>
+    <w:p>
+      <w:pPr>
+        <w:ind w:leftChars="200" w:left="480"/>
+      </w:pPr>
+      <w:r>
+        <w:t>/*</w:t>
+      </w:r>
+    </w:p>
+    <w:p>
+      <w:pPr>
+        <w:ind w:leftChars="200" w:left="480"/>
+      </w:pPr>
+      <w:r>
+        <w:rPr>
+          <w:rFonts w:hint="eastAsia"/>
+        </w:rPr>
+        <w:t>array</w:t>
+      </w:r>
+      <w:r>
+        <w:rPr>
+          <w:rFonts w:hint="eastAsia"/>
+        </w:rPr>
+        <w:t>为待旋转的数组</w:t>
+      </w:r>
+    </w:p>
+    <w:p>
+      <w:pPr>
+        <w:ind w:leftChars="200" w:left="480"/>
+      </w:pPr>
+      <w:r>
+        <w:rPr>
+          <w:rFonts w:hint="eastAsia"/>
+        </w:rPr>
+        <w:t xml:space="preserve">begin </w:t>
+      </w:r>
+      <w:r>
+        <w:rPr>
+          <w:rFonts w:hint="eastAsia"/>
+        </w:rPr>
+        <w:t>为开始位置</w:t>
+      </w:r>
+    </w:p>
+    <w:p>
+      <w:pPr>
+        <w:ind w:leftChars="200" w:left="480"/>
+      </w:pPr>
+      <w:r>
+        <w:rPr>
+          <w:rFonts w:hint="eastAsia"/>
+        </w:rPr>
+        <w:t>middle</w:t>
+      </w:r>
+      <w:r>
+        <w:rPr>
+          <w:rFonts w:hint="eastAsia"/>
+        </w:rPr>
+        <w:t>是旋转中心</w:t>
+      </w:r>
+    </w:p>
+    <w:p>
+      <w:pPr>
+        <w:ind w:leftChars="200" w:left="480"/>
+      </w:pPr>
+      <w:r>
+        <w:rPr>
+          <w:rFonts w:hint="eastAsia"/>
+        </w:rPr>
+        <w:t xml:space="preserve">end </w:t>
+      </w:r>
+      <w:r>
+        <w:rPr>
+          <w:rFonts w:hint="eastAsia"/>
+        </w:rPr>
+        <w:t>为后半段</w:t>
+      </w:r>
+      <w:r>
+        <w:rPr>
+          <w:rFonts w:hint="eastAsia"/>
+        </w:rPr>
+        <w:t xml:space="preserve"> </w:t>
+      </w:r>
+    </w:p>
+    <w:p>
+      <w:pPr>
+        <w:ind w:leftChars="200" w:left="480"/>
+      </w:pPr>
+      <w:r>
+        <w:t>*/</w:t>
+      </w:r>
+    </w:p>
+    <w:p>
+      <w:pPr>
+        <w:ind w:leftChars="200" w:left="480"/>
+      </w:pPr>
+      <w:r>
+        <w:t>void Rotate_right(int* array,int begin,int middle,int end)</w:t>
+      </w:r>
+    </w:p>
+    <w:p>
+      <w:pPr>
+        <w:ind w:leftChars="200" w:left="480"/>
+      </w:pPr>
+      <w:r>
+        <w:t>{</w:t>
+      </w:r>
+    </w:p>
+    <w:p>
+      <w:pPr>
+        <w:ind w:leftChars="200" w:left="480"/>
+      </w:pPr>
+      <w:r>
+        <w:tab/>
+        <w:t>Revere(array,begin,middle);</w:t>
+      </w:r>
+    </w:p>
+    <w:p>
+      <w:pPr>
+        <w:ind w:leftChars="200" w:left="480"/>
+      </w:pPr>
+      <w:r>
+        <w:tab/>
+        <w:t>Revere(array,middle+1,end);</w:t>
+      </w:r>
+    </w:p>
+    <w:p>
+      <w:pPr>
+        <w:ind w:leftChars="200" w:left="480"/>
+      </w:pPr>
+      <w:r>
+        <w:tab/>
+        <w:t>Revere(array,begin,end);</w:t>
       </w:r>
     </w:p>
     <w:p>
@@ -9432,6 +11222,9 @@
       <w:pPr>
         <w:ind w:leftChars="200" w:left="480"/>
       </w:pPr>
+      <w:r>
+        <w:t xml:space="preserve"> </w:t>
+      </w:r>
     </w:p>
     <w:p>
       <w:pPr>
@@ -9447,15 +11240,15 @@
         <w:rPr>
           <w:rFonts w:hint="eastAsia"/>
         </w:rPr>
-        <w:t>归并排序的核心工作</w:t>
-      </w:r>
-    </w:p>
-    <w:p>
-      <w:pPr>
-        <w:ind w:leftChars="200" w:left="480"/>
-      </w:pPr>
-      <w:r>
-        <w:t>int MergeSort(int* a,int left,int right,int* temp)</w:t>
+        <w:t>原地合并</w:t>
+      </w:r>
+    </w:p>
+    <w:p>
+      <w:pPr>
+        <w:ind w:leftChars="200" w:left="480"/>
+      </w:pPr>
+      <w:r>
+        <w:t>void Merge_second(int* array,int begin,int end)</w:t>
       </w:r>
     </w:p>
     <w:p>
@@ -9471,8 +11264,101 @@
         <w:ind w:leftChars="200" w:left="480"/>
       </w:pPr>
       <w:r>
-        <w:tab/>
-        <w:t>if(left &lt; right)</w:t>
+        <w:rPr>
+          <w:rFonts w:hint="eastAsia"/>
+        </w:rPr>
+        <w:tab/>
+        <w:t>//[begin,mid-1] [mid,end]</w:t>
+      </w:r>
+      <w:r>
+        <w:rPr>
+          <w:rFonts w:hint="eastAsia"/>
+        </w:rPr>
+        <w:t>分别有序</w:t>
+      </w:r>
+    </w:p>
+    <w:p>
+      <w:pPr>
+        <w:ind w:leftChars="200" w:left="480"/>
+      </w:pPr>
+      <w:r>
+        <w:tab/>
+        <w:t>int mid = begin + (end-begin)/2+1;</w:t>
+      </w:r>
+    </w:p>
+    <w:p>
+      <w:pPr>
+        <w:ind w:leftChars="200" w:left="480"/>
+      </w:pPr>
+      <w:r>
+        <w:lastRenderedPageBreak/>
+        <w:tab/>
+        <w:t>int i = begin;</w:t>
+      </w:r>
+    </w:p>
+    <w:p>
+      <w:pPr>
+        <w:ind w:leftChars="200" w:left="480"/>
+      </w:pPr>
+      <w:r>
+        <w:tab/>
+        <w:t>int index;</w:t>
+      </w:r>
+    </w:p>
+    <w:p>
+      <w:pPr>
+        <w:ind w:leftChars="200" w:left="480"/>
+      </w:pPr>
+      <w:r>
+        <w:rPr>
+          <w:rFonts w:hint="eastAsia"/>
+        </w:rPr>
+        <w:tab/>
+        <w:t>//</w:t>
+      </w:r>
+      <w:r>
+        <w:rPr>
+          <w:rFonts w:hint="eastAsia"/>
+        </w:rPr>
+        <w:t>直到将两个有序子序列其中的元素排序完成</w:t>
+      </w:r>
+      <w:r>
+        <w:rPr>
+          <w:rFonts w:hint="eastAsia"/>
+        </w:rPr>
+        <w:t xml:space="preserve"> </w:t>
+      </w:r>
+      <w:r>
+        <w:rPr>
+          <w:rFonts w:hint="eastAsia"/>
+        </w:rPr>
+        <w:t>那么两个有序子序列就合</w:t>
+      </w:r>
+    </w:p>
+    <w:p>
+      <w:pPr>
+        <w:ind w:leftChars="200" w:left="480" w:firstLine="360"/>
+      </w:pPr>
+      <w:r>
+        <w:rPr>
+          <w:rFonts w:hint="eastAsia"/>
+        </w:rPr>
+        <w:t>并完成</w:t>
+      </w:r>
+      <w:r>
+        <w:rPr>
+          <w:rFonts w:hint="eastAsia"/>
+        </w:rPr>
+        <w:t xml:space="preserve"> </w:t>
+      </w:r>
+    </w:p>
+    <w:p>
+      <w:pPr>
+        <w:ind w:leftChars="200" w:left="480"/>
+      </w:pPr>
+      <w:r>
+        <w:tab/>
+        <w:t xml:space="preserve">while(mid &lt;= end &amp;&amp; i&lt;mid) </w:t>
       </w:r>
     </w:p>
     <w:p>
@@ -9489,29 +11375,6 @@
         <w:ind w:leftChars="200" w:left="480"/>
       </w:pPr>
       <w:r>
-        <w:tab/>
-      </w:r>
-      <w:r>
-        <w:tab/>
-        <w:t>int mid = left + (right-left)/2;</w:t>
-      </w:r>
-    </w:p>
-    <w:p>
-      <w:pPr>
-        <w:ind w:leftChars="200" w:left="480"/>
-      </w:pPr>
-      <w:r>
-        <w:tab/>
-      </w:r>
-      <w:r>
-        <w:tab/>
-      </w:r>
-    </w:p>
-    <w:p>
-      <w:pPr>
-        <w:ind w:leftChars="200" w:left="480"/>
-      </w:pPr>
-      <w:r>
         <w:rPr>
           <w:rFonts w:hint="eastAsia"/>
         </w:rPr>
@@ -9528,31 +11391,69 @@
         <w:rPr>
           <w:rFonts w:hint="eastAsia"/>
         </w:rPr>
-        <w:t>归并排序</w:t>
-      </w:r>
-      <w:r>
-        <w:rPr>
-          <w:rFonts w:hint="eastAsia"/>
-        </w:rPr>
-        <w:t xml:space="preserve"> </w:t>
-      </w:r>
-      <w:r>
-        <w:rPr>
-          <w:rFonts w:hint="eastAsia"/>
-        </w:rPr>
-        <w:t>使得左边序列有序</w:t>
-      </w:r>
-    </w:p>
-    <w:p>
-      <w:pPr>
-        <w:ind w:leftChars="200" w:left="480"/>
-      </w:pPr>
-      <w:r>
-        <w:tab/>
-      </w:r>
-      <w:r>
-        <w:tab/>
-        <w:t>MergeSort(a,left,mid,temp);</w:t>
+        <w:t>从前面的有序序列中找到一个元素，其大于后序有序序列中的第一</w:t>
+      </w:r>
+    </w:p>
+    <w:p>
+      <w:pPr>
+        <w:ind w:leftChars="375" w:left="900" w:firstLine="360"/>
+      </w:pPr>
+      <w:r>
+        <w:rPr>
+          <w:rFonts w:hint="eastAsia"/>
+        </w:rPr>
+        <w:t>个元素</w:t>
+      </w:r>
+    </w:p>
+    <w:p>
+      <w:pPr>
+        <w:ind w:leftChars="200" w:left="480"/>
+      </w:pPr>
+      <w:r>
+        <w:tab/>
+      </w:r>
+      <w:r>
+        <w:tab/>
+        <w:t xml:space="preserve">while(array[i] &lt;= array[mid]&amp;&amp; i &lt; mid) </w:t>
+      </w:r>
+    </w:p>
+    <w:p>
+      <w:pPr>
+        <w:ind w:leftChars="200" w:left="480"/>
+      </w:pPr>
+      <w:r>
+        <w:tab/>
+      </w:r>
+      <w:r>
+        <w:tab/>
+        <w:t>{</w:t>
+      </w:r>
+    </w:p>
+    <w:p>
+      <w:pPr>
+        <w:ind w:leftChars="200" w:left="480"/>
+      </w:pPr>
+      <w:r>
+        <w:tab/>
+      </w:r>
+      <w:r>
+        <w:tab/>
+      </w:r>
+      <w:r>
+        <w:tab/>
+        <w:t>i++;</w:t>
+      </w:r>
+    </w:p>
+    <w:p>
+      <w:pPr>
+        <w:ind w:leftChars="200" w:left="480"/>
+      </w:pPr>
+      <w:r>
+        <w:tab/>
+      </w:r>
+      <w:r>
+        <w:tab/>
+        <w:t>}</w:t>
       </w:r>
     </w:p>
     <w:p>
@@ -9576,42 +11477,19 @@
         <w:rPr>
           <w:rFonts w:hint="eastAsia"/>
         </w:rPr>
-        <w:t>归并排序</w:t>
-      </w:r>
-      <w:r>
-        <w:rPr>
-          <w:rFonts w:hint="eastAsia"/>
-        </w:rPr>
-        <w:t xml:space="preserve"> </w:t>
-      </w:r>
-      <w:r>
-        <w:rPr>
-          <w:rFonts w:hint="eastAsia"/>
-        </w:rPr>
-        <w:t>使得右边序列有序</w:t>
-      </w:r>
-    </w:p>
-    <w:p>
-      <w:pPr>
-        <w:ind w:leftChars="200" w:left="480"/>
-      </w:pPr>
-      <w:r>
-        <w:tab/>
-      </w:r>
-      <w:r>
-        <w:tab/>
-        <w:t>MergeSort(a,mid+1,right,temp);</w:t>
-      </w:r>
-    </w:p>
-    <w:p>
-      <w:pPr>
-        <w:ind w:leftChars="200" w:left="480"/>
-      </w:pPr>
-      <w:r>
-        <w:tab/>
-      </w:r>
-      <w:r>
-        <w:tab/>
+        <w:t>记录当前两个有序子序列的分界点</w:t>
+      </w:r>
+    </w:p>
+    <w:p>
+      <w:pPr>
+        <w:ind w:leftChars="200" w:left="480"/>
+      </w:pPr>
+      <w:r>
+        <w:tab/>
+      </w:r>
+      <w:r>
+        <w:tab/>
+        <w:t>index = mid;</w:t>
       </w:r>
     </w:p>
     <w:p>
@@ -9635,19 +11513,310 @@
         <w:rPr>
           <w:rFonts w:hint="eastAsia"/>
         </w:rPr>
-        <w:t>合并两个有序序列</w:t>
-      </w:r>
-    </w:p>
-    <w:p>
-      <w:pPr>
-        <w:ind w:leftChars="200" w:left="480"/>
-      </w:pPr>
-      <w:r>
-        <w:tab/>
-      </w:r>
-      <w:r>
-        <w:tab/>
-        <w:t xml:space="preserve">Mergearray(a,left,mid,right,temp); </w:t>
+        <w:t>从后面有序子序列中找到一个元素，其大于前面有序序列的第</w:t>
+      </w:r>
+      <w:r>
+        <w:rPr>
+          <w:rFonts w:hint="eastAsia"/>
+        </w:rPr>
+        <w:t>i</w:t>
+      </w:r>
+      <w:r>
+        <w:rPr>
+          <w:rFonts w:hint="eastAsia"/>
+        </w:rPr>
+        <w:t>个</w:t>
+      </w:r>
+    </w:p>
+    <w:p>
+      <w:pPr>
+        <w:ind w:leftChars="375" w:left="900" w:firstLine="360"/>
+      </w:pPr>
+      <w:r>
+        <w:rPr>
+          <w:rFonts w:hint="eastAsia"/>
+        </w:rPr>
+        <w:t>元素</w:t>
+      </w:r>
+    </w:p>
+    <w:p>
+      <w:pPr>
+        <w:ind w:leftChars="200" w:left="480"/>
+      </w:pPr>
+      <w:r>
+        <w:tab/>
+      </w:r>
+      <w:r>
+        <w:tab/>
+        <w:t>while(mid &lt;= end &amp;&amp; array[mid]&lt;= array[i])</w:t>
+      </w:r>
+    </w:p>
+    <w:p>
+      <w:pPr>
+        <w:ind w:leftChars="200" w:left="480"/>
+      </w:pPr>
+      <w:r>
+        <w:tab/>
+      </w:r>
+      <w:r>
+        <w:tab/>
+        <w:t>{</w:t>
+      </w:r>
+    </w:p>
+    <w:p>
+      <w:pPr>
+        <w:ind w:leftChars="200" w:left="480"/>
+      </w:pPr>
+      <w:r>
+        <w:tab/>
+      </w:r>
+      <w:r>
+        <w:tab/>
+      </w:r>
+      <w:r>
+        <w:tab/>
+        <w:t>mid++;</w:t>
+      </w:r>
+    </w:p>
+    <w:p>
+      <w:pPr>
+        <w:ind w:leftChars="200" w:left="480"/>
+      </w:pPr>
+      <w:r>
+        <w:tab/>
+      </w:r>
+      <w:r>
+        <w:tab/>
+        <w:t xml:space="preserve">} </w:t>
+      </w:r>
+    </w:p>
+    <w:p>
+      <w:pPr>
+        <w:ind w:leftChars="200" w:left="480"/>
+      </w:pPr>
+      <w:r>
+        <w:rPr>
+          <w:rFonts w:hint="eastAsia"/>
+        </w:rPr>
+        <w:tab/>
+      </w:r>
+      <w:r>
+        <w:rPr>
+          <w:rFonts w:hint="eastAsia"/>
+        </w:rPr>
+        <w:tab/>
+        <w:t>//</w:t>
+      </w:r>
+      <w:r>
+        <w:rPr>
+          <w:rFonts w:hint="eastAsia"/>
+        </w:rPr>
+        <w:t>以</w:t>
+      </w:r>
+      <w:r>
+        <w:rPr>
+          <w:rFonts w:hint="eastAsia"/>
+        </w:rPr>
+        <w:t>index</w:t>
+      </w:r>
+      <w:r>
+        <w:rPr>
+          <w:rFonts w:hint="eastAsia"/>
+        </w:rPr>
+        <w:t>为分界点，也就是以当前两个有序子序列的分界点为旋转</w:t>
+      </w:r>
+    </w:p>
+    <w:p>
+      <w:pPr>
+        <w:ind w:leftChars="375" w:left="900" w:firstLine="360"/>
+      </w:pPr>
+      <w:r>
+        <w:rPr>
+          <w:rFonts w:hint="eastAsia"/>
+        </w:rPr>
+        <w:t>中心</w:t>
+      </w:r>
+      <w:r>
+        <w:rPr>
+          <w:rFonts w:hint="eastAsia"/>
+        </w:rPr>
+        <w:t>,</w:t>
+      </w:r>
+      <w:r>
+        <w:rPr>
+          <w:rFonts w:hint="eastAsia"/>
+        </w:rPr>
+        <w:t>右旋转</w:t>
+      </w:r>
+    </w:p>
+    <w:p>
+      <w:pPr>
+        <w:ind w:leftChars="200" w:left="480"/>
+      </w:pPr>
+      <w:r>
+        <w:tab/>
+      </w:r>
+      <w:r>
+        <w:tab/>
+        <w:t>Rotate_right(array,i,index-1,mid-1);</w:t>
+      </w:r>
+    </w:p>
+    <w:p>
+      <w:pPr>
+        <w:ind w:leftChars="200" w:left="480"/>
+      </w:pPr>
+      <w:r>
+        <w:rPr>
+          <w:rFonts w:hint="eastAsia"/>
+        </w:rPr>
+        <w:tab/>
+      </w:r>
+      <w:r>
+        <w:rPr>
+          <w:rFonts w:hint="eastAsia"/>
+        </w:rPr>
+        <w:tab/>
+        <w:t>//</w:t>
+      </w:r>
+      <w:r>
+        <w:rPr>
+          <w:rFonts w:hint="eastAsia"/>
+        </w:rPr>
+        <w:t>更新前面子序列中未排序元素的位置</w:t>
+      </w:r>
+    </w:p>
+    <w:p>
+      <w:pPr>
+        <w:ind w:leftChars="200" w:left="480"/>
+      </w:pPr>
+      <w:r>
+        <w:tab/>
+      </w:r>
+      <w:r>
+        <w:tab/>
+        <w:t xml:space="preserve">i += (mid-index); </w:t>
+      </w:r>
+    </w:p>
+    <w:p>
+      <w:pPr>
+        <w:ind w:leftChars="200" w:left="480"/>
+      </w:pPr>
+      <w:r>
+        <w:tab/>
+        <w:t xml:space="preserve">} </w:t>
+      </w:r>
+    </w:p>
+    <w:p>
+      <w:pPr>
+        <w:ind w:leftChars="200" w:left="480"/>
+      </w:pPr>
+      <w:r>
+        <w:t xml:space="preserve">} </w:t>
+      </w:r>
+    </w:p>
+    <w:p>
+      <w:pPr>
+        <w:ind w:leftChars="200" w:left="480"/>
+      </w:pPr>
+    </w:p>
+    <w:p>
+      <w:pPr>
+        <w:ind w:leftChars="200" w:left="480"/>
+      </w:pPr>
+      <w:r>
+        <w:rPr>
+          <w:rFonts w:hint="eastAsia"/>
+        </w:rPr>
+        <w:t>//</w:t>
+      </w:r>
+      <w:r>
+        <w:rPr>
+          <w:rFonts w:hint="eastAsia"/>
+        </w:rPr>
+        <w:t>归并排序总体函数</w:t>
+      </w:r>
+    </w:p>
+    <w:p>
+      <w:pPr>
+        <w:ind w:leftChars="200" w:left="480"/>
+      </w:pPr>
+      <w:r>
+        <w:t>void Inplace_MergeSort(int* arr,int beg,int end)</w:t>
+      </w:r>
+    </w:p>
+    <w:p>
+      <w:pPr>
+        <w:ind w:leftChars="200" w:left="480"/>
+      </w:pPr>
+      <w:r>
+        <w:t>{</w:t>
+      </w:r>
+    </w:p>
+    <w:p>
+      <w:pPr>
+        <w:ind w:leftChars="200" w:left="480"/>
+      </w:pPr>
+      <w:r>
+        <w:tab/>
+        <w:t>if(beg &lt; end)</w:t>
+      </w:r>
+    </w:p>
+    <w:p>
+      <w:pPr>
+        <w:ind w:leftChars="200" w:left="480"/>
+      </w:pPr>
+      <w:r>
+        <w:tab/>
+        <w:t>{</w:t>
+      </w:r>
+    </w:p>
+    <w:p>
+      <w:pPr>
+        <w:ind w:leftChars="200" w:left="480"/>
+      </w:pPr>
+      <w:r>
+        <w:tab/>
+      </w:r>
+      <w:r>
+        <w:tab/>
+        <w:t>int mid = (beg+end)/2;</w:t>
+      </w:r>
+    </w:p>
+    <w:p>
+      <w:pPr>
+        <w:ind w:leftChars="200" w:left="480"/>
+      </w:pPr>
+      <w:r>
+        <w:lastRenderedPageBreak/>
+        <w:tab/>
+      </w:r>
+      <w:r>
+        <w:tab/>
+        <w:t>Inplace_MergeSort(arr,beg,mid);</w:t>
+      </w:r>
+    </w:p>
+    <w:p>
+      <w:pPr>
+        <w:ind w:leftChars="200" w:left="480"/>
+      </w:pPr>
+      <w:r>
+        <w:tab/>
+      </w:r>
+      <w:r>
+        <w:tab/>
+        <w:t>Inplace_MergeSort(arr,mid+1,end);</w:t>
+      </w:r>
+    </w:p>
+    <w:p>
+      <w:pPr>
+        <w:ind w:leftChars="200" w:left="480"/>
+      </w:pPr>
+      <w:r>
+        <w:tab/>
+      </w:r>
+      <w:r>
+        <w:tab/>
+        <w:t>Merge_second(arr,beg,end);</w:t>
       </w:r>
     </w:p>
     <w:p>
@@ -9664,7 +11833,7 @@
         <w:ind w:leftChars="200" w:left="480"/>
       </w:pPr>
       <w:r>
-        <w:t xml:space="preserve">} </w:t>
+        <w:t>}</w:t>
       </w:r>
     </w:p>
     <w:p>
@@ -9693,2115 +11862,298 @@
         <w:ind w:leftChars="200" w:left="480"/>
       </w:pPr>
       <w:r>
+        <w:tab/>
+        <w:t>int array[]= {2,4,6,8,10,1,3,5,7,9};</w:t>
+      </w:r>
+    </w:p>
+    <w:p>
+      <w:pPr>
+        <w:ind w:leftChars="200" w:left="480"/>
+      </w:pPr>
+      <w:r>
+        <w:tab/>
+        <w:t>int i;</w:t>
+      </w:r>
+    </w:p>
+    <w:p>
+      <w:pPr>
+        <w:ind w:leftChars="200" w:left="480"/>
+      </w:pPr>
+      <w:r>
+        <w:tab/>
+        <w:t>Inplace_MergeSort(array,0,9);</w:t>
+      </w:r>
+    </w:p>
+    <w:p>
+      <w:pPr>
+        <w:ind w:leftChars="200" w:left="480"/>
+      </w:pPr>
+      <w:r>
+        <w:tab/>
+        <w:t>for(i=0;i&lt;10;i++)</w:t>
+      </w:r>
+    </w:p>
+    <w:p>
+      <w:pPr>
+        <w:ind w:leftChars="200" w:left="480"/>
+      </w:pPr>
+      <w:r>
+        <w:tab/>
+      </w:r>
+      <w:r>
+        <w:tab/>
+        <w:t>cout&lt;&lt;array[i]&lt;&lt;endl;</w:t>
+      </w:r>
+    </w:p>
+    <w:p>
+      <w:pPr>
+        <w:ind w:leftChars="200" w:left="480"/>
+      </w:pPr>
+      <w:r>
+        <w:tab/>
+        <w:t>return 0;</w:t>
+      </w:r>
+    </w:p>
+    <w:p>
+      <w:pPr>
+        <w:ind w:leftChars="200" w:left="480"/>
+      </w:pPr>
+      <w:r>
+        <w:t>}</w:t>
+      </w:r>
+    </w:p>
+    <w:p>
+      <w:pPr>
+        <w:pStyle w:val="3"/>
+      </w:pPr>
+      <w:r>
+        <w:rPr>
+          <w:rFonts w:hint="eastAsia"/>
+        </w:rPr>
+        <w:t>Python</w:t>
+      </w:r>
+    </w:p>
+    <w:p>
+      <w:pPr>
+        <w:pStyle w:val="2"/>
+      </w:pPr>
+      <w:r>
+        <w:rPr>
+          <w:rFonts w:hint="eastAsia"/>
+        </w:rPr>
+        <w:t>性能分析</w:t>
+      </w:r>
+    </w:p>
+    <w:p>
+      <w:pPr>
+        <w:pStyle w:val="2"/>
+      </w:pPr>
+      <w:r>
+        <w:rPr>
+          <w:rFonts w:hint="eastAsia"/>
+        </w:rPr>
+        <w:t>适用场景</w:t>
+      </w:r>
+    </w:p>
+    <w:p>
+      <w:pPr>
+        <w:pStyle w:val="1"/>
+      </w:pPr>
+      <w:r>
+        <w:rPr>
+          <w:rFonts w:hint="eastAsia"/>
+        </w:rPr>
+        <w:t>计数排序</w:t>
+      </w:r>
+    </w:p>
+    <w:p>
+      <w:pPr>
+        <w:pStyle w:val="2"/>
+      </w:pPr>
+      <w:r>
+        <w:rPr>
+          <w:rFonts w:hint="eastAsia"/>
+        </w:rPr>
+        <w:t>基本思想</w:t>
+      </w:r>
+    </w:p>
+    <w:p>
+      <w:r>
+        <w:tab/>
+      </w:r>
+      <w:r>
+        <w:rPr>
+          <w:rFonts w:hint="eastAsia"/>
+        </w:rPr>
+        <w:t>对于给定的输入序列中的每一个元素</w:t>
+      </w:r>
+      <w:r>
+        <w:rPr>
+          <w:rFonts w:hint="eastAsia"/>
+        </w:rPr>
+        <w:t>x</w:t>
+      </w:r>
+      <w:r>
+        <w:rPr>
+          <w:rFonts w:hint="eastAsia"/>
+        </w:rPr>
+        <w:t>，确定该序列中值小于</w:t>
+      </w:r>
+      <w:r>
+        <w:rPr>
+          <w:rFonts w:hint="eastAsia"/>
+        </w:rPr>
+        <w:t>x</w:t>
+      </w:r>
+      <w:r>
+        <w:rPr>
+          <w:rFonts w:hint="eastAsia"/>
+        </w:rPr>
+        <w:t>的元素的个数（此处并非比较各元素的大小，而是通过对元素值的计数和计数值的累加来确定）。一旦有了这个信息，就可以将</w:t>
+      </w:r>
+      <w:r>
+        <w:rPr>
+          <w:rFonts w:hint="eastAsia"/>
+        </w:rPr>
+        <w:t>x</w:t>
+      </w:r>
+      <w:r>
+        <w:rPr>
+          <w:rFonts w:hint="eastAsia"/>
+        </w:rPr>
+        <w:t>直接存放到最终的输出序列的正确位置上。</w:t>
+      </w:r>
+    </w:p>
+    <w:p>
+      <w:pPr>
+        <w:pStyle w:val="2"/>
+      </w:pPr>
+      <w:r>
+        <w:rPr>
+          <w:rFonts w:hint="eastAsia"/>
+        </w:rPr>
+        <w:t>具体步骤</w:t>
+      </w:r>
+    </w:p>
+    <w:p>
+      <w:pPr>
+        <w:pStyle w:val="2"/>
+      </w:pPr>
+      <w:r>
+        <w:rPr>
+          <w:rFonts w:hint="eastAsia"/>
+        </w:rPr>
+        <w:t>代码实现</w:t>
+      </w:r>
+    </w:p>
+    <w:p>
+      <w:pPr>
+        <w:pStyle w:val="2"/>
+      </w:pPr>
+      <w:r>
+        <w:rPr>
+          <w:rFonts w:hint="eastAsia"/>
+        </w:rPr>
+        <w:t>性能分析</w:t>
+      </w:r>
+    </w:p>
+    <w:p>
+      <w:pPr>
+        <w:pStyle w:val="1"/>
+      </w:pPr>
+      <w:r>
+        <w:rPr>
+          <w:rFonts w:hint="eastAsia"/>
+        </w:rPr>
+        <w:t>桶排序</w:t>
+      </w:r>
+    </w:p>
+    <w:p>
+      <w:pPr>
+        <w:pStyle w:val="2"/>
+      </w:pPr>
+      <w:r>
+        <w:rPr>
+          <w:rFonts w:hint="eastAsia"/>
+        </w:rPr>
+        <w:t>基本思想</w:t>
+      </w:r>
+    </w:p>
+    <w:p>
+      <w:r>
+        <w:tab/>
+      </w:r>
+      <w:r>
+        <w:rPr>
+          <w:rFonts w:hint="eastAsia"/>
+        </w:rPr>
+        <w:t>桶排序其实就是拿空间换时间。</w:t>
+      </w:r>
+    </w:p>
+    <w:p>
+      <w:pPr>
+        <w:pStyle w:val="2"/>
+      </w:pPr>
+      <w:r>
+        <w:rPr>
+          <w:rFonts w:hint="eastAsia"/>
+        </w:rPr>
         <w:lastRenderedPageBreak/>
-        <w:tab/>
-        <w:t>int array[]={6,3,2,1,4,10,9,8,7,5};</w:t>
-      </w:r>
-    </w:p>
-    <w:p>
-      <w:pPr>
-        <w:ind w:leftChars="200" w:left="480"/>
-      </w:pPr>
-      <w:r>
-        <w:tab/>
-        <w:t>int b[10];</w:t>
-      </w:r>
-    </w:p>
-    <w:p>
-      <w:pPr>
-        <w:ind w:leftChars="200" w:left="480"/>
-      </w:pPr>
-      <w:r>
-        <w:tab/>
-        <w:t>MergeSort(array,0,9,b);</w:t>
-      </w:r>
-    </w:p>
-    <w:p>
-      <w:pPr>
-        <w:ind w:leftChars="200" w:left="480"/>
-      </w:pPr>
-      <w:r>
-        <w:tab/>
-        <w:t>int i;</w:t>
-      </w:r>
-    </w:p>
-    <w:p>
-      <w:pPr>
-        <w:ind w:leftChars="200" w:left="480"/>
-      </w:pPr>
-      <w:r>
-        <w:tab/>
-        <w:t>for(i=0;i&lt;10;i++)</w:t>
-      </w:r>
-    </w:p>
-    <w:p>
-      <w:pPr>
-        <w:ind w:leftChars="200" w:left="480"/>
-      </w:pPr>
-      <w:r>
-        <w:tab/>
-      </w:r>
-      <w:r>
-        <w:tab/>
-        <w:t>printf("%d\n",array[i]);</w:t>
-      </w:r>
-    </w:p>
-    <w:p>
-      <w:pPr>
-        <w:ind w:leftChars="200" w:left="480"/>
-      </w:pPr>
-      <w:r>
-        <w:tab/>
-        <w:t>return 0;</w:t>
-      </w:r>
-    </w:p>
-    <w:p>
-      <w:pPr>
-        <w:ind w:leftChars="200" w:left="480"/>
-      </w:pPr>
-      <w:r>
-        <w:t>}</w:t>
-      </w:r>
-    </w:p>
-    <w:p/>
-    <w:p>
-      <w:pPr>
-        <w:rPr>
+        <w:t>具体步骤</w:t>
+      </w:r>
+    </w:p>
+    <w:p>
+      <w:pPr>
+        <w:pStyle w:val="2"/>
+      </w:pPr>
+      <w:r>
+        <w:rPr>
+          <w:rFonts w:hint="eastAsia"/>
+        </w:rPr>
+        <w:t>代码实现</w:t>
+      </w:r>
+    </w:p>
+    <w:p>
+      <w:pPr>
+        <w:pStyle w:val="2"/>
+      </w:pPr>
+      <w:r>
+        <w:rPr>
+          <w:rFonts w:hint="eastAsia"/>
+        </w:rPr>
+        <w:t>性能分析</w:t>
+      </w:r>
+    </w:p>
+    <w:p>
+      <w:pPr>
+        <w:ind w:firstLine="420"/>
+      </w:pPr>
+      <w:r>
+        <w:rPr>
+          <w:rFonts w:hint="eastAsia"/>
           <w:b/>
         </w:rPr>
-      </w:pPr>
-      <w:r>
-        <w:tab/>
-      </w:r>
-      <w:r>
-        <w:rPr>
-          <w:rFonts w:hint="eastAsia"/>
+        <w:t>稳定性：</w:t>
+      </w:r>
+      <w:r>
+        <w:rPr>
+          <w:rFonts w:hint="eastAsia"/>
+        </w:rPr>
+        <w:t>稳定</w:t>
+      </w:r>
+    </w:p>
+    <w:p>
+      <w:pPr>
+        <w:ind w:firstLine="420"/>
+        <w:rPr>
           <w:b/>
         </w:rPr>
-        <w:t>版本</w:t>
-      </w:r>
+      </w:pPr>
       <w:r>
         <w:rPr>
           <w:rFonts w:hint="eastAsia"/>
           <w:b/>
         </w:rPr>
-        <w:t>2</w:t>
-      </w:r>
-      <w:r>
-        <w:rPr>
-          <w:rFonts w:hint="eastAsia"/>
-          <w:b/>
-        </w:rPr>
-        <w:t>：</w:t>
-      </w:r>
-    </w:p>
-    <w:p>
-      <w:r>
-        <w:tab/>
-      </w:r>
-      <w:r>
-        <w:rPr>
-          <w:rFonts w:hint="eastAsia"/>
-        </w:rPr>
-        <w:t>原地归并排序</w:t>
-      </w:r>
-    </w:p>
-    <w:p>
-      <w:pPr>
-        <w:ind w:leftChars="200" w:left="480"/>
-      </w:pPr>
-      <w:r>
-        <w:t>#include &lt;iostream&gt;</w:t>
-      </w:r>
-    </w:p>
-    <w:p>
-      <w:pPr>
-        <w:ind w:leftChars="200" w:left="480"/>
-      </w:pPr>
-      <w:r>
-        <w:t>#include &lt;vector&gt;</w:t>
-      </w:r>
-    </w:p>
-    <w:p>
-      <w:pPr>
-        <w:ind w:leftChars="200" w:left="480"/>
-      </w:pPr>
-    </w:p>
-    <w:p>
-      <w:pPr>
-        <w:ind w:leftChars="200" w:left="480"/>
-      </w:pPr>
-      <w:r>
-        <w:t>using namespace std;</w:t>
-      </w:r>
-    </w:p>
-    <w:p>
-      <w:pPr>
-        <w:ind w:leftChars="200" w:left="480"/>
-      </w:pPr>
-    </w:p>
-    <w:p>
-      <w:pPr>
-        <w:ind w:leftChars="200" w:left="480"/>
-      </w:pPr>
-      <w:r>
-        <w:t>/*</w:t>
-      </w:r>
-    </w:p>
-    <w:p>
-      <w:pPr>
-        <w:ind w:leftChars="200" w:left="480"/>
-      </w:pPr>
-      <w:r>
-        <w:rPr>
-          <w:rFonts w:hint="eastAsia"/>
-        </w:rPr>
-        <w:t>题目要求：</w:t>
-      </w:r>
-    </w:p>
-    <w:p>
-      <w:pPr>
-        <w:ind w:leftChars="200" w:left="480"/>
-      </w:pPr>
-      <w:r>
-        <w:rPr>
-          <w:rFonts w:hint="eastAsia"/>
-        </w:rPr>
-        <w:t>两个有序子序列</w:t>
-      </w:r>
-      <w:r>
-        <w:rPr>
-          <w:rFonts w:hint="eastAsia"/>
-        </w:rPr>
-        <w:t>a[0,mid-1]</w:t>
-      </w:r>
-      <w:r>
-        <w:rPr>
-          <w:rFonts w:hint="eastAsia"/>
-        </w:rPr>
-        <w:t>和</w:t>
-      </w:r>
-      <w:r>
-        <w:rPr>
-          <w:rFonts w:hint="eastAsia"/>
-        </w:rPr>
-        <w:t>a[mid,num-1]</w:t>
-      </w:r>
-      <w:r>
-        <w:rPr>
-          <w:rFonts w:hint="eastAsia"/>
-        </w:rPr>
-        <w:t>，</w:t>
-      </w:r>
-      <w:r>
-        <w:rPr>
-          <w:rFonts w:hint="eastAsia"/>
-        </w:rPr>
-        <w:t xml:space="preserve"> </w:t>
-      </w:r>
-      <w:r>
-        <w:rPr>
-          <w:rFonts w:hint="eastAsia"/>
-        </w:rPr>
-        <w:t>将两个子数组归并，使其整体有序空间复杂度为</w:t>
-      </w:r>
-      <w:r>
-        <w:rPr>
-          <w:rFonts w:hint="eastAsia"/>
-        </w:rPr>
-        <w:t xml:space="preserve">O(1) </w:t>
-      </w:r>
-    </w:p>
-    <w:p>
-      <w:pPr>
-        <w:ind w:leftChars="200" w:left="480"/>
-      </w:pPr>
-      <w:r>
-        <w:t>*/</w:t>
-      </w:r>
-    </w:p>
-    <w:p>
-      <w:pPr>
-        <w:ind w:leftChars="200" w:left="480"/>
-      </w:pPr>
-    </w:p>
-    <w:p>
-      <w:pPr>
-        <w:ind w:leftChars="200" w:left="480"/>
-      </w:pPr>
-      <w:r>
-        <w:t>/*</w:t>
-      </w:r>
-    </w:p>
-    <w:p>
-      <w:pPr>
-        <w:ind w:leftChars="200" w:left="480"/>
-      </w:pPr>
-      <w:r>
-        <w:rPr>
-          <w:rFonts w:hint="eastAsia"/>
-        </w:rPr>
-        <w:t>思路：将同一个数组中两段有序序列合并为一个</w:t>
-      </w:r>
-      <w:r>
-        <w:rPr>
-          <w:rFonts w:hint="eastAsia"/>
-        </w:rPr>
-        <w:t xml:space="preserve"> </w:t>
-      </w:r>
-      <w:r>
-        <w:rPr>
-          <w:rFonts w:hint="eastAsia"/>
-        </w:rPr>
-        <w:t>可以使用插入的排序方式</w:t>
-      </w:r>
-    </w:p>
-    <w:p>
-      <w:pPr>
-        <w:ind w:leftChars="200" w:left="480"/>
-      </w:pPr>
-      <w:r>
-        <w:rPr>
-          <w:rFonts w:hint="eastAsia"/>
-        </w:rPr>
-        <w:t>将后半部分的元素插入到前半部分内</w:t>
-      </w:r>
-      <w:r>
-        <w:rPr>
-          <w:rFonts w:hint="eastAsia"/>
-        </w:rPr>
-        <w:t xml:space="preserve"> </w:t>
-      </w:r>
-      <w:r>
-        <w:rPr>
-          <w:rFonts w:hint="eastAsia"/>
-        </w:rPr>
-        <w:t>对后半部分的每一个元素</w:t>
-      </w:r>
-      <w:r>
-        <w:rPr>
-          <w:rFonts w:hint="eastAsia"/>
-        </w:rPr>
-        <w:t xml:space="preserve"> </w:t>
-      </w:r>
-      <w:r>
-        <w:rPr>
-          <w:rFonts w:hint="eastAsia"/>
-        </w:rPr>
-        <w:t>都在前半部分找到合适的位置然后插入（类似于插入排序）</w:t>
-      </w:r>
-      <w:r>
-        <w:rPr>
-          <w:rFonts w:hint="eastAsia"/>
-        </w:rPr>
-        <w:t xml:space="preserve"> </w:t>
-      </w:r>
-    </w:p>
-    <w:p>
-      <w:pPr>
-        <w:ind w:leftChars="200" w:left="480"/>
-      </w:pPr>
-      <w:r>
-        <w:t>*/</w:t>
-      </w:r>
-    </w:p>
-    <w:p>
-      <w:pPr>
-        <w:ind w:leftChars="200" w:left="480"/>
-      </w:pPr>
-    </w:p>
-    <w:p>
-      <w:pPr>
-        <w:ind w:leftChars="200" w:left="480"/>
-      </w:pPr>
-      <w:r>
-        <w:t>void Merge2(int* array,int begin,int end)</w:t>
-      </w:r>
-    </w:p>
-    <w:p>
-      <w:pPr>
-        <w:ind w:leftChars="200" w:left="480"/>
-      </w:pPr>
-      <w:r>
-        <w:t>{</w:t>
-      </w:r>
-    </w:p>
-    <w:p>
-      <w:pPr>
-        <w:ind w:leftChars="200" w:left="480"/>
-      </w:pPr>
-      <w:r>
-        <w:tab/>
-        <w:t>int middle = begin + (end-begin)/2;</w:t>
-      </w:r>
-    </w:p>
-    <w:p>
-      <w:pPr>
-        <w:ind w:leftChars="200" w:left="480"/>
-      </w:pPr>
-      <w:r>
-        <w:tab/>
-      </w:r>
-    </w:p>
-    <w:p>
-      <w:pPr>
-        <w:ind w:leftChars="200" w:left="480"/>
-      </w:pPr>
-      <w:r>
-        <w:tab/>
-        <w:t>int i= begin;</w:t>
-      </w:r>
-    </w:p>
-    <w:p>
-      <w:pPr>
-        <w:ind w:leftChars="200" w:left="480"/>
-      </w:pPr>
-      <w:r>
-        <w:tab/>
-        <w:t>int temp;</w:t>
-      </w:r>
-    </w:p>
-    <w:p>
-      <w:pPr>
-        <w:ind w:leftChars="200" w:left="480"/>
-      </w:pPr>
-      <w:r>
-        <w:lastRenderedPageBreak/>
-        <w:tab/>
-      </w:r>
-    </w:p>
-    <w:p>
-      <w:pPr>
-        <w:ind w:leftChars="200" w:left="480"/>
-      </w:pPr>
-      <w:r>
-        <w:rPr>
-          <w:rFonts w:hint="eastAsia"/>
-        </w:rPr>
-        <w:tab/>
-        <w:t>//</w:t>
-      </w:r>
-      <w:r>
-        <w:rPr>
-          <w:rFonts w:hint="eastAsia"/>
-        </w:rPr>
-        <w:t>将后半部分中的元素依序插入前面有序子序列中</w:t>
-      </w:r>
-    </w:p>
-    <w:p>
-      <w:pPr>
-        <w:ind w:leftChars="200" w:left="480"/>
-      </w:pPr>
-      <w:r>
-        <w:tab/>
-        <w:t>while(middle &lt;= end)</w:t>
-      </w:r>
-    </w:p>
-    <w:p>
-      <w:pPr>
-        <w:ind w:leftChars="200" w:left="480"/>
-      </w:pPr>
-      <w:r>
-        <w:tab/>
-        <w:t>{</w:t>
-      </w:r>
-    </w:p>
-    <w:p>
-      <w:pPr>
-        <w:ind w:leftChars="200" w:left="480"/>
-      </w:pPr>
-      <w:r>
-        <w:rPr>
-          <w:rFonts w:hint="eastAsia"/>
-        </w:rPr>
-        <w:tab/>
-      </w:r>
-      <w:r>
-        <w:rPr>
-          <w:rFonts w:hint="eastAsia"/>
-        </w:rPr>
-        <w:tab/>
-        <w:t>temp = array[middle];//</w:t>
-      </w:r>
-      <w:r>
-        <w:rPr>
-          <w:rFonts w:hint="eastAsia"/>
-        </w:rPr>
-        <w:t>待插入的元素</w:t>
-      </w:r>
-    </w:p>
-    <w:p>
-      <w:pPr>
-        <w:ind w:leftChars="200" w:left="480"/>
-      </w:pPr>
-      <w:r>
-        <w:rPr>
-          <w:rFonts w:hint="eastAsia"/>
-        </w:rPr>
-        <w:tab/>
-      </w:r>
-      <w:r>
-        <w:rPr>
-          <w:rFonts w:hint="eastAsia"/>
-        </w:rPr>
-        <w:tab/>
-        <w:t>if(array[i] &lt; array[middle]) //</w:t>
-      </w:r>
-      <w:r>
-        <w:rPr>
-          <w:rFonts w:hint="eastAsia"/>
-        </w:rPr>
-        <w:t>找到合适的位置</w:t>
-      </w:r>
-      <w:r>
-        <w:rPr>
-          <w:rFonts w:hint="eastAsia"/>
-        </w:rPr>
-        <w:t xml:space="preserve"> </w:t>
-      </w:r>
-    </w:p>
-    <w:p>
-      <w:pPr>
-        <w:ind w:leftChars="200" w:left="480"/>
-      </w:pPr>
-      <w:r>
-        <w:tab/>
-      </w:r>
-      <w:r>
-        <w:tab/>
-        <w:t>{</w:t>
-      </w:r>
-    </w:p>
-    <w:p>
-      <w:pPr>
-        <w:ind w:leftChars="200" w:left="480"/>
-      </w:pPr>
-      <w:r>
-        <w:tab/>
-      </w:r>
-      <w:r>
-        <w:tab/>
-      </w:r>
-      <w:r>
-        <w:tab/>
-        <w:t>i++;</w:t>
-      </w:r>
-    </w:p>
-    <w:p>
-      <w:pPr>
-        <w:ind w:leftChars="200" w:left="480"/>
-      </w:pPr>
-      <w:r>
-        <w:tab/>
-      </w:r>
-      <w:r>
-        <w:tab/>
-        <w:t xml:space="preserve">} </w:t>
-      </w:r>
-    </w:p>
-    <w:p>
-      <w:pPr>
-        <w:ind w:leftChars="200" w:left="480"/>
-      </w:pPr>
-      <w:r>
-        <w:rPr>
-          <w:rFonts w:hint="eastAsia"/>
-        </w:rPr>
-        <w:tab/>
-      </w:r>
-      <w:r>
-        <w:rPr>
-          <w:rFonts w:hint="eastAsia"/>
-        </w:rPr>
-        <w:tab/>
-        <w:t>else //</w:t>
-      </w:r>
-      <w:r>
-        <w:rPr>
-          <w:rFonts w:hint="eastAsia"/>
-        </w:rPr>
-        <w:t>进行插入的操作</w:t>
-      </w:r>
-      <w:r>
-        <w:rPr>
-          <w:rFonts w:hint="eastAsia"/>
-        </w:rPr>
-        <w:t xml:space="preserve"> </w:t>
-      </w:r>
-    </w:p>
-    <w:p>
-      <w:pPr>
-        <w:ind w:leftChars="200" w:left="480"/>
-      </w:pPr>
-      <w:r>
-        <w:tab/>
-      </w:r>
-      <w:r>
-        <w:tab/>
-        <w:t>{</w:t>
-      </w:r>
-    </w:p>
-    <w:p>
-      <w:pPr>
-        <w:ind w:leftChars="200" w:left="480"/>
-      </w:pPr>
-      <w:r>
-        <w:tab/>
-      </w:r>
-      <w:r>
-        <w:tab/>
-      </w:r>
-      <w:r>
-        <w:tab/>
-        <w:t>int index = middle;</w:t>
-      </w:r>
-    </w:p>
-    <w:p>
-      <w:pPr>
-        <w:ind w:leftChars="200" w:left="480"/>
-      </w:pPr>
-      <w:r>
-        <w:tab/>
-      </w:r>
-      <w:r>
-        <w:tab/>
-      </w:r>
-      <w:r>
-        <w:tab/>
-        <w:t>while(index != i)</w:t>
-      </w:r>
-    </w:p>
-    <w:p>
-      <w:pPr>
-        <w:ind w:leftChars="200" w:left="480"/>
-      </w:pPr>
-      <w:r>
-        <w:tab/>
-      </w:r>
-      <w:r>
-        <w:tab/>
-      </w:r>
-      <w:r>
-        <w:tab/>
-        <w:t>{</w:t>
-      </w:r>
-    </w:p>
-    <w:p>
-      <w:pPr>
-        <w:ind w:leftChars="200" w:left="480"/>
-      </w:pPr>
-      <w:r>
-        <w:tab/>
-      </w:r>
-      <w:r>
-        <w:tab/>
-      </w:r>
-      <w:r>
-        <w:tab/>
-      </w:r>
-      <w:r>
-        <w:tab/>
-        <w:t>array[index] = array[index-1];</w:t>
-      </w:r>
-    </w:p>
-    <w:p>
-      <w:pPr>
-        <w:ind w:leftChars="200" w:left="480"/>
-      </w:pPr>
-      <w:r>
-        <w:tab/>
-      </w:r>
-      <w:r>
-        <w:tab/>
-      </w:r>
-      <w:r>
-        <w:tab/>
-      </w:r>
-      <w:r>
-        <w:tab/>
-        <w:t>index--;</w:t>
-      </w:r>
-    </w:p>
-    <w:p>
-      <w:pPr>
-        <w:ind w:leftChars="200" w:left="480"/>
-      </w:pPr>
-      <w:r>
-        <w:tab/>
-      </w:r>
-      <w:r>
-        <w:tab/>
-      </w:r>
-      <w:r>
-        <w:tab/>
-        <w:t>}</w:t>
-      </w:r>
-    </w:p>
-    <w:p>
-      <w:pPr>
-        <w:ind w:leftChars="200" w:left="480"/>
-      </w:pPr>
-      <w:r>
-        <w:tab/>
-      </w:r>
-      <w:r>
-        <w:tab/>
-      </w:r>
-      <w:r>
-        <w:tab/>
-        <w:t>array[i++] = temp;</w:t>
-      </w:r>
-    </w:p>
-    <w:p>
-      <w:pPr>
-        <w:ind w:leftChars="200" w:left="480"/>
-      </w:pPr>
-      <w:r>
-        <w:tab/>
-      </w:r>
-      <w:r>
-        <w:tab/>
-      </w:r>
-      <w:r>
-        <w:tab/>
-        <w:t>middle++;</w:t>
-      </w:r>
-    </w:p>
-    <w:p>
-      <w:pPr>
-        <w:ind w:leftChars="200" w:left="480"/>
-      </w:pPr>
-      <w:r>
-        <w:tab/>
-      </w:r>
-      <w:r>
-        <w:tab/>
-        <w:t xml:space="preserve">} </w:t>
-      </w:r>
-    </w:p>
-    <w:p>
-      <w:pPr>
-        <w:ind w:leftChars="200" w:left="480"/>
-      </w:pPr>
-      <w:r>
-        <w:tab/>
-      </w:r>
-      <w:r>
-        <w:tab/>
-      </w:r>
-    </w:p>
-    <w:p>
-      <w:pPr>
-        <w:ind w:leftChars="200" w:left="480"/>
-      </w:pPr>
-      <w:r>
-        <w:tab/>
-        <w:t xml:space="preserve">} </w:t>
-      </w:r>
-    </w:p>
-    <w:p>
-      <w:pPr>
-        <w:ind w:leftChars="200" w:left="480"/>
-      </w:pPr>
-      <w:r>
-        <w:rPr>
-          <w:rFonts w:hint="eastAsia"/>
-        </w:rPr>
-        <w:t>}  //</w:t>
-      </w:r>
-      <w:r>
-        <w:rPr>
-          <w:rFonts w:hint="eastAsia"/>
-        </w:rPr>
-        <w:t>这个函数能否再精简？</w:t>
-      </w:r>
-    </w:p>
-    <w:p>
-      <w:pPr>
-        <w:ind w:leftChars="200" w:left="480"/>
-      </w:pPr>
-    </w:p>
-    <w:p>
-      <w:pPr>
-        <w:ind w:leftChars="200" w:left="480"/>
-      </w:pPr>
-      <w:r>
-        <w:t>/*</w:t>
-      </w:r>
-    </w:p>
-    <w:p>
-      <w:pPr>
-        <w:ind w:leftChars="200" w:left="480"/>
-      </w:pPr>
-      <w:r>
-        <w:rPr>
-          <w:rFonts w:hint="eastAsia"/>
-        </w:rPr>
-        <w:t>原地归并的思想</w:t>
-      </w:r>
-    </w:p>
-    <w:p>
-      <w:pPr>
-        <w:ind w:leftChars="200" w:left="480"/>
-      </w:pPr>
-      <w:r>
-        <w:rPr>
-          <w:rFonts w:hint="eastAsia"/>
-        </w:rPr>
-        <w:t>假如有一个数组，里面有两段已经排序好的数组不使用额外的空间将这两段有序序列进行合并有两段有序空间分别为</w:t>
-      </w:r>
-      <w:r>
-        <w:rPr>
-          <w:rFonts w:hint="eastAsia"/>
-        </w:rPr>
-        <w:t>A B</w:t>
-      </w:r>
-      <w:r>
-        <w:rPr>
-          <w:rFonts w:hint="eastAsia"/>
-        </w:rPr>
-        <w:t>，从</w:t>
-      </w:r>
-      <w:r>
-        <w:rPr>
-          <w:rFonts w:hint="eastAsia"/>
-        </w:rPr>
-        <w:t>A</w:t>
-      </w:r>
-      <w:r>
-        <w:rPr>
-          <w:rFonts w:hint="eastAsia"/>
-        </w:rPr>
-        <w:t>中找第一个大于</w:t>
-      </w:r>
-      <w:r>
-        <w:rPr>
-          <w:rFonts w:hint="eastAsia"/>
-        </w:rPr>
-        <w:t>B[0]</w:t>
-      </w:r>
-      <w:r>
-        <w:rPr>
-          <w:rFonts w:hint="eastAsia"/>
-        </w:rPr>
-        <w:t>的元素并记录为</w:t>
-      </w:r>
-      <w:r>
-        <w:rPr>
-          <w:rFonts w:hint="eastAsia"/>
-        </w:rPr>
-        <w:t xml:space="preserve">A[i] </w:t>
-      </w:r>
-      <w:r>
-        <w:rPr>
-          <w:rFonts w:hint="eastAsia"/>
-        </w:rPr>
-        <w:t>从</w:t>
-      </w:r>
-      <w:r>
-        <w:rPr>
-          <w:rFonts w:hint="eastAsia"/>
-        </w:rPr>
-        <w:t>B</w:t>
-      </w:r>
-      <w:r>
-        <w:rPr>
-          <w:rFonts w:hint="eastAsia"/>
-        </w:rPr>
-        <w:t>中找第一个大于</w:t>
-      </w:r>
-      <w:r>
-        <w:rPr>
-          <w:rFonts w:hint="eastAsia"/>
-        </w:rPr>
-        <w:t>A[i]</w:t>
-      </w:r>
-      <w:r>
-        <w:rPr>
-          <w:rFonts w:hint="eastAsia"/>
-        </w:rPr>
-        <w:t>的元素并记录为</w:t>
-      </w:r>
-      <w:r>
-        <w:rPr>
-          <w:rFonts w:hint="eastAsia"/>
-        </w:rPr>
-        <w:t xml:space="preserve">B[j] </w:t>
-      </w:r>
-      <w:r>
-        <w:rPr>
-          <w:rFonts w:hint="eastAsia"/>
-        </w:rPr>
-        <w:t>在这段空间中进行右移</w:t>
-      </w:r>
-      <w:r>
-        <w:rPr>
-          <w:rFonts w:hint="eastAsia"/>
-        </w:rPr>
-        <w:t xml:space="preserve"> </w:t>
-      </w:r>
-      <w:r>
-        <w:rPr>
-          <w:rFonts w:hint="eastAsia"/>
-        </w:rPr>
-        <w:t>然后就变得有序</w:t>
-      </w:r>
-      <w:r>
-        <w:rPr>
-          <w:rFonts w:hint="eastAsia"/>
-        </w:rPr>
-        <w:t xml:space="preserve"> </w:t>
-      </w:r>
-    </w:p>
-    <w:p>
-      <w:pPr>
-        <w:ind w:leftChars="200" w:left="480"/>
-      </w:pPr>
-      <w:r>
-        <w:t xml:space="preserve">*/ </w:t>
-      </w:r>
-    </w:p>
-    <w:p>
-      <w:pPr>
-        <w:ind w:leftChars="200" w:left="480"/>
-      </w:pPr>
-    </w:p>
-    <w:p>
-      <w:pPr>
-        <w:ind w:leftChars="200" w:left="480"/>
-      </w:pPr>
-      <w:r>
-        <w:rPr>
-          <w:rFonts w:hint="eastAsia"/>
-        </w:rPr>
-        <w:t>//</w:t>
-      </w:r>
-      <w:r>
-        <w:rPr>
-          <w:rFonts w:hint="eastAsia"/>
-        </w:rPr>
-        <w:t>对称交换</w:t>
-      </w:r>
-    </w:p>
-    <w:p>
-      <w:pPr>
-        <w:ind w:leftChars="200" w:left="480"/>
-      </w:pPr>
-      <w:r>
-        <w:t>void Revere(int* array,int begin,int end)</w:t>
-      </w:r>
-    </w:p>
-    <w:p>
-      <w:pPr>
-        <w:ind w:leftChars="200" w:left="480"/>
-      </w:pPr>
-      <w:r>
-        <w:lastRenderedPageBreak/>
-        <w:t>{</w:t>
-      </w:r>
-    </w:p>
-    <w:p>
-      <w:pPr>
-        <w:ind w:leftChars="200" w:left="480"/>
-      </w:pPr>
-      <w:r>
-        <w:tab/>
-        <w:t>int temp;</w:t>
-      </w:r>
-    </w:p>
-    <w:p>
-      <w:pPr>
-        <w:ind w:leftChars="200" w:left="480"/>
-      </w:pPr>
-      <w:r>
-        <w:tab/>
-        <w:t>while(begin &lt; end)</w:t>
-      </w:r>
-    </w:p>
-    <w:p>
-      <w:pPr>
-        <w:ind w:leftChars="200" w:left="480"/>
-      </w:pPr>
-      <w:r>
-        <w:tab/>
-        <w:t>{</w:t>
-      </w:r>
-    </w:p>
-    <w:p>
-      <w:pPr>
-        <w:ind w:leftChars="200" w:left="480"/>
-      </w:pPr>
-      <w:r>
-        <w:tab/>
-      </w:r>
-      <w:r>
-        <w:tab/>
-        <w:t>temp = array[begin];</w:t>
-      </w:r>
-    </w:p>
-    <w:p>
-      <w:pPr>
-        <w:ind w:leftChars="200" w:left="480"/>
-      </w:pPr>
-      <w:r>
-        <w:tab/>
-      </w:r>
-      <w:r>
-        <w:tab/>
-        <w:t>array[begin]=array[end];</w:t>
-      </w:r>
-    </w:p>
-    <w:p>
-      <w:pPr>
-        <w:ind w:leftChars="200" w:left="480"/>
-      </w:pPr>
-      <w:r>
-        <w:tab/>
-      </w:r>
-      <w:r>
-        <w:tab/>
-        <w:t>array[end] = temp;</w:t>
-      </w:r>
-    </w:p>
-    <w:p>
-      <w:pPr>
-        <w:ind w:leftChars="200" w:left="480"/>
-      </w:pPr>
-      <w:r>
-        <w:tab/>
-      </w:r>
-      <w:r>
-        <w:tab/>
-        <w:t>begin++;</w:t>
-      </w:r>
-    </w:p>
-    <w:p>
-      <w:pPr>
-        <w:ind w:leftChars="200" w:left="480"/>
-      </w:pPr>
-      <w:r>
-        <w:tab/>
-      </w:r>
-      <w:r>
-        <w:tab/>
-        <w:t>end--;</w:t>
-      </w:r>
-    </w:p>
-    <w:p>
-      <w:pPr>
-        <w:ind w:leftChars="200" w:left="480"/>
-      </w:pPr>
-      <w:r>
-        <w:tab/>
-        <w:t>}</w:t>
-      </w:r>
-    </w:p>
-    <w:p>
-      <w:pPr>
-        <w:ind w:leftChars="200" w:left="480"/>
-      </w:pPr>
-      <w:r>
-        <w:t xml:space="preserve">} </w:t>
-      </w:r>
-    </w:p>
-    <w:p>
-      <w:pPr>
-        <w:ind w:leftChars="200" w:left="480"/>
-      </w:pPr>
-    </w:p>
-    <w:p>
-      <w:pPr>
-        <w:ind w:leftChars="200" w:left="480"/>
-      </w:pPr>
-      <w:r>
-        <w:rPr>
-          <w:rFonts w:hint="eastAsia"/>
-        </w:rPr>
-        <w:t>//</w:t>
-      </w:r>
-      <w:r>
-        <w:rPr>
-          <w:rFonts w:hint="eastAsia"/>
-        </w:rPr>
-        <w:t>右旋转</w:t>
-      </w:r>
-    </w:p>
-    <w:p>
-      <w:pPr>
-        <w:ind w:leftChars="200" w:left="480"/>
-      </w:pPr>
-      <w:r>
-        <w:t>/*</w:t>
-      </w:r>
-    </w:p>
-    <w:p>
-      <w:pPr>
-        <w:ind w:leftChars="200" w:left="480"/>
-      </w:pPr>
-      <w:r>
-        <w:rPr>
-          <w:rFonts w:hint="eastAsia"/>
-        </w:rPr>
-        <w:t>array</w:t>
-      </w:r>
-      <w:r>
-        <w:rPr>
-          <w:rFonts w:hint="eastAsia"/>
-        </w:rPr>
-        <w:t>为待旋转的数组</w:t>
-      </w:r>
-    </w:p>
-    <w:p>
-      <w:pPr>
-        <w:ind w:leftChars="200" w:left="480"/>
-      </w:pPr>
-      <w:r>
-        <w:rPr>
-          <w:rFonts w:hint="eastAsia"/>
-        </w:rPr>
-        <w:t xml:space="preserve">begin </w:t>
-      </w:r>
-      <w:r>
-        <w:rPr>
-          <w:rFonts w:hint="eastAsia"/>
-        </w:rPr>
-        <w:t>为开始位置</w:t>
-      </w:r>
-    </w:p>
-    <w:p>
-      <w:pPr>
-        <w:ind w:leftChars="200" w:left="480"/>
-      </w:pPr>
-      <w:r>
-        <w:rPr>
-          <w:rFonts w:hint="eastAsia"/>
-        </w:rPr>
-        <w:t>middle</w:t>
-      </w:r>
-      <w:r>
-        <w:rPr>
-          <w:rFonts w:hint="eastAsia"/>
-        </w:rPr>
-        <w:t>是旋转中心</w:t>
-      </w:r>
-    </w:p>
-    <w:p>
-      <w:pPr>
-        <w:ind w:leftChars="200" w:left="480"/>
-      </w:pPr>
-      <w:r>
-        <w:rPr>
-          <w:rFonts w:hint="eastAsia"/>
-        </w:rPr>
-        <w:t xml:space="preserve">end </w:t>
-      </w:r>
-      <w:r>
-        <w:rPr>
-          <w:rFonts w:hint="eastAsia"/>
-        </w:rPr>
-        <w:t>为后半段</w:t>
-      </w:r>
-      <w:r>
-        <w:rPr>
-          <w:rFonts w:hint="eastAsia"/>
-        </w:rPr>
-        <w:t xml:space="preserve"> </w:t>
-      </w:r>
-    </w:p>
-    <w:p>
-      <w:pPr>
-        <w:ind w:leftChars="200" w:left="480"/>
-      </w:pPr>
-      <w:r>
-        <w:t>*/</w:t>
-      </w:r>
-    </w:p>
-    <w:p>
-      <w:pPr>
-        <w:ind w:leftChars="200" w:left="480"/>
-      </w:pPr>
-      <w:r>
-        <w:t>void Rotate_right(int* array,int begin,int middle,int end)</w:t>
-      </w:r>
-    </w:p>
-    <w:p>
-      <w:pPr>
-        <w:ind w:leftChars="200" w:left="480"/>
-      </w:pPr>
-      <w:r>
-        <w:t>{</w:t>
-      </w:r>
-    </w:p>
-    <w:p>
-      <w:pPr>
-        <w:ind w:leftChars="200" w:left="480"/>
-      </w:pPr>
-      <w:r>
-        <w:tab/>
-        <w:t>Revere(array,begin,middle);</w:t>
-      </w:r>
-    </w:p>
-    <w:p>
-      <w:pPr>
-        <w:ind w:leftChars="200" w:left="480"/>
-      </w:pPr>
-      <w:r>
-        <w:tab/>
-        <w:t>Revere(array,middle+1,end);</w:t>
-      </w:r>
-    </w:p>
-    <w:p>
-      <w:pPr>
-        <w:ind w:leftChars="200" w:left="480"/>
-      </w:pPr>
-      <w:r>
-        <w:tab/>
-        <w:t>Revere(array,begin,end);</w:t>
-      </w:r>
-    </w:p>
-    <w:p>
-      <w:pPr>
-        <w:ind w:leftChars="200" w:left="480"/>
-      </w:pPr>
-      <w:r>
-        <w:t>}</w:t>
-      </w:r>
-    </w:p>
-    <w:p>
-      <w:pPr>
-        <w:ind w:leftChars="200" w:left="480"/>
-      </w:pPr>
-      <w:r>
-        <w:t xml:space="preserve"> </w:t>
-      </w:r>
-    </w:p>
-    <w:p>
-      <w:pPr>
-        <w:ind w:leftChars="200" w:left="480"/>
-      </w:pPr>
-      <w:r>
-        <w:rPr>
-          <w:rFonts w:hint="eastAsia"/>
-        </w:rPr>
-        <w:t>//</w:t>
-      </w:r>
-      <w:r>
-        <w:rPr>
-          <w:rFonts w:hint="eastAsia"/>
-        </w:rPr>
-        <w:t>原地合并</w:t>
-      </w:r>
-    </w:p>
-    <w:p>
-      <w:pPr>
-        <w:ind w:leftChars="200" w:left="480"/>
-      </w:pPr>
-      <w:r>
-        <w:t>void Merge_second(int* array,int begin,int end)</w:t>
-      </w:r>
-    </w:p>
-    <w:p>
-      <w:pPr>
-        <w:ind w:leftChars="200" w:left="480"/>
-      </w:pPr>
-      <w:r>
-        <w:t>{</w:t>
-      </w:r>
-    </w:p>
-    <w:p>
-      <w:pPr>
-        <w:ind w:leftChars="200" w:left="480"/>
-      </w:pPr>
-      <w:r>
-        <w:rPr>
-          <w:rFonts w:hint="eastAsia"/>
-        </w:rPr>
-        <w:tab/>
-        <w:t>//[begin,mid-1] [mid,end]</w:t>
-      </w:r>
-      <w:r>
-        <w:rPr>
-          <w:rFonts w:hint="eastAsia"/>
-        </w:rPr>
-        <w:t>分别有序</w:t>
-      </w:r>
-    </w:p>
-    <w:p>
-      <w:pPr>
-        <w:ind w:leftChars="200" w:left="480"/>
-      </w:pPr>
-      <w:r>
-        <w:tab/>
-        <w:t>int mid = begin + (end-begin)/2+1;</w:t>
-      </w:r>
-    </w:p>
-    <w:p>
-      <w:pPr>
-        <w:ind w:leftChars="200" w:left="480"/>
-      </w:pPr>
-      <w:r>
-        <w:tab/>
-        <w:t>int i = begin;</w:t>
-      </w:r>
-    </w:p>
-    <w:p>
-      <w:pPr>
-        <w:ind w:leftChars="200" w:left="480"/>
-      </w:pPr>
-      <w:r>
-        <w:tab/>
-        <w:t>int index;</w:t>
-      </w:r>
-    </w:p>
-    <w:p>
-      <w:pPr>
-        <w:ind w:leftChars="200" w:left="480"/>
-      </w:pPr>
-      <w:r>
-        <w:rPr>
-          <w:rFonts w:hint="eastAsia"/>
-        </w:rPr>
-        <w:tab/>
-        <w:t>//</w:t>
-      </w:r>
-      <w:r>
-        <w:rPr>
-          <w:rFonts w:hint="eastAsia"/>
-        </w:rPr>
-        <w:t>直到将两个有序子序列其中的元素排序完成</w:t>
-      </w:r>
-      <w:r>
-        <w:rPr>
-          <w:rFonts w:hint="eastAsia"/>
-        </w:rPr>
-        <w:t xml:space="preserve"> </w:t>
-      </w:r>
-      <w:r>
-        <w:rPr>
-          <w:rFonts w:hint="eastAsia"/>
-        </w:rPr>
-        <w:t>那么两个有序子序列就合</w:t>
-      </w:r>
-    </w:p>
-    <w:p>
-      <w:pPr>
-        <w:ind w:leftChars="200" w:left="480" w:firstLine="360"/>
-      </w:pPr>
-      <w:r>
-        <w:rPr>
-          <w:rFonts w:hint="eastAsia"/>
-        </w:rPr>
-        <w:lastRenderedPageBreak/>
-        <w:t>并完成</w:t>
-      </w:r>
-      <w:r>
-        <w:rPr>
-          <w:rFonts w:hint="eastAsia"/>
-        </w:rPr>
-        <w:t xml:space="preserve"> </w:t>
-      </w:r>
-    </w:p>
-    <w:p>
-      <w:pPr>
-        <w:ind w:leftChars="200" w:left="480"/>
-      </w:pPr>
-      <w:r>
-        <w:tab/>
-        <w:t xml:space="preserve">while(mid &lt;= end &amp;&amp; i&lt;mid) </w:t>
-      </w:r>
-    </w:p>
-    <w:p>
-      <w:pPr>
-        <w:ind w:leftChars="200" w:left="480"/>
-      </w:pPr>
-      <w:r>
-        <w:tab/>
-        <w:t>{</w:t>
-      </w:r>
-    </w:p>
-    <w:p>
-      <w:pPr>
-        <w:ind w:leftChars="200" w:left="480"/>
-      </w:pPr>
-      <w:r>
-        <w:rPr>
-          <w:rFonts w:hint="eastAsia"/>
-        </w:rPr>
-        <w:tab/>
-      </w:r>
-      <w:r>
-        <w:rPr>
-          <w:rFonts w:hint="eastAsia"/>
-        </w:rPr>
-        <w:tab/>
-        <w:t>//</w:t>
-      </w:r>
-      <w:r>
-        <w:rPr>
-          <w:rFonts w:hint="eastAsia"/>
-        </w:rPr>
-        <w:t>从前面的有序序列中找到一个元素，其大于后序有序序列中的第一</w:t>
-      </w:r>
-    </w:p>
-    <w:p>
-      <w:pPr>
-        <w:ind w:leftChars="375" w:left="900" w:firstLine="360"/>
-      </w:pPr>
-      <w:r>
-        <w:rPr>
-          <w:rFonts w:hint="eastAsia"/>
-        </w:rPr>
-        <w:t>个元素</w:t>
-      </w:r>
-    </w:p>
-    <w:p>
-      <w:pPr>
-        <w:ind w:leftChars="200" w:left="480"/>
-      </w:pPr>
-      <w:r>
-        <w:tab/>
-      </w:r>
-      <w:r>
-        <w:tab/>
-        <w:t xml:space="preserve">while(array[i] &lt;= array[mid]&amp;&amp; i &lt; mid) </w:t>
-      </w:r>
-    </w:p>
-    <w:p>
-      <w:pPr>
-        <w:ind w:leftChars="200" w:left="480"/>
-      </w:pPr>
-      <w:r>
-        <w:tab/>
-      </w:r>
-      <w:r>
-        <w:tab/>
-        <w:t>{</w:t>
-      </w:r>
-    </w:p>
-    <w:p>
-      <w:pPr>
-        <w:ind w:leftChars="200" w:left="480"/>
-      </w:pPr>
-      <w:r>
-        <w:tab/>
-      </w:r>
-      <w:r>
-        <w:tab/>
-      </w:r>
-      <w:r>
-        <w:tab/>
-        <w:t>i++;</w:t>
-      </w:r>
-    </w:p>
-    <w:p>
-      <w:pPr>
-        <w:ind w:leftChars="200" w:left="480"/>
-      </w:pPr>
-      <w:r>
-        <w:tab/>
-      </w:r>
-      <w:r>
-        <w:tab/>
-        <w:t>}</w:t>
-      </w:r>
-    </w:p>
-    <w:p>
-      <w:pPr>
-        <w:ind w:leftChars="200" w:left="480"/>
-      </w:pPr>
-      <w:r>
-        <w:rPr>
-          <w:rFonts w:hint="eastAsia"/>
-        </w:rPr>
-        <w:tab/>
-      </w:r>
-      <w:r>
-        <w:rPr>
-          <w:rFonts w:hint="eastAsia"/>
-        </w:rPr>
-        <w:tab/>
-        <w:t>//</w:t>
-      </w:r>
-      <w:r>
-        <w:rPr>
-          <w:rFonts w:hint="eastAsia"/>
-        </w:rPr>
-        <w:t>记录当前两个有序子序列的分界点</w:t>
-      </w:r>
-    </w:p>
-    <w:p>
-      <w:pPr>
-        <w:ind w:leftChars="200" w:left="480"/>
-      </w:pPr>
-      <w:r>
-        <w:tab/>
-      </w:r>
-      <w:r>
-        <w:tab/>
-        <w:t>index = mid;</w:t>
-      </w:r>
-    </w:p>
-    <w:p>
-      <w:pPr>
-        <w:ind w:leftChars="200" w:left="480"/>
-      </w:pPr>
-      <w:r>
-        <w:rPr>
-          <w:rFonts w:hint="eastAsia"/>
-        </w:rPr>
-        <w:tab/>
-      </w:r>
-      <w:r>
-        <w:rPr>
-          <w:rFonts w:hint="eastAsia"/>
-        </w:rPr>
-        <w:tab/>
-        <w:t>//</w:t>
-      </w:r>
-      <w:r>
-        <w:rPr>
-          <w:rFonts w:hint="eastAsia"/>
-        </w:rPr>
-        <w:t>从后面有序子序列中找到一个元素，其大于前面有序序列的第</w:t>
-      </w:r>
-      <w:r>
-        <w:rPr>
-          <w:rFonts w:hint="eastAsia"/>
-        </w:rPr>
-        <w:t>i</w:t>
-      </w:r>
-      <w:r>
-        <w:rPr>
-          <w:rFonts w:hint="eastAsia"/>
-        </w:rPr>
-        <w:t>个</w:t>
-      </w:r>
-    </w:p>
-    <w:p>
-      <w:pPr>
-        <w:ind w:leftChars="375" w:left="900" w:firstLine="360"/>
-      </w:pPr>
-      <w:r>
-        <w:rPr>
-          <w:rFonts w:hint="eastAsia"/>
-        </w:rPr>
-        <w:t>元素</w:t>
-      </w:r>
-    </w:p>
-    <w:p>
-      <w:pPr>
-        <w:ind w:leftChars="200" w:left="480"/>
-      </w:pPr>
-      <w:r>
-        <w:tab/>
-      </w:r>
-      <w:r>
-        <w:tab/>
-        <w:t>while(mid &lt;= end &amp;&amp; array[mid]&lt;= array[i])</w:t>
-      </w:r>
-    </w:p>
-    <w:p>
-      <w:pPr>
-        <w:ind w:leftChars="200" w:left="480"/>
-      </w:pPr>
-      <w:r>
-        <w:tab/>
-      </w:r>
-      <w:r>
-        <w:tab/>
-        <w:t>{</w:t>
-      </w:r>
-    </w:p>
-    <w:p>
-      <w:pPr>
-        <w:ind w:leftChars="200" w:left="480"/>
-      </w:pPr>
-      <w:r>
-        <w:tab/>
-      </w:r>
-      <w:r>
-        <w:tab/>
-      </w:r>
-      <w:r>
-        <w:tab/>
-        <w:t>mid++;</w:t>
-      </w:r>
-    </w:p>
-    <w:p>
-      <w:pPr>
-        <w:ind w:leftChars="200" w:left="480"/>
-      </w:pPr>
-      <w:r>
-        <w:tab/>
-      </w:r>
-      <w:r>
-        <w:tab/>
-        <w:t xml:space="preserve">} </w:t>
-      </w:r>
-    </w:p>
-    <w:p>
-      <w:pPr>
-        <w:ind w:leftChars="200" w:left="480"/>
-      </w:pPr>
-      <w:r>
-        <w:rPr>
-          <w:rFonts w:hint="eastAsia"/>
-        </w:rPr>
-        <w:tab/>
-      </w:r>
-      <w:r>
-        <w:rPr>
-          <w:rFonts w:hint="eastAsia"/>
-        </w:rPr>
-        <w:tab/>
-        <w:t>//</w:t>
-      </w:r>
-      <w:r>
-        <w:rPr>
-          <w:rFonts w:hint="eastAsia"/>
-        </w:rPr>
-        <w:t>以</w:t>
-      </w:r>
-      <w:r>
-        <w:rPr>
-          <w:rFonts w:hint="eastAsia"/>
-        </w:rPr>
-        <w:t>index</w:t>
-      </w:r>
-      <w:r>
-        <w:rPr>
-          <w:rFonts w:hint="eastAsia"/>
-        </w:rPr>
-        <w:t>为分界点，也就是以当前两个有序子序列的分界点为旋转</w:t>
-      </w:r>
-    </w:p>
-    <w:p>
-      <w:pPr>
-        <w:ind w:leftChars="375" w:left="900" w:firstLine="360"/>
-      </w:pPr>
-      <w:r>
-        <w:rPr>
-          <w:rFonts w:hint="eastAsia"/>
-        </w:rPr>
-        <w:t>中心</w:t>
-      </w:r>
-      <w:r>
-        <w:rPr>
-          <w:rFonts w:hint="eastAsia"/>
-        </w:rPr>
-        <w:t>,</w:t>
-      </w:r>
-      <w:r>
-        <w:rPr>
-          <w:rFonts w:hint="eastAsia"/>
-        </w:rPr>
-        <w:t>右旋转</w:t>
-      </w:r>
-    </w:p>
-    <w:p>
-      <w:pPr>
-        <w:ind w:leftChars="200" w:left="480"/>
-      </w:pPr>
-      <w:r>
-        <w:tab/>
-      </w:r>
-      <w:r>
-        <w:tab/>
-        <w:t>Rotate_right(array,i,index-1,mid-1);</w:t>
-      </w:r>
-    </w:p>
-    <w:p>
-      <w:pPr>
-        <w:ind w:leftChars="200" w:left="480"/>
-      </w:pPr>
-      <w:r>
-        <w:rPr>
-          <w:rFonts w:hint="eastAsia"/>
-        </w:rPr>
-        <w:tab/>
-      </w:r>
-      <w:r>
-        <w:rPr>
-          <w:rFonts w:hint="eastAsia"/>
-        </w:rPr>
-        <w:tab/>
-        <w:t>//</w:t>
-      </w:r>
-      <w:r>
-        <w:rPr>
-          <w:rFonts w:hint="eastAsia"/>
-        </w:rPr>
-        <w:t>更新前面子序列中未排序元素的位置</w:t>
-      </w:r>
-    </w:p>
-    <w:p>
-      <w:pPr>
-        <w:ind w:leftChars="200" w:left="480"/>
-      </w:pPr>
-      <w:r>
-        <w:tab/>
-      </w:r>
-      <w:r>
-        <w:tab/>
-        <w:t xml:space="preserve">i += (mid-index); </w:t>
-      </w:r>
-    </w:p>
-    <w:p>
-      <w:pPr>
-        <w:ind w:leftChars="200" w:left="480"/>
-      </w:pPr>
-      <w:r>
-        <w:tab/>
-        <w:t xml:space="preserve">} </w:t>
-      </w:r>
-    </w:p>
-    <w:p>
-      <w:pPr>
-        <w:ind w:leftChars="200" w:left="480"/>
-      </w:pPr>
-      <w:r>
-        <w:t xml:space="preserve">} </w:t>
-      </w:r>
-    </w:p>
-    <w:p>
-      <w:pPr>
-        <w:ind w:leftChars="200" w:left="480"/>
-      </w:pPr>
-    </w:p>
-    <w:p>
-      <w:pPr>
-        <w:ind w:leftChars="200" w:left="480"/>
-      </w:pPr>
-      <w:r>
-        <w:rPr>
-          <w:rFonts w:hint="eastAsia"/>
-        </w:rPr>
-        <w:t>//</w:t>
-      </w:r>
-      <w:r>
-        <w:rPr>
-          <w:rFonts w:hint="eastAsia"/>
-        </w:rPr>
-        <w:t>归并排序总体函数</w:t>
-      </w:r>
-    </w:p>
-    <w:p>
-      <w:pPr>
-        <w:ind w:leftChars="200" w:left="480"/>
-      </w:pPr>
-      <w:r>
-        <w:t>void Inplace_MergeSort(int* arr,int beg,int end)</w:t>
-      </w:r>
-    </w:p>
-    <w:p>
-      <w:pPr>
-        <w:ind w:leftChars="200" w:left="480"/>
-      </w:pPr>
-      <w:r>
-        <w:t>{</w:t>
-      </w:r>
-    </w:p>
-    <w:p>
-      <w:pPr>
-        <w:ind w:leftChars="200" w:left="480"/>
-      </w:pPr>
-      <w:r>
-        <w:tab/>
-        <w:t>if(beg &lt; end)</w:t>
-      </w:r>
-    </w:p>
-    <w:p>
-      <w:pPr>
-        <w:ind w:leftChars="200" w:left="480"/>
-      </w:pPr>
-      <w:r>
-        <w:tab/>
-        <w:t>{</w:t>
-      </w:r>
-    </w:p>
-    <w:p>
-      <w:pPr>
-        <w:ind w:leftChars="200" w:left="480"/>
-      </w:pPr>
-      <w:r>
-        <w:tab/>
-      </w:r>
-      <w:r>
-        <w:tab/>
-        <w:t>int mid = (beg+end)/2;</w:t>
-      </w:r>
-    </w:p>
-    <w:p>
-      <w:pPr>
-        <w:ind w:leftChars="200" w:left="480"/>
-      </w:pPr>
-      <w:r>
-        <w:tab/>
-      </w:r>
-      <w:r>
-        <w:tab/>
-        <w:t>Inplace_MergeSort(arr,beg,mid);</w:t>
-      </w:r>
-    </w:p>
-    <w:p>
-      <w:pPr>
-        <w:ind w:leftChars="200" w:left="480"/>
-      </w:pPr>
-      <w:r>
-        <w:tab/>
-      </w:r>
-      <w:r>
-        <w:tab/>
-        <w:t>Inplace_MergeSort(arr,mid+1,end);</w:t>
-      </w:r>
-    </w:p>
-    <w:p>
-      <w:pPr>
-        <w:ind w:leftChars="200" w:left="480"/>
-      </w:pPr>
-      <w:r>
-        <w:tab/>
-      </w:r>
-      <w:r>
-        <w:tab/>
-        <w:t>Merge_second(arr,beg,end);</w:t>
-      </w:r>
-    </w:p>
-    <w:p>
-      <w:pPr>
-        <w:ind w:leftChars="200" w:left="480"/>
-      </w:pPr>
-      <w:r>
-        <w:lastRenderedPageBreak/>
-        <w:tab/>
-        <w:t>}</w:t>
-      </w:r>
-    </w:p>
-    <w:p>
-      <w:pPr>
-        <w:ind w:leftChars="200" w:left="480"/>
-      </w:pPr>
-      <w:r>
-        <w:t>}</w:t>
-      </w:r>
-    </w:p>
-    <w:p>
-      <w:pPr>
-        <w:ind w:leftChars="200" w:left="480"/>
-      </w:pPr>
-    </w:p>
-    <w:p>
-      <w:pPr>
-        <w:ind w:leftChars="200" w:left="480"/>
-      </w:pPr>
-      <w:r>
-        <w:t>int main()</w:t>
-      </w:r>
-    </w:p>
-    <w:p>
-      <w:pPr>
-        <w:ind w:leftChars="200" w:left="480"/>
-      </w:pPr>
-      <w:r>
-        <w:t>{</w:t>
-      </w:r>
-    </w:p>
-    <w:p>
-      <w:pPr>
-        <w:ind w:leftChars="200" w:left="480"/>
-      </w:pPr>
-      <w:r>
-        <w:tab/>
-        <w:t>int array[]= {2,4,6,8,10,1,3,5,7,9};</w:t>
-      </w:r>
-    </w:p>
-    <w:p>
-      <w:pPr>
-        <w:ind w:leftChars="200" w:left="480"/>
-      </w:pPr>
-      <w:r>
-        <w:tab/>
-        <w:t>int i;</w:t>
-      </w:r>
-    </w:p>
-    <w:p>
-      <w:pPr>
-        <w:ind w:leftChars="200" w:left="480"/>
-      </w:pPr>
-      <w:r>
-        <w:tab/>
-        <w:t>Inplace_MergeSort(array,0,9);</w:t>
-      </w:r>
-    </w:p>
-    <w:p>
-      <w:pPr>
-        <w:ind w:leftChars="200" w:left="480"/>
-      </w:pPr>
-      <w:r>
-        <w:tab/>
-        <w:t>for(i=0;i&lt;10;i++)</w:t>
-      </w:r>
-    </w:p>
-    <w:p>
-      <w:pPr>
-        <w:ind w:leftChars="200" w:left="480"/>
-      </w:pPr>
-      <w:r>
-        <w:tab/>
-      </w:r>
-      <w:r>
-        <w:tab/>
-        <w:t>cout&lt;&lt;array[i]&lt;&lt;endl;</w:t>
-      </w:r>
-    </w:p>
-    <w:p>
-      <w:pPr>
-        <w:ind w:leftChars="200" w:left="480"/>
-      </w:pPr>
-      <w:r>
-        <w:tab/>
-        <w:t>return 0;</w:t>
-      </w:r>
-    </w:p>
-    <w:p>
-      <w:pPr>
-        <w:ind w:leftChars="200" w:left="480"/>
-      </w:pPr>
-      <w:r>
-        <w:t>}</w:t>
-      </w:r>
-    </w:p>
-    <w:p>
-      <w:pPr>
-        <w:pStyle w:val="3"/>
-      </w:pPr>
-      <w:r>
-        <w:rPr>
-          <w:rFonts w:hint="eastAsia"/>
-        </w:rPr>
-        <w:t>Python</w:t>
-      </w:r>
-    </w:p>
-    <w:p>
-      <w:pPr>
-        <w:pStyle w:val="2"/>
-      </w:pPr>
-      <w:r>
-        <w:rPr>
-          <w:rFonts w:hint="eastAsia"/>
-        </w:rPr>
-        <w:t>性能分析</w:t>
-      </w:r>
-    </w:p>
-    <w:p>
-      <w:pPr>
-        <w:pStyle w:val="2"/>
-      </w:pPr>
-      <w:r>
-        <w:rPr>
-          <w:rFonts w:hint="eastAsia"/>
-        </w:rPr>
-        <w:t>适用场景</w:t>
-      </w:r>
-    </w:p>
-    <w:p>
-      <w:pPr>
-        <w:pStyle w:val="1"/>
-      </w:pPr>
-      <w:r>
-        <w:rPr>
-          <w:rFonts w:hint="eastAsia"/>
-        </w:rPr>
-        <w:t>计数排序</w:t>
-      </w:r>
-    </w:p>
-    <w:p>
-      <w:pPr>
-        <w:pStyle w:val="2"/>
-      </w:pPr>
-      <w:r>
-        <w:rPr>
-          <w:rFonts w:hint="eastAsia"/>
-        </w:rPr>
-        <w:t>基本思想</w:t>
-      </w:r>
-    </w:p>
-    <w:p>
-      <w:r>
-        <w:tab/>
-      </w:r>
-      <w:r>
-        <w:rPr>
-          <w:rFonts w:hint="eastAsia"/>
-        </w:rPr>
-        <w:t>对于给定的输入序列中的每一个元素</w:t>
-      </w:r>
-      <w:r>
-        <w:rPr>
-          <w:rFonts w:hint="eastAsia"/>
-        </w:rPr>
-        <w:t>x</w:t>
-      </w:r>
-      <w:r>
-        <w:rPr>
-          <w:rFonts w:hint="eastAsia"/>
-        </w:rPr>
-        <w:t>，确定该序列中值小于</w:t>
-      </w:r>
-      <w:r>
-        <w:rPr>
-          <w:rFonts w:hint="eastAsia"/>
-        </w:rPr>
-        <w:t>x</w:t>
-      </w:r>
-      <w:r>
-        <w:rPr>
-          <w:rFonts w:hint="eastAsia"/>
-        </w:rPr>
-        <w:t>的元素的个数（此处并非比较各元素的大小，而是通过对元素值的计数和计数值的累加来确定）。一旦有了这个信息，就可以将</w:t>
-      </w:r>
-      <w:r>
-        <w:rPr>
-          <w:rFonts w:hint="eastAsia"/>
-        </w:rPr>
-        <w:t>x</w:t>
-      </w:r>
-      <w:r>
-        <w:rPr>
-          <w:rFonts w:hint="eastAsia"/>
-        </w:rPr>
-        <w:t>直接存放到最终的输出序列的正确位置上。</w:t>
-      </w:r>
-    </w:p>
-    <w:p>
-      <w:pPr>
-        <w:pStyle w:val="2"/>
-      </w:pPr>
-      <w:r>
-        <w:rPr>
-          <w:rFonts w:hint="eastAsia"/>
-        </w:rPr>
-        <w:t>具体步骤</w:t>
-      </w:r>
-    </w:p>
-    <w:p>
-      <w:pPr>
-        <w:pStyle w:val="2"/>
-      </w:pPr>
-      <w:r>
-        <w:rPr>
-          <w:rFonts w:hint="eastAsia"/>
-        </w:rPr>
-        <w:t>代码实现</w:t>
-      </w:r>
-    </w:p>
-    <w:p>
-      <w:pPr>
-        <w:pStyle w:val="2"/>
-      </w:pPr>
-      <w:r>
-        <w:rPr>
-          <w:rFonts w:hint="eastAsia"/>
-        </w:rPr>
-        <w:t>性能分析</w:t>
-      </w:r>
-    </w:p>
-    <w:p>
-      <w:pPr>
-        <w:pStyle w:val="1"/>
-      </w:pPr>
-      <w:r>
-        <w:rPr>
-          <w:rFonts w:hint="eastAsia"/>
-        </w:rPr>
-        <w:t>桶排序</w:t>
-      </w:r>
-    </w:p>
-    <w:p>
-      <w:pPr>
-        <w:pStyle w:val="2"/>
-      </w:pPr>
-      <w:r>
-        <w:rPr>
-          <w:rFonts w:hint="eastAsia"/>
-        </w:rPr>
-        <w:t>基本思想</w:t>
-      </w:r>
-    </w:p>
-    <w:p>
-      <w:r>
-        <w:tab/>
-      </w:r>
-      <w:r>
-        <w:rPr>
-          <w:rFonts w:hint="eastAsia"/>
-        </w:rPr>
-        <w:t>桶排序其实就是拿空间换时间。</w:t>
-      </w:r>
-    </w:p>
-    <w:p>
-      <w:pPr>
-        <w:pStyle w:val="2"/>
-      </w:pPr>
-      <w:r>
-        <w:rPr>
-          <w:rFonts w:hint="eastAsia"/>
-        </w:rPr>
-        <w:t>具体步骤</w:t>
-      </w:r>
-    </w:p>
-    <w:p>
-      <w:pPr>
-        <w:pStyle w:val="2"/>
-      </w:pPr>
-      <w:r>
-        <w:rPr>
-          <w:rFonts w:hint="eastAsia"/>
-        </w:rPr>
-        <w:t>代码实现</w:t>
-      </w:r>
-    </w:p>
-    <w:p>
-      <w:pPr>
-        <w:pStyle w:val="2"/>
-      </w:pPr>
-      <w:r>
-        <w:rPr>
-          <w:rFonts w:hint="eastAsia"/>
-        </w:rPr>
-        <w:t>性能分析</w:t>
-      </w:r>
-    </w:p>
-    <w:p>
-      <w:pPr>
-        <w:ind w:firstLine="420"/>
-      </w:pPr>
-      <w:r>
-        <w:rPr>
-          <w:rFonts w:hint="eastAsia"/>
-          <w:b/>
-        </w:rPr>
-        <w:t>稳定性：</w:t>
-      </w:r>
-      <w:r>
-        <w:rPr>
-          <w:rFonts w:hint="eastAsia"/>
-        </w:rPr>
-        <w:t>稳定</w:t>
-      </w:r>
-    </w:p>
-    <w:p>
-      <w:pPr>
-        <w:ind w:firstLine="420"/>
-        <w:rPr>
-          <w:b/>
-        </w:rPr>
-      </w:pPr>
-      <w:r>
-        <w:rPr>
-          <w:rFonts w:hint="eastAsia"/>
-          <w:b/>
-        </w:rPr>
         <w:t>时间复杂度：</w:t>
       </w:r>
     </w:p>
@@ -11859,7 +12211,6 @@
           <w:rFonts w:hint="eastAsia"/>
           <w:color w:val="FF0000"/>
         </w:rPr>
-        <w:lastRenderedPageBreak/>
         <w:t>最好情况：</w:t>
       </w:r>
     </w:p>

--- a/8. 排序/排序.docx
+++ b/8. 排序/排序.docx
@@ -853,9 +853,6 @@
         </w:numPr>
         <w:spacing w:line="360" w:lineRule="auto"/>
         <w:ind w:firstLineChars="0"/>
-        <w:rPr>
-          <w:rFonts w:hint="eastAsia"/>
-        </w:rPr>
       </w:pPr>
       <w:r>
         <w:rPr>
@@ -14450,9 +14447,6 @@
     <w:p>
       <w:pPr>
         <w:spacing w:line="360" w:lineRule="auto"/>
-        <w:rPr>
-          <w:rFonts w:hint="eastAsia"/>
-        </w:rPr>
       </w:pPr>
       <w:r>
         <w:tab/>
@@ -14957,9 +14951,6 @@
       <w:pPr>
         <w:spacing w:line="360" w:lineRule="auto"/>
         <w:jc w:val="center"/>
-        <w:rPr>
-          <w:rFonts w:hint="eastAsia"/>
-        </w:rPr>
       </w:pPr>
       <w:r>
         <w:rPr>
@@ -15166,9 +15157,6 @@
         <w:pStyle w:val="a7"/>
         <w:spacing w:line="360" w:lineRule="auto"/>
         <w:ind w:left="780" w:firstLineChars="0" w:firstLine="0"/>
-        <w:rPr>
-          <w:rFonts w:hint="eastAsia"/>
-        </w:rPr>
       </w:pPr>
       <w:r>
         <w:rPr>
@@ -15306,9 +15294,6 @@
         <w:pStyle w:val="a7"/>
         <w:spacing w:line="360" w:lineRule="auto"/>
         <w:ind w:left="780" w:firstLineChars="0" w:firstLine="0"/>
-        <w:rPr>
-          <w:rFonts w:hint="eastAsia"/>
-        </w:rPr>
       </w:pPr>
       <w:r>
         <w:rPr>
@@ -15388,9 +15373,6 @@
         <w:pStyle w:val="a7"/>
         <w:spacing w:line="360" w:lineRule="auto"/>
         <w:ind w:left="780" w:firstLineChars="0" w:firstLine="0"/>
-        <w:rPr>
-          <w:rFonts w:hint="eastAsia"/>
-        </w:rPr>
       </w:pPr>
       <w:r>
         <w:rPr>
@@ -15424,9 +15406,6 @@
         </w:numPr>
         <w:spacing w:line="360" w:lineRule="auto"/>
         <w:ind w:firstLineChars="0"/>
-        <w:rPr>
-          <w:rFonts w:hint="eastAsia"/>
-        </w:rPr>
       </w:pPr>
       <w:r>
         <w:rPr>
@@ -15443,6 +15422,19 @@
         <w:rPr>
           <w:rFonts w:hint="eastAsia"/>
         </w:rPr>
+        <w:t>按奇偶排序数组</w:t>
+      </w:r>
+      <w:bookmarkStart w:id="0" w:name="_GoBack"/>
+      <w:bookmarkEnd w:id="0"/>
+    </w:p>
+    <w:p>
+      <w:pPr>
+        <w:pStyle w:val="2"/>
+      </w:pPr>
+      <w:r>
+        <w:rPr>
+          <w:rFonts w:hint="eastAsia"/>
+        </w:rPr>
         <w:t>重复值</w:t>
       </w:r>
     </w:p>
@@ -15530,9 +15522,6 @@
     <w:p>
       <w:pPr>
         <w:spacing w:line="360" w:lineRule="auto"/>
-        <w:rPr>
-          <w:rFonts w:hint="eastAsia"/>
-        </w:rPr>
       </w:pPr>
       <w:r>
         <w:tab/>
@@ -15592,9 +15581,6 @@
     <w:p>
       <w:pPr>
         <w:spacing w:line="360" w:lineRule="auto"/>
-        <w:rPr>
-          <w:rFonts w:hint="eastAsia"/>
-        </w:rPr>
       </w:pPr>
       <w:r>
         <w:tab/>
@@ -15671,7 +15657,6 @@
         <w:spacing w:line="360" w:lineRule="auto"/>
         <w:jc w:val="center"/>
       </w:pPr>
-      <w:bookmarkStart w:id="0" w:name="_GoBack"/>
       <w:r>
         <w:rPr>
           <w:noProof/>
@@ -15718,7 +15703,6 @@
           </wp:inline>
         </w:drawing>
       </w:r>
-      <w:bookmarkEnd w:id="0"/>
     </w:p>
     <w:p>
       <w:pPr>
@@ -15985,9 +15969,6 @@
       <w:pPr>
         <w:spacing w:line="360" w:lineRule="auto"/>
         <w:jc w:val="center"/>
-        <w:rPr>
-          <w:rFonts w:hint="eastAsia"/>
-        </w:rPr>
       </w:pPr>
       <w:r>
         <w:rPr>

--- a/8. 排序/排序.docx
+++ b/8. 排序/排序.docx
@@ -296,6 +296,8 @@
         <w:pStyle w:val="4"/>
         <w:spacing w:line="360" w:lineRule="auto"/>
       </w:pPr>
+      <w:bookmarkStart w:id="0" w:name="_GoBack"/>
+      <w:bookmarkEnd w:id="0"/>
       <w:r>
         <w:rPr>
           <w:rFonts w:hint="eastAsia"/>
@@ -510,7 +512,7 @@
                     </pic:cNvPicPr>
                   </pic:nvPicPr>
                   <pic:blipFill>
-                    <a:blip r:embed="rId4">
+                    <a:blip r:embed="rId6">
                       <a:extLst>
                         <a:ext uri="{28A0092B-C50C-407E-A947-70E740481C1C}">
                           <a14:useLocalDpi xmlns:a14="http://schemas.microsoft.com/office/drawing/2010/main" val="0"/>
@@ -763,7 +765,7 @@
     <w:p>
       <w:pPr>
         <w:spacing w:line="360" w:lineRule="auto"/>
-        <w:ind w:left="210" w:leftChars="100"/>
+        <w:ind w:left="280" w:leftChars="100"/>
       </w:pPr>
       <w:r>
         <w:t>{</w:t>
@@ -772,7 +774,7 @@
     <w:p>
       <w:pPr>
         <w:spacing w:line="360" w:lineRule="auto"/>
-        <w:ind w:left="210" w:leftChars="100"/>
+        <w:ind w:left="280" w:leftChars="100"/>
       </w:pPr>
       <w:r>
         <w:tab/>
@@ -808,7 +810,7 @@
     <w:p>
       <w:pPr>
         <w:spacing w:line="360" w:lineRule="auto"/>
-        <w:ind w:left="210" w:leftChars="100"/>
+        <w:ind w:left="280" w:leftChars="100"/>
       </w:pPr>
       <w:r>
         <w:tab/>
@@ -841,7 +843,7 @@
     <w:p>
       <w:pPr>
         <w:spacing w:line="360" w:lineRule="auto"/>
-        <w:ind w:left="210" w:leftChars="100"/>
+        <w:ind w:left="280" w:leftChars="100"/>
       </w:pPr>
       <w:r>
         <w:t>}</w:t>
@@ -871,7 +873,7 @@
     <w:p>
       <w:pPr>
         <w:spacing w:line="360" w:lineRule="auto"/>
-        <w:ind w:left="210" w:leftChars="100"/>
+        <w:ind w:left="280" w:leftChars="100"/>
       </w:pPr>
       <w:r>
         <w:rPr>
@@ -895,7 +897,7 @@
     <w:p>
       <w:pPr>
         <w:spacing w:line="360" w:lineRule="auto"/>
-        <w:ind w:left="210" w:leftChars="100"/>
+        <w:ind w:left="280" w:leftChars="100"/>
       </w:pPr>
       <w:r>
         <w:rPr>
@@ -919,7 +921,7 @@
     <w:p>
       <w:pPr>
         <w:spacing w:line="360" w:lineRule="auto"/>
-        <w:ind w:left="210" w:leftChars="100"/>
+        <w:ind w:left="280" w:leftChars="100"/>
       </w:pPr>
       <w:r>
         <w:t>{</w:t>
@@ -928,7 +930,7 @@
     <w:p>
       <w:pPr>
         <w:spacing w:line="360" w:lineRule="auto"/>
-        <w:ind w:left="210" w:leftChars="100"/>
+        <w:ind w:left="280" w:leftChars="100"/>
       </w:pPr>
       <w:r>
         <w:tab/>
@@ -940,7 +942,7 @@
     <w:p>
       <w:pPr>
         <w:spacing w:line="360" w:lineRule="auto"/>
-        <w:ind w:left="210" w:leftChars="100"/>
+        <w:ind w:left="280" w:leftChars="100"/>
       </w:pPr>
       <w:r>
         <w:tab/>
@@ -961,7 +963,7 @@
     <w:p>
       <w:pPr>
         <w:spacing w:line="360" w:lineRule="auto"/>
-        <w:ind w:left="210" w:leftChars="100"/>
+        <w:ind w:left="280" w:leftChars="100"/>
       </w:pPr>
       <w:r>
         <w:tab/>
@@ -982,7 +984,7 @@
     <w:p>
       <w:pPr>
         <w:spacing w:line="360" w:lineRule="auto"/>
-        <w:ind w:left="210" w:leftChars="100"/>
+        <w:ind w:left="280" w:leftChars="100"/>
       </w:pPr>
       <w:r>
         <w:t>}</w:t>
@@ -1195,7 +1197,7 @@
     <w:p>
       <w:pPr>
         <w:spacing w:line="360" w:lineRule="auto"/>
-        <w:ind w:left="420" w:leftChars="200"/>
+        <w:ind w:left="560" w:leftChars="200"/>
       </w:pPr>
       <w:r>
         <w:t>void InsertSort(int k[], int n)</w:t>
@@ -1204,7 +1206,7 @@
     <w:p>
       <w:pPr>
         <w:spacing w:line="360" w:lineRule="auto"/>
-        <w:ind w:left="420" w:leftChars="200"/>
+        <w:ind w:left="560" w:leftChars="200"/>
       </w:pPr>
       <w:r>
         <w:t>{</w:t>
@@ -1213,7 +1215,7 @@
     <w:p>
       <w:pPr>
         <w:spacing w:line="360" w:lineRule="auto"/>
-        <w:ind w:left="420" w:leftChars="200"/>
+        <w:ind w:left="560" w:leftChars="200"/>
       </w:pPr>
       <w:r>
         <w:tab/>
@@ -1225,7 +1227,7 @@
     <w:p>
       <w:pPr>
         <w:spacing w:line="360" w:lineRule="auto"/>
-        <w:ind w:left="420" w:leftChars="200"/>
+        <w:ind w:left="560" w:leftChars="200"/>
       </w:pPr>
       <w:r>
         <w:tab/>
@@ -1237,7 +1239,7 @@
     <w:p>
       <w:pPr>
         <w:spacing w:line="360" w:lineRule="auto"/>
-        <w:ind w:left="420" w:leftChars="200"/>
+        <w:ind w:left="560" w:leftChars="200"/>
       </w:pPr>
       <w:r>
         <w:tab/>
@@ -1249,7 +1251,7 @@
     <w:p>
       <w:pPr>
         <w:spacing w:line="360" w:lineRule="auto"/>
-        <w:ind w:left="420" w:leftChars="200"/>
+        <w:ind w:left="560" w:leftChars="200"/>
         <w:rPr>
           <w:color w:val="FF0000"/>
         </w:rPr>
@@ -1270,7 +1272,7 @@
     <w:p>
       <w:pPr>
         <w:spacing w:line="360" w:lineRule="auto"/>
-        <w:ind w:left="420" w:leftChars="200"/>
+        <w:ind w:left="560" w:leftChars="200"/>
       </w:pPr>
       <w:r>
         <w:tab/>
@@ -1285,7 +1287,7 @@
     <w:p>
       <w:pPr>
         <w:spacing w:line="360" w:lineRule="auto"/>
-        <w:ind w:left="420" w:leftChars="200"/>
+        <w:ind w:left="560" w:leftChars="200"/>
         <w:rPr>
           <w:color w:val="FF0000"/>
         </w:rPr>
@@ -1318,7 +1320,7 @@
     <w:p>
       <w:pPr>
         <w:spacing w:line="360" w:lineRule="auto"/>
-        <w:ind w:left="420" w:leftChars="200"/>
+        <w:ind w:left="560" w:leftChars="200"/>
         <w:rPr>
           <w:color w:val="FF0000"/>
         </w:rPr>
@@ -1351,7 +1353,7 @@
     <w:p>
       <w:pPr>
         <w:spacing w:line="360" w:lineRule="auto"/>
-        <w:ind w:left="420" w:leftChars="200"/>
+        <w:ind w:left="560" w:leftChars="200"/>
         <w:rPr>
           <w:color w:val="FF0000"/>
         </w:rPr>
@@ -1384,7 +1386,7 @@
     <w:p>
       <w:pPr>
         <w:spacing w:line="360" w:lineRule="auto"/>
-        <w:ind w:left="420" w:leftChars="200"/>
+        <w:ind w:left="560" w:leftChars="200"/>
         <w:rPr>
           <w:color w:val="FF0000"/>
         </w:rPr>
@@ -1423,7 +1425,7 @@
     <w:p>
       <w:pPr>
         <w:spacing w:line="360" w:lineRule="auto"/>
-        <w:ind w:left="420" w:leftChars="200"/>
+        <w:ind w:left="560" w:leftChars="200"/>
         <w:rPr>
           <w:color w:val="FF0000"/>
         </w:rPr>
@@ -1456,7 +1458,7 @@
     <w:p>
       <w:pPr>
         <w:spacing w:line="360" w:lineRule="auto"/>
-        <w:ind w:left="420" w:leftChars="200"/>
+        <w:ind w:left="560" w:leftChars="200"/>
         <w:rPr>
           <w:color w:val="FF0000"/>
         </w:rPr>
@@ -1489,7 +1491,7 @@
     <w:p>
       <w:pPr>
         <w:spacing w:line="360" w:lineRule="auto"/>
-        <w:ind w:left="420" w:leftChars="200"/>
+        <w:ind w:left="560" w:leftChars="200"/>
       </w:pPr>
       <w:r>
         <w:tab/>
@@ -1504,7 +1506,7 @@
     <w:p>
       <w:pPr>
         <w:spacing w:line="360" w:lineRule="auto"/>
-        <w:ind w:left="420" w:leftChars="200"/>
+        <w:ind w:left="560" w:leftChars="200"/>
       </w:pPr>
       <w:r>
         <w:tab/>
@@ -1516,7 +1518,7 @@
     <w:p>
       <w:pPr>
         <w:spacing w:line="360" w:lineRule="auto"/>
-        <w:ind w:left="420" w:leftChars="200"/>
+        <w:ind w:left="560" w:leftChars="200"/>
       </w:pPr>
       <w:r>
         <w:t>}</w:t>
@@ -1554,7 +1556,7 @@
     <w:p>
       <w:pPr>
         <w:spacing w:line="360" w:lineRule="auto"/>
-        <w:ind w:left="420" w:leftChars="200"/>
+        <w:ind w:left="560" w:leftChars="200"/>
       </w:pPr>
       <w:r>
         <w:t>using namespace std;</w:t>
@@ -1563,13 +1565,13 @@
     <w:p>
       <w:pPr>
         <w:spacing w:line="360" w:lineRule="auto"/>
-        <w:ind w:left="420" w:leftChars="200"/>
-      </w:pPr>
-    </w:p>
-    <w:p>
-      <w:pPr>
-        <w:spacing w:line="360" w:lineRule="auto"/>
-        <w:ind w:left="420" w:leftChars="200"/>
+        <w:ind w:left="560" w:leftChars="200"/>
+      </w:pPr>
+    </w:p>
+    <w:p>
+      <w:pPr>
+        <w:spacing w:line="360" w:lineRule="auto"/>
+        <w:ind w:left="560" w:leftChars="200"/>
       </w:pPr>
       <w:r>
         <w:rPr>
@@ -1581,7 +1583,7 @@
     <w:p>
       <w:pPr>
         <w:spacing w:line="360" w:lineRule="auto"/>
-        <w:ind w:left="420" w:leftChars="200"/>
+        <w:ind w:left="560" w:leftChars="200"/>
       </w:pPr>
       <w:r>
         <w:t>void InsertSort(int* array,int n)</w:t>
@@ -1590,7 +1592,7 @@
     <w:p>
       <w:pPr>
         <w:spacing w:line="360" w:lineRule="auto"/>
-        <w:ind w:left="420" w:leftChars="200"/>
+        <w:ind w:left="560" w:leftChars="200"/>
       </w:pPr>
       <w:r>
         <w:t>{</w:t>
@@ -1599,7 +1601,7 @@
     <w:p>
       <w:pPr>
         <w:spacing w:line="360" w:lineRule="auto"/>
-        <w:ind w:left="420" w:leftChars="200"/>
+        <w:ind w:left="560" w:leftChars="200"/>
       </w:pPr>
       <w:r>
         <w:tab/>
@@ -1611,7 +1613,7 @@
     <w:p>
       <w:pPr>
         <w:spacing w:line="360" w:lineRule="auto"/>
-        <w:ind w:left="420" w:leftChars="200"/>
+        <w:ind w:left="560" w:leftChars="200"/>
       </w:pPr>
       <w:r>
         <w:tab/>
@@ -1623,16 +1625,16 @@
     <w:p>
       <w:pPr>
         <w:spacing w:line="360" w:lineRule="auto"/>
-        <w:ind w:left="420" w:leftChars="200"/>
-      </w:pPr>
-      <w:r>
-        <w:tab/>
-      </w:r>
-    </w:p>
-    <w:p>
-      <w:pPr>
-        <w:spacing w:line="360" w:lineRule="auto"/>
-        <w:ind w:left="735" w:leftChars="350"/>
+        <w:ind w:left="560" w:leftChars="200"/>
+      </w:pPr>
+      <w:r>
+        <w:tab/>
+      </w:r>
+    </w:p>
+    <w:p>
+      <w:pPr>
+        <w:spacing w:line="360" w:lineRule="auto"/>
+        <w:ind w:left="980" w:leftChars="350"/>
       </w:pPr>
       <w:r>
         <w:rPr>
@@ -1644,7 +1646,7 @@
     <w:p>
       <w:pPr>
         <w:spacing w:line="360" w:lineRule="auto"/>
-        <w:ind w:left="420" w:leftChars="200"/>
+        <w:ind w:left="560" w:leftChars="200"/>
       </w:pPr>
       <w:r>
         <w:tab/>
@@ -1656,7 +1658,7 @@
     <w:p>
       <w:pPr>
         <w:spacing w:line="360" w:lineRule="auto"/>
-        <w:ind w:left="420" w:leftChars="200"/>
+        <w:ind w:left="560" w:leftChars="200"/>
       </w:pPr>
       <w:r>
         <w:tab/>
@@ -1668,7 +1670,7 @@
     <w:p>
       <w:pPr>
         <w:spacing w:line="360" w:lineRule="auto"/>
-        <w:ind w:left="420" w:leftChars="200"/>
+        <w:ind w:left="560" w:leftChars="200"/>
       </w:pPr>
       <w:r>
         <w:rPr>
@@ -1692,7 +1694,7 @@
     <w:p>
       <w:pPr>
         <w:spacing w:line="360" w:lineRule="auto"/>
-        <w:ind w:left="420" w:leftChars="200"/>
+        <w:ind w:left="560" w:leftChars="200"/>
       </w:pPr>
       <w:r>
         <w:tab/>
@@ -1707,7 +1709,7 @@
     <w:p>
       <w:pPr>
         <w:spacing w:line="360" w:lineRule="auto"/>
-        <w:ind w:left="420" w:leftChars="200"/>
+        <w:ind w:left="560" w:leftChars="200"/>
       </w:pPr>
       <w:r>
         <w:tab/>
@@ -1722,7 +1724,7 @@
     <w:p>
       <w:pPr>
         <w:spacing w:line="360" w:lineRule="auto"/>
-        <w:ind w:left="420" w:leftChars="200"/>
+        <w:ind w:left="560" w:leftChars="200"/>
         <w:rPr>
           <w:color w:val="FF0000"/>
         </w:rPr>
@@ -1746,7 +1748,7 @@
     <w:p>
       <w:pPr>
         <w:spacing w:line="360" w:lineRule="auto"/>
-        <w:ind w:left="420" w:leftChars="200"/>
+        <w:ind w:left="560" w:leftChars="200"/>
         <w:rPr>
           <w:color w:val="FF0000"/>
         </w:rPr>
@@ -1785,7 +1787,7 @@
     <w:p>
       <w:pPr>
         <w:spacing w:line="360" w:lineRule="auto"/>
-        <w:ind w:left="420" w:leftChars="200"/>
+        <w:ind w:left="560" w:leftChars="200"/>
         <w:rPr>
           <w:color w:val="FF0000"/>
         </w:rPr>
@@ -1818,7 +1820,7 @@
     <w:p>
       <w:pPr>
         <w:spacing w:line="360" w:lineRule="auto"/>
-        <w:ind w:left="420" w:leftChars="200"/>
+        <w:ind w:left="560" w:leftChars="200"/>
         <w:rPr>
           <w:color w:val="FF0000"/>
         </w:rPr>
@@ -1857,25 +1859,25 @@
     <w:p>
       <w:pPr>
         <w:spacing w:line="360" w:lineRule="auto"/>
-        <w:ind w:left="420" w:leftChars="200"/>
-      </w:pPr>
-      <w:r>
-        <w:tab/>
-      </w:r>
-      <w:r>
-        <w:tab/>
-      </w:r>
-      <w:r>
-        <w:tab/>
-      </w:r>
-      <w:r>
-        <w:tab/>
-      </w:r>
-    </w:p>
-    <w:p>
-      <w:pPr>
-        <w:spacing w:line="360" w:lineRule="auto"/>
-        <w:ind w:left="420" w:leftChars="200"/>
+        <w:ind w:left="560" w:leftChars="200"/>
+      </w:pPr>
+      <w:r>
+        <w:tab/>
+      </w:r>
+      <w:r>
+        <w:tab/>
+      </w:r>
+      <w:r>
+        <w:tab/>
+      </w:r>
+      <w:r>
+        <w:tab/>
+      </w:r>
+    </w:p>
+    <w:p>
+      <w:pPr>
+        <w:spacing w:line="360" w:lineRule="auto"/>
+        <w:ind w:left="560" w:leftChars="200"/>
         <w:rPr>
           <w:color w:val="FF0000"/>
         </w:rPr>
@@ -1904,7 +1906,7 @@
     <w:p>
       <w:pPr>
         <w:spacing w:line="360" w:lineRule="auto"/>
-        <w:ind w:left="420" w:leftChars="200"/>
+        <w:ind w:left="560" w:leftChars="200"/>
         <w:rPr>
           <w:color w:val="FF0000"/>
         </w:rPr>
@@ -1931,7 +1933,7 @@
     <w:p>
       <w:pPr>
         <w:spacing w:line="360" w:lineRule="auto"/>
-        <w:ind w:left="420" w:leftChars="200"/>
+        <w:ind w:left="560" w:leftChars="200"/>
       </w:pPr>
       <w:r>
         <w:tab/>
@@ -1943,16 +1945,16 @@
     <w:p>
       <w:pPr>
         <w:spacing w:line="360" w:lineRule="auto"/>
-        <w:ind w:left="420" w:leftChars="200"/>
-      </w:pPr>
-      <w:r>
-        <w:tab/>
-      </w:r>
-    </w:p>
-    <w:p>
-      <w:pPr>
-        <w:spacing w:line="360" w:lineRule="auto"/>
-        <w:ind w:left="420" w:leftChars="200"/>
+        <w:ind w:left="560" w:leftChars="200"/>
+      </w:pPr>
+      <w:r>
+        <w:tab/>
+      </w:r>
+    </w:p>
+    <w:p>
+      <w:pPr>
+        <w:spacing w:line="360" w:lineRule="auto"/>
+        <w:ind w:left="560" w:leftChars="200"/>
       </w:pPr>
       <w:r>
         <w:tab/>
@@ -1964,7 +1966,7 @@
     <w:p>
       <w:pPr>
         <w:spacing w:line="360" w:lineRule="auto"/>
-        <w:ind w:left="420" w:leftChars="200"/>
+        <w:ind w:left="560" w:leftChars="200"/>
       </w:pPr>
       <w:r>
         <w:tab/>
@@ -1979,7 +1981,7 @@
     <w:p>
       <w:pPr>
         <w:spacing w:line="360" w:lineRule="auto"/>
-        <w:ind w:left="420" w:leftChars="200"/>
+        <w:ind w:left="560" w:leftChars="200"/>
       </w:pPr>
       <w:r>
         <w:t xml:space="preserve">} </w:t>
@@ -1988,13 +1990,13 @@
     <w:p>
       <w:pPr>
         <w:spacing w:line="360" w:lineRule="auto"/>
-        <w:ind w:left="420" w:leftChars="200"/>
-      </w:pPr>
-    </w:p>
-    <w:p>
-      <w:pPr>
-        <w:spacing w:line="360" w:lineRule="auto"/>
-        <w:ind w:left="420" w:leftChars="200"/>
+        <w:ind w:left="560" w:leftChars="200"/>
+      </w:pPr>
+    </w:p>
+    <w:p>
+      <w:pPr>
+        <w:spacing w:line="360" w:lineRule="auto"/>
+        <w:ind w:left="560" w:leftChars="200"/>
       </w:pPr>
       <w:r>
         <w:t>int main()</w:t>
@@ -2003,7 +2005,7 @@
     <w:p>
       <w:pPr>
         <w:spacing w:line="360" w:lineRule="auto"/>
-        <w:ind w:left="420" w:leftChars="200"/>
+        <w:ind w:left="560" w:leftChars="200"/>
       </w:pPr>
       <w:r>
         <w:t>{</w:t>
@@ -2012,7 +2014,7 @@
     <w:p>
       <w:pPr>
         <w:spacing w:line="360" w:lineRule="auto"/>
-        <w:ind w:left="420" w:leftChars="200"/>
+        <w:ind w:left="560" w:leftChars="200"/>
       </w:pPr>
       <w:r>
         <w:tab/>
@@ -2024,7 +2026,7 @@
     <w:p>
       <w:pPr>
         <w:spacing w:line="360" w:lineRule="auto"/>
-        <w:ind w:left="420" w:leftChars="200"/>
+        <w:ind w:left="560" w:leftChars="200"/>
       </w:pPr>
       <w:r>
         <w:tab/>
@@ -2036,7 +2038,7 @@
     <w:p>
       <w:pPr>
         <w:spacing w:line="360" w:lineRule="auto"/>
-        <w:ind w:left="420" w:leftChars="200"/>
+        <w:ind w:left="560" w:leftChars="200"/>
       </w:pPr>
       <w:r>
         <w:tab/>
@@ -2048,7 +2050,7 @@
     <w:p>
       <w:pPr>
         <w:spacing w:line="360" w:lineRule="auto"/>
-        <w:ind w:left="420" w:leftChars="200"/>
+        <w:ind w:left="560" w:leftChars="200"/>
       </w:pPr>
       <w:r>
         <w:t>}</w:t>
@@ -2116,7 +2118,7 @@
     <w:p>
       <w:pPr>
         <w:spacing w:line="360" w:lineRule="auto"/>
-        <w:ind w:left="735" w:leftChars="350"/>
+        <w:ind w:left="980" w:leftChars="350"/>
         <w:rPr>
           <w:color w:val="FF0000"/>
         </w:rPr>
@@ -2132,7 +2134,7 @@
     <w:p>
       <w:pPr>
         <w:spacing w:line="360" w:lineRule="auto"/>
-        <w:ind w:left="735" w:leftChars="350"/>
+        <w:ind w:left="980" w:leftChars="350"/>
         <w:rPr>
           <w:color w:val="FF0000"/>
         </w:rPr>
@@ -2148,7 +2150,7 @@
     <w:p>
       <w:pPr>
         <w:spacing w:line="360" w:lineRule="auto"/>
-        <w:ind w:left="735" w:leftChars="350"/>
+        <w:ind w:left="980" w:leftChars="350"/>
         <w:rPr>
           <w:color w:val="FF0000"/>
         </w:rPr>
@@ -2639,7 +2641,7 @@
     <w:p>
       <w:pPr>
         <w:spacing w:line="360" w:lineRule="auto"/>
-        <w:ind w:left="368" w:leftChars="175"/>
+        <w:ind w:left="490" w:leftChars="175"/>
         <w:rPr>
           <w:b/>
         </w:rPr>
@@ -2655,7 +2657,7 @@
     <w:p>
       <w:pPr>
         <w:spacing w:line="360" w:lineRule="auto"/>
-        <w:ind w:left="735" w:leftChars="350"/>
+        <w:ind w:left="980" w:leftChars="350"/>
         <w:rPr>
           <w:b/>
           <w:color w:val="FF0000"/>
@@ -2688,7 +2690,7 @@
     <w:p>
       <w:pPr>
         <w:spacing w:line="360" w:lineRule="auto"/>
-        <w:ind w:left="735" w:leftChars="350"/>
+        <w:ind w:left="980" w:leftChars="350"/>
         <w:rPr>
           <w:color w:val="FF0000"/>
         </w:rPr>
@@ -2704,7 +2706,7 @@
     <w:p>
       <w:pPr>
         <w:spacing w:line="360" w:lineRule="auto"/>
-        <w:ind w:left="735" w:leftChars="350"/>
+        <w:ind w:left="980" w:leftChars="350"/>
         <w:rPr>
           <w:color w:val="FF0000"/>
         </w:rPr>
@@ -2720,7 +2722,7 @@
     <w:p>
       <w:pPr>
         <w:spacing w:line="360" w:lineRule="auto"/>
-        <w:ind w:left="368" w:leftChars="175"/>
+        <w:ind w:left="490" w:leftChars="175"/>
       </w:pPr>
       <w:r>
         <w:rPr>
@@ -3446,7 +3448,7 @@
     <w:p>
       <w:pPr>
         <w:spacing w:line="360" w:lineRule="auto"/>
-        <w:ind w:left="210" w:leftChars="100"/>
+        <w:ind w:left="280" w:leftChars="100"/>
       </w:pPr>
       <w:r>
         <w:t>var len = arr.length;</w:t>
@@ -3455,7 +3457,7 @@
     <w:p>
       <w:pPr>
         <w:spacing w:line="360" w:lineRule="auto"/>
-        <w:ind w:left="210" w:leftChars="100"/>
+        <w:ind w:left="280" w:leftChars="100"/>
       </w:pPr>
       <w:r>
         <w:t>var minIndex, temp;</w:t>
@@ -3464,7 +3466,7 @@
     <w:p>
       <w:pPr>
         <w:spacing w:line="360" w:lineRule="auto"/>
-        <w:ind w:left="210" w:leftChars="100"/>
+        <w:ind w:left="280" w:leftChars="100"/>
         <w:rPr>
           <w:color w:val="FF0000"/>
         </w:rPr>
@@ -3479,7 +3481,7 @@
     <w:p>
       <w:pPr>
         <w:spacing w:line="360" w:lineRule="auto"/>
-        <w:ind w:left="420" w:leftChars="200"/>
+        <w:ind w:left="560" w:leftChars="200"/>
       </w:pPr>
       <w:r>
         <w:t>minIndex = i;</w:t>
@@ -3488,7 +3490,7 @@
     <w:p>
       <w:pPr>
         <w:spacing w:line="360" w:lineRule="auto"/>
-        <w:ind w:left="420" w:leftChars="200"/>
+        <w:ind w:left="560" w:leftChars="200"/>
         <w:rPr>
           <w:color w:val="FF0000"/>
         </w:rPr>
@@ -3503,7 +3505,7 @@
     <w:p>
       <w:pPr>
         <w:spacing w:line="360" w:lineRule="auto"/>
-        <w:ind w:left="630" w:leftChars="300"/>
+        <w:ind w:left="840" w:leftChars="300"/>
       </w:pPr>
       <w:r>
         <w:rPr>
@@ -3515,7 +3517,7 @@
     <w:p>
       <w:pPr>
         <w:spacing w:line="360" w:lineRule="auto"/>
-        <w:ind w:left="630" w:leftChars="300"/>
+        <w:ind w:left="840" w:leftChars="300"/>
       </w:pPr>
       <w:r>
         <w:rPr>
@@ -3527,7 +3529,7 @@
     <w:p>
       <w:pPr>
         <w:spacing w:line="360" w:lineRule="auto"/>
-        <w:ind w:left="420" w:leftChars="200"/>
+        <w:ind w:left="560" w:leftChars="200"/>
       </w:pPr>
       <w:r>
         <w:t>}</w:t>
@@ -3536,7 +3538,7 @@
     <w:p>
       <w:pPr>
         <w:spacing w:line="360" w:lineRule="auto"/>
-        <w:ind w:left="210" w:leftChars="100"/>
+        <w:ind w:left="280" w:leftChars="100"/>
       </w:pPr>
       <w:r>
         <w:t>}</w:t>
@@ -3545,7 +3547,7 @@
     <w:p>
       <w:pPr>
         <w:spacing w:line="360" w:lineRule="auto"/>
-        <w:ind w:left="210" w:leftChars="100"/>
+        <w:ind w:left="280" w:leftChars="100"/>
         <w:rPr>
           <w:color w:val="FF0000"/>
         </w:rPr>
@@ -3560,7 +3562,7 @@
     <w:p>
       <w:pPr>
         <w:spacing w:line="360" w:lineRule="auto"/>
-        <w:ind w:left="210" w:leftChars="100"/>
+        <w:ind w:left="280" w:leftChars="100"/>
         <w:rPr>
           <w:color w:val="FF0000"/>
         </w:rPr>
@@ -3575,7 +3577,7 @@
     <w:p>
       <w:pPr>
         <w:spacing w:line="360" w:lineRule="auto"/>
-        <w:ind w:left="210" w:leftChars="100"/>
+        <w:ind w:left="280" w:leftChars="100"/>
         <w:rPr>
           <w:color w:val="FF0000"/>
         </w:rPr>
@@ -3590,7 +3592,7 @@
     <w:p>
       <w:pPr>
         <w:spacing w:line="360" w:lineRule="auto"/>
-        <w:ind w:left="210" w:leftChars="100"/>
+        <w:ind w:left="280" w:leftChars="100"/>
       </w:pPr>
       <w:r>
         <w:t>}</w:t>
@@ -3652,7 +3654,7 @@
     <w:p>
       <w:pPr>
         <w:spacing w:line="360" w:lineRule="auto"/>
-        <w:ind w:left="368" w:leftChars="175"/>
+        <w:ind w:left="490" w:leftChars="175"/>
         <w:rPr>
           <w:b/>
         </w:rPr>
@@ -3668,7 +3670,7 @@
     <w:p>
       <w:pPr>
         <w:spacing w:line="360" w:lineRule="auto"/>
-        <w:ind w:left="735" w:leftChars="350"/>
+        <w:ind w:left="980" w:leftChars="350"/>
         <w:rPr>
           <w:b/>
           <w:color w:val="FF0000"/>
@@ -3686,7 +3688,7 @@
     <w:p>
       <w:pPr>
         <w:spacing w:line="360" w:lineRule="auto"/>
-        <w:ind w:left="735" w:leftChars="350"/>
+        <w:ind w:left="980" w:leftChars="350"/>
         <w:rPr>
           <w:color w:val="FF0000"/>
         </w:rPr>
@@ -3702,7 +3704,7 @@
     <w:p>
       <w:pPr>
         <w:spacing w:line="360" w:lineRule="auto"/>
-        <w:ind w:left="735" w:leftChars="350"/>
+        <w:ind w:left="980" w:leftChars="350"/>
         <w:rPr>
           <w:color w:val="FF0000"/>
         </w:rPr>
@@ -3751,7 +3753,7 @@
     <w:p>
       <w:pPr>
         <w:spacing w:line="360" w:lineRule="auto"/>
-        <w:ind w:left="368" w:leftChars="175"/>
+        <w:ind w:left="490" w:leftChars="175"/>
       </w:pPr>
       <w:r>
         <w:rPr>
@@ -3803,7 +3805,7 @@
                     </pic:cNvPicPr>
                   </pic:nvPicPr>
                   <pic:blipFill>
-                    <a:blip r:embed="rId5">
+                    <a:blip r:embed="rId7">
                       <a:extLst>
                         <a:ext uri="{28A0092B-C50C-407E-A947-70E740481C1C}">
                           <a14:useLocalDpi xmlns:a14="http://schemas.microsoft.com/office/drawing/2010/main" val="0"/>
@@ -4070,7 +4072,7 @@
     <w:p>
       <w:pPr>
         <w:spacing w:line="360" w:lineRule="auto"/>
-        <w:ind w:left="420" w:leftChars="200"/>
+        <w:ind w:left="560" w:leftChars="200"/>
       </w:pPr>
       <w:r>
         <w:t>#include &lt;stdio.h&gt;</w:t>
@@ -4079,7 +4081,7 @@
     <w:p>
       <w:pPr>
         <w:spacing w:line="360" w:lineRule="auto"/>
-        <w:ind w:left="420" w:leftChars="200"/>
+        <w:ind w:left="560" w:leftChars="200"/>
       </w:pPr>
       <w:r>
         <w:t>#include &lt;stdlib.h&gt;</w:t>
@@ -4088,13 +4090,13 @@
     <w:p>
       <w:pPr>
         <w:spacing w:line="360" w:lineRule="auto"/>
-        <w:ind w:left="420" w:leftChars="200"/>
-      </w:pPr>
-    </w:p>
-    <w:p>
-      <w:pPr>
-        <w:spacing w:line="360" w:lineRule="auto"/>
-        <w:ind w:left="420" w:leftChars="200"/>
+        <w:ind w:left="560" w:leftChars="200"/>
+      </w:pPr>
+    </w:p>
+    <w:p>
+      <w:pPr>
+        <w:spacing w:line="360" w:lineRule="auto"/>
+        <w:ind w:left="560" w:leftChars="200"/>
       </w:pPr>
       <w:r>
         <w:rPr>
@@ -4106,7 +4108,7 @@
     <w:p>
       <w:pPr>
         <w:spacing w:line="360" w:lineRule="auto"/>
-        <w:ind w:left="420" w:leftChars="200"/>
+        <w:ind w:left="560" w:leftChars="200"/>
       </w:pPr>
       <w:r>
         <w:t>void HeapAdjust(int* array,int s,int length)</w:t>
@@ -4115,7 +4117,7 @@
     <w:p>
       <w:pPr>
         <w:spacing w:line="360" w:lineRule="auto"/>
-        <w:ind w:left="420" w:leftChars="200"/>
+        <w:ind w:left="560" w:leftChars="200"/>
       </w:pPr>
       <w:r>
         <w:t>{</w:t>
@@ -4124,7 +4126,7 @@
     <w:p>
       <w:pPr>
         <w:spacing w:line="360" w:lineRule="auto"/>
-        <w:ind w:left="420" w:leftChars="200"/>
+        <w:ind w:left="560" w:leftChars="200"/>
       </w:pPr>
       <w:r>
         <w:rPr>
@@ -4142,7 +4144,7 @@
     <w:p>
       <w:pPr>
         <w:spacing w:line="360" w:lineRule="auto"/>
-        <w:ind w:left="420" w:leftChars="200"/>
+        <w:ind w:left="560" w:leftChars="200"/>
       </w:pPr>
       <w:r>
         <w:rPr>
@@ -4160,16 +4162,16 @@
     <w:p>
       <w:pPr>
         <w:spacing w:line="360" w:lineRule="auto"/>
-        <w:ind w:left="420" w:leftChars="200"/>
-      </w:pPr>
-      <w:r>
-        <w:tab/>
-      </w:r>
-    </w:p>
-    <w:p>
-      <w:pPr>
-        <w:spacing w:line="360" w:lineRule="auto"/>
-        <w:ind w:left="420" w:leftChars="200"/>
+        <w:ind w:left="560" w:leftChars="200"/>
+      </w:pPr>
+      <w:r>
+        <w:tab/>
+      </w:r>
+    </w:p>
+    <w:p>
+      <w:pPr>
+        <w:spacing w:line="360" w:lineRule="auto"/>
+        <w:ind w:left="560" w:leftChars="200"/>
       </w:pPr>
       <w:r>
         <w:rPr>
@@ -4187,7 +4189,7 @@
     <w:p>
       <w:pPr>
         <w:spacing w:line="360" w:lineRule="auto"/>
-        <w:ind w:left="420" w:leftChars="200"/>
+        <w:ind w:left="560" w:leftChars="200"/>
       </w:pPr>
       <w:r>
         <w:tab/>
@@ -4199,7 +4201,7 @@
     <w:p>
       <w:pPr>
         <w:spacing w:line="360" w:lineRule="auto"/>
-        <w:ind w:left="420" w:leftChars="200"/>
+        <w:ind w:left="560" w:leftChars="200"/>
       </w:pPr>
       <w:r>
         <w:tab/>
@@ -4211,7 +4213,7 @@
     <w:p>
       <w:pPr>
         <w:spacing w:line="360" w:lineRule="auto"/>
-        <w:ind w:left="420" w:leftChars="200"/>
+        <w:ind w:left="560" w:leftChars="200"/>
       </w:pPr>
       <w:r>
         <w:rPr>
@@ -4235,7 +4237,7 @@
     <w:p>
       <w:pPr>
         <w:spacing w:line="360" w:lineRule="auto"/>
-        <w:ind w:left="420" w:leftChars="200"/>
+        <w:ind w:left="560" w:leftChars="200"/>
       </w:pPr>
       <w:r>
         <w:tab/>
@@ -4250,7 +4252,7 @@
     <w:p>
       <w:pPr>
         <w:spacing w:line="360" w:lineRule="auto"/>
-        <w:ind w:left="420" w:leftChars="200"/>
+        <w:ind w:left="560" w:leftChars="200"/>
       </w:pPr>
       <w:r>
         <w:tab/>
@@ -4268,7 +4270,7 @@
     <w:p>
       <w:pPr>
         <w:spacing w:line="360" w:lineRule="auto"/>
-        <w:ind w:left="420" w:leftChars="200"/>
+        <w:ind w:left="560" w:leftChars="200"/>
       </w:pPr>
       <w:r>
         <w:rPr>
@@ -4292,7 +4294,7 @@
     <w:p>
       <w:pPr>
         <w:spacing w:line="360" w:lineRule="auto"/>
-        <w:ind w:left="420" w:leftChars="200"/>
+        <w:ind w:left="560" w:leftChars="200"/>
       </w:pPr>
       <w:r>
         <w:tab/>
@@ -4307,7 +4309,7 @@
     <w:p>
       <w:pPr>
         <w:spacing w:line="360" w:lineRule="auto"/>
-        <w:ind w:left="420" w:leftChars="200"/>
+        <w:ind w:left="560" w:leftChars="200"/>
       </w:pPr>
       <w:r>
         <w:tab/>
@@ -4322,7 +4324,7 @@
     <w:p>
       <w:pPr>
         <w:spacing w:line="360" w:lineRule="auto"/>
-        <w:ind w:left="420" w:leftChars="200"/>
+        <w:ind w:left="560" w:leftChars="200"/>
       </w:pPr>
       <w:r>
         <w:rPr>
@@ -4352,7 +4354,7 @@
     <w:p>
       <w:pPr>
         <w:spacing w:line="360" w:lineRule="auto"/>
-        <w:ind w:left="420" w:leftChars="200"/>
+        <w:ind w:left="560" w:leftChars="200"/>
       </w:pPr>
       <w:r>
         <w:rPr>
@@ -4382,7 +4384,7 @@
     <w:p>
       <w:pPr>
         <w:spacing w:line="360" w:lineRule="auto"/>
-        <w:ind w:left="420" w:leftChars="200"/>
+        <w:ind w:left="560" w:leftChars="200"/>
       </w:pPr>
       <w:r>
         <w:rPr>
@@ -4412,7 +4414,7 @@
     <w:p>
       <w:pPr>
         <w:spacing w:line="360" w:lineRule="auto"/>
-        <w:ind w:left="420" w:leftChars="200"/>
+        <w:ind w:left="560" w:leftChars="200"/>
       </w:pPr>
       <w:r>
         <w:tab/>
@@ -4427,19 +4429,19 @@
     <w:p>
       <w:pPr>
         <w:spacing w:line="360" w:lineRule="auto"/>
-        <w:ind w:left="420" w:leftChars="200"/>
-      </w:pPr>
-      <w:r>
-        <w:tab/>
-      </w:r>
-      <w:r>
-        <w:tab/>
-      </w:r>
-    </w:p>
-    <w:p>
-      <w:pPr>
-        <w:spacing w:line="360" w:lineRule="auto"/>
-        <w:ind w:left="420" w:leftChars="200"/>
+        <w:ind w:left="560" w:leftChars="200"/>
+      </w:pPr>
+      <w:r>
+        <w:tab/>
+      </w:r>
+      <w:r>
+        <w:tab/>
+      </w:r>
+    </w:p>
+    <w:p>
+      <w:pPr>
+        <w:spacing w:line="360" w:lineRule="auto"/>
+        <w:ind w:left="560" w:leftChars="200"/>
       </w:pPr>
       <w:r>
         <w:tab/>
@@ -4454,7 +4456,7 @@
     <w:p>
       <w:pPr>
         <w:spacing w:line="360" w:lineRule="auto"/>
-        <w:ind w:left="420" w:leftChars="200"/>
+        <w:ind w:left="560" w:leftChars="200"/>
       </w:pPr>
       <w:r>
         <w:tab/>
@@ -4472,7 +4474,7 @@
     <w:p>
       <w:pPr>
         <w:spacing w:line="360" w:lineRule="auto"/>
-        <w:ind w:left="420" w:leftChars="200"/>
+        <w:ind w:left="560" w:leftChars="200"/>
       </w:pPr>
       <w:r>
         <w:tab/>
@@ -4487,7 +4489,7 @@
     <w:p>
       <w:pPr>
         <w:spacing w:line="360" w:lineRule="auto"/>
-        <w:ind w:left="420" w:leftChars="200"/>
+        <w:ind w:left="560" w:leftChars="200"/>
       </w:pPr>
       <w:r>
         <w:tab/>
@@ -4502,7 +4504,7 @@
     <w:p>
       <w:pPr>
         <w:spacing w:line="360" w:lineRule="auto"/>
-        <w:ind w:left="420" w:leftChars="200"/>
+        <w:ind w:left="560" w:leftChars="200"/>
       </w:pPr>
       <w:r>
         <w:tab/>
@@ -4514,7 +4516,7 @@
     <w:p>
       <w:pPr>
         <w:spacing w:line="360" w:lineRule="auto"/>
-        <w:ind w:left="420" w:leftChars="200"/>
+        <w:ind w:left="560" w:leftChars="200"/>
       </w:pPr>
       <w:r>
         <w:t xml:space="preserve">} </w:t>
@@ -4523,13 +4525,13 @@
     <w:p>
       <w:pPr>
         <w:spacing w:line="360" w:lineRule="auto"/>
-        <w:ind w:left="420" w:leftChars="200"/>
-      </w:pPr>
-    </w:p>
-    <w:p>
-      <w:pPr>
-        <w:spacing w:line="360" w:lineRule="auto"/>
-        <w:ind w:left="420" w:leftChars="200"/>
+        <w:ind w:left="560" w:leftChars="200"/>
+      </w:pPr>
+    </w:p>
+    <w:p>
+      <w:pPr>
+        <w:spacing w:line="360" w:lineRule="auto"/>
+        <w:ind w:left="560" w:leftChars="200"/>
       </w:pPr>
       <w:r>
         <w:rPr>
@@ -4541,7 +4543,7 @@
     <w:p>
       <w:pPr>
         <w:spacing w:line="360" w:lineRule="auto"/>
-        <w:ind w:left="420" w:leftChars="200"/>
+        <w:ind w:left="560" w:leftChars="200"/>
       </w:pPr>
       <w:r>
         <w:t>void HeapSort(int* array,int length)</w:t>
@@ -4550,7 +4552,7 @@
     <w:p>
       <w:pPr>
         <w:spacing w:line="360" w:lineRule="auto"/>
-        <w:ind w:left="420" w:leftChars="200"/>
+        <w:ind w:left="560" w:leftChars="200"/>
       </w:pPr>
       <w:r>
         <w:t>{</w:t>
@@ -4559,7 +4561,7 @@
     <w:p>
       <w:pPr>
         <w:spacing w:line="360" w:lineRule="auto"/>
-        <w:ind w:left="420" w:leftChars="200"/>
+        <w:ind w:left="560" w:leftChars="200"/>
       </w:pPr>
       <w:r>
         <w:tab/>
@@ -4571,7 +4573,7 @@
     <w:p>
       <w:pPr>
         <w:spacing w:line="360" w:lineRule="auto"/>
-        <w:ind w:left="420" w:leftChars="200"/>
+        <w:ind w:left="560" w:leftChars="200"/>
       </w:pPr>
       <w:r>
         <w:rPr>
@@ -4589,7 +4591,7 @@
     <w:p>
       <w:pPr>
         <w:spacing w:line="360" w:lineRule="auto"/>
-        <w:ind w:left="420" w:leftChars="200"/>
+        <w:ind w:left="560" w:leftChars="200"/>
       </w:pPr>
       <w:r>
         <w:tab/>
@@ -4601,7 +4603,7 @@
     <w:p>
       <w:pPr>
         <w:spacing w:line="360" w:lineRule="auto"/>
-        <w:ind w:left="420" w:leftChars="200"/>
+        <w:ind w:left="560" w:leftChars="200"/>
       </w:pPr>
       <w:r>
         <w:tab/>
@@ -4613,7 +4615,7 @@
     <w:p>
       <w:pPr>
         <w:spacing w:line="360" w:lineRule="auto"/>
-        <w:ind w:left="420" w:leftChars="200"/>
+        <w:ind w:left="560" w:leftChars="200"/>
       </w:pPr>
       <w:r>
         <w:tab/>
@@ -4628,7 +4630,7 @@
     <w:p>
       <w:pPr>
         <w:spacing w:line="360" w:lineRule="auto"/>
-        <w:ind w:left="420" w:leftChars="200"/>
+        <w:ind w:left="560" w:leftChars="200"/>
       </w:pPr>
       <w:r>
         <w:tab/>
@@ -4640,16 +4642,16 @@
     <w:p>
       <w:pPr>
         <w:spacing w:line="360" w:lineRule="auto"/>
-        <w:ind w:left="420" w:leftChars="200"/>
-      </w:pPr>
-      <w:r>
-        <w:tab/>
-      </w:r>
-    </w:p>
-    <w:p>
-      <w:pPr>
-        <w:spacing w:line="360" w:lineRule="auto"/>
-        <w:ind w:left="420" w:leftChars="200"/>
+        <w:ind w:left="560" w:leftChars="200"/>
+      </w:pPr>
+      <w:r>
+        <w:tab/>
+      </w:r>
+    </w:p>
+    <w:p>
+      <w:pPr>
+        <w:spacing w:line="360" w:lineRule="auto"/>
+        <w:ind w:left="560" w:leftChars="200"/>
       </w:pPr>
       <w:r>
         <w:rPr>
@@ -4667,7 +4669,7 @@
     <w:p>
       <w:pPr>
         <w:spacing w:line="360" w:lineRule="auto"/>
-        <w:ind w:left="420" w:leftChars="200"/>
+        <w:ind w:left="560" w:leftChars="200"/>
       </w:pPr>
       <w:r>
         <w:tab/>
@@ -4679,7 +4681,7 @@
     <w:p>
       <w:pPr>
         <w:spacing w:line="360" w:lineRule="auto"/>
-        <w:ind w:left="420" w:leftChars="200"/>
+        <w:ind w:left="560" w:leftChars="200"/>
       </w:pPr>
       <w:r>
         <w:tab/>
@@ -4691,7 +4693,7 @@
     <w:p>
       <w:pPr>
         <w:spacing w:line="360" w:lineRule="auto"/>
-        <w:ind w:left="420" w:leftChars="200"/>
+        <w:ind w:left="560" w:leftChars="200"/>
       </w:pPr>
       <w:r>
         <w:rPr>
@@ -4715,7 +4717,7 @@
     <w:p>
       <w:pPr>
         <w:spacing w:line="360" w:lineRule="auto"/>
-        <w:ind w:left="420" w:leftChars="200"/>
+        <w:ind w:left="560" w:leftChars="200"/>
       </w:pPr>
       <w:r>
         <w:tab/>
@@ -4730,7 +4732,7 @@
     <w:p>
       <w:pPr>
         <w:spacing w:line="360" w:lineRule="auto"/>
-        <w:ind w:left="420" w:leftChars="200"/>
+        <w:ind w:left="560" w:leftChars="200"/>
       </w:pPr>
       <w:r>
         <w:tab/>
@@ -4745,7 +4747,7 @@
     <w:p>
       <w:pPr>
         <w:spacing w:line="360" w:lineRule="auto"/>
-        <w:ind w:left="420" w:leftChars="200"/>
+        <w:ind w:left="560" w:leftChars="200"/>
       </w:pPr>
       <w:r>
         <w:tab/>
@@ -4760,7 +4762,7 @@
     <w:p>
       <w:pPr>
         <w:spacing w:line="360" w:lineRule="auto"/>
-        <w:ind w:left="420" w:leftChars="200"/>
+        <w:ind w:left="560" w:leftChars="200"/>
       </w:pPr>
       <w:r>
         <w:rPr>
@@ -4784,7 +4786,7 @@
     <w:p>
       <w:pPr>
         <w:spacing w:line="360" w:lineRule="auto"/>
-        <w:ind w:left="420" w:leftChars="200"/>
+        <w:ind w:left="560" w:leftChars="200"/>
       </w:pPr>
       <w:r>
         <w:tab/>
@@ -4799,7 +4801,7 @@
     <w:p>
       <w:pPr>
         <w:spacing w:line="360" w:lineRule="auto"/>
-        <w:ind w:left="420" w:leftChars="200"/>
+        <w:ind w:left="560" w:leftChars="200"/>
       </w:pPr>
       <w:r>
         <w:tab/>
@@ -4811,7 +4813,7 @@
     <w:p>
       <w:pPr>
         <w:spacing w:line="360" w:lineRule="auto"/>
-        <w:ind w:left="420" w:leftChars="200"/>
+        <w:ind w:left="560" w:leftChars="200"/>
       </w:pPr>
       <w:r>
         <w:t xml:space="preserve">} </w:t>
@@ -4820,13 +4822,13 @@
     <w:p>
       <w:pPr>
         <w:spacing w:line="360" w:lineRule="auto"/>
-        <w:ind w:left="420" w:leftChars="200"/>
-      </w:pPr>
-    </w:p>
-    <w:p>
-      <w:pPr>
-        <w:spacing w:line="360" w:lineRule="auto"/>
-        <w:ind w:left="420" w:leftChars="200"/>
+        <w:ind w:left="560" w:leftChars="200"/>
+      </w:pPr>
+    </w:p>
+    <w:p>
+      <w:pPr>
+        <w:spacing w:line="360" w:lineRule="auto"/>
+        <w:ind w:left="560" w:leftChars="200"/>
       </w:pPr>
       <w:r>
         <w:t>int main()</w:t>
@@ -4835,7 +4837,7 @@
     <w:p>
       <w:pPr>
         <w:spacing w:line="360" w:lineRule="auto"/>
-        <w:ind w:left="420" w:leftChars="200"/>
+        <w:ind w:left="560" w:leftChars="200"/>
       </w:pPr>
       <w:r>
         <w:t>{</w:t>
@@ -4844,7 +4846,7 @@
     <w:p>
       <w:pPr>
         <w:spacing w:line="360" w:lineRule="auto"/>
-        <w:ind w:left="420" w:leftChars="200"/>
+        <w:ind w:left="560" w:leftChars="200"/>
       </w:pPr>
       <w:r>
         <w:tab/>
@@ -4856,7 +4858,7 @@
     <w:p>
       <w:pPr>
         <w:spacing w:line="360" w:lineRule="auto"/>
-        <w:ind w:left="420" w:leftChars="200"/>
+        <w:ind w:left="560" w:leftChars="200"/>
       </w:pPr>
       <w:r>
         <w:tab/>
@@ -4868,7 +4870,7 @@
     <w:p>
       <w:pPr>
         <w:spacing w:line="360" w:lineRule="auto"/>
-        <w:ind w:left="420" w:leftChars="200"/>
+        <w:ind w:left="560" w:leftChars="200"/>
       </w:pPr>
       <w:r>
         <w:tab/>
@@ -4880,7 +4882,7 @@
     <w:p>
       <w:pPr>
         <w:spacing w:line="360" w:lineRule="auto"/>
-        <w:ind w:left="420" w:leftChars="200"/>
+        <w:ind w:left="560" w:leftChars="200"/>
       </w:pPr>
       <w:r>
         <w:tab/>
@@ -4892,7 +4894,7 @@
     <w:p>
       <w:pPr>
         <w:spacing w:line="360" w:lineRule="auto"/>
-        <w:ind w:left="420" w:leftChars="200"/>
+        <w:ind w:left="560" w:leftChars="200"/>
       </w:pPr>
       <w:r>
         <w:tab/>
@@ -4907,7 +4909,7 @@
     <w:p>
       <w:pPr>
         <w:spacing w:line="360" w:lineRule="auto"/>
-        <w:ind w:left="420" w:leftChars="200"/>
+        <w:ind w:left="560" w:leftChars="200"/>
       </w:pPr>
       <w:r>
         <w:tab/>
@@ -4919,7 +4921,7 @@
     <w:p>
       <w:pPr>
         <w:spacing w:line="360" w:lineRule="auto"/>
-        <w:ind w:left="420" w:leftChars="200"/>
+        <w:ind w:left="560" w:leftChars="200"/>
       </w:pPr>
       <w:r>
         <w:t>}</w:t>
@@ -4928,7 +4930,7 @@
     <w:p>
       <w:pPr>
         <w:spacing w:line="360" w:lineRule="auto"/>
-        <w:ind w:left="420" w:leftChars="200"/>
+        <w:ind w:left="560" w:leftChars="200"/>
       </w:pPr>
       <w:r>
         <w:rPr>
@@ -4940,7 +4942,7 @@
     <w:p>
       <w:pPr>
         <w:spacing w:line="360" w:lineRule="auto"/>
-        <w:ind w:left="420" w:leftChars="200"/>
+        <w:ind w:left="560" w:leftChars="200"/>
       </w:pPr>
       <w:r>
         <w:t>void swap(int k[], int i, int j)</w:t>
@@ -4949,7 +4951,7 @@
     <w:p>
       <w:pPr>
         <w:spacing w:line="360" w:lineRule="auto"/>
-        <w:ind w:left="420" w:leftChars="200"/>
+        <w:ind w:left="560" w:leftChars="200"/>
       </w:pPr>
       <w:r>
         <w:t>{</w:t>
@@ -4958,7 +4960,7 @@
     <w:p>
       <w:pPr>
         <w:spacing w:line="360" w:lineRule="auto"/>
-        <w:ind w:left="420" w:leftChars="200"/>
+        <w:ind w:left="560" w:leftChars="200"/>
       </w:pPr>
       <w:r>
         <w:tab/>
@@ -4970,7 +4972,7 @@
     <w:p>
       <w:pPr>
         <w:spacing w:line="360" w:lineRule="auto"/>
-        <w:ind w:left="420" w:leftChars="200"/>
+        <w:ind w:left="560" w:leftChars="200"/>
       </w:pPr>
       <w:r>
         <w:tab/>
@@ -4982,7 +4984,7 @@
     <w:p>
       <w:pPr>
         <w:spacing w:line="360" w:lineRule="auto"/>
-        <w:ind w:left="420" w:leftChars="200"/>
+        <w:ind w:left="560" w:leftChars="200"/>
       </w:pPr>
       <w:r>
         <w:tab/>
@@ -4994,7 +4996,7 @@
     <w:p>
       <w:pPr>
         <w:spacing w:line="360" w:lineRule="auto"/>
-        <w:ind w:left="420" w:leftChars="200"/>
+        <w:ind w:left="560" w:leftChars="200"/>
       </w:pPr>
       <w:r>
         <w:tab/>
@@ -5006,7 +5008,7 @@
     <w:p>
       <w:pPr>
         <w:spacing w:line="360" w:lineRule="auto"/>
-        <w:ind w:left="420" w:leftChars="200"/>
+        <w:ind w:left="560" w:leftChars="200"/>
       </w:pPr>
       <w:r>
         <w:t>}</w:t>
@@ -5015,13 +5017,13 @@
     <w:p>
       <w:pPr>
         <w:spacing w:line="360" w:lineRule="auto"/>
-        <w:ind w:left="420" w:leftChars="200"/>
-      </w:pPr>
-    </w:p>
-    <w:p>
-      <w:pPr>
-        <w:spacing w:line="360" w:lineRule="auto"/>
-        <w:ind w:left="420" w:leftChars="200"/>
+        <w:ind w:left="560" w:leftChars="200"/>
+      </w:pPr>
+    </w:p>
+    <w:p>
+      <w:pPr>
+        <w:spacing w:line="360" w:lineRule="auto"/>
+        <w:ind w:left="560" w:leftChars="200"/>
       </w:pPr>
       <w:r>
         <w:t>void HeapAdjust(int k[], int s, int n)</w:t>
@@ -5030,7 +5032,7 @@
     <w:p>
       <w:pPr>
         <w:spacing w:line="360" w:lineRule="auto"/>
-        <w:ind w:left="420" w:leftChars="200"/>
+        <w:ind w:left="560" w:leftChars="200"/>
       </w:pPr>
       <w:r>
         <w:t>{</w:t>
@@ -5039,7 +5041,7 @@
     <w:p>
       <w:pPr>
         <w:spacing w:line="360" w:lineRule="auto"/>
-        <w:ind w:left="420" w:leftChars="200"/>
+        <w:ind w:left="560" w:leftChars="200"/>
       </w:pPr>
       <w:r>
         <w:tab/>
@@ -5051,7 +5053,7 @@
     <w:p>
       <w:pPr>
         <w:spacing w:line="360" w:lineRule="auto"/>
-        <w:ind w:left="420" w:leftChars="200"/>
+        <w:ind w:left="560" w:leftChars="200"/>
       </w:pPr>
       <w:r>
         <w:tab/>
@@ -5081,7 +5083,7 @@
     <w:p>
       <w:pPr>
         <w:spacing w:line="360" w:lineRule="auto"/>
-        <w:ind w:left="420" w:leftChars="200"/>
+        <w:ind w:left="560" w:leftChars="200"/>
         <w:rPr>
           <w:color w:val="FF0000"/>
         </w:rPr>
@@ -5144,7 +5146,7 @@
     <w:p>
       <w:pPr>
         <w:spacing w:line="360" w:lineRule="auto"/>
-        <w:ind w:left="420" w:leftChars="200"/>
+        <w:ind w:left="560" w:leftChars="200"/>
         <w:rPr>
           <w:color w:val="FF0000"/>
         </w:rPr>
@@ -5179,7 +5181,7 @@
     <w:p>
       <w:pPr>
         <w:spacing w:line="360" w:lineRule="auto"/>
-        <w:ind w:left="420" w:leftChars="200"/>
+        <w:ind w:left="560" w:leftChars="200"/>
       </w:pPr>
       <w:r>
         <w:tab/>
@@ -5191,7 +5193,7 @@
     <w:p>
       <w:pPr>
         <w:spacing w:line="360" w:lineRule="auto"/>
-        <w:ind w:left="420" w:leftChars="200"/>
+        <w:ind w:left="560" w:leftChars="200"/>
       </w:pPr>
       <w:r>
         <w:tab/>
@@ -5227,7 +5229,7 @@
     <w:p>
       <w:pPr>
         <w:spacing w:line="360" w:lineRule="auto"/>
-        <w:ind w:left="420" w:leftChars="200"/>
+        <w:ind w:left="560" w:leftChars="200"/>
       </w:pPr>
       <w:r>
         <w:tab/>
@@ -5242,7 +5244,7 @@
     <w:p>
       <w:pPr>
         <w:spacing w:line="360" w:lineRule="auto"/>
-        <w:ind w:left="420" w:leftChars="200"/>
+        <w:ind w:left="560" w:leftChars="200"/>
       </w:pPr>
       <w:r>
         <w:tab/>
@@ -5260,7 +5262,7 @@
     <w:p>
       <w:pPr>
         <w:spacing w:line="360" w:lineRule="auto"/>
-        <w:ind w:left="420" w:leftChars="200"/>
+        <w:ind w:left="560" w:leftChars="200"/>
       </w:pPr>
       <w:r>
         <w:tab/>
@@ -5275,7 +5277,7 @@
     <w:p>
       <w:pPr>
         <w:spacing w:line="360" w:lineRule="auto"/>
-        <w:ind w:left="420" w:leftChars="200"/>
+        <w:ind w:left="560" w:leftChars="200"/>
       </w:pPr>
       <w:r>
         <w:tab/>
@@ -5290,7 +5292,7 @@
     <w:p>
       <w:pPr>
         <w:spacing w:line="360" w:lineRule="auto"/>
-        <w:ind w:left="420" w:leftChars="200"/>
+        <w:ind w:left="560" w:leftChars="200"/>
       </w:pPr>
       <w:r>
         <w:tab/>
@@ -5305,7 +5307,7 @@
     <w:p>
       <w:pPr>
         <w:spacing w:line="360" w:lineRule="auto"/>
-        <w:ind w:left="420" w:leftChars="200"/>
+        <w:ind w:left="560" w:leftChars="200"/>
       </w:pPr>
       <w:r>
         <w:tab/>
@@ -5323,7 +5325,7 @@
     <w:p>
       <w:pPr>
         <w:spacing w:line="360" w:lineRule="auto"/>
-        <w:ind w:left="420" w:leftChars="200"/>
+        <w:ind w:left="560" w:leftChars="200"/>
       </w:pPr>
       <w:r>
         <w:tab/>
@@ -5338,7 +5340,7 @@
     <w:p>
       <w:pPr>
         <w:spacing w:line="360" w:lineRule="auto"/>
-        <w:ind w:left="420" w:leftChars="200"/>
+        <w:ind w:left="560" w:leftChars="200"/>
       </w:pPr>
       <w:r>
         <w:tab/>
@@ -5353,7 +5355,7 @@
     <w:p>
       <w:pPr>
         <w:spacing w:line="360" w:lineRule="auto"/>
-        <w:ind w:left="420" w:leftChars="200"/>
+        <w:ind w:left="560" w:leftChars="200"/>
       </w:pPr>
       <w:r>
         <w:tab/>
@@ -5368,7 +5370,7 @@
     <w:p>
       <w:pPr>
         <w:spacing w:line="360" w:lineRule="auto"/>
-        <w:ind w:left="420" w:leftChars="200"/>
+        <w:ind w:left="560" w:leftChars="200"/>
       </w:pPr>
       <w:r>
         <w:tab/>
@@ -5380,7 +5382,7 @@
     <w:p>
       <w:pPr>
         <w:spacing w:line="360" w:lineRule="auto"/>
-        <w:ind w:left="420" w:leftChars="200"/>
+        <w:ind w:left="560" w:leftChars="200"/>
       </w:pPr>
       <w:r>
         <w:tab/>
@@ -5392,7 +5394,7 @@
     <w:p>
       <w:pPr>
         <w:spacing w:line="360" w:lineRule="auto"/>
-        <w:ind w:left="420" w:leftChars="200"/>
+        <w:ind w:left="560" w:leftChars="200"/>
       </w:pPr>
       <w:r>
         <w:t>}</w:t>
@@ -5401,13 +5403,13 @@
     <w:p>
       <w:pPr>
         <w:spacing w:line="360" w:lineRule="auto"/>
-        <w:ind w:left="420" w:leftChars="200"/>
-      </w:pPr>
-    </w:p>
-    <w:p>
-      <w:pPr>
-        <w:spacing w:line="360" w:lineRule="auto"/>
-        <w:ind w:left="420" w:leftChars="200"/>
+        <w:ind w:left="560" w:leftChars="200"/>
+      </w:pPr>
+    </w:p>
+    <w:p>
+      <w:pPr>
+        <w:spacing w:line="360" w:lineRule="auto"/>
+        <w:ind w:left="560" w:leftChars="200"/>
       </w:pPr>
       <w:r>
         <w:rPr>
@@ -5428,7 +5430,7 @@
     <w:p>
       <w:pPr>
         <w:spacing w:line="360" w:lineRule="auto"/>
-        <w:ind w:left="420" w:leftChars="200"/>
+        <w:ind w:left="560" w:leftChars="200"/>
       </w:pPr>
       <w:r>
         <w:t>void HeapSort(int k[], int n)</w:t>
@@ -5437,7 +5439,7 @@
     <w:p>
       <w:pPr>
         <w:spacing w:line="360" w:lineRule="auto"/>
-        <w:ind w:left="420" w:leftChars="200"/>
+        <w:ind w:left="560" w:leftChars="200"/>
       </w:pPr>
       <w:r>
         <w:t>{</w:t>
@@ -5446,7 +5448,7 @@
     <w:p>
       <w:pPr>
         <w:spacing w:line="360" w:lineRule="auto"/>
-        <w:ind w:left="420" w:leftChars="200"/>
+        <w:ind w:left="560" w:leftChars="200"/>
       </w:pPr>
       <w:r>
         <w:tab/>
@@ -5458,7 +5460,7 @@
     <w:p>
       <w:pPr>
         <w:spacing w:line="360" w:lineRule="auto"/>
-        <w:ind w:left="420" w:leftChars="200"/>
+        <w:ind w:left="560" w:leftChars="200"/>
         <w:rPr>
           <w:color w:val="FF0000"/>
         </w:rPr>
@@ -5476,7 +5478,7 @@
     <w:p>
       <w:pPr>
         <w:spacing w:line="360" w:lineRule="auto"/>
-        <w:ind w:left="420" w:leftChars="200" w:firstLine="360"/>
+        <w:ind w:left="560" w:leftChars="200" w:firstLine="360"/>
         <w:rPr>
           <w:color w:val="FF0000"/>
         </w:rPr>
@@ -5511,7 +5513,7 @@
     <w:p>
       <w:pPr>
         <w:spacing w:line="360" w:lineRule="auto"/>
-        <w:ind w:left="420" w:leftChars="200"/>
+        <w:ind w:left="560" w:leftChars="200"/>
       </w:pPr>
       <w:r>
         <w:tab/>
@@ -5523,7 +5525,7 @@
     <w:p>
       <w:pPr>
         <w:spacing w:line="360" w:lineRule="auto"/>
-        <w:ind w:left="420" w:leftChars="200"/>
+        <w:ind w:left="560" w:leftChars="200"/>
       </w:pPr>
       <w:r>
         <w:tab/>
@@ -5550,7 +5552,7 @@
     <w:p>
       <w:pPr>
         <w:spacing w:line="360" w:lineRule="auto"/>
-        <w:ind w:left="420" w:leftChars="200"/>
+        <w:ind w:left="560" w:leftChars="200"/>
       </w:pPr>
       <w:r>
         <w:tab/>
@@ -5562,16 +5564,16 @@
     <w:p>
       <w:pPr>
         <w:spacing w:line="360" w:lineRule="auto"/>
-        <w:ind w:left="420" w:leftChars="200"/>
-      </w:pPr>
-      <w:r>
-        <w:tab/>
-      </w:r>
-    </w:p>
-    <w:p>
-      <w:pPr>
-        <w:spacing w:line="360" w:lineRule="auto"/>
-        <w:ind w:left="420" w:leftChars="200"/>
+        <w:ind w:left="560" w:leftChars="200"/>
+      </w:pPr>
+      <w:r>
+        <w:tab/>
+      </w:r>
+    </w:p>
+    <w:p>
+      <w:pPr>
+        <w:spacing w:line="360" w:lineRule="auto"/>
+        <w:ind w:left="560" w:leftChars="200"/>
         <w:rPr>
           <w:color w:val="FF0000"/>
         </w:rPr>
@@ -5599,7 +5601,7 @@
     <w:p>
       <w:pPr>
         <w:spacing w:line="360" w:lineRule="auto"/>
-        <w:ind w:left="420" w:leftChars="200"/>
+        <w:ind w:left="560" w:leftChars="200"/>
         <w:rPr>
           <w:color w:val="FF0000"/>
         </w:rPr>
@@ -5620,7 +5622,7 @@
     <w:p>
       <w:pPr>
         <w:spacing w:line="360" w:lineRule="auto"/>
-        <w:ind w:left="420" w:leftChars="200"/>
+        <w:ind w:left="560" w:leftChars="200"/>
       </w:pPr>
       <w:r>
         <w:tab/>
@@ -5632,7 +5634,7 @@
     <w:p>
       <w:pPr>
         <w:spacing w:line="360" w:lineRule="auto"/>
-        <w:ind w:left="420" w:leftChars="200"/>
+        <w:ind w:left="560" w:leftChars="200"/>
         <w:rPr>
           <w:color w:val="FF0000"/>
         </w:rPr>
@@ -5675,7 +5677,7 @@
     <w:p>
       <w:pPr>
         <w:spacing w:line="360" w:lineRule="auto"/>
-        <w:ind w:left="420" w:leftChars="200"/>
+        <w:ind w:left="560" w:leftChars="200"/>
         <w:rPr>
           <w:color w:val="FF0000"/>
         </w:rPr>
@@ -5702,7 +5704,7 @@
     <w:p>
       <w:pPr>
         <w:spacing w:line="360" w:lineRule="auto"/>
-        <w:ind w:left="788" w:leftChars="375" w:firstLine="360"/>
+        <w:ind w:left="1050" w:leftChars="375" w:firstLine="360"/>
         <w:rPr>
           <w:color w:val="FF0000"/>
         </w:rPr>
@@ -5724,7 +5726,7 @@
     <w:p>
       <w:pPr>
         <w:spacing w:line="360" w:lineRule="auto"/>
-        <w:ind w:left="420" w:leftChars="200"/>
+        <w:ind w:left="560" w:leftChars="200"/>
       </w:pPr>
       <w:r>
         <w:tab/>
@@ -5736,7 +5738,7 @@
     <w:p>
       <w:pPr>
         <w:spacing w:line="360" w:lineRule="auto"/>
-        <w:ind w:left="420" w:leftChars="200"/>
+        <w:ind w:left="560" w:leftChars="200"/>
       </w:pPr>
       <w:r>
         <w:t>}</w:t>
@@ -5811,7 +5813,7 @@
     <w:p>
       <w:pPr>
         <w:spacing w:line="360" w:lineRule="auto"/>
-        <w:ind w:left="735" w:leftChars="350"/>
+        <w:ind w:left="980" w:leftChars="350"/>
         <w:rPr>
           <w:b/>
           <w:color w:val="FF0000"/>
@@ -5829,7 +5831,7 @@
     <w:p>
       <w:pPr>
         <w:spacing w:line="360" w:lineRule="auto"/>
-        <w:ind w:left="735" w:leftChars="350"/>
+        <w:ind w:left="980" w:leftChars="350"/>
         <w:rPr>
           <w:color w:val="FF0000"/>
         </w:rPr>
@@ -5845,7 +5847,7 @@
     <w:p>
       <w:pPr>
         <w:spacing w:line="360" w:lineRule="auto"/>
-        <w:ind w:left="735" w:leftChars="350"/>
+        <w:ind w:left="980" w:leftChars="350"/>
         <w:rPr>
           <w:color w:val="FF0000"/>
         </w:rPr>
@@ -6120,7 +6122,7 @@
                     </pic:cNvPicPr>
                   </pic:nvPicPr>
                   <pic:blipFill>
-                    <a:blip r:embed="rId6">
+                    <a:blip r:embed="rId8">
                       <a:extLst>
                         <a:ext uri="{28A0092B-C50C-407E-A947-70E740481C1C}">
                           <a14:useLocalDpi xmlns:a14="http://schemas.microsoft.com/office/drawing/2010/main" val="0"/>
@@ -6253,7 +6255,7 @@
     <w:p>
       <w:pPr>
         <w:spacing w:line="360" w:lineRule="auto"/>
-        <w:ind w:left="210" w:leftChars="100"/>
+        <w:ind w:left="280" w:leftChars="100"/>
       </w:pPr>
       <w:r>
         <w:t>{</w:t>
@@ -6262,7 +6264,7 @@
     <w:p>
       <w:pPr>
         <w:spacing w:line="360" w:lineRule="auto"/>
-        <w:ind w:left="210" w:leftChars="100"/>
+        <w:ind w:left="280" w:leftChars="100"/>
       </w:pPr>
       <w:r>
         <w:tab/>
@@ -6274,7 +6276,7 @@
     <w:p>
       <w:pPr>
         <w:spacing w:line="360" w:lineRule="auto"/>
-        <w:ind w:left="210" w:leftChars="100"/>
+        <w:ind w:left="280" w:leftChars="100"/>
       </w:pPr>
       <w:r>
         <w:tab/>
@@ -6286,7 +6288,7 @@
     <w:p>
       <w:pPr>
         <w:spacing w:line="360" w:lineRule="auto"/>
-        <w:ind w:left="210" w:leftChars="100"/>
+        <w:ind w:left="280" w:leftChars="100"/>
       </w:pPr>
       <w:r>
         <w:tab/>
@@ -6301,7 +6303,7 @@
     <w:p>
       <w:pPr>
         <w:spacing w:line="360" w:lineRule="auto"/>
-        <w:ind w:left="210" w:leftChars="100"/>
+        <w:ind w:left="280" w:leftChars="100"/>
       </w:pPr>
       <w:r>
         <w:tab/>
@@ -6316,7 +6318,7 @@
     <w:p>
       <w:pPr>
         <w:spacing w:line="360" w:lineRule="auto"/>
-        <w:ind w:left="578" w:leftChars="275" w:firstLine="345"/>
+        <w:ind w:left="770" w:leftChars="275" w:firstLine="345"/>
         <w:rPr>
           <w:color w:val="FF0000"/>
         </w:rPr>
@@ -6377,7 +6379,7 @@
     <w:p>
       <w:pPr>
         <w:spacing w:line="360" w:lineRule="auto"/>
-        <w:ind w:left="210" w:leftChars="100"/>
+        <w:ind w:left="280" w:leftChars="100"/>
       </w:pPr>
       <w:r>
         <w:tab/>
@@ -6392,7 +6394,7 @@
     <w:p>
       <w:pPr>
         <w:spacing w:line="360" w:lineRule="auto"/>
-        <w:ind w:left="210" w:leftChars="100"/>
+        <w:ind w:left="280" w:leftChars="100"/>
       </w:pPr>
       <w:r>
         <w:tab/>
@@ -6410,7 +6412,7 @@
     <w:p>
       <w:pPr>
         <w:spacing w:line="360" w:lineRule="auto"/>
-        <w:ind w:left="210" w:leftChars="100"/>
+        <w:ind w:left="280" w:leftChars="100"/>
       </w:pPr>
       <w:r>
         <w:tab/>
@@ -6428,7 +6430,7 @@
     <w:p>
       <w:pPr>
         <w:spacing w:line="360" w:lineRule="auto"/>
-        <w:ind w:left="210" w:leftChars="100"/>
+        <w:ind w:left="280" w:leftChars="100"/>
         <w:rPr>
           <w:color w:val="FF0000"/>
         </w:rPr>
@@ -6506,7 +6508,7 @@
     <w:p>
       <w:pPr>
         <w:spacing w:line="360" w:lineRule="auto"/>
-        <w:ind w:left="210" w:leftChars="100"/>
+        <w:ind w:left="280" w:leftChars="100"/>
       </w:pPr>
       <w:r>
         <w:tab/>
@@ -6524,7 +6526,7 @@
     <w:p>
       <w:pPr>
         <w:spacing w:line="360" w:lineRule="auto"/>
-        <w:ind w:left="210" w:leftChars="100"/>
+        <w:ind w:left="280" w:leftChars="100"/>
       </w:pPr>
       <w:r>
         <w:tab/>
@@ -6539,7 +6541,7 @@
     <w:p>
       <w:pPr>
         <w:spacing w:line="360" w:lineRule="auto"/>
-        <w:ind w:left="210" w:leftChars="100" w:firstLine="180"/>
+        <w:ind w:left="280" w:leftChars="100" w:firstLine="180"/>
       </w:pPr>
       <w:r>
         <w:rPr>
@@ -6551,7 +6553,7 @@
     <w:p>
       <w:pPr>
         <w:spacing w:line="360" w:lineRule="auto"/>
-        <w:ind w:left="210" w:leftChars="100"/>
+        <w:ind w:left="280" w:leftChars="100"/>
       </w:pPr>
       <w:r>
         <w:t>}</w:t>
@@ -6651,7 +6653,7 @@
     <w:p>
       <w:pPr>
         <w:spacing w:line="360" w:lineRule="auto"/>
-        <w:ind w:left="210" w:leftChars="100" w:firstLine="240"/>
+        <w:ind w:left="280" w:leftChars="100" w:firstLine="240"/>
       </w:pPr>
       <w:r>
         <w:t>{</w:t>
@@ -6660,7 +6662,7 @@
     <w:p>
       <w:pPr>
         <w:spacing w:line="360" w:lineRule="auto"/>
-        <w:ind w:left="210" w:leftChars="100" w:firstLine="240"/>
+        <w:ind w:left="280" w:leftChars="100" w:firstLine="240"/>
         <w:rPr>
           <w:color w:val="FF0000"/>
         </w:rPr>
@@ -6703,7 +6705,7 @@
     <w:p>
       <w:pPr>
         <w:spacing w:line="360" w:lineRule="auto"/>
-        <w:ind w:left="210" w:leftChars="100" w:firstLine="240"/>
+        <w:ind w:left="280" w:leftChars="100" w:firstLine="240"/>
       </w:pPr>
       <w:r>
         <w:tab/>
@@ -6718,7 +6720,7 @@
     <w:p>
       <w:pPr>
         <w:spacing w:line="360" w:lineRule="auto"/>
-        <w:ind w:left="210" w:leftChars="100" w:firstLine="240"/>
+        <w:ind w:left="280" w:leftChars="100" w:firstLine="240"/>
       </w:pPr>
       <w:r>
         <w:tab/>
@@ -6742,7 +6744,7 @@
     <w:p>
       <w:pPr>
         <w:spacing w:line="360" w:lineRule="auto"/>
-        <w:ind w:left="893" w:leftChars="425" w:firstLine="240"/>
+        <w:ind w:left="1190" w:leftChars="425" w:firstLine="240"/>
       </w:pPr>
       <w:r>
         <w:t>/*</w:t>
@@ -6760,7 +6762,7 @@
     <w:p>
       <w:pPr>
         <w:spacing w:line="360" w:lineRule="auto"/>
-        <w:ind w:left="893" w:leftChars="425" w:firstLine="240"/>
+        <w:ind w:left="1190" w:leftChars="425" w:firstLine="240"/>
         <w:rPr>
           <w:color w:val="FF0000"/>
         </w:rPr>
@@ -6808,7 +6810,7 @@
     <w:p>
       <w:pPr>
         <w:spacing w:line="360" w:lineRule="auto"/>
-        <w:ind w:left="893" w:leftChars="425" w:firstLine="240"/>
+        <w:ind w:left="1190" w:leftChars="425" w:firstLine="240"/>
       </w:pPr>
       <w:r>
         <w:rPr>
@@ -6820,7 +6822,7 @@
     <w:p>
       <w:pPr>
         <w:spacing w:line="360" w:lineRule="auto"/>
-        <w:ind w:left="893" w:leftChars="425" w:firstLine="240"/>
+        <w:ind w:left="1190" w:leftChars="425" w:firstLine="240"/>
       </w:pPr>
       <w:r>
         <w:tab/>
@@ -6838,7 +6840,7 @@
     <w:p>
       <w:pPr>
         <w:spacing w:line="360" w:lineRule="auto"/>
-        <w:ind w:left="893" w:leftChars="425" w:firstLine="240"/>
+        <w:ind w:left="1190" w:leftChars="425" w:firstLine="240"/>
       </w:pPr>
       <w:r>
         <w:rPr>
@@ -6850,7 +6852,7 @@
     <w:p>
       <w:pPr>
         <w:spacing w:line="360" w:lineRule="auto"/>
-        <w:ind w:left="525" w:leftChars="250" w:firstLine="240"/>
+        <w:ind w:left="700" w:leftChars="250" w:firstLine="240"/>
       </w:pPr>
       <w:r>
         <w:rPr>
@@ -6862,7 +6864,7 @@
     <w:p>
       <w:pPr>
         <w:spacing w:line="360" w:lineRule="auto"/>
-        <w:ind w:left="210" w:leftChars="100" w:firstLine="240"/>
+        <w:ind w:left="280" w:leftChars="100" w:firstLine="240"/>
       </w:pPr>
       <w:r>
         <w:t>}</w:t>
@@ -7024,7 +7026,7 @@
     <w:p>
       <w:pPr>
         <w:spacing w:line="360" w:lineRule="auto"/>
-        <w:ind w:left="210" w:leftChars="100" w:firstLine="240"/>
+        <w:ind w:left="280" w:leftChars="100" w:firstLine="240"/>
       </w:pPr>
       <w:r>
         <w:t>{</w:t>
@@ -7033,7 +7035,7 @@
     <w:p>
       <w:pPr>
         <w:spacing w:line="360" w:lineRule="auto"/>
-        <w:ind w:left="210" w:leftChars="100" w:firstLine="240"/>
+        <w:ind w:left="280" w:leftChars="100" w:firstLine="240"/>
       </w:pPr>
       <w:r>
         <w:tab/>
@@ -7066,7 +7068,7 @@
     <w:p>
       <w:pPr>
         <w:spacing w:line="360" w:lineRule="auto"/>
-        <w:ind w:left="210" w:leftChars="100" w:firstLine="240"/>
+        <w:ind w:left="280" w:leftChars="100" w:firstLine="240"/>
       </w:pPr>
       <w:r>
         <w:tab/>
@@ -7093,7 +7095,7 @@
     <w:p>
       <w:pPr>
         <w:spacing w:line="360" w:lineRule="auto"/>
-        <w:ind w:left="210" w:leftChars="100" w:firstLine="240"/>
+        <w:ind w:left="280" w:leftChars="100" w:firstLine="240"/>
       </w:pPr>
       <w:r>
         <w:tab/>
@@ -7108,7 +7110,7 @@
     <w:p>
       <w:pPr>
         <w:spacing w:line="360" w:lineRule="auto"/>
-        <w:ind w:left="210" w:leftChars="100" w:firstLine="240"/>
+        <w:ind w:left="280" w:leftChars="100" w:firstLine="240"/>
       </w:pPr>
       <w:r>
         <w:tab/>
@@ -7132,7 +7134,7 @@
     <w:p>
       <w:pPr>
         <w:spacing w:line="360" w:lineRule="auto"/>
-        <w:ind w:left="893" w:leftChars="425" w:firstLine="240"/>
+        <w:ind w:left="1190" w:leftChars="425" w:firstLine="240"/>
       </w:pPr>
       <w:r>
         <w:rPr>
@@ -7144,7 +7146,7 @@
     <w:p>
       <w:pPr>
         <w:spacing w:line="360" w:lineRule="auto"/>
-        <w:ind w:left="893" w:leftChars="425" w:firstLine="240"/>
+        <w:ind w:left="1190" w:leftChars="425" w:firstLine="240"/>
       </w:pPr>
       <w:r>
         <w:tab/>
@@ -7162,7 +7164,7 @@
     <w:p>
       <w:pPr>
         <w:spacing w:line="360" w:lineRule="auto"/>
-        <w:ind w:left="893" w:leftChars="425" w:firstLine="240"/>
+        <w:ind w:left="1190" w:leftChars="425" w:firstLine="240"/>
         <w:rPr>
           <w:color w:val="FF0000"/>
         </w:rPr>
@@ -7205,7 +7207,7 @@
     <w:p>
       <w:pPr>
         <w:spacing w:line="360" w:lineRule="auto"/>
-        <w:ind w:left="893" w:leftChars="425" w:firstLine="240"/>
+        <w:ind w:left="1190" w:leftChars="425" w:firstLine="240"/>
       </w:pPr>
       <w:r>
         <w:rPr>
@@ -7217,7 +7219,7 @@
     <w:p>
       <w:pPr>
         <w:spacing w:line="360" w:lineRule="auto"/>
-        <w:ind w:left="525" w:leftChars="250" w:firstLine="240"/>
+        <w:ind w:left="700" w:leftChars="250" w:firstLine="240"/>
       </w:pPr>
       <w:r>
         <w:rPr>
@@ -7229,7 +7231,7 @@
     <w:p>
       <w:pPr>
         <w:spacing w:line="360" w:lineRule="auto"/>
-        <w:ind w:left="210" w:leftChars="100" w:firstLine="240"/>
+        <w:ind w:left="280" w:leftChars="100" w:firstLine="240"/>
       </w:pPr>
       <w:r>
         <w:t>}</w:t>
@@ -7988,7 +7990,7 @@
     <w:p>
       <w:pPr>
         <w:spacing w:line="360" w:lineRule="auto"/>
-        <w:ind w:left="735" w:leftChars="350"/>
+        <w:ind w:left="980" w:leftChars="350"/>
         <w:rPr>
           <w:b/>
           <w:color w:val="FF0000"/>
@@ -8006,7 +8008,7 @@
     <w:p>
       <w:pPr>
         <w:spacing w:line="360" w:lineRule="auto"/>
-        <w:ind w:left="735" w:leftChars="350"/>
+        <w:ind w:left="980" w:leftChars="350"/>
         <w:rPr>
           <w:color w:val="FF0000"/>
         </w:rPr>
@@ -8022,7 +8024,7 @@
     <w:p>
       <w:pPr>
         <w:spacing w:line="360" w:lineRule="auto"/>
-        <w:ind w:left="735" w:leftChars="350"/>
+        <w:ind w:left="980" w:leftChars="350"/>
         <w:rPr>
           <w:color w:val="FF0000"/>
         </w:rPr>
@@ -8038,7 +8040,7 @@
     <w:p>
       <w:pPr>
         <w:spacing w:line="360" w:lineRule="auto"/>
-        <w:ind w:left="368" w:leftChars="175"/>
+        <w:ind w:left="490" w:leftChars="175"/>
       </w:pPr>
       <w:r>
         <w:rPr>
@@ -8057,7 +8059,7 @@
     <w:p>
       <w:pPr>
         <w:spacing w:line="360" w:lineRule="auto"/>
-        <w:ind w:left="368" w:leftChars="175"/>
+        <w:ind w:left="490" w:leftChars="175"/>
       </w:pPr>
     </w:p>
     <w:p>
@@ -8408,7 +8410,7 @@
     <w:p>
       <w:pPr>
         <w:spacing w:line="360" w:lineRule="auto"/>
-        <w:ind w:left="420" w:leftChars="200"/>
+        <w:ind w:left="560" w:leftChars="200"/>
       </w:pPr>
       <w:r>
         <w:t>#include &lt;stdio.h&gt;</w:t>
@@ -8417,7 +8419,7 @@
     <w:p>
       <w:pPr>
         <w:spacing w:line="360" w:lineRule="auto"/>
-        <w:ind w:left="420" w:leftChars="200"/>
+        <w:ind w:left="560" w:leftChars="200"/>
       </w:pPr>
       <w:r>
         <w:t>#include &lt;stdlib.h&gt;</w:t>
@@ -8426,13 +8428,13 @@
     <w:p>
       <w:pPr>
         <w:spacing w:line="360" w:lineRule="auto"/>
-        <w:ind w:left="420" w:leftChars="200"/>
-      </w:pPr>
-    </w:p>
-    <w:p>
-      <w:pPr>
-        <w:spacing w:line="360" w:lineRule="auto"/>
-        <w:ind w:left="420" w:leftChars="200"/>
+        <w:ind w:left="560" w:leftChars="200"/>
+      </w:pPr>
+    </w:p>
+    <w:p>
+      <w:pPr>
+        <w:spacing w:line="360" w:lineRule="auto"/>
+        <w:ind w:left="560" w:leftChars="200"/>
       </w:pPr>
       <w:r>
         <w:rPr>
@@ -8444,7 +8446,7 @@
     <w:p>
       <w:pPr>
         <w:spacing w:line="360" w:lineRule="auto"/>
-        <w:ind w:left="420" w:leftChars="200"/>
+        <w:ind w:left="560" w:leftChars="200"/>
       </w:pPr>
       <w:r>
         <w:t>int Partition(int* array,int left,int right)</w:t>
@@ -8453,7 +8455,7 @@
     <w:p>
       <w:pPr>
         <w:spacing w:line="360" w:lineRule="auto"/>
-        <w:ind w:left="420" w:leftChars="200"/>
+        <w:ind w:left="560" w:leftChars="200"/>
       </w:pPr>
       <w:r>
         <w:t>{</w:t>
@@ -8462,7 +8464,7 @@
     <w:p>
       <w:pPr>
         <w:spacing w:line="360" w:lineRule="auto"/>
-        <w:ind w:left="420" w:leftChars="200"/>
+        <w:ind w:left="560" w:leftChars="200"/>
         <w:rPr>
           <w:color w:val="FF0000"/>
         </w:rPr>
@@ -8484,7 +8486,7 @@
     <w:p>
       <w:pPr>
         <w:spacing w:line="360" w:lineRule="auto"/>
-        <w:ind w:left="420" w:leftChars="200"/>
+        <w:ind w:left="560" w:leftChars="200"/>
       </w:pPr>
       <w:r>
         <w:tab/>
@@ -8496,7 +8498,7 @@
     <w:p>
       <w:pPr>
         <w:spacing w:line="360" w:lineRule="auto"/>
-        <w:ind w:left="420" w:leftChars="200"/>
+        <w:ind w:left="560" w:leftChars="200"/>
       </w:pPr>
       <w:r>
         <w:tab/>
@@ -8508,16 +8510,16 @@
     <w:p>
       <w:pPr>
         <w:spacing w:line="360" w:lineRule="auto"/>
-        <w:ind w:left="420" w:leftChars="200"/>
-      </w:pPr>
-      <w:r>
-        <w:tab/>
-      </w:r>
-    </w:p>
-    <w:p>
-      <w:pPr>
-        <w:spacing w:line="360" w:lineRule="auto"/>
-        <w:ind w:left="420" w:leftChars="200"/>
+        <w:ind w:left="560" w:leftChars="200"/>
+      </w:pPr>
+      <w:r>
+        <w:tab/>
+      </w:r>
+    </w:p>
+    <w:p>
+      <w:pPr>
+        <w:spacing w:line="360" w:lineRule="auto"/>
+        <w:ind w:left="560" w:leftChars="200"/>
       </w:pPr>
       <w:r>
         <w:rPr>
@@ -8535,7 +8537,7 @@
     <w:p>
       <w:pPr>
         <w:spacing w:line="360" w:lineRule="auto"/>
-        <w:ind w:left="420" w:leftChars="200"/>
+        <w:ind w:left="560" w:leftChars="200"/>
       </w:pPr>
       <w:r>
         <w:tab/>
@@ -8547,7 +8549,7 @@
     <w:p>
       <w:pPr>
         <w:spacing w:line="360" w:lineRule="auto"/>
-        <w:ind w:left="420" w:leftChars="200"/>
+        <w:ind w:left="560" w:leftChars="200"/>
       </w:pPr>
       <w:r>
         <w:tab/>
@@ -8559,7 +8561,7 @@
     <w:p>
       <w:pPr>
         <w:spacing w:line="360" w:lineRule="auto"/>
-        <w:ind w:left="420" w:leftChars="200"/>
+        <w:ind w:left="560" w:leftChars="200"/>
       </w:pPr>
       <w:r>
         <w:tab/>
@@ -8574,7 +8576,7 @@
     <w:p>
       <w:pPr>
         <w:spacing w:line="360" w:lineRule="auto"/>
-        <w:ind w:left="420" w:leftChars="200"/>
+        <w:ind w:left="560" w:leftChars="200"/>
       </w:pPr>
       <w:r>
         <w:tab/>
@@ -8589,7 +8591,7 @@
     <w:p>
       <w:pPr>
         <w:spacing w:line="360" w:lineRule="auto"/>
-        <w:ind w:left="420" w:leftChars="200"/>
+        <w:ind w:left="560" w:leftChars="200"/>
       </w:pPr>
       <w:r>
         <w:tab/>
@@ -8607,22 +8609,22 @@
     <w:p>
       <w:pPr>
         <w:spacing w:line="360" w:lineRule="auto"/>
-        <w:ind w:left="420" w:leftChars="200"/>
-      </w:pPr>
-      <w:r>
-        <w:tab/>
-      </w:r>
-      <w:r>
-        <w:tab/>
-      </w:r>
-      <w:r>
-        <w:tab/>
-      </w:r>
-    </w:p>
-    <w:p>
-      <w:pPr>
-        <w:spacing w:line="360" w:lineRule="auto"/>
-        <w:ind w:left="420" w:leftChars="200"/>
+        <w:ind w:left="560" w:leftChars="200"/>
+      </w:pPr>
+      <w:r>
+        <w:tab/>
+      </w:r>
+      <w:r>
+        <w:tab/>
+      </w:r>
+      <w:r>
+        <w:tab/>
+      </w:r>
+    </w:p>
+    <w:p>
+      <w:pPr>
+        <w:spacing w:line="360" w:lineRule="auto"/>
+        <w:ind w:left="560" w:leftChars="200"/>
       </w:pPr>
       <w:r>
         <w:tab/>
@@ -8640,7 +8642,7 @@
     <w:p>
       <w:pPr>
         <w:spacing w:line="360" w:lineRule="auto"/>
-        <w:ind w:left="420" w:leftChars="200"/>
+        <w:ind w:left="560" w:leftChars="200"/>
       </w:pPr>
       <w:r>
         <w:tab/>
@@ -8658,7 +8660,7 @@
     <w:p>
       <w:pPr>
         <w:spacing w:line="360" w:lineRule="auto"/>
-        <w:ind w:left="420" w:leftChars="200"/>
+        <w:ind w:left="560" w:leftChars="200"/>
       </w:pPr>
       <w:r>
         <w:tab/>
@@ -8676,7 +8678,7 @@
     <w:p>
       <w:pPr>
         <w:spacing w:line="360" w:lineRule="auto"/>
-        <w:ind w:left="420" w:leftChars="200"/>
+        <w:ind w:left="560" w:leftChars="200"/>
       </w:pPr>
       <w:r>
         <w:tab/>
@@ -8691,7 +8693,7 @@
     <w:p>
       <w:pPr>
         <w:spacing w:line="360" w:lineRule="auto"/>
-        <w:ind w:left="420" w:leftChars="200"/>
+        <w:ind w:left="560" w:leftChars="200"/>
       </w:pPr>
       <w:r>
         <w:tab/>
@@ -8703,7 +8705,7 @@
     <w:p>
       <w:pPr>
         <w:spacing w:line="360" w:lineRule="auto"/>
-        <w:ind w:left="420" w:leftChars="200"/>
+        <w:ind w:left="560" w:leftChars="200"/>
       </w:pPr>
       <w:r>
         <w:rPr>
@@ -8721,7 +8723,7 @@
     <w:p>
       <w:pPr>
         <w:spacing w:line="360" w:lineRule="auto"/>
-        <w:ind w:left="420" w:leftChars="200"/>
+        <w:ind w:left="560" w:leftChars="200"/>
       </w:pPr>
       <w:r>
         <w:tab/>
@@ -8733,7 +8735,7 @@
     <w:p>
       <w:pPr>
         <w:spacing w:line="360" w:lineRule="auto"/>
-        <w:ind w:left="420" w:leftChars="200"/>
+        <w:ind w:left="560" w:leftChars="200"/>
       </w:pPr>
       <w:r>
         <w:tab/>
@@ -8745,7 +8747,7 @@
     <w:p>
       <w:pPr>
         <w:spacing w:line="360" w:lineRule="auto"/>
-        <w:ind w:left="420" w:leftChars="200"/>
+        <w:ind w:left="560" w:leftChars="200"/>
       </w:pPr>
       <w:r>
         <w:tab/>
@@ -8757,7 +8759,7 @@
     <w:p>
       <w:pPr>
         <w:spacing w:line="360" w:lineRule="auto"/>
-        <w:ind w:left="420" w:leftChars="200"/>
+        <w:ind w:left="560" w:leftChars="200"/>
       </w:pPr>
       <w:r>
         <w:tab/>
@@ -8769,7 +8771,7 @@
     <w:p>
       <w:pPr>
         <w:spacing w:line="360" w:lineRule="auto"/>
-        <w:ind w:left="420" w:leftChars="200"/>
+        <w:ind w:left="560" w:leftChars="200"/>
       </w:pPr>
       <w:r>
         <w:t xml:space="preserve">} </w:t>
@@ -8778,13 +8780,13 @@
     <w:p>
       <w:pPr>
         <w:spacing w:line="360" w:lineRule="auto"/>
-        <w:ind w:left="420" w:leftChars="200"/>
-      </w:pPr>
-    </w:p>
-    <w:p>
-      <w:pPr>
-        <w:spacing w:line="360" w:lineRule="auto"/>
-        <w:ind w:left="420" w:leftChars="200"/>
+        <w:ind w:left="560" w:leftChars="200"/>
+      </w:pPr>
+    </w:p>
+    <w:p>
+      <w:pPr>
+        <w:spacing w:line="360" w:lineRule="auto"/>
+        <w:ind w:left="560" w:leftChars="200"/>
       </w:pPr>
       <w:r>
         <w:rPr>
@@ -8796,7 +8798,7 @@
     <w:p>
       <w:pPr>
         <w:spacing w:line="360" w:lineRule="auto"/>
-        <w:ind w:left="420" w:leftChars="200"/>
+        <w:ind w:left="560" w:leftChars="200"/>
       </w:pPr>
       <w:r>
         <w:t>void quicksort(int* array,int left,int right)</w:t>
@@ -8805,7 +8807,7 @@
     <w:p>
       <w:pPr>
         <w:spacing w:line="360" w:lineRule="auto"/>
-        <w:ind w:left="420" w:leftChars="200"/>
+        <w:ind w:left="560" w:leftChars="200"/>
       </w:pPr>
       <w:r>
         <w:t>{</w:t>
@@ -8814,7 +8816,7 @@
     <w:p>
       <w:pPr>
         <w:spacing w:line="360" w:lineRule="auto"/>
-        <w:ind w:left="420" w:leftChars="200"/>
+        <w:ind w:left="560" w:leftChars="200"/>
       </w:pPr>
       <w:r>
         <w:tab/>
@@ -8826,7 +8828,7 @@
     <w:p>
       <w:pPr>
         <w:spacing w:line="360" w:lineRule="auto"/>
-        <w:ind w:left="420" w:leftChars="200"/>
+        <w:ind w:left="560" w:leftChars="200"/>
       </w:pPr>
       <w:r>
         <w:tab/>
@@ -8838,7 +8840,7 @@
     <w:p>
       <w:pPr>
         <w:spacing w:line="360" w:lineRule="auto"/>
-        <w:ind w:left="420" w:leftChars="200"/>
+        <w:ind w:left="560" w:leftChars="200"/>
       </w:pPr>
       <w:r>
         <w:tab/>
@@ -8853,7 +8855,7 @@
     <w:p>
       <w:pPr>
         <w:spacing w:line="360" w:lineRule="auto"/>
-        <w:ind w:left="420" w:leftChars="200"/>
+        <w:ind w:left="560" w:leftChars="200"/>
       </w:pPr>
       <w:r>
         <w:tab/>
@@ -8868,7 +8870,7 @@
     <w:p>
       <w:pPr>
         <w:spacing w:line="360" w:lineRule="auto"/>
-        <w:ind w:left="420" w:leftChars="200"/>
+        <w:ind w:left="560" w:leftChars="200"/>
       </w:pPr>
       <w:r>
         <w:tab/>
@@ -8883,7 +8885,7 @@
     <w:p>
       <w:pPr>
         <w:spacing w:line="360" w:lineRule="auto"/>
-        <w:ind w:left="420" w:leftChars="200"/>
+        <w:ind w:left="560" w:leftChars="200"/>
       </w:pPr>
       <w:r>
         <w:tab/>
@@ -8895,7 +8897,7 @@
     <w:p>
       <w:pPr>
         <w:spacing w:line="360" w:lineRule="auto"/>
-        <w:ind w:left="420" w:leftChars="200"/>
+        <w:ind w:left="560" w:leftChars="200"/>
       </w:pPr>
       <w:r>
         <w:t xml:space="preserve">} </w:t>
@@ -8904,13 +8906,13 @@
     <w:p>
       <w:pPr>
         <w:spacing w:line="360" w:lineRule="auto"/>
-        <w:ind w:left="420" w:leftChars="200"/>
-      </w:pPr>
-    </w:p>
-    <w:p>
-      <w:pPr>
-        <w:spacing w:line="360" w:lineRule="auto"/>
-        <w:ind w:left="420" w:leftChars="200"/>
+        <w:ind w:left="560" w:leftChars="200"/>
+      </w:pPr>
+    </w:p>
+    <w:p>
+      <w:pPr>
+        <w:spacing w:line="360" w:lineRule="auto"/>
+        <w:ind w:left="560" w:leftChars="200"/>
       </w:pPr>
       <w:r>
         <w:rPr>
@@ -8922,7 +8924,7 @@
     <w:p>
       <w:pPr>
         <w:spacing w:line="360" w:lineRule="auto"/>
-        <w:ind w:left="420" w:leftChars="200"/>
+        <w:ind w:left="560" w:leftChars="200"/>
       </w:pPr>
       <w:r>
         <w:t>void swap(int* a,int* b)</w:t>
@@ -8931,7 +8933,7 @@
     <w:p>
       <w:pPr>
         <w:spacing w:line="360" w:lineRule="auto"/>
-        <w:ind w:left="420" w:leftChars="200"/>
+        <w:ind w:left="560" w:leftChars="200"/>
       </w:pPr>
       <w:r>
         <w:t>{</w:t>
@@ -8940,7 +8942,7 @@
     <w:p>
       <w:pPr>
         <w:spacing w:line="360" w:lineRule="auto"/>
-        <w:ind w:left="420" w:leftChars="200"/>
+        <w:ind w:left="560" w:leftChars="200"/>
       </w:pPr>
       <w:r>
         <w:tab/>
@@ -8952,7 +8954,7 @@
     <w:p>
       <w:pPr>
         <w:spacing w:line="360" w:lineRule="auto"/>
-        <w:ind w:left="420" w:leftChars="200"/>
+        <w:ind w:left="560" w:leftChars="200"/>
       </w:pPr>
       <w:r>
         <w:tab/>
@@ -8964,7 +8966,7 @@
     <w:p>
       <w:pPr>
         <w:spacing w:line="360" w:lineRule="auto"/>
-        <w:ind w:left="420" w:leftChars="200"/>
+        <w:ind w:left="560" w:leftChars="200"/>
       </w:pPr>
       <w:r>
         <w:tab/>
@@ -8976,7 +8978,7 @@
     <w:p>
       <w:pPr>
         <w:spacing w:line="360" w:lineRule="auto"/>
-        <w:ind w:left="420" w:leftChars="200"/>
+        <w:ind w:left="560" w:leftChars="200"/>
       </w:pPr>
       <w:r>
         <w:t xml:space="preserve">} </w:t>
@@ -8985,7 +8987,7 @@
     <w:p>
       <w:pPr>
         <w:spacing w:line="360" w:lineRule="auto"/>
-        <w:ind w:left="420" w:leftChars="200"/>
+        <w:ind w:left="560" w:leftChars="200"/>
       </w:pPr>
       <w:r>
         <w:t>int partition2(int* array,int low,int high)</w:t>
@@ -8994,7 +8996,7 @@
     <w:p>
       <w:pPr>
         <w:spacing w:line="360" w:lineRule="auto"/>
-        <w:ind w:left="420" w:leftChars="200"/>
+        <w:ind w:left="560" w:leftChars="200"/>
       </w:pPr>
       <w:r>
         <w:t>{</w:t>
@@ -9003,7 +9005,7 @@
     <w:p>
       <w:pPr>
         <w:spacing w:line="360" w:lineRule="auto"/>
-        <w:ind w:left="420" w:leftChars="200"/>
+        <w:ind w:left="560" w:leftChars="200"/>
       </w:pPr>
       <w:r>
         <w:tab/>
@@ -9015,16 +9017,16 @@
     <w:p>
       <w:pPr>
         <w:spacing w:line="360" w:lineRule="auto"/>
-        <w:ind w:left="420" w:leftChars="200"/>
-      </w:pPr>
-      <w:r>
-        <w:tab/>
-      </w:r>
-    </w:p>
-    <w:p>
-      <w:pPr>
-        <w:spacing w:line="360" w:lineRule="auto"/>
-        <w:ind w:left="420" w:leftChars="200"/>
+        <w:ind w:left="560" w:leftChars="200"/>
+      </w:pPr>
+      <w:r>
+        <w:tab/>
+      </w:r>
+    </w:p>
+    <w:p>
+      <w:pPr>
+        <w:spacing w:line="360" w:lineRule="auto"/>
+        <w:ind w:left="560" w:leftChars="200"/>
       </w:pPr>
       <w:r>
         <w:tab/>
@@ -9036,7 +9038,7 @@
     <w:p>
       <w:pPr>
         <w:spacing w:line="360" w:lineRule="auto"/>
-        <w:ind w:left="420" w:leftChars="200"/>
+        <w:ind w:left="560" w:leftChars="200"/>
       </w:pPr>
       <w:r>
         <w:tab/>
@@ -9048,7 +9050,7 @@
     <w:p>
       <w:pPr>
         <w:spacing w:line="360" w:lineRule="auto"/>
-        <w:ind w:left="420" w:leftChars="200"/>
+        <w:ind w:left="560" w:leftChars="200"/>
       </w:pPr>
       <w:r>
         <w:rPr>
@@ -9072,7 +9074,7 @@
     <w:p>
       <w:pPr>
         <w:spacing w:line="360" w:lineRule="auto"/>
-        <w:ind w:left="420" w:leftChars="200"/>
+        <w:ind w:left="560" w:leftChars="200"/>
       </w:pPr>
       <w:r>
         <w:tab/>
@@ -9087,7 +9089,7 @@
     <w:p>
       <w:pPr>
         <w:spacing w:line="360" w:lineRule="auto"/>
-        <w:ind w:left="420" w:leftChars="200"/>
+        <w:ind w:left="560" w:leftChars="200"/>
       </w:pPr>
       <w:r>
         <w:tab/>
@@ -9105,7 +9107,7 @@
     <w:p>
       <w:pPr>
         <w:spacing w:line="360" w:lineRule="auto"/>
-        <w:ind w:left="420" w:leftChars="200"/>
+        <w:ind w:left="560" w:leftChars="200"/>
       </w:pPr>
       <w:r>
         <w:tab/>
@@ -9120,19 +9122,19 @@
     <w:p>
       <w:pPr>
         <w:spacing w:line="360" w:lineRule="auto"/>
-        <w:ind w:left="420" w:leftChars="200"/>
-      </w:pPr>
-      <w:r>
-        <w:tab/>
-      </w:r>
-      <w:r>
-        <w:tab/>
-      </w:r>
-    </w:p>
-    <w:p>
-      <w:pPr>
-        <w:spacing w:line="360" w:lineRule="auto"/>
-        <w:ind w:left="420" w:leftChars="200"/>
+        <w:ind w:left="560" w:leftChars="200"/>
+      </w:pPr>
+      <w:r>
+        <w:tab/>
+      </w:r>
+      <w:r>
+        <w:tab/>
+      </w:r>
+    </w:p>
+    <w:p>
+      <w:pPr>
+        <w:spacing w:line="360" w:lineRule="auto"/>
+        <w:ind w:left="560" w:leftChars="200"/>
       </w:pPr>
       <w:r>
         <w:rPr>
@@ -9156,7 +9158,7 @@
     <w:p>
       <w:pPr>
         <w:spacing w:line="360" w:lineRule="auto"/>
-        <w:ind w:left="420" w:leftChars="200"/>
+        <w:ind w:left="560" w:leftChars="200"/>
       </w:pPr>
       <w:r>
         <w:tab/>
@@ -9171,7 +9173,7 @@
     <w:p>
       <w:pPr>
         <w:spacing w:line="360" w:lineRule="auto"/>
-        <w:ind w:left="420" w:leftChars="200"/>
+        <w:ind w:left="560" w:leftChars="200"/>
       </w:pPr>
       <w:r>
         <w:tab/>
@@ -9189,7 +9191,7 @@
     <w:p>
       <w:pPr>
         <w:spacing w:line="360" w:lineRule="auto"/>
-        <w:ind w:left="420" w:leftChars="200"/>
+        <w:ind w:left="560" w:leftChars="200"/>
       </w:pPr>
       <w:r>
         <w:tab/>
@@ -9204,7 +9206,7 @@
     <w:p>
       <w:pPr>
         <w:spacing w:line="360" w:lineRule="auto"/>
-        <w:ind w:left="420" w:leftChars="200"/>
+        <w:ind w:left="560" w:leftChars="200"/>
       </w:pPr>
       <w:r>
         <w:tab/>
@@ -9216,16 +9218,16 @@
     <w:p>
       <w:pPr>
         <w:spacing w:line="360" w:lineRule="auto"/>
-        <w:ind w:left="420" w:leftChars="200"/>
-      </w:pPr>
-      <w:r>
-        <w:tab/>
-      </w:r>
-    </w:p>
-    <w:p>
-      <w:pPr>
-        <w:spacing w:line="360" w:lineRule="auto"/>
-        <w:ind w:left="420" w:leftChars="200"/>
+        <w:ind w:left="560" w:leftChars="200"/>
+      </w:pPr>
+      <w:r>
+        <w:tab/>
+      </w:r>
+    </w:p>
+    <w:p>
+      <w:pPr>
+        <w:spacing w:line="360" w:lineRule="auto"/>
+        <w:ind w:left="560" w:leftChars="200"/>
       </w:pPr>
       <w:r>
         <w:tab/>
@@ -9237,7 +9239,7 @@
     <w:p>
       <w:pPr>
         <w:spacing w:line="360" w:lineRule="auto"/>
-        <w:ind w:left="420" w:leftChars="200"/>
+        <w:ind w:left="560" w:leftChars="200"/>
       </w:pPr>
       <w:r>
         <w:t xml:space="preserve">} </w:t>
@@ -9246,13 +9248,13 @@
     <w:p>
       <w:pPr>
         <w:spacing w:line="360" w:lineRule="auto"/>
-        <w:ind w:left="420" w:leftChars="200"/>
-      </w:pPr>
-    </w:p>
-    <w:p>
-      <w:pPr>
-        <w:spacing w:line="360" w:lineRule="auto"/>
-        <w:ind w:left="420" w:leftChars="200"/>
+        <w:ind w:left="560" w:leftChars="200"/>
+      </w:pPr>
+    </w:p>
+    <w:p>
+      <w:pPr>
+        <w:spacing w:line="360" w:lineRule="auto"/>
+        <w:ind w:left="560" w:leftChars="200"/>
       </w:pPr>
       <w:r>
         <w:rPr>
@@ -9264,7 +9266,7 @@
     <w:p>
       <w:pPr>
         <w:spacing w:line="360" w:lineRule="auto"/>
-        <w:ind w:left="420" w:leftChars="200"/>
+        <w:ind w:left="560" w:leftChars="200"/>
       </w:pPr>
       <w:r>
         <w:t>void quicksort2(int* array,int left,int right)</w:t>
@@ -9273,7 +9275,7 @@
     <w:p>
       <w:pPr>
         <w:spacing w:line="360" w:lineRule="auto"/>
-        <w:ind w:left="420" w:leftChars="200"/>
+        <w:ind w:left="560" w:leftChars="200"/>
       </w:pPr>
       <w:r>
         <w:t>{</w:t>
@@ -9282,7 +9284,7 @@
     <w:p>
       <w:pPr>
         <w:spacing w:line="360" w:lineRule="auto"/>
-        <w:ind w:left="420" w:leftChars="200"/>
+        <w:ind w:left="560" w:leftChars="200"/>
       </w:pPr>
       <w:r>
         <w:tab/>
@@ -9294,7 +9296,7 @@
     <w:p>
       <w:pPr>
         <w:spacing w:line="360" w:lineRule="auto"/>
-        <w:ind w:left="420" w:leftChars="200"/>
+        <w:ind w:left="560" w:leftChars="200"/>
       </w:pPr>
       <w:r>
         <w:tab/>
@@ -9306,7 +9308,7 @@
     <w:p>
       <w:pPr>
         <w:spacing w:line="360" w:lineRule="auto"/>
-        <w:ind w:left="420" w:leftChars="200"/>
+        <w:ind w:left="560" w:leftChars="200"/>
       </w:pPr>
       <w:r>
         <w:tab/>
@@ -9318,7 +9320,7 @@
     <w:p>
       <w:pPr>
         <w:spacing w:line="360" w:lineRule="auto"/>
-        <w:ind w:left="420" w:leftChars="200"/>
+        <w:ind w:left="560" w:leftChars="200"/>
       </w:pPr>
       <w:r>
         <w:tab/>
@@ -9333,7 +9335,7 @@
     <w:p>
       <w:pPr>
         <w:spacing w:line="360" w:lineRule="auto"/>
-        <w:ind w:left="420" w:leftChars="200"/>
+        <w:ind w:left="560" w:leftChars="200"/>
       </w:pPr>
       <w:r>
         <w:tab/>
@@ -9348,7 +9350,7 @@
     <w:p>
       <w:pPr>
         <w:spacing w:line="360" w:lineRule="auto"/>
-        <w:ind w:left="420" w:leftChars="200"/>
+        <w:ind w:left="560" w:leftChars="200"/>
       </w:pPr>
       <w:r>
         <w:rPr>
@@ -9372,7 +9374,7 @@
     <w:p>
       <w:pPr>
         <w:spacing w:line="360" w:lineRule="auto"/>
-        <w:ind w:left="420" w:leftChars="200"/>
+        <w:ind w:left="560" w:leftChars="200"/>
       </w:pPr>
       <w:r>
         <w:tab/>
@@ -9387,7 +9389,7 @@
     <w:p>
       <w:pPr>
         <w:spacing w:line="360" w:lineRule="auto"/>
-        <w:ind w:left="420" w:leftChars="200"/>
+        <w:ind w:left="560" w:leftChars="200"/>
       </w:pPr>
       <w:r>
         <w:tab/>
@@ -9402,7 +9404,7 @@
     <w:p>
       <w:pPr>
         <w:spacing w:line="360" w:lineRule="auto"/>
-        <w:ind w:left="420" w:leftChars="200"/>
+        <w:ind w:left="560" w:leftChars="200"/>
       </w:pPr>
       <w:r>
         <w:tab/>
@@ -9420,7 +9422,7 @@
     <w:p>
       <w:pPr>
         <w:spacing w:line="360" w:lineRule="auto"/>
-        <w:ind w:left="420" w:leftChars="200"/>
+        <w:ind w:left="560" w:leftChars="200"/>
       </w:pPr>
       <w:r>
         <w:rPr>
@@ -9456,7 +9458,7 @@
     <w:p>
       <w:pPr>
         <w:spacing w:line="360" w:lineRule="auto"/>
-        <w:ind w:left="420" w:leftChars="200"/>
+        <w:ind w:left="560" w:leftChars="200"/>
       </w:pPr>
       <w:r>
         <w:rPr>
@@ -9486,7 +9488,7 @@
     <w:p>
       <w:pPr>
         <w:spacing w:line="360" w:lineRule="auto"/>
-        <w:ind w:left="420" w:leftChars="200"/>
+        <w:ind w:left="560" w:leftChars="200"/>
       </w:pPr>
       <w:r>
         <w:tab/>
@@ -9504,7 +9506,7 @@
     <w:p>
       <w:pPr>
         <w:spacing w:line="360" w:lineRule="auto"/>
-        <w:ind w:left="420" w:leftChars="200"/>
+        <w:ind w:left="560" w:leftChars="200"/>
       </w:pPr>
       <w:r>
         <w:tab/>
@@ -9525,7 +9527,7 @@
     <w:p>
       <w:pPr>
         <w:spacing w:line="360" w:lineRule="auto"/>
-        <w:ind w:left="420" w:leftChars="200"/>
+        <w:ind w:left="560" w:leftChars="200"/>
       </w:pPr>
       <w:r>
         <w:tab/>
@@ -9546,7 +9548,7 @@
     <w:p>
       <w:pPr>
         <w:spacing w:line="360" w:lineRule="auto"/>
-        <w:ind w:left="420" w:leftChars="200"/>
+        <w:ind w:left="560" w:leftChars="200"/>
       </w:pPr>
       <w:r>
         <w:rPr>
@@ -9576,22 +9578,22 @@
     <w:p>
       <w:pPr>
         <w:spacing w:line="360" w:lineRule="auto"/>
-        <w:ind w:left="420" w:leftChars="200"/>
-      </w:pPr>
-      <w:r>
-        <w:tab/>
-      </w:r>
-      <w:r>
-        <w:tab/>
-      </w:r>
-      <w:r>
-        <w:tab/>
-      </w:r>
-    </w:p>
-    <w:p>
-      <w:pPr>
-        <w:spacing w:line="360" w:lineRule="auto"/>
-        <w:ind w:left="420" w:leftChars="200"/>
+        <w:ind w:left="560" w:leftChars="200"/>
+      </w:pPr>
+      <w:r>
+        <w:tab/>
+      </w:r>
+      <w:r>
+        <w:tab/>
+      </w:r>
+      <w:r>
+        <w:tab/>
+      </w:r>
+    </w:p>
+    <w:p>
+      <w:pPr>
+        <w:spacing w:line="360" w:lineRule="auto"/>
+        <w:ind w:left="560" w:leftChars="200"/>
       </w:pPr>
       <w:r>
         <w:tab/>
@@ -9609,7 +9611,7 @@
     <w:p>
       <w:pPr>
         <w:spacing w:line="360" w:lineRule="auto"/>
-        <w:ind w:left="420" w:leftChars="200"/>
+        <w:ind w:left="560" w:leftChars="200"/>
       </w:pPr>
       <w:r>
         <w:rPr>
@@ -9645,7 +9647,7 @@
     <w:p>
       <w:pPr>
         <w:spacing w:line="360" w:lineRule="auto"/>
-        <w:ind w:left="420" w:leftChars="200"/>
+        <w:ind w:left="560" w:leftChars="200"/>
       </w:pPr>
       <w:r>
         <w:tab/>
@@ -9663,7 +9665,7 @@
     <w:p>
       <w:pPr>
         <w:spacing w:line="360" w:lineRule="auto"/>
-        <w:ind w:left="420" w:leftChars="200"/>
+        <w:ind w:left="560" w:leftChars="200"/>
       </w:pPr>
       <w:r>
         <w:tab/>
@@ -9681,7 +9683,7 @@
     <w:p>
       <w:pPr>
         <w:spacing w:line="360" w:lineRule="auto"/>
-        <w:ind w:left="420" w:leftChars="200"/>
+        <w:ind w:left="560" w:leftChars="200"/>
       </w:pPr>
       <w:r>
         <w:tab/>
@@ -9702,7 +9704,7 @@
     <w:p>
       <w:pPr>
         <w:spacing w:line="360" w:lineRule="auto"/>
-        <w:ind w:left="420" w:leftChars="200"/>
+        <w:ind w:left="560" w:leftChars="200"/>
       </w:pPr>
       <w:r>
         <w:tab/>
@@ -9723,7 +9725,7 @@
     <w:p>
       <w:pPr>
         <w:spacing w:line="360" w:lineRule="auto"/>
-        <w:ind w:left="420" w:leftChars="200"/>
+        <w:ind w:left="560" w:leftChars="200"/>
       </w:pPr>
       <w:r>
         <w:rPr>
@@ -9753,25 +9755,25 @@
     <w:p>
       <w:pPr>
         <w:spacing w:line="360" w:lineRule="auto"/>
-        <w:ind w:left="420" w:leftChars="200"/>
-      </w:pPr>
-      <w:r>
-        <w:tab/>
-      </w:r>
-      <w:r>
-        <w:tab/>
-      </w:r>
-      <w:r>
-        <w:tab/>
-      </w:r>
-      <w:r>
-        <w:tab/>
-      </w:r>
-    </w:p>
-    <w:p>
-      <w:pPr>
-        <w:spacing w:line="360" w:lineRule="auto"/>
-        <w:ind w:left="420" w:leftChars="200"/>
+        <w:ind w:left="560" w:leftChars="200"/>
+      </w:pPr>
+      <w:r>
+        <w:tab/>
+      </w:r>
+      <w:r>
+        <w:tab/>
+      </w:r>
+      <w:r>
+        <w:tab/>
+      </w:r>
+      <w:r>
+        <w:tab/>
+      </w:r>
+    </w:p>
+    <w:p>
+      <w:pPr>
+        <w:spacing w:line="360" w:lineRule="auto"/>
+        <w:ind w:left="560" w:leftChars="200"/>
       </w:pPr>
       <w:r>
         <w:tab/>
@@ -9789,7 +9791,7 @@
     <w:p>
       <w:pPr>
         <w:spacing w:line="360" w:lineRule="auto"/>
-        <w:ind w:left="420" w:leftChars="200"/>
+        <w:ind w:left="560" w:leftChars="200"/>
       </w:pPr>
       <w:r>
         <w:tab/>
@@ -9804,19 +9806,19 @@
     <w:p>
       <w:pPr>
         <w:spacing w:line="360" w:lineRule="auto"/>
-        <w:ind w:left="420" w:leftChars="200"/>
-      </w:pPr>
-      <w:r>
-        <w:tab/>
-      </w:r>
-      <w:r>
-        <w:tab/>
-      </w:r>
-    </w:p>
-    <w:p>
-      <w:pPr>
-        <w:spacing w:line="360" w:lineRule="auto"/>
-        <w:ind w:left="420" w:leftChars="200"/>
+        <w:ind w:left="560" w:leftChars="200"/>
+      </w:pPr>
+      <w:r>
+        <w:tab/>
+      </w:r>
+      <w:r>
+        <w:tab/>
+      </w:r>
+    </w:p>
+    <w:p>
+      <w:pPr>
+        <w:spacing w:line="360" w:lineRule="auto"/>
+        <w:ind w:left="560" w:leftChars="200"/>
       </w:pPr>
       <w:r>
         <w:rPr>
@@ -9840,7 +9842,7 @@
     <w:p>
       <w:pPr>
         <w:spacing w:line="360" w:lineRule="auto"/>
-        <w:ind w:left="420" w:leftChars="200"/>
+        <w:ind w:left="560" w:leftChars="200"/>
       </w:pPr>
       <w:r>
         <w:tab/>
@@ -9855,7 +9857,7 @@
     <w:p>
       <w:pPr>
         <w:spacing w:line="360" w:lineRule="auto"/>
-        <w:ind w:left="420" w:leftChars="200"/>
+        <w:ind w:left="560" w:leftChars="200"/>
       </w:pPr>
       <w:r>
         <w:tab/>
@@ -9870,7 +9872,7 @@
     <w:p>
       <w:pPr>
         <w:spacing w:line="360" w:lineRule="auto"/>
-        <w:ind w:left="420" w:leftChars="200"/>
+        <w:ind w:left="560" w:leftChars="200"/>
       </w:pPr>
       <w:r>
         <w:tab/>
@@ -9882,7 +9884,7 @@
     <w:p>
       <w:pPr>
         <w:spacing w:line="360" w:lineRule="auto"/>
-        <w:ind w:left="420" w:leftChars="200"/>
+        <w:ind w:left="560" w:leftChars="200"/>
       </w:pPr>
       <w:r>
         <w:t xml:space="preserve">} </w:t>
@@ -9891,13 +9893,13 @@
     <w:p>
       <w:pPr>
         <w:spacing w:line="360" w:lineRule="auto"/>
-        <w:ind w:left="420" w:leftChars="200"/>
-      </w:pPr>
-    </w:p>
-    <w:p>
-      <w:pPr>
-        <w:spacing w:line="360" w:lineRule="auto"/>
-        <w:ind w:left="420" w:leftChars="200"/>
+        <w:ind w:left="560" w:leftChars="200"/>
+      </w:pPr>
+    </w:p>
+    <w:p>
+      <w:pPr>
+        <w:spacing w:line="360" w:lineRule="auto"/>
+        <w:ind w:left="560" w:leftChars="200"/>
       </w:pPr>
       <w:r>
         <w:t>int main()</w:t>
@@ -9906,7 +9908,7 @@
     <w:p>
       <w:pPr>
         <w:spacing w:line="360" w:lineRule="auto"/>
-        <w:ind w:left="420" w:leftChars="200"/>
+        <w:ind w:left="560" w:leftChars="200"/>
       </w:pPr>
       <w:r>
         <w:t>{</w:t>
@@ -9915,7 +9917,7 @@
     <w:p>
       <w:pPr>
         <w:spacing w:line="360" w:lineRule="auto"/>
-        <w:ind w:left="420" w:leftChars="200"/>
+        <w:ind w:left="560" w:leftChars="200"/>
       </w:pPr>
       <w:r>
         <w:tab/>
@@ -9927,7 +9929,7 @@
     <w:p>
       <w:pPr>
         <w:spacing w:line="360" w:lineRule="auto"/>
-        <w:ind w:left="420" w:leftChars="200"/>
+        <w:ind w:left="560" w:leftChars="200"/>
       </w:pPr>
       <w:r>
         <w:tab/>
@@ -9939,7 +9941,7 @@
     <w:p>
       <w:pPr>
         <w:spacing w:line="360" w:lineRule="auto"/>
-        <w:ind w:left="420" w:leftChars="200"/>
+        <w:ind w:left="560" w:leftChars="200"/>
       </w:pPr>
       <w:r>
         <w:tab/>
@@ -9951,7 +9953,7 @@
     <w:p>
       <w:pPr>
         <w:spacing w:line="360" w:lineRule="auto"/>
-        <w:ind w:left="420" w:leftChars="200"/>
+        <w:ind w:left="560" w:leftChars="200"/>
       </w:pPr>
       <w:r>
         <w:tab/>
@@ -9963,7 +9965,7 @@
     <w:p>
       <w:pPr>
         <w:spacing w:line="360" w:lineRule="auto"/>
-        <w:ind w:left="420" w:leftChars="200"/>
+        <w:ind w:left="560" w:leftChars="200"/>
       </w:pPr>
       <w:r>
         <w:tab/>
@@ -9978,7 +9980,7 @@
     <w:p>
       <w:pPr>
         <w:spacing w:line="360" w:lineRule="auto"/>
-        <w:ind w:left="420" w:leftChars="200"/>
+        <w:ind w:left="560" w:leftChars="200"/>
       </w:pPr>
       <w:r>
         <w:tab/>
@@ -9990,7 +9992,7 @@
     <w:p>
       <w:pPr>
         <w:spacing w:line="360" w:lineRule="auto"/>
-        <w:ind w:left="420" w:leftChars="200"/>
+        <w:ind w:left="560" w:leftChars="200"/>
       </w:pPr>
       <w:r>
         <w:t>}</w:t>
@@ -10071,7 +10073,7 @@
     <w:p>
       <w:pPr>
         <w:spacing w:line="360" w:lineRule="auto"/>
-        <w:ind w:left="735" w:leftChars="350"/>
+        <w:ind w:left="980" w:leftChars="350"/>
         <w:rPr>
           <w:color w:val="FF0000"/>
         </w:rPr>
@@ -10087,7 +10089,7 @@
     <w:p>
       <w:pPr>
         <w:spacing w:line="360" w:lineRule="auto"/>
-        <w:ind w:left="735" w:leftChars="350"/>
+        <w:ind w:left="980" w:leftChars="350"/>
         <w:rPr>
           <w:color w:val="FF0000"/>
         </w:rPr>
@@ -10103,7 +10105,7 @@
     <w:p>
       <w:pPr>
         <w:spacing w:line="360" w:lineRule="auto"/>
-        <w:ind w:left="735" w:leftChars="350"/>
+        <w:ind w:left="980" w:leftChars="350"/>
         <w:rPr>
           <w:color w:val="FF0000"/>
         </w:rPr>
@@ -10160,7 +10162,7 @@
     <w:p>
       <w:pPr>
         <w:spacing w:line="360" w:lineRule="auto"/>
-        <w:ind w:left="735" w:leftChars="350"/>
+        <w:ind w:left="980" w:leftChars="350"/>
       </w:pPr>
       <w:r>
         <w:rPr>
@@ -10172,7 +10174,7 @@
     <w:p>
       <w:pPr>
         <w:spacing w:line="360" w:lineRule="auto"/>
-        <w:ind w:left="735" w:leftChars="350"/>
+        <w:ind w:left="980" w:leftChars="350"/>
       </w:pPr>
       <w:r>
         <w:rPr>
@@ -10184,7 +10186,7 @@
     <w:p>
       <w:pPr>
         <w:spacing w:line="360" w:lineRule="auto"/>
-        <w:ind w:left="735" w:leftChars="350"/>
+        <w:ind w:left="980" w:leftChars="350"/>
       </w:pPr>
       <w:r>
         <w:rPr>
@@ -10196,7 +10198,7 @@
     <w:p>
       <w:pPr>
         <w:spacing w:line="360" w:lineRule="auto"/>
-        <w:ind w:left="735" w:leftChars="350"/>
+        <w:ind w:left="980" w:leftChars="350"/>
       </w:pPr>
     </w:p>
     <w:p>
@@ -10258,7 +10260,7 @@
       </w:pPr>
       <w:r>
         <w:drawing>
-          <wp:anchor distT="0" distB="0" distL="114300" distR="114300" simplePos="0" relativeHeight="251661312" behindDoc="0" locked="0" layoutInCell="1" allowOverlap="1">
+          <wp:anchor distT="0" distB="0" distL="114300" distR="114300" simplePos="0" relativeHeight="251660288" behindDoc="0" locked="0" layoutInCell="1" allowOverlap="1">
             <wp:simplePos x="0" y="0"/>
             <wp:positionH relativeFrom="margin">
               <wp:posOffset>916305</wp:posOffset>
@@ -10283,7 +10285,7 @@
                     </pic:cNvPicPr>
                   </pic:nvPicPr>
                   <pic:blipFill>
-                    <a:blip r:embed="rId7"/>
+                    <a:blip r:embed="rId9"/>
                     <a:stretch>
                       <a:fillRect/>
                     </a:stretch>
@@ -10481,7 +10483,7 @@
     <w:p>
       <w:pPr>
         <w:spacing w:line="360" w:lineRule="auto"/>
-        <w:ind w:left="420" w:leftChars="200"/>
+        <w:ind w:left="560" w:leftChars="200"/>
       </w:pPr>
       <w:r>
         <w:t>#include &lt;stdio.h&gt;</w:t>
@@ -10490,7 +10492,7 @@
     <w:p>
       <w:pPr>
         <w:spacing w:line="360" w:lineRule="auto"/>
-        <w:ind w:left="420" w:leftChars="200"/>
+        <w:ind w:left="560" w:leftChars="200"/>
       </w:pPr>
       <w:r>
         <w:t>#include &lt;stdlib.h&gt;</w:t>
@@ -10499,13 +10501,13 @@
     <w:p>
       <w:pPr>
         <w:spacing w:line="360" w:lineRule="auto"/>
-        <w:ind w:left="420" w:leftChars="200"/>
-      </w:pPr>
-    </w:p>
-    <w:p>
-      <w:pPr>
-        <w:spacing w:line="360" w:lineRule="auto"/>
-        <w:ind w:left="420" w:leftChars="200"/>
+        <w:ind w:left="560" w:leftChars="200"/>
+      </w:pPr>
+    </w:p>
+    <w:p>
+      <w:pPr>
+        <w:spacing w:line="360" w:lineRule="auto"/>
+        <w:ind w:left="560" w:leftChars="200"/>
       </w:pPr>
       <w:r>
         <w:rPr>
@@ -10517,7 +10519,7 @@
     <w:p>
       <w:pPr>
         <w:spacing w:line="360" w:lineRule="auto"/>
-        <w:ind w:left="420" w:leftChars="200"/>
+        <w:ind w:left="560" w:leftChars="200"/>
       </w:pPr>
       <w:r>
         <w:t>void Mergearray(int* a,int left,int mid,int right,int* temp)</w:t>
@@ -10526,7 +10528,7 @@
     <w:p>
       <w:pPr>
         <w:spacing w:line="360" w:lineRule="auto"/>
-        <w:ind w:left="420" w:leftChars="200"/>
+        <w:ind w:left="560" w:leftChars="200"/>
       </w:pPr>
       <w:r>
         <w:t>{</w:t>
@@ -10535,7 +10537,7 @@
     <w:p>
       <w:pPr>
         <w:spacing w:line="360" w:lineRule="auto"/>
-        <w:ind w:left="420" w:leftChars="200"/>
+        <w:ind w:left="560" w:leftChars="200"/>
       </w:pPr>
       <w:r>
         <w:tab/>
@@ -10547,7 +10549,7 @@
     <w:p>
       <w:pPr>
         <w:spacing w:line="360" w:lineRule="auto"/>
-        <w:ind w:left="420" w:leftChars="200"/>
+        <w:ind w:left="560" w:leftChars="200"/>
       </w:pPr>
       <w:r>
         <w:tab/>
@@ -10559,7 +10561,7 @@
     <w:p>
       <w:pPr>
         <w:spacing w:line="360" w:lineRule="auto"/>
-        <w:ind w:left="420" w:leftChars="200"/>
+        <w:ind w:left="560" w:leftChars="200"/>
       </w:pPr>
       <w:r>
         <w:tab/>
@@ -10571,7 +10573,7 @@
     <w:p>
       <w:pPr>
         <w:spacing w:line="360" w:lineRule="auto"/>
-        <w:ind w:left="420" w:leftChars="200"/>
+        <w:ind w:left="560" w:leftChars="200"/>
       </w:pPr>
       <w:r>
         <w:rPr>
@@ -10589,7 +10591,7 @@
     <w:p>
       <w:pPr>
         <w:spacing w:line="360" w:lineRule="auto"/>
-        <w:ind w:left="420" w:leftChars="200"/>
+        <w:ind w:left="560" w:leftChars="200"/>
       </w:pPr>
       <w:r>
         <w:tab/>
@@ -10601,7 +10603,7 @@
     <w:p>
       <w:pPr>
         <w:spacing w:line="360" w:lineRule="auto"/>
-        <w:ind w:left="420" w:leftChars="200"/>
+        <w:ind w:left="560" w:leftChars="200"/>
       </w:pPr>
       <w:r>
         <w:tab/>
@@ -10613,7 +10615,7 @@
     <w:p>
       <w:pPr>
         <w:spacing w:line="360" w:lineRule="auto"/>
-        <w:ind w:left="420" w:leftChars="200"/>
+        <w:ind w:left="560" w:leftChars="200"/>
       </w:pPr>
       <w:r>
         <w:tab/>
@@ -10628,7 +10630,7 @@
     <w:p>
       <w:pPr>
         <w:spacing w:line="360" w:lineRule="auto"/>
-        <w:ind w:left="420" w:leftChars="200"/>
+        <w:ind w:left="560" w:leftChars="200"/>
       </w:pPr>
       <w:r>
         <w:tab/>
@@ -10646,7 +10648,7 @@
     <w:p>
       <w:pPr>
         <w:spacing w:line="360" w:lineRule="auto"/>
-        <w:ind w:left="420" w:leftChars="200"/>
+        <w:ind w:left="560" w:leftChars="200"/>
       </w:pPr>
       <w:r>
         <w:tab/>
@@ -10661,7 +10663,7 @@
     <w:p>
       <w:pPr>
         <w:spacing w:line="360" w:lineRule="auto"/>
-        <w:ind w:left="420" w:leftChars="200"/>
+        <w:ind w:left="560" w:leftChars="200"/>
       </w:pPr>
       <w:r>
         <w:tab/>
@@ -10679,7 +10681,7 @@
     <w:p>
       <w:pPr>
         <w:spacing w:line="360" w:lineRule="auto"/>
-        <w:ind w:left="420" w:leftChars="200"/>
+        <w:ind w:left="560" w:leftChars="200"/>
       </w:pPr>
       <w:r>
         <w:tab/>
@@ -10691,7 +10693,7 @@
     <w:p>
       <w:pPr>
         <w:spacing w:line="360" w:lineRule="auto"/>
-        <w:ind w:left="420" w:leftChars="200"/>
+        <w:ind w:left="560" w:leftChars="200"/>
       </w:pPr>
       <w:r>
         <w:rPr>
@@ -10709,7 +10711,7 @@
     <w:p>
       <w:pPr>
         <w:spacing w:line="360" w:lineRule="auto"/>
-        <w:ind w:left="420" w:leftChars="200"/>
+        <w:ind w:left="560" w:leftChars="200"/>
       </w:pPr>
       <w:r>
         <w:tab/>
@@ -10721,7 +10723,7 @@
     <w:p>
       <w:pPr>
         <w:spacing w:line="360" w:lineRule="auto"/>
-        <w:ind w:left="420" w:leftChars="200"/>
+        <w:ind w:left="560" w:leftChars="200"/>
       </w:pPr>
       <w:r>
         <w:tab/>
@@ -10736,7 +10738,7 @@
     <w:p>
       <w:pPr>
         <w:spacing w:line="360" w:lineRule="auto"/>
-        <w:ind w:left="420" w:leftChars="200"/>
+        <w:ind w:left="560" w:leftChars="200"/>
       </w:pPr>
       <w:r>
         <w:tab/>
@@ -10748,7 +10750,7 @@
     <w:p>
       <w:pPr>
         <w:spacing w:line="360" w:lineRule="auto"/>
-        <w:ind w:left="420" w:leftChars="200"/>
+        <w:ind w:left="560" w:leftChars="200"/>
       </w:pPr>
       <w:r>
         <w:tab/>
@@ -10763,16 +10765,16 @@
     <w:p>
       <w:pPr>
         <w:spacing w:line="360" w:lineRule="auto"/>
-        <w:ind w:left="420" w:leftChars="200"/>
-      </w:pPr>
-      <w:r>
-        <w:tab/>
-      </w:r>
-    </w:p>
-    <w:p>
-      <w:pPr>
-        <w:spacing w:line="360" w:lineRule="auto"/>
-        <w:ind w:left="420" w:leftChars="200"/>
+        <w:ind w:left="560" w:leftChars="200"/>
+      </w:pPr>
+      <w:r>
+        <w:tab/>
+      </w:r>
+    </w:p>
+    <w:p>
+      <w:pPr>
+        <w:spacing w:line="360" w:lineRule="auto"/>
+        <w:ind w:left="560" w:leftChars="200"/>
       </w:pPr>
       <w:r>
         <w:rPr>
@@ -10790,7 +10792,7 @@
     <w:p>
       <w:pPr>
         <w:spacing w:line="360" w:lineRule="auto"/>
-        <w:ind w:left="420" w:leftChars="200"/>
+        <w:ind w:left="560" w:leftChars="200"/>
       </w:pPr>
       <w:r>
         <w:tab/>
@@ -10802,7 +10804,7 @@
     <w:p>
       <w:pPr>
         <w:spacing w:line="360" w:lineRule="auto"/>
-        <w:ind w:left="420" w:leftChars="200"/>
+        <w:ind w:left="560" w:leftChars="200"/>
       </w:pPr>
       <w:r>
         <w:tab/>
@@ -10817,7 +10819,7 @@
     <w:p>
       <w:pPr>
         <w:spacing w:line="360" w:lineRule="auto"/>
-        <w:ind w:left="420" w:leftChars="200"/>
+        <w:ind w:left="560" w:leftChars="200"/>
       </w:pPr>
       <w:r>
         <w:t>}</w:t>
@@ -10826,13 +10828,13 @@
     <w:p>
       <w:pPr>
         <w:spacing w:line="360" w:lineRule="auto"/>
-        <w:ind w:left="420" w:leftChars="200"/>
-      </w:pPr>
-    </w:p>
-    <w:p>
-      <w:pPr>
-        <w:spacing w:line="360" w:lineRule="auto"/>
-        <w:ind w:left="420" w:leftChars="200"/>
+        <w:ind w:left="560" w:leftChars="200"/>
+      </w:pPr>
+    </w:p>
+    <w:p>
+      <w:pPr>
+        <w:spacing w:line="360" w:lineRule="auto"/>
+        <w:ind w:left="560" w:leftChars="200"/>
       </w:pPr>
       <w:r>
         <w:rPr>
@@ -10844,7 +10846,7 @@
     <w:p>
       <w:pPr>
         <w:spacing w:line="360" w:lineRule="auto"/>
-        <w:ind w:left="420" w:leftChars="200"/>
+        <w:ind w:left="560" w:leftChars="200"/>
       </w:pPr>
       <w:r>
         <w:t>int MergeSort(int* a,int left,int right,int* temp)</w:t>
@@ -10853,7 +10855,7 @@
     <w:p>
       <w:pPr>
         <w:spacing w:line="360" w:lineRule="auto"/>
-        <w:ind w:left="420" w:leftChars="200"/>
+        <w:ind w:left="560" w:leftChars="200"/>
       </w:pPr>
       <w:r>
         <w:t>{</w:t>
@@ -10862,7 +10864,7 @@
     <w:p>
       <w:pPr>
         <w:spacing w:line="360" w:lineRule="auto"/>
-        <w:ind w:left="420" w:leftChars="200"/>
+        <w:ind w:left="560" w:leftChars="200"/>
       </w:pPr>
       <w:r>
         <w:tab/>
@@ -10874,7 +10876,7 @@
     <w:p>
       <w:pPr>
         <w:spacing w:line="360" w:lineRule="auto"/>
-        <w:ind w:left="420" w:leftChars="200"/>
+        <w:ind w:left="560" w:leftChars="200"/>
       </w:pPr>
       <w:r>
         <w:tab/>
@@ -10886,7 +10888,7 @@
     <w:p>
       <w:pPr>
         <w:spacing w:line="360" w:lineRule="auto"/>
-        <w:ind w:left="420" w:leftChars="200"/>
+        <w:ind w:left="560" w:leftChars="200"/>
       </w:pPr>
       <w:r>
         <w:tab/>
@@ -10901,19 +10903,19 @@
     <w:p>
       <w:pPr>
         <w:spacing w:line="360" w:lineRule="auto"/>
-        <w:ind w:left="420" w:leftChars="200"/>
-      </w:pPr>
-      <w:r>
-        <w:tab/>
-      </w:r>
-      <w:r>
-        <w:tab/>
-      </w:r>
-    </w:p>
-    <w:p>
-      <w:pPr>
-        <w:spacing w:line="360" w:lineRule="auto"/>
-        <w:ind w:left="420" w:leftChars="200"/>
+        <w:ind w:left="560" w:leftChars="200"/>
+      </w:pPr>
+      <w:r>
+        <w:tab/>
+      </w:r>
+      <w:r>
+        <w:tab/>
+      </w:r>
+    </w:p>
+    <w:p>
+      <w:pPr>
+        <w:spacing w:line="360" w:lineRule="auto"/>
+        <w:ind w:left="560" w:leftChars="200"/>
       </w:pPr>
       <w:r>
         <w:rPr>
@@ -10937,7 +10939,7 @@
     <w:p>
       <w:pPr>
         <w:spacing w:line="360" w:lineRule="auto"/>
-        <w:ind w:left="420" w:leftChars="200"/>
+        <w:ind w:left="560" w:leftChars="200"/>
       </w:pPr>
       <w:r>
         <w:tab/>
@@ -10952,7 +10954,7 @@
     <w:p>
       <w:pPr>
         <w:spacing w:line="360" w:lineRule="auto"/>
-        <w:ind w:left="420" w:leftChars="200"/>
+        <w:ind w:left="560" w:leftChars="200"/>
       </w:pPr>
       <w:r>
         <w:rPr>
@@ -10976,7 +10978,7 @@
     <w:p>
       <w:pPr>
         <w:spacing w:line="360" w:lineRule="auto"/>
-        <w:ind w:left="420" w:leftChars="200"/>
+        <w:ind w:left="560" w:leftChars="200"/>
       </w:pPr>
       <w:r>
         <w:tab/>
@@ -10991,19 +10993,19 @@
     <w:p>
       <w:pPr>
         <w:spacing w:line="360" w:lineRule="auto"/>
-        <w:ind w:left="420" w:leftChars="200"/>
-      </w:pPr>
-      <w:r>
-        <w:tab/>
-      </w:r>
-      <w:r>
-        <w:tab/>
-      </w:r>
-    </w:p>
-    <w:p>
-      <w:pPr>
-        <w:spacing w:line="360" w:lineRule="auto"/>
-        <w:ind w:left="420" w:leftChars="200"/>
+        <w:ind w:left="560" w:leftChars="200"/>
+      </w:pPr>
+      <w:r>
+        <w:tab/>
+      </w:r>
+      <w:r>
+        <w:tab/>
+      </w:r>
+    </w:p>
+    <w:p>
+      <w:pPr>
+        <w:spacing w:line="360" w:lineRule="auto"/>
+        <w:ind w:left="560" w:leftChars="200"/>
       </w:pPr>
       <w:r>
         <w:rPr>
@@ -11027,7 +11029,7 @@
     <w:p>
       <w:pPr>
         <w:spacing w:line="360" w:lineRule="auto"/>
-        <w:ind w:left="420" w:leftChars="200"/>
+        <w:ind w:left="560" w:leftChars="200"/>
       </w:pPr>
       <w:r>
         <w:tab/>
@@ -11042,7 +11044,7 @@
     <w:p>
       <w:pPr>
         <w:spacing w:line="360" w:lineRule="auto"/>
-        <w:ind w:left="420" w:leftChars="200"/>
+        <w:ind w:left="560" w:leftChars="200"/>
       </w:pPr>
       <w:r>
         <w:tab/>
@@ -11054,7 +11056,7 @@
     <w:p>
       <w:pPr>
         <w:spacing w:line="360" w:lineRule="auto"/>
-        <w:ind w:left="420" w:leftChars="200"/>
+        <w:ind w:left="560" w:leftChars="200"/>
       </w:pPr>
       <w:r>
         <w:t xml:space="preserve">} </w:t>
@@ -11063,13 +11065,13 @@
     <w:p>
       <w:pPr>
         <w:spacing w:line="360" w:lineRule="auto"/>
-        <w:ind w:left="420" w:leftChars="200"/>
-      </w:pPr>
-    </w:p>
-    <w:p>
-      <w:pPr>
-        <w:spacing w:line="360" w:lineRule="auto"/>
-        <w:ind w:left="420" w:leftChars="200"/>
+        <w:ind w:left="560" w:leftChars="200"/>
+      </w:pPr>
+    </w:p>
+    <w:p>
+      <w:pPr>
+        <w:spacing w:line="360" w:lineRule="auto"/>
+        <w:ind w:left="560" w:leftChars="200"/>
       </w:pPr>
       <w:r>
         <w:t>int main()</w:t>
@@ -11078,7 +11080,7 @@
     <w:p>
       <w:pPr>
         <w:spacing w:line="360" w:lineRule="auto"/>
-        <w:ind w:left="420" w:leftChars="200"/>
+        <w:ind w:left="560" w:leftChars="200"/>
       </w:pPr>
       <w:r>
         <w:t>{</w:t>
@@ -11087,7 +11089,7 @@
     <w:p>
       <w:pPr>
         <w:spacing w:line="360" w:lineRule="auto"/>
-        <w:ind w:left="420" w:leftChars="200"/>
+        <w:ind w:left="560" w:leftChars="200"/>
       </w:pPr>
       <w:r>
         <w:tab/>
@@ -11099,7 +11101,7 @@
     <w:p>
       <w:pPr>
         <w:spacing w:line="360" w:lineRule="auto"/>
-        <w:ind w:left="420" w:leftChars="200"/>
+        <w:ind w:left="560" w:leftChars="200"/>
       </w:pPr>
       <w:r>
         <w:tab/>
@@ -11111,7 +11113,7 @@
     <w:p>
       <w:pPr>
         <w:spacing w:line="360" w:lineRule="auto"/>
-        <w:ind w:left="420" w:leftChars="200"/>
+        <w:ind w:left="560" w:leftChars="200"/>
       </w:pPr>
       <w:r>
         <w:tab/>
@@ -11123,7 +11125,7 @@
     <w:p>
       <w:pPr>
         <w:spacing w:line="360" w:lineRule="auto"/>
-        <w:ind w:left="420" w:leftChars="200"/>
+        <w:ind w:left="560" w:leftChars="200"/>
       </w:pPr>
       <w:r>
         <w:tab/>
@@ -11135,7 +11137,7 @@
     <w:p>
       <w:pPr>
         <w:spacing w:line="360" w:lineRule="auto"/>
-        <w:ind w:left="420" w:leftChars="200"/>
+        <w:ind w:left="560" w:leftChars="200"/>
       </w:pPr>
       <w:r>
         <w:tab/>
@@ -11147,7 +11149,7 @@
     <w:p>
       <w:pPr>
         <w:spacing w:line="360" w:lineRule="auto"/>
-        <w:ind w:left="420" w:leftChars="200"/>
+        <w:ind w:left="560" w:leftChars="200"/>
       </w:pPr>
       <w:r>
         <w:tab/>
@@ -11162,7 +11164,7 @@
     <w:p>
       <w:pPr>
         <w:spacing w:line="360" w:lineRule="auto"/>
-        <w:ind w:left="420" w:leftChars="200"/>
+        <w:ind w:left="560" w:leftChars="200"/>
       </w:pPr>
       <w:r>
         <w:tab/>
@@ -11174,7 +11176,7 @@
     <w:p>
       <w:pPr>
         <w:spacing w:line="360" w:lineRule="auto"/>
-        <w:ind w:left="420" w:leftChars="200"/>
+        <w:ind w:left="560" w:leftChars="200"/>
       </w:pPr>
       <w:r>
         <w:t>}</w:t>
@@ -11220,7 +11222,7 @@
     <w:p>
       <w:pPr>
         <w:spacing w:line="360" w:lineRule="auto"/>
-        <w:ind w:left="420" w:leftChars="200"/>
+        <w:ind w:left="560" w:leftChars="200"/>
       </w:pPr>
       <w:r>
         <w:t>#include &lt;iostream&gt;</w:t>
@@ -11229,7 +11231,7 @@
     <w:p>
       <w:pPr>
         <w:spacing w:line="360" w:lineRule="auto"/>
-        <w:ind w:left="420" w:leftChars="200"/>
+        <w:ind w:left="560" w:leftChars="200"/>
       </w:pPr>
       <w:r>
         <w:t>#include &lt;vector&gt;</w:t>
@@ -11238,13 +11240,13 @@
     <w:p>
       <w:pPr>
         <w:spacing w:line="360" w:lineRule="auto"/>
-        <w:ind w:left="420" w:leftChars="200"/>
-      </w:pPr>
-    </w:p>
-    <w:p>
-      <w:pPr>
-        <w:spacing w:line="360" w:lineRule="auto"/>
-        <w:ind w:left="420" w:leftChars="200"/>
+        <w:ind w:left="560" w:leftChars="200"/>
+      </w:pPr>
+    </w:p>
+    <w:p>
+      <w:pPr>
+        <w:spacing w:line="360" w:lineRule="auto"/>
+        <w:ind w:left="560" w:leftChars="200"/>
       </w:pPr>
       <w:r>
         <w:t>using namespace std;</w:t>
@@ -11253,13 +11255,13 @@
     <w:p>
       <w:pPr>
         <w:spacing w:line="360" w:lineRule="auto"/>
-        <w:ind w:left="420" w:leftChars="200"/>
-      </w:pPr>
-    </w:p>
-    <w:p>
-      <w:pPr>
-        <w:spacing w:line="360" w:lineRule="auto"/>
-        <w:ind w:left="420" w:leftChars="200"/>
+        <w:ind w:left="560" w:leftChars="200"/>
+      </w:pPr>
+    </w:p>
+    <w:p>
+      <w:pPr>
+        <w:spacing w:line="360" w:lineRule="auto"/>
+        <w:ind w:left="560" w:leftChars="200"/>
       </w:pPr>
       <w:r>
         <w:t>/*</w:t>
@@ -11268,7 +11270,7 @@
     <w:p>
       <w:pPr>
         <w:spacing w:line="360" w:lineRule="auto"/>
-        <w:ind w:left="420" w:leftChars="200"/>
+        <w:ind w:left="560" w:leftChars="200"/>
       </w:pPr>
       <w:r>
         <w:rPr>
@@ -11280,7 +11282,7 @@
     <w:p>
       <w:pPr>
         <w:spacing w:line="360" w:lineRule="auto"/>
-        <w:ind w:left="420" w:leftChars="200"/>
+        <w:ind w:left="560" w:leftChars="200"/>
       </w:pPr>
       <w:r>
         <w:rPr>
@@ -11292,7 +11294,7 @@
     <w:p>
       <w:pPr>
         <w:spacing w:line="360" w:lineRule="auto"/>
-        <w:ind w:left="420" w:leftChars="200"/>
+        <w:ind w:left="560" w:leftChars="200"/>
       </w:pPr>
       <w:r>
         <w:t>*/</w:t>
@@ -11301,13 +11303,13 @@
     <w:p>
       <w:pPr>
         <w:spacing w:line="360" w:lineRule="auto"/>
-        <w:ind w:left="420" w:leftChars="200"/>
-      </w:pPr>
-    </w:p>
-    <w:p>
-      <w:pPr>
-        <w:spacing w:line="360" w:lineRule="auto"/>
-        <w:ind w:left="420" w:leftChars="200"/>
+        <w:ind w:left="560" w:leftChars="200"/>
+      </w:pPr>
+    </w:p>
+    <w:p>
+      <w:pPr>
+        <w:spacing w:line="360" w:lineRule="auto"/>
+        <w:ind w:left="560" w:leftChars="200"/>
       </w:pPr>
       <w:r>
         <w:t>/*</w:t>
@@ -11316,7 +11318,7 @@
     <w:p>
       <w:pPr>
         <w:spacing w:line="360" w:lineRule="auto"/>
-        <w:ind w:left="420" w:leftChars="200"/>
+        <w:ind w:left="560" w:leftChars="200"/>
       </w:pPr>
       <w:r>
         <w:rPr>
@@ -11328,7 +11330,7 @@
     <w:p>
       <w:pPr>
         <w:spacing w:line="360" w:lineRule="auto"/>
-        <w:ind w:left="420" w:leftChars="200"/>
+        <w:ind w:left="560" w:leftChars="200"/>
       </w:pPr>
       <w:r>
         <w:rPr>
@@ -11340,7 +11342,7 @@
     <w:p>
       <w:pPr>
         <w:spacing w:line="360" w:lineRule="auto"/>
-        <w:ind w:left="420" w:leftChars="200"/>
+        <w:ind w:left="560" w:leftChars="200"/>
       </w:pPr>
       <w:r>
         <w:t>*/</w:t>
@@ -11349,13 +11351,13 @@
     <w:p>
       <w:pPr>
         <w:spacing w:line="360" w:lineRule="auto"/>
-        <w:ind w:left="420" w:leftChars="200"/>
-      </w:pPr>
-    </w:p>
-    <w:p>
-      <w:pPr>
-        <w:spacing w:line="360" w:lineRule="auto"/>
-        <w:ind w:left="420" w:leftChars="200"/>
+        <w:ind w:left="560" w:leftChars="200"/>
+      </w:pPr>
+    </w:p>
+    <w:p>
+      <w:pPr>
+        <w:spacing w:line="360" w:lineRule="auto"/>
+        <w:ind w:left="560" w:leftChars="200"/>
       </w:pPr>
       <w:r>
         <w:t>void Merge2(int* array,int begin,int end)</w:t>
@@ -11364,7 +11366,7 @@
     <w:p>
       <w:pPr>
         <w:spacing w:line="360" w:lineRule="auto"/>
-        <w:ind w:left="420" w:leftChars="200"/>
+        <w:ind w:left="560" w:leftChars="200"/>
       </w:pPr>
       <w:r>
         <w:t>{</w:t>
@@ -11373,7 +11375,7 @@
     <w:p>
       <w:pPr>
         <w:spacing w:line="360" w:lineRule="auto"/>
-        <w:ind w:left="420" w:leftChars="200"/>
+        <w:ind w:left="560" w:leftChars="200"/>
       </w:pPr>
       <w:r>
         <w:tab/>
@@ -11385,16 +11387,16 @@
     <w:p>
       <w:pPr>
         <w:spacing w:line="360" w:lineRule="auto"/>
-        <w:ind w:left="420" w:leftChars="200"/>
-      </w:pPr>
-      <w:r>
-        <w:tab/>
-      </w:r>
-    </w:p>
-    <w:p>
-      <w:pPr>
-        <w:spacing w:line="360" w:lineRule="auto"/>
-        <w:ind w:left="420" w:leftChars="200"/>
+        <w:ind w:left="560" w:leftChars="200"/>
+      </w:pPr>
+      <w:r>
+        <w:tab/>
+      </w:r>
+    </w:p>
+    <w:p>
+      <w:pPr>
+        <w:spacing w:line="360" w:lineRule="auto"/>
+        <w:ind w:left="560" w:leftChars="200"/>
       </w:pPr>
       <w:r>
         <w:tab/>
@@ -11406,7 +11408,7 @@
     <w:p>
       <w:pPr>
         <w:spacing w:line="360" w:lineRule="auto"/>
-        <w:ind w:left="420" w:leftChars="200"/>
+        <w:ind w:left="560" w:leftChars="200"/>
       </w:pPr>
       <w:r>
         <w:tab/>
@@ -11418,16 +11420,16 @@
     <w:p>
       <w:pPr>
         <w:spacing w:line="360" w:lineRule="auto"/>
-        <w:ind w:left="420" w:leftChars="200"/>
-      </w:pPr>
-      <w:r>
-        <w:tab/>
-      </w:r>
-    </w:p>
-    <w:p>
-      <w:pPr>
-        <w:spacing w:line="360" w:lineRule="auto"/>
-        <w:ind w:left="420" w:leftChars="200"/>
+        <w:ind w:left="560" w:leftChars="200"/>
+      </w:pPr>
+      <w:r>
+        <w:tab/>
+      </w:r>
+    </w:p>
+    <w:p>
+      <w:pPr>
+        <w:spacing w:line="360" w:lineRule="auto"/>
+        <w:ind w:left="560" w:leftChars="200"/>
       </w:pPr>
       <w:r>
         <w:rPr>
@@ -11445,7 +11447,7 @@
     <w:p>
       <w:pPr>
         <w:spacing w:line="360" w:lineRule="auto"/>
-        <w:ind w:left="420" w:leftChars="200"/>
+        <w:ind w:left="560" w:leftChars="200"/>
       </w:pPr>
       <w:r>
         <w:tab/>
@@ -11457,7 +11459,7 @@
     <w:p>
       <w:pPr>
         <w:spacing w:line="360" w:lineRule="auto"/>
-        <w:ind w:left="420" w:leftChars="200"/>
+        <w:ind w:left="560" w:leftChars="200"/>
       </w:pPr>
       <w:r>
         <w:tab/>
@@ -11469,7 +11471,7 @@
     <w:p>
       <w:pPr>
         <w:spacing w:line="360" w:lineRule="auto"/>
-        <w:ind w:left="420" w:leftChars="200"/>
+        <w:ind w:left="560" w:leftChars="200"/>
       </w:pPr>
       <w:r>
         <w:rPr>
@@ -11493,7 +11495,7 @@
     <w:p>
       <w:pPr>
         <w:spacing w:line="360" w:lineRule="auto"/>
-        <w:ind w:left="420" w:leftChars="200"/>
+        <w:ind w:left="560" w:leftChars="200"/>
       </w:pPr>
       <w:r>
         <w:rPr>
@@ -11517,7 +11519,7 @@
     <w:p>
       <w:pPr>
         <w:spacing w:line="360" w:lineRule="auto"/>
-        <w:ind w:left="420" w:leftChars="200"/>
+        <w:ind w:left="560" w:leftChars="200"/>
       </w:pPr>
       <w:r>
         <w:tab/>
@@ -11532,7 +11534,7 @@
     <w:p>
       <w:pPr>
         <w:spacing w:line="360" w:lineRule="auto"/>
-        <w:ind w:left="420" w:leftChars="200"/>
+        <w:ind w:left="560" w:leftChars="200"/>
       </w:pPr>
       <w:r>
         <w:tab/>
@@ -11550,7 +11552,7 @@
     <w:p>
       <w:pPr>
         <w:spacing w:line="360" w:lineRule="auto"/>
-        <w:ind w:left="420" w:leftChars="200"/>
+        <w:ind w:left="560" w:leftChars="200"/>
       </w:pPr>
       <w:r>
         <w:tab/>
@@ -11565,7 +11567,7 @@
     <w:p>
       <w:pPr>
         <w:spacing w:line="360" w:lineRule="auto"/>
-        <w:ind w:left="420" w:leftChars="200"/>
+        <w:ind w:left="560" w:leftChars="200"/>
       </w:pPr>
       <w:r>
         <w:rPr>
@@ -11589,7 +11591,7 @@
     <w:p>
       <w:pPr>
         <w:spacing w:line="360" w:lineRule="auto"/>
-        <w:ind w:left="420" w:leftChars="200"/>
+        <w:ind w:left="560" w:leftChars="200"/>
       </w:pPr>
       <w:r>
         <w:tab/>
@@ -11604,7 +11606,7 @@
     <w:p>
       <w:pPr>
         <w:spacing w:line="360" w:lineRule="auto"/>
-        <w:ind w:left="420" w:leftChars="200"/>
+        <w:ind w:left="560" w:leftChars="200"/>
       </w:pPr>
       <w:r>
         <w:tab/>
@@ -11622,7 +11624,7 @@
     <w:p>
       <w:pPr>
         <w:spacing w:line="360" w:lineRule="auto"/>
-        <w:ind w:left="420" w:leftChars="200"/>
+        <w:ind w:left="560" w:leftChars="200"/>
       </w:pPr>
       <w:r>
         <w:tab/>
@@ -11640,7 +11642,7 @@
     <w:p>
       <w:pPr>
         <w:spacing w:line="360" w:lineRule="auto"/>
-        <w:ind w:left="420" w:leftChars="200"/>
+        <w:ind w:left="560" w:leftChars="200"/>
       </w:pPr>
       <w:r>
         <w:tab/>
@@ -11658,7 +11660,7 @@
     <w:p>
       <w:pPr>
         <w:spacing w:line="360" w:lineRule="auto"/>
-        <w:ind w:left="420" w:leftChars="200"/>
+        <w:ind w:left="560" w:leftChars="200"/>
       </w:pPr>
       <w:r>
         <w:tab/>
@@ -11679,7 +11681,7 @@
     <w:p>
       <w:pPr>
         <w:spacing w:line="360" w:lineRule="auto"/>
-        <w:ind w:left="420" w:leftChars="200"/>
+        <w:ind w:left="560" w:leftChars="200"/>
       </w:pPr>
       <w:r>
         <w:tab/>
@@ -11700,7 +11702,7 @@
     <w:p>
       <w:pPr>
         <w:spacing w:line="360" w:lineRule="auto"/>
-        <w:ind w:left="420" w:leftChars="200"/>
+        <w:ind w:left="560" w:leftChars="200"/>
       </w:pPr>
       <w:r>
         <w:tab/>
@@ -11718,7 +11720,7 @@
     <w:p>
       <w:pPr>
         <w:spacing w:line="360" w:lineRule="auto"/>
-        <w:ind w:left="420" w:leftChars="200"/>
+        <w:ind w:left="560" w:leftChars="200"/>
       </w:pPr>
       <w:r>
         <w:tab/>
@@ -11736,7 +11738,7 @@
     <w:p>
       <w:pPr>
         <w:spacing w:line="360" w:lineRule="auto"/>
-        <w:ind w:left="420" w:leftChars="200"/>
+        <w:ind w:left="560" w:leftChars="200"/>
       </w:pPr>
       <w:r>
         <w:tab/>
@@ -11754,7 +11756,7 @@
     <w:p>
       <w:pPr>
         <w:spacing w:line="360" w:lineRule="auto"/>
-        <w:ind w:left="420" w:leftChars="200"/>
+        <w:ind w:left="560" w:leftChars="200"/>
       </w:pPr>
       <w:r>
         <w:tab/>
@@ -11769,19 +11771,19 @@
     <w:p>
       <w:pPr>
         <w:spacing w:line="360" w:lineRule="auto"/>
-        <w:ind w:left="420" w:leftChars="200"/>
-      </w:pPr>
-      <w:r>
-        <w:tab/>
-      </w:r>
-      <w:r>
-        <w:tab/>
-      </w:r>
-    </w:p>
-    <w:p>
-      <w:pPr>
-        <w:spacing w:line="360" w:lineRule="auto"/>
-        <w:ind w:left="420" w:leftChars="200"/>
+        <w:ind w:left="560" w:leftChars="200"/>
+      </w:pPr>
+      <w:r>
+        <w:tab/>
+      </w:r>
+      <w:r>
+        <w:tab/>
+      </w:r>
+    </w:p>
+    <w:p>
+      <w:pPr>
+        <w:spacing w:line="360" w:lineRule="auto"/>
+        <w:ind w:left="560" w:leftChars="200"/>
       </w:pPr>
       <w:r>
         <w:tab/>
@@ -11793,7 +11795,7 @@
     <w:p>
       <w:pPr>
         <w:spacing w:line="360" w:lineRule="auto"/>
-        <w:ind w:left="420" w:leftChars="200"/>
+        <w:ind w:left="560" w:leftChars="200"/>
       </w:pPr>
       <w:r>
         <w:rPr>
@@ -11805,13 +11807,13 @@
     <w:p>
       <w:pPr>
         <w:spacing w:line="360" w:lineRule="auto"/>
-        <w:ind w:left="420" w:leftChars="200"/>
-      </w:pPr>
-    </w:p>
-    <w:p>
-      <w:pPr>
-        <w:spacing w:line="360" w:lineRule="auto"/>
-        <w:ind w:left="420" w:leftChars="200"/>
+        <w:ind w:left="560" w:leftChars="200"/>
+      </w:pPr>
+    </w:p>
+    <w:p>
+      <w:pPr>
+        <w:spacing w:line="360" w:lineRule="auto"/>
+        <w:ind w:left="560" w:leftChars="200"/>
       </w:pPr>
       <w:r>
         <w:t>/*</w:t>
@@ -11820,7 +11822,7 @@
     <w:p>
       <w:pPr>
         <w:spacing w:line="360" w:lineRule="auto"/>
-        <w:ind w:left="420" w:leftChars="200"/>
+        <w:ind w:left="560" w:leftChars="200"/>
       </w:pPr>
       <w:r>
         <w:rPr>
@@ -11832,7 +11834,7 @@
     <w:p>
       <w:pPr>
         <w:spacing w:line="360" w:lineRule="auto"/>
-        <w:ind w:left="420" w:leftChars="200"/>
+        <w:ind w:left="560" w:leftChars="200"/>
       </w:pPr>
       <w:r>
         <w:rPr>
@@ -11844,7 +11846,7 @@
     <w:p>
       <w:pPr>
         <w:spacing w:line="360" w:lineRule="auto"/>
-        <w:ind w:left="420" w:leftChars="200"/>
+        <w:ind w:left="560" w:leftChars="200"/>
       </w:pPr>
       <w:r>
         <w:t xml:space="preserve">*/ </w:t>
@@ -11853,13 +11855,13 @@
     <w:p>
       <w:pPr>
         <w:spacing w:line="360" w:lineRule="auto"/>
-        <w:ind w:left="420" w:leftChars="200"/>
-      </w:pPr>
-    </w:p>
-    <w:p>
-      <w:pPr>
-        <w:spacing w:line="360" w:lineRule="auto"/>
-        <w:ind w:left="420" w:leftChars="200"/>
+        <w:ind w:left="560" w:leftChars="200"/>
+      </w:pPr>
+    </w:p>
+    <w:p>
+      <w:pPr>
+        <w:spacing w:line="360" w:lineRule="auto"/>
+        <w:ind w:left="560" w:leftChars="200"/>
       </w:pPr>
       <w:r>
         <w:rPr>
@@ -11871,7 +11873,7 @@
     <w:p>
       <w:pPr>
         <w:spacing w:line="360" w:lineRule="auto"/>
-        <w:ind w:left="420" w:leftChars="200"/>
+        <w:ind w:left="560" w:leftChars="200"/>
       </w:pPr>
       <w:r>
         <w:t>void Revere(int* array,int begin,int end)</w:t>
@@ -11880,7 +11882,7 @@
     <w:p>
       <w:pPr>
         <w:spacing w:line="360" w:lineRule="auto"/>
-        <w:ind w:left="420" w:leftChars="200"/>
+        <w:ind w:left="560" w:leftChars="200"/>
       </w:pPr>
       <w:r>
         <w:t>{</w:t>
@@ -11889,7 +11891,7 @@
     <w:p>
       <w:pPr>
         <w:spacing w:line="360" w:lineRule="auto"/>
-        <w:ind w:left="420" w:leftChars="200"/>
+        <w:ind w:left="560" w:leftChars="200"/>
       </w:pPr>
       <w:r>
         <w:tab/>
@@ -11901,7 +11903,7 @@
     <w:p>
       <w:pPr>
         <w:spacing w:line="360" w:lineRule="auto"/>
-        <w:ind w:left="420" w:leftChars="200"/>
+        <w:ind w:left="560" w:leftChars="200"/>
       </w:pPr>
       <w:r>
         <w:tab/>
@@ -11913,7 +11915,7 @@
     <w:p>
       <w:pPr>
         <w:spacing w:line="360" w:lineRule="auto"/>
-        <w:ind w:left="420" w:leftChars="200"/>
+        <w:ind w:left="560" w:leftChars="200"/>
       </w:pPr>
       <w:r>
         <w:tab/>
@@ -11925,7 +11927,7 @@
     <w:p>
       <w:pPr>
         <w:spacing w:line="360" w:lineRule="auto"/>
-        <w:ind w:left="420" w:leftChars="200"/>
+        <w:ind w:left="560" w:leftChars="200"/>
       </w:pPr>
       <w:r>
         <w:tab/>
@@ -11940,7 +11942,7 @@
     <w:p>
       <w:pPr>
         <w:spacing w:line="360" w:lineRule="auto"/>
-        <w:ind w:left="420" w:leftChars="200"/>
+        <w:ind w:left="560" w:leftChars="200"/>
       </w:pPr>
       <w:r>
         <w:tab/>
@@ -11955,7 +11957,7 @@
     <w:p>
       <w:pPr>
         <w:spacing w:line="360" w:lineRule="auto"/>
-        <w:ind w:left="420" w:leftChars="200"/>
+        <w:ind w:left="560" w:leftChars="200"/>
       </w:pPr>
       <w:r>
         <w:tab/>
@@ -11970,7 +11972,7 @@
     <w:p>
       <w:pPr>
         <w:spacing w:line="360" w:lineRule="auto"/>
-        <w:ind w:left="420" w:leftChars="200"/>
+        <w:ind w:left="560" w:leftChars="200"/>
       </w:pPr>
       <w:r>
         <w:tab/>
@@ -11985,7 +11987,7 @@
     <w:p>
       <w:pPr>
         <w:spacing w:line="360" w:lineRule="auto"/>
-        <w:ind w:left="420" w:leftChars="200"/>
+        <w:ind w:left="560" w:leftChars="200"/>
       </w:pPr>
       <w:r>
         <w:tab/>
@@ -12000,7 +12002,7 @@
     <w:p>
       <w:pPr>
         <w:spacing w:line="360" w:lineRule="auto"/>
-        <w:ind w:left="420" w:leftChars="200"/>
+        <w:ind w:left="560" w:leftChars="200"/>
       </w:pPr>
       <w:r>
         <w:tab/>
@@ -12012,7 +12014,7 @@
     <w:p>
       <w:pPr>
         <w:spacing w:line="360" w:lineRule="auto"/>
-        <w:ind w:left="420" w:leftChars="200"/>
+        <w:ind w:left="560" w:leftChars="200"/>
       </w:pPr>
       <w:r>
         <w:t xml:space="preserve">} </w:t>
@@ -12021,13 +12023,13 @@
     <w:p>
       <w:pPr>
         <w:spacing w:line="360" w:lineRule="auto"/>
-        <w:ind w:left="420" w:leftChars="200"/>
-      </w:pPr>
-    </w:p>
-    <w:p>
-      <w:pPr>
-        <w:spacing w:line="360" w:lineRule="auto"/>
-        <w:ind w:left="420" w:leftChars="200"/>
+        <w:ind w:left="560" w:leftChars="200"/>
+      </w:pPr>
+    </w:p>
+    <w:p>
+      <w:pPr>
+        <w:spacing w:line="360" w:lineRule="auto"/>
+        <w:ind w:left="560" w:leftChars="200"/>
       </w:pPr>
       <w:r>
         <w:rPr>
@@ -12039,7 +12041,7 @@
     <w:p>
       <w:pPr>
         <w:spacing w:line="360" w:lineRule="auto"/>
-        <w:ind w:left="420" w:leftChars="200"/>
+        <w:ind w:left="560" w:leftChars="200"/>
       </w:pPr>
       <w:r>
         <w:t>/*</w:t>
@@ -12048,7 +12050,7 @@
     <w:p>
       <w:pPr>
         <w:spacing w:line="360" w:lineRule="auto"/>
-        <w:ind w:left="420" w:leftChars="200"/>
+        <w:ind w:left="560" w:leftChars="200"/>
       </w:pPr>
       <w:r>
         <w:rPr>
@@ -12060,7 +12062,7 @@
     <w:p>
       <w:pPr>
         <w:spacing w:line="360" w:lineRule="auto"/>
-        <w:ind w:left="420" w:leftChars="200"/>
+        <w:ind w:left="560" w:leftChars="200"/>
       </w:pPr>
       <w:r>
         <w:rPr>
@@ -12072,7 +12074,7 @@
     <w:p>
       <w:pPr>
         <w:spacing w:line="360" w:lineRule="auto"/>
-        <w:ind w:left="420" w:leftChars="200"/>
+        <w:ind w:left="560" w:leftChars="200"/>
       </w:pPr>
       <w:r>
         <w:rPr>
@@ -12084,7 +12086,7 @@
     <w:p>
       <w:pPr>
         <w:spacing w:line="360" w:lineRule="auto"/>
-        <w:ind w:left="420" w:leftChars="200"/>
+        <w:ind w:left="560" w:leftChars="200"/>
       </w:pPr>
       <w:r>
         <w:rPr>
@@ -12096,7 +12098,7 @@
     <w:p>
       <w:pPr>
         <w:spacing w:line="360" w:lineRule="auto"/>
-        <w:ind w:left="420" w:leftChars="200"/>
+        <w:ind w:left="560" w:leftChars="200"/>
       </w:pPr>
       <w:r>
         <w:t>*/</w:t>
@@ -12105,7 +12107,7 @@
     <w:p>
       <w:pPr>
         <w:spacing w:line="360" w:lineRule="auto"/>
-        <w:ind w:left="420" w:leftChars="200"/>
+        <w:ind w:left="560" w:leftChars="200"/>
       </w:pPr>
       <w:r>
         <w:t>void Rotate_right(int* array,int begin,int middle,int end)</w:t>
@@ -12114,7 +12116,7 @@
     <w:p>
       <w:pPr>
         <w:spacing w:line="360" w:lineRule="auto"/>
-        <w:ind w:left="420" w:leftChars="200"/>
+        <w:ind w:left="560" w:leftChars="200"/>
       </w:pPr>
       <w:r>
         <w:t>{</w:t>
@@ -12123,7 +12125,7 @@
     <w:p>
       <w:pPr>
         <w:spacing w:line="360" w:lineRule="auto"/>
-        <w:ind w:left="420" w:leftChars="200"/>
+        <w:ind w:left="560" w:leftChars="200"/>
       </w:pPr>
       <w:r>
         <w:tab/>
@@ -12135,7 +12137,7 @@
     <w:p>
       <w:pPr>
         <w:spacing w:line="360" w:lineRule="auto"/>
-        <w:ind w:left="420" w:leftChars="200"/>
+        <w:ind w:left="560" w:leftChars="200"/>
       </w:pPr>
       <w:r>
         <w:tab/>
@@ -12147,7 +12149,7 @@
     <w:p>
       <w:pPr>
         <w:spacing w:line="360" w:lineRule="auto"/>
-        <w:ind w:left="420" w:leftChars="200"/>
+        <w:ind w:left="560" w:leftChars="200"/>
       </w:pPr>
       <w:r>
         <w:tab/>
@@ -12159,7 +12161,7 @@
     <w:p>
       <w:pPr>
         <w:spacing w:line="360" w:lineRule="auto"/>
-        <w:ind w:left="420" w:leftChars="200"/>
+        <w:ind w:left="560" w:leftChars="200"/>
       </w:pPr>
       <w:r>
         <w:t>}</w:t>
@@ -12168,7 +12170,7 @@
     <w:p>
       <w:pPr>
         <w:spacing w:line="360" w:lineRule="auto"/>
-        <w:ind w:left="420" w:leftChars="200"/>
+        <w:ind w:left="560" w:leftChars="200"/>
       </w:pPr>
       <w:r>
         <w:t xml:space="preserve"> </w:t>
@@ -12177,7 +12179,7 @@
     <w:p>
       <w:pPr>
         <w:spacing w:line="360" w:lineRule="auto"/>
-        <w:ind w:left="420" w:leftChars="200"/>
+        <w:ind w:left="560" w:leftChars="200"/>
       </w:pPr>
       <w:r>
         <w:rPr>
@@ -12189,7 +12191,7 @@
     <w:p>
       <w:pPr>
         <w:spacing w:line="360" w:lineRule="auto"/>
-        <w:ind w:left="420" w:leftChars="200"/>
+        <w:ind w:left="560" w:leftChars="200"/>
       </w:pPr>
       <w:r>
         <w:t>void Merge_second(int* array,int begin,int end)</w:t>
@@ -12198,7 +12200,7 @@
     <w:p>
       <w:pPr>
         <w:spacing w:line="360" w:lineRule="auto"/>
-        <w:ind w:left="420" w:leftChars="200"/>
+        <w:ind w:left="560" w:leftChars="200"/>
       </w:pPr>
       <w:r>
         <w:t>{</w:t>
@@ -12207,7 +12209,7 @@
     <w:p>
       <w:pPr>
         <w:spacing w:line="360" w:lineRule="auto"/>
-        <w:ind w:left="420" w:leftChars="200"/>
+        <w:ind w:left="560" w:leftChars="200"/>
       </w:pPr>
       <w:r>
         <w:rPr>
@@ -12225,7 +12227,7 @@
     <w:p>
       <w:pPr>
         <w:spacing w:line="360" w:lineRule="auto"/>
-        <w:ind w:left="420" w:leftChars="200"/>
+        <w:ind w:left="560" w:leftChars="200"/>
       </w:pPr>
       <w:r>
         <w:tab/>
@@ -12237,7 +12239,7 @@
     <w:p>
       <w:pPr>
         <w:spacing w:line="360" w:lineRule="auto"/>
-        <w:ind w:left="420" w:leftChars="200"/>
+        <w:ind w:left="560" w:leftChars="200"/>
       </w:pPr>
       <w:r>
         <w:tab/>
@@ -12249,7 +12251,7 @@
     <w:p>
       <w:pPr>
         <w:spacing w:line="360" w:lineRule="auto"/>
-        <w:ind w:left="420" w:leftChars="200"/>
+        <w:ind w:left="560" w:leftChars="200"/>
       </w:pPr>
       <w:r>
         <w:tab/>
@@ -12261,7 +12263,7 @@
     <w:p>
       <w:pPr>
         <w:spacing w:line="360" w:lineRule="auto"/>
-        <w:ind w:left="420" w:leftChars="200"/>
+        <w:ind w:left="560" w:leftChars="200"/>
       </w:pPr>
       <w:r>
         <w:rPr>
@@ -12279,7 +12281,7 @@
     <w:p>
       <w:pPr>
         <w:spacing w:line="360" w:lineRule="auto"/>
-        <w:ind w:left="420" w:leftChars="200" w:firstLine="360"/>
+        <w:ind w:left="560" w:leftChars="200" w:firstLine="360"/>
       </w:pPr>
       <w:r>
         <w:rPr>
@@ -12291,7 +12293,7 @@
     <w:p>
       <w:pPr>
         <w:spacing w:line="360" w:lineRule="auto"/>
-        <w:ind w:left="420" w:leftChars="200"/>
+        <w:ind w:left="560" w:leftChars="200"/>
       </w:pPr>
       <w:r>
         <w:tab/>
@@ -12303,7 +12305,7 @@
     <w:p>
       <w:pPr>
         <w:spacing w:line="360" w:lineRule="auto"/>
-        <w:ind w:left="420" w:leftChars="200"/>
+        <w:ind w:left="560" w:leftChars="200"/>
       </w:pPr>
       <w:r>
         <w:tab/>
@@ -12315,7 +12317,7 @@
     <w:p>
       <w:pPr>
         <w:spacing w:line="360" w:lineRule="auto"/>
-        <w:ind w:left="420" w:leftChars="200"/>
+        <w:ind w:left="560" w:leftChars="200"/>
       </w:pPr>
       <w:r>
         <w:rPr>
@@ -12339,7 +12341,7 @@
     <w:p>
       <w:pPr>
         <w:spacing w:line="360" w:lineRule="auto"/>
-        <w:ind w:left="788" w:leftChars="375" w:firstLine="360"/>
+        <w:ind w:left="1050" w:leftChars="375" w:firstLine="360"/>
       </w:pPr>
       <w:r>
         <w:rPr>
@@ -12351,7 +12353,7 @@
     <w:p>
       <w:pPr>
         <w:spacing w:line="360" w:lineRule="auto"/>
-        <w:ind w:left="420" w:leftChars="200"/>
+        <w:ind w:left="560" w:leftChars="200"/>
       </w:pPr>
       <w:r>
         <w:tab/>
@@ -12366,7 +12368,7 @@
     <w:p>
       <w:pPr>
         <w:spacing w:line="360" w:lineRule="auto"/>
-        <w:ind w:left="420" w:leftChars="200"/>
+        <w:ind w:left="560" w:leftChars="200"/>
       </w:pPr>
       <w:r>
         <w:tab/>
@@ -12381,7 +12383,7 @@
     <w:p>
       <w:pPr>
         <w:spacing w:line="360" w:lineRule="auto"/>
-        <w:ind w:left="420" w:leftChars="200"/>
+        <w:ind w:left="560" w:leftChars="200"/>
       </w:pPr>
       <w:r>
         <w:tab/>
@@ -12399,7 +12401,7 @@
     <w:p>
       <w:pPr>
         <w:spacing w:line="360" w:lineRule="auto"/>
-        <w:ind w:left="420" w:leftChars="200"/>
+        <w:ind w:left="560" w:leftChars="200"/>
       </w:pPr>
       <w:r>
         <w:tab/>
@@ -12414,7 +12416,7 @@
     <w:p>
       <w:pPr>
         <w:spacing w:line="360" w:lineRule="auto"/>
-        <w:ind w:left="420" w:leftChars="200"/>
+        <w:ind w:left="560" w:leftChars="200"/>
       </w:pPr>
       <w:r>
         <w:rPr>
@@ -12438,7 +12440,7 @@
     <w:p>
       <w:pPr>
         <w:spacing w:line="360" w:lineRule="auto"/>
-        <w:ind w:left="420" w:leftChars="200"/>
+        <w:ind w:left="560" w:leftChars="200"/>
       </w:pPr>
       <w:r>
         <w:tab/>
@@ -12453,7 +12455,7 @@
     <w:p>
       <w:pPr>
         <w:spacing w:line="360" w:lineRule="auto"/>
-        <w:ind w:left="420" w:leftChars="200"/>
+        <w:ind w:left="560" w:leftChars="200"/>
       </w:pPr>
       <w:r>
         <w:rPr>
@@ -12477,7 +12479,7 @@
     <w:p>
       <w:pPr>
         <w:spacing w:line="360" w:lineRule="auto"/>
-        <w:ind w:left="788" w:leftChars="375" w:firstLine="360"/>
+        <w:ind w:left="1050" w:leftChars="375" w:firstLine="360"/>
       </w:pPr>
       <w:r>
         <w:rPr>
@@ -12489,7 +12491,7 @@
     <w:p>
       <w:pPr>
         <w:spacing w:line="360" w:lineRule="auto"/>
-        <w:ind w:left="420" w:leftChars="200"/>
+        <w:ind w:left="560" w:leftChars="200"/>
       </w:pPr>
       <w:r>
         <w:tab/>
@@ -12504,7 +12506,7 @@
     <w:p>
       <w:pPr>
         <w:spacing w:line="360" w:lineRule="auto"/>
-        <w:ind w:left="420" w:leftChars="200"/>
+        <w:ind w:left="560" w:leftChars="200"/>
       </w:pPr>
       <w:r>
         <w:tab/>
@@ -12519,7 +12521,7 @@
     <w:p>
       <w:pPr>
         <w:spacing w:line="360" w:lineRule="auto"/>
-        <w:ind w:left="420" w:leftChars="200"/>
+        <w:ind w:left="560" w:leftChars="200"/>
       </w:pPr>
       <w:r>
         <w:tab/>
@@ -12537,7 +12539,7 @@
     <w:p>
       <w:pPr>
         <w:spacing w:line="360" w:lineRule="auto"/>
-        <w:ind w:left="420" w:leftChars="200"/>
+        <w:ind w:left="560" w:leftChars="200"/>
       </w:pPr>
       <w:r>
         <w:tab/>
@@ -12552,7 +12554,7 @@
     <w:p>
       <w:pPr>
         <w:spacing w:line="360" w:lineRule="auto"/>
-        <w:ind w:left="420" w:leftChars="200"/>
+        <w:ind w:left="560" w:leftChars="200"/>
       </w:pPr>
       <w:r>
         <w:rPr>
@@ -12576,7 +12578,7 @@
     <w:p>
       <w:pPr>
         <w:spacing w:line="360" w:lineRule="auto"/>
-        <w:ind w:left="788" w:leftChars="375" w:firstLine="360"/>
+        <w:ind w:left="1050" w:leftChars="375" w:firstLine="360"/>
       </w:pPr>
       <w:r>
         <w:rPr>
@@ -12588,7 +12590,7 @@
     <w:p>
       <w:pPr>
         <w:spacing w:line="360" w:lineRule="auto"/>
-        <w:ind w:left="420" w:leftChars="200"/>
+        <w:ind w:left="560" w:leftChars="200"/>
       </w:pPr>
       <w:r>
         <w:tab/>
@@ -12603,7 +12605,7 @@
     <w:p>
       <w:pPr>
         <w:spacing w:line="360" w:lineRule="auto"/>
-        <w:ind w:left="420" w:leftChars="200"/>
+        <w:ind w:left="560" w:leftChars="200"/>
       </w:pPr>
       <w:r>
         <w:rPr>
@@ -12627,7 +12629,7 @@
     <w:p>
       <w:pPr>
         <w:spacing w:line="360" w:lineRule="auto"/>
-        <w:ind w:left="420" w:leftChars="200"/>
+        <w:ind w:left="560" w:leftChars="200"/>
       </w:pPr>
       <w:r>
         <w:tab/>
@@ -12642,7 +12644,7 @@
     <w:p>
       <w:pPr>
         <w:spacing w:line="360" w:lineRule="auto"/>
-        <w:ind w:left="420" w:leftChars="200"/>
+        <w:ind w:left="560" w:leftChars="200"/>
       </w:pPr>
       <w:r>
         <w:tab/>
@@ -12654,7 +12656,7 @@
     <w:p>
       <w:pPr>
         <w:spacing w:line="360" w:lineRule="auto"/>
-        <w:ind w:left="420" w:leftChars="200"/>
+        <w:ind w:left="560" w:leftChars="200"/>
       </w:pPr>
       <w:r>
         <w:t xml:space="preserve">} </w:t>
@@ -12663,13 +12665,13 @@
     <w:p>
       <w:pPr>
         <w:spacing w:line="360" w:lineRule="auto"/>
-        <w:ind w:left="420" w:leftChars="200"/>
-      </w:pPr>
-    </w:p>
-    <w:p>
-      <w:pPr>
-        <w:spacing w:line="360" w:lineRule="auto"/>
-        <w:ind w:left="420" w:leftChars="200"/>
+        <w:ind w:left="560" w:leftChars="200"/>
+      </w:pPr>
+    </w:p>
+    <w:p>
+      <w:pPr>
+        <w:spacing w:line="360" w:lineRule="auto"/>
+        <w:ind w:left="560" w:leftChars="200"/>
       </w:pPr>
       <w:r>
         <w:rPr>
@@ -12681,7 +12683,7 @@
     <w:p>
       <w:pPr>
         <w:spacing w:line="360" w:lineRule="auto"/>
-        <w:ind w:left="420" w:leftChars="200"/>
+        <w:ind w:left="560" w:leftChars="200"/>
       </w:pPr>
       <w:r>
         <w:t>void Inplace_MergeSort(int* arr,int beg,int end)</w:t>
@@ -12690,7 +12692,7 @@
     <w:p>
       <w:pPr>
         <w:spacing w:line="360" w:lineRule="auto"/>
-        <w:ind w:left="420" w:leftChars="200"/>
+        <w:ind w:left="560" w:leftChars="200"/>
       </w:pPr>
       <w:r>
         <w:t>{</w:t>
@@ -12699,7 +12701,7 @@
     <w:p>
       <w:pPr>
         <w:spacing w:line="360" w:lineRule="auto"/>
-        <w:ind w:left="420" w:leftChars="200"/>
+        <w:ind w:left="560" w:leftChars="200"/>
       </w:pPr>
       <w:r>
         <w:tab/>
@@ -12711,7 +12713,7 @@
     <w:p>
       <w:pPr>
         <w:spacing w:line="360" w:lineRule="auto"/>
-        <w:ind w:left="420" w:leftChars="200"/>
+        <w:ind w:left="560" w:leftChars="200"/>
       </w:pPr>
       <w:r>
         <w:tab/>
@@ -12723,7 +12725,7 @@
     <w:p>
       <w:pPr>
         <w:spacing w:line="360" w:lineRule="auto"/>
-        <w:ind w:left="420" w:leftChars="200"/>
+        <w:ind w:left="560" w:leftChars="200"/>
       </w:pPr>
       <w:r>
         <w:tab/>
@@ -12738,7 +12740,7 @@
     <w:p>
       <w:pPr>
         <w:spacing w:line="360" w:lineRule="auto"/>
-        <w:ind w:left="420" w:leftChars="200"/>
+        <w:ind w:left="560" w:leftChars="200"/>
       </w:pPr>
       <w:r>
         <w:tab/>
@@ -12753,7 +12755,7 @@
     <w:p>
       <w:pPr>
         <w:spacing w:line="360" w:lineRule="auto"/>
-        <w:ind w:left="420" w:leftChars="200"/>
+        <w:ind w:left="560" w:leftChars="200"/>
       </w:pPr>
       <w:r>
         <w:tab/>
@@ -12768,7 +12770,7 @@
     <w:p>
       <w:pPr>
         <w:spacing w:line="360" w:lineRule="auto"/>
-        <w:ind w:left="420" w:leftChars="200"/>
+        <w:ind w:left="560" w:leftChars="200"/>
       </w:pPr>
       <w:r>
         <w:tab/>
@@ -12783,7 +12785,7 @@
     <w:p>
       <w:pPr>
         <w:spacing w:line="360" w:lineRule="auto"/>
-        <w:ind w:left="420" w:leftChars="200"/>
+        <w:ind w:left="560" w:leftChars="200"/>
       </w:pPr>
       <w:r>
         <w:tab/>
@@ -12795,7 +12797,7 @@
     <w:p>
       <w:pPr>
         <w:spacing w:line="360" w:lineRule="auto"/>
-        <w:ind w:left="420" w:leftChars="200"/>
+        <w:ind w:left="560" w:leftChars="200"/>
       </w:pPr>
       <w:r>
         <w:t>}</w:t>
@@ -12804,13 +12806,13 @@
     <w:p>
       <w:pPr>
         <w:spacing w:line="360" w:lineRule="auto"/>
-        <w:ind w:left="420" w:leftChars="200"/>
-      </w:pPr>
-    </w:p>
-    <w:p>
-      <w:pPr>
-        <w:spacing w:line="360" w:lineRule="auto"/>
-        <w:ind w:left="420" w:leftChars="200"/>
+        <w:ind w:left="560" w:leftChars="200"/>
+      </w:pPr>
+    </w:p>
+    <w:p>
+      <w:pPr>
+        <w:spacing w:line="360" w:lineRule="auto"/>
+        <w:ind w:left="560" w:leftChars="200"/>
       </w:pPr>
       <w:r>
         <w:t>int main()</w:t>
@@ -12819,7 +12821,7 @@
     <w:p>
       <w:pPr>
         <w:spacing w:line="360" w:lineRule="auto"/>
-        <w:ind w:left="420" w:leftChars="200"/>
+        <w:ind w:left="560" w:leftChars="200"/>
       </w:pPr>
       <w:r>
         <w:t>{</w:t>
@@ -12828,7 +12830,7 @@
     <w:p>
       <w:pPr>
         <w:spacing w:line="360" w:lineRule="auto"/>
-        <w:ind w:left="420" w:leftChars="200"/>
+        <w:ind w:left="560" w:leftChars="200"/>
       </w:pPr>
       <w:r>
         <w:tab/>
@@ -12840,7 +12842,7 @@
     <w:p>
       <w:pPr>
         <w:spacing w:line="360" w:lineRule="auto"/>
-        <w:ind w:left="420" w:leftChars="200"/>
+        <w:ind w:left="560" w:leftChars="200"/>
       </w:pPr>
       <w:r>
         <w:tab/>
@@ -12852,7 +12854,7 @@
     <w:p>
       <w:pPr>
         <w:spacing w:line="360" w:lineRule="auto"/>
-        <w:ind w:left="420" w:leftChars="200"/>
+        <w:ind w:left="560" w:leftChars="200"/>
       </w:pPr>
       <w:r>
         <w:tab/>
@@ -12864,7 +12866,7 @@
     <w:p>
       <w:pPr>
         <w:spacing w:line="360" w:lineRule="auto"/>
-        <w:ind w:left="420" w:leftChars="200"/>
+        <w:ind w:left="560" w:leftChars="200"/>
       </w:pPr>
       <w:r>
         <w:tab/>
@@ -12876,7 +12878,7 @@
     <w:p>
       <w:pPr>
         <w:spacing w:line="360" w:lineRule="auto"/>
-        <w:ind w:left="420" w:leftChars="200"/>
+        <w:ind w:left="560" w:leftChars="200"/>
       </w:pPr>
       <w:r>
         <w:tab/>
@@ -12891,7 +12893,7 @@
     <w:p>
       <w:pPr>
         <w:spacing w:line="360" w:lineRule="auto"/>
-        <w:ind w:left="420" w:leftChars="200"/>
+        <w:ind w:left="560" w:leftChars="200"/>
       </w:pPr>
       <w:r>
         <w:tab/>
@@ -12903,7 +12905,7 @@
     <w:p>
       <w:pPr>
         <w:spacing w:line="360" w:lineRule="auto"/>
-        <w:ind w:left="420" w:leftChars="200"/>
+        <w:ind w:left="560" w:leftChars="200"/>
       </w:pPr>
       <w:r>
         <w:t>}</w:t>
@@ -12970,7 +12972,7 @@
     <w:p>
       <w:pPr>
         <w:spacing w:line="360" w:lineRule="auto"/>
-        <w:ind w:left="735" w:leftChars="350"/>
+        <w:ind w:left="980" w:leftChars="350"/>
         <w:rPr>
           <w:color w:val="FF0000"/>
         </w:rPr>
@@ -12992,7 +12994,7 @@
     <w:p>
       <w:pPr>
         <w:spacing w:line="360" w:lineRule="auto"/>
-        <w:ind w:left="735" w:leftChars="350"/>
+        <w:ind w:left="980" w:leftChars="350"/>
         <w:rPr>
           <w:color w:val="FF0000"/>
         </w:rPr>
@@ -13014,7 +13016,7 @@
     <w:p>
       <w:pPr>
         <w:spacing w:line="360" w:lineRule="auto"/>
-        <w:ind w:left="735" w:leftChars="350"/>
+        <w:ind w:left="980" w:leftChars="350"/>
         <w:rPr>
           <w:color w:val="FF0000"/>
         </w:rPr>
@@ -13178,7 +13180,7 @@
     <w:p>
       <w:pPr>
         <w:spacing w:line="360" w:lineRule="auto"/>
-        <w:ind w:left="735" w:leftChars="350"/>
+        <w:ind w:left="980" w:leftChars="350"/>
         <w:rPr>
           <w:color w:val="FF0000"/>
         </w:rPr>
@@ -13207,7 +13209,7 @@
     <w:p>
       <w:pPr>
         <w:spacing w:line="360" w:lineRule="auto"/>
-        <w:ind w:left="735" w:leftChars="350"/>
+        <w:ind w:left="980" w:leftChars="350"/>
         <w:rPr>
           <w:color w:val="FF0000"/>
         </w:rPr>
@@ -13223,7 +13225,7 @@
     <w:p>
       <w:pPr>
         <w:spacing w:line="360" w:lineRule="auto"/>
-        <w:ind w:left="735" w:leftChars="350"/>
+        <w:ind w:left="980" w:leftChars="350"/>
         <w:rPr>
           <w:color w:val="FF0000"/>
         </w:rPr>
@@ -13473,7 +13475,7 @@
                     </pic:cNvPicPr>
                   </pic:nvPicPr>
                   <pic:blipFill>
-                    <a:blip r:embed="rId8">
+                    <a:blip r:embed="rId10">
                       <a:extLst>
                         <a:ext uri="{28A0092B-C50C-407E-A947-70E740481C1C}">
                           <a14:useLocalDpi xmlns:a14="http://schemas.microsoft.com/office/drawing/2010/main" val="0"/>
@@ -13538,7 +13540,7 @@
                     </pic:cNvPicPr>
                   </pic:nvPicPr>
                   <pic:blipFill>
-                    <a:blip r:embed="rId9">
+                    <a:blip r:embed="rId11">
                       <a:extLst>
                         <a:ext uri="{28A0092B-C50C-407E-A947-70E740481C1C}">
                           <a14:useLocalDpi xmlns:a14="http://schemas.microsoft.com/office/drawing/2010/main" val="0"/>
@@ -13612,7 +13614,7 @@
                     </pic:cNvPicPr>
                   </pic:nvPicPr>
                   <pic:blipFill>
-                    <a:blip r:embed="rId10">
+                    <a:blip r:embed="rId12">
                       <a:extLst>
                         <a:ext uri="{28A0092B-C50C-407E-A947-70E740481C1C}">
                           <a14:useLocalDpi xmlns:a14="http://schemas.microsoft.com/office/drawing/2010/main" val="0"/>
@@ -13686,7 +13688,7 @@
                     </pic:cNvPicPr>
                   </pic:nvPicPr>
                   <pic:blipFill>
-                    <a:blip r:embed="rId11">
+                    <a:blip r:embed="rId13">
                       <a:extLst>
                         <a:ext uri="{28A0092B-C50C-407E-A947-70E740481C1C}">
                           <a14:useLocalDpi xmlns:a14="http://schemas.microsoft.com/office/drawing/2010/main" val="0"/>
@@ -13751,7 +13753,7 @@
                     </pic:cNvPicPr>
                   </pic:nvPicPr>
                   <pic:blipFill>
-                    <a:blip r:embed="rId12">
+                    <a:blip r:embed="rId14">
                       <a:extLst>
                         <a:ext uri="{28A0092B-C50C-407E-A947-70E740481C1C}">
                           <a14:useLocalDpi xmlns:a14="http://schemas.microsoft.com/office/drawing/2010/main" val="0"/>
@@ -13816,7 +13818,7 @@
                     </pic:cNvPicPr>
                   </pic:nvPicPr>
                   <pic:blipFill>
-                    <a:blip r:embed="rId13">
+                    <a:blip r:embed="rId15">
                       <a:extLst>
                         <a:ext uri="{28A0092B-C50C-407E-A947-70E740481C1C}">
                           <a14:useLocalDpi xmlns:a14="http://schemas.microsoft.com/office/drawing/2010/main" val="0"/>
@@ -13881,7 +13883,7 @@
                     </pic:cNvPicPr>
                   </pic:nvPicPr>
                   <pic:blipFill>
-                    <a:blip r:embed="rId14">
+                    <a:blip r:embed="rId16">
                       <a:extLst>
                         <a:ext uri="{28A0092B-C50C-407E-A947-70E740481C1C}">
                           <a14:useLocalDpi xmlns:a14="http://schemas.microsoft.com/office/drawing/2010/main" val="0"/>
@@ -14044,8 +14046,6 @@
         </w:rPr>
         <w:t>合并区间Leetcode56</w:t>
       </w:r>
-      <w:bookmarkStart w:id="0" w:name="_GoBack"/>
-      <w:bookmarkEnd w:id="0"/>
     </w:p>
     <w:p>
       <w:pPr>
@@ -14510,7 +14510,7 @@
                     </pic:cNvPicPr>
                   </pic:nvPicPr>
                   <pic:blipFill>
-                    <a:blip r:embed="rId15">
+                    <a:blip r:embed="rId17">
                       <a:extLst>
                         <a:ext uri="{28A0092B-C50C-407E-A947-70E740481C1C}">
                           <a14:useLocalDpi xmlns:a14="http://schemas.microsoft.com/office/drawing/2010/main" val="0"/>
@@ -14575,7 +14575,7 @@
                     </pic:cNvPicPr>
                   </pic:nvPicPr>
                   <pic:blipFill>
-                    <a:blip r:embed="rId16">
+                    <a:blip r:embed="rId18">
                       <a:extLst>
                         <a:ext uri="{28A0092B-C50C-407E-A947-70E740481C1C}">
                           <a14:useLocalDpi xmlns:a14="http://schemas.microsoft.com/office/drawing/2010/main" val="0"/>
@@ -14640,7 +14640,7 @@
                     </pic:cNvPicPr>
                   </pic:nvPicPr>
                   <pic:blipFill>
-                    <a:blip r:embed="rId17">
+                    <a:blip r:embed="rId19">
                       <a:extLst>
                         <a:ext uri="{28A0092B-C50C-407E-A947-70E740481C1C}">
                           <a14:useLocalDpi xmlns:a14="http://schemas.microsoft.com/office/drawing/2010/main" val="0"/>
@@ -14691,7 +14691,7 @@
                     </pic:cNvPicPr>
                   </pic:nvPicPr>
                   <pic:blipFill>
-                    <a:blip r:embed="rId18">
+                    <a:blip r:embed="rId20">
                       <a:extLst>
                         <a:ext uri="{28A0092B-C50C-407E-A947-70E740481C1C}">
                           <a14:useLocalDpi xmlns:a14="http://schemas.microsoft.com/office/drawing/2010/main" val="0"/>
@@ -14742,7 +14742,7 @@
                     </pic:cNvPicPr>
                   </pic:nvPicPr>
                   <pic:blipFill>
-                    <a:blip r:embed="rId19">
+                    <a:blip r:embed="rId21">
                       <a:extLst>
                         <a:ext uri="{28A0092B-C50C-407E-A947-70E740481C1C}">
                           <a14:useLocalDpi xmlns:a14="http://schemas.microsoft.com/office/drawing/2010/main" val="0"/>
@@ -14793,7 +14793,7 @@
                     </pic:cNvPicPr>
                   </pic:nvPicPr>
                   <pic:blipFill>
-                    <a:blip r:embed="rId20">
+                    <a:blip r:embed="rId22">
                       <a:extLst>
                         <a:ext uri="{28A0092B-C50C-407E-A947-70E740481C1C}">
                           <a14:useLocalDpi xmlns:a14="http://schemas.microsoft.com/office/drawing/2010/main" val="0"/>
@@ -15593,8 +15593,58 @@
 </w:document>
 </file>
 
+<file path=word/endnotes.xml><?xml version="1.0" encoding="utf-8"?>
+<w:endnotes xmlns:wpc="http://schemas.microsoft.com/office/word/2010/wordprocessingCanvas" xmlns:mc="http://schemas.openxmlformats.org/markup-compatibility/2006" xmlns:o="urn:schemas-microsoft-com:office:office" xmlns:r="http://schemas.openxmlformats.org/officeDocument/2006/relationships" xmlns:m="http://schemas.openxmlformats.org/officeDocument/2006/math" xmlns:v="urn:schemas-microsoft-com:vml" xmlns:wp14="http://schemas.microsoft.com/office/word/2010/wordprocessingDrawing" xmlns:wp="http://schemas.openxmlformats.org/drawingml/2006/wordprocessingDrawing" xmlns:w="http://schemas.openxmlformats.org/wordprocessingml/2006/main" xmlns:w14="http://schemas.microsoft.com/office/word/2010/wordml" xmlns:w15="http://schemas.microsoft.com/office/word/2012/wordml" xmlns:w10="urn:schemas-microsoft-com:office:word" xmlns:wpg="http://schemas.microsoft.com/office/word/2010/wordprocessingGroup" xmlns:wpi="http://schemas.microsoft.com/office/word/2010/wordprocessingInk" xmlns:wne="http://schemas.microsoft.com/office/word/2006/wordml" xmlns:wps="http://schemas.microsoft.com/office/word/2010/wordprocessingShape" xmlns:wpsCustomData="http://www.wps.cn/officeDocument/2013/wpsCustomData" mc:Ignorable="w14 w15 wp14">
+  <w:endnote w:type="separator" w:id="0">
+    <w:p>
+      <w:pPr>
+        <w:spacing w:line="240" w:lineRule="auto"/>
+      </w:pPr>
+      <w:r>
+        <w:separator/>
+      </w:r>
+    </w:p>
+  </w:endnote>
+  <w:endnote w:type="continuationSeparator" w:id="1">
+    <w:p>
+      <w:pPr>
+        <w:spacing w:line="240" w:lineRule="auto"/>
+      </w:pPr>
+      <w:r>
+        <w:continuationSeparator/>
+      </w:r>
+    </w:p>
+  </w:endnote>
+</w:endnotes>
+</file>
+
+<file path=word/footnotes.xml><?xml version="1.0" encoding="utf-8"?>
+<w:footnotes xmlns:wpc="http://schemas.microsoft.com/office/word/2010/wordprocessingCanvas" xmlns:mc="http://schemas.openxmlformats.org/markup-compatibility/2006" xmlns:o="urn:schemas-microsoft-com:office:office" xmlns:r="http://schemas.openxmlformats.org/officeDocument/2006/relationships" xmlns:m="http://schemas.openxmlformats.org/officeDocument/2006/math" xmlns:v="urn:schemas-microsoft-com:vml" xmlns:wp14="http://schemas.microsoft.com/office/word/2010/wordprocessingDrawing" xmlns:wp="http://schemas.openxmlformats.org/drawingml/2006/wordprocessingDrawing" xmlns:w="http://schemas.openxmlformats.org/wordprocessingml/2006/main" xmlns:w14="http://schemas.microsoft.com/office/word/2010/wordml" xmlns:w15="http://schemas.microsoft.com/office/word/2012/wordml" xmlns:w10="urn:schemas-microsoft-com:office:word" xmlns:wpg="http://schemas.microsoft.com/office/word/2010/wordprocessingGroup" xmlns:wpi="http://schemas.microsoft.com/office/word/2010/wordprocessingInk" xmlns:wne="http://schemas.microsoft.com/office/word/2006/wordml" xmlns:wps="http://schemas.microsoft.com/office/word/2010/wordprocessingShape" xmlns:wpsCustomData="http://www.wps.cn/officeDocument/2013/wpsCustomData" mc:Ignorable="w14 w15 wp14">
+  <w:footnote w:type="separator" w:id="0">
+    <w:p>
+      <w:pPr>
+        <w:spacing w:line="240" w:lineRule="auto"/>
+      </w:pPr>
+      <w:r>
+        <w:separator/>
+      </w:r>
+    </w:p>
+  </w:footnote>
+  <w:footnote w:type="continuationSeparator" w:id="1">
+    <w:p>
+      <w:pPr>
+        <w:spacing w:line="240" w:lineRule="auto"/>
+      </w:pPr>
+      <w:r>
+        <w:continuationSeparator/>
+      </w:r>
+    </w:p>
+  </w:footnote>
+</w:footnotes>
+</file>
+
 <file path=word/numbering.xml><?xml version="1.0" encoding="utf-8"?>
-<w:numbering xmlns:wpc="http://schemas.microsoft.com/office/word/2010/wordprocessingCanvas" xmlns:mc="http://schemas.openxmlformats.org/markup-compatibility/2006" xmlns:o="urn:schemas-microsoft-com:office:office" xmlns:r="http://schemas.openxmlformats.org/officeDocument/2006/relationships" xmlns:m="http://schemas.openxmlformats.org/officeDocument/2006/math" xmlns:v="urn:schemas-microsoft-com:vml" xmlns:wp14="http://schemas.microsoft.com/office/word/2010/wordprocessingDrawing" xmlns:wp="http://schemas.openxmlformats.org/drawingml/2006/wordprocessingDrawing" xmlns:w10="urn:schemas-microsoft-com:office:word" xmlns:w="http://schemas.openxmlformats.org/wordprocessingml/2006/main" xmlns:w14="http://schemas.microsoft.com/office/word/2010/wordml" xmlns:wpg="http://schemas.microsoft.com/office/word/2010/wordprocessingGroup" xmlns:wpi="http://schemas.microsoft.com/office/word/2010/wordprocessingInk" xmlns:wne="http://schemas.microsoft.com/office/word/2006/wordml" xmlns:wps="http://schemas.microsoft.com/office/word/2010/wordprocessingShape" mc:Ignorable="w14 wp14">
+<w:numbering xmlns:wpc="http://schemas.microsoft.com/office/word/2010/wordprocessingCanvas" xmlns:mc="http://schemas.openxmlformats.org/markup-compatibility/2006" xmlns:o="urn:schemas-microsoft-com:office:office" xmlns:r="http://schemas.openxmlformats.org/officeDocument/2006/relationships" xmlns:m="http://schemas.openxmlformats.org/officeDocument/2006/math" xmlns:v="urn:schemas-microsoft-com:vml" xmlns:wp14="http://schemas.microsoft.com/office/word/2010/wordprocessingDrawing" xmlns:wp="http://schemas.openxmlformats.org/drawingml/2006/wordprocessingDrawing" xmlns:w10="urn:schemas-microsoft-com:office:word" xmlns:w="http://schemas.openxmlformats.org/wordprocessingml/2006/main" xmlns:w14="http://schemas.microsoft.com/office/word/2010/wordml" xmlns:wpg="http://schemas.microsoft.com/office/word/2010/wordprocessingGroup" xmlns:wpi="http://schemas.microsoft.com/office/word/2010/wordprocessingInk" xmlns:wne="http://schemas.microsoft.com/office/word/2006/wordml" xmlns:wps="http://schemas.microsoft.com/office/word/2010/wordprocessingShape" xmlns:wpsCustomData="http://www.wps.cn/officeDocument/2013/wpsCustomData" mc:Ignorable="w14 wp14">
   <w:abstractNum w:abstractNumId="0">
     <w:nsid w:val="16353319"/>
     <w:multiLevelType w:val="multilevel"/>
@@ -16534,13 +16584,14 @@
 </file>
 
 <file path=word/styles.xml><?xml version="1.0" encoding="utf-8"?>
-<w:styles xmlns:mc="http://schemas.openxmlformats.org/markup-compatibility/2006" xmlns:o="urn:schemas-microsoft-com:office:office" xmlns:r="http://schemas.openxmlformats.org/officeDocument/2006/relationships" xmlns:m="http://schemas.openxmlformats.org/officeDocument/2006/math" xmlns:v="urn:schemas-microsoft-com:vml" xmlns:w="http://schemas.openxmlformats.org/wordprocessingml/2006/main" xmlns:w14="http://schemas.microsoft.com/office/word/2010/wordml" xmlns:w10="urn:schemas-microsoft-com:office:word" xmlns:sl="http://schemas.openxmlformats.org/schemaLibrary/2006/main" mc:Ignorable="w14">
+<w:styles xmlns:mc="http://schemas.openxmlformats.org/markup-compatibility/2006" xmlns:o="urn:schemas-microsoft-com:office:office" xmlns:r="http://schemas.openxmlformats.org/officeDocument/2006/relationships" xmlns:m="http://schemas.openxmlformats.org/officeDocument/2006/math" xmlns:v="urn:schemas-microsoft-com:vml" xmlns:w="http://schemas.openxmlformats.org/wordprocessingml/2006/main" xmlns:w14="http://schemas.microsoft.com/office/word/2010/wordml" xmlns:w10="urn:schemas-microsoft-com:office:word" xmlns:sl="http://schemas.openxmlformats.org/schemaLibrary/2006/main" xmlns:wpsCustomData="http://www.wps.cn/officeDocument/2013/wpsCustomData" mc:Ignorable="w14">
   <w:docDefaults>
     <w:rPrDefault>
       <w:rPr>
         <w:rFonts w:asciiTheme="minorHAnsi" w:hAnsiTheme="minorHAnsi" w:eastAsiaTheme="minorEastAsia" w:cstheme="minorBidi"/>
       </w:rPr>
     </w:rPrDefault>
+    <w:pPrDefault/>
   </w:docDefaults>
   <w:latentStyles w:count="260" w:defQFormat="0" w:defUnhideWhenUsed="1" w:defSemiHidden="1" w:defUIPriority="99" w:defLockedState="0">
     <w:lsdException w:qFormat="1" w:unhideWhenUsed="0" w:uiPriority="0" w:semiHidden="0" w:name="Normal"/>
@@ -16608,7 +16659,7 @@
     <w:lsdException w:qFormat="1" w:unhideWhenUsed="0" w:uiPriority="10" w:semiHidden="0" w:name="Title"/>
     <w:lsdException w:uiPriority="99" w:name="Closing"/>
     <w:lsdException w:uiPriority="99" w:name="Signature"/>
-    <w:lsdException w:uiPriority="1" w:name="Default Paragraph Font"/>
+    <w:lsdException w:qFormat="1" w:uiPriority="1" w:semiHidden="0" w:name="Default Paragraph Font"/>
     <w:lsdException w:uiPriority="99" w:name="Body Text"/>
     <w:lsdException w:uiPriority="99" w:name="Body Text Indent"/>
     <w:lsdException w:uiPriority="99" w:name="List Continue"/>
@@ -16646,7 +16697,7 @@
     <w:lsdException w:uiPriority="99" w:name="HTML Sample"/>
     <w:lsdException w:uiPriority="99" w:name="HTML Typewriter"/>
     <w:lsdException w:uiPriority="99" w:name="HTML Variable"/>
-    <w:lsdException w:qFormat="1" w:uiPriority="99" w:name="Normal Table"/>
+    <w:lsdException w:qFormat="1" w:uiPriority="99" w:semiHidden="0" w:name="Normal Table"/>
     <w:lsdException w:uiPriority="99" w:name="annotation subject"/>
     <w:lsdException w:uiPriority="99" w:name="Table Simple 1"/>
     <w:lsdException w:uiPriority="99" w:name="Table Simple 2"/>
@@ -16804,7 +16855,7 @@
     <w:rPr>
       <w:rFonts w:ascii="Times New Roman" w:hAnsi="Times New Roman" w:eastAsia="仿宋" w:cstheme="minorBidi"/>
       <w:kern w:val="2"/>
-      <w:sz w:val="21"/>
+      <w:sz w:val="28"/>
       <w:szCs w:val="24"/>
       <w:lang w:val="en-US" w:eastAsia="zh-CN" w:bidi="ar-SA"/>
     </w:rPr>
@@ -16883,18 +16934,18 @@
       <w:szCs w:val="28"/>
     </w:rPr>
   </w:style>
-  <w:style w:type="character" w:default="1" w:styleId="8">
+  <w:style w:type="character" w:default="1" w:styleId="9">
     <w:name w:val="Default Paragraph Font"/>
     <w:unhideWhenUsed/>
+    <w:qFormat/>
     <w:uiPriority w:val="1"/>
   </w:style>
-  <w:style w:type="table" w:default="1" w:styleId="9">
+  <w:style w:type="table" w:default="1" w:styleId="8">
     <w:name w:val="Normal Table"/>
     <w:unhideWhenUsed/>
     <w:qFormat/>
     <w:uiPriority w:val="99"/>
     <w:tblPr>
-      <w:tblLayout w:type="fixed"/>
       <w:tblCellMar>
         <w:top w:w="0" w:type="dxa"/>
         <w:left w:w="108" w:type="dxa"/>
@@ -16983,7 +17034,7 @@
   </w:style>
   <w:style w:type="character" w:customStyle="1" w:styleId="13">
     <w:name w:val="标题 4 字符"/>
-    <w:basedOn w:val="8"/>
+    <w:basedOn w:val="9"/>
     <w:link w:val="5"/>
     <w:uiPriority w:val="9"/>
     <w:rPr>
@@ -16995,7 +17046,7 @@
   </w:style>
   <w:style w:type="character" w:customStyle="1" w:styleId="14">
     <w:name w:val="页眉 字符"/>
-    <w:basedOn w:val="8"/>
+    <w:basedOn w:val="9"/>
     <w:link w:val="7"/>
     <w:uiPriority w:val="99"/>
     <w:rPr>
@@ -17006,7 +17057,7 @@
   </w:style>
   <w:style w:type="character" w:customStyle="1" w:styleId="15">
     <w:name w:val="页脚 字符"/>
-    <w:basedOn w:val="8"/>
+    <w:basedOn w:val="9"/>
     <w:link w:val="6"/>
     <w:uiPriority w:val="99"/>
     <w:rPr>
@@ -17279,7 +17330,6 @@
     </a:fmtScheme>
   </a:themeElements>
   <a:objectDefaults/>
-  <a:extraClrSchemeLst/>
 </a:theme>
 </file>
 

--- a/8. 排序/排序.docx
+++ b/8. 排序/排序.docx
@@ -296,8 +296,6 @@
         <w:pStyle w:val="4"/>
         <w:spacing w:line="360" w:lineRule="auto"/>
       </w:pPr>
-      <w:bookmarkStart w:id="0" w:name="_GoBack"/>
-      <w:bookmarkEnd w:id="0"/>
       <w:r>
         <w:rPr>
           <w:rFonts w:hint="eastAsia"/>
@@ -2633,6 +2631,8 @@
       <w:r>
         <w:rPr>
           <w:rFonts w:hint="eastAsia"/>
+          <w:b/>
+          <w:bCs/>
           <w:color w:val="FF0000"/>
         </w:rPr>
         <w:t>不稳定</w:t>
@@ -2829,6 +2829,8 @@
       <w:r>
         <w:rPr>
           <w:rFonts w:hint="eastAsia"/>
+          <w:b/>
+          <w:bCs/>
           <w:color w:val="FF0000"/>
         </w:rPr>
         <w:t>效率不高</w:t>
@@ -3900,7 +3902,22 @@
         <w:rPr>
           <w:rFonts w:hint="eastAsia"/>
         </w:rPr>
-        <w:t>堆排序实际上是一种快速选择排序。</w:t>
+        <w:t>堆排序实际上是一种</w:t>
+      </w:r>
+      <w:r>
+        <w:rPr>
+          <w:rFonts w:hint="eastAsia"/>
+          <w:b/>
+          <w:bCs/>
+          <w:color w:val="FF0000"/>
+        </w:rPr>
+        <w:t>快速选择排序</w:t>
+      </w:r>
+      <w:r>
+        <w:rPr>
+          <w:rFonts w:hint="eastAsia"/>
+        </w:rPr>
+        <w:t>。</w:t>
       </w:r>
     </w:p>
     <w:p>
@@ -5971,6 +5988,9 @@
     <w:p>
       <w:pPr>
         <w:spacing w:line="360" w:lineRule="auto"/>
+        <w:rPr>
+          <w:rFonts w:hint="eastAsia"/>
+        </w:rPr>
       </w:pPr>
       <w:r>
         <w:tab/>
@@ -5986,6 +6006,7 @@
           <w:rFonts w:hint="eastAsia"/>
           <w:b/>
           <w:color w:val="FF0000"/>
+          <w:u w:val="single"/>
         </w:rPr>
         <w:t>每一趟只能确定将一个数归位</w:t>
       </w:r>
@@ -6016,6 +6037,23 @@
     </w:p>
     <w:p>
       <w:pPr>
+        <w:spacing w:line="360" w:lineRule="auto"/>
+        <w:ind w:firstLine="420" w:firstLineChars="0"/>
+        <w:rPr>
+          <w:rFonts w:hint="default" w:eastAsia="仿宋"/>
+          <w:lang w:val="en-US" w:eastAsia="zh-CN"/>
+        </w:rPr>
+      </w:pPr>
+      <w:r>
+        <w:rPr>
+          <w:rFonts w:hint="eastAsia"/>
+          <w:lang w:val="en-US" w:eastAsia="zh-CN"/>
+        </w:rPr>
+        <w:t>注：因为每次只能确定一个数的位置，确定整个数组的顺序需要多趟比较，因此其效率相对低。</w:t>
+      </w:r>
+    </w:p>
+    <w:p>
+      <w:pPr>
         <w:pStyle w:val="3"/>
       </w:pPr>
       <w:r>
@@ -6034,7 +6072,20 @@
         <w:rPr>
           <w:rFonts w:hint="eastAsia"/>
         </w:rPr>
-        <w:t>1、比较两个相邻元素，如果前一个比后一个大，则交换这两个相邻元素；</w:t>
+        <w:t>1、比较两个</w:t>
+      </w:r>
+      <w:r>
+        <w:rPr>
+          <w:rFonts w:hint="eastAsia"/>
+          <w:color w:val="FF0000"/>
+        </w:rPr>
+        <w:t>相邻元素</w:t>
+      </w:r>
+      <w:r>
+        <w:rPr>
+          <w:rFonts w:hint="eastAsia"/>
+        </w:rPr>
+        <w:t>，如果前一个比后一个大，则交换这两个相邻元素；</w:t>
       </w:r>
     </w:p>
     <w:p>
@@ -8052,6 +8103,7 @@
       <w:r>
         <w:rPr>
           <w:rFonts w:hint="eastAsia"/>
+          <w:color w:val="FF0000"/>
         </w:rPr>
         <w:t>O(1)</w:t>
       </w:r>
@@ -8133,20 +8185,35 @@
         <w:rPr>
           <w:rFonts w:hint="eastAsia"/>
         </w:rPr>
-        <w:t>通过一趟排序将待排序列表分割成独立的两部分，其中一部分的所有元素都比另一部分小，然后再按此方法将独立的两部分分别继续重复进行此操作，这个过程我们可以通过递归实现，从而达到最终将整个列表排序的目的。</w:t>
-      </w:r>
-    </w:p>
-    <w:p>
-      <w:pPr>
-        <w:spacing w:line="360" w:lineRule="auto"/>
-      </w:pPr>
-      <w:r>
-        <w:tab/>
+        <w:t>通过一趟排序将待排序列表分割成独立的两部分，其中一部分的所有元素都比另一部分小，然后再按此方法将独立的两部分分别继续重复进行此操作，这个过程我们可以通过</w:t>
       </w:r>
       <w:r>
         <w:rPr>
           <w:rFonts w:hint="eastAsia"/>
           <w:b/>
+          <w:bCs/>
+          <w:color w:val="FF0000"/>
+        </w:rPr>
+        <w:t>递归</w:t>
+      </w:r>
+      <w:r>
+        <w:rPr>
+          <w:rFonts w:hint="eastAsia"/>
+        </w:rPr>
+        <w:t>实现，从而达到最终将整个列表排序的目的。</w:t>
+      </w:r>
+    </w:p>
+    <w:p>
+      <w:pPr>
+        <w:spacing w:line="360" w:lineRule="auto"/>
+      </w:pPr>
+      <w:r>
+        <w:tab/>
+      </w:r>
+      <w:r>
+        <w:rPr>
+          <w:rFonts w:hint="eastAsia"/>
+          <w:b/>
           <w:color w:val="FF0000"/>
         </w:rPr>
         <w:t>快速排序其实就是把冒泡排序中的相邻两数比较转换为与某一基准值的比较</w:t>
@@ -8155,7 +8222,53 @@
         <w:rPr>
           <w:rFonts w:hint="eastAsia"/>
         </w:rPr>
-        <w:t>（可以理解为冒泡排序升级版）。即，冒泡排序是“邻居”的比较和交换，快速排序是与基准值的比较和交换。</w:t>
+        <w:t>（可以理解为冒泡排序升级版</w:t>
+      </w:r>
+      <w:r>
+        <w:rPr>
+          <w:rFonts w:hint="eastAsia"/>
+          <w:lang w:eastAsia="zh-CN"/>
+        </w:rPr>
+        <w:t>，</w:t>
+      </w:r>
+      <w:r>
+        <w:rPr>
+          <w:rFonts w:hint="eastAsia"/>
+          <w:lang w:val="en-US" w:eastAsia="zh-CN"/>
+        </w:rPr>
+        <w:t>快速排序是</w:t>
+      </w:r>
+      <w:r>
+        <w:rPr>
+          <w:rFonts w:hint="eastAsia"/>
+          <w:b/>
+          <w:bCs/>
+          <w:color w:val="FF0000"/>
+          <w:lang w:val="en-US" w:eastAsia="zh-CN"/>
+        </w:rPr>
+        <w:t>交换排序</w:t>
+      </w:r>
+      <w:r>
+        <w:rPr>
+          <w:rFonts w:hint="eastAsia"/>
+        </w:rPr>
+        <w:t>）。即，</w:t>
+      </w:r>
+      <w:r>
+        <w:rPr>
+          <w:rFonts w:hint="eastAsia"/>
+          <w:b/>
+          <w:bCs/>
+          <w:color w:val="FF0000"/>
+          <w:u w:val="single"/>
+        </w:rPr>
+        <w:t>冒泡排序是“邻居”的比较和交换，快速排序是与基准值的比较和交换</w:t>
+      </w:r>
+      <w:r>
+        <w:rPr>
+          <w:rFonts w:hint="eastAsia"/>
+        </w:rPr>
+        <w:t>。</w:t>
       </w:r>
     </w:p>
     <w:p>
@@ -8269,7 +8382,20 @@
         <w:rPr>
           <w:rFonts w:hint="eastAsia"/>
         </w:rPr>
-        <w:t>按同样的策略对两个子集合进行分类处理。当子集合分类完毕后，整个集合的分类也完成了。这一过程避免了子集合的归并操作。</w:t>
+        <w:t>按同样的策略对两个子集合进行分类处理。当子集合分类完毕后，整个集合的分类也完成了。</w:t>
+      </w:r>
+      <w:r>
+        <w:rPr>
+          <w:rFonts w:hint="eastAsia"/>
+          <w:color w:val="FF0000"/>
+        </w:rPr>
+        <w:t>这一过程避免了子集合的归并操作</w:t>
+      </w:r>
+      <w:r>
+        <w:rPr>
+          <w:rFonts w:hint="eastAsia"/>
+        </w:rPr>
+        <w:t>。</w:t>
       </w:r>
     </w:p>
     <w:p>
@@ -10168,7 +10294,14 @@
         <w:rPr>
           <w:rFonts w:hint="eastAsia"/>
         </w:rPr>
-        <w:t>平均情况：O(logn)</w:t>
+        <w:t>平均情况：</w:t>
+      </w:r>
+      <w:r>
+        <w:rPr>
+          <w:rFonts w:hint="eastAsia"/>
+          <w:color w:val="FF0000"/>
+        </w:rPr>
+        <w:t>O(logn)</w:t>
       </w:r>
     </w:p>
     <w:p>
@@ -10231,16 +10364,33 @@
         <w:rPr>
           <w:rFonts w:hint="eastAsia"/>
         </w:rPr>
-        <w:t>堆排序拥有重要的特点：仅使用固定额外的空间，即堆排序是原地排序，而快速排序需要O</w:t>
-      </w:r>
-      <w:r>
+        <w:t>堆排序拥有重要的特点：仅使用固定额外的空间，即</w:t>
+      </w:r>
+      <w:r>
+        <w:rPr>
+          <w:rFonts w:hint="eastAsia"/>
+          <w:color w:val="FF0000"/>
+        </w:rPr>
+        <w:t>堆排序是原地排序，而快速排序需要O</w:t>
+      </w:r>
+      <w:r>
+        <w:rPr>
+          <w:color w:val="FF0000"/>
+        </w:rPr>
         <w:t>(nlogn)</w:t>
       </w:r>
       <w:r>
         <w:rPr>
           <w:rFonts w:hint="eastAsia"/>
-        </w:rPr>
-        <w:t>的空间。</w:t>
+          <w:color w:val="FF0000"/>
+        </w:rPr>
+        <w:t>的空间</w:t>
+      </w:r>
+      <w:r>
+        <w:rPr>
+          <w:rFonts w:hint="eastAsia"/>
+        </w:rPr>
+        <w:t>。</w:t>
       </w:r>
     </w:p>
     <w:p>
@@ -12949,6 +13099,7 @@
       <w:r>
         <w:rPr>
           <w:rFonts w:hint="eastAsia"/>
+          <w:color w:val="FF0000"/>
         </w:rPr>
         <w:t>稳定</w:t>
       </w:r>
@@ -13066,6 +13217,8 @@
       <w:pPr>
         <w:pStyle w:val="3"/>
       </w:pPr>
+      <w:bookmarkStart w:id="0" w:name="_GoBack"/>
+      <w:bookmarkEnd w:id="0"/>
       <w:r>
         <w:rPr>
           <w:rFonts w:hint="eastAsia"/>
@@ -16625,7 +16778,7 @@
     <w:lsdException w:uiPriority="99" w:name="Normal Indent"/>
     <w:lsdException w:uiPriority="99" w:name="footnote text"/>
     <w:lsdException w:uiPriority="99" w:name="annotation text"/>
-    <w:lsdException w:uiPriority="99" w:semiHidden="0" w:name="header"/>
+    <w:lsdException w:qFormat="1" w:uiPriority="99" w:semiHidden="0" w:name="header"/>
     <w:lsdException w:uiPriority="99" w:semiHidden="0" w:name="footer"/>
     <w:lsdException w:uiPriority="99" w:name="index heading"/>
     <w:lsdException w:qFormat="1" w:uiPriority="35" w:name="caption"/>
@@ -16978,6 +17131,7 @@
     <w:basedOn w:val="1"/>
     <w:link w:val="14"/>
     <w:unhideWhenUsed/>
+    <w:qFormat/>
     <w:uiPriority w:val="99"/>
     <w:pPr>
       <w:pBdr>
@@ -17036,6 +17190,7 @@
     <w:name w:val="标题 4 字符"/>
     <w:basedOn w:val="9"/>
     <w:link w:val="5"/>
+    <w:qFormat/>
     <w:uiPriority w:val="9"/>
     <w:rPr>
       <w:rFonts w:eastAsia="仿宋" w:asciiTheme="majorHAnsi" w:hAnsiTheme="majorHAnsi" w:cstheme="majorBidi"/>
@@ -17048,6 +17203,7 @@
     <w:name w:val="页眉 字符"/>
     <w:basedOn w:val="9"/>
     <w:link w:val="7"/>
+    <w:qFormat/>
     <w:uiPriority w:val="99"/>
     <w:rPr>
       <w:rFonts w:ascii="Times New Roman" w:hAnsi="Times New Roman" w:eastAsia="仿宋"/>
@@ -17059,6 +17215,7 @@
     <w:name w:val="页脚 字符"/>
     <w:basedOn w:val="9"/>
     <w:link w:val="6"/>
+    <w:qFormat/>
     <w:uiPriority w:val="99"/>
     <w:rPr>
       <w:rFonts w:ascii="Times New Roman" w:hAnsi="Times New Roman" w:eastAsia="仿宋"/>

--- a/8. 排序/排序.docx
+++ b/8. 排序/排序.docx
@@ -630,7 +630,7 @@
     </w:p>
     <w:p>
       <w:pPr>
-        <w:pStyle w:val="16"/>
+        <w:pStyle w:val="17"/>
         <w:numPr>
           <w:ilvl w:val="0"/>
           <w:numId w:val="1"/>
@@ -647,7 +647,7 @@
     </w:p>
     <w:p>
       <w:pPr>
-        <w:pStyle w:val="16"/>
+        <w:pStyle w:val="17"/>
         <w:numPr>
           <w:ilvl w:val="0"/>
           <w:numId w:val="1"/>
@@ -664,7 +664,7 @@
     </w:p>
     <w:p>
       <w:pPr>
-        <w:pStyle w:val="16"/>
+        <w:pStyle w:val="17"/>
         <w:numPr>
           <w:ilvl w:val="0"/>
           <w:numId w:val="1"/>
@@ -8323,7 +8323,7 @@
     </w:p>
     <w:p>
       <w:pPr>
-        <w:pStyle w:val="16"/>
+        <w:pStyle w:val="17"/>
         <w:numPr>
           <w:ilvl w:val="0"/>
           <w:numId w:val="2"/>
@@ -8340,7 +8340,7 @@
     </w:p>
     <w:p>
       <w:pPr>
-        <w:pStyle w:val="16"/>
+        <w:pStyle w:val="17"/>
         <w:numPr>
           <w:ilvl w:val="0"/>
           <w:numId w:val="2"/>
@@ -8370,7 +8370,7 @@
     </w:p>
     <w:p>
       <w:pPr>
-        <w:pStyle w:val="16"/>
+        <w:pStyle w:val="17"/>
         <w:numPr>
           <w:ilvl w:val="0"/>
           <w:numId w:val="2"/>
@@ -10478,7 +10478,7 @@
     </w:p>
     <w:p>
       <w:pPr>
-        <w:pStyle w:val="16"/>
+        <w:pStyle w:val="17"/>
         <w:numPr>
           <w:ilvl w:val="0"/>
           <w:numId w:val="3"/>
@@ -10495,7 +10495,7 @@
     </w:p>
     <w:p>
       <w:pPr>
-        <w:pStyle w:val="16"/>
+        <w:pStyle w:val="17"/>
         <w:numPr>
           <w:ilvl w:val="0"/>
           <w:numId w:val="3"/>
@@ -10544,7 +10544,7 @@
     </w:p>
     <w:p>
       <w:pPr>
-        <w:pStyle w:val="16"/>
+        <w:pStyle w:val="17"/>
         <w:numPr>
           <w:ilvl w:val="0"/>
           <w:numId w:val="4"/>
@@ -10561,7 +10561,7 @@
     </w:p>
     <w:p>
       <w:pPr>
-        <w:pStyle w:val="16"/>
+        <w:pStyle w:val="17"/>
         <w:numPr>
           <w:ilvl w:val="0"/>
           <w:numId w:val="4"/>
@@ -13217,50 +13217,132 @@
       <w:pPr>
         <w:pStyle w:val="3"/>
       </w:pPr>
+      <w:r>
+        <w:rPr>
+          <w:rFonts w:hint="eastAsia"/>
+        </w:rPr>
+        <w:t>适用场景</w:t>
+      </w:r>
+    </w:p>
+    <w:p>
+      <w:pPr>
+        <w:pStyle w:val="2"/>
+      </w:pPr>
+      <w:r>
+        <w:rPr>
+          <w:rFonts w:hint="eastAsia"/>
+        </w:rPr>
+        <w:t>桶排序</w:t>
+      </w:r>
+    </w:p>
+    <w:p>
+      <w:pPr>
+        <w:pStyle w:val="3"/>
+      </w:pPr>
+      <w:r>
+        <w:rPr>
+          <w:rFonts w:hint="eastAsia"/>
+        </w:rPr>
+        <w:t>基本思想</w:t>
+      </w:r>
+    </w:p>
+    <w:p>
+      <w:pPr>
+        <w:spacing w:line="360" w:lineRule="auto"/>
+        <w:rPr>
+          <w:rFonts w:hint="eastAsia"/>
+        </w:rPr>
+      </w:pPr>
+      <w:r>
+        <w:tab/>
+      </w:r>
+      <w:r>
+        <w:rPr>
+          <w:rFonts w:hint="eastAsia"/>
+        </w:rPr>
+        <w:t>桶排序其实就是拿空间换时间。</w:t>
+      </w:r>
+    </w:p>
+    <w:p>
+      <w:pPr>
+        <w:spacing w:line="360" w:lineRule="auto"/>
+        <w:ind w:firstLine="420" w:firstLineChars="0"/>
+        <w:rPr>
+          <w:rFonts w:hint="eastAsia"/>
+          <w:lang w:val="en-US" w:eastAsia="zh-CN"/>
+        </w:rPr>
+      </w:pPr>
+      <w:r>
+        <w:rPr>
+          <w:rFonts w:hint="eastAsia"/>
+          <w:lang w:val="en-US" w:eastAsia="zh-CN"/>
+        </w:rPr>
+        <w:t>说明：</w:t>
+      </w:r>
+    </w:p>
+    <w:p>
+      <w:pPr>
+        <w:spacing w:line="360" w:lineRule="auto"/>
+        <w:ind w:firstLine="420" w:firstLineChars="0"/>
+        <w:rPr>
+          <w:rFonts w:hint="eastAsia"/>
+          <w:lang w:val="en-US" w:eastAsia="zh-CN"/>
+        </w:rPr>
+      </w:pPr>
+      <w:r>
+        <w:rPr>
+          <w:rFonts w:hint="eastAsia"/>
+          <w:lang w:val="en-US" w:eastAsia="zh-CN"/>
+        </w:rPr>
+        <w:fldChar w:fldCharType="begin"/>
+      </w:r>
+      <w:r>
+        <w:rPr>
+          <w:rFonts w:hint="eastAsia"/>
+          <w:lang w:val="en-US" w:eastAsia="zh-CN"/>
+        </w:rPr>
+        <w:instrText xml:space="preserve"> HYPERLINK "https://leetcode-cn.com/problems/top-k-frequent-elements/" </w:instrText>
+      </w:r>
+      <w:r>
+        <w:rPr>
+          <w:rFonts w:hint="eastAsia"/>
+          <w:lang w:val="en-US" w:eastAsia="zh-CN"/>
+        </w:rPr>
+        <w:fldChar w:fldCharType="separate"/>
+      </w:r>
+      <w:r>
+        <w:rPr>
+          <w:rFonts w:hint="eastAsia"/>
+          <w:lang w:val="en-US" w:eastAsia="zh-CN"/>
+        </w:rPr>
+        <w:t xml:space="preserve">347. </w:t>
+      </w:r>
       <w:bookmarkStart w:id="0" w:name="_GoBack"/>
       <w:bookmarkEnd w:id="0"/>
       <w:r>
         <w:rPr>
           <w:rFonts w:hint="eastAsia"/>
-        </w:rPr>
-        <w:t>适用场景</w:t>
-      </w:r>
-    </w:p>
-    <w:p>
-      <w:pPr>
-        <w:pStyle w:val="2"/>
-      </w:pPr>
-      <w:r>
-        <w:rPr>
-          <w:rFonts w:hint="eastAsia"/>
-        </w:rPr>
-        <w:t>桶排序</w:t>
-      </w:r>
-    </w:p>
-    <w:p>
-      <w:pPr>
-        <w:pStyle w:val="3"/>
-      </w:pPr>
-      <w:r>
-        <w:rPr>
-          <w:rFonts w:hint="eastAsia"/>
-        </w:rPr>
-        <w:t>基本思想</w:t>
-      </w:r>
-    </w:p>
-    <w:p>
-      <w:pPr>
-        <w:spacing w:line="360" w:lineRule="auto"/>
-      </w:pPr>
-      <w:r>
-        <w:tab/>
-      </w:r>
-      <w:r>
-        <w:rPr>
-          <w:rFonts w:hint="eastAsia"/>
-        </w:rPr>
-        <w:t>桶排序其实就是拿空间换时间。</w:t>
-      </w:r>
+          <w:lang w:val="en-US" w:eastAsia="zh-CN"/>
+        </w:rPr>
+        <w:t>前K个高频元素</w:t>
+      </w:r>
+      <w:r>
+        <w:rPr>
+          <w:rFonts w:hint="eastAsia"/>
+          <w:lang w:val="en-US" w:eastAsia="zh-CN"/>
+        </w:rPr>
+        <w:fldChar w:fldCharType="end"/>
+      </w:r>
+    </w:p>
+    <w:p>
+      <w:pPr>
+        <w:spacing w:line="360" w:lineRule="auto"/>
+        <w:ind w:firstLine="420" w:firstLineChars="0"/>
+        <w:rPr>
+          <w:rFonts w:hint="eastAsia"/>
+          <w:lang w:val="en-US" w:eastAsia="zh-CN"/>
+        </w:rPr>
+      </w:pPr>
     </w:p>
     <w:p>
       <w:pPr>
@@ -14087,11 +14169,6 @@
     </w:p>
     <w:p>
       <w:pPr>
-        <w:spacing w:line="360" w:lineRule="auto"/>
-      </w:pPr>
-    </w:p>
-    <w:p>
-      <w:pPr>
         <w:pStyle w:val="2"/>
         <w:rPr>
           <w:rFonts w:hint="eastAsia"/>
@@ -14106,7 +14183,22 @@
     </w:p>
     <w:p>
       <w:pPr>
+        <w:keepNext w:val="0"/>
+        <w:keepLines w:val="0"/>
+        <w:pageBreakBefore w:val="0"/>
+        <w:widowControl w:val="0"/>
+        <w:kinsoku/>
+        <w:wordWrap/>
+        <w:overflowPunct/>
+        <w:topLinePunct w:val="0"/>
+        <w:autoSpaceDE/>
+        <w:autoSpaceDN/>
+        <w:bidi w:val="0"/>
+        <w:adjustRightInd/>
+        <w:snapToGrid/>
+        <w:spacing w:line="360" w:lineRule="auto"/>
         <w:ind w:firstLine="420" w:firstLineChars="0"/>
+        <w:textAlignment w:val="auto"/>
         <w:rPr>
           <w:rFonts w:hint="eastAsia"/>
           <w:lang w:val="en-US" w:eastAsia="zh-CN"/>
@@ -14122,11 +14214,26 @@
     </w:p>
     <w:p>
       <w:pPr>
+        <w:keepNext w:val="0"/>
+        <w:keepLines w:val="0"/>
+        <w:pageBreakBefore w:val="0"/>
+        <w:widowControl w:val="0"/>
         <w:numPr>
           <w:ilvl w:val="0"/>
           <w:numId w:val="5"/>
         </w:numPr>
+        <w:kinsoku/>
+        <w:wordWrap/>
+        <w:overflowPunct/>
+        <w:topLinePunct w:val="0"/>
+        <w:autoSpaceDE/>
+        <w:autoSpaceDN/>
+        <w:bidi w:val="0"/>
+        <w:adjustRightInd/>
+        <w:snapToGrid/>
+        <w:spacing w:line="360" w:lineRule="auto"/>
         <w:ind w:firstLine="420" w:firstLineChars="0"/>
+        <w:textAlignment w:val="auto"/>
         <w:rPr>
           <w:rFonts w:hint="eastAsia"/>
           <w:lang w:val="en-US" w:eastAsia="zh-CN"/>
@@ -14142,11 +14249,26 @@
     </w:p>
     <w:p>
       <w:pPr>
+        <w:keepNext w:val="0"/>
+        <w:keepLines w:val="0"/>
+        <w:pageBreakBefore w:val="0"/>
+        <w:widowControl w:val="0"/>
         <w:numPr>
           <w:ilvl w:val="0"/>
           <w:numId w:val="5"/>
         </w:numPr>
+        <w:kinsoku/>
+        <w:wordWrap/>
+        <w:overflowPunct/>
+        <w:topLinePunct w:val="0"/>
+        <w:autoSpaceDE/>
+        <w:autoSpaceDN/>
+        <w:bidi w:val="0"/>
+        <w:adjustRightInd/>
+        <w:snapToGrid/>
+        <w:spacing w:line="360" w:lineRule="auto"/>
         <w:ind w:firstLine="420" w:firstLineChars="0"/>
+        <w:textAlignment w:val="auto"/>
         <w:rPr>
           <w:rFonts w:hint="eastAsia"/>
           <w:lang w:val="en-US" w:eastAsia="zh-CN"/>
@@ -14162,11 +14284,26 @@
     </w:p>
     <w:p>
       <w:pPr>
+        <w:keepNext w:val="0"/>
+        <w:keepLines w:val="0"/>
+        <w:pageBreakBefore w:val="0"/>
+        <w:widowControl w:val="0"/>
         <w:numPr>
           <w:ilvl w:val="0"/>
           <w:numId w:val="5"/>
         </w:numPr>
+        <w:kinsoku/>
+        <w:wordWrap/>
+        <w:overflowPunct/>
+        <w:topLinePunct w:val="0"/>
+        <w:autoSpaceDE/>
+        <w:autoSpaceDN/>
+        <w:bidi w:val="0"/>
+        <w:adjustRightInd/>
+        <w:snapToGrid/>
+        <w:spacing w:line="360" w:lineRule="auto"/>
         <w:ind w:firstLine="420" w:firstLineChars="0"/>
+        <w:textAlignment w:val="auto"/>
         <w:rPr>
           <w:rFonts w:hint="eastAsia"/>
           <w:lang w:val="en-US" w:eastAsia="zh-CN"/>
@@ -14182,11 +14319,26 @@
     </w:p>
     <w:p>
       <w:pPr>
+        <w:keepNext w:val="0"/>
+        <w:keepLines w:val="0"/>
+        <w:pageBreakBefore w:val="0"/>
+        <w:widowControl w:val="0"/>
         <w:numPr>
           <w:ilvl w:val="0"/>
           <w:numId w:val="5"/>
         </w:numPr>
+        <w:kinsoku/>
+        <w:wordWrap/>
+        <w:overflowPunct/>
+        <w:topLinePunct w:val="0"/>
+        <w:autoSpaceDE/>
+        <w:autoSpaceDN/>
+        <w:bidi w:val="0"/>
+        <w:adjustRightInd/>
+        <w:snapToGrid/>
+        <w:spacing w:line="360" w:lineRule="auto"/>
         <w:ind w:firstLine="420" w:firstLineChars="0"/>
+        <w:textAlignment w:val="auto"/>
         <w:rPr>
           <w:rFonts w:hint="eastAsia"/>
           <w:lang w:val="en-US" w:eastAsia="zh-CN"/>
@@ -14202,11 +14354,26 @@
     </w:p>
     <w:p>
       <w:pPr>
+        <w:keepNext w:val="0"/>
+        <w:keepLines w:val="0"/>
+        <w:pageBreakBefore w:val="0"/>
+        <w:widowControl w:val="0"/>
         <w:numPr>
           <w:ilvl w:val="0"/>
           <w:numId w:val="5"/>
         </w:numPr>
+        <w:kinsoku/>
+        <w:wordWrap/>
+        <w:overflowPunct/>
+        <w:topLinePunct w:val="0"/>
+        <w:autoSpaceDE/>
+        <w:autoSpaceDN/>
+        <w:bidi w:val="0"/>
+        <w:adjustRightInd/>
+        <w:snapToGrid/>
+        <w:spacing w:line="360" w:lineRule="auto"/>
         <w:ind w:firstLine="420" w:firstLineChars="0"/>
+        <w:textAlignment w:val="auto"/>
         <w:rPr>
           <w:rFonts w:hint="eastAsia"/>
           <w:lang w:val="en-US" w:eastAsia="zh-CN"/>
@@ -14261,7 +14428,7 @@
     </w:p>
     <w:p>
       <w:pPr>
-        <w:pStyle w:val="16"/>
+        <w:pStyle w:val="17"/>
         <w:numPr>
           <w:ilvl w:val="0"/>
           <w:numId w:val="6"/>
@@ -14287,7 +14454,7 @@
     </w:p>
     <w:p>
       <w:pPr>
-        <w:pStyle w:val="16"/>
+        <w:pStyle w:val="17"/>
         <w:spacing w:line="360" w:lineRule="auto"/>
         <w:ind w:left="780" w:firstLine="0" w:firstLineChars="0"/>
       </w:pPr>
@@ -14300,7 +14467,7 @@
     </w:p>
     <w:p>
       <w:pPr>
-        <w:pStyle w:val="16"/>
+        <w:pStyle w:val="17"/>
         <w:spacing w:line="360" w:lineRule="auto"/>
         <w:ind w:left="780" w:firstLine="0" w:firstLineChars="0"/>
       </w:pPr>
@@ -14313,7 +14480,7 @@
     </w:p>
     <w:p>
       <w:pPr>
-        <w:pStyle w:val="16"/>
+        <w:pStyle w:val="17"/>
         <w:numPr>
           <w:ilvl w:val="0"/>
           <w:numId w:val="6"/>
@@ -14348,7 +14515,7 @@
     </w:p>
     <w:p>
       <w:pPr>
-        <w:pStyle w:val="16"/>
+        <w:pStyle w:val="17"/>
         <w:spacing w:line="360" w:lineRule="auto"/>
         <w:ind w:left="780" w:firstLine="0" w:firstLineChars="0"/>
       </w:pPr>
@@ -14361,7 +14528,7 @@
     </w:p>
     <w:p>
       <w:pPr>
-        <w:pStyle w:val="16"/>
+        <w:pStyle w:val="17"/>
         <w:spacing w:line="360" w:lineRule="auto"/>
         <w:ind w:left="780" w:firstLine="0" w:firstLineChars="0"/>
       </w:pPr>
@@ -14374,7 +14541,7 @@
     </w:p>
     <w:p>
       <w:pPr>
-        <w:pStyle w:val="16"/>
+        <w:pStyle w:val="17"/>
         <w:spacing w:line="360" w:lineRule="auto"/>
         <w:ind w:left="780" w:firstLine="0" w:firstLineChars="0"/>
       </w:pPr>
@@ -14387,7 +14554,7 @@
     </w:p>
     <w:p>
       <w:pPr>
-        <w:pStyle w:val="16"/>
+        <w:pStyle w:val="17"/>
         <w:spacing w:line="360" w:lineRule="auto"/>
         <w:ind w:left="780" w:firstLine="0" w:firstLineChars="0"/>
       </w:pPr>
@@ -14400,7 +14567,7 @@
     </w:p>
     <w:p>
       <w:pPr>
-        <w:pStyle w:val="16"/>
+        <w:pStyle w:val="17"/>
         <w:spacing w:line="360" w:lineRule="auto"/>
         <w:ind w:left="780" w:firstLine="0" w:firstLineChars="0"/>
       </w:pPr>
@@ -14413,7 +14580,7 @@
     </w:p>
     <w:p>
       <w:pPr>
-        <w:pStyle w:val="16"/>
+        <w:pStyle w:val="17"/>
         <w:spacing w:line="360" w:lineRule="auto"/>
         <w:ind w:left="780" w:firstLine="0" w:firstLineChars="0"/>
       </w:pPr>
@@ -14429,7 +14596,7 @@
     </w:p>
     <w:p>
       <w:pPr>
-        <w:pStyle w:val="16"/>
+        <w:pStyle w:val="17"/>
         <w:numPr>
           <w:ilvl w:val="0"/>
           <w:numId w:val="6"/>
@@ -14455,7 +14622,7 @@
     </w:p>
     <w:p>
       <w:pPr>
-        <w:pStyle w:val="16"/>
+        <w:pStyle w:val="17"/>
         <w:spacing w:line="360" w:lineRule="auto"/>
         <w:ind w:left="780" w:firstLine="0" w:firstLineChars="0"/>
       </w:pPr>
@@ -14468,7 +14635,7 @@
     </w:p>
     <w:p>
       <w:pPr>
-        <w:pStyle w:val="16"/>
+        <w:pStyle w:val="17"/>
         <w:spacing w:line="360" w:lineRule="auto"/>
         <w:ind w:left="780" w:firstLine="0" w:firstLineChars="0"/>
       </w:pPr>
@@ -14484,7 +14651,7 @@
     </w:p>
     <w:p>
       <w:pPr>
-        <w:pStyle w:val="16"/>
+        <w:pStyle w:val="17"/>
         <w:numPr>
           <w:ilvl w:val="0"/>
           <w:numId w:val="6"/>
@@ -15173,7 +15340,7 @@
     </w:p>
     <w:p>
       <w:pPr>
-        <w:pStyle w:val="16"/>
+        <w:pStyle w:val="17"/>
         <w:numPr>
           <w:ilvl w:val="0"/>
           <w:numId w:val="7"/>
@@ -15190,7 +15357,7 @@
     </w:p>
     <w:p>
       <w:pPr>
-        <w:pStyle w:val="16"/>
+        <w:pStyle w:val="17"/>
         <w:numPr>
           <w:ilvl w:val="0"/>
           <w:numId w:val="7"/>
@@ -15216,7 +15383,7 @@
     </w:p>
     <w:p>
       <w:pPr>
-        <w:pStyle w:val="16"/>
+        <w:pStyle w:val="17"/>
         <w:spacing w:line="360" w:lineRule="auto"/>
         <w:ind w:left="780" w:firstLine="0" w:firstLineChars="0"/>
       </w:pPr>
@@ -15241,7 +15408,7 @@
     </w:p>
     <w:p>
       <w:pPr>
-        <w:pStyle w:val="16"/>
+        <w:pStyle w:val="17"/>
         <w:spacing w:line="360" w:lineRule="auto"/>
         <w:ind w:left="780" w:firstLine="0" w:firstLineChars="0"/>
       </w:pPr>
@@ -15257,7 +15424,7 @@
     </w:p>
     <w:p>
       <w:pPr>
-        <w:pStyle w:val="16"/>
+        <w:pStyle w:val="17"/>
         <w:numPr>
           <w:ilvl w:val="0"/>
           <w:numId w:val="7"/>
@@ -15292,7 +15459,7 @@
     </w:p>
     <w:p>
       <w:pPr>
-        <w:pStyle w:val="16"/>
+        <w:pStyle w:val="17"/>
         <w:numPr>
           <w:ilvl w:val="0"/>
           <w:numId w:val="8"/>
@@ -15309,7 +15476,7 @@
     </w:p>
     <w:p>
       <w:pPr>
-        <w:pStyle w:val="16"/>
+        <w:pStyle w:val="17"/>
         <w:numPr>
           <w:ilvl w:val="0"/>
           <w:numId w:val="8"/>
@@ -15365,7 +15532,7 @@
     </w:p>
     <w:p>
       <w:pPr>
-        <w:pStyle w:val="16"/>
+        <w:pStyle w:val="17"/>
         <w:numPr>
           <w:ilvl w:val="0"/>
           <w:numId w:val="9"/>
@@ -15382,7 +15549,7 @@
     </w:p>
     <w:p>
       <w:pPr>
-        <w:pStyle w:val="16"/>
+        <w:pStyle w:val="17"/>
         <w:numPr>
           <w:ilvl w:val="0"/>
           <w:numId w:val="9"/>
@@ -15411,7 +15578,7 @@
     </w:p>
     <w:p>
       <w:pPr>
-        <w:pStyle w:val="16"/>
+        <w:pStyle w:val="17"/>
         <w:numPr>
           <w:ilvl w:val="0"/>
           <w:numId w:val="10"/>
@@ -15437,7 +15604,7 @@
     </w:p>
     <w:p>
       <w:pPr>
-        <w:pStyle w:val="16"/>
+        <w:pStyle w:val="17"/>
         <w:numPr>
           <w:ilvl w:val="0"/>
           <w:numId w:val="10"/>
@@ -15533,7 +15700,7 @@
     </w:p>
     <w:p>
       <w:pPr>
-        <w:pStyle w:val="16"/>
+        <w:pStyle w:val="17"/>
         <w:numPr>
           <w:ilvl w:val="0"/>
           <w:numId w:val="11"/>
@@ -15559,7 +15726,7 @@
     </w:p>
     <w:p>
       <w:pPr>
-        <w:pStyle w:val="16"/>
+        <w:pStyle w:val="17"/>
         <w:numPr>
           <w:ilvl w:val="0"/>
           <w:numId w:val="11"/>
@@ -15576,7 +15743,7 @@
     </w:p>
     <w:p>
       <w:pPr>
-        <w:pStyle w:val="16"/>
+        <w:pStyle w:val="17"/>
         <w:numPr>
           <w:ilvl w:val="0"/>
           <w:numId w:val="11"/>
@@ -15602,7 +15769,7 @@
     </w:p>
     <w:p>
       <w:pPr>
-        <w:pStyle w:val="16"/>
+        <w:pStyle w:val="17"/>
         <w:numPr>
           <w:ilvl w:val="0"/>
           <w:numId w:val="11"/>
@@ -15646,7 +15813,7 @@
     </w:p>
     <w:p>
       <w:pPr>
-        <w:pStyle w:val="16"/>
+        <w:pStyle w:val="17"/>
         <w:spacing w:line="360" w:lineRule="auto"/>
         <w:ind w:left="780" w:firstLine="0" w:firstLineChars="0"/>
       </w:pPr>
@@ -15695,7 +15862,7 @@
     </w:p>
     <w:p>
       <w:pPr>
-        <w:pStyle w:val="16"/>
+        <w:pStyle w:val="17"/>
         <w:numPr>
           <w:ilvl w:val="0"/>
           <w:numId w:val="11"/>
@@ -15712,7 +15879,7 @@
     </w:p>
     <w:p>
       <w:pPr>
-        <w:pStyle w:val="16"/>
+        <w:pStyle w:val="17"/>
         <w:spacing w:line="360" w:lineRule="auto"/>
         <w:ind w:left="780" w:firstLine="0" w:firstLineChars="0"/>
       </w:pPr>
@@ -15725,7 +15892,7 @@
     </w:p>
     <w:p>
       <w:pPr>
-        <w:pStyle w:val="16"/>
+        <w:pStyle w:val="17"/>
         <w:spacing w:line="360" w:lineRule="auto"/>
         <w:ind w:left="780" w:firstLine="0" w:firstLineChars="0"/>
       </w:pPr>
@@ -15776,7 +15943,7 @@
   <w:footnote w:type="separator" w:id="0">
     <w:p>
       <w:pPr>
-        <w:spacing w:line="240" w:lineRule="auto"/>
+        <w:spacing w:line="360" w:lineRule="auto"/>
       </w:pPr>
       <w:r>
         <w:separator/>
@@ -15786,7 +15953,7 @@
   <w:footnote w:type="continuationSeparator" w:id="1">
     <w:p>
       <w:pPr>
-        <w:spacing w:line="240" w:lineRule="auto"/>
+        <w:spacing w:line="360" w:lineRule="auto"/>
       </w:pPr>
       <w:r>
         <w:continuationSeparator/>
@@ -16741,7 +16908,7 @@
   <w:docDefaults>
     <w:rPrDefault>
       <w:rPr>
-        <w:rFonts w:asciiTheme="minorHAnsi" w:hAnsiTheme="minorHAnsi" w:eastAsiaTheme="minorEastAsia" w:cstheme="minorBidi"/>
+        <w:rFonts w:ascii="Times New Roman" w:hAnsi="Times New Roman" w:eastAsia="宋体" w:cs="Times New Roman"/>
       </w:rPr>
     </w:rPrDefault>
     <w:pPrDefault/>
@@ -17002,7 +17169,7 @@
     <w:uiPriority w:val="0"/>
     <w:pPr>
       <w:widowControl w:val="0"/>
-      <w:spacing w:line="400" w:lineRule="exact"/>
+      <w:spacing w:line="360" w:lineRule="auto"/>
       <w:jc w:val="both"/>
     </w:pPr>
     <w:rPr>
@@ -17017,7 +17184,7 @@
     <w:name w:val="heading 1"/>
     <w:basedOn w:val="1"/>
     <w:next w:val="1"/>
-    <w:link w:val="10"/>
+    <w:link w:val="11"/>
     <w:qFormat/>
     <w:uiPriority w:val="0"/>
     <w:pPr>
@@ -17036,7 +17203,7 @@
     <w:name w:val="heading 2"/>
     <w:basedOn w:val="1"/>
     <w:next w:val="1"/>
-    <w:link w:val="11"/>
+    <w:link w:val="12"/>
     <w:unhideWhenUsed/>
     <w:qFormat/>
     <w:uiPriority w:val="0"/>
@@ -17054,7 +17221,7 @@
     <w:name w:val="heading 3"/>
     <w:basedOn w:val="1"/>
     <w:next w:val="1"/>
-    <w:link w:val="12"/>
+    <w:link w:val="13"/>
     <w:unhideWhenUsed/>
     <w:qFormat/>
     <w:uiPriority w:val="0"/>
@@ -17071,7 +17238,7 @@
     <w:name w:val="heading 4"/>
     <w:basedOn w:val="1"/>
     <w:next w:val="1"/>
-    <w:link w:val="13"/>
+    <w:link w:val="14"/>
     <w:unhideWhenUsed/>
     <w:qFormat/>
     <w:uiPriority w:val="9"/>
@@ -17110,7 +17277,7 @@
   <w:style w:type="paragraph" w:styleId="6">
     <w:name w:val="footer"/>
     <w:basedOn w:val="1"/>
-    <w:link w:val="15"/>
+    <w:link w:val="16"/>
     <w:unhideWhenUsed/>
     <w:uiPriority w:val="99"/>
     <w:pPr>
@@ -17129,7 +17296,7 @@
   <w:style w:type="paragraph" w:styleId="7">
     <w:name w:val="header"/>
     <w:basedOn w:val="1"/>
-    <w:link w:val="14"/>
+    <w:link w:val="15"/>
     <w:unhideWhenUsed/>
     <w:qFormat/>
     <w:uiPriority w:val="99"/>
@@ -17149,7 +17316,18 @@
       <w:szCs w:val="18"/>
     </w:rPr>
   </w:style>
-  <w:style w:type="character" w:customStyle="1" w:styleId="10">
+  <w:style w:type="character" w:styleId="10">
+    <w:name w:val="Hyperlink"/>
+    <w:basedOn w:val="9"/>
+    <w:semiHidden/>
+    <w:unhideWhenUsed/>
+    <w:uiPriority w:val="99"/>
+    <w:rPr>
+      <w:color w:val="0000FF"/>
+      <w:u w:val="single"/>
+    </w:rPr>
+  </w:style>
+  <w:style w:type="character" w:customStyle="1" w:styleId="11">
     <w:name w:val="标题 1 字符"/>
     <w:link w:val="2"/>
     <w:qFormat/>
@@ -17162,7 +17340,7 @@
       <w:szCs w:val="24"/>
     </w:rPr>
   </w:style>
-  <w:style w:type="character" w:customStyle="1" w:styleId="11">
+  <w:style w:type="character" w:customStyle="1" w:styleId="12">
     <w:name w:val="标题 2 字符"/>
     <w:link w:val="3"/>
     <w:qFormat/>
@@ -17174,7 +17352,7 @@
       <w:szCs w:val="24"/>
     </w:rPr>
   </w:style>
-  <w:style w:type="character" w:customStyle="1" w:styleId="12">
+  <w:style w:type="character" w:customStyle="1" w:styleId="13">
     <w:name w:val="标题 3 字符"/>
     <w:link w:val="4"/>
     <w:qFormat/>
@@ -17186,7 +17364,7 @@
       <w:szCs w:val="24"/>
     </w:rPr>
   </w:style>
-  <w:style w:type="character" w:customStyle="1" w:styleId="13">
+  <w:style w:type="character" w:customStyle="1" w:styleId="14">
     <w:name w:val="标题 4 字符"/>
     <w:basedOn w:val="9"/>
     <w:link w:val="5"/>
@@ -17199,7 +17377,7 @@
       <w:szCs w:val="28"/>
     </w:rPr>
   </w:style>
-  <w:style w:type="character" w:customStyle="1" w:styleId="14">
+  <w:style w:type="character" w:customStyle="1" w:styleId="15">
     <w:name w:val="页眉 字符"/>
     <w:basedOn w:val="9"/>
     <w:link w:val="7"/>
@@ -17211,7 +17389,7 @@
       <w:szCs w:val="18"/>
     </w:rPr>
   </w:style>
-  <w:style w:type="character" w:customStyle="1" w:styleId="15">
+  <w:style w:type="character" w:customStyle="1" w:styleId="16">
     <w:name w:val="页脚 字符"/>
     <w:basedOn w:val="9"/>
     <w:link w:val="6"/>
@@ -17223,7 +17401,7 @@
       <w:szCs w:val="18"/>
     </w:rPr>
   </w:style>
-  <w:style w:type="paragraph" w:customStyle="1" w:styleId="16">
+  <w:style w:type="paragraph" w:customStyle="1" w:styleId="17">
     <w:name w:val="List Paragraph"/>
     <w:basedOn w:val="1"/>
     <w:qFormat/>

--- a/8. 排序/排序.docx
+++ b/8. 排序/排序.docx
@@ -8325,12 +8325,18 @@
       <w:pPr>
         <w:pStyle w:val="17"/>
         <w:numPr>
-          <w:ilvl w:val="0"/>
-          <w:numId w:val="2"/>
+          <w:numId w:val="0"/>
         </w:numPr>
         <w:spacing w:line="360" w:lineRule="auto"/>
-        <w:ind w:firstLineChars="0"/>
-      </w:pPr>
+        <w:ind w:left="420" w:leftChars="0"/>
+      </w:pPr>
+      <w:r>
+        <w:rPr>
+          <w:rFonts w:hint="eastAsia"/>
+          <w:lang w:val="en-US" w:eastAsia="zh-CN"/>
+        </w:rPr>
+        <w:t>1、</w:t>
+      </w:r>
       <w:r>
         <w:rPr>
           <w:rFonts w:hint="eastAsia"/>
@@ -8342,12 +8348,18 @@
       <w:pPr>
         <w:pStyle w:val="17"/>
         <w:numPr>
-          <w:ilvl w:val="0"/>
-          <w:numId w:val="2"/>
+          <w:numId w:val="0"/>
         </w:numPr>
         <w:spacing w:line="360" w:lineRule="auto"/>
-        <w:ind w:firstLineChars="0"/>
-      </w:pPr>
+        <w:ind w:firstLine="420" w:firstLineChars="0"/>
+      </w:pPr>
+      <w:r>
+        <w:rPr>
+          <w:rFonts w:hint="eastAsia"/>
+          <w:lang w:val="en-US" w:eastAsia="zh-CN"/>
+        </w:rPr>
+        <w:t>2、</w:t>
+      </w:r>
       <w:r>
         <w:rPr>
           <w:rFonts w:hint="eastAsia"/>
@@ -8372,12 +8384,18 @@
       <w:pPr>
         <w:pStyle w:val="17"/>
         <w:numPr>
-          <w:ilvl w:val="0"/>
-          <w:numId w:val="2"/>
+          <w:numId w:val="0"/>
         </w:numPr>
         <w:spacing w:line="360" w:lineRule="auto"/>
-        <w:ind w:firstLineChars="0"/>
-      </w:pPr>
+        <w:ind w:firstLine="420" w:firstLineChars="0"/>
+      </w:pPr>
+      <w:r>
+        <w:rPr>
+          <w:rFonts w:hint="eastAsia"/>
+          <w:lang w:val="en-US" w:eastAsia="zh-CN"/>
+        </w:rPr>
+        <w:t>3、</w:t>
+      </w:r>
       <w:r>
         <w:rPr>
           <w:rFonts w:hint="eastAsia"/>
@@ -8494,43 +8512,28 @@
     </w:p>
     <w:p>
       <w:pPr>
-        <w:spacing w:line="360" w:lineRule="auto"/>
-        <w:rPr>
+        <w:pStyle w:val="5"/>
+        <w:bidi w:val="0"/>
+        <w:rPr>
+          <w:rFonts w:hint="eastAsia" w:eastAsia="仿宋"/>
           <w:b/>
-        </w:rPr>
-      </w:pPr>
-      <w:r>
-        <w:tab/>
-      </w:r>
+          <w:lang w:val="en-US" w:eastAsia="zh-CN"/>
+        </w:rPr>
+      </w:pPr>
       <w:r>
         <w:rPr>
           <w:rFonts w:hint="eastAsia"/>
           <w:b/>
         </w:rPr>
-        <w:t>版本1：</w:t>
-      </w:r>
-    </w:p>
-    <w:p>
-      <w:pPr>
-        <w:spacing w:line="360" w:lineRule="auto"/>
-      </w:pPr>
-    </w:p>
-    <w:p>
-      <w:pPr>
-        <w:spacing w:line="360" w:lineRule="auto"/>
-        <w:rPr>
+        <w:t>版本</w:t>
+      </w:r>
+      <w:r>
+        <w:rPr>
+          <w:rFonts w:hint="eastAsia"/>
           <w:b/>
-        </w:rPr>
-      </w:pPr>
-      <w:r>
-        <w:tab/>
-      </w:r>
-      <w:r>
-        <w:rPr>
-          <w:rFonts w:hint="eastAsia"/>
-          <w:b/>
-        </w:rPr>
-        <w:t>版本2：</w:t>
+          <w:lang w:val="en-US" w:eastAsia="zh-CN"/>
+        </w:rPr>
+        <w:t>一</w:t>
       </w:r>
     </w:p>
     <w:p>
@@ -8751,17 +8754,26 @@
       <w:pPr>
         <w:spacing w:line="360" w:lineRule="auto"/>
         <w:ind w:left="560" w:leftChars="200"/>
-      </w:pPr>
-      <w:r>
-        <w:tab/>
-      </w:r>
-      <w:r>
-        <w:tab/>
-      </w:r>
-      <w:r>
-        <w:tab/>
-      </w:r>
-      <w:r>
+        <w:rPr>
+          <w:color w:val="FF0000"/>
+        </w:rPr>
+      </w:pPr>
+      <w:r>
+        <w:tab/>
+      </w:r>
+      <w:r>
+        <w:tab/>
+      </w:r>
+      <w:r>
+        <w:rPr>
+          <w:color w:val="FF0000"/>
+        </w:rPr>
+        <w:tab/>
+      </w:r>
+      <w:r>
+        <w:rPr>
+          <w:color w:val="FF0000"/>
+        </w:rPr>
         <w:t>temp = array[j];</w:t>
       </w:r>
     </w:p>
@@ -8769,17 +8781,32 @@
       <w:pPr>
         <w:spacing w:line="360" w:lineRule="auto"/>
         <w:ind w:left="560" w:leftChars="200"/>
-      </w:pPr>
-      <w:r>
-        <w:tab/>
-      </w:r>
-      <w:r>
-        <w:tab/>
-      </w:r>
-      <w:r>
-        <w:tab/>
-      </w:r>
-      <w:r>
+        <w:rPr>
+          <w:color w:val="FF0000"/>
+        </w:rPr>
+      </w:pPr>
+      <w:r>
+        <w:rPr>
+          <w:color w:val="FF0000"/>
+        </w:rPr>
+        <w:tab/>
+      </w:r>
+      <w:r>
+        <w:rPr>
+          <w:color w:val="FF0000"/>
+        </w:rPr>
+        <w:tab/>
+      </w:r>
+      <w:r>
+        <w:rPr>
+          <w:color w:val="FF0000"/>
+        </w:rPr>
+        <w:tab/>
+      </w:r>
+      <w:r>
+        <w:rPr>
+          <w:color w:val="FF0000"/>
+        </w:rPr>
         <w:t>array[j] = array[i];</w:t>
       </w:r>
     </w:p>
@@ -8787,17 +8814,32 @@
       <w:pPr>
         <w:spacing w:line="360" w:lineRule="auto"/>
         <w:ind w:left="560" w:leftChars="200"/>
-      </w:pPr>
-      <w:r>
-        <w:tab/>
-      </w:r>
-      <w:r>
-        <w:tab/>
-      </w:r>
-      <w:r>
-        <w:tab/>
-      </w:r>
-      <w:r>
+        <w:rPr>
+          <w:color w:val="FF0000"/>
+        </w:rPr>
+      </w:pPr>
+      <w:r>
+        <w:rPr>
+          <w:color w:val="FF0000"/>
+        </w:rPr>
+        <w:tab/>
+      </w:r>
+      <w:r>
+        <w:rPr>
+          <w:color w:val="FF0000"/>
+        </w:rPr>
+        <w:tab/>
+      </w:r>
+      <w:r>
+        <w:rPr>
+          <w:color w:val="FF0000"/>
+        </w:rPr>
+        <w:tab/>
+      </w:r>
+      <w:r>
+        <w:rPr>
+          <w:color w:val="FF0000"/>
+        </w:rPr>
         <w:t>array[i] = temp;</w:t>
       </w:r>
     </w:p>
@@ -8850,11 +8892,20 @@
       <w:pPr>
         <w:spacing w:line="360" w:lineRule="auto"/>
         <w:ind w:left="560" w:leftChars="200"/>
-      </w:pPr>
-      <w:r>
-        <w:tab/>
-      </w:r>
-      <w:r>
+        <w:rPr>
+          <w:color w:val="FF0000"/>
+        </w:rPr>
+      </w:pPr>
+      <w:r>
+        <w:rPr>
+          <w:color w:val="FF0000"/>
+        </w:rPr>
+        <w:tab/>
+      </w:r>
+      <w:r>
+        <w:rPr>
+          <w:color w:val="FF0000"/>
+        </w:rPr>
         <w:t>temp = array[i+1];</w:t>
       </w:r>
     </w:p>
@@ -8862,11 +8913,20 @@
       <w:pPr>
         <w:spacing w:line="360" w:lineRule="auto"/>
         <w:ind w:left="560" w:leftChars="200"/>
-      </w:pPr>
-      <w:r>
-        <w:tab/>
-      </w:r>
-      <w:r>
+        <w:rPr>
+          <w:color w:val="FF0000"/>
+        </w:rPr>
+      </w:pPr>
+      <w:r>
+        <w:rPr>
+          <w:color w:val="FF0000"/>
+        </w:rPr>
+        <w:tab/>
+      </w:r>
+      <w:r>
+        <w:rPr>
+          <w:color w:val="FF0000"/>
+        </w:rPr>
         <w:t>array[i+1] = array[right];</w:t>
       </w:r>
     </w:p>
@@ -8874,11 +8934,20 @@
       <w:pPr>
         <w:spacing w:line="360" w:lineRule="auto"/>
         <w:ind w:left="560" w:leftChars="200"/>
-      </w:pPr>
-      <w:r>
-        <w:tab/>
-      </w:r>
-      <w:r>
+        <w:rPr>
+          <w:color w:val="FF0000"/>
+        </w:rPr>
+      </w:pPr>
+      <w:r>
+        <w:rPr>
+          <w:color w:val="FF0000"/>
+        </w:rPr>
+        <w:tab/>
+      </w:r>
+      <w:r>
+        <w:rPr>
+          <w:color w:val="FF0000"/>
+        </w:rPr>
         <w:t>array[right] = temp;</w:t>
       </w:r>
     </w:p>
@@ -8893,6 +8962,8 @@
       <w:r>
         <w:t xml:space="preserve">return i+1; </w:t>
       </w:r>
+      <w:bookmarkStart w:id="0" w:name="_GoBack"/>
+      <w:bookmarkEnd w:id="0"/>
     </w:p>
     <w:p>
       <w:pPr>
@@ -9034,6 +9105,23 @@
         <w:spacing w:line="360" w:lineRule="auto"/>
         <w:ind w:left="560" w:leftChars="200"/>
       </w:pPr>
+    </w:p>
+    <w:p>
+      <w:pPr>
+        <w:pStyle w:val="5"/>
+        <w:bidi w:val="0"/>
+        <w:rPr>
+          <w:rFonts w:hint="default"/>
+          <w:lang w:val="en-US" w:eastAsia="zh-CN"/>
+        </w:rPr>
+      </w:pPr>
+      <w:r>
+        <w:rPr>
+          <w:rFonts w:hint="eastAsia"/>
+          <w:lang w:val="en-US" w:eastAsia="zh-CN"/>
+        </w:rPr>
+        <w:t>版本二</w:t>
+      </w:r>
     </w:p>
     <w:p>
       <w:pPr>
@@ -10481,7 +10569,7 @@
         <w:pStyle w:val="17"/>
         <w:numPr>
           <w:ilvl w:val="0"/>
-          <w:numId w:val="3"/>
+          <w:numId w:val="2"/>
         </w:numPr>
         <w:spacing w:line="360" w:lineRule="auto"/>
         <w:ind w:firstLineChars="0"/>
@@ -10491,6 +10579,55 @@
           <w:rFonts w:hint="eastAsia"/>
         </w:rPr>
         <w:t>在数组长度比较短的情况下，不进行递归，而是选择其他排序方案，如插入排序；</w:t>
+      </w:r>
+    </w:p>
+    <w:p>
+      <w:pPr>
+        <w:pStyle w:val="17"/>
+        <w:numPr>
+          <w:ilvl w:val="0"/>
+          <w:numId w:val="2"/>
+        </w:numPr>
+        <w:spacing w:line="360" w:lineRule="auto"/>
+        <w:ind w:firstLineChars="0"/>
+      </w:pPr>
+      <w:r>
+        <w:rPr>
+          <w:rFonts w:hint="eastAsia"/>
+        </w:rPr>
+        <w:t>归并过程中，可以用记录数组下标的方式代替申请新内存空间，从而避免A和辅助数组间的频繁数据移动。</w:t>
+      </w:r>
+    </w:p>
+    <w:p>
+      <w:pPr>
+        <w:spacing w:line="360" w:lineRule="auto"/>
+        <w:ind w:left="420"/>
+      </w:pPr>
+      <w:r>
+        <w:rPr>
+          <w:rFonts w:hint="eastAsia"/>
+        </w:rPr>
+        <w:t>注：基于关键字比较的排序算法的平均时间复杂度的下界为O</w:t>
+      </w:r>
+      <w:r>
+        <w:t>(nlogn)</w:t>
+      </w:r>
+      <w:r>
+        <w:rPr>
+          <w:rFonts w:hint="eastAsia"/>
+        </w:rPr>
+        <w:t>。</w:t>
+      </w:r>
+    </w:p>
+    <w:p>
+      <w:pPr>
+        <w:pStyle w:val="3"/>
+      </w:pPr>
+      <w:r>
+        <w:rPr>
+          <w:rFonts w:hint="eastAsia"/>
+        </w:rPr>
+        <w:t>具体步骤</w:t>
       </w:r>
     </w:p>
     <w:p>
@@ -10507,39 +10644,7 @@
         <w:rPr>
           <w:rFonts w:hint="eastAsia"/>
         </w:rPr>
-        <w:t>归并过程中，可以用记录数组下标的方式代替申请新内存空间，从而避免A和辅助数组间的频繁数据移动。</w:t>
-      </w:r>
-    </w:p>
-    <w:p>
-      <w:pPr>
-        <w:spacing w:line="360" w:lineRule="auto"/>
-        <w:ind w:left="420"/>
-      </w:pPr>
-      <w:r>
-        <w:rPr>
-          <w:rFonts w:hint="eastAsia"/>
-        </w:rPr>
-        <w:t>注：基于关键字比较的排序算法的平均时间复杂度的下界为O</w:t>
-      </w:r>
-      <w:r>
-        <w:t>(nlogn)</w:t>
-      </w:r>
-      <w:r>
-        <w:rPr>
-          <w:rFonts w:hint="eastAsia"/>
-        </w:rPr>
-        <w:t>。</w:t>
-      </w:r>
-    </w:p>
-    <w:p>
-      <w:pPr>
-        <w:pStyle w:val="3"/>
-      </w:pPr>
-      <w:r>
-        <w:rPr>
-          <w:rFonts w:hint="eastAsia"/>
-        </w:rPr>
-        <w:t>具体步骤</w:t>
+        <w:t>分治</w:t>
       </w:r>
     </w:p>
     <w:p>
@@ -10547,7 +10652,7 @@
         <w:pStyle w:val="17"/>
         <w:numPr>
           <w:ilvl w:val="0"/>
-          <w:numId w:val="4"/>
+          <w:numId w:val="3"/>
         </w:numPr>
         <w:spacing w:line="360" w:lineRule="auto"/>
         <w:ind w:firstLineChars="0"/>
@@ -10556,23 +10661,6 @@
         <w:rPr>
           <w:rFonts w:hint="eastAsia"/>
         </w:rPr>
-        <w:t>分治</w:t>
-      </w:r>
-    </w:p>
-    <w:p>
-      <w:pPr>
-        <w:pStyle w:val="17"/>
-        <w:numPr>
-          <w:ilvl w:val="0"/>
-          <w:numId w:val="4"/>
-        </w:numPr>
-        <w:spacing w:line="360" w:lineRule="auto"/>
-        <w:ind w:firstLineChars="0"/>
-      </w:pPr>
-      <w:r>
-        <w:rPr>
-          <w:rFonts w:hint="eastAsia"/>
-        </w:rPr>
         <w:t>合并</w:t>
       </w:r>
     </w:p>
@@ -13315,16 +13403,7 @@
           <w:rFonts w:hint="eastAsia"/>
           <w:lang w:val="en-US" w:eastAsia="zh-CN"/>
         </w:rPr>
-        <w:t xml:space="preserve">347. </w:t>
-      </w:r>
-      <w:bookmarkStart w:id="0" w:name="_GoBack"/>
-      <w:bookmarkEnd w:id="0"/>
-      <w:r>
-        <w:rPr>
-          <w:rFonts w:hint="eastAsia"/>
-          <w:lang w:val="en-US" w:eastAsia="zh-CN"/>
-        </w:rPr>
-        <w:t>前K个高频元素</w:t>
+        <w:t>347. 前K个高频元素</w:t>
       </w:r>
       <w:r>
         <w:rPr>
@@ -14220,7 +14299,7 @@
         <w:widowControl w:val="0"/>
         <w:numPr>
           <w:ilvl w:val="0"/>
-          <w:numId w:val="5"/>
+          <w:numId w:val="4"/>
         </w:numPr>
         <w:kinsoku/>
         <w:wordWrap/>
@@ -14255,7 +14334,7 @@
         <w:widowControl w:val="0"/>
         <w:numPr>
           <w:ilvl w:val="0"/>
-          <w:numId w:val="5"/>
+          <w:numId w:val="4"/>
         </w:numPr>
         <w:kinsoku/>
         <w:wordWrap/>
@@ -14290,7 +14369,7 @@
         <w:widowControl w:val="0"/>
         <w:numPr>
           <w:ilvl w:val="0"/>
-          <w:numId w:val="5"/>
+          <w:numId w:val="4"/>
         </w:numPr>
         <w:kinsoku/>
         <w:wordWrap/>
@@ -14325,7 +14404,7 @@
         <w:widowControl w:val="0"/>
         <w:numPr>
           <w:ilvl w:val="0"/>
-          <w:numId w:val="5"/>
+          <w:numId w:val="4"/>
         </w:numPr>
         <w:kinsoku/>
         <w:wordWrap/>
@@ -14360,7 +14439,7 @@
         <w:widowControl w:val="0"/>
         <w:numPr>
           <w:ilvl w:val="0"/>
-          <w:numId w:val="5"/>
+          <w:numId w:val="4"/>
         </w:numPr>
         <w:kinsoku/>
         <w:wordWrap/>
@@ -14431,7 +14510,7 @@
         <w:pStyle w:val="17"/>
         <w:numPr>
           <w:ilvl w:val="0"/>
-          <w:numId w:val="6"/>
+          <w:numId w:val="5"/>
         </w:numPr>
         <w:spacing w:line="360" w:lineRule="auto"/>
         <w:ind w:firstLineChars="0"/>
@@ -14483,7 +14562,7 @@
         <w:pStyle w:val="17"/>
         <w:numPr>
           <w:ilvl w:val="0"/>
-          <w:numId w:val="6"/>
+          <w:numId w:val="5"/>
         </w:numPr>
         <w:spacing w:line="360" w:lineRule="auto"/>
         <w:ind w:firstLineChars="0"/>
@@ -14599,7 +14678,7 @@
         <w:pStyle w:val="17"/>
         <w:numPr>
           <w:ilvl w:val="0"/>
-          <w:numId w:val="6"/>
+          <w:numId w:val="5"/>
         </w:numPr>
         <w:spacing w:line="360" w:lineRule="auto"/>
         <w:ind w:firstLineChars="0"/>
@@ -14654,7 +14733,7 @@
         <w:pStyle w:val="17"/>
         <w:numPr>
           <w:ilvl w:val="0"/>
-          <w:numId w:val="6"/>
+          <w:numId w:val="5"/>
         </w:numPr>
         <w:spacing w:line="360" w:lineRule="auto"/>
         <w:ind w:firstLineChars="0"/>
@@ -15343,7 +15422,7 @@
         <w:pStyle w:val="17"/>
         <w:numPr>
           <w:ilvl w:val="0"/>
-          <w:numId w:val="7"/>
+          <w:numId w:val="6"/>
         </w:numPr>
         <w:spacing w:line="360" w:lineRule="auto"/>
         <w:ind w:firstLineChars="0"/>
@@ -15353,6 +15432,108 @@
           <w:rFonts w:hint="eastAsia"/>
         </w:rPr>
         <w:t>建立一个小顶堆，小顶堆的大小为K</w:t>
+      </w:r>
+    </w:p>
+    <w:p>
+      <w:pPr>
+        <w:pStyle w:val="17"/>
+        <w:numPr>
+          <w:ilvl w:val="0"/>
+          <w:numId w:val="6"/>
+        </w:numPr>
+        <w:spacing w:line="360" w:lineRule="auto"/>
+        <w:ind w:firstLineChars="0"/>
+      </w:pPr>
+      <w:r>
+        <w:rPr>
+          <w:rFonts w:hint="eastAsia"/>
+        </w:rPr>
+        <w:t>fo</w:t>
+      </w:r>
+      <w:r>
+        <w:t>r</w:t>
+      </w:r>
+      <w:r>
+        <w:rPr>
+          <w:rFonts w:hint="eastAsia"/>
+        </w:rPr>
+        <w:t>每个数：</w:t>
+      </w:r>
+    </w:p>
+    <w:p>
+      <w:pPr>
+        <w:pStyle w:val="17"/>
+        <w:spacing w:line="360" w:lineRule="auto"/>
+        <w:ind w:left="780" w:firstLine="0" w:firstLineChars="0"/>
+      </w:pPr>
+      <w:r>
+        <w:rPr>
+          <w:rFonts w:hint="eastAsia"/>
+        </w:rPr>
+        <w:t>if这个数比小顶堆的堆顶元素大</w:t>
+      </w:r>
+    </w:p>
+    <w:p>
+      <w:pPr>
+        <w:spacing w:line="360" w:lineRule="auto"/>
+        <w:ind w:left="420" w:firstLine="420"/>
+      </w:pPr>
+      <w:r>
+        <w:rPr>
+          <w:rFonts w:hint="eastAsia"/>
+        </w:rPr>
+        <w:t>弹出小顶堆的最小元素</w:t>
+      </w:r>
+    </w:p>
+    <w:p>
+      <w:pPr>
+        <w:pStyle w:val="17"/>
+        <w:spacing w:line="360" w:lineRule="auto"/>
+        <w:ind w:left="780" w:firstLine="0" w:firstLineChars="0"/>
+      </w:pPr>
+      <w:r>
+        <w:tab/>
+      </w:r>
+      <w:r>
+        <w:rPr>
+          <w:rFonts w:hint="eastAsia"/>
+        </w:rPr>
+        <w:t>把这个数插入到小顶堆</w:t>
+      </w:r>
+    </w:p>
+    <w:p>
+      <w:pPr>
+        <w:pStyle w:val="17"/>
+        <w:numPr>
+          <w:ilvl w:val="0"/>
+          <w:numId w:val="6"/>
+        </w:numPr>
+        <w:spacing w:line="360" w:lineRule="auto"/>
+        <w:ind w:firstLineChars="0"/>
+      </w:pPr>
+      <w:r>
+        <w:rPr>
+          <w:rFonts w:hint="eastAsia"/>
+        </w:rPr>
+        <w:t>小顶堆中的k个元素就是所要求的元素</w:t>
+      </w:r>
+    </w:p>
+    <w:p>
+      <w:pPr>
+        <w:spacing w:line="360" w:lineRule="auto"/>
+        <w:ind w:left="420"/>
+      </w:pPr>
+    </w:p>
+    <w:p>
+      <w:pPr>
+        <w:spacing w:line="360" w:lineRule="auto"/>
+        <w:ind w:left="420"/>
+      </w:pPr>
+      <w:r>
+        <w:rPr>
+          <w:rFonts w:hint="eastAsia"/>
+        </w:rPr>
+        <w:t>小顶堆的作用：</w:t>
       </w:r>
     </w:p>
     <w:p>
@@ -15369,57 +15550,7 @@
         <w:rPr>
           <w:rFonts w:hint="eastAsia"/>
         </w:rPr>
-        <w:t>fo</w:t>
-      </w:r>
-      <w:r>
-        <w:t>r</w:t>
-      </w:r>
-      <w:r>
-        <w:rPr>
-          <w:rFonts w:hint="eastAsia"/>
-        </w:rPr>
-        <w:t>每个数：</w:t>
-      </w:r>
-    </w:p>
-    <w:p>
-      <w:pPr>
-        <w:pStyle w:val="17"/>
-        <w:spacing w:line="360" w:lineRule="auto"/>
-        <w:ind w:left="780" w:firstLine="0" w:firstLineChars="0"/>
-      </w:pPr>
-      <w:r>
-        <w:rPr>
-          <w:rFonts w:hint="eastAsia"/>
-        </w:rPr>
-        <w:t>if这个数比小顶堆的堆顶元素大</w:t>
-      </w:r>
-    </w:p>
-    <w:p>
-      <w:pPr>
-        <w:spacing w:line="360" w:lineRule="auto"/>
-        <w:ind w:left="420" w:firstLine="420"/>
-      </w:pPr>
-      <w:r>
-        <w:rPr>
-          <w:rFonts w:hint="eastAsia"/>
-        </w:rPr>
-        <w:t>弹出小顶堆的最小元素</w:t>
-      </w:r>
-    </w:p>
-    <w:p>
-      <w:pPr>
-        <w:pStyle w:val="17"/>
-        <w:spacing w:line="360" w:lineRule="auto"/>
-        <w:ind w:left="780" w:firstLine="0" w:firstLineChars="0"/>
-      </w:pPr>
-      <w:r>
-        <w:tab/>
-      </w:r>
-      <w:r>
-        <w:rPr>
-          <w:rFonts w:hint="eastAsia"/>
-        </w:rPr>
-        <w:t>把这个数插入到小顶堆</w:t>
+        <w:t>保持始终有k个最大元素——利于最后的输出</w:t>
       </w:r>
     </w:p>
     <w:p>
@@ -15433,10 +15564,13 @@
         <w:ind w:firstLineChars="0"/>
       </w:pPr>
       <w:r>
-        <w:rPr>
-          <w:rFonts w:hint="eastAsia"/>
-        </w:rPr>
-        <w:t>小顶堆中的k个元素就是所要求的元素</w:t>
+        <w:t>K</w:t>
+      </w:r>
+      <w:r>
+        <w:rPr>
+          <w:rFonts w:hint="eastAsia"/>
+        </w:rPr>
+        <w:t>个元素中最小的元素在堆顶——利于后续元素的比较</w:t>
       </w:r>
     </w:p>
     <w:p>
@@ -15444,6 +15578,24 @@
         <w:spacing w:line="360" w:lineRule="auto"/>
         <w:ind w:left="420"/>
       </w:pPr>
+      <w:r>
+        <w:rPr>
+          <w:rFonts w:hint="eastAsia"/>
+        </w:rPr>
+        <w:t>时间复杂度：O</w:t>
+      </w:r>
+      <w:r>
+        <w:t>(N*log</w:t>
+      </w:r>
+      <w:r>
+        <w:rPr>
+          <w:rFonts w:hint="eastAsia"/>
+        </w:rPr>
+        <w:t>k</w:t>
+      </w:r>
+      <w:r>
+        <w:t>)</w:t>
+      </w:r>
     </w:p>
     <w:p>
       <w:pPr>
@@ -15454,7 +15606,7 @@
         <w:rPr>
           <w:rFonts w:hint="eastAsia"/>
         </w:rPr>
-        <w:t>小顶堆的作用：</w:t>
+        <w:t>大顶堆方案：</w:t>
       </w:r>
     </w:p>
     <w:p>
@@ -15471,7 +15623,7 @@
         <w:rPr>
           <w:rFonts w:hint="eastAsia"/>
         </w:rPr>
-        <w:t>保持始终有k个最大元素——利于最后的输出</w:t>
+        <w:t>建立全部n个元素的大顶堆；</w:t>
       </w:r>
     </w:p>
     <w:p>
@@ -15485,13 +15637,10 @@
         <w:ind w:firstLineChars="0"/>
       </w:pPr>
       <w:r>
-        <w:t>K</w:t>
-      </w:r>
-      <w:r>
-        <w:rPr>
-          <w:rFonts w:hint="eastAsia"/>
-        </w:rPr>
-        <w:t>个元素中最小的元素在堆顶——利于后续元素的比较</w:t>
+        <w:rPr>
+          <w:rFonts w:hint="eastAsia"/>
+        </w:rPr>
+        <w:t>利用堆排序，但得到前k个元素后即完成算法。</w:t>
       </w:r>
     </w:p>
     <w:p>
@@ -15503,31 +15652,7 @@
         <w:rPr>
           <w:rFonts w:hint="eastAsia"/>
         </w:rPr>
-        <w:t>时间复杂度：O</w:t>
-      </w:r>
-      <w:r>
-        <w:t>(N*log</w:t>
-      </w:r>
-      <w:r>
-        <w:rPr>
-          <w:rFonts w:hint="eastAsia"/>
-        </w:rPr>
-        <w:t>k</w:t>
-      </w:r>
-      <w:r>
-        <w:t>)</w:t>
-      </w:r>
-    </w:p>
-    <w:p>
-      <w:pPr>
-        <w:spacing w:line="360" w:lineRule="auto"/>
-        <w:ind w:left="420"/>
-      </w:pPr>
-      <w:r>
-        <w:rPr>
-          <w:rFonts w:hint="eastAsia"/>
-        </w:rPr>
-        <w:t>大顶堆方案：</w:t>
+        <w:t>时间复杂度分析：</w:t>
       </w:r>
     </w:p>
     <w:p>
@@ -15544,7 +15669,16 @@
         <w:rPr>
           <w:rFonts w:hint="eastAsia"/>
         </w:rPr>
-        <w:t>建立全部n个元素的大顶堆；</w:t>
+        <w:t>建堆O</w:t>
+      </w:r>
+      <w:r>
+        <w:t>(N)</w:t>
+      </w:r>
+      <w:r>
+        <w:rPr>
+          <w:rFonts w:hint="eastAsia"/>
+        </w:rPr>
+        <w:t>；</w:t>
       </w:r>
     </w:p>
     <w:p>
@@ -15561,7 +15695,10 @@
         <w:rPr>
           <w:rFonts w:hint="eastAsia"/>
         </w:rPr>
-        <w:t>利用堆排序，但得到前k个元素后即完成算法。</w:t>
+        <w:t>选择1个元素的时间是O(logN)，所以，第二步的总时间复杂度为O</w:t>
+      </w:r>
+      <w:r>
+        <w:t>(klogN)</w:t>
       </w:r>
     </w:p>
     <w:p>
@@ -15573,7 +15710,71 @@
         <w:rPr>
           <w:rFonts w:hint="eastAsia"/>
         </w:rPr>
-        <w:t>时间复杂度分析：</w:t>
+        <w:t>该算法时间复杂度为O(N+logk)</w:t>
+      </w:r>
+    </w:p>
+    <w:p>
+      <w:pPr>
+        <w:spacing w:line="360" w:lineRule="auto"/>
+        <w:ind w:left="420"/>
+      </w:pPr>
+      <w:r>
+        <w:rPr>
+          <w:rFonts w:hint="eastAsia"/>
+        </w:rPr>
+        <w:t>综上，小顶堆方案好。</w:t>
+      </w:r>
+    </w:p>
+    <w:p>
+      <w:pPr>
+        <w:pStyle w:val="3"/>
+      </w:pPr>
+      <w:r>
+        <w:rPr>
+          <w:rFonts w:hint="eastAsia"/>
+        </w:rPr>
+        <w:t>9</w:t>
+      </w:r>
+      <w:r>
+        <w:t>00</w:t>
+      </w:r>
+      <w:r>
+        <w:rPr>
+          <w:rFonts w:hint="eastAsia"/>
+        </w:rPr>
+        <w:t>MB数据排序</w:t>
+      </w:r>
+    </w:p>
+    <w:p>
+      <w:pPr>
+        <w:spacing w:line="360" w:lineRule="auto"/>
+      </w:pPr>
+      <w:r>
+        <w:tab/>
+      </w:r>
+      <w:r>
+        <w:rPr>
+          <w:rFonts w:hint="eastAsia"/>
+        </w:rPr>
+        <w:t>使用1</w:t>
+      </w:r>
+      <w:r>
+        <w:t>00</w:t>
+      </w:r>
+      <w:r>
+        <w:rPr>
+          <w:rFonts w:hint="eastAsia"/>
+        </w:rPr>
+        <w:t>MB内存对9</w:t>
+      </w:r>
+      <w:r>
+        <w:t>00</w:t>
+      </w:r>
+      <w:r>
+        <w:rPr>
+          <w:rFonts w:hint="eastAsia"/>
+        </w:rPr>
+        <w:t>MB的数据进行排序：</w:t>
       </w:r>
     </w:p>
     <w:p>
@@ -15590,16 +15791,16 @@
         <w:rPr>
           <w:rFonts w:hint="eastAsia"/>
         </w:rPr>
-        <w:t>建堆O</w:t>
-      </w:r>
-      <w:r>
-        <w:t>(N)</w:t>
-      </w:r>
-      <w:r>
-        <w:rPr>
-          <w:rFonts w:hint="eastAsia"/>
-        </w:rPr>
-        <w:t>；</w:t>
+        <w:t>读入1</w:t>
+      </w:r>
+      <w:r>
+        <w:t>00</w:t>
+      </w:r>
+      <w:r>
+        <w:rPr>
+          <w:rFonts w:hint="eastAsia"/>
+        </w:rPr>
+        <w:t>MB数据至内存，用常规方式（如堆排序）排序；</w:t>
       </w:r>
     </w:p>
     <w:p>
@@ -15616,86 +15817,7 @@
         <w:rPr>
           <w:rFonts w:hint="eastAsia"/>
         </w:rPr>
-        <w:t>选择1个元素的时间是O(logN)，所以，第二步的总时间复杂度为O</w:t>
-      </w:r>
-      <w:r>
-        <w:t>(klogN)</w:t>
-      </w:r>
-    </w:p>
-    <w:p>
-      <w:pPr>
-        <w:spacing w:line="360" w:lineRule="auto"/>
-        <w:ind w:left="420"/>
-      </w:pPr>
-      <w:r>
-        <w:rPr>
-          <w:rFonts w:hint="eastAsia"/>
-        </w:rPr>
-        <w:t>该算法时间复杂度为O(N+logk)</w:t>
-      </w:r>
-    </w:p>
-    <w:p>
-      <w:pPr>
-        <w:spacing w:line="360" w:lineRule="auto"/>
-        <w:ind w:left="420"/>
-      </w:pPr>
-      <w:r>
-        <w:rPr>
-          <w:rFonts w:hint="eastAsia"/>
-        </w:rPr>
-        <w:t>综上，小顶堆方案好。</w:t>
-      </w:r>
-    </w:p>
-    <w:p>
-      <w:pPr>
-        <w:pStyle w:val="3"/>
-      </w:pPr>
-      <w:r>
-        <w:rPr>
-          <w:rFonts w:hint="eastAsia"/>
-        </w:rPr>
-        <w:t>9</w:t>
-      </w:r>
-      <w:r>
-        <w:t>00</w:t>
-      </w:r>
-      <w:r>
-        <w:rPr>
-          <w:rFonts w:hint="eastAsia"/>
-        </w:rPr>
-        <w:t>MB数据排序</w:t>
-      </w:r>
-    </w:p>
-    <w:p>
-      <w:pPr>
-        <w:spacing w:line="360" w:lineRule="auto"/>
-      </w:pPr>
-      <w:r>
-        <w:tab/>
-      </w:r>
-      <w:r>
-        <w:rPr>
-          <w:rFonts w:hint="eastAsia"/>
-        </w:rPr>
-        <w:t>使用1</w:t>
-      </w:r>
-      <w:r>
-        <w:t>00</w:t>
-      </w:r>
-      <w:r>
-        <w:rPr>
-          <w:rFonts w:hint="eastAsia"/>
-        </w:rPr>
-        <w:t>MB内存对9</w:t>
-      </w:r>
-      <w:r>
-        <w:t>00</w:t>
-      </w:r>
-      <w:r>
-        <w:rPr>
-          <w:rFonts w:hint="eastAsia"/>
-        </w:rPr>
-        <w:t>MB的数据进行排序：</w:t>
+        <w:t>将排序后的数据写入磁盘；</w:t>
       </w:r>
     </w:p>
     <w:p>
@@ -15703,7 +15825,7 @@
         <w:pStyle w:val="17"/>
         <w:numPr>
           <w:ilvl w:val="0"/>
-          <w:numId w:val="11"/>
+          <w:numId w:val="10"/>
         </w:numPr>
         <w:spacing w:line="360" w:lineRule="auto"/>
         <w:ind w:firstLineChars="0"/>
@@ -15712,7 +15834,7 @@
         <w:rPr>
           <w:rFonts w:hint="eastAsia"/>
         </w:rPr>
-        <w:t>读入1</w:t>
+        <w:t>重复前两个步骤，得到9个1</w:t>
       </w:r>
       <w:r>
         <w:t>00</w:t>
@@ -15721,7 +15843,7 @@
         <w:rPr>
           <w:rFonts w:hint="eastAsia"/>
         </w:rPr>
-        <w:t>MB数据至内存，用常规方式（如堆排序）排序；</w:t>
+        <w:t>MB的块（临时文件）；</w:t>
       </w:r>
     </w:p>
     <w:p>
@@ -15729,7 +15851,7 @@
         <w:pStyle w:val="17"/>
         <w:numPr>
           <w:ilvl w:val="0"/>
-          <w:numId w:val="11"/>
+          <w:numId w:val="10"/>
         </w:numPr>
         <w:spacing w:line="360" w:lineRule="auto"/>
         <w:ind w:firstLineChars="0"/>
@@ -15738,7 +15860,83 @@
         <w:rPr>
           <w:rFonts w:hint="eastAsia"/>
         </w:rPr>
-        <w:t>将排序后的数据写入磁盘；</w:t>
+        <w:t>将1</w:t>
+      </w:r>
+      <w:r>
+        <w:t>00</w:t>
+      </w:r>
+      <w:r>
+        <w:rPr>
+          <w:rFonts w:hint="eastAsia"/>
+        </w:rPr>
+        <w:t>MB内存划分为1</w:t>
+      </w:r>
+      <w:r>
+        <w:t>0</w:t>
+      </w:r>
+      <w:r>
+        <w:rPr>
+          <w:rFonts w:hint="eastAsia"/>
+        </w:rPr>
+        <w:t>份，前9份中输入缓冲区，第1</w:t>
+      </w:r>
+      <w:r>
+        <w:t>0</w:t>
+      </w:r>
+      <w:r>
+        <w:rPr>
+          <w:rFonts w:hint="eastAsia"/>
+        </w:rPr>
+        <w:t>份为输出缓冲区：</w:t>
+      </w:r>
+    </w:p>
+    <w:p>
+      <w:pPr>
+        <w:pStyle w:val="17"/>
+        <w:spacing w:line="360" w:lineRule="auto"/>
+        <w:ind w:left="780" w:firstLine="0" w:firstLineChars="0"/>
+      </w:pPr>
+      <w:r>
+        <w:rPr>
+          <w:rFonts w:hint="eastAsia"/>
+        </w:rPr>
+        <w:t>如前9份各8M，第1</w:t>
+      </w:r>
+      <w:r>
+        <w:t>0</w:t>
+      </w:r>
+      <w:r>
+        <w:rPr>
+          <w:rFonts w:hint="eastAsia"/>
+        </w:rPr>
+        <w:t>份1</w:t>
+      </w:r>
+      <w:r>
+        <w:t>8</w:t>
+      </w:r>
+      <w:r>
+        <w:rPr>
+          <w:rFonts w:hint="eastAsia"/>
+        </w:rPr>
+        <w:t>M；或1</w:t>
+      </w:r>
+      <w:r>
+        <w:t>0</w:t>
+      </w:r>
+      <w:r>
+        <w:rPr>
+          <w:rFonts w:hint="eastAsia"/>
+        </w:rPr>
+        <w:t>份大小同时为1</w:t>
+      </w:r>
+      <w:r>
+        <w:t>0</w:t>
+      </w:r>
+      <w:r>
+        <w:rPr>
+          <w:rFonts w:hint="eastAsia"/>
+        </w:rPr>
+        <w:t>M</w:t>
       </w:r>
     </w:p>
     <w:p>
@@ -15746,126 +15944,7 @@
         <w:pStyle w:val="17"/>
         <w:numPr>
           <w:ilvl w:val="0"/>
-          <w:numId w:val="11"/>
-        </w:numPr>
-        <w:spacing w:line="360" w:lineRule="auto"/>
-        <w:ind w:firstLineChars="0"/>
-      </w:pPr>
-      <w:r>
-        <w:rPr>
-          <w:rFonts w:hint="eastAsia"/>
-        </w:rPr>
-        <w:t>重复前两个步骤，得到9个1</w:t>
-      </w:r>
-      <w:r>
-        <w:t>00</w:t>
-      </w:r>
-      <w:r>
-        <w:rPr>
-          <w:rFonts w:hint="eastAsia"/>
-        </w:rPr>
-        <w:t>MB的块（临时文件）；</w:t>
-      </w:r>
-    </w:p>
-    <w:p>
-      <w:pPr>
-        <w:pStyle w:val="17"/>
-        <w:numPr>
-          <w:ilvl w:val="0"/>
-          <w:numId w:val="11"/>
-        </w:numPr>
-        <w:spacing w:line="360" w:lineRule="auto"/>
-        <w:ind w:firstLineChars="0"/>
-      </w:pPr>
-      <w:r>
-        <w:rPr>
-          <w:rFonts w:hint="eastAsia"/>
-        </w:rPr>
-        <w:t>将1</w:t>
-      </w:r>
-      <w:r>
-        <w:t>00</w:t>
-      </w:r>
-      <w:r>
-        <w:rPr>
-          <w:rFonts w:hint="eastAsia"/>
-        </w:rPr>
-        <w:t>MB内存划分为1</w:t>
-      </w:r>
-      <w:r>
-        <w:t>0</w:t>
-      </w:r>
-      <w:r>
-        <w:rPr>
-          <w:rFonts w:hint="eastAsia"/>
-        </w:rPr>
-        <w:t>份，前9份中输入缓冲区，第1</w:t>
-      </w:r>
-      <w:r>
-        <w:t>0</w:t>
-      </w:r>
-      <w:r>
-        <w:rPr>
-          <w:rFonts w:hint="eastAsia"/>
-        </w:rPr>
-        <w:t>份为输出缓冲区：</w:t>
-      </w:r>
-    </w:p>
-    <w:p>
-      <w:pPr>
-        <w:pStyle w:val="17"/>
-        <w:spacing w:line="360" w:lineRule="auto"/>
-        <w:ind w:left="780" w:firstLine="0" w:firstLineChars="0"/>
-      </w:pPr>
-      <w:r>
-        <w:rPr>
-          <w:rFonts w:hint="eastAsia"/>
-        </w:rPr>
-        <w:t>如前9份各8M，第1</w:t>
-      </w:r>
-      <w:r>
-        <w:t>0</w:t>
-      </w:r>
-      <w:r>
-        <w:rPr>
-          <w:rFonts w:hint="eastAsia"/>
-        </w:rPr>
-        <w:t>份1</w:t>
-      </w:r>
-      <w:r>
-        <w:t>8</w:t>
-      </w:r>
-      <w:r>
-        <w:rPr>
-          <w:rFonts w:hint="eastAsia"/>
-        </w:rPr>
-        <w:t>M；或1</w:t>
-      </w:r>
-      <w:r>
-        <w:t>0</w:t>
-      </w:r>
-      <w:r>
-        <w:rPr>
-          <w:rFonts w:hint="eastAsia"/>
-        </w:rPr>
-        <w:t>份大小同时为1</w:t>
-      </w:r>
-      <w:r>
-        <w:t>0</w:t>
-      </w:r>
-      <w:r>
-        <w:rPr>
-          <w:rFonts w:hint="eastAsia"/>
-        </w:rPr>
-        <w:t>M</w:t>
-      </w:r>
-    </w:p>
-    <w:p>
-      <w:pPr>
-        <w:pStyle w:val="17"/>
-        <w:numPr>
-          <w:ilvl w:val="0"/>
-          <w:numId w:val="11"/>
+          <w:numId w:val="10"/>
         </w:numPr>
         <w:spacing w:line="360" w:lineRule="auto"/>
         <w:ind w:firstLineChars="0"/>
@@ -16055,9 +16134,9 @@
     </w:lvl>
   </w:abstractNum>
   <w:abstractNum w:abstractNumId="1">
-    <w:nsid w:val="1B6C2F2A"/>
+    <w:nsid w:val="22775834"/>
     <w:multiLevelType w:val="multilevel"/>
-    <w:tmpl w:val="1B6C2F2A"/>
+    <w:tmpl w:val="22775834"/>
     <w:lvl w:ilvl="0" w:tentative="0">
       <w:start w:val="1"/>
       <w:numFmt w:val="decimal"/>
@@ -16144,9 +16223,9 @@
     </w:lvl>
   </w:abstractNum>
   <w:abstractNum w:abstractNumId="2">
-    <w:nsid w:val="22775834"/>
+    <w:nsid w:val="232D3E66"/>
     <w:multiLevelType w:val="multilevel"/>
-    <w:tmpl w:val="22775834"/>
+    <w:tmpl w:val="232D3E66"/>
     <w:lvl w:ilvl="0" w:tentative="0">
       <w:start w:val="1"/>
       <w:numFmt w:val="decimal"/>
@@ -16233,9 +16312,9 @@
     </w:lvl>
   </w:abstractNum>
   <w:abstractNum w:abstractNumId="3">
-    <w:nsid w:val="232D3E66"/>
+    <w:nsid w:val="24952381"/>
     <w:multiLevelType w:val="multilevel"/>
-    <w:tmpl w:val="232D3E66"/>
+    <w:tmpl w:val="24952381"/>
     <w:lvl w:ilvl="0" w:tentative="0">
       <w:start w:val="1"/>
       <w:numFmt w:val="decimal"/>
@@ -16322,9 +16401,9 @@
     </w:lvl>
   </w:abstractNum>
   <w:abstractNum w:abstractNumId="4">
-    <w:nsid w:val="24952381"/>
+    <w:nsid w:val="24F46D5A"/>
     <w:multiLevelType w:val="multilevel"/>
-    <w:tmpl w:val="24952381"/>
+    <w:tmpl w:val="24F46D5A"/>
     <w:lvl w:ilvl="0" w:tentative="0">
       <w:start w:val="1"/>
       <w:numFmt w:val="decimal"/>
@@ -16411,9 +16490,9 @@
     </w:lvl>
   </w:abstractNum>
   <w:abstractNum w:abstractNumId="5">
-    <w:nsid w:val="24F46D5A"/>
+    <w:nsid w:val="27BB7C44"/>
     <w:multiLevelType w:val="multilevel"/>
-    <w:tmpl w:val="24F46D5A"/>
+    <w:tmpl w:val="27BB7C44"/>
     <w:lvl w:ilvl="0" w:tentative="0">
       <w:start w:val="1"/>
       <w:numFmt w:val="decimal"/>
@@ -16500,16 +16579,16 @@
     </w:lvl>
   </w:abstractNum>
   <w:abstractNum w:abstractNumId="6">
-    <w:nsid w:val="27BB7C44"/>
+    <w:nsid w:val="39133A47"/>
     <w:multiLevelType w:val="multilevel"/>
-    <w:tmpl w:val="27BB7C44"/>
+    <w:tmpl w:val="39133A47"/>
     <w:lvl w:ilvl="0" w:tentative="0">
       <w:start w:val="1"/>
       <w:numFmt w:val="decimal"/>
       <w:lvlText w:val="%1、"/>
       <w:lvlJc w:val="left"/>
       <w:pPr>
-        <w:ind w:left="780" w:hanging="360"/>
+        <w:ind w:left="360" w:hanging="360"/>
       </w:pPr>
       <w:rPr>
         <w:rFonts w:hint="default"/>
@@ -16521,7 +16600,7 @@
       <w:lvlText w:val="%2)"/>
       <w:lvlJc w:val="left"/>
       <w:pPr>
-        <w:ind w:left="1260" w:hanging="420"/>
+        <w:ind w:left="840" w:hanging="420"/>
       </w:pPr>
     </w:lvl>
     <w:lvl w:ilvl="2" w:tentative="0">
@@ -16530,7 +16609,7 @@
       <w:lvlText w:val="%3."/>
       <w:lvlJc w:val="right"/>
       <w:pPr>
-        <w:ind w:left="1680" w:hanging="420"/>
+        <w:ind w:left="1260" w:hanging="420"/>
       </w:pPr>
     </w:lvl>
     <w:lvl w:ilvl="3" w:tentative="0">
@@ -16539,7 +16618,7 @@
       <w:lvlText w:val="%4."/>
       <w:lvlJc w:val="left"/>
       <w:pPr>
-        <w:ind w:left="2100" w:hanging="420"/>
+        <w:ind w:left="1680" w:hanging="420"/>
       </w:pPr>
     </w:lvl>
     <w:lvl w:ilvl="4" w:tentative="0">
@@ -16548,7 +16627,7 @@
       <w:lvlText w:val="%5)"/>
       <w:lvlJc w:val="left"/>
       <w:pPr>
-        <w:ind w:left="2520" w:hanging="420"/>
+        <w:ind w:left="2100" w:hanging="420"/>
       </w:pPr>
     </w:lvl>
     <w:lvl w:ilvl="5" w:tentative="0">
@@ -16557,7 +16636,7 @@
       <w:lvlText w:val="%6."/>
       <w:lvlJc w:val="right"/>
       <w:pPr>
-        <w:ind w:left="2940" w:hanging="420"/>
+        <w:ind w:left="2520" w:hanging="420"/>
       </w:pPr>
     </w:lvl>
     <w:lvl w:ilvl="6" w:tentative="0">
@@ -16566,7 +16645,7 @@
       <w:lvlText w:val="%7."/>
       <w:lvlJc w:val="left"/>
       <w:pPr>
-        <w:ind w:left="3360" w:hanging="420"/>
+        <w:ind w:left="2940" w:hanging="420"/>
       </w:pPr>
     </w:lvl>
     <w:lvl w:ilvl="7" w:tentative="0">
@@ -16575,7 +16654,7 @@
       <w:lvlText w:val="%8)"/>
       <w:lvlJc w:val="left"/>
       <w:pPr>
-        <w:ind w:left="3780" w:hanging="420"/>
+        <w:ind w:left="3360" w:hanging="420"/>
       </w:pPr>
     </w:lvl>
     <w:lvl w:ilvl="8" w:tentative="0">
@@ -16584,21 +16663,21 @@
       <w:lvlText w:val="%9."/>
       <w:lvlJc w:val="right"/>
       <w:pPr>
-        <w:ind w:left="4200" w:hanging="420"/>
+        <w:ind w:left="3780" w:hanging="420"/>
       </w:pPr>
     </w:lvl>
   </w:abstractNum>
   <w:abstractNum w:abstractNumId="7">
-    <w:nsid w:val="39133A47"/>
+    <w:nsid w:val="55751F26"/>
     <w:multiLevelType w:val="multilevel"/>
-    <w:tmpl w:val="39133A47"/>
+    <w:tmpl w:val="55751F26"/>
     <w:lvl w:ilvl="0" w:tentative="0">
       <w:start w:val="1"/>
       <w:numFmt w:val="decimal"/>
       <w:lvlText w:val="%1、"/>
       <w:lvlJc w:val="left"/>
       <w:pPr>
-        <w:ind w:left="360" w:hanging="360"/>
+        <w:ind w:left="780" w:hanging="360"/>
       </w:pPr>
       <w:rPr>
         <w:rFonts w:hint="default"/>
@@ -16610,7 +16689,7 @@
       <w:lvlText w:val="%2)"/>
       <w:lvlJc w:val="left"/>
       <w:pPr>
-        <w:ind w:left="840" w:hanging="420"/>
+        <w:ind w:left="1260" w:hanging="420"/>
       </w:pPr>
     </w:lvl>
     <w:lvl w:ilvl="2" w:tentative="0">
@@ -16619,7 +16698,7 @@
       <w:lvlText w:val="%3."/>
       <w:lvlJc w:val="right"/>
       <w:pPr>
-        <w:ind w:left="1260" w:hanging="420"/>
+        <w:ind w:left="1680" w:hanging="420"/>
       </w:pPr>
     </w:lvl>
     <w:lvl w:ilvl="3" w:tentative="0">
@@ -16628,7 +16707,7 @@
       <w:lvlText w:val="%4."/>
       <w:lvlJc w:val="left"/>
       <w:pPr>
-        <w:ind w:left="1680" w:hanging="420"/>
+        <w:ind w:left="2100" w:hanging="420"/>
       </w:pPr>
     </w:lvl>
     <w:lvl w:ilvl="4" w:tentative="0">
@@ -16637,7 +16716,7 @@
       <w:lvlText w:val="%5)"/>
       <w:lvlJc w:val="left"/>
       <w:pPr>
-        <w:ind w:left="2100" w:hanging="420"/>
+        <w:ind w:left="2520" w:hanging="420"/>
       </w:pPr>
     </w:lvl>
     <w:lvl w:ilvl="5" w:tentative="0">
@@ -16646,7 +16725,7 @@
       <w:lvlText w:val="%6."/>
       <w:lvlJc w:val="right"/>
       <w:pPr>
-        <w:ind w:left="2520" w:hanging="420"/>
+        <w:ind w:left="2940" w:hanging="420"/>
       </w:pPr>
     </w:lvl>
     <w:lvl w:ilvl="6" w:tentative="0">
@@ -16655,7 +16734,7 @@
       <w:lvlText w:val="%7."/>
       <w:lvlJc w:val="left"/>
       <w:pPr>
-        <w:ind w:left="2940" w:hanging="420"/>
+        <w:ind w:left="3360" w:hanging="420"/>
       </w:pPr>
     </w:lvl>
     <w:lvl w:ilvl="7" w:tentative="0">
@@ -16664,7 +16743,7 @@
       <w:lvlText w:val="%8)"/>
       <w:lvlJc w:val="left"/>
       <w:pPr>
-        <w:ind w:left="3360" w:hanging="420"/>
+        <w:ind w:left="3780" w:hanging="420"/>
       </w:pPr>
     </w:lvl>
     <w:lvl w:ilvl="8" w:tentative="0">
@@ -16673,100 +16752,11 @@
       <w:lvlText w:val="%9."/>
       <w:lvlJc w:val="right"/>
       <w:pPr>
-        <w:ind w:left="3780" w:hanging="420"/>
+        <w:ind w:left="4200" w:hanging="420"/>
       </w:pPr>
     </w:lvl>
   </w:abstractNum>
   <w:abstractNum w:abstractNumId="8">
-    <w:nsid w:val="55751F26"/>
-    <w:multiLevelType w:val="multilevel"/>
-    <w:tmpl w:val="55751F26"/>
-    <w:lvl w:ilvl="0" w:tentative="0">
-      <w:start w:val="1"/>
-      <w:numFmt w:val="decimal"/>
-      <w:lvlText w:val="%1、"/>
-      <w:lvlJc w:val="left"/>
-      <w:pPr>
-        <w:ind w:left="780" w:hanging="360"/>
-      </w:pPr>
-      <w:rPr>
-        <w:rFonts w:hint="default"/>
-      </w:rPr>
-    </w:lvl>
-    <w:lvl w:ilvl="1" w:tentative="0">
-      <w:start w:val="1"/>
-      <w:numFmt w:val="lowerLetter"/>
-      <w:lvlText w:val="%2)"/>
-      <w:lvlJc w:val="left"/>
-      <w:pPr>
-        <w:ind w:left="1260" w:hanging="420"/>
-      </w:pPr>
-    </w:lvl>
-    <w:lvl w:ilvl="2" w:tentative="0">
-      <w:start w:val="1"/>
-      <w:numFmt w:val="lowerRoman"/>
-      <w:lvlText w:val="%3."/>
-      <w:lvlJc w:val="right"/>
-      <w:pPr>
-        <w:ind w:left="1680" w:hanging="420"/>
-      </w:pPr>
-    </w:lvl>
-    <w:lvl w:ilvl="3" w:tentative="0">
-      <w:start w:val="1"/>
-      <w:numFmt w:val="decimal"/>
-      <w:lvlText w:val="%4."/>
-      <w:lvlJc w:val="left"/>
-      <w:pPr>
-        <w:ind w:left="2100" w:hanging="420"/>
-      </w:pPr>
-    </w:lvl>
-    <w:lvl w:ilvl="4" w:tentative="0">
-      <w:start w:val="1"/>
-      <w:numFmt w:val="lowerLetter"/>
-      <w:lvlText w:val="%5)"/>
-      <w:lvlJc w:val="left"/>
-      <w:pPr>
-        <w:ind w:left="2520" w:hanging="420"/>
-      </w:pPr>
-    </w:lvl>
-    <w:lvl w:ilvl="5" w:tentative="0">
-      <w:start w:val="1"/>
-      <w:numFmt w:val="lowerRoman"/>
-      <w:lvlText w:val="%6."/>
-      <w:lvlJc w:val="right"/>
-      <w:pPr>
-        <w:ind w:left="2940" w:hanging="420"/>
-      </w:pPr>
-    </w:lvl>
-    <w:lvl w:ilvl="6" w:tentative="0">
-      <w:start w:val="1"/>
-      <w:numFmt w:val="decimal"/>
-      <w:lvlText w:val="%7."/>
-      <w:lvlJc w:val="left"/>
-      <w:pPr>
-        <w:ind w:left="3360" w:hanging="420"/>
-      </w:pPr>
-    </w:lvl>
-    <w:lvl w:ilvl="7" w:tentative="0">
-      <w:start w:val="1"/>
-      <w:numFmt w:val="lowerLetter"/>
-      <w:lvlText w:val="%8)"/>
-      <w:lvlJc w:val="left"/>
-      <w:pPr>
-        <w:ind w:left="3780" w:hanging="420"/>
-      </w:pPr>
-    </w:lvl>
-    <w:lvl w:ilvl="8" w:tentative="0">
-      <w:start w:val="1"/>
-      <w:numFmt w:val="lowerRoman"/>
-      <w:lvlText w:val="%9."/>
-      <w:lvlJc w:val="right"/>
-      <w:pPr>
-        <w:ind w:left="4200" w:hanging="420"/>
-      </w:pPr>
-    </w:lvl>
-  </w:abstractNum>
-  <w:abstractNum w:abstractNumId="9">
     <w:nsid w:val="5F468676"/>
     <w:multiLevelType w:val="singleLevel"/>
     <w:tmpl w:val="5F468676"/>
@@ -16778,7 +16768,7 @@
       <w:lvlJc w:val="left"/>
     </w:lvl>
   </w:abstractNum>
-  <w:abstractNum w:abstractNumId="10">
+  <w:abstractNum w:abstractNumId="9">
     <w:nsid w:val="6F486A19"/>
     <w:multiLevelType w:val="multilevel"/>
     <w:tmpl w:val="6F486A19"/>
@@ -16868,37 +16858,34 @@
     </w:lvl>
   </w:abstractNum>
   <w:num w:numId="1">
-    <w:abstractNumId w:val="6"/>
+    <w:abstractNumId w:val="5"/>
   </w:num>
   <w:num w:numId="2">
     <w:abstractNumId w:val="1"/>
   </w:num>
   <w:num w:numId="3">
+    <w:abstractNumId w:val="6"/>
+  </w:num>
+  <w:num w:numId="4">
+    <w:abstractNumId w:val="8"/>
+  </w:num>
+  <w:num w:numId="5">
+    <w:abstractNumId w:val="3"/>
+  </w:num>
+  <w:num w:numId="6">
     <w:abstractNumId w:val="2"/>
   </w:num>
-  <w:num w:numId="4">
+  <w:num w:numId="7">
+    <w:abstractNumId w:val="9"/>
+  </w:num>
+  <w:num w:numId="8">
     <w:abstractNumId w:val="7"/>
   </w:num>
-  <w:num w:numId="5">
-    <w:abstractNumId w:val="9"/>
-  </w:num>
-  <w:num w:numId="6">
-    <w:abstractNumId w:val="4"/>
-  </w:num>
-  <w:num w:numId="7">
-    <w:abstractNumId w:val="3"/>
-  </w:num>
-  <w:num w:numId="8">
-    <w:abstractNumId w:val="10"/>
-  </w:num>
   <w:num w:numId="9">
-    <w:abstractNumId w:val="8"/>
+    <w:abstractNumId w:val="0"/>
   </w:num>
   <w:num w:numId="10">
-    <w:abstractNumId w:val="0"/>
-  </w:num>
-  <w:num w:numId="11">
-    <w:abstractNumId w:val="5"/>
+    <w:abstractNumId w:val="4"/>
   </w:num>
 </w:numbering>
 </file>
@@ -16999,7 +16986,7 @@
     <w:lsdException w:uiPriority="99" w:name="Body Text Indent 2"/>
     <w:lsdException w:uiPriority="99" w:name="Body Text Indent 3"/>
     <w:lsdException w:uiPriority="99" w:name="Block Text"/>
-    <w:lsdException w:uiPriority="99" w:name="Hyperlink"/>
+    <w:lsdException w:qFormat="1" w:uiPriority="99" w:name="Hyperlink"/>
     <w:lsdException w:uiPriority="99" w:name="FollowedHyperlink"/>
     <w:lsdException w:qFormat="1" w:unhideWhenUsed="0" w:uiPriority="22" w:semiHidden="0" w:name="Strong"/>
     <w:lsdException w:qFormat="1" w:unhideWhenUsed="0" w:uiPriority="20" w:semiHidden="0" w:name="Emphasis"/>
@@ -17248,7 +17235,7 @@
       <w:outlineLvl w:val="3"/>
     </w:pPr>
     <w:rPr>
-      <w:rFonts w:asciiTheme="majorHAnsi" w:hAnsiTheme="majorHAnsi" w:cstheme="majorBidi"/>
+      <w:rFonts w:ascii="Times New Roman" w:hAnsi="Times New Roman" w:cstheme="majorBidi"/>
       <w:b/>
       <w:bCs/>
       <w:szCs w:val="28"/>
@@ -17321,6 +17308,7 @@
     <w:basedOn w:val="9"/>
     <w:semiHidden/>
     <w:unhideWhenUsed/>
+    <w:qFormat/>
     <w:uiPriority w:val="99"/>
     <w:rPr>
       <w:color w:val="0000FF"/>
@@ -17371,7 +17359,7 @@
     <w:qFormat/>
     <w:uiPriority w:val="9"/>
     <w:rPr>
-      <w:rFonts w:eastAsia="仿宋" w:asciiTheme="majorHAnsi" w:hAnsiTheme="majorHAnsi" w:cstheme="majorBidi"/>
+      <w:rFonts w:ascii="Times New Roman" w:hAnsi="Times New Roman" w:eastAsia="仿宋" w:cstheme="majorBidi"/>
       <w:b/>
       <w:bCs/>
       <w:szCs w:val="28"/>

--- a/8. 排序/排序.docx
+++ b/8. 排序/排序.docx
@@ -16,12 +16,63 @@
     <w:p>
       <w:pPr>
         <w:pStyle w:val="3"/>
+        <w:rPr>
+          <w:rFonts w:hint="eastAsia"/>
+        </w:rPr>
       </w:pPr>
       <w:r>
         <w:rPr>
           <w:rFonts w:hint="eastAsia"/>
         </w:rPr>
         <w:t>分类</w:t>
+      </w:r>
+    </w:p>
+    <w:p>
+      <w:pPr>
+        <w:jc w:val="center"/>
+      </w:pPr>
+      <w:r>
+        <w:drawing>
+          <wp:inline distT="0" distB="0" distL="114300" distR="114300">
+            <wp:extent cx="5268595" cy="3252470"/>
+            <wp:effectExtent l="0" t="0" r="1905" b="11430"/>
+            <wp:docPr id="13" name="图片 1"/>
+            <wp:cNvGraphicFramePr>
+              <a:graphicFrameLocks xmlns:a="http://schemas.openxmlformats.org/drawingml/2006/main" noChangeAspect="1"/>
+            </wp:cNvGraphicFramePr>
+            <a:graphic xmlns:a="http://schemas.openxmlformats.org/drawingml/2006/main">
+              <a:graphicData uri="http://schemas.openxmlformats.org/drawingml/2006/picture">
+                <pic:pic xmlns:pic="http://schemas.openxmlformats.org/drawingml/2006/picture">
+                  <pic:nvPicPr>
+                    <pic:cNvPr id="13" name="图片 1"/>
+                    <pic:cNvPicPr>
+                      <a:picLocks noChangeAspect="1"/>
+                    </pic:cNvPicPr>
+                  </pic:nvPicPr>
+                  <pic:blipFill>
+                    <a:blip r:embed="rId6"/>
+                    <a:stretch>
+                      <a:fillRect/>
+                    </a:stretch>
+                  </pic:blipFill>
+                  <pic:spPr>
+                    <a:xfrm>
+                      <a:off x="0" y="0"/>
+                      <a:ext cx="5268595" cy="3252470"/>
+                    </a:xfrm>
+                    <a:prstGeom prst="rect">
+                      <a:avLst/>
+                    </a:prstGeom>
+                    <a:noFill/>
+                    <a:ln>
+                      <a:noFill/>
+                    </a:ln>
+                  </pic:spPr>
+                </pic:pic>
+              </a:graphicData>
+            </a:graphic>
+          </wp:inline>
+        </w:drawing>
       </w:r>
     </w:p>
     <w:p>
@@ -510,7 +561,7 @@
                     </pic:cNvPicPr>
                   </pic:nvPicPr>
                   <pic:blipFill>
-                    <a:blip r:embed="rId6">
+                    <a:blip r:embed="rId7">
                       <a:extLst>
                         <a:ext uri="{28A0092B-C50C-407E-A947-70E740481C1C}">
                           <a14:useLocalDpi xmlns:a14="http://schemas.microsoft.com/office/drawing/2010/main" val="0"/>
@@ -633,11 +684,18 @@
         <w:pStyle w:val="17"/>
         <w:numPr>
           <w:ilvl w:val="0"/>
-          <w:numId w:val="1"/>
+          <w:numId w:val="0"/>
         </w:numPr>
         <w:spacing w:line="360" w:lineRule="auto"/>
-        <w:ind w:firstLineChars="0"/>
-      </w:pPr>
+        <w:ind w:left="420" w:leftChars="0"/>
+      </w:pPr>
+      <w:r>
+        <w:rPr>
+          <w:rFonts w:hint="eastAsia"/>
+          <w:lang w:val="en-US" w:eastAsia="zh-CN"/>
+        </w:rPr>
+        <w:t>1、</w:t>
+      </w:r>
       <w:r>
         <w:rPr>
           <w:rFonts w:hint="eastAsia"/>
@@ -650,11 +708,18 @@
         <w:pStyle w:val="17"/>
         <w:numPr>
           <w:ilvl w:val="0"/>
-          <w:numId w:val="1"/>
+          <w:numId w:val="0"/>
         </w:numPr>
         <w:spacing w:line="360" w:lineRule="auto"/>
-        <w:ind w:firstLineChars="0"/>
-      </w:pPr>
+        <w:ind w:left="420" w:leftChars="0"/>
+      </w:pPr>
+      <w:r>
+        <w:rPr>
+          <w:rFonts w:hint="eastAsia"/>
+          <w:lang w:val="en-US" w:eastAsia="zh-CN"/>
+        </w:rPr>
+        <w:t>2、</w:t>
+      </w:r>
       <w:r>
         <w:rPr>
           <w:rFonts w:hint="eastAsia"/>
@@ -667,11 +732,18 @@
         <w:pStyle w:val="17"/>
         <w:numPr>
           <w:ilvl w:val="0"/>
-          <w:numId w:val="1"/>
+          <w:numId w:val="0"/>
         </w:numPr>
         <w:spacing w:line="360" w:lineRule="auto"/>
-        <w:ind w:firstLineChars="0"/>
-      </w:pPr>
+        <w:ind w:left="420" w:leftChars="0"/>
+      </w:pPr>
+      <w:r>
+        <w:rPr>
+          <w:rFonts w:hint="eastAsia"/>
+          <w:lang w:val="en-US" w:eastAsia="zh-CN"/>
+        </w:rPr>
+        <w:t>3、</w:t>
+      </w:r>
       <w:r>
         <w:rPr>
           <w:rFonts w:hint="eastAsia"/>
@@ -3807,7 +3879,7 @@
                     </pic:cNvPicPr>
                   </pic:nvPicPr>
                   <pic:blipFill>
-                    <a:blip r:embed="rId7">
+                    <a:blip r:embed="rId8">
                       <a:extLst>
                         <a:ext uri="{28A0092B-C50C-407E-A947-70E740481C1C}">
                           <a14:useLocalDpi xmlns:a14="http://schemas.microsoft.com/office/drawing/2010/main" val="0"/>
@@ -6173,7 +6245,7 @@
                     </pic:cNvPicPr>
                   </pic:nvPicPr>
                   <pic:blipFill>
-                    <a:blip r:embed="rId8">
+                    <a:blip r:embed="rId9">
                       <a:extLst>
                         <a:ext uri="{28A0092B-C50C-407E-A947-70E740481C1C}">
                           <a14:useLocalDpi xmlns:a14="http://schemas.microsoft.com/office/drawing/2010/main" val="0"/>
@@ -8325,6 +8397,7 @@
       <w:pPr>
         <w:pStyle w:val="17"/>
         <w:numPr>
+          <w:ilvl w:val="0"/>
           <w:numId w:val="0"/>
         </w:numPr>
         <w:spacing w:line="360" w:lineRule="auto"/>
@@ -8348,6 +8421,7 @@
       <w:pPr>
         <w:pStyle w:val="17"/>
         <w:numPr>
+          <w:ilvl w:val="0"/>
           <w:numId w:val="0"/>
         </w:numPr>
         <w:spacing w:line="360" w:lineRule="auto"/>
@@ -8384,6 +8458,7 @@
       <w:pPr>
         <w:pStyle w:val="17"/>
         <w:numPr>
+          <w:ilvl w:val="0"/>
           <w:numId w:val="0"/>
         </w:numPr>
         <w:spacing w:line="360" w:lineRule="auto"/>
@@ -8962,8 +9037,6 @@
       <w:r>
         <w:t xml:space="preserve">return i+1; </w:t>
       </w:r>
-      <w:bookmarkStart w:id="0" w:name="_GoBack"/>
-      <w:bookmarkEnd w:id="0"/>
     </w:p>
     <w:p>
       <w:pPr>
@@ -10523,7 +10596,7 @@
                     </pic:cNvPicPr>
                   </pic:nvPicPr>
                   <pic:blipFill>
-                    <a:blip r:embed="rId9"/>
+                    <a:blip r:embed="rId10"/>
                     <a:stretch>
                       <a:fillRect/>
                     </a:stretch>
@@ -10569,7 +10642,7 @@
         <w:pStyle w:val="17"/>
         <w:numPr>
           <w:ilvl w:val="0"/>
-          <w:numId w:val="2"/>
+          <w:numId w:val="1"/>
         </w:numPr>
         <w:spacing w:line="360" w:lineRule="auto"/>
         <w:ind w:firstLineChars="0"/>
@@ -10579,6 +10652,55 @@
           <w:rFonts w:hint="eastAsia"/>
         </w:rPr>
         <w:t>在数组长度比较短的情况下，不进行递归，而是选择其他排序方案，如插入排序；</w:t>
+      </w:r>
+    </w:p>
+    <w:p>
+      <w:pPr>
+        <w:pStyle w:val="17"/>
+        <w:numPr>
+          <w:ilvl w:val="0"/>
+          <w:numId w:val="1"/>
+        </w:numPr>
+        <w:spacing w:line="360" w:lineRule="auto"/>
+        <w:ind w:firstLineChars="0"/>
+      </w:pPr>
+      <w:r>
+        <w:rPr>
+          <w:rFonts w:hint="eastAsia"/>
+        </w:rPr>
+        <w:t>归并过程中，可以用记录数组下标的方式代替申请新内存空间，从而避免A和辅助数组间的频繁数据移动。</w:t>
+      </w:r>
+    </w:p>
+    <w:p>
+      <w:pPr>
+        <w:spacing w:line="360" w:lineRule="auto"/>
+        <w:ind w:left="420"/>
+      </w:pPr>
+      <w:r>
+        <w:rPr>
+          <w:rFonts w:hint="eastAsia"/>
+        </w:rPr>
+        <w:t>注：基于关键字比较的排序算法的平均时间复杂度的下界为O</w:t>
+      </w:r>
+      <w:r>
+        <w:t>(nlogn)</w:t>
+      </w:r>
+      <w:r>
+        <w:rPr>
+          <w:rFonts w:hint="eastAsia"/>
+        </w:rPr>
+        <w:t>。</w:t>
+      </w:r>
+    </w:p>
+    <w:p>
+      <w:pPr>
+        <w:pStyle w:val="3"/>
+      </w:pPr>
+      <w:r>
+        <w:rPr>
+          <w:rFonts w:hint="eastAsia"/>
+        </w:rPr>
+        <w:t>具体步骤</w:t>
       </w:r>
     </w:p>
     <w:p>
@@ -10595,39 +10717,7 @@
         <w:rPr>
           <w:rFonts w:hint="eastAsia"/>
         </w:rPr>
-        <w:t>归并过程中，可以用记录数组下标的方式代替申请新内存空间，从而避免A和辅助数组间的频繁数据移动。</w:t>
-      </w:r>
-    </w:p>
-    <w:p>
-      <w:pPr>
-        <w:spacing w:line="360" w:lineRule="auto"/>
-        <w:ind w:left="420"/>
-      </w:pPr>
-      <w:r>
-        <w:rPr>
-          <w:rFonts w:hint="eastAsia"/>
-        </w:rPr>
-        <w:t>注：基于关键字比较的排序算法的平均时间复杂度的下界为O</w:t>
-      </w:r>
-      <w:r>
-        <w:t>(nlogn)</w:t>
-      </w:r>
-      <w:r>
-        <w:rPr>
-          <w:rFonts w:hint="eastAsia"/>
-        </w:rPr>
-        <w:t>。</w:t>
-      </w:r>
-    </w:p>
-    <w:p>
-      <w:pPr>
-        <w:pStyle w:val="3"/>
-      </w:pPr>
-      <w:r>
-        <w:rPr>
-          <w:rFonts w:hint="eastAsia"/>
-        </w:rPr>
-        <w:t>具体步骤</w:t>
+        <w:t>分治</w:t>
       </w:r>
     </w:p>
     <w:p>
@@ -10635,7 +10725,7 @@
         <w:pStyle w:val="17"/>
         <w:numPr>
           <w:ilvl w:val="0"/>
-          <w:numId w:val="3"/>
+          <w:numId w:val="2"/>
         </w:numPr>
         <w:spacing w:line="360" w:lineRule="auto"/>
         <w:ind w:firstLineChars="0"/>
@@ -10644,23 +10734,6 @@
         <w:rPr>
           <w:rFonts w:hint="eastAsia"/>
         </w:rPr>
-        <w:t>分治</w:t>
-      </w:r>
-    </w:p>
-    <w:p>
-      <w:pPr>
-        <w:pStyle w:val="17"/>
-        <w:numPr>
-          <w:ilvl w:val="0"/>
-          <w:numId w:val="3"/>
-        </w:numPr>
-        <w:spacing w:line="360" w:lineRule="auto"/>
-        <w:ind w:firstLineChars="0"/>
-      </w:pPr>
-      <w:r>
-        <w:rPr>
-          <w:rFonts w:hint="eastAsia"/>
-        </w:rPr>
         <w:t>合并</w:t>
       </w:r>
     </w:p>
@@ -13348,7 +13421,20 @@
         <w:rPr>
           <w:rFonts w:hint="eastAsia"/>
         </w:rPr>
-        <w:t>桶排序其实就是拿空间换时间。</w:t>
+        <w:t>桶排序其实就是拿</w:t>
+      </w:r>
+      <w:r>
+        <w:rPr>
+          <w:rFonts w:hint="eastAsia"/>
+          <w:color w:val="FF0000"/>
+        </w:rPr>
+        <w:t>空间换时间</w:t>
+      </w:r>
+      <w:r>
+        <w:rPr>
+          <w:rFonts w:hint="eastAsia"/>
+        </w:rPr>
+        <w:t>。</w:t>
       </w:r>
     </w:p>
     <w:p>
@@ -13360,17 +13446,183 @@
           <w:lang w:val="en-US" w:eastAsia="zh-CN"/>
         </w:rPr>
       </w:pPr>
-      <w:r>
+    </w:p>
+    <w:p>
+      <w:pPr>
+        <w:pStyle w:val="3"/>
+      </w:pPr>
+      <w:r>
+        <w:rPr>
+          <w:rFonts w:hint="eastAsia"/>
+        </w:rPr>
+        <w:t>具体步骤</w:t>
+      </w:r>
+    </w:p>
+    <w:p>
+      <w:pPr>
+        <w:pStyle w:val="3"/>
+      </w:pPr>
+      <w:r>
+        <w:rPr>
+          <w:rFonts w:hint="eastAsia"/>
+        </w:rPr>
+        <w:t>代码实现</w:t>
+      </w:r>
+    </w:p>
+    <w:p>
+      <w:pPr>
+        <w:pStyle w:val="3"/>
+      </w:pPr>
+      <w:r>
+        <w:rPr>
+          <w:rFonts w:hint="eastAsia"/>
+        </w:rPr>
+        <w:t>性能分析</w:t>
+      </w:r>
+    </w:p>
+    <w:p>
+      <w:pPr>
+        <w:spacing w:line="360" w:lineRule="auto"/>
+        <w:ind w:firstLine="420"/>
+      </w:pPr>
+      <w:r>
+        <w:rPr>
+          <w:rFonts w:hint="eastAsia"/>
+          <w:b/>
+        </w:rPr>
+        <w:t>稳定性：</w:t>
+      </w:r>
+      <w:r>
+        <w:rPr>
+          <w:rFonts w:hint="eastAsia"/>
+        </w:rPr>
+        <w:t>稳定</w:t>
+      </w:r>
+    </w:p>
+    <w:p>
+      <w:pPr>
+        <w:spacing w:line="360" w:lineRule="auto"/>
+        <w:ind w:firstLine="420"/>
+        <w:rPr>
+          <w:b/>
+        </w:rPr>
+      </w:pPr>
+      <w:r>
+        <w:rPr>
+          <w:rFonts w:hint="eastAsia"/>
+          <w:b/>
+        </w:rPr>
+        <w:t>时间复杂度：</w:t>
+      </w:r>
+    </w:p>
+    <w:p>
+      <w:pPr>
+        <w:spacing w:line="360" w:lineRule="auto"/>
+        <w:ind w:left="980" w:leftChars="350"/>
+        <w:rPr>
+          <w:color w:val="FF0000"/>
+        </w:rPr>
+      </w:pPr>
+      <w:r>
+        <w:rPr>
+          <w:rFonts w:hint="eastAsia"/>
+          <w:color w:val="FF0000"/>
+        </w:rPr>
+        <w:t>平均情况：O(m</w:t>
+      </w:r>
+      <w:r>
+        <w:rPr>
+          <w:color w:val="FF0000"/>
+        </w:rPr>
+        <w:t>+n</w:t>
+      </w:r>
+      <w:r>
+        <w:rPr>
+          <w:rFonts w:hint="eastAsia"/>
+          <w:color w:val="FF0000"/>
+        </w:rPr>
+        <w:t>)</w:t>
+      </w:r>
+    </w:p>
+    <w:p>
+      <w:pPr>
+        <w:spacing w:line="360" w:lineRule="auto"/>
+        <w:ind w:left="980" w:leftChars="350"/>
+        <w:rPr>
+          <w:color w:val="FF0000"/>
+        </w:rPr>
+      </w:pPr>
+      <w:r>
+        <w:rPr>
+          <w:rFonts w:hint="eastAsia"/>
+          <w:color w:val="FF0000"/>
+        </w:rPr>
+        <w:t>最好情况：</w:t>
+      </w:r>
+    </w:p>
+    <w:p>
+      <w:pPr>
+        <w:spacing w:line="360" w:lineRule="auto"/>
+        <w:ind w:left="980" w:leftChars="350"/>
+        <w:rPr>
+          <w:color w:val="FF0000"/>
+        </w:rPr>
+      </w:pPr>
+      <w:r>
+        <w:rPr>
+          <w:rFonts w:hint="eastAsia"/>
+          <w:color w:val="FF0000"/>
+        </w:rPr>
+        <w:t>最坏情况：</w:t>
+      </w:r>
+    </w:p>
+    <w:p>
+      <w:pPr>
+        <w:spacing w:line="360" w:lineRule="auto"/>
+        <w:ind w:firstLine="420"/>
+      </w:pPr>
+      <w:r>
+        <w:rPr>
+          <w:rFonts w:hint="eastAsia"/>
+          <w:b/>
+        </w:rPr>
+        <w:t>空间复杂度：</w:t>
+      </w:r>
+      <w:r>
+        <w:rPr>
+          <w:rFonts w:hint="eastAsia"/>
+        </w:rPr>
+        <w:t>O(</w:t>
+      </w:r>
+      <w:r>
+        <w:t>n</w:t>
+      </w:r>
+      <w:r>
+        <w:rPr>
+          <w:rFonts w:hint="eastAsia"/>
+        </w:rPr>
+        <w:t>)</w:t>
+      </w:r>
+    </w:p>
+    <w:p>
+      <w:pPr>
+        <w:pStyle w:val="3"/>
+        <w:bidi w:val="0"/>
         <w:rPr>
           <w:rFonts w:hint="eastAsia"/>
           <w:lang w:val="en-US" w:eastAsia="zh-CN"/>
         </w:rPr>
-        <w:t>说明：</w:t>
-      </w:r>
-    </w:p>
-    <w:p>
-      <w:pPr>
-        <w:spacing w:line="360" w:lineRule="auto"/>
+      </w:pPr>
+      <w:r>
+        <w:rPr>
+          <w:rFonts w:hint="eastAsia"/>
+          <w:lang w:val="en-US" w:eastAsia="zh-CN"/>
+        </w:rPr>
+        <w:t>适用场景</w:t>
+      </w:r>
+    </w:p>
+    <w:p>
+      <w:pPr>
         <w:ind w:firstLine="420" w:firstLineChars="0"/>
         <w:rPr>
           <w:rFonts w:hint="eastAsia"/>
@@ -13415,13 +13667,231 @@
     </w:p>
     <w:p>
       <w:pPr>
-        <w:spacing w:line="360" w:lineRule="auto"/>
         <w:ind w:firstLine="420" w:firstLineChars="0"/>
         <w:rPr>
           <w:rFonts w:hint="eastAsia"/>
           <w:lang w:val="en-US" w:eastAsia="zh-CN"/>
         </w:rPr>
       </w:pPr>
+      <w:r>
+        <w:rPr>
+          <w:rFonts w:hint="eastAsia"/>
+          <w:lang w:val="en-US" w:eastAsia="zh-CN"/>
+        </w:rPr>
+        <w:t>首先依旧使用哈希表统计频率，统计完成后，创建一个数组，将频率作为数组下标，对于出现频率不同的数字集合，存入对应的数组下标即可。</w:t>
+      </w:r>
+    </w:p>
+    <w:p>
+      <w:pPr>
+        <w:jc w:val="center"/>
+        <w:rPr>
+          <w:rFonts w:hint="eastAsia"/>
+          <w:lang w:val="en-US" w:eastAsia="zh-CN"/>
+        </w:rPr>
+      </w:pPr>
+      <w:r>
+        <w:rPr>
+          <w:rFonts w:hint="eastAsia"/>
+          <w:lang w:val="en-US" w:eastAsia="zh-CN"/>
+        </w:rPr>
+        <w:drawing>
+          <wp:inline distT="0" distB="0" distL="114300" distR="114300">
+            <wp:extent cx="4069080" cy="2715260"/>
+            <wp:effectExtent l="0" t="0" r="7620" b="2540"/>
+            <wp:docPr id="19" name="图片 1"/>
+            <wp:cNvGraphicFramePr>
+              <a:graphicFrameLocks xmlns:a="http://schemas.openxmlformats.org/drawingml/2006/main" noChangeAspect="1"/>
+            </wp:cNvGraphicFramePr>
+            <a:graphic xmlns:a="http://schemas.openxmlformats.org/drawingml/2006/main">
+              <a:graphicData uri="http://schemas.openxmlformats.org/drawingml/2006/picture">
+                <pic:pic xmlns:pic="http://schemas.openxmlformats.org/drawingml/2006/picture">
+                  <pic:nvPicPr>
+                    <pic:cNvPr id="19" name="图片 1"/>
+                    <pic:cNvPicPr>
+                      <a:picLocks noChangeAspect="1"/>
+                    </pic:cNvPicPr>
+                  </pic:nvPicPr>
+                  <pic:blipFill>
+                    <a:blip r:embed="rId11"/>
+                    <a:stretch>
+                      <a:fillRect/>
+                    </a:stretch>
+                  </pic:blipFill>
+                  <pic:spPr>
+                    <a:xfrm>
+                      <a:off x="0" y="0"/>
+                      <a:ext cx="4069080" cy="2715260"/>
+                    </a:xfrm>
+                    <a:prstGeom prst="rect">
+                      <a:avLst/>
+                    </a:prstGeom>
+                    <a:noFill/>
+                    <a:ln>
+                      <a:noFill/>
+                    </a:ln>
+                  </pic:spPr>
+                </pic:pic>
+              </a:graphicData>
+            </a:graphic>
+          </wp:inline>
+        </w:drawing>
+      </w:r>
+    </w:p>
+    <w:p>
+      <w:pPr>
+        <w:ind w:firstLine="420" w:firstLineChars="0"/>
+        <w:jc w:val="both"/>
+        <w:rPr>
+          <w:rFonts w:hint="eastAsia"/>
+          <w:lang w:val="en-US" w:eastAsia="zh-CN"/>
+        </w:rPr>
+      </w:pPr>
+      <w:r>
+        <w:rPr>
+          <w:rFonts w:hint="eastAsia"/>
+          <w:lang w:val="en-US" w:eastAsia="zh-CN"/>
+        </w:rPr>
+        <w:fldChar w:fldCharType="begin"/>
+      </w:r>
+      <w:r>
+        <w:rPr>
+          <w:rFonts w:hint="eastAsia"/>
+          <w:lang w:val="en-US" w:eastAsia="zh-CN"/>
+        </w:rPr>
+        <w:instrText xml:space="preserve"> HYPERLINK "https://leetcode-cn.com/problems/sort-characters-by-frequency/" </w:instrText>
+      </w:r>
+      <w:r>
+        <w:rPr>
+          <w:rFonts w:hint="eastAsia"/>
+          <w:lang w:val="en-US" w:eastAsia="zh-CN"/>
+        </w:rPr>
+        <w:fldChar w:fldCharType="separate"/>
+      </w:r>
+      <w:r>
+        <w:rPr>
+          <w:rFonts w:hint="eastAsia"/>
+          <w:lang w:val="en-US" w:eastAsia="zh-CN"/>
+        </w:rPr>
+        <w:t>451. 根据字符出现频率排序</w:t>
+      </w:r>
+      <w:r>
+        <w:rPr>
+          <w:rFonts w:hint="eastAsia"/>
+          <w:lang w:val="en-US" w:eastAsia="zh-CN"/>
+        </w:rPr>
+        <w:fldChar w:fldCharType="end"/>
+      </w:r>
+    </w:p>
+    <w:p>
+      <w:pPr>
+        <w:ind w:firstLine="420" w:firstLineChars="0"/>
+        <w:jc w:val="both"/>
+        <w:rPr>
+          <w:rFonts w:hint="eastAsia"/>
+          <w:lang w:val="en-US" w:eastAsia="zh-CN"/>
+        </w:rPr>
+      </w:pPr>
+      <w:r>
+        <w:rPr>
+          <w:rFonts w:hint="eastAsia"/>
+          <w:lang w:val="en-US" w:eastAsia="zh-CN"/>
+        </w:rPr>
+        <w:fldChar w:fldCharType="begin"/>
+      </w:r>
+      <w:r>
+        <w:rPr>
+          <w:rFonts w:hint="eastAsia"/>
+          <w:lang w:val="en-US" w:eastAsia="zh-CN"/>
+        </w:rPr>
+        <w:instrText xml:space="preserve"> HYPERLINK "https://leetcode-cn.com/problems/top-k-frequent-words/" </w:instrText>
+      </w:r>
+      <w:r>
+        <w:rPr>
+          <w:rFonts w:hint="eastAsia"/>
+          <w:lang w:val="en-US" w:eastAsia="zh-CN"/>
+        </w:rPr>
+        <w:fldChar w:fldCharType="separate"/>
+      </w:r>
+      <w:r>
+        <w:rPr>
+          <w:rFonts w:hint="eastAsia"/>
+          <w:lang w:val="en-US" w:eastAsia="zh-CN"/>
+        </w:rPr>
+        <w:t>692. 前K个高频单词</w:t>
+      </w:r>
+      <w:r>
+        <w:rPr>
+          <w:rFonts w:hint="eastAsia"/>
+          <w:lang w:val="en-US" w:eastAsia="zh-CN"/>
+        </w:rPr>
+        <w:fldChar w:fldCharType="end"/>
+      </w:r>
+    </w:p>
+    <w:p>
+      <w:pPr>
+        <w:ind w:firstLine="420" w:firstLineChars="0"/>
+        <w:jc w:val="both"/>
+        <w:rPr>
+          <w:rFonts w:hint="eastAsia"/>
+          <w:lang w:val="en-US" w:eastAsia="zh-CN"/>
+        </w:rPr>
+      </w:pPr>
+      <w:r>
+        <w:rPr>
+          <w:rFonts w:hint="eastAsia"/>
+          <w:lang w:val="en-US" w:eastAsia="zh-CN"/>
+        </w:rPr>
+        <w:fldChar w:fldCharType="begin"/>
+      </w:r>
+      <w:r>
+        <w:rPr>
+          <w:rFonts w:hint="eastAsia"/>
+          <w:lang w:val="en-US" w:eastAsia="zh-CN"/>
+        </w:rPr>
+        <w:instrText xml:space="preserve"> HYPERLINK "https://leetcode-cn.com/problems/sort-an-array/" </w:instrText>
+      </w:r>
+      <w:r>
+        <w:rPr>
+          <w:rFonts w:hint="eastAsia"/>
+          <w:lang w:val="en-US" w:eastAsia="zh-CN"/>
+        </w:rPr>
+        <w:fldChar w:fldCharType="separate"/>
+      </w:r>
+      <w:r>
+        <w:rPr>
+          <w:rFonts w:hint="eastAsia"/>
+          <w:lang w:val="en-US" w:eastAsia="zh-CN"/>
+        </w:rPr>
+        <w:t>912. 排序数组</w:t>
+      </w:r>
+      <w:r>
+        <w:rPr>
+          <w:rFonts w:hint="eastAsia"/>
+          <w:lang w:val="en-US" w:eastAsia="zh-CN"/>
+        </w:rPr>
+        <w:fldChar w:fldCharType="end"/>
+      </w:r>
+    </w:p>
+    <w:p>
+      <w:pPr>
+        <w:ind w:firstLine="420" w:firstLineChars="0"/>
+        <w:jc w:val="both"/>
+        <w:rPr>
+          <w:rFonts w:hint="eastAsia"/>
+          <w:lang w:val="en-US" w:eastAsia="zh-CN"/>
+        </w:rPr>
+      </w:pPr>
+    </w:p>
+    <w:p>
+      <w:pPr>
+        <w:pStyle w:val="2"/>
+      </w:pPr>
+      <w:r>
+        <w:rPr>
+          <w:rFonts w:hint="eastAsia"/>
+        </w:rPr>
+        <w:t>计数排序</w:t>
+      </w:r>
     </w:p>
     <w:p>
       <w:pPr>
@@ -13431,6 +13901,71 @@
         <w:rPr>
           <w:rFonts w:hint="eastAsia"/>
         </w:rPr>
+        <w:t>基本思想</w:t>
+      </w:r>
+    </w:p>
+    <w:p>
+      <w:pPr>
+        <w:spacing w:line="360" w:lineRule="auto"/>
+      </w:pPr>
+      <w:r>
+        <w:tab/>
+      </w:r>
+      <w:r>
+        <w:rPr>
+          <w:rFonts w:hint="eastAsia"/>
+        </w:rPr>
+        <w:t>对于给定的输入序列中的每一个元素x，确定该序列中值小于x的元素的个数（此处并非比较各元素的大小，而是通过对元素值的计数和计数值的累加来确定）。一旦有了这个信息，就可以将x直接存放到最终的输出序列的正确位置上。</w:t>
+      </w:r>
+    </w:p>
+    <w:p>
+      <w:pPr>
+        <w:spacing w:line="360" w:lineRule="auto"/>
+      </w:pPr>
+      <w:r>
+        <w:tab/>
+      </w:r>
+      <w:r>
+        <w:rPr>
+          <w:rFonts w:hint="eastAsia"/>
+        </w:rPr>
+        <w:t>计数排序核心思想，是用</w:t>
+      </w:r>
+      <w:r>
+        <w:rPr>
+          <w:rFonts w:hint="eastAsia"/>
+          <w:color w:val="FF0000"/>
+        </w:rPr>
+        <w:t>空间换取时间</w:t>
+      </w:r>
+      <w:r>
+        <w:rPr>
+          <w:rFonts w:hint="eastAsia"/>
+        </w:rPr>
+        <w:t>，本质是</w:t>
+      </w:r>
+      <w:r>
+        <w:rPr>
+          <w:rFonts w:hint="eastAsia"/>
+          <w:color w:val="FF0000"/>
+        </w:rPr>
+        <w:t>建立了基于元素的Hash表</w:t>
+      </w:r>
+      <w:r>
+        <w:rPr>
+          <w:rFonts w:hint="eastAsia"/>
+        </w:rPr>
+        <w:t>。可以看成特殊的位图bitmap或哈希。</w:t>
+      </w:r>
+    </w:p>
+    <w:p>
+      <w:pPr>
+        <w:pStyle w:val="3"/>
+      </w:pPr>
+      <w:r>
+        <w:rPr>
+          <w:rFonts w:hint="eastAsia"/>
+        </w:rPr>
         <w:t>具体步骤</w:t>
       </w:r>
     </w:p>
@@ -13458,233 +13993,20 @@
     </w:p>
     <w:p>
       <w:pPr>
-        <w:spacing w:line="360" w:lineRule="auto"/>
-        <w:ind w:firstLine="420"/>
-      </w:pPr>
-      <w:r>
-        <w:rPr>
-          <w:rFonts w:hint="eastAsia"/>
-          <w:b/>
-        </w:rPr>
-        <w:t>稳定性：</w:t>
-      </w:r>
-      <w:r>
-        <w:rPr>
-          <w:rFonts w:hint="eastAsia"/>
-        </w:rPr>
-        <w:t>稳定</w:t>
-      </w:r>
-    </w:p>
-    <w:p>
-      <w:pPr>
-        <w:spacing w:line="360" w:lineRule="auto"/>
-        <w:ind w:firstLine="420"/>
-        <w:rPr>
-          <w:b/>
-        </w:rPr>
-      </w:pPr>
-      <w:r>
-        <w:rPr>
-          <w:rFonts w:hint="eastAsia"/>
-          <w:b/>
-        </w:rPr>
-        <w:t>时间复杂度：</w:t>
-      </w:r>
-    </w:p>
-    <w:p>
-      <w:pPr>
-        <w:spacing w:line="360" w:lineRule="auto"/>
-        <w:ind w:left="980" w:leftChars="350"/>
-        <w:rPr>
-          <w:color w:val="FF0000"/>
-        </w:rPr>
-      </w:pPr>
-      <w:r>
-        <w:rPr>
-          <w:rFonts w:hint="eastAsia"/>
-          <w:color w:val="FF0000"/>
-        </w:rPr>
-        <w:t>平均情况：O(m</w:t>
-      </w:r>
-      <w:r>
-        <w:rPr>
-          <w:color w:val="FF0000"/>
-        </w:rPr>
-        <w:t>+n</w:t>
-      </w:r>
-      <w:r>
-        <w:rPr>
-          <w:rFonts w:hint="eastAsia"/>
-          <w:color w:val="FF0000"/>
-        </w:rPr>
-        <w:t>)</w:t>
-      </w:r>
-    </w:p>
-    <w:p>
-      <w:pPr>
-        <w:spacing w:line="360" w:lineRule="auto"/>
-        <w:ind w:left="980" w:leftChars="350"/>
-        <w:rPr>
-          <w:color w:val="FF0000"/>
-        </w:rPr>
-      </w:pPr>
-      <w:r>
-        <w:rPr>
-          <w:rFonts w:hint="eastAsia"/>
-          <w:color w:val="FF0000"/>
-        </w:rPr>
-        <w:t>最好情况：</w:t>
-      </w:r>
-    </w:p>
-    <w:p>
-      <w:pPr>
-        <w:spacing w:line="360" w:lineRule="auto"/>
-        <w:ind w:left="980" w:leftChars="350"/>
-        <w:rPr>
-          <w:color w:val="FF0000"/>
-        </w:rPr>
-      </w:pPr>
-      <w:r>
-        <w:rPr>
-          <w:rFonts w:hint="eastAsia"/>
-          <w:color w:val="FF0000"/>
-        </w:rPr>
-        <w:t>最坏情况：</w:t>
-      </w:r>
-    </w:p>
-    <w:p>
-      <w:pPr>
-        <w:spacing w:line="360" w:lineRule="auto"/>
-        <w:ind w:firstLine="420"/>
-      </w:pPr>
-      <w:r>
-        <w:rPr>
-          <w:rFonts w:hint="eastAsia"/>
-          <w:b/>
-        </w:rPr>
-        <w:t>空间复杂度：</w:t>
-      </w:r>
-      <w:r>
-        <w:rPr>
-          <w:rFonts w:hint="eastAsia"/>
-        </w:rPr>
-        <w:t>O(</w:t>
-      </w:r>
-      <w:r>
-        <w:t>n</w:t>
-      </w:r>
-      <w:r>
-        <w:rPr>
-          <w:rFonts w:hint="eastAsia"/>
-        </w:rPr>
-        <w:t>)</w:t>
-      </w:r>
-    </w:p>
-    <w:p>
-      <w:pPr>
-        <w:spacing w:line="360" w:lineRule="auto"/>
-      </w:pPr>
-    </w:p>
-    <w:p>
-      <w:pPr>
-        <w:pStyle w:val="2"/>
-      </w:pPr>
-      <w:r>
-        <w:rPr>
-          <w:rFonts w:hint="eastAsia"/>
-        </w:rPr>
-        <w:t>计数排序</w:t>
-      </w:r>
-    </w:p>
-    <w:p>
-      <w:pPr>
         <w:pStyle w:val="3"/>
-      </w:pPr>
-      <w:r>
-        <w:rPr>
-          <w:rFonts w:hint="eastAsia"/>
-        </w:rPr>
-        <w:t>基本思想</w:t>
-      </w:r>
-    </w:p>
-    <w:p>
-      <w:pPr>
-        <w:spacing w:line="360" w:lineRule="auto"/>
-      </w:pPr>
-      <w:r>
-        <w:tab/>
-      </w:r>
-      <w:r>
-        <w:rPr>
-          <w:rFonts w:hint="eastAsia"/>
-        </w:rPr>
-        <w:t>对于给定的输入序列中的每一个元素x，确定该序列中值小于x的元素的个数（此处并非比较各元素的大小，而是通过对元素值的计数和计数值的累加来确定）。一旦有了这个信息，就可以将x直接存放到最终的输出序列的正确位置上。</w:t>
-      </w:r>
-    </w:p>
-    <w:p>
-      <w:pPr>
-        <w:spacing w:line="360" w:lineRule="auto"/>
-      </w:pPr>
-      <w:r>
-        <w:tab/>
-      </w:r>
-      <w:r>
-        <w:rPr>
-          <w:rFonts w:hint="eastAsia"/>
-        </w:rPr>
-        <w:t>计数排序核心思想，是用空间换取时间，本质是</w:t>
-      </w:r>
-      <w:r>
-        <w:rPr>
-          <w:rFonts w:hint="eastAsia"/>
-          <w:color w:val="FF0000"/>
-        </w:rPr>
-        <w:t>建立了基于元素的Hash表</w:t>
-      </w:r>
-      <w:r>
-        <w:rPr>
-          <w:rFonts w:hint="eastAsia"/>
-        </w:rPr>
-        <w:t>。可以看成特殊的位图bitmap或哈希。</w:t>
-      </w:r>
-    </w:p>
-    <w:p>
-      <w:pPr>
-        <w:pStyle w:val="3"/>
-      </w:pPr>
-      <w:r>
-        <w:rPr>
-          <w:rFonts w:hint="eastAsia"/>
-        </w:rPr>
-        <w:t>具体步骤</w:t>
-      </w:r>
-    </w:p>
-    <w:p>
-      <w:pPr>
-        <w:pStyle w:val="3"/>
-      </w:pPr>
-      <w:r>
-        <w:rPr>
-          <w:rFonts w:hint="eastAsia"/>
-        </w:rPr>
-        <w:t>代码实现</w:t>
-      </w:r>
-    </w:p>
-    <w:p>
-      <w:pPr>
-        <w:pStyle w:val="3"/>
-      </w:pPr>
-      <w:r>
-        <w:rPr>
-          <w:rFonts w:hint="eastAsia"/>
-        </w:rPr>
-        <w:t>性能分析</w:t>
-      </w:r>
-    </w:p>
-    <w:p>
-      <w:pPr>
-        <w:spacing w:line="360" w:lineRule="auto"/>
-      </w:pPr>
+        <w:bidi w:val="0"/>
+        <w:rPr>
+          <w:rFonts w:hint="eastAsia"/>
+          <w:lang w:val="en-US" w:eastAsia="zh-CN"/>
+        </w:rPr>
+      </w:pPr>
+      <w:r>
+        <w:rPr>
+          <w:rFonts w:hint="eastAsia"/>
+          <w:lang w:val="en-US" w:eastAsia="zh-CN"/>
+        </w:rPr>
+        <w:t>适用场景</w:t>
+      </w:r>
     </w:p>
     <w:p>
       <w:pPr>
@@ -13773,8 +14095,8 @@
       <w:r>
         <w:drawing>
           <wp:inline distT="0" distB="0" distL="0" distR="0">
-            <wp:extent cx="2910205" cy="2182495"/>
-            <wp:effectExtent l="0" t="0" r="4445" b="8255"/>
+            <wp:extent cx="1885950" cy="1414780"/>
+            <wp:effectExtent l="0" t="0" r="6350" b="7620"/>
             <wp:docPr id="5" name="图片 5"/>
             <wp:cNvGraphicFramePr>
               <a:graphicFrameLocks xmlns:a="http://schemas.openxmlformats.org/drawingml/2006/main" noChangeAspect="1"/>
@@ -13784,145 +14106,6 @@
                 <pic:pic xmlns:pic="http://schemas.openxmlformats.org/drawingml/2006/picture">
                   <pic:nvPicPr>
                     <pic:cNvPr id="5" name="图片 5"/>
-                    <pic:cNvPicPr>
-                      <a:picLocks noChangeAspect="1"/>
-                    </pic:cNvPicPr>
-                  </pic:nvPicPr>
-                  <pic:blipFill>
-                    <a:blip r:embed="rId10">
-                      <a:extLst>
-                        <a:ext uri="{28A0092B-C50C-407E-A947-70E740481C1C}">
-                          <a14:useLocalDpi xmlns:a14="http://schemas.microsoft.com/office/drawing/2010/main" val="0"/>
-                        </a:ext>
-                      </a:extLst>
-                    </a:blip>
-                    <a:stretch>
-                      <a:fillRect/>
-                    </a:stretch>
-                  </pic:blipFill>
-                  <pic:spPr>
-                    <a:xfrm>
-                      <a:off x="0" y="0"/>
-                      <a:ext cx="2920824" cy="2190618"/>
-                    </a:xfrm>
-                    <a:prstGeom prst="rect">
-                      <a:avLst/>
-                    </a:prstGeom>
-                  </pic:spPr>
-                </pic:pic>
-              </a:graphicData>
-            </a:graphic>
-          </wp:inline>
-        </w:drawing>
-      </w:r>
-    </w:p>
-    <w:p>
-      <w:pPr>
-        <w:spacing w:line="360" w:lineRule="auto"/>
-      </w:pPr>
-      <w:r>
-        <w:tab/>
-      </w:r>
-      <w:r>
-        <w:rPr>
-          <w:rFonts w:hint="eastAsia"/>
-        </w:rPr>
-        <w:t>先根据个位数确定数字进入哪个桶：</w:t>
-      </w:r>
-    </w:p>
-    <w:p>
-      <w:pPr>
-        <w:spacing w:line="360" w:lineRule="auto"/>
-        <w:jc w:val="center"/>
-      </w:pPr>
-      <w:r>
-        <w:drawing>
-          <wp:inline distT="0" distB="0" distL="0" distR="0">
-            <wp:extent cx="3035300" cy="1988185"/>
-            <wp:effectExtent l="0" t="0" r="0" b="0"/>
-            <wp:docPr id="6" name="图片 6"/>
-            <wp:cNvGraphicFramePr>
-              <a:graphicFrameLocks xmlns:a="http://schemas.openxmlformats.org/drawingml/2006/main" noChangeAspect="1"/>
-            </wp:cNvGraphicFramePr>
-            <a:graphic xmlns:a="http://schemas.openxmlformats.org/drawingml/2006/main">
-              <a:graphicData uri="http://schemas.openxmlformats.org/drawingml/2006/picture">
-                <pic:pic xmlns:pic="http://schemas.openxmlformats.org/drawingml/2006/picture">
-                  <pic:nvPicPr>
-                    <pic:cNvPr id="6" name="图片 6"/>
-                    <pic:cNvPicPr>
-                      <a:picLocks noChangeAspect="1"/>
-                    </pic:cNvPicPr>
-                  </pic:nvPicPr>
-                  <pic:blipFill>
-                    <a:blip r:embed="rId11">
-                      <a:extLst>
-                        <a:ext uri="{28A0092B-C50C-407E-A947-70E740481C1C}">
-                          <a14:useLocalDpi xmlns:a14="http://schemas.microsoft.com/office/drawing/2010/main" val="0"/>
-                        </a:ext>
-                      </a:extLst>
-                    </a:blip>
-                    <a:stretch>
-                      <a:fillRect/>
-                    </a:stretch>
-                  </pic:blipFill>
-                  <pic:spPr>
-                    <a:xfrm>
-                      <a:off x="0" y="0"/>
-                      <a:ext cx="3048011" cy="1996541"/>
-                    </a:xfrm>
-                    <a:prstGeom prst="rect">
-                      <a:avLst/>
-                    </a:prstGeom>
-                  </pic:spPr>
-                </pic:pic>
-              </a:graphicData>
-            </a:graphic>
-          </wp:inline>
-        </w:drawing>
-      </w:r>
-    </w:p>
-    <w:p>
-      <w:pPr>
-        <w:spacing w:line="360" w:lineRule="auto"/>
-      </w:pPr>
-      <w:r>
-        <w:tab/>
-      </w:r>
-      <w:r>
-        <w:rPr>
-          <w:rFonts w:hint="eastAsia"/>
-        </w:rPr>
-        <w:t>依次从0~</w:t>
-      </w:r>
-      <w:r>
-        <w:t>9</w:t>
-      </w:r>
-      <w:r>
-        <w:rPr>
-          <w:rFonts w:hint="eastAsia"/>
-        </w:rPr>
-        <w:t>号桶导出所有数，组成一个序列：</w:t>
-      </w:r>
-    </w:p>
-    <w:p>
-      <w:pPr>
-        <w:spacing w:line="360" w:lineRule="auto"/>
-        <w:jc w:val="center"/>
-      </w:pPr>
-      <w:r>
-        <w:drawing>
-          <wp:inline distT="0" distB="0" distL="0" distR="0">
-            <wp:extent cx="3188335" cy="2615565"/>
-            <wp:effectExtent l="0" t="0" r="0" b="0"/>
-            <wp:docPr id="7" name="图片 7"/>
-            <wp:cNvGraphicFramePr>
-              <a:graphicFrameLocks xmlns:a="http://schemas.openxmlformats.org/drawingml/2006/main" noChangeAspect="1"/>
-            </wp:cNvGraphicFramePr>
-            <a:graphic xmlns:a="http://schemas.openxmlformats.org/drawingml/2006/main">
-              <a:graphicData uri="http://schemas.openxmlformats.org/drawingml/2006/picture">
-                <pic:pic xmlns:pic="http://schemas.openxmlformats.org/drawingml/2006/picture">
-                  <pic:nvPicPr>
-                    <pic:cNvPr id="7" name="图片 7"/>
                     <pic:cNvPicPr>
                       <a:picLocks noChangeAspect="1"/>
                     </pic:cNvPicPr>
@@ -13942,7 +14125,7 @@
                   <pic:spPr>
                     <a:xfrm>
                       <a:off x="0" y="0"/>
-                      <a:ext cx="3199242" cy="2624379"/>
+                      <a:ext cx="1885950" cy="1414780"/>
                     </a:xfrm>
                     <a:prstGeom prst="rect">
                       <a:avLst/>
@@ -13966,16 +14149,15 @@
         <w:rPr>
           <w:rFonts w:hint="eastAsia"/>
         </w:rPr>
-        <w:t>然后根据现在这个顺序，依据十位数字确定0~</w:t>
-      </w:r>
-      <w:r>
-        <w:t>9</w:t>
-      </w:r>
-      <w:r>
-        <w:rPr>
-          <w:rFonts w:hint="eastAsia"/>
-        </w:rPr>
-        <w:t>号桶位置：</w:t>
+        <w:t>先根据个</w:t>
+      </w:r>
+      <w:bookmarkStart w:id="0" w:name="_GoBack"/>
+      <w:bookmarkEnd w:id="0"/>
+      <w:r>
+        <w:rPr>
+          <w:rFonts w:hint="eastAsia"/>
+        </w:rPr>
+        <w:t>位数确定数字进入哪个桶：</w:t>
       </w:r>
     </w:p>
     <w:p>
@@ -13986,9 +14168,9 @@
       <w:r>
         <w:drawing>
           <wp:inline distT="0" distB="0" distL="0" distR="0">
-            <wp:extent cx="3266440" cy="2117090"/>
-            <wp:effectExtent l="0" t="0" r="0" b="0"/>
-            <wp:docPr id="8" name="图片 8"/>
+            <wp:extent cx="1959610" cy="1283970"/>
+            <wp:effectExtent l="0" t="0" r="8890" b="11430"/>
+            <wp:docPr id="6" name="图片 6"/>
             <wp:cNvGraphicFramePr>
               <a:graphicFrameLocks xmlns:a="http://schemas.openxmlformats.org/drawingml/2006/main" noChangeAspect="1"/>
             </wp:cNvGraphicFramePr>
@@ -13996,7 +14178,7 @@
               <a:graphicData uri="http://schemas.openxmlformats.org/drawingml/2006/picture">
                 <pic:pic xmlns:pic="http://schemas.openxmlformats.org/drawingml/2006/picture">
                   <pic:nvPicPr>
-                    <pic:cNvPr id="8" name="图片 8"/>
+                    <pic:cNvPr id="6" name="图片 6"/>
                     <pic:cNvPicPr>
                       <a:picLocks noChangeAspect="1"/>
                     </pic:cNvPicPr>
@@ -14016,7 +14198,7 @@
                   <pic:spPr>
                     <a:xfrm>
                       <a:off x="0" y="0"/>
-                      <a:ext cx="3271010" cy="2120099"/>
+                      <a:ext cx="1959610" cy="1283970"/>
                     </a:xfrm>
                     <a:prstGeom prst="rect">
                       <a:avLst/>
@@ -14040,7 +14222,16 @@
         <w:rPr>
           <w:rFonts w:hint="eastAsia"/>
         </w:rPr>
-        <w:t>然后将数组导出组成一个新的序列：</w:t>
+        <w:t>依次从0~</w:t>
+      </w:r>
+      <w:r>
+        <w:t>9</w:t>
+      </w:r>
+      <w:r>
+        <w:rPr>
+          <w:rFonts w:hint="eastAsia"/>
+        </w:rPr>
+        <w:t>号桶导出所有数，组成一个序列：</w:t>
       </w:r>
     </w:p>
     <w:p>
@@ -14051,9 +14242,9 @@
       <w:r>
         <w:drawing>
           <wp:inline distT="0" distB="0" distL="0" distR="0">
-            <wp:extent cx="3359150" cy="2840355"/>
-            <wp:effectExtent l="0" t="0" r="0" b="0"/>
-            <wp:docPr id="9" name="图片 9"/>
+            <wp:extent cx="1894205" cy="1553845"/>
+            <wp:effectExtent l="0" t="0" r="10795" b="8255"/>
+            <wp:docPr id="7" name="图片 7"/>
             <wp:cNvGraphicFramePr>
               <a:graphicFrameLocks xmlns:a="http://schemas.openxmlformats.org/drawingml/2006/main" noChangeAspect="1"/>
             </wp:cNvGraphicFramePr>
@@ -14061,7 +14252,7 @@
               <a:graphicData uri="http://schemas.openxmlformats.org/drawingml/2006/picture">
                 <pic:pic xmlns:pic="http://schemas.openxmlformats.org/drawingml/2006/picture">
                   <pic:nvPicPr>
-                    <pic:cNvPr id="9" name="图片 9"/>
+                    <pic:cNvPr id="7" name="图片 7"/>
                     <pic:cNvPicPr>
                       <a:picLocks noChangeAspect="1"/>
                     </pic:cNvPicPr>
@@ -14081,7 +14272,7 @@
                   <pic:spPr>
                     <a:xfrm>
                       <a:off x="0" y="0"/>
-                      <a:ext cx="3375960" cy="2854471"/>
+                      <a:ext cx="1894205" cy="1553845"/>
                     </a:xfrm>
                     <a:prstGeom prst="rect">
                       <a:avLst/>
@@ -14105,7 +14296,16 @@
         <w:rPr>
           <w:rFonts w:hint="eastAsia"/>
         </w:rPr>
-        <w:t>然后根据百位数字确定桶位置：</w:t>
+        <w:t>然后根据现在这个顺序，依据十位数字确定0~</w:t>
+      </w:r>
+      <w:r>
+        <w:t>9</w:t>
+      </w:r>
+      <w:r>
+        <w:rPr>
+          <w:rFonts w:hint="eastAsia"/>
+        </w:rPr>
+        <w:t>号桶位置：</w:t>
       </w:r>
     </w:p>
     <w:p>
@@ -14116,9 +14316,9 @@
       <w:r>
         <w:drawing>
           <wp:inline distT="0" distB="0" distL="0" distR="0">
-            <wp:extent cx="3368040" cy="2196465"/>
-            <wp:effectExtent l="0" t="0" r="3810" b="0"/>
-            <wp:docPr id="10" name="图片 10"/>
+            <wp:extent cx="2136140" cy="1384935"/>
+            <wp:effectExtent l="0" t="0" r="10160" b="12065"/>
+            <wp:docPr id="8" name="图片 8"/>
             <wp:cNvGraphicFramePr>
               <a:graphicFrameLocks xmlns:a="http://schemas.openxmlformats.org/drawingml/2006/main" noChangeAspect="1"/>
             </wp:cNvGraphicFramePr>
@@ -14126,7 +14326,7 @@
               <a:graphicData uri="http://schemas.openxmlformats.org/drawingml/2006/picture">
                 <pic:pic xmlns:pic="http://schemas.openxmlformats.org/drawingml/2006/picture">
                   <pic:nvPicPr>
-                    <pic:cNvPr id="10" name="图片 10"/>
+                    <pic:cNvPr id="8" name="图片 8"/>
                     <pic:cNvPicPr>
                       <a:picLocks noChangeAspect="1"/>
                     </pic:cNvPicPr>
@@ -14146,7 +14346,7 @@
                   <pic:spPr>
                     <a:xfrm>
                       <a:off x="0" y="0"/>
-                      <a:ext cx="3378584" cy="2203425"/>
+                      <a:ext cx="2136140" cy="1384935"/>
                     </a:xfrm>
                     <a:prstGeom prst="rect">
                       <a:avLst/>
@@ -14170,7 +14370,7 @@
         <w:rPr>
           <w:rFonts w:hint="eastAsia"/>
         </w:rPr>
-        <w:t>最后一次倒出的顺序就是我们需要的顺序：</w:t>
+        <w:t>然后将数组导出组成一个新的序列：</w:t>
       </w:r>
     </w:p>
     <w:p>
@@ -14181,9 +14381,9 @@
       <w:r>
         <w:drawing>
           <wp:inline distT="0" distB="0" distL="0" distR="0">
-            <wp:extent cx="3345180" cy="2857500"/>
-            <wp:effectExtent l="0" t="0" r="7620" b="0"/>
-            <wp:docPr id="11" name="图片 11"/>
+            <wp:extent cx="2293620" cy="1939925"/>
+            <wp:effectExtent l="0" t="0" r="5080" b="3175"/>
+            <wp:docPr id="9" name="图片 9"/>
             <wp:cNvGraphicFramePr>
               <a:graphicFrameLocks xmlns:a="http://schemas.openxmlformats.org/drawingml/2006/main" noChangeAspect="1"/>
             </wp:cNvGraphicFramePr>
@@ -14191,7 +14391,7 @@
               <a:graphicData uri="http://schemas.openxmlformats.org/drawingml/2006/picture">
                 <pic:pic xmlns:pic="http://schemas.openxmlformats.org/drawingml/2006/picture">
                   <pic:nvPicPr>
-                    <pic:cNvPr id="11" name="图片 11"/>
+                    <pic:cNvPr id="9" name="图片 9"/>
                     <pic:cNvPicPr>
                       <a:picLocks noChangeAspect="1"/>
                     </pic:cNvPicPr>
@@ -14211,7 +14411,7 @@
                   <pic:spPr>
                     <a:xfrm>
                       <a:off x="0" y="0"/>
-                      <a:ext cx="3349055" cy="2860934"/>
+                      <a:ext cx="2293620" cy="1939925"/>
                     </a:xfrm>
                     <a:prstGeom prst="rect">
                       <a:avLst/>
@@ -14226,6 +14426,136 @@
     </w:p>
     <w:p>
       <w:pPr>
+        <w:spacing w:line="360" w:lineRule="auto"/>
+      </w:pPr>
+      <w:r>
+        <w:tab/>
+      </w:r>
+      <w:r>
+        <w:rPr>
+          <w:rFonts w:hint="eastAsia"/>
+        </w:rPr>
+        <w:t>然后根据百位数字确定桶位置：</w:t>
+      </w:r>
+    </w:p>
+    <w:p>
+      <w:pPr>
+        <w:spacing w:line="360" w:lineRule="auto"/>
+        <w:jc w:val="center"/>
+      </w:pPr>
+      <w:r>
+        <w:drawing>
+          <wp:inline distT="0" distB="0" distL="0" distR="0">
+            <wp:extent cx="2310765" cy="1506855"/>
+            <wp:effectExtent l="0" t="0" r="635" b="4445"/>
+            <wp:docPr id="10" name="图片 10"/>
+            <wp:cNvGraphicFramePr>
+              <a:graphicFrameLocks xmlns:a="http://schemas.openxmlformats.org/drawingml/2006/main" noChangeAspect="1"/>
+            </wp:cNvGraphicFramePr>
+            <a:graphic xmlns:a="http://schemas.openxmlformats.org/drawingml/2006/main">
+              <a:graphicData uri="http://schemas.openxmlformats.org/drawingml/2006/picture">
+                <pic:pic xmlns:pic="http://schemas.openxmlformats.org/drawingml/2006/picture">
+                  <pic:nvPicPr>
+                    <pic:cNvPr id="10" name="图片 10"/>
+                    <pic:cNvPicPr>
+                      <a:picLocks noChangeAspect="1"/>
+                    </pic:cNvPicPr>
+                  </pic:nvPicPr>
+                  <pic:blipFill>
+                    <a:blip r:embed="rId17">
+                      <a:extLst>
+                        <a:ext uri="{28A0092B-C50C-407E-A947-70E740481C1C}">
+                          <a14:useLocalDpi xmlns:a14="http://schemas.microsoft.com/office/drawing/2010/main" val="0"/>
+                        </a:ext>
+                      </a:extLst>
+                    </a:blip>
+                    <a:stretch>
+                      <a:fillRect/>
+                    </a:stretch>
+                  </pic:blipFill>
+                  <pic:spPr>
+                    <a:xfrm>
+                      <a:off x="0" y="0"/>
+                      <a:ext cx="2310765" cy="1506855"/>
+                    </a:xfrm>
+                    <a:prstGeom prst="rect">
+                      <a:avLst/>
+                    </a:prstGeom>
+                  </pic:spPr>
+                </pic:pic>
+              </a:graphicData>
+            </a:graphic>
+          </wp:inline>
+        </w:drawing>
+      </w:r>
+    </w:p>
+    <w:p>
+      <w:pPr>
+        <w:spacing w:line="360" w:lineRule="auto"/>
+      </w:pPr>
+      <w:r>
+        <w:tab/>
+      </w:r>
+      <w:r>
+        <w:rPr>
+          <w:rFonts w:hint="eastAsia"/>
+        </w:rPr>
+        <w:t>最后一次倒出的顺序就是我们需要的顺序：</w:t>
+      </w:r>
+    </w:p>
+    <w:p>
+      <w:pPr>
+        <w:spacing w:line="360" w:lineRule="auto"/>
+        <w:jc w:val="center"/>
+      </w:pPr>
+      <w:r>
+        <w:drawing>
+          <wp:inline distT="0" distB="0" distL="0" distR="0">
+            <wp:extent cx="2401570" cy="2051685"/>
+            <wp:effectExtent l="0" t="0" r="11430" b="5715"/>
+            <wp:docPr id="11" name="图片 11"/>
+            <wp:cNvGraphicFramePr>
+              <a:graphicFrameLocks xmlns:a="http://schemas.openxmlformats.org/drawingml/2006/main" noChangeAspect="1"/>
+            </wp:cNvGraphicFramePr>
+            <a:graphic xmlns:a="http://schemas.openxmlformats.org/drawingml/2006/main">
+              <a:graphicData uri="http://schemas.openxmlformats.org/drawingml/2006/picture">
+                <pic:pic xmlns:pic="http://schemas.openxmlformats.org/drawingml/2006/picture">
+                  <pic:nvPicPr>
+                    <pic:cNvPr id="11" name="图片 11"/>
+                    <pic:cNvPicPr>
+                      <a:picLocks noChangeAspect="1"/>
+                    </pic:cNvPicPr>
+                  </pic:nvPicPr>
+                  <pic:blipFill>
+                    <a:blip r:embed="rId18">
+                      <a:extLst>
+                        <a:ext uri="{28A0092B-C50C-407E-A947-70E740481C1C}">
+                          <a14:useLocalDpi xmlns:a14="http://schemas.microsoft.com/office/drawing/2010/main" val="0"/>
+                        </a:ext>
+                      </a:extLst>
+                    </a:blip>
+                    <a:stretch>
+                      <a:fillRect/>
+                    </a:stretch>
+                  </pic:blipFill>
+                  <pic:spPr>
+                    <a:xfrm>
+                      <a:off x="0" y="0"/>
+                      <a:ext cx="2401570" cy="2051685"/>
+                    </a:xfrm>
+                    <a:prstGeom prst="rect">
+                      <a:avLst/>
+                    </a:prstGeom>
+                  </pic:spPr>
+                </pic:pic>
+              </a:graphicData>
+            </a:graphic>
+          </wp:inline>
+        </w:drawing>
+      </w:r>
+    </w:p>
+    <w:p>
+      <w:pPr>
         <w:pStyle w:val="3"/>
       </w:pPr>
       <w:r>
@@ -14238,12 +14568,32 @@
     <w:p>
       <w:pPr>
         <w:pStyle w:val="3"/>
+        <w:rPr>
+          <w:rFonts w:hint="eastAsia"/>
+        </w:rPr>
       </w:pPr>
       <w:r>
         <w:rPr>
           <w:rFonts w:hint="eastAsia"/>
         </w:rPr>
         <w:t>性能分析</w:t>
+      </w:r>
+    </w:p>
+    <w:p>
+      <w:pPr>
+        <w:pStyle w:val="3"/>
+        <w:bidi w:val="0"/>
+        <w:rPr>
+          <w:rFonts w:hint="eastAsia"/>
+          <w:lang w:val="en-US" w:eastAsia="zh-CN"/>
+        </w:rPr>
+      </w:pPr>
+      <w:r>
+        <w:rPr>
+          <w:rFonts w:hint="eastAsia"/>
+          <w:lang w:val="en-US" w:eastAsia="zh-CN"/>
+        </w:rPr>
+        <w:t>适用场景</w:t>
       </w:r>
     </w:p>
     <w:p>
@@ -14299,7 +14649,7 @@
         <w:widowControl w:val="0"/>
         <w:numPr>
           <w:ilvl w:val="0"/>
-          <w:numId w:val="4"/>
+          <w:numId w:val="3"/>
         </w:numPr>
         <w:kinsoku/>
         <w:wordWrap/>
@@ -14334,7 +14684,7 @@
         <w:widowControl w:val="0"/>
         <w:numPr>
           <w:ilvl w:val="0"/>
-          <w:numId w:val="4"/>
+          <w:numId w:val="3"/>
         </w:numPr>
         <w:kinsoku/>
         <w:wordWrap/>
@@ -14369,7 +14719,7 @@
         <w:widowControl w:val="0"/>
         <w:numPr>
           <w:ilvl w:val="0"/>
-          <w:numId w:val="4"/>
+          <w:numId w:val="3"/>
         </w:numPr>
         <w:kinsoku/>
         <w:wordWrap/>
@@ -14404,7 +14754,7 @@
         <w:widowControl w:val="0"/>
         <w:numPr>
           <w:ilvl w:val="0"/>
-          <w:numId w:val="4"/>
+          <w:numId w:val="3"/>
         </w:numPr>
         <w:kinsoku/>
         <w:wordWrap/>
@@ -14439,7 +14789,7 @@
         <w:widowControl w:val="0"/>
         <w:numPr>
           <w:ilvl w:val="0"/>
-          <w:numId w:val="4"/>
+          <w:numId w:val="3"/>
         </w:numPr>
         <w:kinsoku/>
         <w:wordWrap/>
@@ -14509,12 +14859,18 @@
       <w:pPr>
         <w:pStyle w:val="17"/>
         <w:numPr>
-          <w:ilvl w:val="0"/>
-          <w:numId w:val="5"/>
+          <w:numId w:val="0"/>
         </w:numPr>
         <w:spacing w:line="360" w:lineRule="auto"/>
-        <w:ind w:firstLineChars="0"/>
-      </w:pPr>
+        <w:ind w:left="420" w:leftChars="0"/>
+      </w:pPr>
+      <w:r>
+        <w:rPr>
+          <w:rFonts w:hint="eastAsia"/>
+          <w:lang w:val="en-US" w:eastAsia="zh-CN"/>
+        </w:rPr>
+        <w:t>1、</w:t>
+      </w:r>
       <w:r>
         <w:rPr>
           <w:rFonts w:hint="eastAsia"/>
@@ -14561,12 +14917,18 @@
       <w:pPr>
         <w:pStyle w:val="17"/>
         <w:numPr>
-          <w:ilvl w:val="0"/>
-          <w:numId w:val="5"/>
+          <w:numId w:val="0"/>
         </w:numPr>
         <w:spacing w:line="360" w:lineRule="auto"/>
-        <w:ind w:firstLineChars="0"/>
-      </w:pPr>
+        <w:ind w:left="420" w:leftChars="0"/>
+      </w:pPr>
+      <w:r>
+        <w:rPr>
+          <w:rFonts w:hint="eastAsia"/>
+          <w:lang w:val="en-US" w:eastAsia="zh-CN"/>
+        </w:rPr>
+        <w:t>2、</w:t>
+      </w:r>
       <w:r>
         <w:rPr>
           <w:rFonts w:hint="eastAsia"/>
@@ -14677,12 +15039,18 @@
       <w:pPr>
         <w:pStyle w:val="17"/>
         <w:numPr>
-          <w:ilvl w:val="0"/>
-          <w:numId w:val="5"/>
+          <w:numId w:val="0"/>
         </w:numPr>
         <w:spacing w:line="360" w:lineRule="auto"/>
-        <w:ind w:firstLineChars="0"/>
-      </w:pPr>
+        <w:ind w:left="420" w:leftChars="0"/>
+      </w:pPr>
+      <w:r>
+        <w:rPr>
+          <w:rFonts w:hint="eastAsia"/>
+          <w:lang w:val="en-US" w:eastAsia="zh-CN"/>
+        </w:rPr>
+        <w:t>3、</w:t>
+      </w:r>
       <w:r>
         <w:rPr>
           <w:rFonts w:hint="eastAsia"/>
@@ -14732,12 +15100,18 @@
       <w:pPr>
         <w:pStyle w:val="17"/>
         <w:numPr>
-          <w:ilvl w:val="0"/>
-          <w:numId w:val="5"/>
+          <w:numId w:val="0"/>
         </w:numPr>
         <w:spacing w:line="360" w:lineRule="auto"/>
-        <w:ind w:firstLineChars="0"/>
-      </w:pPr>
+        <w:ind w:left="420" w:leftChars="0"/>
+      </w:pPr>
+      <w:r>
+        <w:rPr>
+          <w:rFonts w:hint="eastAsia"/>
+          <w:lang w:val="en-US" w:eastAsia="zh-CN"/>
+        </w:rPr>
+        <w:t>4、</w:t>
+      </w:r>
       <w:r>
         <w:rPr>
           <w:rFonts w:hint="eastAsia"/>
@@ -14909,7 +15283,7 @@
                     </pic:cNvPicPr>
                   </pic:nvPicPr>
                   <pic:blipFill>
-                    <a:blip r:embed="rId17">
+                    <a:blip r:embed="rId19">
                       <a:extLst>
                         <a:ext uri="{28A0092B-C50C-407E-A947-70E740481C1C}">
                           <a14:useLocalDpi xmlns:a14="http://schemas.microsoft.com/office/drawing/2010/main" val="0"/>
@@ -14974,7 +15348,7 @@
                     </pic:cNvPicPr>
                   </pic:nvPicPr>
                   <pic:blipFill>
-                    <a:blip r:embed="rId18">
+                    <a:blip r:embed="rId20">
                       <a:extLst>
                         <a:ext uri="{28A0092B-C50C-407E-A947-70E740481C1C}">
                           <a14:useLocalDpi xmlns:a14="http://schemas.microsoft.com/office/drawing/2010/main" val="0"/>
@@ -15039,7 +15413,7 @@
                     </pic:cNvPicPr>
                   </pic:nvPicPr>
                   <pic:blipFill>
-                    <a:blip r:embed="rId19">
+                    <a:blip r:embed="rId21">
                       <a:extLst>
                         <a:ext uri="{28A0092B-C50C-407E-A947-70E740481C1C}">
                           <a14:useLocalDpi xmlns:a14="http://schemas.microsoft.com/office/drawing/2010/main" val="0"/>
@@ -15090,7 +15464,7 @@
                     </pic:cNvPicPr>
                   </pic:nvPicPr>
                   <pic:blipFill>
-                    <a:blip r:embed="rId20">
+                    <a:blip r:embed="rId22">
                       <a:extLst>
                         <a:ext uri="{28A0092B-C50C-407E-A947-70E740481C1C}">
                           <a14:useLocalDpi xmlns:a14="http://schemas.microsoft.com/office/drawing/2010/main" val="0"/>
@@ -15141,7 +15515,7 @@
                     </pic:cNvPicPr>
                   </pic:nvPicPr>
                   <pic:blipFill>
-                    <a:blip r:embed="rId21">
+                    <a:blip r:embed="rId23">
                       <a:extLst>
                         <a:ext uri="{28A0092B-C50C-407E-A947-70E740481C1C}">
                           <a14:useLocalDpi xmlns:a14="http://schemas.microsoft.com/office/drawing/2010/main" val="0"/>
@@ -15192,7 +15566,7 @@
                     </pic:cNvPicPr>
                   </pic:nvPicPr>
                   <pic:blipFill>
-                    <a:blip r:embed="rId22">
+                    <a:blip r:embed="rId24">
                       <a:extLst>
                         <a:ext uri="{28A0092B-C50C-407E-A947-70E740481C1C}">
                           <a14:useLocalDpi xmlns:a14="http://schemas.microsoft.com/office/drawing/2010/main" val="0"/>
@@ -15421,12 +15795,18 @@
       <w:pPr>
         <w:pStyle w:val="17"/>
         <w:numPr>
-          <w:ilvl w:val="0"/>
-          <w:numId w:val="6"/>
+          <w:numId w:val="0"/>
         </w:numPr>
         <w:spacing w:line="360" w:lineRule="auto"/>
-        <w:ind w:firstLineChars="0"/>
-      </w:pPr>
+        <w:ind w:left="420" w:leftChars="0"/>
+      </w:pPr>
+      <w:r>
+        <w:rPr>
+          <w:rFonts w:hint="eastAsia"/>
+          <w:lang w:val="en-US" w:eastAsia="zh-CN"/>
+        </w:rPr>
+        <w:t>1、</w:t>
+      </w:r>
       <w:r>
         <w:rPr>
           <w:rFonts w:hint="eastAsia"/>
@@ -15438,12 +15818,18 @@
       <w:pPr>
         <w:pStyle w:val="17"/>
         <w:numPr>
-          <w:ilvl w:val="0"/>
-          <w:numId w:val="6"/>
+          <w:numId w:val="0"/>
         </w:numPr>
         <w:spacing w:line="360" w:lineRule="auto"/>
-        <w:ind w:firstLineChars="0"/>
-      </w:pPr>
+        <w:ind w:left="420" w:leftChars="0"/>
+      </w:pPr>
+      <w:r>
+        <w:rPr>
+          <w:rFonts w:hint="eastAsia"/>
+          <w:lang w:val="en-US" w:eastAsia="zh-CN"/>
+        </w:rPr>
+        <w:t>2、</w:t>
+      </w:r>
       <w:r>
         <w:rPr>
           <w:rFonts w:hint="eastAsia"/>
@@ -15505,12 +15891,18 @@
       <w:pPr>
         <w:pStyle w:val="17"/>
         <w:numPr>
-          <w:ilvl w:val="0"/>
-          <w:numId w:val="6"/>
+          <w:numId w:val="0"/>
         </w:numPr>
         <w:spacing w:line="360" w:lineRule="auto"/>
-        <w:ind w:firstLineChars="0"/>
-      </w:pPr>
+        <w:ind w:left="420" w:leftChars="0"/>
+      </w:pPr>
+      <w:r>
+        <w:rPr>
+          <w:rFonts w:hint="eastAsia"/>
+          <w:lang w:val="en-US" w:eastAsia="zh-CN"/>
+        </w:rPr>
+        <w:t>3、</w:t>
+      </w:r>
       <w:r>
         <w:rPr>
           <w:rFonts w:hint="eastAsia"/>
@@ -15540,12 +15932,18 @@
       <w:pPr>
         <w:pStyle w:val="17"/>
         <w:numPr>
-          <w:ilvl w:val="0"/>
-          <w:numId w:val="7"/>
+          <w:numId w:val="0"/>
         </w:numPr>
         <w:spacing w:line="360" w:lineRule="auto"/>
-        <w:ind w:firstLineChars="0"/>
-      </w:pPr>
+        <w:ind w:left="420" w:leftChars="0"/>
+      </w:pPr>
+      <w:r>
+        <w:rPr>
+          <w:rFonts w:hint="eastAsia"/>
+          <w:lang w:val="en-US" w:eastAsia="zh-CN"/>
+        </w:rPr>
+        <w:t>1、</w:t>
+      </w:r>
       <w:r>
         <w:rPr>
           <w:rFonts w:hint="eastAsia"/>
@@ -15557,12 +15955,18 @@
       <w:pPr>
         <w:pStyle w:val="17"/>
         <w:numPr>
-          <w:ilvl w:val="0"/>
-          <w:numId w:val="7"/>
+          <w:numId w:val="0"/>
         </w:numPr>
         <w:spacing w:line="360" w:lineRule="auto"/>
-        <w:ind w:firstLineChars="0"/>
-      </w:pPr>
+        <w:ind w:left="420" w:leftChars="0"/>
+      </w:pPr>
+      <w:r>
+        <w:rPr>
+          <w:rFonts w:hint="eastAsia"/>
+          <w:lang w:val="en-US" w:eastAsia="zh-CN"/>
+        </w:rPr>
+        <w:t>2、</w:t>
+      </w:r>
       <w:r>
         <w:t>K</w:t>
       </w:r>
@@ -15613,12 +16017,18 @@
       <w:pPr>
         <w:pStyle w:val="17"/>
         <w:numPr>
-          <w:ilvl w:val="0"/>
-          <w:numId w:val="8"/>
+          <w:numId w:val="0"/>
         </w:numPr>
         <w:spacing w:line="360" w:lineRule="auto"/>
-        <w:ind w:firstLineChars="0"/>
-      </w:pPr>
+        <w:ind w:left="420" w:leftChars="0"/>
+      </w:pPr>
+      <w:r>
+        <w:rPr>
+          <w:rFonts w:hint="eastAsia"/>
+          <w:lang w:val="en-US" w:eastAsia="zh-CN"/>
+        </w:rPr>
+        <w:t>1、</w:t>
+      </w:r>
       <w:r>
         <w:rPr>
           <w:rFonts w:hint="eastAsia"/>
@@ -15630,12 +16040,18 @@
       <w:pPr>
         <w:pStyle w:val="17"/>
         <w:numPr>
-          <w:ilvl w:val="0"/>
-          <w:numId w:val="8"/>
+          <w:numId w:val="0"/>
         </w:numPr>
         <w:spacing w:line="360" w:lineRule="auto"/>
-        <w:ind w:firstLineChars="0"/>
-      </w:pPr>
+        <w:ind w:left="420" w:leftChars="0"/>
+      </w:pPr>
+      <w:r>
+        <w:rPr>
+          <w:rFonts w:hint="eastAsia"/>
+          <w:lang w:val="en-US" w:eastAsia="zh-CN"/>
+        </w:rPr>
+        <w:t>2、</w:t>
+      </w:r>
       <w:r>
         <w:rPr>
           <w:rFonts w:hint="eastAsia"/>
@@ -15659,12 +16075,18 @@
       <w:pPr>
         <w:pStyle w:val="17"/>
         <w:numPr>
-          <w:ilvl w:val="0"/>
-          <w:numId w:val="9"/>
+          <w:numId w:val="0"/>
         </w:numPr>
         <w:spacing w:line="360" w:lineRule="auto"/>
-        <w:ind w:firstLineChars="0"/>
-      </w:pPr>
+        <w:ind w:left="420" w:leftChars="0"/>
+      </w:pPr>
+      <w:r>
+        <w:rPr>
+          <w:rFonts w:hint="eastAsia"/>
+          <w:lang w:val="en-US" w:eastAsia="zh-CN"/>
+        </w:rPr>
+        <w:t>1、</w:t>
+      </w:r>
       <w:r>
         <w:rPr>
           <w:rFonts w:hint="eastAsia"/>
@@ -15685,12 +16107,18 @@
       <w:pPr>
         <w:pStyle w:val="17"/>
         <w:numPr>
-          <w:ilvl w:val="0"/>
-          <w:numId w:val="9"/>
+          <w:numId w:val="0"/>
         </w:numPr>
         <w:spacing w:line="360" w:lineRule="auto"/>
-        <w:ind w:firstLineChars="0"/>
-      </w:pPr>
+        <w:ind w:left="420" w:leftChars="0"/>
+      </w:pPr>
+      <w:r>
+        <w:rPr>
+          <w:rFonts w:hint="eastAsia"/>
+          <w:lang w:val="en-US" w:eastAsia="zh-CN"/>
+        </w:rPr>
+        <w:t>2、</w:t>
+      </w:r>
       <w:r>
         <w:rPr>
           <w:rFonts w:hint="eastAsia"/>
@@ -15781,12 +16209,18 @@
       <w:pPr>
         <w:pStyle w:val="17"/>
         <w:numPr>
-          <w:ilvl w:val="0"/>
-          <w:numId w:val="10"/>
+          <w:numId w:val="0"/>
         </w:numPr>
         <w:spacing w:line="360" w:lineRule="auto"/>
-        <w:ind w:firstLineChars="0"/>
-      </w:pPr>
+        <w:ind w:left="420" w:leftChars="0"/>
+      </w:pPr>
+      <w:r>
+        <w:rPr>
+          <w:rFonts w:hint="eastAsia"/>
+          <w:lang w:val="en-US" w:eastAsia="zh-CN"/>
+        </w:rPr>
+        <w:t>1、</w:t>
+      </w:r>
       <w:r>
         <w:rPr>
           <w:rFonts w:hint="eastAsia"/>
@@ -15807,12 +16241,18 @@
       <w:pPr>
         <w:pStyle w:val="17"/>
         <w:numPr>
-          <w:ilvl w:val="0"/>
-          <w:numId w:val="10"/>
+          <w:numId w:val="0"/>
         </w:numPr>
         <w:spacing w:line="360" w:lineRule="auto"/>
-        <w:ind w:firstLineChars="0"/>
-      </w:pPr>
+        <w:ind w:left="420" w:leftChars="0"/>
+      </w:pPr>
+      <w:r>
+        <w:rPr>
+          <w:rFonts w:hint="eastAsia"/>
+          <w:lang w:val="en-US" w:eastAsia="zh-CN"/>
+        </w:rPr>
+        <w:t>2、</w:t>
+      </w:r>
       <w:r>
         <w:rPr>
           <w:rFonts w:hint="eastAsia"/>
@@ -15824,12 +16264,18 @@
       <w:pPr>
         <w:pStyle w:val="17"/>
         <w:numPr>
-          <w:ilvl w:val="0"/>
-          <w:numId w:val="10"/>
+          <w:numId w:val="0"/>
         </w:numPr>
         <w:spacing w:line="360" w:lineRule="auto"/>
-        <w:ind w:firstLineChars="0"/>
-      </w:pPr>
+        <w:ind w:left="420" w:leftChars="0"/>
+      </w:pPr>
+      <w:r>
+        <w:rPr>
+          <w:rFonts w:hint="eastAsia"/>
+          <w:lang w:val="en-US" w:eastAsia="zh-CN"/>
+        </w:rPr>
+        <w:t>3、</w:t>
+      </w:r>
       <w:r>
         <w:rPr>
           <w:rFonts w:hint="eastAsia"/>
@@ -15850,12 +16296,18 @@
       <w:pPr>
         <w:pStyle w:val="17"/>
         <w:numPr>
-          <w:ilvl w:val="0"/>
-          <w:numId w:val="10"/>
+          <w:numId w:val="0"/>
         </w:numPr>
         <w:spacing w:line="360" w:lineRule="auto"/>
-        <w:ind w:firstLineChars="0"/>
-      </w:pPr>
+        <w:ind w:left="420" w:leftChars="0"/>
+      </w:pPr>
+      <w:r>
+        <w:rPr>
+          <w:rFonts w:hint="eastAsia"/>
+          <w:lang w:val="en-US" w:eastAsia="zh-CN"/>
+        </w:rPr>
+        <w:t>4、</w:t>
+      </w:r>
       <w:r>
         <w:rPr>
           <w:rFonts w:hint="eastAsia"/>
@@ -15943,12 +16395,18 @@
       <w:pPr>
         <w:pStyle w:val="17"/>
         <w:numPr>
-          <w:ilvl w:val="0"/>
-          <w:numId w:val="10"/>
+          <w:numId w:val="0"/>
         </w:numPr>
         <w:spacing w:line="360" w:lineRule="auto"/>
-        <w:ind w:firstLineChars="0"/>
-      </w:pPr>
+        <w:ind w:left="420" w:leftChars="0"/>
+      </w:pPr>
+      <w:r>
+        <w:rPr>
+          <w:rFonts w:hint="eastAsia"/>
+          <w:lang w:val="en-US" w:eastAsia="zh-CN"/>
+        </w:rPr>
+        <w:t>5、</w:t>
+      </w:r>
       <w:r>
         <w:rPr>
           <w:rFonts w:hint="eastAsia"/>
@@ -16045,9 +16503,9 @@
 <file path=word/numbering.xml><?xml version="1.0" encoding="utf-8"?>
 <w:numbering xmlns:wpc="http://schemas.microsoft.com/office/word/2010/wordprocessingCanvas" xmlns:mc="http://schemas.openxmlformats.org/markup-compatibility/2006" xmlns:o="urn:schemas-microsoft-com:office:office" xmlns:r="http://schemas.openxmlformats.org/officeDocument/2006/relationships" xmlns:m="http://schemas.openxmlformats.org/officeDocument/2006/math" xmlns:v="urn:schemas-microsoft-com:vml" xmlns:wp14="http://schemas.microsoft.com/office/word/2010/wordprocessingDrawing" xmlns:wp="http://schemas.openxmlformats.org/drawingml/2006/wordprocessingDrawing" xmlns:w10="urn:schemas-microsoft-com:office:word" xmlns:w="http://schemas.openxmlformats.org/wordprocessingml/2006/main" xmlns:w14="http://schemas.microsoft.com/office/word/2010/wordml" xmlns:wpg="http://schemas.microsoft.com/office/word/2010/wordprocessingGroup" xmlns:wpi="http://schemas.microsoft.com/office/word/2010/wordprocessingInk" xmlns:wne="http://schemas.microsoft.com/office/word/2006/wordml" xmlns:wps="http://schemas.microsoft.com/office/word/2010/wordprocessingShape" xmlns:wpsCustomData="http://www.wps.cn/officeDocument/2013/wpsCustomData" mc:Ignorable="w14 wp14">
   <w:abstractNum w:abstractNumId="0">
-    <w:nsid w:val="16353319"/>
+    <w:nsid w:val="22775834"/>
     <w:multiLevelType w:val="multilevel"/>
-    <w:tmpl w:val="16353319"/>
+    <w:tmpl w:val="22775834"/>
     <w:lvl w:ilvl="0" w:tentative="0">
       <w:start w:val="1"/>
       <w:numFmt w:val="decimal"/>
@@ -16134,16 +16592,16 @@
     </w:lvl>
   </w:abstractNum>
   <w:abstractNum w:abstractNumId="1">
-    <w:nsid w:val="22775834"/>
+    <w:nsid w:val="39133A47"/>
     <w:multiLevelType w:val="multilevel"/>
-    <w:tmpl w:val="22775834"/>
+    <w:tmpl w:val="39133A47"/>
     <w:lvl w:ilvl="0" w:tentative="0">
       <w:start w:val="1"/>
       <w:numFmt w:val="decimal"/>
       <w:lvlText w:val="%1、"/>
       <w:lvlJc w:val="left"/>
       <w:pPr>
-        <w:ind w:left="780" w:hanging="360"/>
+        <w:ind w:left="360" w:hanging="360"/>
       </w:pPr>
       <w:rPr>
         <w:rFonts w:hint="default"/>
@@ -16155,7 +16613,7 @@
       <w:lvlText w:val="%2)"/>
       <w:lvlJc w:val="left"/>
       <w:pPr>
-        <w:ind w:left="1260" w:hanging="420"/>
+        <w:ind w:left="840" w:hanging="420"/>
       </w:pPr>
     </w:lvl>
     <w:lvl w:ilvl="2" w:tentative="0">
@@ -16164,7 +16622,7 @@
       <w:lvlText w:val="%3."/>
       <w:lvlJc w:val="right"/>
       <w:pPr>
-        <w:ind w:left="1680" w:hanging="420"/>
+        <w:ind w:left="1260" w:hanging="420"/>
       </w:pPr>
     </w:lvl>
     <w:lvl w:ilvl="3" w:tentative="0">
@@ -16173,7 +16631,7 @@
       <w:lvlText w:val="%4."/>
       <w:lvlJc w:val="left"/>
       <w:pPr>
-        <w:ind w:left="2100" w:hanging="420"/>
+        <w:ind w:left="1680" w:hanging="420"/>
       </w:pPr>
     </w:lvl>
     <w:lvl w:ilvl="4" w:tentative="0">
@@ -16182,7 +16640,7 @@
       <w:lvlText w:val="%5)"/>
       <w:lvlJc w:val="left"/>
       <w:pPr>
-        <w:ind w:left="2520" w:hanging="420"/>
+        <w:ind w:left="2100" w:hanging="420"/>
       </w:pPr>
     </w:lvl>
     <w:lvl w:ilvl="5" w:tentative="0">
@@ -16191,7 +16649,7 @@
       <w:lvlText w:val="%6."/>
       <w:lvlJc w:val="right"/>
       <w:pPr>
-        <w:ind w:left="2940" w:hanging="420"/>
+        <w:ind w:left="2520" w:hanging="420"/>
       </w:pPr>
     </w:lvl>
     <w:lvl w:ilvl="6" w:tentative="0">
@@ -16200,7 +16658,7 @@
       <w:lvlText w:val="%7."/>
       <w:lvlJc w:val="left"/>
       <w:pPr>
-        <w:ind w:left="3360" w:hanging="420"/>
+        <w:ind w:left="2940" w:hanging="420"/>
       </w:pPr>
     </w:lvl>
     <w:lvl w:ilvl="7" w:tentative="0">
@@ -16209,7 +16667,7 @@
       <w:lvlText w:val="%8)"/>
       <w:lvlJc w:val="left"/>
       <w:pPr>
-        <w:ind w:left="3780" w:hanging="420"/>
+        <w:ind w:left="3360" w:hanging="420"/>
       </w:pPr>
     </w:lvl>
     <w:lvl w:ilvl="8" w:tentative="0">
@@ -16218,545 +16676,11 @@
       <w:lvlText w:val="%9."/>
       <w:lvlJc w:val="right"/>
       <w:pPr>
-        <w:ind w:left="4200" w:hanging="420"/>
+        <w:ind w:left="3780" w:hanging="420"/>
       </w:pPr>
     </w:lvl>
   </w:abstractNum>
   <w:abstractNum w:abstractNumId="2">
-    <w:nsid w:val="232D3E66"/>
-    <w:multiLevelType w:val="multilevel"/>
-    <w:tmpl w:val="232D3E66"/>
-    <w:lvl w:ilvl="0" w:tentative="0">
-      <w:start w:val="1"/>
-      <w:numFmt w:val="decimal"/>
-      <w:lvlText w:val="%1、"/>
-      <w:lvlJc w:val="left"/>
-      <w:pPr>
-        <w:ind w:left="780" w:hanging="360"/>
-      </w:pPr>
-      <w:rPr>
-        <w:rFonts w:hint="default"/>
-      </w:rPr>
-    </w:lvl>
-    <w:lvl w:ilvl="1" w:tentative="0">
-      <w:start w:val="1"/>
-      <w:numFmt w:val="lowerLetter"/>
-      <w:lvlText w:val="%2)"/>
-      <w:lvlJc w:val="left"/>
-      <w:pPr>
-        <w:ind w:left="1260" w:hanging="420"/>
-      </w:pPr>
-    </w:lvl>
-    <w:lvl w:ilvl="2" w:tentative="0">
-      <w:start w:val="1"/>
-      <w:numFmt w:val="lowerRoman"/>
-      <w:lvlText w:val="%3."/>
-      <w:lvlJc w:val="right"/>
-      <w:pPr>
-        <w:ind w:left="1680" w:hanging="420"/>
-      </w:pPr>
-    </w:lvl>
-    <w:lvl w:ilvl="3" w:tentative="0">
-      <w:start w:val="1"/>
-      <w:numFmt w:val="decimal"/>
-      <w:lvlText w:val="%4."/>
-      <w:lvlJc w:val="left"/>
-      <w:pPr>
-        <w:ind w:left="2100" w:hanging="420"/>
-      </w:pPr>
-    </w:lvl>
-    <w:lvl w:ilvl="4" w:tentative="0">
-      <w:start w:val="1"/>
-      <w:numFmt w:val="lowerLetter"/>
-      <w:lvlText w:val="%5)"/>
-      <w:lvlJc w:val="left"/>
-      <w:pPr>
-        <w:ind w:left="2520" w:hanging="420"/>
-      </w:pPr>
-    </w:lvl>
-    <w:lvl w:ilvl="5" w:tentative="0">
-      <w:start w:val="1"/>
-      <w:numFmt w:val="lowerRoman"/>
-      <w:lvlText w:val="%6."/>
-      <w:lvlJc w:val="right"/>
-      <w:pPr>
-        <w:ind w:left="2940" w:hanging="420"/>
-      </w:pPr>
-    </w:lvl>
-    <w:lvl w:ilvl="6" w:tentative="0">
-      <w:start w:val="1"/>
-      <w:numFmt w:val="decimal"/>
-      <w:lvlText w:val="%7."/>
-      <w:lvlJc w:val="left"/>
-      <w:pPr>
-        <w:ind w:left="3360" w:hanging="420"/>
-      </w:pPr>
-    </w:lvl>
-    <w:lvl w:ilvl="7" w:tentative="0">
-      <w:start w:val="1"/>
-      <w:numFmt w:val="lowerLetter"/>
-      <w:lvlText w:val="%8)"/>
-      <w:lvlJc w:val="left"/>
-      <w:pPr>
-        <w:ind w:left="3780" w:hanging="420"/>
-      </w:pPr>
-    </w:lvl>
-    <w:lvl w:ilvl="8" w:tentative="0">
-      <w:start w:val="1"/>
-      <w:numFmt w:val="lowerRoman"/>
-      <w:lvlText w:val="%9."/>
-      <w:lvlJc w:val="right"/>
-      <w:pPr>
-        <w:ind w:left="4200" w:hanging="420"/>
-      </w:pPr>
-    </w:lvl>
-  </w:abstractNum>
-  <w:abstractNum w:abstractNumId="3">
-    <w:nsid w:val="24952381"/>
-    <w:multiLevelType w:val="multilevel"/>
-    <w:tmpl w:val="24952381"/>
-    <w:lvl w:ilvl="0" w:tentative="0">
-      <w:start w:val="1"/>
-      <w:numFmt w:val="decimal"/>
-      <w:lvlText w:val="%1、"/>
-      <w:lvlJc w:val="left"/>
-      <w:pPr>
-        <w:ind w:left="780" w:hanging="360"/>
-      </w:pPr>
-      <w:rPr>
-        <w:rFonts w:hint="default"/>
-      </w:rPr>
-    </w:lvl>
-    <w:lvl w:ilvl="1" w:tentative="0">
-      <w:start w:val="1"/>
-      <w:numFmt w:val="lowerLetter"/>
-      <w:lvlText w:val="%2)"/>
-      <w:lvlJc w:val="left"/>
-      <w:pPr>
-        <w:ind w:left="1260" w:hanging="420"/>
-      </w:pPr>
-    </w:lvl>
-    <w:lvl w:ilvl="2" w:tentative="0">
-      <w:start w:val="1"/>
-      <w:numFmt w:val="lowerRoman"/>
-      <w:lvlText w:val="%3."/>
-      <w:lvlJc w:val="right"/>
-      <w:pPr>
-        <w:ind w:left="1680" w:hanging="420"/>
-      </w:pPr>
-    </w:lvl>
-    <w:lvl w:ilvl="3" w:tentative="0">
-      <w:start w:val="1"/>
-      <w:numFmt w:val="decimal"/>
-      <w:lvlText w:val="%4."/>
-      <w:lvlJc w:val="left"/>
-      <w:pPr>
-        <w:ind w:left="2100" w:hanging="420"/>
-      </w:pPr>
-    </w:lvl>
-    <w:lvl w:ilvl="4" w:tentative="0">
-      <w:start w:val="1"/>
-      <w:numFmt w:val="lowerLetter"/>
-      <w:lvlText w:val="%5)"/>
-      <w:lvlJc w:val="left"/>
-      <w:pPr>
-        <w:ind w:left="2520" w:hanging="420"/>
-      </w:pPr>
-    </w:lvl>
-    <w:lvl w:ilvl="5" w:tentative="0">
-      <w:start w:val="1"/>
-      <w:numFmt w:val="lowerRoman"/>
-      <w:lvlText w:val="%6."/>
-      <w:lvlJc w:val="right"/>
-      <w:pPr>
-        <w:ind w:left="2940" w:hanging="420"/>
-      </w:pPr>
-    </w:lvl>
-    <w:lvl w:ilvl="6" w:tentative="0">
-      <w:start w:val="1"/>
-      <w:numFmt w:val="decimal"/>
-      <w:lvlText w:val="%7."/>
-      <w:lvlJc w:val="left"/>
-      <w:pPr>
-        <w:ind w:left="3360" w:hanging="420"/>
-      </w:pPr>
-    </w:lvl>
-    <w:lvl w:ilvl="7" w:tentative="0">
-      <w:start w:val="1"/>
-      <w:numFmt w:val="lowerLetter"/>
-      <w:lvlText w:val="%8)"/>
-      <w:lvlJc w:val="left"/>
-      <w:pPr>
-        <w:ind w:left="3780" w:hanging="420"/>
-      </w:pPr>
-    </w:lvl>
-    <w:lvl w:ilvl="8" w:tentative="0">
-      <w:start w:val="1"/>
-      <w:numFmt w:val="lowerRoman"/>
-      <w:lvlText w:val="%9."/>
-      <w:lvlJc w:val="right"/>
-      <w:pPr>
-        <w:ind w:left="4200" w:hanging="420"/>
-      </w:pPr>
-    </w:lvl>
-  </w:abstractNum>
-  <w:abstractNum w:abstractNumId="4">
-    <w:nsid w:val="24F46D5A"/>
-    <w:multiLevelType w:val="multilevel"/>
-    <w:tmpl w:val="24F46D5A"/>
-    <w:lvl w:ilvl="0" w:tentative="0">
-      <w:start w:val="1"/>
-      <w:numFmt w:val="decimal"/>
-      <w:lvlText w:val="%1、"/>
-      <w:lvlJc w:val="left"/>
-      <w:pPr>
-        <w:ind w:left="780" w:hanging="360"/>
-      </w:pPr>
-      <w:rPr>
-        <w:rFonts w:hint="default"/>
-      </w:rPr>
-    </w:lvl>
-    <w:lvl w:ilvl="1" w:tentative="0">
-      <w:start w:val="1"/>
-      <w:numFmt w:val="lowerLetter"/>
-      <w:lvlText w:val="%2)"/>
-      <w:lvlJc w:val="left"/>
-      <w:pPr>
-        <w:ind w:left="1260" w:hanging="420"/>
-      </w:pPr>
-    </w:lvl>
-    <w:lvl w:ilvl="2" w:tentative="0">
-      <w:start w:val="1"/>
-      <w:numFmt w:val="lowerRoman"/>
-      <w:lvlText w:val="%3."/>
-      <w:lvlJc w:val="right"/>
-      <w:pPr>
-        <w:ind w:left="1680" w:hanging="420"/>
-      </w:pPr>
-    </w:lvl>
-    <w:lvl w:ilvl="3" w:tentative="0">
-      <w:start w:val="1"/>
-      <w:numFmt w:val="decimal"/>
-      <w:lvlText w:val="%4."/>
-      <w:lvlJc w:val="left"/>
-      <w:pPr>
-        <w:ind w:left="2100" w:hanging="420"/>
-      </w:pPr>
-    </w:lvl>
-    <w:lvl w:ilvl="4" w:tentative="0">
-      <w:start w:val="1"/>
-      <w:numFmt w:val="lowerLetter"/>
-      <w:lvlText w:val="%5)"/>
-      <w:lvlJc w:val="left"/>
-      <w:pPr>
-        <w:ind w:left="2520" w:hanging="420"/>
-      </w:pPr>
-    </w:lvl>
-    <w:lvl w:ilvl="5" w:tentative="0">
-      <w:start w:val="1"/>
-      <w:numFmt w:val="lowerRoman"/>
-      <w:lvlText w:val="%6."/>
-      <w:lvlJc w:val="right"/>
-      <w:pPr>
-        <w:ind w:left="2940" w:hanging="420"/>
-      </w:pPr>
-    </w:lvl>
-    <w:lvl w:ilvl="6" w:tentative="0">
-      <w:start w:val="1"/>
-      <w:numFmt w:val="decimal"/>
-      <w:lvlText w:val="%7."/>
-      <w:lvlJc w:val="left"/>
-      <w:pPr>
-        <w:ind w:left="3360" w:hanging="420"/>
-      </w:pPr>
-    </w:lvl>
-    <w:lvl w:ilvl="7" w:tentative="0">
-      <w:start w:val="1"/>
-      <w:numFmt w:val="lowerLetter"/>
-      <w:lvlText w:val="%8)"/>
-      <w:lvlJc w:val="left"/>
-      <w:pPr>
-        <w:ind w:left="3780" w:hanging="420"/>
-      </w:pPr>
-    </w:lvl>
-    <w:lvl w:ilvl="8" w:tentative="0">
-      <w:start w:val="1"/>
-      <w:numFmt w:val="lowerRoman"/>
-      <w:lvlText w:val="%9."/>
-      <w:lvlJc w:val="right"/>
-      <w:pPr>
-        <w:ind w:left="4200" w:hanging="420"/>
-      </w:pPr>
-    </w:lvl>
-  </w:abstractNum>
-  <w:abstractNum w:abstractNumId="5">
-    <w:nsid w:val="27BB7C44"/>
-    <w:multiLevelType w:val="multilevel"/>
-    <w:tmpl w:val="27BB7C44"/>
-    <w:lvl w:ilvl="0" w:tentative="0">
-      <w:start w:val="1"/>
-      <w:numFmt w:val="decimal"/>
-      <w:lvlText w:val="%1、"/>
-      <w:lvlJc w:val="left"/>
-      <w:pPr>
-        <w:ind w:left="780" w:hanging="360"/>
-      </w:pPr>
-      <w:rPr>
-        <w:rFonts w:hint="default"/>
-      </w:rPr>
-    </w:lvl>
-    <w:lvl w:ilvl="1" w:tentative="0">
-      <w:start w:val="1"/>
-      <w:numFmt w:val="lowerLetter"/>
-      <w:lvlText w:val="%2)"/>
-      <w:lvlJc w:val="left"/>
-      <w:pPr>
-        <w:ind w:left="1260" w:hanging="420"/>
-      </w:pPr>
-    </w:lvl>
-    <w:lvl w:ilvl="2" w:tentative="0">
-      <w:start w:val="1"/>
-      <w:numFmt w:val="lowerRoman"/>
-      <w:lvlText w:val="%3."/>
-      <w:lvlJc w:val="right"/>
-      <w:pPr>
-        <w:ind w:left="1680" w:hanging="420"/>
-      </w:pPr>
-    </w:lvl>
-    <w:lvl w:ilvl="3" w:tentative="0">
-      <w:start w:val="1"/>
-      <w:numFmt w:val="decimal"/>
-      <w:lvlText w:val="%4."/>
-      <w:lvlJc w:val="left"/>
-      <w:pPr>
-        <w:ind w:left="2100" w:hanging="420"/>
-      </w:pPr>
-    </w:lvl>
-    <w:lvl w:ilvl="4" w:tentative="0">
-      <w:start w:val="1"/>
-      <w:numFmt w:val="lowerLetter"/>
-      <w:lvlText w:val="%5)"/>
-      <w:lvlJc w:val="left"/>
-      <w:pPr>
-        <w:ind w:left="2520" w:hanging="420"/>
-      </w:pPr>
-    </w:lvl>
-    <w:lvl w:ilvl="5" w:tentative="0">
-      <w:start w:val="1"/>
-      <w:numFmt w:val="lowerRoman"/>
-      <w:lvlText w:val="%6."/>
-      <w:lvlJc w:val="right"/>
-      <w:pPr>
-        <w:ind w:left="2940" w:hanging="420"/>
-      </w:pPr>
-    </w:lvl>
-    <w:lvl w:ilvl="6" w:tentative="0">
-      <w:start w:val="1"/>
-      <w:numFmt w:val="decimal"/>
-      <w:lvlText w:val="%7."/>
-      <w:lvlJc w:val="left"/>
-      <w:pPr>
-        <w:ind w:left="3360" w:hanging="420"/>
-      </w:pPr>
-    </w:lvl>
-    <w:lvl w:ilvl="7" w:tentative="0">
-      <w:start w:val="1"/>
-      <w:numFmt w:val="lowerLetter"/>
-      <w:lvlText w:val="%8)"/>
-      <w:lvlJc w:val="left"/>
-      <w:pPr>
-        <w:ind w:left="3780" w:hanging="420"/>
-      </w:pPr>
-    </w:lvl>
-    <w:lvl w:ilvl="8" w:tentative="0">
-      <w:start w:val="1"/>
-      <w:numFmt w:val="lowerRoman"/>
-      <w:lvlText w:val="%9."/>
-      <w:lvlJc w:val="right"/>
-      <w:pPr>
-        <w:ind w:left="4200" w:hanging="420"/>
-      </w:pPr>
-    </w:lvl>
-  </w:abstractNum>
-  <w:abstractNum w:abstractNumId="6">
-    <w:nsid w:val="39133A47"/>
-    <w:multiLevelType w:val="multilevel"/>
-    <w:tmpl w:val="39133A47"/>
-    <w:lvl w:ilvl="0" w:tentative="0">
-      <w:start w:val="1"/>
-      <w:numFmt w:val="decimal"/>
-      <w:lvlText w:val="%1、"/>
-      <w:lvlJc w:val="left"/>
-      <w:pPr>
-        <w:ind w:left="360" w:hanging="360"/>
-      </w:pPr>
-      <w:rPr>
-        <w:rFonts w:hint="default"/>
-      </w:rPr>
-    </w:lvl>
-    <w:lvl w:ilvl="1" w:tentative="0">
-      <w:start w:val="1"/>
-      <w:numFmt w:val="lowerLetter"/>
-      <w:lvlText w:val="%2)"/>
-      <w:lvlJc w:val="left"/>
-      <w:pPr>
-        <w:ind w:left="840" w:hanging="420"/>
-      </w:pPr>
-    </w:lvl>
-    <w:lvl w:ilvl="2" w:tentative="0">
-      <w:start w:val="1"/>
-      <w:numFmt w:val="lowerRoman"/>
-      <w:lvlText w:val="%3."/>
-      <w:lvlJc w:val="right"/>
-      <w:pPr>
-        <w:ind w:left="1260" w:hanging="420"/>
-      </w:pPr>
-    </w:lvl>
-    <w:lvl w:ilvl="3" w:tentative="0">
-      <w:start w:val="1"/>
-      <w:numFmt w:val="decimal"/>
-      <w:lvlText w:val="%4."/>
-      <w:lvlJc w:val="left"/>
-      <w:pPr>
-        <w:ind w:left="1680" w:hanging="420"/>
-      </w:pPr>
-    </w:lvl>
-    <w:lvl w:ilvl="4" w:tentative="0">
-      <w:start w:val="1"/>
-      <w:numFmt w:val="lowerLetter"/>
-      <w:lvlText w:val="%5)"/>
-      <w:lvlJc w:val="left"/>
-      <w:pPr>
-        <w:ind w:left="2100" w:hanging="420"/>
-      </w:pPr>
-    </w:lvl>
-    <w:lvl w:ilvl="5" w:tentative="0">
-      <w:start w:val="1"/>
-      <w:numFmt w:val="lowerRoman"/>
-      <w:lvlText w:val="%6."/>
-      <w:lvlJc w:val="right"/>
-      <w:pPr>
-        <w:ind w:left="2520" w:hanging="420"/>
-      </w:pPr>
-    </w:lvl>
-    <w:lvl w:ilvl="6" w:tentative="0">
-      <w:start w:val="1"/>
-      <w:numFmt w:val="decimal"/>
-      <w:lvlText w:val="%7."/>
-      <w:lvlJc w:val="left"/>
-      <w:pPr>
-        <w:ind w:left="2940" w:hanging="420"/>
-      </w:pPr>
-    </w:lvl>
-    <w:lvl w:ilvl="7" w:tentative="0">
-      <w:start w:val="1"/>
-      <w:numFmt w:val="lowerLetter"/>
-      <w:lvlText w:val="%8)"/>
-      <w:lvlJc w:val="left"/>
-      <w:pPr>
-        <w:ind w:left="3360" w:hanging="420"/>
-      </w:pPr>
-    </w:lvl>
-    <w:lvl w:ilvl="8" w:tentative="0">
-      <w:start w:val="1"/>
-      <w:numFmt w:val="lowerRoman"/>
-      <w:lvlText w:val="%9."/>
-      <w:lvlJc w:val="right"/>
-      <w:pPr>
-        <w:ind w:left="3780" w:hanging="420"/>
-      </w:pPr>
-    </w:lvl>
-  </w:abstractNum>
-  <w:abstractNum w:abstractNumId="7">
-    <w:nsid w:val="55751F26"/>
-    <w:multiLevelType w:val="multilevel"/>
-    <w:tmpl w:val="55751F26"/>
-    <w:lvl w:ilvl="0" w:tentative="0">
-      <w:start w:val="1"/>
-      <w:numFmt w:val="decimal"/>
-      <w:lvlText w:val="%1、"/>
-      <w:lvlJc w:val="left"/>
-      <w:pPr>
-        <w:ind w:left="780" w:hanging="360"/>
-      </w:pPr>
-      <w:rPr>
-        <w:rFonts w:hint="default"/>
-      </w:rPr>
-    </w:lvl>
-    <w:lvl w:ilvl="1" w:tentative="0">
-      <w:start w:val="1"/>
-      <w:numFmt w:val="lowerLetter"/>
-      <w:lvlText w:val="%2)"/>
-      <w:lvlJc w:val="left"/>
-      <w:pPr>
-        <w:ind w:left="1260" w:hanging="420"/>
-      </w:pPr>
-    </w:lvl>
-    <w:lvl w:ilvl="2" w:tentative="0">
-      <w:start w:val="1"/>
-      <w:numFmt w:val="lowerRoman"/>
-      <w:lvlText w:val="%3."/>
-      <w:lvlJc w:val="right"/>
-      <w:pPr>
-        <w:ind w:left="1680" w:hanging="420"/>
-      </w:pPr>
-    </w:lvl>
-    <w:lvl w:ilvl="3" w:tentative="0">
-      <w:start w:val="1"/>
-      <w:numFmt w:val="decimal"/>
-      <w:lvlText w:val="%4."/>
-      <w:lvlJc w:val="left"/>
-      <w:pPr>
-        <w:ind w:left="2100" w:hanging="420"/>
-      </w:pPr>
-    </w:lvl>
-    <w:lvl w:ilvl="4" w:tentative="0">
-      <w:start w:val="1"/>
-      <w:numFmt w:val="lowerLetter"/>
-      <w:lvlText w:val="%5)"/>
-      <w:lvlJc w:val="left"/>
-      <w:pPr>
-        <w:ind w:left="2520" w:hanging="420"/>
-      </w:pPr>
-    </w:lvl>
-    <w:lvl w:ilvl="5" w:tentative="0">
-      <w:start w:val="1"/>
-      <w:numFmt w:val="lowerRoman"/>
-      <w:lvlText w:val="%6."/>
-      <w:lvlJc w:val="right"/>
-      <w:pPr>
-        <w:ind w:left="2940" w:hanging="420"/>
-      </w:pPr>
-    </w:lvl>
-    <w:lvl w:ilvl="6" w:tentative="0">
-      <w:start w:val="1"/>
-      <w:numFmt w:val="decimal"/>
-      <w:lvlText w:val="%7."/>
-      <w:lvlJc w:val="left"/>
-      <w:pPr>
-        <w:ind w:left="3360" w:hanging="420"/>
-      </w:pPr>
-    </w:lvl>
-    <w:lvl w:ilvl="7" w:tentative="0">
-      <w:start w:val="1"/>
-      <w:numFmt w:val="lowerLetter"/>
-      <w:lvlText w:val="%8)"/>
-      <w:lvlJc w:val="left"/>
-      <w:pPr>
-        <w:ind w:left="3780" w:hanging="420"/>
-      </w:pPr>
-    </w:lvl>
-    <w:lvl w:ilvl="8" w:tentative="0">
-      <w:start w:val="1"/>
-      <w:numFmt w:val="lowerRoman"/>
-      <w:lvlText w:val="%9."/>
-      <w:lvlJc w:val="right"/>
-      <w:pPr>
-        <w:ind w:left="4200" w:hanging="420"/>
-      </w:pPr>
-    </w:lvl>
-  </w:abstractNum>
-  <w:abstractNum w:abstractNumId="8">
     <w:nsid w:val="5F468676"/>
     <w:multiLevelType w:val="singleLevel"/>
     <w:tmpl w:val="5F468676"/>
@@ -16768,124 +16692,14 @@
       <w:lvlJc w:val="left"/>
     </w:lvl>
   </w:abstractNum>
-  <w:abstractNum w:abstractNumId="9">
-    <w:nsid w:val="6F486A19"/>
-    <w:multiLevelType w:val="multilevel"/>
-    <w:tmpl w:val="6F486A19"/>
-    <w:lvl w:ilvl="0" w:tentative="0">
-      <w:start w:val="1"/>
-      <w:numFmt w:val="decimal"/>
-      <w:lvlText w:val="%1、"/>
-      <w:lvlJc w:val="left"/>
-      <w:pPr>
-        <w:ind w:left="780" w:hanging="360"/>
-      </w:pPr>
-      <w:rPr>
-        <w:rFonts w:hint="default"/>
-      </w:rPr>
-    </w:lvl>
-    <w:lvl w:ilvl="1" w:tentative="0">
-      <w:start w:val="1"/>
-      <w:numFmt w:val="lowerLetter"/>
-      <w:lvlText w:val="%2)"/>
-      <w:lvlJc w:val="left"/>
-      <w:pPr>
-        <w:ind w:left="1260" w:hanging="420"/>
-      </w:pPr>
-    </w:lvl>
-    <w:lvl w:ilvl="2" w:tentative="0">
-      <w:start w:val="1"/>
-      <w:numFmt w:val="lowerRoman"/>
-      <w:lvlText w:val="%3."/>
-      <w:lvlJc w:val="right"/>
-      <w:pPr>
-        <w:ind w:left="1680" w:hanging="420"/>
-      </w:pPr>
-    </w:lvl>
-    <w:lvl w:ilvl="3" w:tentative="0">
-      <w:start w:val="1"/>
-      <w:numFmt w:val="decimal"/>
-      <w:lvlText w:val="%4."/>
-      <w:lvlJc w:val="left"/>
-      <w:pPr>
-        <w:ind w:left="2100" w:hanging="420"/>
-      </w:pPr>
-    </w:lvl>
-    <w:lvl w:ilvl="4" w:tentative="0">
-      <w:start w:val="1"/>
-      <w:numFmt w:val="lowerLetter"/>
-      <w:lvlText w:val="%5)"/>
-      <w:lvlJc w:val="left"/>
-      <w:pPr>
-        <w:ind w:left="2520" w:hanging="420"/>
-      </w:pPr>
-    </w:lvl>
-    <w:lvl w:ilvl="5" w:tentative="0">
-      <w:start w:val="1"/>
-      <w:numFmt w:val="lowerRoman"/>
-      <w:lvlText w:val="%6."/>
-      <w:lvlJc w:val="right"/>
-      <w:pPr>
-        <w:ind w:left="2940" w:hanging="420"/>
-      </w:pPr>
-    </w:lvl>
-    <w:lvl w:ilvl="6" w:tentative="0">
-      <w:start w:val="1"/>
-      <w:numFmt w:val="decimal"/>
-      <w:lvlText w:val="%7."/>
-      <w:lvlJc w:val="left"/>
-      <w:pPr>
-        <w:ind w:left="3360" w:hanging="420"/>
-      </w:pPr>
-    </w:lvl>
-    <w:lvl w:ilvl="7" w:tentative="0">
-      <w:start w:val="1"/>
-      <w:numFmt w:val="lowerLetter"/>
-      <w:lvlText w:val="%8)"/>
-      <w:lvlJc w:val="left"/>
-      <w:pPr>
-        <w:ind w:left="3780" w:hanging="420"/>
-      </w:pPr>
-    </w:lvl>
-    <w:lvl w:ilvl="8" w:tentative="0">
-      <w:start w:val="1"/>
-      <w:numFmt w:val="lowerRoman"/>
-      <w:lvlText w:val="%9."/>
-      <w:lvlJc w:val="right"/>
-      <w:pPr>
-        <w:ind w:left="4200" w:hanging="420"/>
-      </w:pPr>
-    </w:lvl>
-  </w:abstractNum>
   <w:num w:numId="1">
-    <w:abstractNumId w:val="5"/>
+    <w:abstractNumId w:val="0"/>
   </w:num>
   <w:num w:numId="2">
     <w:abstractNumId w:val="1"/>
   </w:num>
   <w:num w:numId="3">
-    <w:abstractNumId w:val="6"/>
-  </w:num>
-  <w:num w:numId="4">
-    <w:abstractNumId w:val="8"/>
-  </w:num>
-  <w:num w:numId="5">
-    <w:abstractNumId w:val="3"/>
-  </w:num>
-  <w:num w:numId="6">
     <w:abstractNumId w:val="2"/>
-  </w:num>
-  <w:num w:numId="7">
-    <w:abstractNumId w:val="9"/>
-  </w:num>
-  <w:num w:numId="8">
-    <w:abstractNumId w:val="7"/>
-  </w:num>
-  <w:num w:numId="9">
-    <w:abstractNumId w:val="0"/>
-  </w:num>
-  <w:num w:numId="10">
-    <w:abstractNumId w:val="4"/>
   </w:num>
 </w:numbering>
 </file>

--- a/8. 排序/排序.docx
+++ b/8. 排序/排序.docx
@@ -13856,13 +13856,7 @@
         <w:rPr>
           <w:rFonts w:hint="eastAsia"/>
         </w:rPr>
-        <w:t>、</w:t>
-      </w:r>
-      <w:r>
-        <w:rPr>
-          <w:rFonts w:hint="eastAsia"/>
-        </w:rPr>
-        <w:t>在数组长度比较短的情况下，不进行递归，而是选择其他排序方案，如插入排序；</w:t>
+        <w:t>、在数组长度比较短的情况下，不进行递归，而是选择其他排序方案，如插入排序；</w:t>
       </w:r>
     </w:p>
     <w:p>
@@ -13877,13 +13871,7 @@
         <w:rPr>
           <w:rFonts w:hint="eastAsia"/>
         </w:rPr>
-        <w:t>、</w:t>
-      </w:r>
-      <w:r>
-        <w:rPr>
-          <w:rFonts w:hint="eastAsia"/>
-        </w:rPr>
-        <w:t>归并过程中，可以用记录数组下标的方式代替申请新内存空间，从而避免</w:t>
+        <w:t>、归并过程中，可以用记录数组下标的方式代替申请新内存空间，从而避免</w:t>
       </w:r>
       <w:r>
         <w:rPr>
@@ -13959,13 +13947,7 @@
         <w:rPr>
           <w:rFonts w:hint="eastAsia"/>
         </w:rPr>
-        <w:t>、</w:t>
-      </w:r>
-      <w:r>
-        <w:rPr>
-          <w:rFonts w:hint="eastAsia"/>
-        </w:rPr>
-        <w:t>分治</w:t>
+        <w:t>、分治</w:t>
       </w:r>
     </w:p>
     <w:p>
@@ -13983,13 +13965,7 @@
         <w:rPr>
           <w:rFonts w:hint="eastAsia"/>
         </w:rPr>
-        <w:t>、</w:t>
-      </w:r>
-      <w:r>
-        <w:rPr>
-          <w:rFonts w:hint="eastAsia"/>
-        </w:rPr>
-        <w:t>合并</w:t>
+        <w:t>、合并</w:t>
       </w:r>
     </w:p>
     <w:p>
@@ -17874,9 +17850,6 @@
     <w:p>
       <w:pPr>
         <w:ind w:firstLine="420"/>
-        <w:rPr>
-          <w:rFonts w:hint="eastAsia"/>
-        </w:rPr>
       </w:pPr>
       <w:r>
         <w:rPr>
@@ -17888,9 +17861,6 @@
     <w:p>
       <w:pPr>
         <w:ind w:firstLine="420"/>
-        <w:rPr>
-          <w:rFonts w:hint="eastAsia"/>
-        </w:rPr>
       </w:pPr>
       <w:r>
         <w:rPr>
@@ -17902,21 +17872,12 @@
         <w:rPr>
           <w:rFonts w:hint="eastAsia"/>
         </w:rPr>
-        <w:t>、</w:t>
-      </w:r>
-      <w:r>
-        <w:rPr>
-          <w:rFonts w:hint="eastAsia"/>
-        </w:rPr>
-        <w:t>分桶：将待排序数组中的元素分散到若干个桶中。每个桶内的元素应该具有一定的范围，并且相互独立。</w:t>
+        <w:t>、分桶：将待排序数组中的元素分散到若干个桶中。每个桶内的元素应该具有一定的范围，并且相互独立。</w:t>
       </w:r>
     </w:p>
     <w:p>
       <w:pPr>
         <w:ind w:firstLine="420"/>
-        <w:rPr>
-          <w:rFonts w:hint="eastAsia"/>
-        </w:rPr>
       </w:pPr>
       <w:r>
         <w:rPr>
@@ -17928,13 +17889,7 @@
         <w:rPr>
           <w:rFonts w:hint="eastAsia"/>
         </w:rPr>
-        <w:t>、</w:t>
-      </w:r>
-      <w:r>
-        <w:rPr>
-          <w:rFonts w:hint="eastAsia"/>
-        </w:rPr>
-        <w:t>桶内排序：对</w:t>
+        <w:t>、桶内排序：对</w:t>
       </w:r>
       <w:proofErr w:type="gramStart"/>
       <w:r>
@@ -17965,13 +17920,7 @@
         <w:rPr>
           <w:rFonts w:hint="eastAsia"/>
         </w:rPr>
-        <w:t>、</w:t>
-      </w:r>
-      <w:r>
-        <w:rPr>
-          <w:rFonts w:hint="eastAsia"/>
-        </w:rPr>
-        <w:t>合并桶：最后将各个桶中的元素按照顺序合并成最终的排序结果。</w:t>
+        <w:t>、合并桶：最后将各个桶中的元素按照顺序合并成最终的排序结果。</w:t>
       </w:r>
     </w:p>
     <w:p>
@@ -17982,9 +17931,6 @@
     <w:p>
       <w:pPr>
         <w:ind w:firstLine="420"/>
-        <w:rPr>
-          <w:rFonts w:hint="eastAsia"/>
-        </w:rPr>
       </w:pPr>
       <w:r>
         <w:rPr>
@@ -18020,9 +17966,6 @@
     <w:p>
       <w:pPr>
         <w:ind w:firstLine="420"/>
-        <w:rPr>
-          <w:rFonts w:hint="eastAsia"/>
-        </w:rPr>
       </w:pPr>
       <w:r>
         <w:t>1</w:t>
@@ -18031,13 +17974,7 @@
         <w:rPr>
           <w:rFonts w:hint="eastAsia"/>
         </w:rPr>
-        <w:t>、</w:t>
-      </w:r>
-      <w:r>
-        <w:rPr>
-          <w:rFonts w:hint="eastAsia"/>
-        </w:rPr>
-        <w:t>数据分布</w:t>
+        <w:t>、数据分布</w:t>
       </w:r>
     </w:p>
     <w:p>
@@ -18086,9 +18023,6 @@
     <w:p>
       <w:pPr>
         <w:ind w:firstLine="420"/>
-        <w:rPr>
-          <w:rFonts w:hint="eastAsia"/>
-        </w:rPr>
       </w:pPr>
       <w:r>
         <w:rPr>
@@ -18113,9 +18047,6 @@
     <w:p>
       <w:pPr>
         <w:ind w:firstLine="420"/>
-        <w:rPr>
-          <w:rFonts w:hint="eastAsia"/>
-        </w:rPr>
       </w:pPr>
       <w:r>
         <w:t>2</w:t>
@@ -18124,21 +18055,12 @@
         <w:rPr>
           <w:rFonts w:hint="eastAsia"/>
         </w:rPr>
-        <w:t>、</w:t>
-      </w:r>
-      <w:r>
-        <w:rPr>
-          <w:rFonts w:hint="eastAsia"/>
-        </w:rPr>
-        <w:t>桶的使用</w:t>
+        <w:t>、桶的使用</w:t>
       </w:r>
     </w:p>
     <w:p>
       <w:pPr>
         <w:ind w:firstLine="420"/>
-        <w:rPr>
-          <w:rFonts w:hint="eastAsia"/>
-        </w:rPr>
       </w:pPr>
       <w:r>
         <w:rPr>
@@ -18156,9 +18078,6 @@
     <w:p>
       <w:pPr>
         <w:ind w:firstLine="420"/>
-        <w:rPr>
-          <w:rFonts w:hint="eastAsia"/>
-        </w:rPr>
       </w:pPr>
       <w:r>
         <w:rPr>
@@ -18176,9 +18095,6 @@
     <w:p>
       <w:pPr>
         <w:ind w:firstLine="420"/>
-        <w:rPr>
-          <w:rFonts w:hint="eastAsia"/>
-        </w:rPr>
       </w:pPr>
       <w:r>
         <w:rPr>
@@ -18190,13 +18106,7 @@
         <w:rPr>
           <w:rFonts w:hint="eastAsia"/>
         </w:rPr>
-        <w:t>、</w:t>
-      </w:r>
-      <w:r>
-        <w:rPr>
-          <w:rFonts w:hint="eastAsia"/>
-        </w:rPr>
-        <w:t>稳定性</w:t>
+        <w:t>、稳定性</w:t>
       </w:r>
     </w:p>
     <w:p>
@@ -18219,9 +18129,6 @@
     <w:p>
       <w:pPr>
         <w:ind w:firstLine="420"/>
-        <w:rPr>
-          <w:rFonts w:hint="eastAsia"/>
-        </w:rPr>
       </w:pPr>
       <w:r>
         <w:rPr>
@@ -18239,9 +18146,6 @@
     <w:p>
       <w:pPr>
         <w:ind w:firstLine="420"/>
-        <w:rPr>
-          <w:rFonts w:hint="eastAsia"/>
-        </w:rPr>
       </w:pPr>
       <w:r>
         <w:rPr>
@@ -18259,9 +18163,6 @@
     <w:p>
       <w:pPr>
         <w:ind w:firstLine="420"/>
-        <w:rPr>
-          <w:rFonts w:hint="eastAsia"/>
-        </w:rPr>
       </w:pPr>
       <w:r>
         <w:rPr>
@@ -18347,9 +18248,6 @@
     <w:p>
       <w:pPr>
         <w:ind w:firstLine="420"/>
-        <w:rPr>
-          <w:rFonts w:hint="eastAsia"/>
-        </w:rPr>
       </w:pPr>
       <w:r>
         <w:rPr>
@@ -18433,9 +18331,6 @@
     <w:p>
       <w:pPr>
         <w:ind w:firstLine="420"/>
-        <w:rPr>
-          <w:rFonts w:hint="eastAsia"/>
-        </w:rPr>
       </w:pPr>
       <w:r>
         <w:rPr>
@@ -18457,11 +18352,6 @@
       </w:r>
     </w:p>
     <w:p>
-      <w:pPr>
-        <w:rPr>
-          <w:rFonts w:hint="eastAsia"/>
-        </w:rPr>
-      </w:pPr>
       <w:r>
         <w:tab/>
       </w:r>
@@ -18475,9 +18365,6 @@
     <w:p>
       <w:pPr>
         <w:ind w:firstLine="420"/>
-        <w:rPr>
-          <w:rFonts w:hint="eastAsia"/>
-        </w:rPr>
       </w:pPr>
       <w:r>
         <w:rPr>
@@ -18489,36 +18376,60 @@
         <w:rPr>
           <w:rFonts w:hint="eastAsia"/>
         </w:rPr>
+        <w:t>、确定待排序数组中的最大值</w:t>
+      </w:r>
+      <w:proofErr w:type="spellStart"/>
+      <w:r>
+        <w:rPr>
+          <w:rFonts w:hint="eastAsia"/>
+        </w:rPr>
+        <w:t>maxValue</w:t>
+      </w:r>
+      <w:proofErr w:type="spellEnd"/>
+      <w:r>
+        <w:rPr>
+          <w:rFonts w:hint="eastAsia"/>
+        </w:rPr>
+        <w:t>和最小值</w:t>
+      </w:r>
+      <w:proofErr w:type="spellStart"/>
+      <w:r>
+        <w:rPr>
+          <w:rFonts w:hint="eastAsia"/>
+        </w:rPr>
+        <w:t>minValue</w:t>
+      </w:r>
+      <w:proofErr w:type="spellEnd"/>
+      <w:r>
+        <w:rPr>
+          <w:rFonts w:hint="eastAsia"/>
+        </w:rPr>
+        <w:t>。</w:t>
+      </w:r>
+    </w:p>
+    <w:p>
+      <w:pPr>
+        <w:ind w:firstLine="420"/>
+      </w:pPr>
+      <w:r>
+        <w:rPr>
+          <w:rFonts w:hint="eastAsia"/>
+        </w:rPr>
+        <w:t>2</w:t>
+      </w:r>
+      <w:r>
+        <w:rPr>
+          <w:rFonts w:hint="eastAsia"/>
+        </w:rPr>
         <w:t>、</w:t>
       </w:r>
       <w:r>
         <w:rPr>
           <w:rFonts w:hint="eastAsia"/>
-        </w:rPr>
-        <w:t>确定待排序数组中的最大值</w:t>
-      </w:r>
-      <w:proofErr w:type="spellStart"/>
-      <w:r>
-        <w:rPr>
-          <w:rFonts w:hint="eastAsia"/>
-        </w:rPr>
-        <w:t>maxValue</w:t>
-      </w:r>
-      <w:proofErr w:type="spellEnd"/>
-      <w:r>
-        <w:rPr>
-          <w:rFonts w:hint="eastAsia"/>
-        </w:rPr>
-        <w:t>和最小值</w:t>
-      </w:r>
-      <w:proofErr w:type="spellStart"/>
-      <w:r>
-        <w:rPr>
-          <w:rFonts w:hint="eastAsia"/>
-        </w:rPr>
-        <w:t>minValue</w:t>
-      </w:r>
-      <w:proofErr w:type="spellEnd"/>
+          <w:color w:val="FF0000"/>
+        </w:rPr>
+        <w:t>根据元素范围确定桶的数量，并创建对应数量的桶</w:t>
+      </w:r>
       <w:r>
         <w:rPr>
           <w:rFonts w:hint="eastAsia"/>
@@ -18529,6 +18440,185 @@
     <w:p>
       <w:pPr>
         <w:ind w:firstLine="420"/>
+      </w:pPr>
+      <w:r>
+        <w:t>3</w:t>
+      </w:r>
+      <w:r>
+        <w:rPr>
+          <w:rFonts w:hint="eastAsia"/>
+        </w:rPr>
+        <w:t>、将待排序数组中的元素分散到各个桶中。</w:t>
+      </w:r>
+    </w:p>
+    <w:p>
+      <w:pPr>
+        <w:ind w:firstLine="420"/>
+      </w:pPr>
+      <w:r>
+        <w:t>4</w:t>
+      </w:r>
+      <w:r>
+        <w:rPr>
+          <w:rFonts w:hint="eastAsia"/>
+        </w:rPr>
+        <w:t>、对</w:t>
+      </w:r>
+      <w:proofErr w:type="gramStart"/>
+      <w:r>
+        <w:rPr>
+          <w:rFonts w:hint="eastAsia"/>
+        </w:rPr>
+        <w:t>每个非</w:t>
+      </w:r>
+      <w:proofErr w:type="gramEnd"/>
+      <w:r>
+        <w:rPr>
+          <w:rFonts w:hint="eastAsia"/>
+        </w:rPr>
+        <w:t>空桶中的元素进行排序，可以使用其他排序算法。</w:t>
+      </w:r>
+    </w:p>
+    <w:p>
+      <w:pPr>
+        <w:ind w:firstLine="420"/>
+      </w:pPr>
+      <w:r>
+        <w:t>5</w:t>
+      </w:r>
+      <w:r>
+        <w:rPr>
+          <w:rFonts w:hint="eastAsia"/>
+        </w:rPr>
+        <w:t>、最后按照桶的顺序将各个桶中的元素合并成最终的排序结果。</w:t>
+      </w:r>
+    </w:p>
+    <w:p>
+      <w:pPr>
+        <w:ind w:firstLine="420"/>
+      </w:pPr>
+    </w:p>
+    <w:p>
+      <w:pPr>
+        <w:ind w:firstLine="420"/>
+        <w:rPr>
+          <w:rFonts w:hint="eastAsia"/>
+        </w:rPr>
+      </w:pPr>
+      <w:r>
+        <w:rPr>
+          <w:rFonts w:hint="eastAsia"/>
+        </w:rPr>
+        <w:t>桶排序（</w:t>
+      </w:r>
+      <w:r>
+        <w:rPr>
+          <w:rFonts w:hint="eastAsia"/>
+        </w:rPr>
+        <w:t>Bucket Sort</w:t>
+      </w:r>
+      <w:r>
+        <w:rPr>
+          <w:rFonts w:hint="eastAsia"/>
+        </w:rPr>
+        <w:t>）和计数排序（</w:t>
+      </w:r>
+      <w:r>
+        <w:rPr>
+          <w:rFonts w:hint="eastAsia"/>
+        </w:rPr>
+        <w:t>Counting Sort</w:t>
+      </w:r>
+      <w:r>
+        <w:rPr>
+          <w:rFonts w:hint="eastAsia"/>
+        </w:rPr>
+        <w:t>）是两种常见的线性时间复杂度的排序算法，它们之间有一些关键的区别：</w:t>
+      </w:r>
+    </w:p>
+    <w:p>
+      <w:pPr>
+        <w:ind w:firstLine="420"/>
+        <w:rPr>
+          <w:rFonts w:hint="eastAsia"/>
+        </w:rPr>
+      </w:pPr>
+      <w:r>
+        <w:rPr>
+          <w:rFonts w:hint="eastAsia"/>
+        </w:rPr>
+        <w:t>1</w:t>
+      </w:r>
+      <w:r>
+        <w:rPr>
+          <w:rFonts w:hint="eastAsia"/>
+        </w:rPr>
+        <w:t>、</w:t>
+      </w:r>
+      <w:r>
+        <w:rPr>
+          <w:rFonts w:hint="eastAsia"/>
+        </w:rPr>
+        <w:t>主要思想：</w:t>
+      </w:r>
+    </w:p>
+    <w:p>
+      <w:pPr>
+        <w:ind w:firstLine="420"/>
+        <w:rPr>
+          <w:rFonts w:hint="eastAsia"/>
+        </w:rPr>
+      </w:pPr>
+      <w:r>
+        <w:rPr>
+          <w:rFonts w:hint="eastAsia"/>
+        </w:rPr>
+        <w:t xml:space="preserve">- </w:t>
+      </w:r>
+      <w:r>
+        <w:rPr>
+          <w:rFonts w:hint="eastAsia"/>
+        </w:rPr>
+        <w:t>桶排序：将元素分散到不同的桶中，每个桶内使用其他排序算法（通常是插入排序）进行排序，最后合并桶的结果。桶排序适用于元素均匀分布的情况，可以有效地处理大规模数据。</w:t>
+      </w:r>
+    </w:p>
+    <w:p>
+      <w:pPr>
+        <w:ind w:firstLine="420"/>
+        <w:rPr>
+          <w:rFonts w:hint="eastAsia"/>
+        </w:rPr>
+      </w:pPr>
+      <w:r>
+        <w:rPr>
+          <w:rFonts w:hint="eastAsia"/>
+        </w:rPr>
+        <w:t xml:space="preserve">- </w:t>
+      </w:r>
+      <w:r>
+        <w:rPr>
+          <w:rFonts w:hint="eastAsia"/>
+        </w:rPr>
+        <w:t>计数排序：统计数组中每个元素出现的次数，然后根据统计信息对原数组进行重构，得到有序结果。计数排序适用于元素范围较小的情况，但需要整数元素</w:t>
+      </w:r>
+      <w:proofErr w:type="gramStart"/>
+      <w:r>
+        <w:rPr>
+          <w:rFonts w:hint="eastAsia"/>
+        </w:rPr>
+        <w:t>非负且范围</w:t>
+      </w:r>
+      <w:proofErr w:type="gramEnd"/>
+      <w:r>
+        <w:rPr>
+          <w:rFonts w:hint="eastAsia"/>
+        </w:rPr>
+        <w:t>不太大。</w:t>
+      </w:r>
+    </w:p>
+    <w:p>
+      <w:pPr>
+        <w:ind w:firstLine="420"/>
         <w:rPr>
           <w:rFonts w:hint="eastAsia"/>
         </w:rPr>
@@ -18548,9 +18638,1777 @@
       <w:r>
         <w:rPr>
           <w:rFonts w:hint="eastAsia"/>
-          <w:color w:val="FF0000"/>
-        </w:rPr>
-        <w:t>根据元素范围确定桶的数量，并创建对应数量的桶</w:t>
+        </w:rPr>
+        <w:t>适用范围：</w:t>
+      </w:r>
+    </w:p>
+    <w:p>
+      <w:pPr>
+        <w:ind w:firstLine="420"/>
+        <w:rPr>
+          <w:rFonts w:hint="eastAsia"/>
+        </w:rPr>
+      </w:pPr>
+      <w:r>
+        <w:rPr>
+          <w:rFonts w:hint="eastAsia"/>
+        </w:rPr>
+        <w:t xml:space="preserve">- </w:t>
+      </w:r>
+      <w:r>
+        <w:rPr>
+          <w:rFonts w:hint="eastAsia"/>
+        </w:rPr>
+        <w:t>桶排序：适用于元素分布均匀，而且元素之间的差值较小的情况。在元素分布不均匀的情况下，桶排序的效果可能会受到影响。</w:t>
+      </w:r>
+    </w:p>
+    <w:p>
+      <w:pPr>
+        <w:ind w:firstLine="420"/>
+        <w:rPr>
+          <w:rFonts w:hint="eastAsia"/>
+        </w:rPr>
+      </w:pPr>
+      <w:r>
+        <w:rPr>
+          <w:rFonts w:hint="eastAsia"/>
+        </w:rPr>
+        <w:t xml:space="preserve">- </w:t>
+      </w:r>
+      <w:r>
+        <w:rPr>
+          <w:rFonts w:hint="eastAsia"/>
+        </w:rPr>
+        <w:t>计数排序：适用于元素范围较小，且元素非负的情况。计数排序的性能受到元素范围的限制，如果元素范围过大，可能会占用较多的</w:t>
+      </w:r>
+      <w:r>
+        <w:rPr>
+          <w:rFonts w:hint="eastAsia"/>
+        </w:rPr>
+        <w:lastRenderedPageBreak/>
+        <w:t>空间。</w:t>
+      </w:r>
+    </w:p>
+    <w:p>
+      <w:pPr>
+        <w:ind w:firstLine="420"/>
+        <w:rPr>
+          <w:rFonts w:hint="eastAsia"/>
+        </w:rPr>
+      </w:pPr>
+      <w:r>
+        <w:rPr>
+          <w:rFonts w:hint="eastAsia"/>
+        </w:rPr>
+        <w:t>3</w:t>
+      </w:r>
+      <w:r>
+        <w:rPr>
+          <w:rFonts w:hint="eastAsia"/>
+        </w:rPr>
+        <w:t>、</w:t>
+      </w:r>
+      <w:r>
+        <w:rPr>
+          <w:rFonts w:hint="eastAsia"/>
+        </w:rPr>
+        <w:t>稳定性：</w:t>
+      </w:r>
+    </w:p>
+    <w:p>
+      <w:pPr>
+        <w:ind w:firstLine="420"/>
+      </w:pPr>
+      <w:r>
+        <w:rPr>
+          <w:rFonts w:hint="eastAsia"/>
+        </w:rPr>
+        <w:t xml:space="preserve">- </w:t>
+      </w:r>
+      <w:r>
+        <w:rPr>
+          <w:rFonts w:hint="eastAsia"/>
+        </w:rPr>
+        <w:t>桶排序：可以是稳定的或非稳定的，具体取决于每个桶内排序算法的稳定性。</w:t>
+      </w:r>
+    </w:p>
+    <w:p>
+      <w:pPr>
+        <w:ind w:firstLine="420"/>
+        <w:rPr>
+          <w:rFonts w:hint="eastAsia"/>
+        </w:rPr>
+      </w:pPr>
+      <w:r>
+        <w:rPr>
+          <w:rFonts w:hint="eastAsia"/>
+        </w:rPr>
+        <w:t xml:space="preserve">- </w:t>
+      </w:r>
+      <w:r>
+        <w:rPr>
+          <w:rFonts w:hint="eastAsia"/>
+        </w:rPr>
+        <w:t>计数排序：是稳定的，因为对于相同元素，按照统计顺序放置，保持了相对顺序。</w:t>
+      </w:r>
+    </w:p>
+    <w:p>
+      <w:pPr>
+        <w:ind w:firstLine="420"/>
+        <w:rPr>
+          <w:rFonts w:hint="eastAsia"/>
+        </w:rPr>
+      </w:pPr>
+      <w:r>
+        <w:rPr>
+          <w:rFonts w:hint="eastAsia"/>
+        </w:rPr>
+        <w:t>4</w:t>
+      </w:r>
+      <w:r>
+        <w:rPr>
+          <w:rFonts w:hint="eastAsia"/>
+        </w:rPr>
+        <w:t>、</w:t>
+      </w:r>
+      <w:r>
+        <w:rPr>
+          <w:rFonts w:hint="eastAsia"/>
+        </w:rPr>
+        <w:t>空间复杂度：</w:t>
+      </w:r>
+    </w:p>
+    <w:p>
+      <w:pPr>
+        <w:ind w:firstLine="420"/>
+      </w:pPr>
+      <w:r>
+        <w:rPr>
+          <w:rFonts w:hint="eastAsia"/>
+        </w:rPr>
+        <w:t xml:space="preserve">- </w:t>
+      </w:r>
+      <w:r>
+        <w:rPr>
+          <w:rFonts w:hint="eastAsia"/>
+        </w:rPr>
+        <w:t>桶排序：需要额外的空间来存储桶。</w:t>
+      </w:r>
+    </w:p>
+    <w:p>
+      <w:pPr>
+        <w:ind w:firstLine="420"/>
+      </w:pPr>
+      <w:r>
+        <w:rPr>
+          <w:rFonts w:hint="eastAsia"/>
+        </w:rPr>
+        <w:t xml:space="preserve">- </w:t>
+      </w:r>
+      <w:r>
+        <w:rPr>
+          <w:rFonts w:hint="eastAsia"/>
+        </w:rPr>
+        <w:t>计数排序：需要额外的空间来存储计数数组，空间复杂度相对较小。</w:t>
+      </w:r>
+    </w:p>
+    <w:p>
+      <w:pPr>
+        <w:ind w:firstLine="420"/>
+        <w:rPr>
+          <w:rFonts w:hint="eastAsia"/>
+        </w:rPr>
+      </w:pPr>
+      <w:r>
+        <w:rPr>
+          <w:rFonts w:hint="eastAsia"/>
+        </w:rPr>
+        <w:t>5</w:t>
+      </w:r>
+      <w:r>
+        <w:rPr>
+          <w:rFonts w:hint="eastAsia"/>
+        </w:rPr>
+        <w:t>、</w:t>
+      </w:r>
+      <w:r>
+        <w:rPr>
+          <w:rFonts w:hint="eastAsia"/>
+        </w:rPr>
+        <w:t>时间复杂度：</w:t>
+      </w:r>
+    </w:p>
+    <w:p>
+      <w:pPr>
+        <w:ind w:firstLine="420"/>
+      </w:pPr>
+      <w:r>
+        <w:rPr>
+          <w:rFonts w:hint="eastAsia"/>
+        </w:rPr>
+        <w:t xml:space="preserve">- </w:t>
+      </w:r>
+      <w:r>
+        <w:rPr>
+          <w:rFonts w:hint="eastAsia"/>
+        </w:rPr>
+        <w:t>桶排序：平均时间复杂度为</w:t>
+      </w:r>
+      <w:r>
+        <w:rPr>
+          <w:rFonts w:hint="eastAsia"/>
+        </w:rPr>
+        <w:t>O(n + k)</w:t>
+      </w:r>
+      <w:r>
+        <w:rPr>
+          <w:rFonts w:hint="eastAsia"/>
+        </w:rPr>
+        <w:t>，其中</w:t>
+      </w:r>
+      <w:r>
+        <w:rPr>
+          <w:rFonts w:hint="eastAsia"/>
+        </w:rPr>
+        <w:t xml:space="preserve"> n </w:t>
+      </w:r>
+      <w:r>
+        <w:rPr>
+          <w:rFonts w:hint="eastAsia"/>
+        </w:rPr>
+        <w:t>是元素个数，</w:t>
+      </w:r>
+      <w:r>
+        <w:rPr>
+          <w:rFonts w:hint="eastAsia"/>
+        </w:rPr>
+        <w:t xml:space="preserve">k </w:t>
+      </w:r>
+      <w:r>
+        <w:rPr>
+          <w:rFonts w:hint="eastAsia"/>
+        </w:rPr>
+        <w:t>是桶的数量。</w:t>
+      </w:r>
+    </w:p>
+    <w:p>
+      <w:pPr>
+        <w:ind w:firstLine="420"/>
+        <w:rPr>
+          <w:rFonts w:hint="eastAsia"/>
+        </w:rPr>
+      </w:pPr>
+      <w:r>
+        <w:rPr>
+          <w:rFonts w:hint="eastAsia"/>
+        </w:rPr>
+        <w:t>-</w:t>
+      </w:r>
+      <w:r>
+        <w:rPr>
+          <w:rFonts w:hint="eastAsia"/>
+        </w:rPr>
+        <w:t>计数排序：平均时间复杂度为</w:t>
+      </w:r>
+      <w:r>
+        <w:rPr>
+          <w:rFonts w:hint="eastAsia"/>
+        </w:rPr>
+        <w:t>O(n + k)</w:t>
+      </w:r>
+      <w:r>
+        <w:rPr>
+          <w:rFonts w:hint="eastAsia"/>
+        </w:rPr>
+        <w:t>，其中</w:t>
+      </w:r>
+      <w:r>
+        <w:rPr>
+          <w:rFonts w:hint="eastAsia"/>
+        </w:rPr>
+        <w:t xml:space="preserve"> n </w:t>
+      </w:r>
+      <w:r>
+        <w:rPr>
+          <w:rFonts w:hint="eastAsia"/>
+        </w:rPr>
+        <w:t>是元素个数，</w:t>
+      </w:r>
+      <w:r>
+        <w:rPr>
+          <w:rFonts w:hint="eastAsia"/>
+        </w:rPr>
+        <w:t xml:space="preserve">k </w:t>
+      </w:r>
+      <w:r>
+        <w:rPr>
+          <w:rFonts w:hint="eastAsia"/>
+        </w:rPr>
+        <w:t>是元素范围。</w:t>
+      </w:r>
+    </w:p>
+    <w:p>
+      <w:pPr>
+        <w:ind w:firstLine="420"/>
+        <w:rPr>
+          <w:rFonts w:hint="eastAsia"/>
+        </w:rPr>
+      </w:pPr>
+      <w:r>
+        <w:rPr>
+          <w:rFonts w:hint="eastAsia"/>
+        </w:rPr>
+        <w:t>总的来说，</w:t>
+      </w:r>
+      <w:r>
+        <w:rPr>
+          <w:rFonts w:hint="eastAsia"/>
+          <w:color w:val="FF0000"/>
+        </w:rPr>
+        <w:t>桶排序适用于元素分布均匀的情况，而计数排序适用于元素范围较小的情况</w:t>
+      </w:r>
+      <w:r>
+        <w:rPr>
+          <w:rFonts w:hint="eastAsia"/>
+        </w:rPr>
+        <w:t>。选择哪种排序算法取决于实际情况和数据的特点。</w:t>
+      </w:r>
+    </w:p>
+    <w:p>
+      <w:pPr>
+        <w:pStyle w:val="2"/>
+      </w:pPr>
+      <w:r>
+        <w:rPr>
+          <w:rFonts w:hint="eastAsia"/>
+        </w:rPr>
+        <w:t>代码实现</w:t>
+      </w:r>
+    </w:p>
+    <w:p>
+      <w:pPr>
+        <w:ind w:leftChars="200" w:left="560"/>
+      </w:pPr>
+      <w:r>
+        <w:t xml:space="preserve">void </w:t>
+      </w:r>
+      <w:proofErr w:type="spellStart"/>
+      <w:r>
+        <w:t>bucketSort</w:t>
+      </w:r>
+      <w:proofErr w:type="spellEnd"/>
+      <w:r>
+        <w:t xml:space="preserve">(vector&lt;float&gt;&amp; </w:t>
+      </w:r>
+      <w:proofErr w:type="spellStart"/>
+      <w:r>
+        <w:t>arr</w:t>
+      </w:r>
+      <w:proofErr w:type="spellEnd"/>
+      <w:r>
+        <w:t>) {</w:t>
+      </w:r>
+    </w:p>
+    <w:p>
+      <w:pPr>
+        <w:ind w:leftChars="200" w:left="560"/>
+      </w:pPr>
+      <w:r>
+        <w:t xml:space="preserve">    int n = </w:t>
+      </w:r>
+      <w:proofErr w:type="spellStart"/>
+      <w:proofErr w:type="gramStart"/>
+      <w:r>
+        <w:t>arr.size</w:t>
+      </w:r>
+      <w:proofErr w:type="spellEnd"/>
+      <w:proofErr w:type="gramEnd"/>
+      <w:r>
+        <w:t>();</w:t>
+      </w:r>
+    </w:p>
+    <w:p>
+      <w:pPr>
+        <w:ind w:leftChars="200" w:left="560"/>
+      </w:pPr>
+    </w:p>
+    <w:p>
+      <w:pPr>
+        <w:ind w:leftChars="200" w:left="560"/>
+      </w:pPr>
+      <w:r>
+        <w:rPr>
+          <w:rFonts w:hint="eastAsia"/>
+        </w:rPr>
+        <w:lastRenderedPageBreak/>
+        <w:t xml:space="preserve">    // </w:t>
+      </w:r>
+      <w:r>
+        <w:rPr>
+          <w:rFonts w:hint="eastAsia"/>
+        </w:rPr>
+        <w:t>创建桶</w:t>
+      </w:r>
+    </w:p>
+    <w:p>
+      <w:pPr>
+        <w:ind w:leftChars="200" w:left="560"/>
+      </w:pPr>
+      <w:r>
+        <w:t xml:space="preserve">    vector&lt;vector&lt;float&gt;&gt; buckets(n</w:t>
+      </w:r>
+      <w:proofErr w:type="gramStart"/>
+      <w:r>
+        <w:t>);</w:t>
+      </w:r>
+      <w:proofErr w:type="gramEnd"/>
+    </w:p>
+    <w:p>
+      <w:pPr>
+        <w:ind w:leftChars="200" w:left="560"/>
+      </w:pPr>
+    </w:p>
+    <w:p>
+      <w:pPr>
+        <w:ind w:leftChars="200" w:left="560"/>
+      </w:pPr>
+      <w:r>
+        <w:rPr>
+          <w:rFonts w:hint="eastAsia"/>
+        </w:rPr>
+        <w:t xml:space="preserve">    // </w:t>
+      </w:r>
+      <w:r>
+        <w:rPr>
+          <w:rFonts w:hint="eastAsia"/>
+        </w:rPr>
+        <w:t>将元素分散到各个桶中</w:t>
+      </w:r>
+    </w:p>
+    <w:p>
+      <w:pPr>
+        <w:ind w:leftChars="200" w:left="560"/>
+      </w:pPr>
+      <w:r>
+        <w:t xml:space="preserve">    for (int </w:t>
+      </w:r>
+      <w:proofErr w:type="spellStart"/>
+      <w:r>
+        <w:t>i</w:t>
+      </w:r>
+      <w:proofErr w:type="spellEnd"/>
+      <w:r>
+        <w:t xml:space="preserve"> = 0; </w:t>
+      </w:r>
+      <w:proofErr w:type="spellStart"/>
+      <w:r>
+        <w:t>i</w:t>
+      </w:r>
+      <w:proofErr w:type="spellEnd"/>
+      <w:r>
+        <w:t xml:space="preserve"> &lt; n; ++</w:t>
+      </w:r>
+      <w:proofErr w:type="spellStart"/>
+      <w:r>
+        <w:t>i</w:t>
+      </w:r>
+      <w:proofErr w:type="spellEnd"/>
+      <w:r>
+        <w:t>) {</w:t>
+      </w:r>
+    </w:p>
+    <w:p>
+      <w:pPr>
+        <w:ind w:leftChars="200" w:left="560"/>
+      </w:pPr>
+      <w:r>
+        <w:t xml:space="preserve">        int </w:t>
+      </w:r>
+      <w:proofErr w:type="spellStart"/>
+      <w:r>
+        <w:t>bucketIndex</w:t>
+      </w:r>
+      <w:proofErr w:type="spellEnd"/>
+      <w:r>
+        <w:t xml:space="preserve"> = n * </w:t>
+      </w:r>
+      <w:proofErr w:type="spellStart"/>
+      <w:r>
+        <w:t>arr</w:t>
+      </w:r>
+      <w:proofErr w:type="spellEnd"/>
+      <w:r>
+        <w:t>[</w:t>
+      </w:r>
+      <w:proofErr w:type="spellStart"/>
+      <w:r>
+        <w:t>i</w:t>
+      </w:r>
+      <w:proofErr w:type="spellEnd"/>
+      <w:proofErr w:type="gramStart"/>
+      <w:r>
+        <w:t>];</w:t>
+      </w:r>
+      <w:proofErr w:type="gramEnd"/>
+    </w:p>
+    <w:p>
+      <w:pPr>
+        <w:ind w:leftChars="200" w:left="560"/>
+      </w:pPr>
+      <w:r>
+        <w:t xml:space="preserve">        buckets[</w:t>
+      </w:r>
+      <w:proofErr w:type="spellStart"/>
+      <w:r>
+        <w:t>bucketIndex</w:t>
+      </w:r>
+      <w:proofErr w:type="spellEnd"/>
+      <w:proofErr w:type="gramStart"/>
+      <w:r>
+        <w:t>].</w:t>
+      </w:r>
+      <w:proofErr w:type="spellStart"/>
+      <w:r>
+        <w:t>push</w:t>
+      </w:r>
+      <w:proofErr w:type="gramEnd"/>
+      <w:r>
+        <w:t>_back</w:t>
+      </w:r>
+      <w:proofErr w:type="spellEnd"/>
+      <w:r>
+        <w:t>(</w:t>
+      </w:r>
+      <w:proofErr w:type="spellStart"/>
+      <w:r>
+        <w:t>arr</w:t>
+      </w:r>
+      <w:proofErr w:type="spellEnd"/>
+      <w:r>
+        <w:t>[</w:t>
+      </w:r>
+      <w:proofErr w:type="spellStart"/>
+      <w:r>
+        <w:t>i</w:t>
+      </w:r>
+      <w:proofErr w:type="spellEnd"/>
+      <w:r>
+        <w:t>]);</w:t>
+      </w:r>
+    </w:p>
+    <w:p>
+      <w:pPr>
+        <w:ind w:leftChars="200" w:left="560"/>
+      </w:pPr>
+      <w:r>
+        <w:t xml:space="preserve">    }</w:t>
+      </w:r>
+    </w:p>
+    <w:p>
+      <w:pPr>
+        <w:ind w:leftChars="200" w:left="560"/>
+      </w:pPr>
+    </w:p>
+    <w:p>
+      <w:pPr>
+        <w:ind w:leftChars="200" w:left="560"/>
+      </w:pPr>
+      <w:r>
+        <w:rPr>
+          <w:rFonts w:hint="eastAsia"/>
+        </w:rPr>
+        <w:t xml:space="preserve">    // </w:t>
+      </w:r>
+      <w:r>
+        <w:rPr>
+          <w:rFonts w:hint="eastAsia"/>
+        </w:rPr>
+        <w:t>对</w:t>
+      </w:r>
+      <w:proofErr w:type="gramStart"/>
+      <w:r>
+        <w:rPr>
+          <w:rFonts w:hint="eastAsia"/>
+        </w:rPr>
+        <w:t>每个非</w:t>
+      </w:r>
+      <w:proofErr w:type="gramEnd"/>
+      <w:r>
+        <w:rPr>
+          <w:rFonts w:hint="eastAsia"/>
+        </w:rPr>
+        <w:t>空桶中的元素进行排序</w:t>
+      </w:r>
+    </w:p>
+    <w:p>
+      <w:pPr>
+        <w:ind w:leftChars="200" w:left="560"/>
+      </w:pPr>
+      <w:r>
+        <w:t xml:space="preserve">    for (int </w:t>
+      </w:r>
+      <w:proofErr w:type="spellStart"/>
+      <w:r>
+        <w:t>i</w:t>
+      </w:r>
+      <w:proofErr w:type="spellEnd"/>
+      <w:r>
+        <w:t xml:space="preserve"> = 0; </w:t>
+      </w:r>
+      <w:proofErr w:type="spellStart"/>
+      <w:r>
+        <w:t>i</w:t>
+      </w:r>
+      <w:proofErr w:type="spellEnd"/>
+      <w:r>
+        <w:t xml:space="preserve"> &lt; n; ++</w:t>
+      </w:r>
+      <w:proofErr w:type="spellStart"/>
+      <w:r>
+        <w:t>i</w:t>
+      </w:r>
+      <w:proofErr w:type="spellEnd"/>
+      <w:r>
+        <w:t>) {</w:t>
+      </w:r>
+    </w:p>
+    <w:p>
+      <w:pPr>
+        <w:ind w:leftChars="200" w:left="560"/>
+      </w:pPr>
+      <w:r>
+        <w:t xml:space="preserve">        if </w:t>
+      </w:r>
+      <w:proofErr w:type="gramStart"/>
+      <w:r>
+        <w:t>(!buckets</w:t>
+      </w:r>
+      <w:proofErr w:type="gramEnd"/>
+      <w:r>
+        <w:t>[</w:t>
+      </w:r>
+      <w:proofErr w:type="spellStart"/>
+      <w:r>
+        <w:t>i</w:t>
+      </w:r>
+      <w:proofErr w:type="spellEnd"/>
+      <w:r>
+        <w:t>].empty()) {</w:t>
+      </w:r>
+    </w:p>
+    <w:p>
+      <w:pPr>
+        <w:ind w:leftChars="200" w:left="560"/>
+      </w:pPr>
+      <w:r>
+        <w:t xml:space="preserve">            sort(buckets[</w:t>
+      </w:r>
+      <w:proofErr w:type="spellStart"/>
+      <w:r>
+        <w:t>i</w:t>
+      </w:r>
+      <w:proofErr w:type="spellEnd"/>
+      <w:proofErr w:type="gramStart"/>
+      <w:r>
+        <w:t>].begin</w:t>
+      </w:r>
+      <w:proofErr w:type="gramEnd"/>
+      <w:r>
+        <w:t>(), buckets[</w:t>
+      </w:r>
+      <w:proofErr w:type="spellStart"/>
+      <w:r>
+        <w:t>i</w:t>
+      </w:r>
+      <w:proofErr w:type="spellEnd"/>
+      <w:r>
+        <w:t>].end());</w:t>
+      </w:r>
+    </w:p>
+    <w:p>
+      <w:pPr>
+        <w:ind w:leftChars="200" w:left="560"/>
+      </w:pPr>
+      <w:r>
+        <w:t xml:space="preserve">        }</w:t>
+      </w:r>
+    </w:p>
+    <w:p>
+      <w:pPr>
+        <w:ind w:leftChars="200" w:left="560"/>
+      </w:pPr>
+      <w:r>
+        <w:t xml:space="preserve">    }</w:t>
+      </w:r>
+    </w:p>
+    <w:p>
+      <w:pPr>
+        <w:ind w:leftChars="200" w:left="560"/>
+      </w:pPr>
+    </w:p>
+    <w:p>
+      <w:pPr>
+        <w:ind w:leftChars="200" w:left="560"/>
+      </w:pPr>
+      <w:r>
+        <w:rPr>
+          <w:rFonts w:hint="eastAsia"/>
+        </w:rPr>
+        <w:t xml:space="preserve">    // </w:t>
+      </w:r>
+      <w:r>
+        <w:rPr>
+          <w:rFonts w:hint="eastAsia"/>
+        </w:rPr>
+        <w:t>合并桶中的元素作为最终结果</w:t>
+      </w:r>
+    </w:p>
+    <w:p>
+      <w:pPr>
+        <w:ind w:leftChars="200" w:left="560"/>
+      </w:pPr>
+      <w:r>
+        <w:t xml:space="preserve">    int index = </w:t>
+      </w:r>
+      <w:proofErr w:type="gramStart"/>
+      <w:r>
+        <w:t>0;</w:t>
+      </w:r>
+      <w:proofErr w:type="gramEnd"/>
+    </w:p>
+    <w:p>
+      <w:pPr>
+        <w:ind w:leftChars="200" w:left="560"/>
+      </w:pPr>
+      <w:r>
+        <w:t xml:space="preserve">    for (int </w:t>
+      </w:r>
+      <w:proofErr w:type="spellStart"/>
+      <w:r>
+        <w:t>i</w:t>
+      </w:r>
+      <w:proofErr w:type="spellEnd"/>
+      <w:r>
+        <w:t xml:space="preserve"> = 0; </w:t>
+      </w:r>
+      <w:proofErr w:type="spellStart"/>
+      <w:r>
+        <w:t>i</w:t>
+      </w:r>
+      <w:proofErr w:type="spellEnd"/>
+      <w:r>
+        <w:t xml:space="preserve"> &lt; n; ++</w:t>
+      </w:r>
+      <w:proofErr w:type="spellStart"/>
+      <w:r>
+        <w:t>i</w:t>
+      </w:r>
+      <w:proofErr w:type="spellEnd"/>
+      <w:r>
+        <w:t>) {</w:t>
+      </w:r>
+    </w:p>
+    <w:p>
+      <w:pPr>
+        <w:ind w:leftChars="200" w:left="560"/>
+      </w:pPr>
+      <w:r>
+        <w:t xml:space="preserve">        for (int j = 0; j &lt; buckets[</w:t>
+      </w:r>
+      <w:proofErr w:type="spellStart"/>
+      <w:r>
+        <w:t>i</w:t>
+      </w:r>
+      <w:proofErr w:type="spellEnd"/>
+      <w:proofErr w:type="gramStart"/>
+      <w:r>
+        <w:t>].size</w:t>
+      </w:r>
+      <w:proofErr w:type="gramEnd"/>
+      <w:r>
+        <w:t>(); ++j) {</w:t>
+      </w:r>
+    </w:p>
+    <w:p>
+      <w:pPr>
+        <w:ind w:leftChars="200" w:left="560"/>
+      </w:pPr>
+      <w:r>
+        <w:t xml:space="preserve">            </w:t>
+      </w:r>
+      <w:proofErr w:type="spellStart"/>
+      <w:r>
+        <w:t>arr</w:t>
+      </w:r>
+      <w:proofErr w:type="spellEnd"/>
+      <w:r>
+        <w:t>[index++] = buckets[</w:t>
+      </w:r>
+      <w:proofErr w:type="spellStart"/>
+      <w:r>
+        <w:t>i</w:t>
+      </w:r>
+      <w:proofErr w:type="spellEnd"/>
+      <w:r>
+        <w:t>][j</w:t>
+      </w:r>
+      <w:proofErr w:type="gramStart"/>
+      <w:r>
+        <w:t>];</w:t>
+      </w:r>
+      <w:proofErr w:type="gramEnd"/>
+    </w:p>
+    <w:p>
+      <w:pPr>
+        <w:ind w:leftChars="200" w:left="560"/>
+      </w:pPr>
+      <w:r>
+        <w:t xml:space="preserve">        }</w:t>
+      </w:r>
+    </w:p>
+    <w:p>
+      <w:pPr>
+        <w:ind w:leftChars="200" w:left="560"/>
+      </w:pPr>
+      <w:r>
+        <w:lastRenderedPageBreak/>
+        <w:t xml:space="preserve">    }</w:t>
+      </w:r>
+    </w:p>
+    <w:p>
+      <w:pPr>
+        <w:ind w:leftChars="200" w:left="560"/>
+      </w:pPr>
+      <w:r>
+        <w:t>}</w:t>
+      </w:r>
+    </w:p>
+    <w:p>
+      <w:pPr>
+        <w:ind w:leftChars="200" w:left="560"/>
+      </w:pPr>
+      <w:r>
+        <w:rPr>
+          <w:rFonts w:hint="eastAsia"/>
+        </w:rPr>
+        <w:t>另外一种实现：</w:t>
+      </w:r>
+    </w:p>
+    <w:p>
+      <w:pPr>
+        <w:ind w:leftChars="200" w:left="560"/>
+      </w:pPr>
+      <w:r>
+        <w:t xml:space="preserve">void </w:t>
+      </w:r>
+      <w:proofErr w:type="spellStart"/>
+      <w:r>
+        <w:t>bucketSort</w:t>
+      </w:r>
+      <w:proofErr w:type="spellEnd"/>
+      <w:r>
+        <w:t xml:space="preserve">(vector&lt;int&gt;&amp; </w:t>
+      </w:r>
+      <w:proofErr w:type="spellStart"/>
+      <w:r>
+        <w:t>nums</w:t>
+      </w:r>
+      <w:proofErr w:type="spellEnd"/>
+      <w:r>
+        <w:t>) {</w:t>
+      </w:r>
+    </w:p>
+    <w:p>
+      <w:pPr>
+        <w:ind w:leftChars="200" w:left="560"/>
+      </w:pPr>
+      <w:r>
+        <w:t xml:space="preserve">    int </w:t>
+      </w:r>
+      <w:proofErr w:type="spellStart"/>
+      <w:r>
+        <w:t>minVal</w:t>
+      </w:r>
+      <w:proofErr w:type="spellEnd"/>
+      <w:r>
+        <w:t xml:space="preserve"> = *</w:t>
+      </w:r>
+      <w:proofErr w:type="spellStart"/>
+      <w:r>
+        <w:t>min_element</w:t>
+      </w:r>
+      <w:proofErr w:type="spellEnd"/>
+      <w:r>
+        <w:t>(</w:t>
+      </w:r>
+      <w:proofErr w:type="spellStart"/>
+      <w:proofErr w:type="gramStart"/>
+      <w:r>
+        <w:t>nums.begin</w:t>
+      </w:r>
+      <w:proofErr w:type="spellEnd"/>
+      <w:proofErr w:type="gramEnd"/>
+      <w:r>
+        <w:t xml:space="preserve">(), </w:t>
+      </w:r>
+      <w:proofErr w:type="spellStart"/>
+      <w:r>
+        <w:t>nums.end</w:t>
+      </w:r>
+      <w:proofErr w:type="spellEnd"/>
+      <w:r>
+        <w:t>());</w:t>
+      </w:r>
+    </w:p>
+    <w:p>
+      <w:pPr>
+        <w:ind w:leftChars="200" w:left="560"/>
+      </w:pPr>
+      <w:r>
+        <w:t xml:space="preserve">    int </w:t>
+      </w:r>
+      <w:proofErr w:type="spellStart"/>
+      <w:r>
+        <w:t>maxVal</w:t>
+      </w:r>
+      <w:proofErr w:type="spellEnd"/>
+      <w:r>
+        <w:t xml:space="preserve"> = *</w:t>
+      </w:r>
+      <w:proofErr w:type="spellStart"/>
+      <w:r>
+        <w:t>max_element</w:t>
+      </w:r>
+      <w:proofErr w:type="spellEnd"/>
+      <w:r>
+        <w:t>(</w:t>
+      </w:r>
+      <w:proofErr w:type="spellStart"/>
+      <w:proofErr w:type="gramStart"/>
+      <w:r>
+        <w:t>nums.begin</w:t>
+      </w:r>
+      <w:proofErr w:type="spellEnd"/>
+      <w:proofErr w:type="gramEnd"/>
+      <w:r>
+        <w:t xml:space="preserve">(), </w:t>
+      </w:r>
+      <w:proofErr w:type="spellStart"/>
+      <w:r>
+        <w:t>nums.end</w:t>
+      </w:r>
+      <w:proofErr w:type="spellEnd"/>
+      <w:r>
+        <w:t>());</w:t>
+      </w:r>
+    </w:p>
+    <w:p>
+      <w:pPr>
+        <w:ind w:leftChars="200" w:left="560"/>
+      </w:pPr>
+    </w:p>
+    <w:p>
+      <w:pPr>
+        <w:ind w:leftChars="200" w:left="560"/>
+        <w:rPr>
+          <w:rFonts w:hint="eastAsia"/>
+        </w:rPr>
+      </w:pPr>
+      <w:r>
+        <w:rPr>
+          <w:rFonts w:hint="eastAsia"/>
+        </w:rPr>
+        <w:t xml:space="preserve">    // </w:t>
+      </w:r>
+      <w:r>
+        <w:rPr>
+          <w:rFonts w:hint="eastAsia"/>
+        </w:rPr>
+        <w:t>计算桶的数量</w:t>
+      </w:r>
+    </w:p>
+    <w:p>
+      <w:pPr>
+        <w:ind w:leftChars="200" w:left="560"/>
+      </w:pPr>
+      <w:r>
+        <w:t xml:space="preserve">    int </w:t>
+      </w:r>
+      <w:proofErr w:type="spellStart"/>
+      <w:r>
+        <w:t>bucketCount</w:t>
+      </w:r>
+      <w:proofErr w:type="spellEnd"/>
+      <w:r>
+        <w:t xml:space="preserve"> = </w:t>
+      </w:r>
+      <w:proofErr w:type="spellStart"/>
+      <w:r>
+        <w:t>maxVal</w:t>
+      </w:r>
+      <w:proofErr w:type="spellEnd"/>
+      <w:r>
+        <w:t xml:space="preserve"> - </w:t>
+      </w:r>
+      <w:proofErr w:type="spellStart"/>
+      <w:r>
+        <w:t>minVal</w:t>
+      </w:r>
+      <w:proofErr w:type="spellEnd"/>
+      <w:r>
+        <w:t xml:space="preserve"> + </w:t>
+      </w:r>
+      <w:proofErr w:type="gramStart"/>
+      <w:r>
+        <w:t>1;</w:t>
+      </w:r>
+      <w:proofErr w:type="gramEnd"/>
+    </w:p>
+    <w:p>
+      <w:pPr>
+        <w:ind w:leftChars="200" w:left="560"/>
+      </w:pPr>
+    </w:p>
+    <w:p>
+      <w:pPr>
+        <w:ind w:leftChars="200" w:left="560"/>
+        <w:rPr>
+          <w:rFonts w:hint="eastAsia"/>
+        </w:rPr>
+      </w:pPr>
+      <w:r>
+        <w:rPr>
+          <w:rFonts w:hint="eastAsia"/>
+        </w:rPr>
+        <w:t xml:space="preserve">    // </w:t>
+      </w:r>
+      <w:r>
+        <w:rPr>
+          <w:rFonts w:hint="eastAsia"/>
+        </w:rPr>
+        <w:t>初始化桶</w:t>
+      </w:r>
+    </w:p>
+    <w:p>
+      <w:pPr>
+        <w:ind w:leftChars="200" w:left="560"/>
+      </w:pPr>
+      <w:r>
+        <w:t xml:space="preserve">    vector&lt;int&gt; </w:t>
+      </w:r>
+      <w:proofErr w:type="gramStart"/>
+      <w:r>
+        <w:t>buckets(</w:t>
+      </w:r>
+      <w:proofErr w:type="spellStart"/>
+      <w:proofErr w:type="gramEnd"/>
+      <w:r>
+        <w:t>bucketCount</w:t>
+      </w:r>
+      <w:proofErr w:type="spellEnd"/>
+      <w:r>
+        <w:t>, 0);</w:t>
+      </w:r>
+    </w:p>
+    <w:p>
+      <w:pPr>
+        <w:ind w:leftChars="200" w:left="560"/>
+      </w:pPr>
+    </w:p>
+    <w:p>
+      <w:pPr>
+        <w:ind w:leftChars="200" w:left="560"/>
+        <w:rPr>
+          <w:rFonts w:hint="eastAsia"/>
+        </w:rPr>
+      </w:pPr>
+      <w:r>
+        <w:rPr>
+          <w:rFonts w:hint="eastAsia"/>
+        </w:rPr>
+        <w:t xml:space="preserve">    // </w:t>
+      </w:r>
+      <w:r>
+        <w:rPr>
+          <w:rFonts w:hint="eastAsia"/>
+        </w:rPr>
+        <w:t>统计每个元素的出现次数</w:t>
+      </w:r>
+    </w:p>
+    <w:p>
+      <w:pPr>
+        <w:ind w:leftChars="200" w:left="560"/>
+      </w:pPr>
+      <w:r>
+        <w:t xml:space="preserve">    for (int </w:t>
+      </w:r>
+      <w:proofErr w:type="gramStart"/>
+      <w:r>
+        <w:t>num :</w:t>
+      </w:r>
+      <w:proofErr w:type="gramEnd"/>
+      <w:r>
+        <w:t xml:space="preserve"> </w:t>
+      </w:r>
+      <w:proofErr w:type="spellStart"/>
+      <w:r>
+        <w:t>nums</w:t>
+      </w:r>
+      <w:proofErr w:type="spellEnd"/>
+      <w:r>
+        <w:t>) {</w:t>
+      </w:r>
+    </w:p>
+    <w:p>
+      <w:pPr>
+        <w:ind w:leftChars="200" w:left="560"/>
+      </w:pPr>
+      <w:r>
+        <w:t xml:space="preserve">     </w:t>
+      </w:r>
+      <w:r>
+        <w:rPr>
+          <w:color w:val="FF0000"/>
+        </w:rPr>
+        <w:t xml:space="preserve">   </w:t>
+      </w:r>
+      <w:proofErr w:type="gramStart"/>
+      <w:r>
+        <w:rPr>
+          <w:color w:val="FF0000"/>
+        </w:rPr>
+        <w:t>buckets[</w:t>
+      </w:r>
+      <w:proofErr w:type="gramEnd"/>
+      <w:r>
+        <w:rPr>
+          <w:color w:val="FF0000"/>
+        </w:rPr>
+        <w:t xml:space="preserve">num - </w:t>
+      </w:r>
+      <w:proofErr w:type="spellStart"/>
+      <w:r>
+        <w:rPr>
+          <w:color w:val="FF0000"/>
+        </w:rPr>
+        <w:t>minVal</w:t>
+      </w:r>
+      <w:proofErr w:type="spellEnd"/>
+      <w:r>
+        <w:rPr>
+          <w:color w:val="FF0000"/>
+        </w:rPr>
+        <w:t>]++;</w:t>
+      </w:r>
+    </w:p>
+    <w:p>
+      <w:pPr>
+        <w:ind w:leftChars="200" w:left="560"/>
+      </w:pPr>
+      <w:r>
+        <w:t xml:space="preserve">    }</w:t>
+      </w:r>
+    </w:p>
+    <w:p>
+      <w:pPr>
+        <w:ind w:leftChars="200" w:left="560"/>
+      </w:pPr>
+    </w:p>
+    <w:p>
+      <w:pPr>
+        <w:ind w:leftChars="200" w:left="560"/>
+        <w:rPr>
+          <w:rFonts w:hint="eastAsia"/>
+        </w:rPr>
+      </w:pPr>
+      <w:r>
+        <w:rPr>
+          <w:rFonts w:hint="eastAsia"/>
+        </w:rPr>
+        <w:t xml:space="preserve">    // </w:t>
+      </w:r>
+      <w:r>
+        <w:rPr>
+          <w:rFonts w:hint="eastAsia"/>
+        </w:rPr>
+        <w:t>将桶中的元素按顺序放回原数组</w:t>
+      </w:r>
+    </w:p>
+    <w:p>
+      <w:pPr>
+        <w:ind w:leftChars="200" w:left="560"/>
+      </w:pPr>
+      <w:r>
+        <w:t xml:space="preserve">    int index = </w:t>
+      </w:r>
+      <w:proofErr w:type="gramStart"/>
+      <w:r>
+        <w:t>0;</w:t>
+      </w:r>
+      <w:proofErr w:type="gramEnd"/>
+    </w:p>
+    <w:p>
+      <w:pPr>
+        <w:ind w:leftChars="200" w:left="560"/>
+      </w:pPr>
+      <w:r>
+        <w:t xml:space="preserve">    for (int </w:t>
+      </w:r>
+      <w:proofErr w:type="spellStart"/>
+      <w:r>
+        <w:t>i</w:t>
+      </w:r>
+      <w:proofErr w:type="spellEnd"/>
+      <w:r>
+        <w:t xml:space="preserve"> = 0; </w:t>
+      </w:r>
+      <w:proofErr w:type="spellStart"/>
+      <w:r>
+        <w:t>i</w:t>
+      </w:r>
+      <w:proofErr w:type="spellEnd"/>
+      <w:r>
+        <w:t xml:space="preserve"> &lt; </w:t>
+      </w:r>
+      <w:proofErr w:type="spellStart"/>
+      <w:r>
+        <w:t>bucketCount</w:t>
+      </w:r>
+      <w:proofErr w:type="spellEnd"/>
+      <w:r>
+        <w:t>; ++</w:t>
+      </w:r>
+      <w:proofErr w:type="spellStart"/>
+      <w:r>
+        <w:t>i</w:t>
+      </w:r>
+      <w:proofErr w:type="spellEnd"/>
+      <w:r>
+        <w:t>) {</w:t>
+      </w:r>
+    </w:p>
+    <w:p>
+      <w:pPr>
+        <w:ind w:leftChars="200" w:left="560"/>
+      </w:pPr>
+      <w:r>
+        <w:t xml:space="preserve">        while (buckets[</w:t>
+      </w:r>
+      <w:proofErr w:type="spellStart"/>
+      <w:r>
+        <w:t>i</w:t>
+      </w:r>
+      <w:proofErr w:type="spellEnd"/>
+      <w:r>
+        <w:t>] &gt; 0) {</w:t>
+      </w:r>
+    </w:p>
+    <w:p>
+      <w:pPr>
+        <w:ind w:leftChars="200" w:left="560"/>
+        <w:rPr>
+          <w:color w:val="FF0000"/>
+        </w:rPr>
+      </w:pPr>
+      <w:r>
+        <w:lastRenderedPageBreak/>
+        <w:t xml:space="preserve">   </w:t>
+      </w:r>
+      <w:r>
+        <w:rPr>
+          <w:color w:val="FF0000"/>
+        </w:rPr>
+        <w:t xml:space="preserve">         </w:t>
+      </w:r>
+      <w:proofErr w:type="spellStart"/>
+      <w:r>
+        <w:rPr>
+          <w:color w:val="FF0000"/>
+        </w:rPr>
+        <w:t>nums</w:t>
+      </w:r>
+      <w:proofErr w:type="spellEnd"/>
+      <w:r>
+        <w:rPr>
+          <w:color w:val="FF0000"/>
+        </w:rPr>
+        <w:t xml:space="preserve">[index++] = </w:t>
+      </w:r>
+      <w:proofErr w:type="spellStart"/>
+      <w:r>
+        <w:rPr>
+          <w:color w:val="FF0000"/>
+        </w:rPr>
+        <w:t>i</w:t>
+      </w:r>
+      <w:proofErr w:type="spellEnd"/>
+      <w:r>
+        <w:rPr>
+          <w:color w:val="FF0000"/>
+        </w:rPr>
+        <w:t xml:space="preserve"> + </w:t>
+      </w:r>
+      <w:proofErr w:type="spellStart"/>
+      <w:proofErr w:type="gramStart"/>
+      <w:r>
+        <w:rPr>
+          <w:color w:val="FF0000"/>
+        </w:rPr>
+        <w:t>minVal</w:t>
+      </w:r>
+      <w:proofErr w:type="spellEnd"/>
+      <w:r>
+        <w:rPr>
+          <w:color w:val="FF0000"/>
+        </w:rPr>
+        <w:t>;</w:t>
+      </w:r>
+      <w:proofErr w:type="gramEnd"/>
+    </w:p>
+    <w:p>
+      <w:pPr>
+        <w:ind w:leftChars="200" w:left="560"/>
+        <w:rPr>
+          <w:color w:val="FF0000"/>
+        </w:rPr>
+      </w:pPr>
+      <w:r>
+        <w:rPr>
+          <w:color w:val="FF0000"/>
+        </w:rPr>
+        <w:t xml:space="preserve">            buckets[</w:t>
+      </w:r>
+      <w:proofErr w:type="spellStart"/>
+      <w:r>
+        <w:rPr>
+          <w:color w:val="FF0000"/>
+        </w:rPr>
+        <w:t>i</w:t>
+      </w:r>
+      <w:proofErr w:type="spellEnd"/>
+      <w:r>
+        <w:rPr>
+          <w:color w:val="FF0000"/>
+        </w:rPr>
+        <w:t>]-</w:t>
+      </w:r>
+      <w:proofErr w:type="gramStart"/>
+      <w:r>
+        <w:rPr>
+          <w:color w:val="FF0000"/>
+        </w:rPr>
+        <w:t>-;</w:t>
+      </w:r>
+      <w:proofErr w:type="gramEnd"/>
+    </w:p>
+    <w:p>
+      <w:pPr>
+        <w:ind w:leftChars="200" w:left="560"/>
+      </w:pPr>
+      <w:r>
+        <w:t xml:space="preserve">        }</w:t>
+      </w:r>
+    </w:p>
+    <w:p>
+      <w:pPr>
+        <w:ind w:leftChars="200" w:left="560"/>
+      </w:pPr>
+      <w:r>
+        <w:t xml:space="preserve">    }</w:t>
+      </w:r>
+    </w:p>
+    <w:p>
+      <w:pPr>
+        <w:ind w:leftChars="200" w:left="560"/>
+      </w:pPr>
+      <w:r>
+        <w:t>}</w:t>
+      </w:r>
+    </w:p>
+    <w:p>
+      <w:pPr>
+        <w:ind w:leftChars="200" w:left="560"/>
+      </w:pPr>
+      <w:r>
+        <w:rPr>
+          <w:rFonts w:hint="eastAsia"/>
+        </w:rPr>
+        <w:t>分析：</w:t>
+      </w:r>
+    </w:p>
+    <w:p>
+      <w:pPr>
+        <w:rPr>
+          <w:rFonts w:hint="eastAsia"/>
+        </w:rPr>
+      </w:pPr>
+      <w:r>
+        <w:rPr>
+          <w:rFonts w:hint="eastAsia"/>
+        </w:rPr>
+        <w:t xml:space="preserve">    // </w:t>
+      </w:r>
+      <w:r>
+        <w:rPr>
+          <w:rFonts w:hint="eastAsia"/>
+        </w:rPr>
+        <w:t>统计每个元素的出现次数</w:t>
+      </w:r>
+    </w:p>
+    <w:p>
+      <w:r>
+        <w:t xml:space="preserve">    for (int </w:t>
+      </w:r>
+      <w:proofErr w:type="gramStart"/>
+      <w:r>
+        <w:t>num :</w:t>
+      </w:r>
+      <w:proofErr w:type="gramEnd"/>
+      <w:r>
+        <w:t xml:space="preserve"> </w:t>
+      </w:r>
+      <w:proofErr w:type="spellStart"/>
+      <w:r>
+        <w:t>nums</w:t>
+      </w:r>
+      <w:proofErr w:type="spellEnd"/>
+      <w:r>
+        <w:t>) {</w:t>
+      </w:r>
+    </w:p>
+    <w:p>
+      <w:r>
+        <w:t xml:space="preserve">     </w:t>
+      </w:r>
+      <w:r>
+        <w:rPr>
+          <w:color w:val="FF0000"/>
+        </w:rPr>
+        <w:t xml:space="preserve">   </w:t>
+      </w:r>
+      <w:proofErr w:type="gramStart"/>
+      <w:r>
+        <w:rPr>
+          <w:color w:val="FF0000"/>
+        </w:rPr>
+        <w:t>buckets[</w:t>
+      </w:r>
+      <w:proofErr w:type="gramEnd"/>
+      <w:r>
+        <w:rPr>
+          <w:color w:val="FF0000"/>
+        </w:rPr>
+        <w:t xml:space="preserve">num - </w:t>
+      </w:r>
+      <w:proofErr w:type="spellStart"/>
+      <w:r>
+        <w:rPr>
+          <w:color w:val="FF0000"/>
+        </w:rPr>
+        <w:t>minVal</w:t>
+      </w:r>
+      <w:proofErr w:type="spellEnd"/>
+      <w:r>
+        <w:rPr>
+          <w:color w:val="FF0000"/>
+        </w:rPr>
+        <w:t>]++;</w:t>
+      </w:r>
+    </w:p>
+    <w:p>
+      <w:pPr>
+        <w:ind w:firstLine="564"/>
+      </w:pPr>
+      <w:r>
+        <w:t>}</w:t>
+      </w:r>
+    </w:p>
+    <w:p>
+      <w:pPr>
+        <w:ind w:firstLine="564"/>
+      </w:pPr>
+      <w:r>
+        <w:rPr>
+          <w:rFonts w:hint="eastAsia"/>
+        </w:rPr>
+        <w:t>而不是：</w:t>
+      </w:r>
+    </w:p>
+    <w:p>
+      <w:r>
+        <w:t xml:space="preserve">    for (int </w:t>
+      </w:r>
+      <w:proofErr w:type="gramStart"/>
+      <w:r>
+        <w:t>num :</w:t>
+      </w:r>
+      <w:proofErr w:type="gramEnd"/>
+      <w:r>
+        <w:t xml:space="preserve"> </w:t>
+      </w:r>
+      <w:proofErr w:type="spellStart"/>
+      <w:r>
+        <w:t>nums</w:t>
+      </w:r>
+      <w:proofErr w:type="spellEnd"/>
+      <w:r>
+        <w:t>) {</w:t>
+      </w:r>
+    </w:p>
+    <w:p>
+      <w:r>
+        <w:t xml:space="preserve">     </w:t>
+      </w:r>
+      <w:r>
+        <w:rPr>
+          <w:color w:val="FF0000"/>
+        </w:rPr>
+        <w:t xml:space="preserve">   buckets[num]+</w:t>
+      </w:r>
+      <w:proofErr w:type="gramStart"/>
+      <w:r>
+        <w:rPr>
+          <w:color w:val="FF0000"/>
+        </w:rPr>
+        <w:t>+;</w:t>
+      </w:r>
+      <w:proofErr w:type="gramEnd"/>
+    </w:p>
+    <w:p>
+      <w:pPr>
+        <w:ind w:firstLine="564"/>
+        <w:rPr>
+          <w:rFonts w:hint="eastAsia"/>
+        </w:rPr>
+      </w:pPr>
+      <w:r>
+        <w:t>}</w:t>
+      </w:r>
+    </w:p>
+    <w:p>
+      <w:pPr>
+        <w:ind w:firstLine="420"/>
+        <w:rPr>
+          <w:rFonts w:hint="eastAsia"/>
+        </w:rPr>
+      </w:pPr>
+      <w:r>
+        <w:rPr>
+          <w:rFonts w:hint="eastAsia"/>
+        </w:rPr>
+        <w:t>这是因为在桶排序的实现中，我们是要统计每个元素的出现次数，而</w:t>
+      </w:r>
+      <w:r>
+        <w:rPr>
+          <w:rFonts w:hint="eastAsia"/>
+        </w:rPr>
+        <w:t xml:space="preserve">num - </w:t>
+      </w:r>
+      <w:proofErr w:type="spellStart"/>
+      <w:r>
+        <w:rPr>
+          <w:rFonts w:hint="eastAsia"/>
+        </w:rPr>
+        <w:t>minVal</w:t>
+      </w:r>
+      <w:proofErr w:type="spellEnd"/>
+      <w:r>
+        <w:rPr>
+          <w:rFonts w:hint="eastAsia"/>
+        </w:rPr>
+        <w:t>用于将元素的值映射到桶数组的索引上。具体原因如下：</w:t>
+      </w:r>
+    </w:p>
+    <w:p>
+      <w:pPr>
+        <w:ind w:firstLine="420"/>
+        <w:rPr>
+          <w:rFonts w:hint="eastAsia"/>
+        </w:rPr>
+      </w:pPr>
+      <w:r>
+        <w:t>1</w:t>
+      </w:r>
+      <w:r>
+        <w:rPr>
+          <w:rFonts w:hint="eastAsia"/>
+        </w:rPr>
+        <w:t>、</w:t>
+      </w:r>
+      <w:r>
+        <w:rPr>
+          <w:rFonts w:hint="eastAsia"/>
+        </w:rPr>
+        <w:t>确定桶的数量：在初始化桶数组时，我们计算了</w:t>
+      </w:r>
+      <w:proofErr w:type="spellStart"/>
+      <w:r>
+        <w:rPr>
+          <w:rFonts w:hint="eastAsia"/>
+        </w:rPr>
+        <w:t>bucketCount</w:t>
+      </w:r>
+      <w:proofErr w:type="spellEnd"/>
+      <w:r>
+        <w:rPr>
+          <w:rFonts w:hint="eastAsia"/>
+        </w:rPr>
+        <w:t xml:space="preserve"> = </w:t>
+      </w:r>
+      <w:proofErr w:type="spellStart"/>
+      <w:r>
+        <w:rPr>
+          <w:rFonts w:hint="eastAsia"/>
+        </w:rPr>
+        <w:t>maxVal</w:t>
+      </w:r>
+      <w:proofErr w:type="spellEnd"/>
+      <w:r>
+        <w:rPr>
+          <w:rFonts w:hint="eastAsia"/>
+        </w:rPr>
+        <w:t xml:space="preserve"> - </w:t>
+      </w:r>
+      <w:proofErr w:type="spellStart"/>
+      <w:r>
+        <w:rPr>
+          <w:rFonts w:hint="eastAsia"/>
+        </w:rPr>
+        <w:t>minVal</w:t>
+      </w:r>
+      <w:proofErr w:type="spellEnd"/>
+      <w:r>
+        <w:rPr>
+          <w:rFonts w:hint="eastAsia"/>
+        </w:rPr>
+        <w:t xml:space="preserve"> + 1</w:t>
+      </w:r>
+      <w:r>
+        <w:rPr>
+          <w:rFonts w:hint="eastAsia"/>
+        </w:rPr>
+        <w:t>，这样桶数组的大小就能够容纳从</w:t>
+      </w:r>
+      <w:proofErr w:type="spellStart"/>
+      <w:r>
+        <w:rPr>
+          <w:rFonts w:hint="eastAsia"/>
+        </w:rPr>
+        <w:t>minVal</w:t>
+      </w:r>
+      <w:proofErr w:type="spellEnd"/>
+      <w:r>
+        <w:rPr>
+          <w:rFonts w:hint="eastAsia"/>
+        </w:rPr>
+        <w:t>到</w:t>
+      </w:r>
+      <w:proofErr w:type="spellStart"/>
+      <w:r>
+        <w:rPr>
+          <w:rFonts w:hint="eastAsia"/>
+        </w:rPr>
+        <w:t>maxVal</w:t>
+      </w:r>
+      <w:proofErr w:type="spellEnd"/>
+      <w:r>
+        <w:rPr>
+          <w:rFonts w:hint="eastAsia"/>
+        </w:rPr>
+        <w:t>之间的所有可能的元素值。</w:t>
+      </w:r>
+    </w:p>
+    <w:p>
+      <w:pPr>
+        <w:ind w:firstLine="420"/>
+        <w:rPr>
+          <w:rFonts w:hint="eastAsia"/>
+        </w:rPr>
+      </w:pPr>
+      <w:r>
+        <w:t>2</w:t>
+      </w:r>
+      <w:r>
+        <w:rPr>
+          <w:rFonts w:hint="eastAsia"/>
+        </w:rPr>
+        <w:t>、</w:t>
+      </w:r>
+      <w:r>
+        <w:rPr>
+          <w:rFonts w:hint="eastAsia"/>
+        </w:rPr>
+        <w:t>映射到桶的索引：在统计每个元素的出现次数时，通过</w:t>
+      </w:r>
+      <w:r>
+        <w:rPr>
+          <w:rFonts w:hint="eastAsia"/>
+        </w:rPr>
+        <w:t xml:space="preserve"> buckets[num - </w:t>
+      </w:r>
+      <w:proofErr w:type="spellStart"/>
+      <w:r>
+        <w:rPr>
+          <w:rFonts w:hint="eastAsia"/>
+        </w:rPr>
+        <w:t>minVal</w:t>
+      </w:r>
+      <w:proofErr w:type="spellEnd"/>
+      <w:r>
+        <w:rPr>
+          <w:rFonts w:hint="eastAsia"/>
+        </w:rPr>
+        <w:t>]++</w:t>
+      </w:r>
+      <w:r>
+        <w:rPr>
+          <w:rFonts w:hint="eastAsia"/>
+        </w:rPr>
+        <w:t>，我们将元素的值映射到桶数组的索引上。</w:t>
+      </w:r>
+      <w:r>
+        <w:rPr>
+          <w:rFonts w:hint="eastAsia"/>
+        </w:rPr>
+        <w:lastRenderedPageBreak/>
+        <w:t>这是因为</w:t>
+      </w:r>
+      <w:r>
+        <w:rPr>
+          <w:rFonts w:hint="eastAsia"/>
+          <w:color w:val="FF0000"/>
+        </w:rPr>
+        <w:t xml:space="preserve">num - </w:t>
+      </w:r>
+      <w:proofErr w:type="spellStart"/>
+      <w:r>
+        <w:rPr>
+          <w:rFonts w:hint="eastAsia"/>
+          <w:color w:val="FF0000"/>
+        </w:rPr>
+        <w:t>minVal</w:t>
+      </w:r>
+      <w:proofErr w:type="spellEnd"/>
+      <w:r>
+        <w:rPr>
+          <w:rFonts w:hint="eastAsia"/>
+          <w:color w:val="FF0000"/>
+        </w:rPr>
+        <w:t>可以保证桶数组的索引从</w:t>
+      </w:r>
+      <w:r>
+        <w:rPr>
+          <w:rFonts w:hint="eastAsia"/>
+          <w:color w:val="FF0000"/>
+        </w:rPr>
+        <w:t>0</w:t>
+      </w:r>
+      <w:r>
+        <w:rPr>
+          <w:rFonts w:hint="eastAsia"/>
+          <w:color w:val="FF0000"/>
+        </w:rPr>
+        <w:t>开始，每个桶对应一个元素的值</w:t>
       </w:r>
       <w:r>
         <w:rPr>
@@ -18562,11 +20420,11 @@
     <w:p>
       <w:pPr>
         <w:ind w:firstLine="420"/>
-        <w:rPr>
-          <w:rFonts w:hint="eastAsia"/>
-        </w:rPr>
-      </w:pPr>
-      <w:r>
+      </w:pPr>
+      <w:r>
+        <w:rPr>
+          <w:rFonts w:hint="eastAsia"/>
+        </w:rPr>
         <w:t>3</w:t>
       </w:r>
       <w:r>
@@ -18579,67 +20437,546 @@
         <w:rPr>
           <w:rFonts w:hint="eastAsia"/>
         </w:rPr>
-        <w:t>将待排序数组中的元素分散到各个桶中。</w:t>
+        <w:t>避免数组越界：</w:t>
+      </w:r>
+      <w:r>
+        <w:rPr>
+          <w:rFonts w:hint="eastAsia"/>
+          <w:color w:val="FF0000"/>
+        </w:rPr>
+        <w:t>如果使用</w:t>
+      </w:r>
+      <w:r>
+        <w:rPr>
+          <w:rFonts w:hint="eastAsia"/>
+          <w:color w:val="FF0000"/>
+        </w:rPr>
+        <w:t>buckets[num]++</w:t>
+      </w:r>
+      <w:r>
+        <w:rPr>
+          <w:rFonts w:hint="eastAsia"/>
+          <w:color w:val="FF0000"/>
+        </w:rPr>
+        <w:t>，而不考虑</w:t>
+      </w:r>
+      <w:proofErr w:type="spellStart"/>
+      <w:r>
+        <w:rPr>
+          <w:rFonts w:hint="eastAsia"/>
+          <w:color w:val="FF0000"/>
+        </w:rPr>
+        <w:t>minVal</w:t>
+      </w:r>
+      <w:proofErr w:type="spellEnd"/>
+      <w:r>
+        <w:rPr>
+          <w:rFonts w:hint="eastAsia"/>
+          <w:color w:val="FF0000"/>
+        </w:rPr>
+        <w:t>，那么可能会导致数组越界</w:t>
+      </w:r>
+      <w:r>
+        <w:rPr>
+          <w:rFonts w:hint="eastAsia"/>
+        </w:rPr>
+        <w:t>。因为数组的索引应该从</w:t>
+      </w:r>
+      <w:r>
+        <w:rPr>
+          <w:rFonts w:hint="eastAsia"/>
+        </w:rPr>
+        <w:t xml:space="preserve"> 0 </w:t>
+      </w:r>
+      <w:r>
+        <w:rPr>
+          <w:rFonts w:hint="eastAsia"/>
+        </w:rPr>
+        <w:t>开始，而元素的值</w:t>
+      </w:r>
+      <w:r>
+        <w:rPr>
+          <w:rFonts w:hint="eastAsia"/>
+        </w:rPr>
+        <w:t>num</w:t>
+      </w:r>
+      <w:r>
+        <w:rPr>
+          <w:rFonts w:hint="eastAsia"/>
+        </w:rPr>
+        <w:t>可能小于</w:t>
+      </w:r>
+      <w:proofErr w:type="spellStart"/>
+      <w:r>
+        <w:rPr>
+          <w:rFonts w:hint="eastAsia"/>
+        </w:rPr>
+        <w:t>minVal</w:t>
+      </w:r>
+      <w:proofErr w:type="spellEnd"/>
+      <w:r>
+        <w:rPr>
+          <w:rFonts w:hint="eastAsia"/>
+        </w:rPr>
+        <w:t>，这样计算的索引就会小于</w:t>
+      </w:r>
+      <w:r>
+        <w:rPr>
+          <w:rFonts w:hint="eastAsia"/>
+        </w:rPr>
+        <w:t xml:space="preserve"> 0</w:t>
+      </w:r>
+      <w:r>
+        <w:rPr>
+          <w:rFonts w:hint="eastAsia"/>
+        </w:rPr>
+        <w:t>。</w:t>
       </w:r>
     </w:p>
     <w:p>
       <w:pPr>
         <w:ind w:firstLine="420"/>
-        <w:rPr>
-          <w:rFonts w:hint="eastAsia"/>
-        </w:rPr>
-      </w:pPr>
-      <w:r>
-        <w:t>4</w:t>
-      </w:r>
-      <w:r>
-        <w:rPr>
-          <w:rFonts w:hint="eastAsia"/>
-        </w:rPr>
-        <w:t>、</w:t>
-      </w:r>
-      <w:r>
-        <w:rPr>
-          <w:rFonts w:hint="eastAsia"/>
-        </w:rPr>
-        <w:t>对</w:t>
-      </w:r>
-      <w:proofErr w:type="gramStart"/>
-      <w:r>
-        <w:rPr>
-          <w:rFonts w:hint="eastAsia"/>
-        </w:rPr>
-        <w:t>每个非</w:t>
-      </w:r>
-      <w:proofErr w:type="gramEnd"/>
-      <w:r>
-        <w:rPr>
-          <w:rFonts w:hint="eastAsia"/>
-        </w:rPr>
-        <w:t>空桶中的元素进行排序，可以使用其他排序算法。</w:t>
+      </w:pPr>
+      <w:r>
+        <w:rPr>
+          <w:rFonts w:hint="eastAsia"/>
+        </w:rPr>
+        <w:t>通过映射到桶数组的索引，我们能够统计每个元素的出现次数，并在后续的步骤中按顺序将桶中的元素放回原数组。</w:t>
       </w:r>
     </w:p>
     <w:p>
       <w:pPr>
         <w:ind w:firstLine="420"/>
-        <w:rPr>
-          <w:rFonts w:hint="eastAsia"/>
-        </w:rPr>
-      </w:pPr>
-      <w:r>
-        <w:t>5</w:t>
-      </w:r>
-      <w:r>
-        <w:rPr>
-          <w:rFonts w:hint="eastAsia"/>
-        </w:rPr>
-        <w:t>、</w:t>
-      </w:r>
-      <w:r>
-        <w:rPr>
-          <w:rFonts w:hint="eastAsia"/>
-        </w:rPr>
-        <w:t>最后按照桶的顺序将各个桶中的元素合并成最终的排序结果。</w:t>
+      </w:pPr>
+      <w:r>
+        <w:rPr>
+          <w:rFonts w:hint="eastAsia"/>
+        </w:rPr>
+        <w:t>另一种写法：</w:t>
+      </w:r>
+    </w:p>
+    <w:p>
+      <w:pPr>
+        <w:ind w:firstLine="420"/>
+      </w:pPr>
+      <w:r>
+        <w:t xml:space="preserve">void </w:t>
+      </w:r>
+      <w:proofErr w:type="spellStart"/>
+      <w:r>
+        <w:t>bucketSort</w:t>
+      </w:r>
+      <w:proofErr w:type="spellEnd"/>
+      <w:r>
+        <w:t xml:space="preserve">(vector&lt;int&gt;&amp; </w:t>
+      </w:r>
+      <w:proofErr w:type="spellStart"/>
+      <w:r>
+        <w:t>nums</w:t>
+      </w:r>
+      <w:proofErr w:type="spellEnd"/>
+      <w:r>
+        <w:t>) {</w:t>
+      </w:r>
+    </w:p>
+    <w:p>
+      <w:pPr>
+        <w:ind w:firstLine="420"/>
+      </w:pPr>
+      <w:r>
+        <w:t xml:space="preserve">    int </w:t>
+      </w:r>
+      <w:proofErr w:type="spellStart"/>
+      <w:r>
+        <w:t>minVal</w:t>
+      </w:r>
+      <w:proofErr w:type="spellEnd"/>
+      <w:r>
+        <w:t xml:space="preserve"> = *</w:t>
+      </w:r>
+      <w:proofErr w:type="spellStart"/>
+      <w:r>
+        <w:t>min_element</w:t>
+      </w:r>
+      <w:proofErr w:type="spellEnd"/>
+      <w:r>
+        <w:t>(</w:t>
+      </w:r>
+      <w:proofErr w:type="spellStart"/>
+      <w:proofErr w:type="gramStart"/>
+      <w:r>
+        <w:t>nums.begin</w:t>
+      </w:r>
+      <w:proofErr w:type="spellEnd"/>
+      <w:proofErr w:type="gramEnd"/>
+      <w:r>
+        <w:t xml:space="preserve">(), </w:t>
+      </w:r>
+      <w:proofErr w:type="spellStart"/>
+      <w:r>
+        <w:t>nums.end</w:t>
+      </w:r>
+      <w:proofErr w:type="spellEnd"/>
+      <w:r>
+        <w:t>());</w:t>
+      </w:r>
+    </w:p>
+    <w:p>
+      <w:pPr>
+        <w:ind w:firstLine="420"/>
+      </w:pPr>
+      <w:r>
+        <w:t xml:space="preserve">    int </w:t>
+      </w:r>
+      <w:proofErr w:type="spellStart"/>
+      <w:r>
+        <w:t>maxVal</w:t>
+      </w:r>
+      <w:proofErr w:type="spellEnd"/>
+      <w:r>
+        <w:t xml:space="preserve"> = *</w:t>
+      </w:r>
+      <w:proofErr w:type="spellStart"/>
+      <w:r>
+        <w:t>max_element</w:t>
+      </w:r>
+      <w:proofErr w:type="spellEnd"/>
+      <w:r>
+        <w:t>(</w:t>
+      </w:r>
+      <w:proofErr w:type="spellStart"/>
+      <w:proofErr w:type="gramStart"/>
+      <w:r>
+        <w:t>nums.begin</w:t>
+      </w:r>
+      <w:proofErr w:type="spellEnd"/>
+      <w:proofErr w:type="gramEnd"/>
+      <w:r>
+        <w:t xml:space="preserve">(), </w:t>
+      </w:r>
+      <w:proofErr w:type="spellStart"/>
+      <w:r>
+        <w:t>nums.end</w:t>
+      </w:r>
+      <w:proofErr w:type="spellEnd"/>
+      <w:r>
+        <w:t>());</w:t>
+      </w:r>
+    </w:p>
+    <w:p>
+      <w:pPr>
+        <w:ind w:firstLine="420"/>
+        <w:rPr>
+          <w:rFonts w:hint="eastAsia"/>
+        </w:rPr>
+      </w:pPr>
+      <w:r>
+        <w:rPr>
+          <w:rFonts w:hint="eastAsia"/>
+        </w:rPr>
+        <w:t xml:space="preserve">    int </w:t>
+      </w:r>
+      <w:proofErr w:type="spellStart"/>
+      <w:r>
+        <w:rPr>
+          <w:rFonts w:hint="eastAsia"/>
+        </w:rPr>
+        <w:t>bucketSize</w:t>
+      </w:r>
+      <w:proofErr w:type="spellEnd"/>
+      <w:r>
+        <w:rPr>
+          <w:rFonts w:hint="eastAsia"/>
+        </w:rPr>
+        <w:t xml:space="preserve"> = 5; // </w:t>
+      </w:r>
+      <w:r>
+        <w:rPr>
+          <w:rFonts w:hint="eastAsia"/>
+        </w:rPr>
+        <w:t>可根据情况调整桶的大小</w:t>
+      </w:r>
+    </w:p>
+    <w:p>
+      <w:pPr>
+        <w:ind w:firstLine="420"/>
+      </w:pPr>
+    </w:p>
+    <w:p>
+      <w:pPr>
+        <w:ind w:firstLine="420"/>
+      </w:pPr>
+      <w:r>
+        <w:t xml:space="preserve">    int </w:t>
+      </w:r>
+      <w:proofErr w:type="spellStart"/>
+      <w:r>
+        <w:t>bucketCount</w:t>
+      </w:r>
+      <w:proofErr w:type="spellEnd"/>
+      <w:r>
+        <w:t xml:space="preserve"> = (</w:t>
+      </w:r>
+      <w:proofErr w:type="spellStart"/>
+      <w:r>
+        <w:t>maxVal</w:t>
+      </w:r>
+      <w:proofErr w:type="spellEnd"/>
+      <w:r>
+        <w:t xml:space="preserve"> - </w:t>
+      </w:r>
+      <w:proofErr w:type="spellStart"/>
+      <w:r>
+        <w:t>minVal</w:t>
+      </w:r>
+      <w:proofErr w:type="spellEnd"/>
+      <w:r>
+        <w:t xml:space="preserve">) / </w:t>
+      </w:r>
+      <w:proofErr w:type="spellStart"/>
+      <w:r>
+        <w:t>bucketSize</w:t>
+      </w:r>
+      <w:proofErr w:type="spellEnd"/>
+      <w:r>
+        <w:t xml:space="preserve"> + </w:t>
+      </w:r>
+      <w:proofErr w:type="gramStart"/>
+      <w:r>
+        <w:t>1;</w:t>
+      </w:r>
+      <w:proofErr w:type="gramEnd"/>
+    </w:p>
+    <w:p>
+      <w:pPr>
+        <w:ind w:firstLine="420"/>
+      </w:pPr>
+      <w:r>
+        <w:t xml:space="preserve">    vector&lt;vector&lt;int&gt;&gt; buckets(</w:t>
+      </w:r>
+      <w:proofErr w:type="spellStart"/>
+      <w:r>
+        <w:t>bucketCount</w:t>
+      </w:r>
+      <w:proofErr w:type="spellEnd"/>
+      <w:proofErr w:type="gramStart"/>
+      <w:r>
+        <w:t>);</w:t>
+      </w:r>
+      <w:proofErr w:type="gramEnd"/>
+    </w:p>
+    <w:p>
+      <w:pPr>
+        <w:ind w:firstLine="420"/>
+      </w:pPr>
+    </w:p>
+    <w:p>
+      <w:pPr>
+        <w:ind w:firstLine="420"/>
+      </w:pPr>
+      <w:r>
+        <w:t xml:space="preserve">    for (int </w:t>
+      </w:r>
+      <w:proofErr w:type="gramStart"/>
+      <w:r>
+        <w:t>num :</w:t>
+      </w:r>
+      <w:proofErr w:type="gramEnd"/>
+      <w:r>
+        <w:t xml:space="preserve"> </w:t>
+      </w:r>
+      <w:proofErr w:type="spellStart"/>
+      <w:r>
+        <w:t>nums</w:t>
+      </w:r>
+      <w:proofErr w:type="spellEnd"/>
+      <w:r>
+        <w:t>) {</w:t>
+      </w:r>
+    </w:p>
+    <w:p>
+      <w:pPr>
+        <w:ind w:firstLine="420"/>
+      </w:pPr>
+      <w:r>
+        <w:t xml:space="preserve">        int index = (num - </w:t>
+      </w:r>
+      <w:proofErr w:type="spellStart"/>
+      <w:r>
+        <w:t>minVal</w:t>
+      </w:r>
+      <w:proofErr w:type="spellEnd"/>
+      <w:r>
+        <w:t xml:space="preserve">) / </w:t>
+      </w:r>
+      <w:proofErr w:type="spellStart"/>
+      <w:proofErr w:type="gramStart"/>
+      <w:r>
+        <w:t>bucketSize</w:t>
+      </w:r>
+      <w:proofErr w:type="spellEnd"/>
+      <w:r>
+        <w:t>;</w:t>
+      </w:r>
+      <w:proofErr w:type="gramEnd"/>
+    </w:p>
+    <w:p>
+      <w:pPr>
+        <w:ind w:firstLine="420"/>
+      </w:pPr>
+      <w:r>
+        <w:t xml:space="preserve">        buckets[index</w:t>
+      </w:r>
+      <w:proofErr w:type="gramStart"/>
+      <w:r>
+        <w:t>].</w:t>
+      </w:r>
+      <w:proofErr w:type="spellStart"/>
+      <w:r>
+        <w:t>push</w:t>
+      </w:r>
+      <w:proofErr w:type="gramEnd"/>
+      <w:r>
+        <w:t>_back</w:t>
+      </w:r>
+      <w:proofErr w:type="spellEnd"/>
+      <w:r>
+        <w:t>(num);</w:t>
+      </w:r>
+    </w:p>
+    <w:p>
+      <w:pPr>
+        <w:ind w:firstLine="420"/>
+      </w:pPr>
+      <w:r>
+        <w:t xml:space="preserve">    }</w:t>
+      </w:r>
+    </w:p>
+    <w:p>
+      <w:pPr>
+        <w:ind w:firstLine="420"/>
+      </w:pPr>
+    </w:p>
+    <w:p>
+      <w:pPr>
+        <w:ind w:firstLine="420"/>
+      </w:pPr>
+      <w:r>
+        <w:t xml:space="preserve">    </w:t>
+      </w:r>
+      <w:proofErr w:type="spellStart"/>
+      <w:proofErr w:type="gramStart"/>
+      <w:r>
+        <w:t>nums.clear</w:t>
+      </w:r>
+      <w:proofErr w:type="spellEnd"/>
+      <w:proofErr w:type="gramEnd"/>
+      <w:r>
+        <w:t>();</w:t>
+      </w:r>
+    </w:p>
+    <w:p>
+      <w:pPr>
+        <w:ind w:firstLine="420"/>
+      </w:pPr>
+      <w:r>
+        <w:lastRenderedPageBreak/>
+        <w:t xml:space="preserve">    for (auto&amp; </w:t>
+      </w:r>
+      <w:proofErr w:type="gramStart"/>
+      <w:r>
+        <w:t>bucket :</w:t>
+      </w:r>
+      <w:proofErr w:type="gramEnd"/>
+      <w:r>
+        <w:t xml:space="preserve"> buckets) {</w:t>
+      </w:r>
+    </w:p>
+    <w:p>
+      <w:pPr>
+        <w:ind w:firstLine="420"/>
+      </w:pPr>
+      <w:r>
+        <w:t xml:space="preserve">        sort(</w:t>
+      </w:r>
+      <w:proofErr w:type="spellStart"/>
+      <w:proofErr w:type="gramStart"/>
+      <w:r>
+        <w:t>bucket.begin</w:t>
+      </w:r>
+      <w:proofErr w:type="spellEnd"/>
+      <w:proofErr w:type="gramEnd"/>
+      <w:r>
+        <w:t xml:space="preserve">(), </w:t>
+      </w:r>
+      <w:proofErr w:type="spellStart"/>
+      <w:r>
+        <w:t>bucket.end</w:t>
+      </w:r>
+      <w:proofErr w:type="spellEnd"/>
+      <w:r>
+        <w:t>());</w:t>
+      </w:r>
+    </w:p>
+    <w:p>
+      <w:pPr>
+        <w:ind w:firstLine="420"/>
+      </w:pPr>
+      <w:r>
+        <w:t xml:space="preserve">        </w:t>
+      </w:r>
+      <w:proofErr w:type="spellStart"/>
+      <w:proofErr w:type="gramStart"/>
+      <w:r>
+        <w:t>nums.insert</w:t>
+      </w:r>
+      <w:proofErr w:type="spellEnd"/>
+      <w:proofErr w:type="gramEnd"/>
+      <w:r>
+        <w:t>(</w:t>
+      </w:r>
+      <w:proofErr w:type="spellStart"/>
+      <w:r>
+        <w:t>nums.end</w:t>
+      </w:r>
+      <w:proofErr w:type="spellEnd"/>
+      <w:r>
+        <w:t xml:space="preserve">(), </w:t>
+      </w:r>
+      <w:proofErr w:type="spellStart"/>
+      <w:r>
+        <w:t>bucket.begin</w:t>
+      </w:r>
+      <w:proofErr w:type="spellEnd"/>
+      <w:r>
+        <w:t xml:space="preserve">(), </w:t>
+      </w:r>
+      <w:proofErr w:type="spellStart"/>
+      <w:r>
+        <w:t>bucket.end</w:t>
+      </w:r>
+      <w:proofErr w:type="spellEnd"/>
+      <w:r>
+        <w:t>());</w:t>
+      </w:r>
+    </w:p>
+    <w:p>
+      <w:pPr>
+        <w:ind w:firstLine="420"/>
+      </w:pPr>
+      <w:r>
+        <w:t xml:space="preserve">    }</w:t>
+      </w:r>
+    </w:p>
+    <w:p>
+      <w:pPr>
+        <w:ind w:firstLine="420"/>
+        <w:rPr>
+          <w:rFonts w:hint="eastAsia"/>
+        </w:rPr>
+      </w:pPr>
+      <w:r>
+        <w:t>}</w:t>
       </w:r>
     </w:p>
     <w:p>
@@ -18650,526 +20987,6 @@
         <w:rPr>
           <w:rFonts w:hint="eastAsia"/>
         </w:rPr>
-        <w:t>代码实现</w:t>
-      </w:r>
-    </w:p>
-    <w:p>
-      <w:pPr>
-        <w:ind w:leftChars="200" w:left="560"/>
-      </w:pPr>
-      <w:r>
-        <w:t xml:space="preserve">void </w:t>
-      </w:r>
-      <w:proofErr w:type="spellStart"/>
-      <w:r>
-        <w:t>bucketSort</w:t>
-      </w:r>
-      <w:proofErr w:type="spellEnd"/>
-      <w:r>
-        <w:t xml:space="preserve">(vector&lt;float&gt;&amp; </w:t>
-      </w:r>
-      <w:proofErr w:type="spellStart"/>
-      <w:r>
-        <w:t>arr</w:t>
-      </w:r>
-      <w:proofErr w:type="spellEnd"/>
-      <w:r>
-        <w:t>) {</w:t>
-      </w:r>
-    </w:p>
-    <w:p>
-      <w:pPr>
-        <w:ind w:leftChars="200" w:left="560"/>
-      </w:pPr>
-      <w:r>
-        <w:t xml:space="preserve">    int n = </w:t>
-      </w:r>
-      <w:proofErr w:type="spellStart"/>
-      <w:proofErr w:type="gramStart"/>
-      <w:r>
-        <w:t>arr.size</w:t>
-      </w:r>
-      <w:proofErr w:type="spellEnd"/>
-      <w:proofErr w:type="gramEnd"/>
-      <w:r>
-        <w:t>();</w:t>
-      </w:r>
-    </w:p>
-    <w:p>
-      <w:pPr>
-        <w:ind w:leftChars="200" w:left="560"/>
-      </w:pPr>
-    </w:p>
-    <w:p>
-      <w:pPr>
-        <w:ind w:leftChars="200" w:left="560"/>
-        <w:rPr>
-          <w:rFonts w:hint="eastAsia"/>
-        </w:rPr>
-      </w:pPr>
-      <w:r>
-        <w:rPr>
-          <w:rFonts w:hint="eastAsia"/>
-        </w:rPr>
-        <w:t xml:space="preserve">    // </w:t>
-      </w:r>
-      <w:r>
-        <w:rPr>
-          <w:rFonts w:hint="eastAsia"/>
-        </w:rPr>
-        <w:t>创建桶</w:t>
-      </w:r>
-    </w:p>
-    <w:p>
-      <w:pPr>
-        <w:ind w:leftChars="200" w:left="560"/>
-      </w:pPr>
-      <w:r>
-        <w:t xml:space="preserve">    vector&lt;vector&lt;float&gt;&gt; buckets(n</w:t>
-      </w:r>
-      <w:proofErr w:type="gramStart"/>
-      <w:r>
-        <w:t>);</w:t>
-      </w:r>
-      <w:proofErr w:type="gramEnd"/>
-    </w:p>
-    <w:p>
-      <w:pPr>
-        <w:ind w:leftChars="200" w:left="560"/>
-      </w:pPr>
-    </w:p>
-    <w:p>
-      <w:pPr>
-        <w:ind w:leftChars="200" w:left="560"/>
-        <w:rPr>
-          <w:rFonts w:hint="eastAsia"/>
-        </w:rPr>
-      </w:pPr>
-      <w:r>
-        <w:rPr>
-          <w:rFonts w:hint="eastAsia"/>
-        </w:rPr>
-        <w:t xml:space="preserve">    // </w:t>
-      </w:r>
-      <w:r>
-        <w:rPr>
-          <w:rFonts w:hint="eastAsia"/>
-        </w:rPr>
-        <w:t>将元素分散到各个桶中</w:t>
-      </w:r>
-    </w:p>
-    <w:p>
-      <w:pPr>
-        <w:ind w:leftChars="200" w:left="560"/>
-      </w:pPr>
-      <w:r>
-        <w:t xml:space="preserve">    for (int </w:t>
-      </w:r>
-      <w:proofErr w:type="spellStart"/>
-      <w:r>
-        <w:t>i</w:t>
-      </w:r>
-      <w:proofErr w:type="spellEnd"/>
-      <w:r>
-        <w:t xml:space="preserve"> = 0; </w:t>
-      </w:r>
-      <w:proofErr w:type="spellStart"/>
-      <w:r>
-        <w:t>i</w:t>
-      </w:r>
-      <w:proofErr w:type="spellEnd"/>
-      <w:r>
-        <w:t xml:space="preserve"> &lt; n; ++</w:t>
-      </w:r>
-      <w:proofErr w:type="spellStart"/>
-      <w:r>
-        <w:t>i</w:t>
-      </w:r>
-      <w:proofErr w:type="spellEnd"/>
-      <w:r>
-        <w:t>) {</w:t>
-      </w:r>
-    </w:p>
-    <w:p>
-      <w:pPr>
-        <w:ind w:leftChars="200" w:left="560"/>
-      </w:pPr>
-      <w:r>
-        <w:t xml:space="preserve">        int </w:t>
-      </w:r>
-      <w:proofErr w:type="spellStart"/>
-      <w:r>
-        <w:t>bucketIndex</w:t>
-      </w:r>
-      <w:proofErr w:type="spellEnd"/>
-      <w:r>
-        <w:t xml:space="preserve"> = n * </w:t>
-      </w:r>
-      <w:proofErr w:type="spellStart"/>
-      <w:r>
-        <w:t>arr</w:t>
-      </w:r>
-      <w:proofErr w:type="spellEnd"/>
-      <w:r>
-        <w:t>[</w:t>
-      </w:r>
-      <w:proofErr w:type="spellStart"/>
-      <w:r>
-        <w:t>i</w:t>
-      </w:r>
-      <w:proofErr w:type="spellEnd"/>
-      <w:proofErr w:type="gramStart"/>
-      <w:r>
-        <w:t>];</w:t>
-      </w:r>
-      <w:proofErr w:type="gramEnd"/>
-    </w:p>
-    <w:p>
-      <w:pPr>
-        <w:ind w:leftChars="200" w:left="560"/>
-      </w:pPr>
-      <w:r>
-        <w:t xml:space="preserve">        buckets[</w:t>
-      </w:r>
-      <w:proofErr w:type="spellStart"/>
-      <w:r>
-        <w:t>bucketIndex</w:t>
-      </w:r>
-      <w:proofErr w:type="spellEnd"/>
-      <w:proofErr w:type="gramStart"/>
-      <w:r>
-        <w:t>].</w:t>
-      </w:r>
-      <w:proofErr w:type="spellStart"/>
-      <w:r>
-        <w:t>push</w:t>
-      </w:r>
-      <w:proofErr w:type="gramEnd"/>
-      <w:r>
-        <w:t>_back</w:t>
-      </w:r>
-      <w:proofErr w:type="spellEnd"/>
-      <w:r>
-        <w:t>(</w:t>
-      </w:r>
-      <w:proofErr w:type="spellStart"/>
-      <w:r>
-        <w:t>arr</w:t>
-      </w:r>
-      <w:proofErr w:type="spellEnd"/>
-      <w:r>
-        <w:t>[</w:t>
-      </w:r>
-      <w:proofErr w:type="spellStart"/>
-      <w:r>
-        <w:t>i</w:t>
-      </w:r>
-      <w:proofErr w:type="spellEnd"/>
-      <w:r>
-        <w:t>]);</w:t>
-      </w:r>
-    </w:p>
-    <w:p>
-      <w:pPr>
-        <w:ind w:leftChars="200" w:left="560"/>
-      </w:pPr>
-      <w:r>
-        <w:t xml:space="preserve">    }</w:t>
-      </w:r>
-    </w:p>
-    <w:p>
-      <w:pPr>
-        <w:ind w:leftChars="200" w:left="560"/>
-      </w:pPr>
-    </w:p>
-    <w:p>
-      <w:pPr>
-        <w:ind w:leftChars="200" w:left="560"/>
-        <w:rPr>
-          <w:rFonts w:hint="eastAsia"/>
-        </w:rPr>
-      </w:pPr>
-      <w:r>
-        <w:rPr>
-          <w:rFonts w:hint="eastAsia"/>
-        </w:rPr>
-        <w:t xml:space="preserve">    // </w:t>
-      </w:r>
-      <w:r>
-        <w:rPr>
-          <w:rFonts w:hint="eastAsia"/>
-        </w:rPr>
-        <w:t>对</w:t>
-      </w:r>
-      <w:proofErr w:type="gramStart"/>
-      <w:r>
-        <w:rPr>
-          <w:rFonts w:hint="eastAsia"/>
-        </w:rPr>
-        <w:t>每个非</w:t>
-      </w:r>
-      <w:proofErr w:type="gramEnd"/>
-      <w:r>
-        <w:rPr>
-          <w:rFonts w:hint="eastAsia"/>
-        </w:rPr>
-        <w:t>空桶中的元素进行排序</w:t>
-      </w:r>
-    </w:p>
-    <w:p>
-      <w:pPr>
-        <w:ind w:leftChars="200" w:left="560"/>
-      </w:pPr>
-      <w:r>
-        <w:t xml:space="preserve">    for (int </w:t>
-      </w:r>
-      <w:proofErr w:type="spellStart"/>
-      <w:r>
-        <w:t>i</w:t>
-      </w:r>
-      <w:proofErr w:type="spellEnd"/>
-      <w:r>
-        <w:t xml:space="preserve"> = 0; </w:t>
-      </w:r>
-      <w:proofErr w:type="spellStart"/>
-      <w:r>
-        <w:t>i</w:t>
-      </w:r>
-      <w:proofErr w:type="spellEnd"/>
-      <w:r>
-        <w:t xml:space="preserve"> &lt; n; ++</w:t>
-      </w:r>
-      <w:proofErr w:type="spellStart"/>
-      <w:r>
-        <w:t>i</w:t>
-      </w:r>
-      <w:proofErr w:type="spellEnd"/>
-      <w:r>
-        <w:t>) {</w:t>
-      </w:r>
-    </w:p>
-    <w:p>
-      <w:pPr>
-        <w:ind w:leftChars="200" w:left="560"/>
-      </w:pPr>
-      <w:r>
-        <w:lastRenderedPageBreak/>
-        <w:t xml:space="preserve">        if </w:t>
-      </w:r>
-      <w:proofErr w:type="gramStart"/>
-      <w:r>
-        <w:t>(!buckets</w:t>
-      </w:r>
-      <w:proofErr w:type="gramEnd"/>
-      <w:r>
-        <w:t>[</w:t>
-      </w:r>
-      <w:proofErr w:type="spellStart"/>
-      <w:r>
-        <w:t>i</w:t>
-      </w:r>
-      <w:proofErr w:type="spellEnd"/>
-      <w:r>
-        <w:t>].empty()) {</w:t>
-      </w:r>
-    </w:p>
-    <w:p>
-      <w:pPr>
-        <w:ind w:leftChars="200" w:left="560"/>
-      </w:pPr>
-      <w:r>
-        <w:t xml:space="preserve">            sort(buckets[</w:t>
-      </w:r>
-      <w:proofErr w:type="spellStart"/>
-      <w:r>
-        <w:t>i</w:t>
-      </w:r>
-      <w:proofErr w:type="spellEnd"/>
-      <w:proofErr w:type="gramStart"/>
-      <w:r>
-        <w:t>].begin</w:t>
-      </w:r>
-      <w:proofErr w:type="gramEnd"/>
-      <w:r>
-        <w:t>(), buckets[</w:t>
-      </w:r>
-      <w:proofErr w:type="spellStart"/>
-      <w:r>
-        <w:t>i</w:t>
-      </w:r>
-      <w:proofErr w:type="spellEnd"/>
-      <w:r>
-        <w:t>].end());</w:t>
-      </w:r>
-    </w:p>
-    <w:p>
-      <w:pPr>
-        <w:ind w:leftChars="200" w:left="560"/>
-      </w:pPr>
-      <w:r>
-        <w:t xml:space="preserve">        }</w:t>
-      </w:r>
-    </w:p>
-    <w:p>
-      <w:pPr>
-        <w:ind w:leftChars="200" w:left="560"/>
-      </w:pPr>
-      <w:r>
-        <w:t xml:space="preserve">    }</w:t>
-      </w:r>
-    </w:p>
-    <w:p>
-      <w:pPr>
-        <w:ind w:leftChars="200" w:left="560"/>
-      </w:pPr>
-    </w:p>
-    <w:p>
-      <w:pPr>
-        <w:ind w:leftChars="200" w:left="560"/>
-        <w:rPr>
-          <w:rFonts w:hint="eastAsia"/>
-        </w:rPr>
-      </w:pPr>
-      <w:r>
-        <w:rPr>
-          <w:rFonts w:hint="eastAsia"/>
-        </w:rPr>
-        <w:t xml:space="preserve">    // </w:t>
-      </w:r>
-      <w:r>
-        <w:rPr>
-          <w:rFonts w:hint="eastAsia"/>
-        </w:rPr>
-        <w:t>合并桶中的元素作为最终结果</w:t>
-      </w:r>
-    </w:p>
-    <w:p>
-      <w:pPr>
-        <w:ind w:leftChars="200" w:left="560"/>
-      </w:pPr>
-      <w:r>
-        <w:t xml:space="preserve">    int index = </w:t>
-      </w:r>
-      <w:proofErr w:type="gramStart"/>
-      <w:r>
-        <w:t>0;</w:t>
-      </w:r>
-      <w:proofErr w:type="gramEnd"/>
-    </w:p>
-    <w:p>
-      <w:pPr>
-        <w:ind w:leftChars="200" w:left="560"/>
-      </w:pPr>
-      <w:r>
-        <w:t xml:space="preserve">    for (int </w:t>
-      </w:r>
-      <w:proofErr w:type="spellStart"/>
-      <w:r>
-        <w:t>i</w:t>
-      </w:r>
-      <w:proofErr w:type="spellEnd"/>
-      <w:r>
-        <w:t xml:space="preserve"> = 0; </w:t>
-      </w:r>
-      <w:proofErr w:type="spellStart"/>
-      <w:r>
-        <w:t>i</w:t>
-      </w:r>
-      <w:proofErr w:type="spellEnd"/>
-      <w:r>
-        <w:t xml:space="preserve"> &lt; n; ++</w:t>
-      </w:r>
-      <w:proofErr w:type="spellStart"/>
-      <w:r>
-        <w:t>i</w:t>
-      </w:r>
-      <w:proofErr w:type="spellEnd"/>
-      <w:r>
-        <w:t>) {</w:t>
-      </w:r>
-    </w:p>
-    <w:p>
-      <w:pPr>
-        <w:ind w:leftChars="200" w:left="560"/>
-      </w:pPr>
-      <w:r>
-        <w:t xml:space="preserve">        for (int j = 0; j &lt; buckets[</w:t>
-      </w:r>
-      <w:proofErr w:type="spellStart"/>
-      <w:r>
-        <w:t>i</w:t>
-      </w:r>
-      <w:proofErr w:type="spellEnd"/>
-      <w:proofErr w:type="gramStart"/>
-      <w:r>
-        <w:t>].size</w:t>
-      </w:r>
-      <w:proofErr w:type="gramEnd"/>
-      <w:r>
-        <w:t>(); ++j) {</w:t>
-      </w:r>
-    </w:p>
-    <w:p>
-      <w:pPr>
-        <w:ind w:leftChars="200" w:left="560"/>
-      </w:pPr>
-      <w:r>
-        <w:t xml:space="preserve">            </w:t>
-      </w:r>
-      <w:proofErr w:type="spellStart"/>
-      <w:r>
-        <w:t>arr</w:t>
-      </w:r>
-      <w:proofErr w:type="spellEnd"/>
-      <w:r>
-        <w:t>[index++] = buckets[</w:t>
-      </w:r>
-      <w:proofErr w:type="spellStart"/>
-      <w:r>
-        <w:t>i</w:t>
-      </w:r>
-      <w:proofErr w:type="spellEnd"/>
-      <w:r>
-        <w:t>][j</w:t>
-      </w:r>
-      <w:proofErr w:type="gramStart"/>
-      <w:r>
-        <w:t>];</w:t>
-      </w:r>
-      <w:proofErr w:type="gramEnd"/>
-    </w:p>
-    <w:p>
-      <w:pPr>
-        <w:ind w:leftChars="200" w:left="560"/>
-      </w:pPr>
-      <w:r>
-        <w:t xml:space="preserve">        }</w:t>
-      </w:r>
-    </w:p>
-    <w:p>
-      <w:pPr>
-        <w:ind w:leftChars="200" w:left="560"/>
-      </w:pPr>
-      <w:r>
-        <w:t xml:space="preserve">    }</w:t>
-      </w:r>
-    </w:p>
-    <w:p>
-      <w:pPr>
-        <w:ind w:leftChars="200" w:left="560"/>
-      </w:pPr>
-      <w:r>
-        <w:t>}</w:t>
-      </w:r>
-    </w:p>
-    <w:p>
-      <w:pPr>
-        <w:pStyle w:val="2"/>
-      </w:pPr>
-      <w:r>
-        <w:rPr>
-          <w:rFonts w:hint="eastAsia"/>
-        </w:rPr>
         <w:t>性能分析</w:t>
       </w:r>
     </w:p>
@@ -19320,22 +21137,12 @@
         <w:rPr>
           <w:rFonts w:hint="eastAsia"/>
         </w:rPr>
-        <w:t>桶排序的时间和空间复杂度取决于桶的数量、桶内排序算法的选</w:t>
-      </w:r>
-      <w:r>
-        <w:rPr>
-          <w:rFonts w:hint="eastAsia"/>
-        </w:rPr>
-        <w:lastRenderedPageBreak/>
-        <w:t>择以及待排序数据的特性。</w:t>
+        <w:t>桶排序的时间和空间复杂度取决于桶的数量、桶内排序算法的选择以及待排序数据的特性。</w:t>
       </w:r>
     </w:p>
     <w:p>
       <w:pPr>
         <w:ind w:firstLine="420"/>
-        <w:rPr>
-          <w:rFonts w:hint="eastAsia"/>
-        </w:rPr>
       </w:pPr>
       <w:r>
         <w:rPr>
@@ -19348,7 +21155,6 @@
       <w:pPr>
         <w:ind w:firstLine="420"/>
         <w:rPr>
-          <w:rFonts w:hint="eastAsia"/>
           <w:b/>
           <w:bCs/>
         </w:rPr>
@@ -19365,9 +21171,6 @@
     <w:p>
       <w:pPr>
         <w:ind w:firstLine="420"/>
-        <w:rPr>
-          <w:rFonts w:hint="eastAsia"/>
-        </w:rPr>
       </w:pPr>
       <w:r>
         <w:rPr>
@@ -19436,9 +21239,6 @@
     <w:p>
       <w:pPr>
         <w:ind w:firstLine="420"/>
-        <w:rPr>
-          <w:rFonts w:hint="eastAsia"/>
-        </w:rPr>
       </w:pPr>
       <w:r>
         <w:rPr>
@@ -19500,15 +21300,19 @@
         <w:rPr>
           <w:rFonts w:hint="eastAsia"/>
         </w:rPr>
-        <w:t>是平均每个桶内的元素数量。</w:t>
+        <w:t>是平均每个桶内的元素数</w:t>
+      </w:r>
+      <w:r>
+        <w:rPr>
+          <w:rFonts w:hint="eastAsia"/>
+        </w:rPr>
+        <w:lastRenderedPageBreak/>
+        <w:t>量。</w:t>
       </w:r>
     </w:p>
     <w:p>
       <w:pPr>
         <w:ind w:firstLine="420"/>
-        <w:rPr>
-          <w:rFonts w:hint="eastAsia"/>
-        </w:rPr>
       </w:pPr>
       <w:r>
         <w:rPr>
@@ -19551,7 +21355,6 @@
       <w:pPr>
         <w:ind w:firstLine="420"/>
         <w:rPr>
-          <w:rFonts w:hint="eastAsia"/>
           <w:b/>
           <w:bCs/>
         </w:rPr>
@@ -19568,9 +21371,6 @@
     <w:p>
       <w:pPr>
         <w:ind w:firstLine="420"/>
-        <w:rPr>
-          <w:rFonts w:hint="eastAsia"/>
-        </w:rPr>
       </w:pPr>
       <w:r>
         <w:rPr>
@@ -19730,25 +21530,19 @@
         <w:rPr>
           <w:rFonts w:hint="eastAsia"/>
         </w:rPr>
-        <w:t>首先依旧使用哈希表统计频率，统计完成后，创建一个数组，将</w:t>
-      </w:r>
-      <w:r>
-        <w:rPr>
-          <w:rFonts w:hint="eastAsia"/>
+        <w:t>首先依旧使用哈希表统计频率，统计完成后，创建一个数组，将频率作为数组下标，对于出现频率不同的数字集合，存入对应的数组下标即可。</w:t>
+      </w:r>
+    </w:p>
+    <w:p>
+      <w:pPr>
+        <w:jc w:val="center"/>
+      </w:pPr>
+      <w:r>
+        <w:rPr>
+          <w:rFonts w:hint="eastAsia"/>
+          <w:noProof/>
         </w:rPr>
         <w:lastRenderedPageBreak/>
-        <w:t>频率作为数组下标，对于出现频率不同的数字集合，存入对应的数组下标即可。</w:t>
-      </w:r>
-    </w:p>
-    <w:p>
-      <w:pPr>
-        <w:jc w:val="center"/>
-      </w:pPr>
-      <w:r>
-        <w:rPr>
-          <w:rFonts w:hint="eastAsia"/>
-          <w:noProof/>
-        </w:rPr>
         <w:drawing>
           <wp:inline distT="0" distB="0" distL="114300" distR="114300" wp14:anchorId="1C3E9D11" wp14:editId="291C541E">
             <wp:extent cx="4069080" cy="2715260"/>
@@ -20041,13 +21835,7 @@
     </w:p>
     <w:p/>
     <w:p>
-      <w:pPr>
-        <w:rPr>
-          <w:rFonts w:hint="eastAsia"/>
-        </w:rPr>
-      </w:pPr>
-      <w:r>
-        <w:lastRenderedPageBreak/>
+      <w:r>
         <w:tab/>
       </w:r>
       <w:r>
@@ -20108,7 +21896,28 @@
         <w:rPr>
           <w:rFonts w:hint="eastAsia"/>
         </w:rPr>
-        <w:t>的场景。它的核心思想是统计每个元素出现的次数，然后根据元素的值以及它在统计数组中的位置，确定每个元素在排序后的位置。</w:t>
+        <w:t>的场景。它的核心思想是</w:t>
+      </w:r>
+      <w:r>
+        <w:rPr>
+          <w:rFonts w:hint="eastAsia"/>
+          <w:color w:val="FF0000"/>
+        </w:rPr>
+        <w:t>统计每个元素出现的次数，</w:t>
+      </w:r>
+      <w:r>
+        <w:rPr>
+          <w:rFonts w:hint="eastAsia"/>
+          <w:color w:val="FF0000"/>
+        </w:rPr>
+        <w:lastRenderedPageBreak/>
+        <w:t>然后根据元素的值以及它在统计数组中的位置，确定每个元素在排序后的位置</w:t>
+      </w:r>
+      <w:r>
+        <w:rPr>
+          <w:rFonts w:hint="eastAsia"/>
+        </w:rPr>
+        <w:t>。</w:t>
       </w:r>
     </w:p>
     <w:p/>
@@ -20116,7 +21925,6 @@
       <w:pPr>
         <w:ind w:firstLine="420"/>
         <w:rPr>
-          <w:rFonts w:hint="eastAsia"/>
           <w:b/>
           <w:bCs/>
         </w:rPr>
@@ -20133,9 +21941,6 @@
     <w:p>
       <w:pPr>
         <w:ind w:firstLine="420"/>
-        <w:rPr>
-          <w:rFonts w:hint="eastAsia"/>
-        </w:rPr>
       </w:pPr>
       <w:r>
         <w:rPr>
@@ -20159,9 +21964,6 @@
     <w:p>
       <w:pPr>
         <w:ind w:firstLine="420"/>
-        <w:rPr>
-          <w:rFonts w:hint="eastAsia"/>
-        </w:rPr>
       </w:pPr>
       <w:r>
         <w:rPr>
@@ -20173,9 +21975,6 @@
     <w:p>
       <w:pPr>
         <w:ind w:firstLine="420"/>
-        <w:rPr>
-          <w:rFonts w:hint="eastAsia"/>
-        </w:rPr>
       </w:pPr>
       <w:r>
         <w:rPr>
@@ -20196,11 +21995,6 @@
       </w:r>
     </w:p>
     <w:p>
-      <w:pPr>
-        <w:rPr>
-          <w:rFonts w:hint="eastAsia"/>
-        </w:rPr>
-      </w:pPr>
       <w:r>
         <w:tab/>
       </w:r>
@@ -20220,968 +22014,2187 @@
         <w:rPr>
           <w:rFonts w:hint="eastAsia"/>
         </w:rPr>
+        <w:t>、确定待排序数组中最大值</w:t>
+      </w:r>
+      <w:proofErr w:type="spellStart"/>
+      <w:r>
+        <w:rPr>
+          <w:rFonts w:hint="eastAsia"/>
+        </w:rPr>
+        <w:t>maxValue</w:t>
+      </w:r>
+      <w:proofErr w:type="spellEnd"/>
+      <w:r>
+        <w:rPr>
+          <w:rFonts w:hint="eastAsia"/>
+        </w:rPr>
+        <w:t>和最小值</w:t>
+      </w:r>
+      <w:proofErr w:type="spellStart"/>
+      <w:r>
+        <w:rPr>
+          <w:rFonts w:hint="eastAsia"/>
+        </w:rPr>
+        <w:t>minValue</w:t>
+      </w:r>
+      <w:proofErr w:type="spellEnd"/>
+      <w:r>
+        <w:rPr>
+          <w:rFonts w:hint="eastAsia"/>
+        </w:rPr>
+        <w:t>。</w:t>
+      </w:r>
+    </w:p>
+    <w:p>
+      <w:pPr>
+        <w:ind w:firstLine="420"/>
+      </w:pPr>
+      <w:r>
+        <w:rPr>
+          <w:rFonts w:hint="eastAsia"/>
+        </w:rPr>
+        <w:t>2</w:t>
+      </w:r>
+      <w:r>
+        <w:rPr>
+          <w:rFonts w:hint="eastAsia"/>
+        </w:rPr>
+        <w:t>、创建一个大小为</w:t>
+      </w:r>
+      <w:proofErr w:type="spellStart"/>
+      <w:r>
+        <w:rPr>
+          <w:rFonts w:hint="eastAsia"/>
+        </w:rPr>
+        <w:t>maxValue</w:t>
+      </w:r>
+      <w:proofErr w:type="spellEnd"/>
+      <w:r>
+        <w:rPr>
+          <w:rFonts w:hint="eastAsia"/>
+        </w:rPr>
+        <w:t xml:space="preserve"> - </w:t>
+      </w:r>
+      <w:proofErr w:type="spellStart"/>
+      <w:r>
+        <w:rPr>
+          <w:rFonts w:hint="eastAsia"/>
+        </w:rPr>
+        <w:t>minValue</w:t>
+      </w:r>
+      <w:proofErr w:type="spellEnd"/>
+      <w:r>
+        <w:rPr>
+          <w:rFonts w:hint="eastAsia"/>
+        </w:rPr>
+        <w:t xml:space="preserve"> + 1</w:t>
+      </w:r>
+      <w:r>
+        <w:rPr>
+          <w:rFonts w:hint="eastAsia"/>
+        </w:rPr>
+        <w:t>的计数数组</w:t>
+      </w:r>
+      <w:proofErr w:type="spellStart"/>
+      <w:r>
+        <w:rPr>
+          <w:rFonts w:hint="eastAsia"/>
+        </w:rPr>
+        <w:t>countArray</w:t>
+      </w:r>
+      <w:proofErr w:type="spellEnd"/>
+      <w:r>
+        <w:rPr>
+          <w:rFonts w:hint="eastAsia"/>
+        </w:rPr>
+        <w:t>，用于统计每个元素出现的</w:t>
+      </w:r>
+      <w:r>
+        <w:rPr>
+          <w:rFonts w:hint="eastAsia"/>
+          <w:color w:val="FF0000"/>
+        </w:rPr>
+        <w:t>次数</w:t>
+      </w:r>
+      <w:r>
+        <w:rPr>
+          <w:rFonts w:hint="eastAsia"/>
+        </w:rPr>
+        <w:t>。</w:t>
+      </w:r>
+    </w:p>
+    <w:p>
+      <w:pPr>
+        <w:ind w:firstLine="420"/>
+      </w:pPr>
+      <w:r>
+        <w:t>3</w:t>
+      </w:r>
+      <w:r>
+        <w:rPr>
+          <w:rFonts w:hint="eastAsia"/>
+        </w:rPr>
         <w:t>、</w:t>
       </w:r>
       <w:r>
         <w:rPr>
           <w:rFonts w:hint="eastAsia"/>
-        </w:rPr>
-        <w:t>确定待排序数组中最大值</w:t>
-      </w:r>
-      <w:proofErr w:type="spellStart"/>
-      <w:r>
-        <w:rPr>
-          <w:rFonts w:hint="eastAsia"/>
-        </w:rPr>
+          <w:color w:val="FF0000"/>
+        </w:rPr>
+        <w:t>遍历待排序数组</w:t>
+      </w:r>
+      <w:r>
+        <w:rPr>
+          <w:rFonts w:hint="eastAsia"/>
+        </w:rPr>
+        <w:t>，统计每个元素出现的次数，并存储在</w:t>
+      </w:r>
+      <w:proofErr w:type="spellStart"/>
+      <w:r>
+        <w:rPr>
+          <w:rFonts w:hint="eastAsia"/>
+        </w:rPr>
+        <w:t>countArray</w:t>
+      </w:r>
+      <w:proofErr w:type="spellEnd"/>
+      <w:r>
+        <w:rPr>
+          <w:rFonts w:hint="eastAsia"/>
+        </w:rPr>
+        <w:t>中。</w:t>
+      </w:r>
+    </w:p>
+    <w:p>
+      <w:pPr>
+        <w:ind w:firstLine="420"/>
+      </w:pPr>
+      <w:r>
+        <w:t>4</w:t>
+      </w:r>
+      <w:r>
+        <w:rPr>
+          <w:rFonts w:hint="eastAsia"/>
+        </w:rPr>
+        <w:t>、对</w:t>
+      </w:r>
+      <w:proofErr w:type="spellStart"/>
+      <w:r>
+        <w:rPr>
+          <w:rFonts w:hint="eastAsia"/>
+        </w:rPr>
+        <w:t>countArray</w:t>
+      </w:r>
+      <w:proofErr w:type="spellEnd"/>
+      <w:r>
+        <w:rPr>
+          <w:rFonts w:hint="eastAsia"/>
+        </w:rPr>
+        <w:t>进行累加操作，得到每个元素在排序后的位置信息。</w:t>
+      </w:r>
+    </w:p>
+    <w:p>
+      <w:pPr>
+        <w:ind w:firstLine="420"/>
+      </w:pPr>
+      <w:r>
+        <w:rPr>
+          <w:rFonts w:hint="eastAsia"/>
+        </w:rPr>
+        <w:t>5</w:t>
+      </w:r>
+      <w:r>
+        <w:rPr>
+          <w:rFonts w:hint="eastAsia"/>
+        </w:rPr>
+        <w:t>、创建一个临时数组</w:t>
+      </w:r>
+      <w:proofErr w:type="spellStart"/>
+      <w:r>
+        <w:rPr>
+          <w:rFonts w:hint="eastAsia"/>
+        </w:rPr>
+        <w:t>sortedArray</w:t>
+      </w:r>
+      <w:proofErr w:type="spellEnd"/>
+      <w:r>
+        <w:rPr>
+          <w:rFonts w:hint="eastAsia"/>
+        </w:rPr>
+        <w:t>，根据元素在</w:t>
+      </w:r>
+      <w:proofErr w:type="spellStart"/>
+      <w:r>
+        <w:rPr>
+          <w:rFonts w:hint="eastAsia"/>
+        </w:rPr>
+        <w:t>countArray</w:t>
+      </w:r>
+      <w:proofErr w:type="spellEnd"/>
+      <w:r>
+        <w:rPr>
+          <w:rFonts w:hint="eastAsia"/>
+        </w:rPr>
+        <w:t>中的位置信息，将元素按顺序放置到</w:t>
+      </w:r>
+      <w:proofErr w:type="spellStart"/>
+      <w:r>
+        <w:rPr>
+          <w:rFonts w:hint="eastAsia"/>
+        </w:rPr>
+        <w:t>sortedArray</w:t>
+      </w:r>
+      <w:proofErr w:type="spellEnd"/>
+      <w:r>
+        <w:rPr>
+          <w:rFonts w:hint="eastAsia"/>
+        </w:rPr>
+        <w:t>中。</w:t>
+      </w:r>
+    </w:p>
+    <w:p>
+      <w:pPr>
+        <w:ind w:firstLine="420"/>
+      </w:pPr>
+      <w:r>
+        <w:rPr>
+          <w:rFonts w:hint="eastAsia"/>
+        </w:rPr>
+        <w:t>6</w:t>
+      </w:r>
+      <w:r>
+        <w:rPr>
+          <w:rFonts w:hint="eastAsia"/>
+        </w:rPr>
+        <w:t>、将</w:t>
+      </w:r>
+      <w:proofErr w:type="spellStart"/>
+      <w:r>
+        <w:rPr>
+          <w:rFonts w:hint="eastAsia"/>
+        </w:rPr>
+        <w:t>sortedArray</w:t>
+      </w:r>
+      <w:proofErr w:type="spellEnd"/>
+      <w:r>
+        <w:rPr>
+          <w:rFonts w:hint="eastAsia"/>
+        </w:rPr>
+        <w:t>复制回原始数组，完成排序。</w:t>
+      </w:r>
+    </w:p>
+    <w:p>
+      <w:pPr>
+        <w:pStyle w:val="2"/>
+      </w:pPr>
+      <w:r>
+        <w:rPr>
+          <w:rFonts w:hint="eastAsia"/>
+        </w:rPr>
+        <w:lastRenderedPageBreak/>
+        <w:t>代码实现</w:t>
+      </w:r>
+    </w:p>
+    <w:p>
+      <w:pPr>
+        <w:ind w:firstLine="420"/>
+      </w:pPr>
+      <w:r>
+        <w:t xml:space="preserve">void </w:t>
+      </w:r>
+      <w:proofErr w:type="spellStart"/>
+      <w:r>
+        <w:t>countingSort</w:t>
+      </w:r>
+      <w:proofErr w:type="spellEnd"/>
+      <w:r>
+        <w:t xml:space="preserve">(vector&lt;int&gt;&amp; </w:t>
+      </w:r>
+      <w:proofErr w:type="spellStart"/>
+      <w:r>
+        <w:t>arr</w:t>
+      </w:r>
+      <w:proofErr w:type="spellEnd"/>
+      <w:r>
+        <w:t>) {</w:t>
+      </w:r>
+    </w:p>
+    <w:p>
+      <w:pPr>
+        <w:ind w:leftChars="200" w:left="560"/>
+      </w:pPr>
+      <w:r>
+        <w:t xml:space="preserve">    int </w:t>
+      </w:r>
+      <w:proofErr w:type="spellStart"/>
+      <w:r>
+        <w:t>minValue</w:t>
+      </w:r>
+      <w:proofErr w:type="spellEnd"/>
+      <w:r>
+        <w:t xml:space="preserve"> = </w:t>
+      </w:r>
+      <w:proofErr w:type="spellStart"/>
+      <w:proofErr w:type="gramStart"/>
+      <w:r>
+        <w:t>arr</w:t>
+      </w:r>
+      <w:proofErr w:type="spellEnd"/>
+      <w:r>
+        <w:t>[</w:t>
+      </w:r>
+      <w:proofErr w:type="gramEnd"/>
+      <w:r>
+        <w:t xml:space="preserve">0], </w:t>
+      </w:r>
+      <w:proofErr w:type="spellStart"/>
+      <w:r>
         <w:t>maxValue</w:t>
       </w:r>
       <w:proofErr w:type="spellEnd"/>
       <w:r>
-        <w:rPr>
-          <w:rFonts w:hint="eastAsia"/>
-        </w:rPr>
-        <w:t>和最小值</w:t>
-      </w:r>
-      <w:proofErr w:type="spellStart"/>
-      <w:r>
-        <w:rPr>
-          <w:rFonts w:hint="eastAsia"/>
-        </w:rPr>
+        <w:t xml:space="preserve"> = </w:t>
+      </w:r>
+      <w:proofErr w:type="spellStart"/>
+      <w:r>
+        <w:t>arr</w:t>
+      </w:r>
+      <w:proofErr w:type="spellEnd"/>
+      <w:r>
+        <w:t>[0];</w:t>
+      </w:r>
+    </w:p>
+    <w:p>
+      <w:pPr>
+        <w:ind w:leftChars="200" w:left="560"/>
+      </w:pPr>
+      <w:r>
+        <w:t xml:space="preserve">    for (int </w:t>
+      </w:r>
+      <w:proofErr w:type="gramStart"/>
+      <w:r>
+        <w:t>num :</w:t>
+      </w:r>
+      <w:proofErr w:type="gramEnd"/>
+      <w:r>
+        <w:t xml:space="preserve"> </w:t>
+      </w:r>
+      <w:proofErr w:type="spellStart"/>
+      <w:r>
+        <w:t>arr</w:t>
+      </w:r>
+      <w:proofErr w:type="spellEnd"/>
+      <w:r>
+        <w:t>) {</w:t>
+      </w:r>
+    </w:p>
+    <w:p>
+      <w:pPr>
+        <w:ind w:leftChars="200" w:left="560"/>
+      </w:pPr>
+      <w:r>
+        <w:t xml:space="preserve">        </w:t>
+      </w:r>
+      <w:proofErr w:type="spellStart"/>
+      <w:r>
         <w:t>minValue</w:t>
       </w:r>
       <w:proofErr w:type="spellEnd"/>
       <w:r>
-        <w:rPr>
-          <w:rFonts w:hint="eastAsia"/>
-        </w:rPr>
-        <w:t>。</w:t>
+        <w:t xml:space="preserve"> = </w:t>
+      </w:r>
+      <w:proofErr w:type="gramStart"/>
+      <w:r>
+        <w:t>min(</w:t>
+      </w:r>
+      <w:proofErr w:type="spellStart"/>
+      <w:proofErr w:type="gramEnd"/>
+      <w:r>
+        <w:t>minValue</w:t>
+      </w:r>
+      <w:proofErr w:type="spellEnd"/>
+      <w:r>
+        <w:t>, num);</w:t>
+      </w:r>
+    </w:p>
+    <w:p>
+      <w:pPr>
+        <w:ind w:leftChars="200" w:left="560"/>
+      </w:pPr>
+      <w:r>
+        <w:t xml:space="preserve">        </w:t>
+      </w:r>
+      <w:proofErr w:type="spellStart"/>
+      <w:r>
+        <w:t>maxValue</w:t>
+      </w:r>
+      <w:proofErr w:type="spellEnd"/>
+      <w:r>
+        <w:t xml:space="preserve"> = </w:t>
+      </w:r>
+      <w:proofErr w:type="gramStart"/>
+      <w:r>
+        <w:t>max(</w:t>
+      </w:r>
+      <w:proofErr w:type="spellStart"/>
+      <w:proofErr w:type="gramEnd"/>
+      <w:r>
+        <w:t>maxValue</w:t>
+      </w:r>
+      <w:proofErr w:type="spellEnd"/>
+      <w:r>
+        <w:t>, num);</w:t>
+      </w:r>
+    </w:p>
+    <w:p>
+      <w:pPr>
+        <w:ind w:leftChars="200" w:left="560"/>
+      </w:pPr>
+      <w:r>
+        <w:t xml:space="preserve">    }</w:t>
+      </w:r>
+    </w:p>
+    <w:p>
+      <w:pPr>
+        <w:ind w:leftChars="200" w:left="560"/>
+      </w:pPr>
+    </w:p>
+    <w:p>
+      <w:pPr>
+        <w:ind w:leftChars="200" w:left="560"/>
+      </w:pPr>
+      <w:r>
+        <w:t xml:space="preserve">    int range = </w:t>
+      </w:r>
+      <w:proofErr w:type="spellStart"/>
+      <w:r>
+        <w:t>maxValue</w:t>
+      </w:r>
+      <w:proofErr w:type="spellEnd"/>
+      <w:r>
+        <w:t xml:space="preserve"> - </w:t>
+      </w:r>
+      <w:proofErr w:type="spellStart"/>
+      <w:r>
+        <w:t>minValue</w:t>
+      </w:r>
+      <w:proofErr w:type="spellEnd"/>
+      <w:r>
+        <w:t xml:space="preserve"> + </w:t>
+      </w:r>
+      <w:proofErr w:type="gramStart"/>
+      <w:r>
+        <w:t>1;</w:t>
+      </w:r>
+      <w:proofErr w:type="gramEnd"/>
+    </w:p>
+    <w:p>
+      <w:pPr>
+        <w:ind w:leftChars="200" w:left="560"/>
+      </w:pPr>
+      <w:r>
+        <w:t xml:space="preserve">    vector&lt;int&gt; </w:t>
+      </w:r>
+      <w:proofErr w:type="spellStart"/>
+      <w:proofErr w:type="gramStart"/>
+      <w:r>
+        <w:t>countArray</w:t>
+      </w:r>
+      <w:proofErr w:type="spellEnd"/>
+      <w:r>
+        <w:t>(</w:t>
+      </w:r>
+      <w:proofErr w:type="gramEnd"/>
+      <w:r>
+        <w:t>range, 0);</w:t>
+      </w:r>
+    </w:p>
+    <w:p>
+      <w:pPr>
+        <w:ind w:leftChars="200" w:left="560"/>
+      </w:pPr>
+    </w:p>
+    <w:p>
+      <w:pPr>
+        <w:ind w:leftChars="200" w:left="560"/>
+      </w:pPr>
+      <w:r>
+        <w:t xml:space="preserve">    for (int </w:t>
+      </w:r>
+      <w:proofErr w:type="gramStart"/>
+      <w:r>
+        <w:t>num :</w:t>
+      </w:r>
+      <w:proofErr w:type="gramEnd"/>
+      <w:r>
+        <w:t xml:space="preserve"> </w:t>
+      </w:r>
+      <w:proofErr w:type="spellStart"/>
+      <w:r>
+        <w:t>arr</w:t>
+      </w:r>
+      <w:proofErr w:type="spellEnd"/>
+      <w:r>
+        <w:t>) {</w:t>
+      </w:r>
+    </w:p>
+    <w:p>
+      <w:pPr>
+        <w:ind w:leftChars="200" w:left="560"/>
+      </w:pPr>
+      <w:r>
+        <w:t xml:space="preserve">        </w:t>
+      </w:r>
+      <w:proofErr w:type="spellStart"/>
+      <w:proofErr w:type="gramStart"/>
+      <w:r>
+        <w:t>countArray</w:t>
+      </w:r>
+      <w:proofErr w:type="spellEnd"/>
+      <w:r>
+        <w:t>[</w:t>
+      </w:r>
+      <w:proofErr w:type="gramEnd"/>
+      <w:r>
+        <w:t xml:space="preserve">num - </w:t>
+      </w:r>
+      <w:proofErr w:type="spellStart"/>
+      <w:r>
+        <w:t>minValue</w:t>
+      </w:r>
+      <w:proofErr w:type="spellEnd"/>
+      <w:r>
+        <w:t>]++;</w:t>
+      </w:r>
+    </w:p>
+    <w:p>
+      <w:pPr>
+        <w:ind w:leftChars="200" w:left="560"/>
+      </w:pPr>
+      <w:r>
+        <w:t xml:space="preserve">    }</w:t>
+      </w:r>
+    </w:p>
+    <w:p>
+      <w:pPr>
+        <w:ind w:leftChars="200" w:left="560"/>
+      </w:pPr>
+    </w:p>
+    <w:p>
+      <w:pPr>
+        <w:ind w:leftChars="200" w:left="560"/>
+      </w:pPr>
+      <w:r>
+        <w:t xml:space="preserve">    for (int </w:t>
+      </w:r>
+      <w:proofErr w:type="spellStart"/>
+      <w:r>
+        <w:t>i</w:t>
+      </w:r>
+      <w:proofErr w:type="spellEnd"/>
+      <w:r>
+        <w:t xml:space="preserve"> = 1; </w:t>
+      </w:r>
+      <w:proofErr w:type="spellStart"/>
+      <w:r>
+        <w:t>i</w:t>
+      </w:r>
+      <w:proofErr w:type="spellEnd"/>
+      <w:r>
+        <w:t xml:space="preserve"> &lt; range; ++</w:t>
+      </w:r>
+      <w:proofErr w:type="spellStart"/>
+      <w:r>
+        <w:t>i</w:t>
+      </w:r>
+      <w:proofErr w:type="spellEnd"/>
+      <w:r>
+        <w:t>) {</w:t>
+      </w:r>
+    </w:p>
+    <w:p>
+      <w:pPr>
+        <w:ind w:leftChars="200" w:left="560"/>
+      </w:pPr>
+      <w:r>
+        <w:t xml:space="preserve">        </w:t>
+      </w:r>
+      <w:proofErr w:type="spellStart"/>
+      <w:r>
+        <w:t>countArray</w:t>
+      </w:r>
+      <w:proofErr w:type="spellEnd"/>
+      <w:r>
+        <w:t>[</w:t>
+      </w:r>
+      <w:proofErr w:type="spellStart"/>
+      <w:r>
+        <w:t>i</w:t>
+      </w:r>
+      <w:proofErr w:type="spellEnd"/>
+      <w:r>
+        <w:t xml:space="preserve">] += </w:t>
+      </w:r>
+      <w:proofErr w:type="spellStart"/>
+      <w:proofErr w:type="gramStart"/>
+      <w:r>
+        <w:t>countArray</w:t>
+      </w:r>
+      <w:proofErr w:type="spellEnd"/>
+      <w:r>
+        <w:t>[</w:t>
+      </w:r>
+      <w:proofErr w:type="spellStart"/>
+      <w:proofErr w:type="gramEnd"/>
+      <w:r>
+        <w:t>i</w:t>
+      </w:r>
+      <w:proofErr w:type="spellEnd"/>
+      <w:r>
+        <w:t xml:space="preserve"> - 1];</w:t>
+      </w:r>
+    </w:p>
+    <w:p>
+      <w:pPr>
+        <w:ind w:leftChars="200" w:left="560"/>
+      </w:pPr>
+      <w:r>
+        <w:t xml:space="preserve">    }</w:t>
+      </w:r>
+    </w:p>
+    <w:p>
+      <w:pPr>
+        <w:ind w:leftChars="200" w:left="560"/>
+      </w:pPr>
+    </w:p>
+    <w:p>
+      <w:pPr>
+        <w:ind w:leftChars="200" w:left="560"/>
+      </w:pPr>
+      <w:r>
+        <w:t xml:space="preserve">    vector&lt;int&gt; </w:t>
+      </w:r>
+      <w:proofErr w:type="spellStart"/>
+      <w:r>
+        <w:t>sortedArray</w:t>
+      </w:r>
+      <w:proofErr w:type="spellEnd"/>
+      <w:r>
+        <w:t>(</w:t>
+      </w:r>
+      <w:proofErr w:type="spellStart"/>
+      <w:proofErr w:type="gramStart"/>
+      <w:r>
+        <w:t>arr.size</w:t>
+      </w:r>
+      <w:proofErr w:type="spellEnd"/>
+      <w:proofErr w:type="gramEnd"/>
+      <w:r>
+        <w:t>());</w:t>
+      </w:r>
+    </w:p>
+    <w:p>
+      <w:pPr>
+        <w:ind w:leftChars="200" w:left="560"/>
+      </w:pPr>
+      <w:r>
+        <w:t xml:space="preserve">    for (int </w:t>
+      </w:r>
+      <w:proofErr w:type="spellStart"/>
+      <w:r>
+        <w:t>i</w:t>
+      </w:r>
+      <w:proofErr w:type="spellEnd"/>
+      <w:r>
+        <w:t xml:space="preserve"> = </w:t>
+      </w:r>
+      <w:proofErr w:type="spellStart"/>
+      <w:proofErr w:type="gramStart"/>
+      <w:r>
+        <w:t>arr.size</w:t>
+      </w:r>
+      <w:proofErr w:type="spellEnd"/>
+      <w:proofErr w:type="gramEnd"/>
+      <w:r>
+        <w:t xml:space="preserve">() - 1; </w:t>
+      </w:r>
+      <w:proofErr w:type="spellStart"/>
+      <w:r>
+        <w:t>i</w:t>
+      </w:r>
+      <w:proofErr w:type="spellEnd"/>
+      <w:r>
+        <w:t xml:space="preserve"> &gt;= 0; --</w:t>
+      </w:r>
+      <w:proofErr w:type="spellStart"/>
+      <w:r>
+        <w:t>i</w:t>
+      </w:r>
+      <w:proofErr w:type="spellEnd"/>
+      <w:r>
+        <w:t>) {</w:t>
+      </w:r>
+    </w:p>
+    <w:p>
+      <w:pPr>
+        <w:ind w:leftChars="200" w:left="560"/>
+      </w:pPr>
+      <w:r>
+        <w:t xml:space="preserve">        </w:t>
+      </w:r>
+      <w:proofErr w:type="spellStart"/>
+      <w:r>
+        <w:t>sortedArray</w:t>
+      </w:r>
+      <w:proofErr w:type="spellEnd"/>
+      <w:r>
+        <w:t>[</w:t>
+      </w:r>
+      <w:proofErr w:type="spellStart"/>
+      <w:r>
+        <w:t>countArray</w:t>
+      </w:r>
+      <w:proofErr w:type="spellEnd"/>
+      <w:r>
+        <w:t>[</w:t>
+      </w:r>
+      <w:proofErr w:type="spellStart"/>
+      <w:r>
+        <w:t>arr</w:t>
+      </w:r>
+      <w:proofErr w:type="spellEnd"/>
+      <w:r>
+        <w:t>[</w:t>
+      </w:r>
+      <w:proofErr w:type="spellStart"/>
+      <w:r>
+        <w:t>i</w:t>
+      </w:r>
+      <w:proofErr w:type="spellEnd"/>
+      <w:r>
+        <w:t xml:space="preserve">] - </w:t>
+      </w:r>
+      <w:proofErr w:type="spellStart"/>
+      <w:r>
+        <w:t>minValue</w:t>
+      </w:r>
+      <w:proofErr w:type="spellEnd"/>
+      <w:r>
+        <w:t xml:space="preserve">] - 1] = </w:t>
+      </w:r>
+      <w:proofErr w:type="spellStart"/>
+      <w:r>
+        <w:t>arr</w:t>
+      </w:r>
+      <w:proofErr w:type="spellEnd"/>
+      <w:r>
+        <w:t>[</w:t>
+      </w:r>
+      <w:proofErr w:type="spellStart"/>
+      <w:r>
+        <w:t>i</w:t>
+      </w:r>
+      <w:proofErr w:type="spellEnd"/>
+      <w:proofErr w:type="gramStart"/>
+      <w:r>
+        <w:t>];</w:t>
+      </w:r>
+      <w:proofErr w:type="gramEnd"/>
+    </w:p>
+    <w:p>
+      <w:pPr>
+        <w:ind w:leftChars="200" w:left="560"/>
+      </w:pPr>
+      <w:r>
+        <w:lastRenderedPageBreak/>
+        <w:t xml:space="preserve">        </w:t>
+      </w:r>
+      <w:proofErr w:type="spellStart"/>
+      <w:r>
+        <w:t>countArray</w:t>
+      </w:r>
+      <w:proofErr w:type="spellEnd"/>
+      <w:r>
+        <w:t>[</w:t>
+      </w:r>
+      <w:proofErr w:type="spellStart"/>
+      <w:r>
+        <w:t>arr</w:t>
+      </w:r>
+      <w:proofErr w:type="spellEnd"/>
+      <w:r>
+        <w:t>[</w:t>
+      </w:r>
+      <w:proofErr w:type="spellStart"/>
+      <w:r>
+        <w:t>i</w:t>
+      </w:r>
+      <w:proofErr w:type="spellEnd"/>
+      <w:r>
+        <w:t xml:space="preserve">] - </w:t>
+      </w:r>
+      <w:proofErr w:type="spellStart"/>
+      <w:proofErr w:type="gramStart"/>
+      <w:r>
+        <w:t>minValue</w:t>
+      </w:r>
+      <w:proofErr w:type="spellEnd"/>
+      <w:r>
+        <w:t>]--</w:t>
+      </w:r>
+      <w:proofErr w:type="gramEnd"/>
+      <w:r>
+        <w:t>;</w:t>
+      </w:r>
+    </w:p>
+    <w:p>
+      <w:pPr>
+        <w:ind w:leftChars="200" w:left="560"/>
+      </w:pPr>
+      <w:r>
+        <w:t xml:space="preserve">    }</w:t>
+      </w:r>
+    </w:p>
+    <w:p>
+      <w:pPr>
+        <w:ind w:leftChars="200" w:left="560"/>
+      </w:pPr>
+    </w:p>
+    <w:p>
+      <w:pPr>
+        <w:ind w:leftChars="200" w:left="560"/>
+      </w:pPr>
+      <w:r>
+        <w:t xml:space="preserve">    </w:t>
+      </w:r>
+      <w:proofErr w:type="spellStart"/>
+      <w:r>
+        <w:t>arr</w:t>
+      </w:r>
+      <w:proofErr w:type="spellEnd"/>
+      <w:r>
+        <w:t xml:space="preserve"> = </w:t>
+      </w:r>
+      <w:proofErr w:type="spellStart"/>
+      <w:proofErr w:type="gramStart"/>
+      <w:r>
+        <w:t>sortedArray</w:t>
+      </w:r>
+      <w:proofErr w:type="spellEnd"/>
+      <w:r>
+        <w:t>;</w:t>
+      </w:r>
+      <w:proofErr w:type="gramEnd"/>
+    </w:p>
+    <w:p>
+      <w:pPr>
+        <w:ind w:leftChars="200" w:left="560"/>
+      </w:pPr>
+      <w:r>
+        <w:t>}</w:t>
+      </w:r>
+    </w:p>
+    <w:p>
+      <w:pPr>
+        <w:ind w:leftChars="200" w:left="560"/>
+      </w:pPr>
+      <w:r>
+        <w:rPr>
+          <w:rFonts w:hint="eastAsia"/>
+        </w:rPr>
+        <w:t>另一种写法：</w:t>
+      </w:r>
+    </w:p>
+    <w:p>
+      <w:pPr>
+        <w:ind w:leftChars="200" w:left="560"/>
+      </w:pPr>
+      <w:r>
+        <w:t xml:space="preserve">void </w:t>
+      </w:r>
+      <w:proofErr w:type="spellStart"/>
+      <w:r>
+        <w:t>countingSort</w:t>
+      </w:r>
+      <w:proofErr w:type="spellEnd"/>
+      <w:r>
+        <w:t xml:space="preserve">(vector&lt;int&gt;&amp; </w:t>
+      </w:r>
+      <w:proofErr w:type="spellStart"/>
+      <w:r>
+        <w:t>nums</w:t>
+      </w:r>
+      <w:proofErr w:type="spellEnd"/>
+      <w:r>
+        <w:t>) {</w:t>
+      </w:r>
+    </w:p>
+    <w:p>
+      <w:pPr>
+        <w:ind w:leftChars="200" w:left="560"/>
+      </w:pPr>
+      <w:r>
+        <w:t xml:space="preserve">    if (</w:t>
+      </w:r>
+      <w:proofErr w:type="spellStart"/>
+      <w:proofErr w:type="gramStart"/>
+      <w:r>
+        <w:t>nums.empty</w:t>
+      </w:r>
+      <w:proofErr w:type="spellEnd"/>
+      <w:proofErr w:type="gramEnd"/>
+      <w:r>
+        <w:t>()) {</w:t>
+      </w:r>
+    </w:p>
+    <w:p>
+      <w:pPr>
+        <w:ind w:leftChars="200" w:left="560"/>
+        <w:rPr>
+          <w:rFonts w:hint="eastAsia"/>
+        </w:rPr>
+      </w:pPr>
+      <w:r>
+        <w:rPr>
+          <w:rFonts w:hint="eastAsia"/>
+        </w:rPr>
+        <w:t xml:space="preserve">        // </w:t>
+      </w:r>
+      <w:r>
+        <w:rPr>
+          <w:rFonts w:hint="eastAsia"/>
+        </w:rPr>
+        <w:t>如果数组为空，则无需排序</w:t>
+      </w:r>
+    </w:p>
+    <w:p>
+      <w:pPr>
+        <w:ind w:leftChars="200" w:left="560"/>
+      </w:pPr>
+      <w:r>
+        <w:t xml:space="preserve">        </w:t>
+      </w:r>
+      <w:proofErr w:type="gramStart"/>
+      <w:r>
+        <w:t>return;</w:t>
+      </w:r>
+      <w:proofErr w:type="gramEnd"/>
+    </w:p>
+    <w:p>
+      <w:pPr>
+        <w:ind w:leftChars="200" w:left="560"/>
+      </w:pPr>
+      <w:r>
+        <w:t xml:space="preserve">    }</w:t>
+      </w:r>
+    </w:p>
+    <w:p>
+      <w:pPr>
+        <w:ind w:leftChars="200" w:left="560"/>
+      </w:pPr>
+    </w:p>
+    <w:p>
+      <w:pPr>
+        <w:ind w:leftChars="200" w:left="560"/>
+        <w:rPr>
+          <w:rFonts w:hint="eastAsia"/>
+        </w:rPr>
+      </w:pPr>
+      <w:r>
+        <w:rPr>
+          <w:rFonts w:hint="eastAsia"/>
+        </w:rPr>
+        <w:t xml:space="preserve">    // </w:t>
+      </w:r>
+      <w:r>
+        <w:rPr>
+          <w:rFonts w:hint="eastAsia"/>
+        </w:rPr>
+        <w:t>找到数组中的最大值和最小值，以确定计数数组的大小</w:t>
+      </w:r>
+    </w:p>
+    <w:p>
+      <w:pPr>
+        <w:ind w:leftChars="200" w:left="560"/>
+        <w:rPr>
+          <w:color w:val="FF0000"/>
+        </w:rPr>
+      </w:pPr>
+      <w:r>
+        <w:t xml:space="preserve">    </w:t>
+      </w:r>
+      <w:r>
+        <w:rPr>
+          <w:color w:val="FF0000"/>
+        </w:rPr>
+        <w:t xml:space="preserve">int </w:t>
+      </w:r>
+      <w:proofErr w:type="spellStart"/>
+      <w:r>
+        <w:rPr>
+          <w:color w:val="FF0000"/>
+        </w:rPr>
+        <w:t>minVal</w:t>
+      </w:r>
+      <w:proofErr w:type="spellEnd"/>
+      <w:r>
+        <w:rPr>
+          <w:color w:val="FF0000"/>
+        </w:rPr>
+        <w:t xml:space="preserve"> = *</w:t>
+      </w:r>
+      <w:proofErr w:type="spellStart"/>
+      <w:r>
+        <w:rPr>
+          <w:color w:val="FF0000"/>
+        </w:rPr>
+        <w:t>min_element</w:t>
+      </w:r>
+      <w:proofErr w:type="spellEnd"/>
+      <w:r>
+        <w:rPr>
+          <w:color w:val="FF0000"/>
+        </w:rPr>
+        <w:t>(</w:t>
+      </w:r>
+      <w:proofErr w:type="spellStart"/>
+      <w:proofErr w:type="gramStart"/>
+      <w:r>
+        <w:rPr>
+          <w:color w:val="FF0000"/>
+        </w:rPr>
+        <w:t>nums.begin</w:t>
+      </w:r>
+      <w:proofErr w:type="spellEnd"/>
+      <w:proofErr w:type="gramEnd"/>
+      <w:r>
+        <w:rPr>
+          <w:color w:val="FF0000"/>
+        </w:rPr>
+        <w:t xml:space="preserve">(), </w:t>
+      </w:r>
+      <w:proofErr w:type="spellStart"/>
+      <w:r>
+        <w:rPr>
+          <w:color w:val="FF0000"/>
+        </w:rPr>
+        <w:t>nums.end</w:t>
+      </w:r>
+      <w:proofErr w:type="spellEnd"/>
+      <w:r>
+        <w:rPr>
+          <w:color w:val="FF0000"/>
+        </w:rPr>
+        <w:t>());</w:t>
+      </w:r>
+    </w:p>
+    <w:p>
+      <w:pPr>
+        <w:ind w:leftChars="200" w:left="560"/>
+      </w:pPr>
+      <w:r>
+        <w:t xml:space="preserve">    int </w:t>
+      </w:r>
+      <w:proofErr w:type="spellStart"/>
+      <w:r>
+        <w:t>maxVal</w:t>
+      </w:r>
+      <w:proofErr w:type="spellEnd"/>
+      <w:r>
+        <w:t xml:space="preserve"> = *</w:t>
+      </w:r>
+      <w:proofErr w:type="spellStart"/>
+      <w:r>
+        <w:t>max_element</w:t>
+      </w:r>
+      <w:proofErr w:type="spellEnd"/>
+      <w:r>
+        <w:t>(</w:t>
+      </w:r>
+      <w:proofErr w:type="spellStart"/>
+      <w:proofErr w:type="gramStart"/>
+      <w:r>
+        <w:t>nums.begin</w:t>
+      </w:r>
+      <w:proofErr w:type="spellEnd"/>
+      <w:proofErr w:type="gramEnd"/>
+      <w:r>
+        <w:t xml:space="preserve">(), </w:t>
+      </w:r>
+      <w:proofErr w:type="spellStart"/>
+      <w:r>
+        <w:t>nums.end</w:t>
+      </w:r>
+      <w:proofErr w:type="spellEnd"/>
+      <w:r>
+        <w:t>());</w:t>
+      </w:r>
+    </w:p>
+    <w:p>
+      <w:pPr>
+        <w:ind w:leftChars="200" w:left="560"/>
+      </w:pPr>
+    </w:p>
+    <w:p>
+      <w:pPr>
+        <w:ind w:leftChars="200" w:left="560"/>
+        <w:rPr>
+          <w:rFonts w:hint="eastAsia"/>
+        </w:rPr>
+      </w:pPr>
+      <w:r>
+        <w:rPr>
+          <w:rFonts w:hint="eastAsia"/>
+        </w:rPr>
+        <w:t xml:space="preserve">    // </w:t>
+      </w:r>
+      <w:r>
+        <w:rPr>
+          <w:rFonts w:hint="eastAsia"/>
+        </w:rPr>
+        <w:t>创建计数数组，</w:t>
+      </w:r>
+      <w:proofErr w:type="gramStart"/>
+      <w:r>
+        <w:rPr>
+          <w:rFonts w:hint="eastAsia"/>
+        </w:rPr>
+        <w:t>大小为值范围</w:t>
+      </w:r>
+      <w:proofErr w:type="gramEnd"/>
+      <w:r>
+        <w:rPr>
+          <w:rFonts w:hint="eastAsia"/>
+        </w:rPr>
+        <w:t>大小</w:t>
+      </w:r>
+    </w:p>
+    <w:p>
+      <w:pPr>
+        <w:ind w:leftChars="200" w:left="560"/>
+      </w:pPr>
+      <w:r>
+        <w:t xml:space="preserve">    vector&lt;int&gt; </w:t>
+      </w:r>
+      <w:proofErr w:type="gramStart"/>
+      <w:r>
+        <w:t>count(</w:t>
+      </w:r>
+      <w:proofErr w:type="spellStart"/>
+      <w:proofErr w:type="gramEnd"/>
+      <w:r>
+        <w:t>maxVal</w:t>
+      </w:r>
+      <w:proofErr w:type="spellEnd"/>
+      <w:r>
+        <w:t xml:space="preserve"> - </w:t>
+      </w:r>
+      <w:proofErr w:type="spellStart"/>
+      <w:r>
+        <w:t>minVal</w:t>
+      </w:r>
+      <w:proofErr w:type="spellEnd"/>
+      <w:r>
+        <w:t xml:space="preserve"> + 1, 0);</w:t>
+      </w:r>
+    </w:p>
+    <w:p>
+      <w:pPr>
+        <w:ind w:leftChars="200" w:left="560"/>
+      </w:pPr>
+    </w:p>
+    <w:p>
+      <w:pPr>
+        <w:ind w:leftChars="200" w:left="560"/>
+        <w:rPr>
+          <w:rFonts w:hint="eastAsia"/>
+        </w:rPr>
+      </w:pPr>
+      <w:r>
+        <w:rPr>
+          <w:rFonts w:hint="eastAsia"/>
+        </w:rPr>
+        <w:t xml:space="preserve">    // </w:t>
+      </w:r>
+      <w:r>
+        <w:rPr>
+          <w:rFonts w:hint="eastAsia"/>
+        </w:rPr>
+        <w:t>统计每个元素出现的次数</w:t>
+      </w:r>
+    </w:p>
+    <w:p>
+      <w:pPr>
+        <w:ind w:leftChars="200" w:left="560"/>
+      </w:pPr>
+      <w:r>
+        <w:t xml:space="preserve">    for (int </w:t>
+      </w:r>
+      <w:proofErr w:type="gramStart"/>
+      <w:r>
+        <w:t>num :</w:t>
+      </w:r>
+      <w:proofErr w:type="gramEnd"/>
+      <w:r>
+        <w:t xml:space="preserve"> </w:t>
+      </w:r>
+      <w:proofErr w:type="spellStart"/>
+      <w:r>
+        <w:t>nums</w:t>
+      </w:r>
+      <w:proofErr w:type="spellEnd"/>
+      <w:r>
+        <w:t>) {</w:t>
+      </w:r>
+    </w:p>
+    <w:p>
+      <w:pPr>
+        <w:ind w:leftChars="200" w:left="560"/>
+        <w:rPr>
+          <w:color w:val="FF0000"/>
+        </w:rPr>
+      </w:pPr>
+      <w:r>
+        <w:t xml:space="preserve">        </w:t>
+      </w:r>
+      <w:r>
+        <w:rPr>
+          <w:color w:val="FF0000"/>
+        </w:rPr>
+        <w:t xml:space="preserve">count[num - </w:t>
+      </w:r>
+      <w:proofErr w:type="spellStart"/>
+      <w:r>
+        <w:rPr>
+          <w:color w:val="FF0000"/>
+        </w:rPr>
+        <w:t>minVal</w:t>
+      </w:r>
+      <w:proofErr w:type="spellEnd"/>
+      <w:r>
+        <w:rPr>
+          <w:color w:val="FF0000"/>
+        </w:rPr>
+        <w:t>]++;</w:t>
+      </w:r>
+      <w:r>
+        <w:rPr>
+          <w:color w:val="FF0000"/>
+        </w:rPr>
+        <w:t xml:space="preserve">  //</w:t>
+      </w:r>
+      <w:r>
+        <w:rPr>
+          <w:rFonts w:hint="eastAsia"/>
+          <w:color w:val="FF0000"/>
+        </w:rPr>
+        <w:t>避免溢出</w:t>
+      </w:r>
+    </w:p>
+    <w:p>
+      <w:pPr>
+        <w:ind w:leftChars="200" w:left="560"/>
+      </w:pPr>
+      <w:r>
+        <w:lastRenderedPageBreak/>
+        <w:t xml:space="preserve">    }</w:t>
+      </w:r>
+    </w:p>
+    <w:p>
+      <w:pPr>
+        <w:ind w:leftChars="200" w:left="560"/>
+      </w:pPr>
+    </w:p>
+    <w:p>
+      <w:pPr>
+        <w:ind w:leftChars="200" w:left="560"/>
+        <w:rPr>
+          <w:rFonts w:hint="eastAsia"/>
+        </w:rPr>
+      </w:pPr>
+      <w:r>
+        <w:rPr>
+          <w:rFonts w:hint="eastAsia"/>
+        </w:rPr>
+        <w:t xml:space="preserve">    // </w:t>
+      </w:r>
+      <w:r>
+        <w:rPr>
+          <w:rFonts w:hint="eastAsia"/>
+        </w:rPr>
+        <w:t>根据计数数组的信息，原地修改输入数组</w:t>
+      </w:r>
+    </w:p>
+    <w:p>
+      <w:pPr>
+        <w:ind w:leftChars="200" w:left="560"/>
+      </w:pPr>
+      <w:r>
+        <w:t xml:space="preserve">    int index = </w:t>
+      </w:r>
+      <w:proofErr w:type="gramStart"/>
+      <w:r>
+        <w:t>0;</w:t>
+      </w:r>
+      <w:proofErr w:type="gramEnd"/>
+    </w:p>
+    <w:p>
+      <w:pPr>
+        <w:ind w:leftChars="200" w:left="560"/>
+      </w:pPr>
+      <w:r>
+        <w:t xml:space="preserve">    for (int </w:t>
+      </w:r>
+      <w:proofErr w:type="spellStart"/>
+      <w:r>
+        <w:t>i</w:t>
+      </w:r>
+      <w:proofErr w:type="spellEnd"/>
+      <w:r>
+        <w:t xml:space="preserve"> = </w:t>
+      </w:r>
+      <w:proofErr w:type="spellStart"/>
+      <w:r>
+        <w:t>minVal</w:t>
+      </w:r>
+      <w:proofErr w:type="spellEnd"/>
+      <w:r>
+        <w:t xml:space="preserve">; </w:t>
+      </w:r>
+      <w:proofErr w:type="spellStart"/>
+      <w:r>
+        <w:t>i</w:t>
+      </w:r>
+      <w:proofErr w:type="spellEnd"/>
+      <w:r>
+        <w:t xml:space="preserve"> &lt;= </w:t>
+      </w:r>
+      <w:proofErr w:type="spellStart"/>
+      <w:r>
+        <w:t>maxVal</w:t>
+      </w:r>
+      <w:proofErr w:type="spellEnd"/>
+      <w:r>
+        <w:t>; ++</w:t>
+      </w:r>
+      <w:proofErr w:type="spellStart"/>
+      <w:r>
+        <w:t>i</w:t>
+      </w:r>
+      <w:proofErr w:type="spellEnd"/>
+      <w:r>
+        <w:t>) {</w:t>
+      </w:r>
+    </w:p>
+    <w:p>
+      <w:pPr>
+        <w:ind w:leftChars="200" w:left="560"/>
+        <w:rPr>
+          <w:color w:val="FF0000"/>
+        </w:rPr>
+      </w:pPr>
+      <w:r>
+        <w:t xml:space="preserve">        </w:t>
+      </w:r>
+      <w:r>
+        <w:rPr>
+          <w:color w:val="FF0000"/>
+        </w:rPr>
+        <w:t>while (</w:t>
+      </w:r>
+      <w:proofErr w:type="gramStart"/>
+      <w:r>
+        <w:rPr>
+          <w:color w:val="FF0000"/>
+        </w:rPr>
+        <w:t>count[</w:t>
+      </w:r>
+      <w:proofErr w:type="spellStart"/>
+      <w:proofErr w:type="gramEnd"/>
+      <w:r>
+        <w:rPr>
+          <w:color w:val="FF0000"/>
+        </w:rPr>
+        <w:t>i</w:t>
+      </w:r>
+      <w:proofErr w:type="spellEnd"/>
+      <w:r>
+        <w:rPr>
+          <w:color w:val="FF0000"/>
+        </w:rPr>
+        <w:t xml:space="preserve"> - </w:t>
+      </w:r>
+      <w:proofErr w:type="spellStart"/>
+      <w:r>
+        <w:rPr>
+          <w:color w:val="FF0000"/>
+        </w:rPr>
+        <w:t>minVal</w:t>
+      </w:r>
+      <w:proofErr w:type="spellEnd"/>
+      <w:r>
+        <w:rPr>
+          <w:color w:val="FF0000"/>
+        </w:rPr>
+        <w:t>] &gt; 0) {</w:t>
+      </w:r>
+    </w:p>
+    <w:p>
+      <w:pPr>
+        <w:ind w:leftChars="200" w:left="560"/>
+        <w:rPr>
+          <w:color w:val="FF0000"/>
+        </w:rPr>
+      </w:pPr>
+      <w:r>
+        <w:t xml:space="preserve">     </w:t>
+      </w:r>
+      <w:r>
+        <w:rPr>
+          <w:color w:val="FF0000"/>
+        </w:rPr>
+        <w:t xml:space="preserve">       </w:t>
+      </w:r>
+      <w:proofErr w:type="spellStart"/>
+      <w:r>
+        <w:rPr>
+          <w:color w:val="FF0000"/>
+        </w:rPr>
+        <w:t>nums</w:t>
+      </w:r>
+      <w:proofErr w:type="spellEnd"/>
+      <w:r>
+        <w:rPr>
+          <w:color w:val="FF0000"/>
+        </w:rPr>
+        <w:t xml:space="preserve">[index++] = </w:t>
+      </w:r>
+      <w:proofErr w:type="spellStart"/>
+      <w:proofErr w:type="gramStart"/>
+      <w:r>
+        <w:rPr>
+          <w:color w:val="FF0000"/>
+        </w:rPr>
+        <w:t>i</w:t>
+      </w:r>
+      <w:proofErr w:type="spellEnd"/>
+      <w:r>
+        <w:rPr>
+          <w:color w:val="FF0000"/>
+        </w:rPr>
+        <w:t>;</w:t>
+      </w:r>
+      <w:proofErr w:type="gramEnd"/>
+    </w:p>
+    <w:p>
+      <w:pPr>
+        <w:ind w:leftChars="200" w:left="560"/>
+        <w:rPr>
+          <w:color w:val="FF0000"/>
+        </w:rPr>
+      </w:pPr>
+      <w:r>
+        <w:rPr>
+          <w:color w:val="FF0000"/>
+        </w:rPr>
+        <w:t xml:space="preserve">            </w:t>
+      </w:r>
+      <w:proofErr w:type="gramStart"/>
+      <w:r>
+        <w:rPr>
+          <w:color w:val="FF0000"/>
+        </w:rPr>
+        <w:t>count[</w:t>
+      </w:r>
+      <w:proofErr w:type="spellStart"/>
+      <w:proofErr w:type="gramEnd"/>
+      <w:r>
+        <w:rPr>
+          <w:color w:val="FF0000"/>
+        </w:rPr>
+        <w:t>i</w:t>
+      </w:r>
+      <w:proofErr w:type="spellEnd"/>
+      <w:r>
+        <w:rPr>
+          <w:color w:val="FF0000"/>
+        </w:rPr>
+        <w:t xml:space="preserve"> - </w:t>
+      </w:r>
+      <w:proofErr w:type="spellStart"/>
+      <w:r>
+        <w:rPr>
+          <w:color w:val="FF0000"/>
+        </w:rPr>
+        <w:t>minVal</w:t>
+      </w:r>
+      <w:proofErr w:type="spellEnd"/>
+      <w:r>
+        <w:rPr>
+          <w:color w:val="FF0000"/>
+        </w:rPr>
+        <w:t>]--;</w:t>
+      </w:r>
+    </w:p>
+    <w:p>
+      <w:pPr>
+        <w:ind w:leftChars="200" w:left="560"/>
+      </w:pPr>
+      <w:r>
+        <w:t xml:space="preserve">        }</w:t>
+      </w:r>
+    </w:p>
+    <w:p>
+      <w:pPr>
+        <w:ind w:leftChars="200" w:left="560"/>
+      </w:pPr>
+      <w:r>
+        <w:t xml:space="preserve">    }</w:t>
+      </w:r>
+    </w:p>
+    <w:p>
+      <w:pPr>
+        <w:ind w:leftChars="200" w:left="560"/>
+        <w:rPr>
+          <w:rFonts w:hint="eastAsia"/>
+        </w:rPr>
+      </w:pPr>
+      <w:r>
+        <w:t>}</w:t>
+      </w:r>
+    </w:p>
+    <w:p>
+      <w:pPr>
+        <w:ind w:leftChars="200" w:left="560"/>
+        <w:rPr>
+          <w:rFonts w:hint="eastAsia"/>
+        </w:rPr>
+      </w:pPr>
+      <w:r>
+        <w:rPr>
+          <w:rFonts w:hint="eastAsia"/>
+        </w:rPr>
+        <w:t>或：</w:t>
+      </w:r>
+    </w:p>
+    <w:p>
+      <w:pPr>
+        <w:ind w:leftChars="200" w:left="560"/>
+      </w:pPr>
+      <w:r>
+        <w:t xml:space="preserve">vector&lt;int&gt; </w:t>
+      </w:r>
+      <w:proofErr w:type="spellStart"/>
+      <w:r>
+        <w:t>countingSort</w:t>
+      </w:r>
+      <w:proofErr w:type="spellEnd"/>
+      <w:r>
+        <w:t xml:space="preserve">(vector&lt;int&gt;&amp; </w:t>
+      </w:r>
+      <w:proofErr w:type="spellStart"/>
+      <w:r>
+        <w:t>nums</w:t>
+      </w:r>
+      <w:proofErr w:type="spellEnd"/>
+      <w:r>
+        <w:t>) {</w:t>
+      </w:r>
+    </w:p>
+    <w:p>
+      <w:pPr>
+        <w:ind w:leftChars="200" w:left="560"/>
+        <w:rPr>
+          <w:rFonts w:hint="eastAsia"/>
+        </w:rPr>
+      </w:pPr>
+      <w:r>
+        <w:rPr>
+          <w:rFonts w:hint="eastAsia"/>
+        </w:rPr>
+        <w:t xml:space="preserve">    // </w:t>
+      </w:r>
+      <w:r>
+        <w:rPr>
+          <w:rFonts w:hint="eastAsia"/>
+        </w:rPr>
+        <w:t>寻找数组中的最小值和最大值</w:t>
+      </w:r>
+    </w:p>
+    <w:p>
+      <w:pPr>
+        <w:ind w:leftChars="200" w:left="560"/>
+      </w:pPr>
+      <w:r>
+        <w:t xml:space="preserve">    int </w:t>
+      </w:r>
+      <w:proofErr w:type="spellStart"/>
+      <w:r>
+        <w:t>minVal</w:t>
+      </w:r>
+      <w:proofErr w:type="spellEnd"/>
+      <w:r>
+        <w:t xml:space="preserve"> = *</w:t>
+      </w:r>
+      <w:proofErr w:type="spellStart"/>
+      <w:r>
+        <w:t>min_element</w:t>
+      </w:r>
+      <w:proofErr w:type="spellEnd"/>
+      <w:r>
+        <w:t>(</w:t>
+      </w:r>
+      <w:proofErr w:type="spellStart"/>
+      <w:proofErr w:type="gramStart"/>
+      <w:r>
+        <w:t>nums.begin</w:t>
+      </w:r>
+      <w:proofErr w:type="spellEnd"/>
+      <w:proofErr w:type="gramEnd"/>
+      <w:r>
+        <w:t xml:space="preserve">(), </w:t>
+      </w:r>
+      <w:proofErr w:type="spellStart"/>
+      <w:r>
+        <w:t>nums.end</w:t>
+      </w:r>
+      <w:proofErr w:type="spellEnd"/>
+      <w:r>
+        <w:t>());</w:t>
+      </w:r>
+    </w:p>
+    <w:p>
+      <w:pPr>
+        <w:ind w:leftChars="200" w:left="560"/>
+      </w:pPr>
+      <w:r>
+        <w:t xml:space="preserve">    int </w:t>
+      </w:r>
+      <w:proofErr w:type="spellStart"/>
+      <w:r>
+        <w:t>maxVal</w:t>
+      </w:r>
+      <w:proofErr w:type="spellEnd"/>
+      <w:r>
+        <w:t xml:space="preserve"> = *</w:t>
+      </w:r>
+      <w:proofErr w:type="spellStart"/>
+      <w:r>
+        <w:t>max_element</w:t>
+      </w:r>
+      <w:proofErr w:type="spellEnd"/>
+      <w:r>
+        <w:t>(</w:t>
+      </w:r>
+      <w:proofErr w:type="spellStart"/>
+      <w:proofErr w:type="gramStart"/>
+      <w:r>
+        <w:t>nums.begin</w:t>
+      </w:r>
+      <w:proofErr w:type="spellEnd"/>
+      <w:proofErr w:type="gramEnd"/>
+      <w:r>
+        <w:t xml:space="preserve">(), </w:t>
+      </w:r>
+      <w:proofErr w:type="spellStart"/>
+      <w:r>
+        <w:t>nums.end</w:t>
+      </w:r>
+      <w:proofErr w:type="spellEnd"/>
+      <w:r>
+        <w:t>());</w:t>
+      </w:r>
+    </w:p>
+    <w:p>
+      <w:pPr>
+        <w:ind w:leftChars="200" w:left="560"/>
+      </w:pPr>
+    </w:p>
+    <w:p>
+      <w:pPr>
+        <w:ind w:leftChars="200" w:left="560"/>
+        <w:rPr>
+          <w:rFonts w:hint="eastAsia"/>
+        </w:rPr>
+      </w:pPr>
+      <w:r>
+        <w:rPr>
+          <w:rFonts w:hint="eastAsia"/>
+        </w:rPr>
+        <w:t xml:space="preserve">    // </w:t>
+      </w:r>
+      <w:r>
+        <w:rPr>
+          <w:rFonts w:hint="eastAsia"/>
+        </w:rPr>
+        <w:t>计算计数数组的大小，范围是</w:t>
+      </w:r>
+      <w:r>
+        <w:rPr>
+          <w:rFonts w:hint="eastAsia"/>
+        </w:rPr>
+        <w:t xml:space="preserve"> [</w:t>
+      </w:r>
+      <w:proofErr w:type="spellStart"/>
+      <w:r>
+        <w:rPr>
+          <w:rFonts w:hint="eastAsia"/>
+        </w:rPr>
+        <w:t>minVal</w:t>
+      </w:r>
+      <w:proofErr w:type="spellEnd"/>
+      <w:r>
+        <w:rPr>
+          <w:rFonts w:hint="eastAsia"/>
+        </w:rPr>
+        <w:t xml:space="preserve">, </w:t>
+      </w:r>
+      <w:proofErr w:type="spellStart"/>
+      <w:r>
+        <w:rPr>
+          <w:rFonts w:hint="eastAsia"/>
+        </w:rPr>
+        <w:t>maxVal</w:t>
+      </w:r>
+      <w:proofErr w:type="spellEnd"/>
+      <w:r>
+        <w:rPr>
+          <w:rFonts w:hint="eastAsia"/>
+        </w:rPr>
+        <w:t>]</w:t>
+      </w:r>
+    </w:p>
+    <w:p>
+      <w:pPr>
+        <w:ind w:leftChars="200" w:left="560"/>
+      </w:pPr>
+      <w:r>
+        <w:t xml:space="preserve">    int range = </w:t>
+      </w:r>
+      <w:proofErr w:type="spellStart"/>
+      <w:r>
+        <w:t>maxVal</w:t>
+      </w:r>
+      <w:proofErr w:type="spellEnd"/>
+      <w:r>
+        <w:t xml:space="preserve"> - </w:t>
+      </w:r>
+      <w:proofErr w:type="spellStart"/>
+      <w:r>
+        <w:t>minVal</w:t>
+      </w:r>
+      <w:proofErr w:type="spellEnd"/>
+      <w:r>
+        <w:t xml:space="preserve"> + </w:t>
+      </w:r>
+      <w:proofErr w:type="gramStart"/>
+      <w:r>
+        <w:t>1;</w:t>
+      </w:r>
+      <w:proofErr w:type="gramEnd"/>
+    </w:p>
+    <w:p>
+      <w:pPr>
+        <w:ind w:leftChars="200" w:left="560"/>
+      </w:pPr>
+    </w:p>
+    <w:p>
+      <w:pPr>
+        <w:ind w:leftChars="200" w:left="560"/>
+        <w:rPr>
+          <w:rFonts w:hint="eastAsia"/>
+        </w:rPr>
+      </w:pPr>
+      <w:r>
+        <w:rPr>
+          <w:rFonts w:hint="eastAsia"/>
+        </w:rPr>
+        <w:t xml:space="preserve">    // </w:t>
+      </w:r>
+      <w:r>
+        <w:rPr>
+          <w:rFonts w:hint="eastAsia"/>
+        </w:rPr>
+        <w:t>创建计数数组并初始化为</w:t>
+      </w:r>
+      <w:r>
+        <w:rPr>
+          <w:rFonts w:hint="eastAsia"/>
+        </w:rPr>
+        <w:t xml:space="preserve"> 0</w:t>
+      </w:r>
+    </w:p>
+    <w:p>
+      <w:pPr>
+        <w:ind w:leftChars="200" w:left="560"/>
+      </w:pPr>
+      <w:r>
+        <w:t xml:space="preserve">    vector&lt;int&gt; </w:t>
+      </w:r>
+      <w:proofErr w:type="gramStart"/>
+      <w:r>
+        <w:t>count(</w:t>
+      </w:r>
+      <w:proofErr w:type="gramEnd"/>
+      <w:r>
+        <w:t>range, 0);</w:t>
+      </w:r>
+    </w:p>
+    <w:p>
+      <w:pPr>
+        <w:ind w:leftChars="200" w:left="560"/>
+      </w:pPr>
+    </w:p>
+    <w:p>
+      <w:pPr>
+        <w:ind w:leftChars="200" w:left="560"/>
+        <w:rPr>
+          <w:rFonts w:hint="eastAsia"/>
+        </w:rPr>
+      </w:pPr>
+      <w:r>
+        <w:rPr>
+          <w:rFonts w:hint="eastAsia"/>
+        </w:rPr>
+        <w:t xml:space="preserve">    // </w:t>
+      </w:r>
+      <w:r>
+        <w:rPr>
+          <w:rFonts w:hint="eastAsia"/>
+        </w:rPr>
+        <w:t>统计每个元素的出现次数</w:t>
+      </w:r>
+    </w:p>
+    <w:p>
+      <w:pPr>
+        <w:ind w:leftChars="200" w:left="560"/>
+      </w:pPr>
+      <w:r>
+        <w:t xml:space="preserve">    for (int </w:t>
+      </w:r>
+      <w:proofErr w:type="gramStart"/>
+      <w:r>
+        <w:t>num :</w:t>
+      </w:r>
+      <w:proofErr w:type="gramEnd"/>
+      <w:r>
+        <w:t xml:space="preserve"> </w:t>
+      </w:r>
+      <w:proofErr w:type="spellStart"/>
+      <w:r>
+        <w:t>nums</w:t>
+      </w:r>
+      <w:proofErr w:type="spellEnd"/>
+      <w:r>
+        <w:t>) {</w:t>
+      </w:r>
+    </w:p>
+    <w:p>
+      <w:pPr>
+        <w:ind w:leftChars="200" w:left="560"/>
+      </w:pPr>
+      <w:r>
+        <w:t xml:space="preserve">        </w:t>
+      </w:r>
+      <w:proofErr w:type="gramStart"/>
+      <w:r>
+        <w:t>count[</w:t>
+      </w:r>
+      <w:proofErr w:type="gramEnd"/>
+      <w:r>
+        <w:t xml:space="preserve">num - </w:t>
+      </w:r>
+      <w:proofErr w:type="spellStart"/>
+      <w:r>
+        <w:t>minVal</w:t>
+      </w:r>
+      <w:proofErr w:type="spellEnd"/>
+      <w:r>
+        <w:t>]++;</w:t>
+      </w:r>
+    </w:p>
+    <w:p>
+      <w:pPr>
+        <w:ind w:leftChars="200" w:left="560"/>
+      </w:pPr>
+      <w:r>
+        <w:t xml:space="preserve">    }</w:t>
+      </w:r>
+    </w:p>
+    <w:p>
+      <w:pPr>
+        <w:ind w:leftChars="200" w:left="560"/>
+      </w:pPr>
+    </w:p>
+    <w:p>
+      <w:pPr>
+        <w:ind w:leftChars="200" w:left="560"/>
+        <w:rPr>
+          <w:rFonts w:hint="eastAsia"/>
+        </w:rPr>
+      </w:pPr>
+      <w:r>
+        <w:rPr>
+          <w:rFonts w:hint="eastAsia"/>
+        </w:rPr>
+        <w:t xml:space="preserve">    // </w:t>
+      </w:r>
+      <w:r>
+        <w:rPr>
+          <w:rFonts w:hint="eastAsia"/>
+        </w:rPr>
+        <w:t>重构有序数组</w:t>
+      </w:r>
+    </w:p>
+    <w:p>
+      <w:pPr>
+        <w:ind w:leftChars="200" w:left="560"/>
+      </w:pPr>
+      <w:r>
+        <w:t xml:space="preserve">    vector&lt;int&gt; result(</w:t>
+      </w:r>
+      <w:proofErr w:type="spellStart"/>
+      <w:proofErr w:type="gramStart"/>
+      <w:r>
+        <w:t>nums.size</w:t>
+      </w:r>
+      <w:proofErr w:type="spellEnd"/>
+      <w:proofErr w:type="gramEnd"/>
+      <w:r>
+        <w:t>());</w:t>
+      </w:r>
+    </w:p>
+    <w:p>
+      <w:pPr>
+        <w:ind w:leftChars="200" w:left="560"/>
+      </w:pPr>
+      <w:r>
+        <w:t xml:space="preserve">    int index = </w:t>
+      </w:r>
+      <w:proofErr w:type="gramStart"/>
+      <w:r>
+        <w:t>0;</w:t>
+      </w:r>
+      <w:proofErr w:type="gramEnd"/>
+    </w:p>
+    <w:p>
+      <w:pPr>
+        <w:ind w:leftChars="200" w:left="560"/>
+      </w:pPr>
+      <w:r>
+        <w:t xml:space="preserve">    for (int </w:t>
+      </w:r>
+      <w:proofErr w:type="spellStart"/>
+      <w:r>
+        <w:t>i</w:t>
+      </w:r>
+      <w:proofErr w:type="spellEnd"/>
+      <w:r>
+        <w:t xml:space="preserve"> = 0; </w:t>
+      </w:r>
+      <w:proofErr w:type="spellStart"/>
+      <w:r>
+        <w:t>i</w:t>
+      </w:r>
+      <w:proofErr w:type="spellEnd"/>
+      <w:r>
+        <w:t xml:space="preserve"> &lt; range; ++</w:t>
+      </w:r>
+      <w:proofErr w:type="spellStart"/>
+      <w:r>
+        <w:t>i</w:t>
+      </w:r>
+      <w:proofErr w:type="spellEnd"/>
+      <w:r>
+        <w:t>) {</w:t>
+      </w:r>
+    </w:p>
+    <w:p>
+      <w:pPr>
+        <w:ind w:leftChars="200" w:left="560"/>
+        <w:rPr>
+          <w:rFonts w:hint="eastAsia"/>
+        </w:rPr>
+      </w:pPr>
+      <w:r>
+        <w:rPr>
+          <w:rFonts w:hint="eastAsia"/>
+        </w:rPr>
+        <w:t xml:space="preserve">        // </w:t>
+      </w:r>
+      <w:r>
+        <w:rPr>
+          <w:rFonts w:hint="eastAsia"/>
+        </w:rPr>
+        <w:t>将计数数组中的元素按照出现次数放入结果数组</w:t>
+      </w:r>
+    </w:p>
+    <w:p>
+      <w:pPr>
+        <w:ind w:leftChars="200" w:left="560"/>
+      </w:pPr>
+      <w:r>
+        <w:t xml:space="preserve">        while (count[</w:t>
+      </w:r>
+      <w:proofErr w:type="spellStart"/>
+      <w:r>
+        <w:t>i</w:t>
+      </w:r>
+      <w:proofErr w:type="spellEnd"/>
+      <w:r>
+        <w:t>] &gt; 0) {</w:t>
+      </w:r>
+    </w:p>
+    <w:p>
+      <w:pPr>
+        <w:ind w:leftChars="200" w:left="560"/>
+        <w:rPr>
+          <w:color w:val="FF0000"/>
+        </w:rPr>
+      </w:pPr>
+      <w:r>
+        <w:t xml:space="preserve">           </w:t>
+      </w:r>
+      <w:r>
+        <w:rPr>
+          <w:color w:val="FF0000"/>
+        </w:rPr>
+        <w:t xml:space="preserve"> result[index++] = </w:t>
+      </w:r>
+      <w:proofErr w:type="spellStart"/>
+      <w:r>
+        <w:rPr>
+          <w:color w:val="FF0000"/>
+        </w:rPr>
+        <w:t>i</w:t>
+      </w:r>
+      <w:proofErr w:type="spellEnd"/>
+      <w:r>
+        <w:rPr>
+          <w:color w:val="FF0000"/>
+        </w:rPr>
+        <w:t xml:space="preserve"> + </w:t>
+      </w:r>
+      <w:proofErr w:type="spellStart"/>
+      <w:proofErr w:type="gramStart"/>
+      <w:r>
+        <w:rPr>
+          <w:color w:val="FF0000"/>
+        </w:rPr>
+        <w:t>minVal</w:t>
+      </w:r>
+      <w:proofErr w:type="spellEnd"/>
+      <w:r>
+        <w:rPr>
+          <w:color w:val="FF0000"/>
+        </w:rPr>
+        <w:t>;</w:t>
+      </w:r>
+      <w:proofErr w:type="gramEnd"/>
+    </w:p>
+    <w:p>
+      <w:pPr>
+        <w:ind w:leftChars="200" w:left="560"/>
+        <w:rPr>
+          <w:color w:val="FF0000"/>
+        </w:rPr>
+      </w:pPr>
+      <w:r>
+        <w:rPr>
+          <w:color w:val="FF0000"/>
+        </w:rPr>
+        <w:t xml:space="preserve">            count[</w:t>
+      </w:r>
+      <w:proofErr w:type="spellStart"/>
+      <w:r>
+        <w:rPr>
+          <w:color w:val="FF0000"/>
+        </w:rPr>
+        <w:t>i</w:t>
+      </w:r>
+      <w:proofErr w:type="spellEnd"/>
+      <w:r>
+        <w:rPr>
+          <w:color w:val="FF0000"/>
+        </w:rPr>
+        <w:t>]-</w:t>
+      </w:r>
+      <w:proofErr w:type="gramStart"/>
+      <w:r>
+        <w:rPr>
+          <w:color w:val="FF0000"/>
+        </w:rPr>
+        <w:t>-;</w:t>
+      </w:r>
+      <w:proofErr w:type="gramEnd"/>
+    </w:p>
+    <w:p>
+      <w:pPr>
+        <w:ind w:leftChars="200" w:left="560"/>
+      </w:pPr>
+      <w:r>
+        <w:t xml:space="preserve">        }</w:t>
+      </w:r>
+    </w:p>
+    <w:p>
+      <w:pPr>
+        <w:ind w:leftChars="200" w:left="560"/>
+      </w:pPr>
+      <w:r>
+        <w:t xml:space="preserve">    }</w:t>
+      </w:r>
+    </w:p>
+    <w:p>
+      <w:pPr>
+        <w:ind w:leftChars="200" w:left="560"/>
+      </w:pPr>
+    </w:p>
+    <w:p>
+      <w:pPr>
+        <w:ind w:leftChars="200" w:left="560"/>
+      </w:pPr>
+      <w:r>
+        <w:t xml:space="preserve">    return </w:t>
+      </w:r>
+      <w:proofErr w:type="gramStart"/>
+      <w:r>
+        <w:t>result;</w:t>
+      </w:r>
+      <w:proofErr w:type="gramEnd"/>
+    </w:p>
+    <w:p>
+      <w:pPr>
+        <w:ind w:leftChars="200" w:left="560"/>
+      </w:pPr>
+      <w:r>
+        <w:t>}</w:t>
+      </w:r>
+    </w:p>
+    <w:p>
+      <w:pPr>
+        <w:pStyle w:val="2"/>
+      </w:pPr>
+      <w:r>
+        <w:rPr>
+          <w:rFonts w:hint="eastAsia"/>
+        </w:rPr>
+        <w:t>性能分析</w:t>
+      </w:r>
+    </w:p>
+    <w:p>
+      <w:r>
+        <w:tab/>
+      </w:r>
+      <w:r>
+        <w:rPr>
+          <w:rFonts w:hint="eastAsia"/>
+        </w:rPr>
+        <w:t>计数排序的时间复杂度和空间复杂度如下：</w:t>
       </w:r>
     </w:p>
     <w:p>
       <w:pPr>
         <w:ind w:firstLine="420"/>
         <w:rPr>
-          <w:rFonts w:hint="eastAsia"/>
-        </w:rPr>
-      </w:pPr>
-      <w:r>
-        <w:rPr>
-          <w:rFonts w:hint="eastAsia"/>
-        </w:rPr>
-        <w:t>2</w:t>
-      </w:r>
-      <w:r>
-        <w:rPr>
-          <w:rFonts w:hint="eastAsia"/>
-        </w:rPr>
-        <w:t>、</w:t>
-      </w:r>
-      <w:r>
-        <w:rPr>
-          <w:rFonts w:hint="eastAsia"/>
-        </w:rPr>
-        <w:t>创建一个大小为</w:t>
-      </w:r>
-      <w:proofErr w:type="spellStart"/>
-      <w:r>
-        <w:rPr>
-          <w:rFonts w:hint="eastAsia"/>
-        </w:rPr>
-        <w:t>maxValue</w:t>
-      </w:r>
-      <w:proofErr w:type="spellEnd"/>
-      <w:r>
-        <w:rPr>
-          <w:rFonts w:hint="eastAsia"/>
-        </w:rPr>
-        <w:t xml:space="preserve"> - </w:t>
-      </w:r>
-      <w:proofErr w:type="spellStart"/>
-      <w:r>
-        <w:rPr>
-          <w:rFonts w:hint="eastAsia"/>
-        </w:rPr>
-        <w:t>minValue</w:t>
-      </w:r>
-      <w:proofErr w:type="spellEnd"/>
-      <w:r>
-        <w:rPr>
-          <w:rFonts w:hint="eastAsia"/>
-        </w:rPr>
-        <w:t xml:space="preserve"> + 1</w:t>
-      </w:r>
-      <w:r>
-        <w:rPr>
-          <w:rFonts w:hint="eastAsia"/>
-        </w:rPr>
-        <w:t>的计数数组</w:t>
-      </w:r>
-      <w:proofErr w:type="spellStart"/>
-      <w:r>
-        <w:rPr>
-          <w:rFonts w:hint="eastAsia"/>
-        </w:rPr>
-        <w:t>countArray</w:t>
-      </w:r>
-      <w:proofErr w:type="spellEnd"/>
-      <w:r>
-        <w:rPr>
-          <w:rFonts w:hint="eastAsia"/>
-        </w:rPr>
-        <w:t>，用于统计每个元素出现的</w:t>
-      </w:r>
-      <w:r>
-        <w:rPr>
-          <w:rFonts w:hint="eastAsia"/>
-          <w:color w:val="FF0000"/>
-        </w:rPr>
-        <w:t>次数</w:t>
-      </w:r>
-      <w:r>
-        <w:rPr>
-          <w:rFonts w:hint="eastAsia"/>
-        </w:rPr>
-        <w:t>。</w:t>
-      </w:r>
-    </w:p>
-    <w:p>
-      <w:pPr>
-        <w:ind w:firstLine="420"/>
-        <w:rPr>
-          <w:rFonts w:hint="eastAsia"/>
-        </w:rPr>
-      </w:pPr>
-      <w:r>
-        <w:t>3</w:t>
-      </w:r>
-      <w:r>
-        <w:rPr>
-          <w:rFonts w:hint="eastAsia"/>
-        </w:rPr>
-        <w:t>、</w:t>
-      </w:r>
-      <w:r>
-        <w:rPr>
-          <w:rFonts w:hint="eastAsia"/>
-          <w:color w:val="FF0000"/>
-        </w:rPr>
-        <w:t>遍历待排序数组</w:t>
-      </w:r>
-      <w:r>
-        <w:rPr>
-          <w:rFonts w:hint="eastAsia"/>
-        </w:rPr>
-        <w:t>，统计每个元素出现的次数，并存储在</w:t>
-      </w:r>
-      <w:proofErr w:type="spellStart"/>
-      <w:r>
-        <w:rPr>
-          <w:rFonts w:hint="eastAsia"/>
-        </w:rPr>
-        <w:t>countArray</w:t>
-      </w:r>
-      <w:proofErr w:type="spellEnd"/>
-      <w:r>
-        <w:rPr>
-          <w:rFonts w:hint="eastAsia"/>
-        </w:rPr>
-        <w:t>中。</w:t>
-      </w:r>
-    </w:p>
-    <w:p>
-      <w:pPr>
-        <w:ind w:firstLine="420"/>
-        <w:rPr>
-          <w:rFonts w:hint="eastAsia"/>
-        </w:rPr>
-      </w:pPr>
-      <w:r>
-        <w:t>4</w:t>
-      </w:r>
-      <w:r>
-        <w:rPr>
-          <w:rFonts w:hint="eastAsia"/>
-        </w:rPr>
-        <w:t>、</w:t>
-      </w:r>
-      <w:r>
-        <w:rPr>
-          <w:rFonts w:hint="eastAsia"/>
-        </w:rPr>
-        <w:t>对</w:t>
-      </w:r>
-      <w:proofErr w:type="spellStart"/>
-      <w:r>
-        <w:rPr>
-          <w:rFonts w:hint="eastAsia"/>
-        </w:rPr>
-        <w:t>countArray</w:t>
-      </w:r>
-      <w:proofErr w:type="spellEnd"/>
-      <w:r>
-        <w:rPr>
-          <w:rFonts w:hint="eastAsia"/>
-        </w:rPr>
-        <w:t>进行累加操作，得到每个元素在排序后的位置信息。</w:t>
-      </w:r>
-    </w:p>
-    <w:p>
-      <w:pPr>
-        <w:ind w:firstLine="420"/>
-        <w:rPr>
-          <w:rFonts w:hint="eastAsia"/>
-        </w:rPr>
-      </w:pPr>
-      <w:r>
-        <w:rPr>
-          <w:rFonts w:hint="eastAsia"/>
-        </w:rPr>
-        <w:t>5</w:t>
-      </w:r>
-      <w:r>
-        <w:rPr>
-          <w:rFonts w:hint="eastAsia"/>
-        </w:rPr>
-        <w:t>、</w:t>
-      </w:r>
-      <w:r>
-        <w:rPr>
-          <w:rFonts w:hint="eastAsia"/>
-        </w:rPr>
-        <w:t>创建一个临时数组</w:t>
-      </w:r>
-      <w:proofErr w:type="spellStart"/>
-      <w:r>
-        <w:rPr>
-          <w:rFonts w:hint="eastAsia"/>
-        </w:rPr>
-        <w:t>sortedArray</w:t>
-      </w:r>
-      <w:proofErr w:type="spellEnd"/>
-      <w:r>
-        <w:rPr>
-          <w:rFonts w:hint="eastAsia"/>
-        </w:rPr>
-        <w:t>，根据元素在</w:t>
-      </w:r>
-      <w:proofErr w:type="spellStart"/>
-      <w:r>
-        <w:rPr>
-          <w:rFonts w:hint="eastAsia"/>
-        </w:rPr>
-        <w:t>countArray</w:t>
-      </w:r>
-      <w:proofErr w:type="spellEnd"/>
-      <w:r>
-        <w:rPr>
-          <w:rFonts w:hint="eastAsia"/>
-        </w:rPr>
-        <w:t>中的位</w:t>
-      </w:r>
-      <w:r>
-        <w:rPr>
-          <w:rFonts w:hint="eastAsia"/>
-        </w:rPr>
-        <w:lastRenderedPageBreak/>
-        <w:t>置信息，将元素按顺序放置到</w:t>
-      </w:r>
-      <w:proofErr w:type="spellStart"/>
-      <w:r>
-        <w:rPr>
-          <w:rFonts w:hint="eastAsia"/>
-        </w:rPr>
-        <w:t>sortedArray</w:t>
-      </w:r>
-      <w:proofErr w:type="spellEnd"/>
-      <w:r>
-        <w:rPr>
-          <w:rFonts w:hint="eastAsia"/>
-        </w:rPr>
-        <w:t>中。</w:t>
-      </w:r>
-    </w:p>
-    <w:p>
-      <w:pPr>
-        <w:ind w:firstLine="420"/>
-        <w:rPr>
-          <w:rFonts w:hint="eastAsia"/>
-        </w:rPr>
-      </w:pPr>
-      <w:r>
-        <w:rPr>
-          <w:rFonts w:hint="eastAsia"/>
-        </w:rPr>
-        <w:t>6</w:t>
-      </w:r>
-      <w:r>
-        <w:rPr>
-          <w:rFonts w:hint="eastAsia"/>
-        </w:rPr>
-        <w:t>、</w:t>
-      </w:r>
-      <w:r>
-        <w:rPr>
-          <w:rFonts w:hint="eastAsia"/>
-        </w:rPr>
-        <w:t>将</w:t>
-      </w:r>
-      <w:proofErr w:type="spellStart"/>
-      <w:r>
-        <w:rPr>
-          <w:rFonts w:hint="eastAsia"/>
-        </w:rPr>
-        <w:t>sortedArray</w:t>
-      </w:r>
-      <w:proofErr w:type="spellEnd"/>
-      <w:r>
-        <w:rPr>
-          <w:rFonts w:hint="eastAsia"/>
-        </w:rPr>
-        <w:t>复制回原始数组，完成排序。</w:t>
-      </w:r>
-    </w:p>
-    <w:p>
-      <w:pPr>
-        <w:pStyle w:val="2"/>
-      </w:pPr>
-      <w:r>
-        <w:rPr>
-          <w:rFonts w:hint="eastAsia"/>
-        </w:rPr>
-        <w:t>代码实现</w:t>
-      </w:r>
-    </w:p>
-    <w:p>
-      <w:pPr>
-        <w:ind w:firstLine="420"/>
-      </w:pPr>
-      <w:r>
-        <w:t xml:space="preserve">void </w:t>
-      </w:r>
-      <w:proofErr w:type="spellStart"/>
-      <w:r>
-        <w:t>countingSort</w:t>
-      </w:r>
-      <w:proofErr w:type="spellEnd"/>
-      <w:r>
-        <w:t xml:space="preserve">(vector&lt;int&gt;&amp; </w:t>
-      </w:r>
-      <w:proofErr w:type="spellStart"/>
-      <w:r>
-        <w:t>arr</w:t>
-      </w:r>
-      <w:proofErr w:type="spellEnd"/>
-      <w:r>
-        <w:t>) {</w:t>
-      </w:r>
-    </w:p>
-    <w:p>
-      <w:pPr>
-        <w:ind w:leftChars="200" w:left="560"/>
-      </w:pPr>
-      <w:r>
-        <w:t xml:space="preserve">    int </w:t>
-      </w:r>
-      <w:proofErr w:type="spellStart"/>
-      <w:r>
-        <w:t>minValue</w:t>
-      </w:r>
-      <w:proofErr w:type="spellEnd"/>
-      <w:r>
-        <w:t xml:space="preserve"> = </w:t>
-      </w:r>
-      <w:proofErr w:type="spellStart"/>
-      <w:proofErr w:type="gramStart"/>
-      <w:r>
-        <w:t>arr</w:t>
-      </w:r>
-      <w:proofErr w:type="spellEnd"/>
-      <w:r>
-        <w:t>[</w:t>
-      </w:r>
-      <w:proofErr w:type="gramEnd"/>
-      <w:r>
-        <w:t xml:space="preserve">0], </w:t>
-      </w:r>
-      <w:proofErr w:type="spellStart"/>
-      <w:r>
-        <w:t>maxValue</w:t>
-      </w:r>
-      <w:proofErr w:type="spellEnd"/>
-      <w:r>
-        <w:t xml:space="preserve"> = </w:t>
-      </w:r>
-      <w:proofErr w:type="spellStart"/>
-      <w:r>
-        <w:t>arr</w:t>
-      </w:r>
-      <w:proofErr w:type="spellEnd"/>
-      <w:r>
-        <w:t>[0];</w:t>
-      </w:r>
-    </w:p>
-    <w:p>
-      <w:pPr>
-        <w:ind w:leftChars="200" w:left="560"/>
-      </w:pPr>
-      <w:r>
-        <w:t xml:space="preserve">    for (int </w:t>
-      </w:r>
-      <w:proofErr w:type="gramStart"/>
-      <w:r>
-        <w:t>num :</w:t>
-      </w:r>
-      <w:proofErr w:type="gramEnd"/>
-      <w:r>
-        <w:t xml:space="preserve"> </w:t>
-      </w:r>
-      <w:proofErr w:type="spellStart"/>
-      <w:r>
-        <w:t>arr</w:t>
-      </w:r>
-      <w:proofErr w:type="spellEnd"/>
-      <w:r>
-        <w:t>) {</w:t>
-      </w:r>
-    </w:p>
-    <w:p>
-      <w:pPr>
-        <w:ind w:leftChars="200" w:left="560"/>
-      </w:pPr>
-      <w:r>
-        <w:t xml:space="preserve">        </w:t>
-      </w:r>
-      <w:proofErr w:type="spellStart"/>
-      <w:r>
-        <w:t>minValue</w:t>
-      </w:r>
-      <w:proofErr w:type="spellEnd"/>
-      <w:r>
-        <w:t xml:space="preserve"> = </w:t>
-      </w:r>
-      <w:proofErr w:type="gramStart"/>
-      <w:r>
-        <w:t>min(</w:t>
-      </w:r>
-      <w:proofErr w:type="spellStart"/>
-      <w:proofErr w:type="gramEnd"/>
-      <w:r>
-        <w:t>minValue</w:t>
-      </w:r>
-      <w:proofErr w:type="spellEnd"/>
-      <w:r>
-        <w:t>, num);</w:t>
-      </w:r>
-    </w:p>
-    <w:p>
-      <w:pPr>
-        <w:ind w:leftChars="200" w:left="560"/>
-      </w:pPr>
-      <w:r>
-        <w:t xml:space="preserve">        </w:t>
-      </w:r>
-      <w:proofErr w:type="spellStart"/>
-      <w:r>
-        <w:t>maxValue</w:t>
-      </w:r>
-      <w:proofErr w:type="spellEnd"/>
-      <w:r>
-        <w:t xml:space="preserve"> = </w:t>
-      </w:r>
-      <w:proofErr w:type="gramStart"/>
-      <w:r>
-        <w:t>max(</w:t>
-      </w:r>
-      <w:proofErr w:type="spellStart"/>
-      <w:proofErr w:type="gramEnd"/>
-      <w:r>
-        <w:t>maxValue</w:t>
-      </w:r>
-      <w:proofErr w:type="spellEnd"/>
-      <w:r>
-        <w:t>, num);</w:t>
-      </w:r>
-    </w:p>
-    <w:p>
-      <w:pPr>
-        <w:ind w:leftChars="200" w:left="560"/>
-      </w:pPr>
-      <w:r>
-        <w:t xml:space="preserve">    }</w:t>
-      </w:r>
-    </w:p>
-    <w:p>
-      <w:pPr>
-        <w:ind w:leftChars="200" w:left="560"/>
-      </w:pPr>
-    </w:p>
-    <w:p>
-      <w:pPr>
-        <w:ind w:leftChars="200" w:left="560"/>
-      </w:pPr>
-      <w:r>
-        <w:t xml:space="preserve">    int range = </w:t>
-      </w:r>
-      <w:proofErr w:type="spellStart"/>
-      <w:r>
-        <w:t>maxValue</w:t>
-      </w:r>
-      <w:proofErr w:type="spellEnd"/>
-      <w:r>
-        <w:t xml:space="preserve"> - </w:t>
-      </w:r>
-      <w:proofErr w:type="spellStart"/>
-      <w:r>
-        <w:t>minValue</w:t>
-      </w:r>
-      <w:proofErr w:type="spellEnd"/>
-      <w:r>
-        <w:t xml:space="preserve"> + </w:t>
-      </w:r>
-      <w:proofErr w:type="gramStart"/>
-      <w:r>
-        <w:t>1;</w:t>
-      </w:r>
-      <w:proofErr w:type="gramEnd"/>
-    </w:p>
-    <w:p>
-      <w:pPr>
-        <w:ind w:leftChars="200" w:left="560"/>
-      </w:pPr>
-      <w:r>
-        <w:t xml:space="preserve">    vector&lt;int&gt; </w:t>
-      </w:r>
-      <w:proofErr w:type="spellStart"/>
-      <w:proofErr w:type="gramStart"/>
-      <w:r>
-        <w:t>countArray</w:t>
-      </w:r>
-      <w:proofErr w:type="spellEnd"/>
-      <w:r>
-        <w:t>(</w:t>
-      </w:r>
-      <w:proofErr w:type="gramEnd"/>
-      <w:r>
-        <w:t>range, 0);</w:t>
-      </w:r>
-    </w:p>
-    <w:p>
-      <w:pPr>
-        <w:ind w:leftChars="200" w:left="560"/>
-      </w:pPr>
-    </w:p>
-    <w:p>
-      <w:pPr>
-        <w:ind w:leftChars="200" w:left="560"/>
-      </w:pPr>
-      <w:r>
-        <w:t xml:space="preserve">    for (int </w:t>
-      </w:r>
-      <w:proofErr w:type="gramStart"/>
-      <w:r>
-        <w:t>num :</w:t>
-      </w:r>
-      <w:proofErr w:type="gramEnd"/>
-      <w:r>
-        <w:t xml:space="preserve"> </w:t>
-      </w:r>
-      <w:proofErr w:type="spellStart"/>
-      <w:r>
-        <w:t>arr</w:t>
-      </w:r>
-      <w:proofErr w:type="spellEnd"/>
-      <w:r>
-        <w:t>) {</w:t>
-      </w:r>
-    </w:p>
-    <w:p>
-      <w:pPr>
-        <w:ind w:leftChars="200" w:left="560"/>
-      </w:pPr>
-      <w:r>
-        <w:t xml:space="preserve">        </w:t>
-      </w:r>
-      <w:proofErr w:type="spellStart"/>
-      <w:proofErr w:type="gramStart"/>
-      <w:r>
-        <w:t>countArray</w:t>
-      </w:r>
-      <w:proofErr w:type="spellEnd"/>
-      <w:r>
-        <w:t>[</w:t>
-      </w:r>
-      <w:proofErr w:type="gramEnd"/>
-      <w:r>
-        <w:t xml:space="preserve">num - </w:t>
-      </w:r>
-      <w:proofErr w:type="spellStart"/>
-      <w:r>
-        <w:t>minValue</w:t>
-      </w:r>
-      <w:proofErr w:type="spellEnd"/>
-      <w:r>
-        <w:t>]++;</w:t>
-      </w:r>
-    </w:p>
-    <w:p>
-      <w:pPr>
-        <w:ind w:leftChars="200" w:left="560"/>
-      </w:pPr>
-      <w:r>
-        <w:t xml:space="preserve">    }</w:t>
-      </w:r>
-    </w:p>
-    <w:p>
-      <w:pPr>
-        <w:ind w:leftChars="200" w:left="560"/>
-      </w:pPr>
-    </w:p>
-    <w:p>
-      <w:pPr>
-        <w:ind w:leftChars="200" w:left="560"/>
-      </w:pPr>
-      <w:r>
-        <w:t xml:space="preserve">    for (int </w:t>
-      </w:r>
-      <w:proofErr w:type="spellStart"/>
-      <w:r>
-        <w:t>i</w:t>
-      </w:r>
-      <w:proofErr w:type="spellEnd"/>
-      <w:r>
-        <w:t xml:space="preserve"> = 1; </w:t>
-      </w:r>
-      <w:proofErr w:type="spellStart"/>
-      <w:r>
-        <w:t>i</w:t>
-      </w:r>
-      <w:proofErr w:type="spellEnd"/>
-      <w:r>
-        <w:t xml:space="preserve"> &lt; range; ++</w:t>
-      </w:r>
-      <w:proofErr w:type="spellStart"/>
-      <w:r>
-        <w:t>i</w:t>
-      </w:r>
-      <w:proofErr w:type="spellEnd"/>
-      <w:r>
-        <w:t>) {</w:t>
-      </w:r>
-    </w:p>
-    <w:p>
-      <w:pPr>
-        <w:ind w:leftChars="200" w:left="560"/>
-      </w:pPr>
-      <w:r>
-        <w:t xml:space="preserve">        </w:t>
-      </w:r>
-      <w:proofErr w:type="spellStart"/>
-      <w:r>
-        <w:t>countArray</w:t>
-      </w:r>
-      <w:proofErr w:type="spellEnd"/>
-      <w:r>
-        <w:t>[</w:t>
-      </w:r>
-      <w:proofErr w:type="spellStart"/>
-      <w:r>
-        <w:t>i</w:t>
-      </w:r>
-      <w:proofErr w:type="spellEnd"/>
-      <w:r>
-        <w:t xml:space="preserve">] += </w:t>
-      </w:r>
-      <w:proofErr w:type="spellStart"/>
-      <w:proofErr w:type="gramStart"/>
-      <w:r>
-        <w:t>countArray</w:t>
-      </w:r>
-      <w:proofErr w:type="spellEnd"/>
-      <w:r>
-        <w:t>[</w:t>
-      </w:r>
-      <w:proofErr w:type="spellStart"/>
-      <w:proofErr w:type="gramEnd"/>
-      <w:r>
-        <w:t>i</w:t>
-      </w:r>
-      <w:proofErr w:type="spellEnd"/>
-      <w:r>
-        <w:t xml:space="preserve"> - 1];</w:t>
-      </w:r>
-    </w:p>
-    <w:p>
-      <w:pPr>
-        <w:ind w:leftChars="200" w:left="560"/>
-      </w:pPr>
-      <w:r>
-        <w:t xml:space="preserve">    }</w:t>
-      </w:r>
-    </w:p>
-    <w:p>
-      <w:pPr>
-        <w:ind w:leftChars="200" w:left="560"/>
-      </w:pPr>
-    </w:p>
-    <w:p>
-      <w:pPr>
-        <w:ind w:leftChars="200" w:left="560"/>
-      </w:pPr>
-      <w:r>
-        <w:t xml:space="preserve">    vector&lt;int&gt; </w:t>
-      </w:r>
-      <w:proofErr w:type="spellStart"/>
-      <w:r>
-        <w:t>sortedArray</w:t>
-      </w:r>
-      <w:proofErr w:type="spellEnd"/>
-      <w:r>
-        <w:t>(</w:t>
-      </w:r>
-      <w:proofErr w:type="spellStart"/>
-      <w:proofErr w:type="gramStart"/>
-      <w:r>
-        <w:t>arr.size</w:t>
-      </w:r>
-      <w:proofErr w:type="spellEnd"/>
-      <w:proofErr w:type="gramEnd"/>
-      <w:r>
-        <w:t>());</w:t>
-      </w:r>
-    </w:p>
-    <w:p>
-      <w:pPr>
-        <w:ind w:leftChars="200" w:left="560"/>
-      </w:pPr>
-      <w:r>
-        <w:lastRenderedPageBreak/>
-        <w:t xml:space="preserve">    for (int </w:t>
-      </w:r>
-      <w:proofErr w:type="spellStart"/>
-      <w:r>
-        <w:t>i</w:t>
-      </w:r>
-      <w:proofErr w:type="spellEnd"/>
-      <w:r>
-        <w:t xml:space="preserve"> = </w:t>
-      </w:r>
-      <w:proofErr w:type="spellStart"/>
-      <w:proofErr w:type="gramStart"/>
-      <w:r>
-        <w:t>arr.size</w:t>
-      </w:r>
-      <w:proofErr w:type="spellEnd"/>
-      <w:proofErr w:type="gramEnd"/>
-      <w:r>
-        <w:t xml:space="preserve">() - 1; </w:t>
-      </w:r>
-      <w:proofErr w:type="spellStart"/>
-      <w:r>
-        <w:t>i</w:t>
-      </w:r>
-      <w:proofErr w:type="spellEnd"/>
-      <w:r>
-        <w:t xml:space="preserve"> &gt;= 0; --</w:t>
-      </w:r>
-      <w:proofErr w:type="spellStart"/>
-      <w:r>
-        <w:t>i</w:t>
-      </w:r>
-      <w:proofErr w:type="spellEnd"/>
-      <w:r>
-        <w:t>) {</w:t>
-      </w:r>
-    </w:p>
-    <w:p>
-      <w:pPr>
-        <w:ind w:leftChars="200" w:left="560"/>
-      </w:pPr>
-      <w:r>
-        <w:t xml:space="preserve">        </w:t>
-      </w:r>
-      <w:proofErr w:type="spellStart"/>
-      <w:r>
-        <w:t>sortedArray</w:t>
-      </w:r>
-      <w:proofErr w:type="spellEnd"/>
-      <w:r>
-        <w:t>[</w:t>
-      </w:r>
-      <w:proofErr w:type="spellStart"/>
-      <w:r>
-        <w:t>countArray</w:t>
-      </w:r>
-      <w:proofErr w:type="spellEnd"/>
-      <w:r>
-        <w:t>[</w:t>
-      </w:r>
-      <w:proofErr w:type="spellStart"/>
-      <w:r>
-        <w:t>arr</w:t>
-      </w:r>
-      <w:proofErr w:type="spellEnd"/>
-      <w:r>
-        <w:t>[</w:t>
-      </w:r>
-      <w:proofErr w:type="spellStart"/>
-      <w:r>
-        <w:t>i</w:t>
-      </w:r>
-      <w:proofErr w:type="spellEnd"/>
-      <w:r>
-        <w:t xml:space="preserve">] - </w:t>
-      </w:r>
-      <w:proofErr w:type="spellStart"/>
-      <w:r>
-        <w:t>minValue</w:t>
-      </w:r>
-      <w:proofErr w:type="spellEnd"/>
-      <w:r>
-        <w:t xml:space="preserve">] - 1] = </w:t>
-      </w:r>
-      <w:proofErr w:type="spellStart"/>
-      <w:r>
-        <w:t>arr</w:t>
-      </w:r>
-      <w:proofErr w:type="spellEnd"/>
-      <w:r>
-        <w:t>[</w:t>
-      </w:r>
-      <w:proofErr w:type="spellStart"/>
-      <w:r>
-        <w:t>i</w:t>
-      </w:r>
-      <w:proofErr w:type="spellEnd"/>
-      <w:proofErr w:type="gramStart"/>
-      <w:r>
-        <w:t>];</w:t>
-      </w:r>
-      <w:proofErr w:type="gramEnd"/>
-    </w:p>
-    <w:p>
-      <w:pPr>
-        <w:ind w:leftChars="200" w:left="560"/>
-      </w:pPr>
-      <w:r>
-        <w:t xml:space="preserve">        </w:t>
-      </w:r>
-      <w:proofErr w:type="spellStart"/>
-      <w:r>
-        <w:t>countArray</w:t>
-      </w:r>
-      <w:proofErr w:type="spellEnd"/>
-      <w:r>
-        <w:t>[</w:t>
-      </w:r>
-      <w:proofErr w:type="spellStart"/>
-      <w:r>
-        <w:t>arr</w:t>
-      </w:r>
-      <w:proofErr w:type="spellEnd"/>
-      <w:r>
-        <w:t>[</w:t>
-      </w:r>
-      <w:proofErr w:type="spellStart"/>
-      <w:r>
-        <w:t>i</w:t>
-      </w:r>
-      <w:proofErr w:type="spellEnd"/>
-      <w:r>
-        <w:t xml:space="preserve">] - </w:t>
-      </w:r>
-      <w:proofErr w:type="spellStart"/>
-      <w:proofErr w:type="gramStart"/>
-      <w:r>
-        <w:t>minValue</w:t>
-      </w:r>
-      <w:proofErr w:type="spellEnd"/>
-      <w:r>
-        <w:t>]--</w:t>
-      </w:r>
-      <w:proofErr w:type="gramEnd"/>
-      <w:r>
-        <w:t>;</w:t>
-      </w:r>
-    </w:p>
-    <w:p>
-      <w:pPr>
-        <w:ind w:leftChars="200" w:left="560"/>
-      </w:pPr>
-      <w:r>
-        <w:t xml:space="preserve">    }</w:t>
-      </w:r>
-    </w:p>
-    <w:p>
-      <w:pPr>
-        <w:ind w:leftChars="200" w:left="560"/>
-      </w:pPr>
-    </w:p>
-    <w:p>
-      <w:pPr>
-        <w:ind w:leftChars="200" w:left="560"/>
-      </w:pPr>
-      <w:r>
-        <w:t xml:space="preserve">    </w:t>
-      </w:r>
-      <w:proofErr w:type="spellStart"/>
-      <w:r>
-        <w:t>arr</w:t>
-      </w:r>
-      <w:proofErr w:type="spellEnd"/>
-      <w:r>
-        <w:t xml:space="preserve"> = </w:t>
-      </w:r>
-      <w:proofErr w:type="spellStart"/>
-      <w:proofErr w:type="gramStart"/>
-      <w:r>
-        <w:t>sortedArray</w:t>
-      </w:r>
-      <w:proofErr w:type="spellEnd"/>
-      <w:r>
-        <w:t>;</w:t>
-      </w:r>
-      <w:proofErr w:type="gramEnd"/>
-    </w:p>
-    <w:p>
-      <w:pPr>
-        <w:ind w:leftChars="200" w:left="560"/>
-      </w:pPr>
-      <w:r>
-        <w:t>}</w:t>
-      </w:r>
-    </w:p>
-    <w:p>
-      <w:pPr>
-        <w:pStyle w:val="2"/>
-      </w:pPr>
-      <w:r>
-        <w:rPr>
-          <w:rFonts w:hint="eastAsia"/>
-        </w:rPr>
-        <w:t>性能分析</w:t>
-      </w:r>
-    </w:p>
-    <w:p>
-      <w:pPr>
-        <w:rPr>
-          <w:rFonts w:hint="eastAsia"/>
-        </w:rPr>
-      </w:pPr>
-      <w:r>
-        <w:tab/>
-      </w:r>
-      <w:r>
-        <w:rPr>
-          <w:rFonts w:hint="eastAsia"/>
-        </w:rPr>
-        <w:t>计数排序的时间复杂度和空间复杂度如下：</w:t>
-      </w:r>
-    </w:p>
-    <w:p>
-      <w:pPr>
-        <w:ind w:firstLine="420"/>
-        <w:rPr>
-          <w:rFonts w:hint="eastAsia"/>
           <w:b/>
           <w:bCs/>
         </w:rPr>
@@ -21192,28 +24205,18 @@
           <w:b/>
           <w:bCs/>
         </w:rPr>
-        <w:t>时间复杂度</w:t>
-      </w:r>
-      <w:r>
-        <w:rPr>
-          <w:rFonts w:hint="eastAsia"/>
-          <w:b/>
-          <w:bCs/>
-        </w:rPr>
-        <w:t>：</w:t>
+        <w:t>时间复杂度：</w:t>
       </w:r>
     </w:p>
     <w:p>
       <w:pPr>
         <w:ind w:firstLine="420"/>
-        <w:rPr>
-          <w:rFonts w:hint="eastAsia"/>
-        </w:rPr>
-      </w:pPr>
-      <w:r>
-        <w:rPr>
-          <w:rFonts w:hint="eastAsia"/>
-        </w:rPr>
+      </w:pPr>
+      <w:r>
+        <w:rPr>
+          <w:rFonts w:hint="eastAsia"/>
+        </w:rPr>
+        <w:lastRenderedPageBreak/>
         <w:t xml:space="preserve">- </w:t>
       </w:r>
       <w:r>
@@ -21263,9 +24266,6 @@
     <w:p>
       <w:pPr>
         <w:ind w:firstLine="420"/>
-        <w:rPr>
-          <w:rFonts w:hint="eastAsia"/>
-        </w:rPr>
       </w:pPr>
       <w:r>
         <w:rPr>
@@ -21329,9 +24329,6 @@
     <w:p>
       <w:pPr>
         <w:ind w:firstLine="420"/>
-        <w:rPr>
-          <w:rFonts w:hint="eastAsia"/>
-        </w:rPr>
       </w:pPr>
       <w:r>
         <w:rPr>
@@ -21356,9 +24353,6 @@
     <w:p>
       <w:pPr>
         <w:ind w:firstLine="420"/>
-        <w:rPr>
-          <w:rFonts w:hint="eastAsia"/>
-        </w:rPr>
       </w:pPr>
       <w:r>
         <w:t>1</w:t>
@@ -21367,13 +24361,7 @@
         <w:rPr>
           <w:rFonts w:hint="eastAsia"/>
         </w:rPr>
-        <w:t>、</w:t>
-      </w:r>
-      <w:r>
-        <w:rPr>
-          <w:rFonts w:hint="eastAsia"/>
-        </w:rPr>
-        <w:t>待排序数组的长度</w:t>
+        <w:t>、待排序数组的长度</w:t>
       </w:r>
       <w:r>
         <w:rPr>
@@ -21391,9 +24379,6 @@
     <w:p>
       <w:pPr>
         <w:ind w:firstLine="420"/>
-        <w:rPr>
-          <w:rFonts w:hint="eastAsia"/>
-        </w:rPr>
       </w:pPr>
       <w:r>
         <w:t>2</w:t>
@@ -21402,13 +24387,7 @@
         <w:rPr>
           <w:rFonts w:hint="eastAsia"/>
         </w:rPr>
-        <w:t>、</w:t>
-      </w:r>
-      <w:r>
-        <w:rPr>
-          <w:rFonts w:hint="eastAsia"/>
-        </w:rPr>
-        <w:t>待排序数组中元素的范围</w:t>
+        <w:t>、待排序数组中元素的范围</w:t>
       </w:r>
       <w:r>
         <w:rPr>
@@ -21426,9 +24405,6 @@
     <w:p>
       <w:pPr>
         <w:ind w:firstLine="420"/>
-        <w:rPr>
-          <w:rFonts w:hint="eastAsia"/>
-        </w:rPr>
       </w:pPr>
       <w:r>
         <w:rPr>
@@ -21476,7 +24452,6 @@
       <w:pPr>
         <w:ind w:firstLine="420"/>
         <w:rPr>
-          <w:rFonts w:hint="eastAsia"/>
           <w:b/>
           <w:bCs/>
         </w:rPr>
@@ -21516,6 +24491,7 @@
       <w:r>
         <w:rPr>
           <w:rFonts w:hint="eastAsia"/>
+          <w:color w:val="FF0000"/>
         </w:rPr>
         <w:t>O(n + k)</w:t>
       </w:r>
@@ -21529,27 +24505,218 @@
     <w:p>
       <w:pPr>
         <w:ind w:firstLine="420"/>
-        <w:rPr>
-          <w:rFonts w:hint="eastAsia"/>
-        </w:rPr>
-      </w:pPr>
-      <w:r>
-        <w:rPr>
-          <w:rFonts w:hint="eastAsia"/>
-        </w:rPr>
+      </w:pPr>
+      <w:r>
+        <w:rPr>
+          <w:rFonts w:hint="eastAsia"/>
+        </w:rPr>
+        <w:t>计数排序的空间复杂度也主要取决于两个因素：</w:t>
+      </w:r>
+    </w:p>
+    <w:p>
+      <w:pPr>
+        <w:ind w:firstLine="420"/>
+      </w:pPr>
+      <w:r>
+        <w:t>1</w:t>
+      </w:r>
+      <w:r>
+        <w:rPr>
+          <w:rFonts w:hint="eastAsia"/>
+        </w:rPr>
+        <w:t>、待排序数组的长度</w:t>
+      </w:r>
+      <w:r>
+        <w:rPr>
+          <w:rFonts w:hint="eastAsia"/>
+        </w:rPr>
+        <w:t>n</w:t>
+      </w:r>
+      <w:r>
+        <w:rPr>
+          <w:rFonts w:hint="eastAsia"/>
+        </w:rPr>
+        <w:t>。</w:t>
+      </w:r>
+    </w:p>
+    <w:p>
+      <w:pPr>
+        <w:ind w:firstLine="420"/>
+      </w:pPr>
+      <w:r>
+        <w:t>2</w:t>
+      </w:r>
+      <w:r>
+        <w:rPr>
+          <w:rFonts w:hint="eastAsia"/>
+        </w:rPr>
+        <w:t>、待排序数组中元素的范围</w:t>
+      </w:r>
+      <w:r>
+        <w:rPr>
+          <w:rFonts w:hint="eastAsia"/>
+        </w:rPr>
+        <w:t>k</w:t>
+      </w:r>
+      <w:r>
+        <w:rPr>
+          <w:rFonts w:hint="eastAsia"/>
+        </w:rPr>
+        <w:t>。</w:t>
+      </w:r>
+    </w:p>
+    <w:p>
+      <w:pPr>
+        <w:ind w:firstLine="420"/>
+      </w:pPr>
+      <w:r>
+        <w:rPr>
+          <w:rFonts w:hint="eastAsia"/>
+        </w:rPr>
+        <w:t>需要额外的空间来存储计数数组，其大小与元素范围有关。因此，当</w:t>
+      </w:r>
+      <w:r>
+        <w:rPr>
+          <w:rFonts w:hint="eastAsia"/>
+        </w:rPr>
+        <w:t>k</w:t>
+      </w:r>
+      <w:r>
+        <w:rPr>
+          <w:rFonts w:hint="eastAsia"/>
+        </w:rPr>
+        <w:t>远小于</w:t>
+      </w:r>
+      <w:r>
+        <w:rPr>
+          <w:rFonts w:hint="eastAsia"/>
+        </w:rPr>
+        <w:t>n</w:t>
+      </w:r>
+      <w:r>
+        <w:rPr>
+          <w:rFonts w:hint="eastAsia"/>
+        </w:rPr>
+        <w:t>时，计数排序的空间复杂度较低，是其优势之一。</w:t>
+      </w:r>
+    </w:p>
+    <w:p>
+      <w:pPr>
+        <w:pStyle w:val="2"/>
+      </w:pPr>
+      <w:r>
+        <w:rPr>
+          <w:rFonts w:hint="eastAsia"/>
+        </w:rPr>
+        <w:t>适用场景</w:t>
+      </w:r>
+    </w:p>
+    <w:p>
+      <w:r>
+        <w:tab/>
+      </w:r>
+      <w:r>
+        <w:rPr>
+          <w:rFonts w:hint="eastAsia"/>
+        </w:rPr>
+        <w:t>计数排序适用于以下场景：</w:t>
+      </w:r>
+    </w:p>
+    <w:p>
+      <w:pPr>
+        <w:ind w:firstLine="420"/>
+      </w:pPr>
+      <w:r>
+        <w:rPr>
+          <w:rFonts w:hint="eastAsia"/>
+        </w:rPr>
+        <w:t>1</w:t>
+      </w:r>
+      <w:r>
+        <w:rPr>
+          <w:rFonts w:hint="eastAsia"/>
+        </w:rPr>
+        <w:t>、</w:t>
+      </w:r>
+      <w:r>
+        <w:rPr>
+          <w:rFonts w:hint="eastAsia"/>
+          <w:color w:val="FF0000"/>
+        </w:rPr>
+        <w:t>元素范围较小</w:t>
+      </w:r>
+      <w:r>
+        <w:rPr>
+          <w:rFonts w:hint="eastAsia"/>
+        </w:rPr>
+        <w:t>：</w:t>
+      </w:r>
+      <w:proofErr w:type="gramStart"/>
+      <w:r>
+        <w:rPr>
+          <w:rFonts w:hint="eastAsia"/>
+        </w:rPr>
+        <w:t>当待排序</w:t>
+      </w:r>
+      <w:proofErr w:type="gramEnd"/>
+      <w:r>
+        <w:rPr>
+          <w:rFonts w:hint="eastAsia"/>
+        </w:rPr>
+        <w:t>数组中的元素范围（最大值和最小值的差加一）相对较小且不是特别大时，计数排序是一种高效的排序算法。</w:t>
+      </w:r>
+    </w:p>
+    <w:p>
+      <w:pPr>
+        <w:ind w:firstLine="420"/>
+      </w:pPr>
+      <w:r>
         <w:lastRenderedPageBreak/>
-        <w:t>计数排序的空间复杂度也主要取决于两个因素：</w:t>
+        <w:t>2</w:t>
+      </w:r>
+      <w:r>
+        <w:rPr>
+          <w:rFonts w:hint="eastAsia"/>
+        </w:rPr>
+        <w:t>、</w:t>
+      </w:r>
+      <w:r>
+        <w:rPr>
+          <w:rFonts w:hint="eastAsia"/>
+          <w:color w:val="FF0000"/>
+        </w:rPr>
+        <w:t>元素为整数</w:t>
+      </w:r>
+      <w:r>
+        <w:rPr>
+          <w:rFonts w:hint="eastAsia"/>
+        </w:rPr>
+        <w:t>：计数排序适用于元素为整数的场景，</w:t>
+      </w:r>
+      <w:proofErr w:type="gramStart"/>
+      <w:r>
+        <w:rPr>
+          <w:rFonts w:hint="eastAsia"/>
+        </w:rPr>
+        <w:t>特别是当待排序</w:t>
+      </w:r>
+      <w:proofErr w:type="gramEnd"/>
+      <w:r>
+        <w:rPr>
+          <w:rFonts w:hint="eastAsia"/>
+        </w:rPr>
+        <w:t>数组中的元素范围相对较小且为非负整数时，计数排序效果更好。</w:t>
       </w:r>
     </w:p>
     <w:p>
       <w:pPr>
         <w:ind w:firstLine="420"/>
-        <w:rPr>
-          <w:rFonts w:hint="eastAsia"/>
-        </w:rPr>
-      </w:pPr>
-      <w:r>
-        <w:t>1</w:t>
+      </w:pPr>
+      <w:r>
+        <w:rPr>
+          <w:rFonts w:hint="eastAsia"/>
+        </w:rPr>
+        <w:t>3</w:t>
       </w:r>
       <w:r>
         <w:rPr>
@@ -21560,31 +24727,23 @@
       <w:r>
         <w:rPr>
           <w:rFonts w:hint="eastAsia"/>
-        </w:rPr>
-        <w:t>待排序数组的长度</w:t>
-      </w:r>
-      <w:r>
-        <w:rPr>
-          <w:rFonts w:hint="eastAsia"/>
-        </w:rPr>
-        <w:t>n</w:t>
-      </w:r>
-      <w:r>
-        <w:rPr>
-          <w:rFonts w:hint="eastAsia"/>
-        </w:rPr>
-        <w:t>。</w:t>
+          <w:color w:val="FF0000"/>
+        </w:rPr>
+        <w:t>性能要求不高，但数据量大</w:t>
+      </w:r>
+      <w:r>
+        <w:rPr>
+          <w:rFonts w:hint="eastAsia"/>
+        </w:rPr>
+        <w:t>：对于数据量较大且性能要求不是特别高的情况下，计数排序可以提供较高的效率。由于计数排序的时间复杂度与元素的范围相关，当元素范围较小时，其性能较好。</w:t>
       </w:r>
     </w:p>
     <w:p>
       <w:pPr>
         <w:ind w:firstLine="420"/>
-        <w:rPr>
-          <w:rFonts w:hint="eastAsia"/>
-        </w:rPr>
-      </w:pPr>
-      <w:r>
-        <w:t>2</w:t>
+      </w:pPr>
+      <w:r>
+        <w:t>4</w:t>
       </w:r>
       <w:r>
         <w:rPr>
@@ -21595,247 +24754,20 @@
       <w:r>
         <w:rPr>
           <w:rFonts w:hint="eastAsia"/>
-        </w:rPr>
-        <w:t>待排序数组中元素的范围</w:t>
-      </w:r>
-      <w:r>
-        <w:rPr>
-          <w:rFonts w:hint="eastAsia"/>
-        </w:rPr>
-        <w:t>k</w:t>
-      </w:r>
-      <w:r>
-        <w:rPr>
-          <w:rFonts w:hint="eastAsia"/>
-        </w:rPr>
-        <w:t>。</w:t>
+          <w:color w:val="FF0000"/>
+        </w:rPr>
+        <w:t>不是稳定排序算法的限制</w:t>
+      </w:r>
+      <w:r>
+        <w:rPr>
+          <w:rFonts w:hint="eastAsia"/>
+        </w:rPr>
+        <w:t>：虽然计数排序通常是稳定的排序算法，但在一些特殊情况下可能不满足稳定性要求（例如，元素在排序后相对位置可能会改变），这需要考虑具体的情况。</w:t>
       </w:r>
     </w:p>
     <w:p>
       <w:pPr>
         <w:ind w:firstLine="420"/>
-        <w:rPr>
-          <w:rFonts w:hint="eastAsia"/>
-        </w:rPr>
-      </w:pPr>
-      <w:r>
-        <w:rPr>
-          <w:rFonts w:hint="eastAsia"/>
-        </w:rPr>
-        <w:t>需要额外的空间来存储计数数组，其大小与元素范围有关。因此，当</w:t>
-      </w:r>
-      <w:r>
-        <w:rPr>
-          <w:rFonts w:hint="eastAsia"/>
-        </w:rPr>
-        <w:t>k</w:t>
-      </w:r>
-      <w:r>
-        <w:rPr>
-          <w:rFonts w:hint="eastAsia"/>
-        </w:rPr>
-        <w:t>远小于</w:t>
-      </w:r>
-      <w:r>
-        <w:rPr>
-          <w:rFonts w:hint="eastAsia"/>
-        </w:rPr>
-        <w:t>n</w:t>
-      </w:r>
-      <w:r>
-        <w:rPr>
-          <w:rFonts w:hint="eastAsia"/>
-        </w:rPr>
-        <w:t>时，计数排序的空间复杂度较低，是其优势之一。</w:t>
-      </w:r>
-    </w:p>
-    <w:p>
-      <w:pPr>
-        <w:pStyle w:val="2"/>
-      </w:pPr>
-      <w:r>
-        <w:rPr>
-          <w:rFonts w:hint="eastAsia"/>
-        </w:rPr>
-        <w:t>适用场景</w:t>
-      </w:r>
-    </w:p>
-    <w:p>
-      <w:pPr>
-        <w:rPr>
-          <w:rFonts w:hint="eastAsia"/>
-        </w:rPr>
-      </w:pPr>
-      <w:r>
-        <w:tab/>
-      </w:r>
-      <w:r>
-        <w:rPr>
-          <w:rFonts w:hint="eastAsia"/>
-        </w:rPr>
-        <w:t>计数排序适用于以下场景：</w:t>
-      </w:r>
-    </w:p>
-    <w:p>
-      <w:pPr>
-        <w:ind w:firstLine="420"/>
-        <w:rPr>
-          <w:rFonts w:hint="eastAsia"/>
-        </w:rPr>
-      </w:pPr>
-      <w:r>
-        <w:rPr>
-          <w:rFonts w:hint="eastAsia"/>
-        </w:rPr>
-        <w:t>1</w:t>
-      </w:r>
-      <w:r>
-        <w:rPr>
-          <w:rFonts w:hint="eastAsia"/>
-        </w:rPr>
-        <w:t>、</w:t>
-      </w:r>
-      <w:r>
-        <w:rPr>
-          <w:rFonts w:hint="eastAsia"/>
-          <w:color w:val="FF0000"/>
-        </w:rPr>
-        <w:t>元素范围较小</w:t>
-      </w:r>
-      <w:r>
-        <w:rPr>
-          <w:rFonts w:hint="eastAsia"/>
-        </w:rPr>
-        <w:t>：</w:t>
-      </w:r>
-      <w:proofErr w:type="gramStart"/>
-      <w:r>
-        <w:rPr>
-          <w:rFonts w:hint="eastAsia"/>
-        </w:rPr>
-        <w:t>当待排序</w:t>
-      </w:r>
-      <w:proofErr w:type="gramEnd"/>
-      <w:r>
-        <w:rPr>
-          <w:rFonts w:hint="eastAsia"/>
-        </w:rPr>
-        <w:t>数组中的元素范围（最大值和最小值的差加一）相对较小且不是特别大时，计数排序是一种高效的排序算法。</w:t>
-      </w:r>
-    </w:p>
-    <w:p>
-      <w:pPr>
-        <w:ind w:firstLine="420"/>
-        <w:rPr>
-          <w:rFonts w:hint="eastAsia"/>
-        </w:rPr>
-      </w:pPr>
-      <w:r>
-        <w:t>2</w:t>
-      </w:r>
-      <w:r>
-        <w:rPr>
-          <w:rFonts w:hint="eastAsia"/>
-        </w:rPr>
-        <w:t>、</w:t>
-      </w:r>
-      <w:r>
-        <w:rPr>
-          <w:rFonts w:hint="eastAsia"/>
-          <w:color w:val="FF0000"/>
-        </w:rPr>
-        <w:t>元素为整数</w:t>
-      </w:r>
-      <w:r>
-        <w:rPr>
-          <w:rFonts w:hint="eastAsia"/>
-        </w:rPr>
-        <w:t>：计数排序适用于元素为整数的场景，</w:t>
-      </w:r>
-      <w:proofErr w:type="gramStart"/>
-      <w:r>
-        <w:rPr>
-          <w:rFonts w:hint="eastAsia"/>
-        </w:rPr>
-        <w:t>特别是当待排序</w:t>
-      </w:r>
-      <w:proofErr w:type="gramEnd"/>
-      <w:r>
-        <w:rPr>
-          <w:rFonts w:hint="eastAsia"/>
-        </w:rPr>
-        <w:t>数组中的元素范围相对较小且为非负整数时，计数排序效果更好。</w:t>
-      </w:r>
-    </w:p>
-    <w:p>
-      <w:pPr>
-        <w:ind w:firstLine="420"/>
-        <w:rPr>
-          <w:rFonts w:hint="eastAsia"/>
-        </w:rPr>
-      </w:pPr>
-      <w:r>
-        <w:rPr>
-          <w:rFonts w:hint="eastAsia"/>
-        </w:rPr>
-        <w:t>3</w:t>
-      </w:r>
-      <w:r>
-        <w:rPr>
-          <w:rFonts w:hint="eastAsia"/>
-        </w:rPr>
-        <w:t>、</w:t>
-      </w:r>
-      <w:r>
-        <w:rPr>
-          <w:rFonts w:hint="eastAsia"/>
-          <w:color w:val="FF0000"/>
-        </w:rPr>
-        <w:t>性能要求不高，但数据量大</w:t>
-      </w:r>
-      <w:r>
-        <w:rPr>
-          <w:rFonts w:hint="eastAsia"/>
-        </w:rPr>
-        <w:t>：对于数据量较大且性能要求不是特别高的情况下，计数排序可以提供较高的效率。由于计数排序的时间复杂度与元素的范围相关，当元素范围较小时，其性能较好。</w:t>
-      </w:r>
-    </w:p>
-    <w:p>
-      <w:pPr>
-        <w:ind w:firstLine="420"/>
-        <w:rPr>
-          <w:rFonts w:hint="eastAsia"/>
-        </w:rPr>
-      </w:pPr>
-      <w:r>
-        <w:t>4</w:t>
-      </w:r>
-      <w:r>
-        <w:rPr>
-          <w:rFonts w:hint="eastAsia"/>
-        </w:rPr>
-        <w:t>、</w:t>
-      </w:r>
-      <w:r>
-        <w:rPr>
-          <w:rFonts w:hint="eastAsia"/>
-          <w:color w:val="FF0000"/>
-        </w:rPr>
-        <w:t>不是稳定排序算法的限制</w:t>
-      </w:r>
-      <w:r>
-        <w:rPr>
-          <w:rFonts w:hint="eastAsia"/>
-        </w:rPr>
-        <w:t>：虽然计数排序通常是稳定的排序算法，但在一些特殊情况下可能不满足稳定性要求（例如，元素在排序后相对位置可能会改变），这需要考虑具体的情况。</w:t>
-      </w:r>
-    </w:p>
-    <w:p>
-      <w:pPr>
-        <w:ind w:firstLine="420"/>
-        <w:rPr>
-          <w:rFonts w:hint="eastAsia"/>
-        </w:rPr>
       </w:pPr>
       <w:r>
         <w:rPr>
@@ -21852,7 +24784,6 @@
         <w:rPr>
           <w:rFonts w:hint="eastAsia"/>
         </w:rPr>
-        <w:lastRenderedPageBreak/>
         <w:t>基数排序</w:t>
       </w:r>
     </w:p>
@@ -22030,6 +24961,7 @@
         <w:rPr>
           <w:noProof/>
         </w:rPr>
+        <w:lastRenderedPageBreak/>
         <w:drawing>
           <wp:inline distT="0" distB="0" distL="0" distR="0" wp14:anchorId="6ABE0DE2" wp14:editId="1827877F">
             <wp:extent cx="1959610" cy="1283970"/>
@@ -22188,7 +25120,6 @@
         <w:rPr>
           <w:noProof/>
         </w:rPr>
-        <w:lastRenderedPageBreak/>
         <w:drawing>
           <wp:inline distT="0" distB="0" distL="0" distR="0" wp14:anchorId="628C0557" wp14:editId="30B5B485">
             <wp:extent cx="2136140" cy="1384935"/>
@@ -22317,6 +25248,7 @@
         <w:rPr>
           <w:noProof/>
         </w:rPr>
+        <w:lastRenderedPageBreak/>
         <w:drawing>
           <wp:inline distT="0" distB="0" distL="0" distR="0" wp14:anchorId="53F52207" wp14:editId="7E275522">
             <wp:extent cx="2310765" cy="1506855"/>
@@ -22434,7 +25366,6 @@
         <w:rPr>
           <w:rFonts w:hint="eastAsia"/>
         </w:rPr>
-        <w:lastRenderedPageBreak/>
         <w:t>代码实现</w:t>
       </w:r>
     </w:p>
@@ -22656,7 +25587,14 @@
         <w:rPr>
           <w:rFonts w:hint="eastAsia"/>
         </w:rPr>
-        <w:t>题目：已知一个几乎有序的数组，几乎有序是指，如果把数组排好顺序的话，每个元素移动的距离不超过</w:t>
+        <w:t>题目：已知一个几乎有序的数组，几乎有序是指，如果把数组排</w:t>
+      </w:r>
+      <w:r>
+        <w:rPr>
+          <w:rFonts w:hint="eastAsia"/>
+        </w:rPr>
+        <w:lastRenderedPageBreak/>
+        <w:t>好顺序的话，每个元素移动的距离不超过</w:t>
       </w:r>
       <w:r>
         <w:rPr>
@@ -22846,7 +25784,6 @@
         <w:rPr>
           <w:rFonts w:hint="eastAsia"/>
         </w:rPr>
-        <w:lastRenderedPageBreak/>
         <w:t>插入排序的过程与原始顺序相关</w:t>
       </w:r>
     </w:p>
@@ -23056,7 +25993,14 @@
         <w:rPr>
           <w:rFonts w:hint="eastAsia"/>
         </w:rPr>
-        <w:t>如果没有空间复杂度的限制，用哈希表实现。哈希表实现，时间复杂度为</w:t>
+        <w:t>如果没有空间复杂度的限制，用哈希表实现。哈希表实现，时间</w:t>
+      </w:r>
+      <w:r>
+        <w:rPr>
+          <w:rFonts w:hint="eastAsia"/>
+        </w:rPr>
+        <w:lastRenderedPageBreak/>
+        <w:t>复杂度为</w:t>
       </w:r>
       <w:r>
         <w:rPr>
@@ -23206,7 +26150,6 @@
         <w:rPr>
           <w:noProof/>
         </w:rPr>
-        <w:lastRenderedPageBreak/>
         <w:drawing>
           <wp:inline distT="0" distB="0" distL="0" distR="0" wp14:anchorId="3199B58D" wp14:editId="70D6BFCE">
             <wp:extent cx="3035935" cy="1327785"/>
@@ -23412,6 +26355,7 @@
         <w:rPr>
           <w:noProof/>
         </w:rPr>
+        <w:lastRenderedPageBreak/>
         <w:drawing>
           <wp:inline distT="0" distB="0" distL="0" distR="0" wp14:anchorId="7B634B07" wp14:editId="2B423DCF">
             <wp:extent cx="3111500" cy="1130935"/>
@@ -23650,7 +26594,6 @@
         <w:rPr>
           <w:rFonts w:hint="eastAsia"/>
         </w:rPr>
-        <w:lastRenderedPageBreak/>
         <w:t>i</w:t>
       </w:r>
       <w:proofErr w:type="spellEnd"/>
@@ -23993,6 +26936,7 @@
         <w:rPr>
           <w:rFonts w:hint="eastAsia"/>
         </w:rPr>
+        <w:lastRenderedPageBreak/>
         <w:t>弹出</w:t>
       </w:r>
       <w:proofErr w:type="gramStart"/>
@@ -24282,7 +27226,6 @@
         <w:rPr>
           <w:rFonts w:hint="eastAsia"/>
         </w:rPr>
-        <w:lastRenderedPageBreak/>
         <w:t>2</w:t>
       </w:r>
       <w:r>
@@ -24689,6 +27632,7 @@
         <w:rPr>
           <w:rFonts w:hint="eastAsia"/>
         </w:rPr>
+        <w:lastRenderedPageBreak/>
         <w:t>4</w:t>
       </w:r>
       <w:r>
@@ -25783,6 +28727,7 @@
   <w:style w:type="paragraph" w:default="1" w:styleId="a">
     <w:name w:val="Normal"/>
     <w:qFormat/>
+    <w:rsid w:val="002D7E42"/>
     <w:pPr>
       <w:widowControl w:val="0"/>
       <w:spacing w:line="360" w:lineRule="auto"/>
